--- a/trunk/Tmsvm参考文档(v1.0.0).docx
+++ b/trunk/Tmsvm参考文档(v1.0.0).docx
@@ -335,7 +335,6 @@
             <w:dataBinding w:prefixMappings="xmlns:ns0='http://schemas.openxmlformats.org/package/2006/metadata/core-properties' xmlns:ns1='http://purl.org/dc/elements/1.1/'" w:xpath="/ns0:coreProperties[1]/ns1:title[1]" w:storeItemID="{6C3C8BC8-F283-45AE-878A-BAB7291924A1}"/>
             <w:text/>
           </w:sdtPr>
-          <w:sdtEndPr/>
           <w:sdtContent>
             <w:p>
               <w:pPr>
@@ -370,7 +369,6 @@
             <w:dataBinding w:prefixMappings="xmlns:ns0='http://schemas.openxmlformats.org/package/2006/metadata/core-properties' xmlns:ns1='http://purl.org/dc/elements/1.1/'" w:xpath="/ns0:coreProperties[1]/ns1:subject[1]" w:storeItemID="{6C3C8BC8-F283-45AE-878A-BAB7291924A1}"/>
             <w:text/>
           </w:sdtPr>
-          <w:sdtEndPr/>
           <w:sdtContent>
             <w:p>
               <w:pPr>
@@ -895,7 +893,6 @@
           <w:docPartUnique/>
         </w:docPartObj>
       </w:sdtPr>
-      <w:sdtEndPr/>
       <w:sdtContent>
         <w:p>
           <w:pPr>
@@ -10617,7 +10614,20 @@
           <w:sz w:val="20"/>
           <w:szCs w:val="20"/>
         </w:rPr>
-        <w:t>模型配置文件的名称，默认为</w:t>
+        <w:t>模型配置</w:t>
+      </w:r>
+      <w:bookmarkStart w:id="51" w:name="_GoBack"/>
+      <w:bookmarkEnd w:id="51"/>
+      <w:r>
+        <w:rPr>
+          <w:rFonts w:ascii="Courier New" w:hAnsi="Courier New" w:cs="Courier New"/>
+          <w:i/>
+          <w:iCs/>
+          <w:color w:val="00AA00"/>
+          <w:sz w:val="20"/>
+          <w:szCs w:val="20"/>
+        </w:rPr>
+        <w:t>文件的名称，默认为</w:t>
       </w:r>
       <w:r>
         <w:rPr>
@@ -11459,16 +11469,31 @@
           <w:szCs w:val="20"/>
         </w:rPr>
       </w:pPr>
-      <w:r>
-        <w:rPr>
-          <w:rFonts w:ascii="Courier New" w:hAnsi="Courier New" w:cs="Courier New"/>
-          <w:i/>
-          <w:iCs/>
-          <w:color w:val="00AA00"/>
-          <w:sz w:val="20"/>
-          <w:szCs w:val="20"/>
-        </w:rPr>
-        <w:t>param_select ;</w:t>
+      <w:bookmarkStart w:id="52" w:name="OLE_LINK129"/>
+      <w:bookmarkStart w:id="53" w:name="OLE_LINK130"/>
+      <w:r>
+        <w:rPr>
+          <w:rFonts w:ascii="Courier New" w:hAnsi="Courier New" w:cs="Courier New"/>
+          <w:i/>
+          <w:iCs/>
+          <w:color w:val="00AA00"/>
+          <w:sz w:val="20"/>
+          <w:szCs w:val="20"/>
+        </w:rPr>
+        <w:t>param_select</w:t>
+      </w:r>
+      <w:bookmarkEnd w:id="52"/>
+      <w:bookmarkEnd w:id="53"/>
+      <w:r>
+        <w:rPr>
+          <w:rFonts w:ascii="Courier New" w:hAnsi="Courier New" w:cs="Courier New"/>
+          <w:i/>
+          <w:iCs/>
+          <w:color w:val="00AA00"/>
+          <w:sz w:val="20"/>
+          <w:szCs w:val="20"/>
+        </w:rPr>
+        <w:t xml:space="preserve"> ;</w:t>
       </w:r>
       <w:r>
         <w:rPr>
@@ -11886,14 +11911,14 @@
       <w:pPr>
         <w:pStyle w:val="3"/>
       </w:pPr>
-      <w:bookmarkStart w:id="51" w:name="_Toc309745158"/>
+      <w:bookmarkStart w:id="54" w:name="_Toc309745158"/>
       <w:r>
         <w:rPr>
           <w:rFonts w:hint="eastAsia"/>
         </w:rPr>
         <w:t>模型预测</w:t>
       </w:r>
-      <w:bookmarkEnd w:id="51"/>
+      <w:bookmarkEnd w:id="54"/>
     </w:p>
     <w:p>
       <w:pPr>
@@ -12942,14 +12967,14 @@
       <w:pPr>
         <w:pStyle w:val="3"/>
       </w:pPr>
-      <w:bookmarkStart w:id="52" w:name="_Toc309745159"/>
+      <w:bookmarkStart w:id="55" w:name="_Toc309745159"/>
       <w:r>
         <w:rPr>
           <w:rFonts w:hint="eastAsia"/>
         </w:rPr>
         <w:t>多模型预测</w:t>
       </w:r>
-      <w:bookmarkEnd w:id="52"/>
+      <w:bookmarkEnd w:id="55"/>
     </w:p>
     <w:p>
       <w:pPr>
@@ -13526,8 +13551,8 @@
         </w:rPr>
         <w:t xml:space="preserve">       </w:t>
       </w:r>
-      <w:bookmarkStart w:id="53" w:name="OLE_LINK47"/>
-      <w:bookmarkStart w:id="54" w:name="OLE_LINK48"/>
+      <w:bookmarkStart w:id="56" w:name="OLE_LINK47"/>
+      <w:bookmarkStart w:id="57" w:name="OLE_LINK48"/>
       <w:r>
         <w:rPr>
           <w:rFonts w:ascii="Courier New" w:hAnsi="Courier New" w:cs="Courier New"/>
@@ -13539,8 +13564,8 @@
         </w:rPr>
         <w:t>result_indexes</w:t>
       </w:r>
-      <w:bookmarkEnd w:id="53"/>
-      <w:bookmarkEnd w:id="54"/>
+      <w:bookmarkEnd w:id="56"/>
+      <w:bookmarkEnd w:id="57"/>
       <w:r>
         <w:rPr>
           <w:rFonts w:ascii="Courier New" w:hAnsi="Courier New" w:cs="Courier New"/>
@@ -13672,8 +13697,8 @@
         </w:rPr>
         <w:t xml:space="preserve">       </w:t>
       </w:r>
-      <w:bookmarkStart w:id="55" w:name="OLE_LINK49"/>
-      <w:bookmarkStart w:id="56" w:name="OLE_LINK50"/>
+      <w:bookmarkStart w:id="58" w:name="OLE_LINK49"/>
+      <w:bookmarkStart w:id="59" w:name="OLE_LINK50"/>
       <w:r>
         <w:rPr>
           <w:rFonts w:ascii="Courier New" w:hAnsi="Courier New" w:cs="Courier New"/>
@@ -13686,8 +13711,8 @@
         </w:rPr>
         <w:t>seg</w:t>
       </w:r>
-      <w:bookmarkEnd w:id="55"/>
-      <w:bookmarkEnd w:id="56"/>
+      <w:bookmarkEnd w:id="58"/>
+      <w:bookmarkEnd w:id="59"/>
       <w:r>
         <w:rPr>
           <w:rFonts w:ascii="Courier New" w:hAnsi="Courier New" w:cs="Courier New"/>
@@ -14083,14 +14108,14 @@
       <w:pPr>
         <w:pStyle w:val="3"/>
       </w:pPr>
-      <w:bookmarkStart w:id="57" w:name="_Toc309745160"/>
+      <w:bookmarkStart w:id="60" w:name="_Toc309745160"/>
       <w:r>
         <w:rPr>
           <w:rFonts w:hint="eastAsia"/>
         </w:rPr>
         <w:t>结果分析</w:t>
       </w:r>
-      <w:bookmarkEnd w:id="57"/>
+      <w:bookmarkEnd w:id="60"/>
     </w:p>
     <w:p>
       <w:pPr>
@@ -14132,8 +14157,8 @@
         </w:rPr>
         <w:t>模型结果分析程序。输入已经预测好的文件对</w:t>
       </w:r>
-      <w:bookmarkStart w:id="58" w:name="OLE_LINK3"/>
-      <w:bookmarkStart w:id="59" w:name="OLE_LINK4"/>
+      <w:bookmarkStart w:id="61" w:name="OLE_LINK3"/>
+      <w:bookmarkStart w:id="62" w:name="OLE_LINK4"/>
       <w:r>
         <w:rPr>
           <w:rFonts w:ascii="Courier New" w:hAnsi="Courier New" w:cs="Courier New" w:hint="eastAsia"/>
@@ -14244,8 +14269,8 @@
         </w:rPr>
         <w:t>Precision</w:t>
       </w:r>
-      <w:bookmarkEnd w:id="58"/>
-      <w:bookmarkEnd w:id="59"/>
+      <w:bookmarkEnd w:id="61"/>
+      <w:bookmarkEnd w:id="62"/>
       <w:r>
         <w:rPr>
           <w:rFonts w:ascii="Courier New" w:hAnsi="Courier New" w:cs="Courier New" w:hint="eastAsia"/>
@@ -14650,20 +14675,7 @@
           <w:sz w:val="20"/>
           <w:szCs w:val="20"/>
         </w:rPr>
-        <w:t>：输入的文件。</w:t>
-      </w:r>
-      <w:bookmarkStart w:id="60" w:name="_GoBack"/>
-      <w:bookmarkEnd w:id="60"/>
-      <w:r>
-        <w:rPr>
-          <w:rFonts w:ascii="Courier New" w:hAnsi="Courier New" w:cs="Courier New"/>
-          <w:i/>
-          <w:iCs/>
-          <w:color w:val="00AA00"/>
-          <w:sz w:val="20"/>
-          <w:szCs w:val="20"/>
-        </w:rPr>
-        <w:t>通常文件包括</w:t>
+        <w:t>：输入的文件。通常文件包括</w:t>
       </w:r>
       <w:r>
         <w:rPr>
@@ -15206,8 +15218,8 @@
         </w:rPr>
         <w:t xml:space="preserve">    </w:t>
       </w:r>
-      <w:bookmarkStart w:id="61" w:name="OLE_LINK51"/>
-      <w:bookmarkStart w:id="62" w:name="OLE_LINK52"/>
+      <w:bookmarkStart w:id="63" w:name="OLE_LINK51"/>
+      <w:bookmarkStart w:id="64" w:name="OLE_LINK52"/>
       <w:r>
         <w:rPr>
           <w:rFonts w:ascii="Courier New" w:hAnsi="Courier New" w:cs="Courier New"/>
@@ -15219,8 +15231,8 @@
         </w:rPr>
         <w:t>predicted_label_index</w:t>
       </w:r>
-      <w:bookmarkEnd w:id="61"/>
-      <w:bookmarkEnd w:id="62"/>
+      <w:bookmarkEnd w:id="63"/>
+      <w:bookmarkEnd w:id="64"/>
       <w:r>
         <w:rPr>
           <w:rFonts w:ascii="Courier New" w:hAnsi="Courier New" w:cs="Courier New"/>
@@ -15319,8 +15331,8 @@
         </w:rPr>
         <w:t xml:space="preserve">    </w:t>
       </w:r>
-      <w:bookmarkStart w:id="63" w:name="OLE_LINK55"/>
-      <w:bookmarkStart w:id="64" w:name="OLE_LINK56"/>
+      <w:bookmarkStart w:id="65" w:name="OLE_LINK55"/>
+      <w:bookmarkStart w:id="66" w:name="OLE_LINK56"/>
       <w:r>
         <w:rPr>
           <w:rFonts w:ascii="Courier New" w:hAnsi="Courier New" w:cs="Courier New"/>
@@ -15332,8 +15344,8 @@
         </w:rPr>
         <w:t>true_label_index</w:t>
       </w:r>
-      <w:bookmarkEnd w:id="63"/>
-      <w:bookmarkEnd w:id="64"/>
+      <w:bookmarkEnd w:id="65"/>
+      <w:bookmarkEnd w:id="66"/>
       <w:r>
         <w:rPr>
           <w:rFonts w:ascii="Courier New" w:hAnsi="Courier New" w:cs="Courier New"/>
@@ -15757,14 +15769,14 @@
       <w:pPr>
         <w:pStyle w:val="3"/>
       </w:pPr>
-      <w:bookmarkStart w:id="65" w:name="_Toc309745161"/>
+      <w:bookmarkStart w:id="67" w:name="_Toc309745161"/>
       <w:r>
         <w:rPr>
           <w:rFonts w:hint="eastAsia"/>
         </w:rPr>
         <w:t>分词</w:t>
       </w:r>
-      <w:bookmarkEnd w:id="65"/>
+      <w:bookmarkEnd w:id="67"/>
     </w:p>
     <w:p>
       <w:pPr>
@@ -16629,14 +16641,14 @@
       <w:pPr>
         <w:pStyle w:val="3"/>
       </w:pPr>
-      <w:bookmarkStart w:id="66" w:name="_Toc309745162"/>
+      <w:bookmarkStart w:id="68" w:name="_Toc309745162"/>
       <w:r>
         <w:rPr>
           <w:rFonts w:hint="eastAsia"/>
         </w:rPr>
         <w:t>特征选择</w:t>
       </w:r>
-      <w:bookmarkEnd w:id="66"/>
+      <w:bookmarkEnd w:id="68"/>
     </w:p>
     <w:p>
       <w:pPr>
@@ -16815,8 +16827,8 @@
         </w:rPr>
         <w:t>(</w:t>
       </w:r>
-      <w:bookmarkStart w:id="67" w:name="OLE_LINK8"/>
-      <w:bookmarkStart w:id="68" w:name="OLE_LINK9"/>
+      <w:bookmarkStart w:id="69" w:name="OLE_LINK8"/>
+      <w:bookmarkStart w:id="70" w:name="OLE_LINK9"/>
       <w:proofErr w:type="gramEnd"/>
       <w:r>
         <w:rPr>
@@ -16825,8 +16837,8 @@
         </w:rPr>
         <w:t>filename</w:t>
       </w:r>
-      <w:bookmarkEnd w:id="67"/>
-      <w:bookmarkEnd w:id="68"/>
+      <w:bookmarkEnd w:id="69"/>
+      <w:bookmarkEnd w:id="70"/>
       <w:r>
         <w:rPr>
           <w:rFonts w:hint="eastAsia"/>
@@ -17682,7 +17694,7 @@
       <w:pPr>
         <w:pStyle w:val="3"/>
       </w:pPr>
-      <w:bookmarkStart w:id="69" w:name="_Toc309745163"/>
+      <w:bookmarkStart w:id="71" w:name="_Toc309745163"/>
       <w:r>
         <w:rPr>
           <w:rFonts w:hint="eastAsia"/>
@@ -17713,7 +17725,7 @@
         </w:rPr>
         <w:t>的输入格式</w:t>
       </w:r>
-      <w:bookmarkEnd w:id="69"/>
+      <w:bookmarkEnd w:id="71"/>
     </w:p>
     <w:p>
       <w:pPr>
@@ -17724,8 +17736,8 @@
         </w:numPr>
         <w:ind w:firstLineChars="0"/>
       </w:pPr>
-      <w:bookmarkStart w:id="70" w:name="OLE_LINK10"/>
-      <w:bookmarkStart w:id="71" w:name="OLE_LINK11"/>
+      <w:bookmarkStart w:id="72" w:name="OLE_LINK10"/>
+      <w:bookmarkStart w:id="73" w:name="OLE_LINK11"/>
       <w:r>
         <w:rPr>
           <w:rFonts w:hint="eastAsia"/>
@@ -18009,8 +18021,8 @@
         <w:t>参数选择</w:t>
       </w:r>
     </w:p>
-    <w:bookmarkEnd w:id="70"/>
-    <w:bookmarkEnd w:id="71"/>
+    <w:bookmarkEnd w:id="72"/>
+    <w:bookmarkEnd w:id="73"/>
     <w:p>
       <w:pPr>
         <w:widowControl w:val="0"/>
@@ -18651,7 +18663,7 @@
       <w:pPr>
         <w:pStyle w:val="3"/>
       </w:pPr>
-      <w:bookmarkStart w:id="72" w:name="_Toc309745164"/>
+      <w:bookmarkStart w:id="74" w:name="_Toc309745164"/>
       <w:r>
         <w:rPr>
           <w:rFonts w:hint="eastAsia"/>
@@ -18664,7 +18676,7 @@
         </w:rPr>
         <w:t>参数搜索</w:t>
       </w:r>
-      <w:bookmarkEnd w:id="72"/>
+      <w:bookmarkEnd w:id="74"/>
     </w:p>
     <w:p>
       <w:pPr>
@@ -19244,8 +19256,8 @@
         </w:rPr>
         <w:t xml:space="preserve">       </w:t>
       </w:r>
-      <w:bookmarkStart w:id="73" w:name="OLE_LINK63"/>
-      <w:bookmarkStart w:id="74" w:name="OLE_LINK64"/>
+      <w:bookmarkStart w:id="75" w:name="OLE_LINK63"/>
+      <w:bookmarkStart w:id="76" w:name="OLE_LINK64"/>
       <w:r>
         <w:rPr>
           <w:rFonts w:ascii="Courier New" w:hAnsi="Courier New" w:cs="Courier New"/>
@@ -19257,8 +19269,8 @@
         </w:rPr>
         <w:t>problem_path</w:t>
       </w:r>
-      <w:bookmarkEnd w:id="73"/>
-      <w:bookmarkEnd w:id="74"/>
+      <w:bookmarkEnd w:id="75"/>
+      <w:bookmarkEnd w:id="76"/>
       <w:r>
         <w:rPr>
           <w:rFonts w:ascii="Courier New" w:hAnsi="Courier New" w:cs="Courier New"/>
@@ -19851,7 +19863,7 @@
       <w:pPr>
         <w:pStyle w:val="3"/>
       </w:pPr>
-      <w:bookmarkStart w:id="75" w:name="_Toc309745165"/>
+      <w:bookmarkStart w:id="77" w:name="_Toc309745165"/>
       <w:r>
         <w:rPr>
           <w:rFonts w:hint="eastAsia"/>
@@ -19864,7 +19876,7 @@
         </w:rPr>
         <w:t>模型训练</w:t>
       </w:r>
-      <w:bookmarkEnd w:id="75"/>
+      <w:bookmarkEnd w:id="77"/>
     </w:p>
     <w:p>
       <w:pPr>
@@ -20664,22 +20676,22 @@
       <w:pPr>
         <w:pStyle w:val="2"/>
       </w:pPr>
-      <w:bookmarkStart w:id="76" w:name="_Toc309745166"/>
+      <w:bookmarkStart w:id="78" w:name="_Toc309745166"/>
       <w:r>
         <w:rPr>
           <w:rFonts w:hint="eastAsia"/>
         </w:rPr>
         <w:t>在命令行中直接使用</w:t>
       </w:r>
-      <w:bookmarkEnd w:id="76"/>
+      <w:bookmarkEnd w:id="78"/>
     </w:p>
     <w:p>
       <w:pPr>
         <w:pStyle w:val="3"/>
       </w:pPr>
-      <w:bookmarkStart w:id="77" w:name="OLE_LINK53"/>
-      <w:bookmarkStart w:id="78" w:name="OLE_LINK54"/>
-      <w:bookmarkStart w:id="79" w:name="_Toc309745167"/>
+      <w:bookmarkStart w:id="79" w:name="OLE_LINK53"/>
+      <w:bookmarkStart w:id="80" w:name="OLE_LINK54"/>
+      <w:bookmarkStart w:id="81" w:name="_Toc309745167"/>
       <w:r>
         <w:rPr>
           <w:rFonts w:hint="eastAsia"/>
@@ -20705,9 +20717,9 @@
       <w:r>
         <w:t>py</w:t>
       </w:r>
-      <w:bookmarkEnd w:id="77"/>
-      <w:bookmarkEnd w:id="78"/>
       <w:bookmarkEnd w:id="79"/>
+      <w:bookmarkEnd w:id="80"/>
+      <w:bookmarkEnd w:id="81"/>
       <w:proofErr w:type="gramEnd"/>
     </w:p>
     <w:p>
@@ -20722,10 +20734,10 @@
           <w:b/>
         </w:rPr>
       </w:pPr>
-      <w:bookmarkStart w:id="80" w:name="OLE_LINK43"/>
-      <w:bookmarkStart w:id="81" w:name="OLE_LINK44"/>
-      <w:bookmarkStart w:id="82" w:name="OLE_LINK61"/>
-      <w:bookmarkStart w:id="83" w:name="OLE_LINK62"/>
+      <w:bookmarkStart w:id="82" w:name="OLE_LINK43"/>
+      <w:bookmarkStart w:id="83" w:name="OLE_LINK44"/>
+      <w:bookmarkStart w:id="84" w:name="OLE_LINK61"/>
+      <w:bookmarkStart w:id="85" w:name="OLE_LINK62"/>
       <w:r>
         <w:rPr>
           <w:rFonts w:hint="eastAsia"/>
@@ -21142,8 +21154,8 @@
         <w:pStyle w:val="af0"/>
         <w:ind w:left="900" w:firstLineChars="0" w:firstLine="0"/>
       </w:pPr>
-      <w:bookmarkStart w:id="84" w:name="OLE_LINK16"/>
-      <w:bookmarkStart w:id="85" w:name="OLE_LINK17"/>
+      <w:bookmarkStart w:id="86" w:name="OLE_LINK16"/>
+      <w:bookmarkStart w:id="87" w:name="OLE_LINK17"/>
       <w:r>
         <w:rPr>
           <w:rFonts w:hint="eastAsia"/>
@@ -21451,8 +21463,8 @@
         <w:t>训练器所使用的输入格式。</w:t>
       </w:r>
     </w:p>
-    <w:bookmarkEnd w:id="84"/>
-    <w:bookmarkEnd w:id="85"/>
+    <w:bookmarkEnd w:id="86"/>
+    <w:bookmarkEnd w:id="87"/>
     <w:p>
       <w:pPr>
         <w:pStyle w:val="af0"/>
@@ -21662,8 +21674,8 @@
         </w:rPr>
         <w:t>开始编号）</w:t>
       </w:r>
-      <w:bookmarkStart w:id="86" w:name="OLE_LINK12"/>
-      <w:bookmarkStart w:id="87" w:name="OLE_LINK13"/>
+      <w:bookmarkStart w:id="88" w:name="OLE_LINK12"/>
+      <w:bookmarkStart w:id="89" w:name="OLE_LINK13"/>
       <w:r>
         <w:rPr>
           <w:rFonts w:ascii="Courier New" w:hAnsi="Courier New" w:cs="Courier New" w:hint="eastAsia"/>
@@ -21745,8 +21757,8 @@
         </w:rPr>
         <w:t>作为训练的内容</w:t>
       </w:r>
-      <w:bookmarkEnd w:id="86"/>
-      <w:bookmarkEnd w:id="87"/>
+      <w:bookmarkEnd w:id="88"/>
+      <w:bookmarkEnd w:id="89"/>
     </w:p>
     <w:p>
       <w:pPr>
@@ -21781,8 +21793,8 @@
         </w:rPr>
         <w:t>，</w:t>
       </w:r>
-      <w:bookmarkStart w:id="88" w:name="OLE_LINK86"/>
-      <w:bookmarkStart w:id="89" w:name="OLE_LINK87"/>
+      <w:bookmarkStart w:id="90" w:name="OLE_LINK86"/>
+      <w:bookmarkStart w:id="91" w:name="OLE_LINK87"/>
       <w:r>
         <w:rPr>
           <w:rFonts w:ascii="Courier New" w:hAnsi="Courier New" w:cs="Courier New" w:hint="eastAsia"/>
@@ -21810,8 +21822,8 @@
         </w:rPr>
         <w:t>)</w:t>
       </w:r>
-      <w:bookmarkEnd w:id="88"/>
-      <w:bookmarkEnd w:id="89"/>
+      <w:bookmarkEnd w:id="90"/>
+      <w:bookmarkEnd w:id="91"/>
       <w:r>
         <w:rPr>
           <w:rFonts w:ascii="Courier New" w:hAnsi="Courier New" w:cs="Courier New" w:hint="eastAsia"/>
@@ -22815,8 +22827,8 @@
           <w:color w:val="00AA00"/>
         </w:rPr>
       </w:pPr>
-      <w:bookmarkStart w:id="90" w:name="OLE_LINK94"/>
-      <w:bookmarkStart w:id="91" w:name="OLE_LINK95"/>
+      <w:bookmarkStart w:id="92" w:name="OLE_LINK94"/>
+      <w:bookmarkStart w:id="93" w:name="OLE_LINK95"/>
       <w:r>
         <w:rPr>
           <w:rFonts w:ascii="Courier New" w:hAnsi="Courier New" w:cs="Courier New"/>
@@ -23020,8 +23032,8 @@
         </w:rPr>
         <w:t>(</w:t>
       </w:r>
-      <w:bookmarkStart w:id="92" w:name="OLE_LINK88"/>
-      <w:bookmarkStart w:id="93" w:name="OLE_LINK89"/>
+      <w:bookmarkStart w:id="94" w:name="OLE_LINK88"/>
+      <w:bookmarkStart w:id="95" w:name="OLE_LINK89"/>
       <w:r>
         <w:rPr>
           <w:rFonts w:ascii="Courier New" w:hAnsi="Courier New" w:cs="Courier New" w:hint="eastAsia"/>
@@ -23049,8 +23061,8 @@
         </w:rPr>
         <w:t>)</w:t>
       </w:r>
-      <w:bookmarkEnd w:id="92"/>
-      <w:bookmarkEnd w:id="93"/>
+      <w:bookmarkEnd w:id="94"/>
+      <w:bookmarkEnd w:id="95"/>
       <w:r>
         <w:rPr>
           <w:rFonts w:ascii="Courier New" w:hAnsi="Courier New" w:cs="Courier New" w:hint="eastAsia"/>
@@ -23221,8 +23233,8 @@
           <w:color w:val="00AA00"/>
         </w:rPr>
       </w:pPr>
-      <w:bookmarkStart w:id="94" w:name="OLE_LINK90"/>
-      <w:bookmarkStart w:id="95" w:name="OLE_LINK91"/>
+      <w:bookmarkStart w:id="96" w:name="OLE_LINK90"/>
+      <w:bookmarkStart w:id="97" w:name="OLE_LINK91"/>
       <w:r>
         <w:rPr>
           <w:rFonts w:ascii="Courier New" w:hAnsi="Courier New" w:cs="Courier New"/>
@@ -23432,8 +23444,8 @@
         </w:rPr>
         <w:t>”</w:t>
       </w:r>
-      <w:bookmarkEnd w:id="94"/>
-      <w:bookmarkEnd w:id="95"/>
+      <w:bookmarkEnd w:id="96"/>
+      <w:bookmarkEnd w:id="97"/>
     </w:p>
     <w:p>
       <w:pPr>
@@ -23586,10 +23598,10 @@
         </w:rPr>
         <w:t>”</w:t>
       </w:r>
-      <w:bookmarkEnd w:id="80"/>
-      <w:bookmarkEnd w:id="81"/>
-      <w:bookmarkEnd w:id="90"/>
-      <w:bookmarkEnd w:id="91"/>
+      <w:bookmarkEnd w:id="82"/>
+      <w:bookmarkEnd w:id="83"/>
+      <w:bookmarkEnd w:id="92"/>
+      <w:bookmarkEnd w:id="93"/>
     </w:p>
     <w:p>
       <w:pPr>
@@ -23671,44 +23683,44 @@
         </w:rPr>
         <w:t>”</w:t>
       </w:r>
-      <w:bookmarkStart w:id="96" w:name="OLE_LINK67"/>
-      <w:bookmarkStart w:id="97" w:name="OLE_LINK68"/>
-      <w:bookmarkEnd w:id="82"/>
-      <w:bookmarkEnd w:id="83"/>
+      <w:bookmarkStart w:id="98" w:name="OLE_LINK67"/>
+      <w:bookmarkStart w:id="99" w:name="OLE_LINK68"/>
+      <w:bookmarkEnd w:id="84"/>
+      <w:bookmarkEnd w:id="85"/>
     </w:p>
     <w:p>
       <w:pPr>
         <w:pStyle w:val="3"/>
       </w:pPr>
-      <w:bookmarkStart w:id="98" w:name="OLE_LINK65"/>
-      <w:bookmarkStart w:id="99" w:name="OLE_LINK66"/>
-      <w:bookmarkStart w:id="100" w:name="_Toc309745168"/>
-      <w:bookmarkEnd w:id="96"/>
-      <w:bookmarkEnd w:id="97"/>
-      <w:r>
-        <w:rPr>
-          <w:rFonts w:hint="eastAsia"/>
-        </w:rPr>
-        <w:t>文本</w:t>
-      </w:r>
-      <w:r>
-        <w:rPr>
-          <w:rFonts w:hint="eastAsia"/>
-        </w:rPr>
-        <w:t>SVM</w:t>
-      </w:r>
-      <w:r>
-        <w:rPr>
-          <w:rFonts w:hint="eastAsia"/>
-        </w:rPr>
-        <w:t>分类模型训练</w:t>
-      </w:r>
+      <w:bookmarkStart w:id="100" w:name="OLE_LINK65"/>
+      <w:bookmarkStart w:id="101" w:name="OLE_LINK66"/>
+      <w:bookmarkStart w:id="102" w:name="_Toc309745168"/>
       <w:bookmarkEnd w:id="98"/>
       <w:bookmarkEnd w:id="99"/>
       <w:r>
         <w:rPr>
           <w:rFonts w:hint="eastAsia"/>
         </w:rPr>
+        <w:t>文本</w:t>
+      </w:r>
+      <w:r>
+        <w:rPr>
+          <w:rFonts w:hint="eastAsia"/>
+        </w:rPr>
+        <w:t>SVM</w:t>
+      </w:r>
+      <w:r>
+        <w:rPr>
+          <w:rFonts w:hint="eastAsia"/>
+        </w:rPr>
+        <w:t>分类模型训练</w:t>
+      </w:r>
+      <w:bookmarkEnd w:id="100"/>
+      <w:bookmarkEnd w:id="101"/>
+      <w:r>
+        <w:rPr>
+          <w:rFonts w:hint="eastAsia"/>
+        </w:rPr>
         <w:t xml:space="preserve"> </w:t>
       </w:r>
       <w:r>
@@ -23718,7 +23730,7 @@
       <w:r>
         <w:t>py</w:t>
       </w:r>
-      <w:bookmarkEnd w:id="100"/>
+      <w:bookmarkEnd w:id="102"/>
       <w:proofErr w:type="gramEnd"/>
     </w:p>
     <w:p>
@@ -23730,9 +23742,9 @@
         </w:numPr>
         <w:ind w:firstLineChars="0"/>
       </w:pPr>
-      <w:bookmarkStart w:id="101" w:name="OLE_LINK69"/>
-      <w:bookmarkStart w:id="102" w:name="OLE_LINK70"/>
-      <w:bookmarkStart w:id="103" w:name="OLE_LINK71"/>
+      <w:bookmarkStart w:id="103" w:name="OLE_LINK69"/>
+      <w:bookmarkStart w:id="104" w:name="OLE_LINK70"/>
+      <w:bookmarkStart w:id="105" w:name="OLE_LINK71"/>
       <w:r>
         <w:rPr>
           <w:rFonts w:hint="eastAsia"/>
@@ -23806,8 +23818,8 @@
           <w:b/>
         </w:rPr>
       </w:pPr>
-      <w:bookmarkStart w:id="104" w:name="OLE_LINK29"/>
-      <w:bookmarkStart w:id="105" w:name="OLE_LINK30"/>
+      <w:bookmarkStart w:id="106" w:name="OLE_LINK29"/>
+      <w:bookmarkStart w:id="107" w:name="OLE_LINK30"/>
       <w:proofErr w:type="gramStart"/>
       <w:r>
         <w:rPr>
@@ -23856,8 +23868,8 @@
         <w:t xml:space="preserve"> [options] filename</w:t>
       </w:r>
     </w:p>
-    <w:bookmarkEnd w:id="104"/>
-    <w:bookmarkEnd w:id="105"/>
+    <w:bookmarkEnd w:id="106"/>
+    <w:bookmarkEnd w:id="107"/>
     <w:p>
       <w:pPr>
         <w:pStyle w:val="af0"/>
@@ -23885,8 +23897,8 @@
         </w:rPr>
         <w:t xml:space="preserve"> </w:t>
       </w:r>
-      <w:bookmarkStart w:id="106" w:name="OLE_LINK109"/>
-      <w:bookmarkStart w:id="107" w:name="OLE_LINK110"/>
+      <w:bookmarkStart w:id="108" w:name="OLE_LINK109"/>
+      <w:bookmarkStart w:id="109" w:name="OLE_LINK110"/>
       <w:r>
         <w:rPr>
           <w:rFonts w:ascii="Courier New" w:hAnsi="Courier New" w:cs="Courier New" w:hint="eastAsia"/>
@@ -23909,8 +23921,8 @@
         </w:rPr>
         <w:t>1),2),3)</w:t>
       </w:r>
-      <w:bookmarkEnd w:id="106"/>
-      <w:bookmarkEnd w:id="107"/>
+      <w:bookmarkEnd w:id="108"/>
+      <w:bookmarkEnd w:id="109"/>
       <w:r>
         <w:rPr>
           <w:rFonts w:ascii="Courier New" w:hAnsi="Courier New" w:cs="Courier New" w:hint="eastAsia"/>
@@ -23976,8 +23988,8 @@
         </w:numPr>
         <w:ind w:firstLineChars="0"/>
       </w:pPr>
-      <w:bookmarkStart w:id="108" w:name="OLE_LINK39"/>
-      <w:bookmarkStart w:id="109" w:name="OLE_LINK40"/>
+      <w:bookmarkStart w:id="110" w:name="OLE_LINK39"/>
+      <w:bookmarkStart w:id="111" w:name="OLE_LINK40"/>
       <w:r>
         <w:rPr>
           <w:rFonts w:hint="eastAsia"/>
@@ -24044,9 +24056,9 @@
       <w:pPr>
         <w:ind w:leftChars="175" w:left="420" w:firstLine="400"/>
       </w:pPr>
-      <w:bookmarkStart w:id="110" w:name="OLE_LINK5"/>
-      <w:bookmarkStart w:id="111" w:name="OLE_LINK6"/>
-      <w:bookmarkStart w:id="112" w:name="OLE_LINK7"/>
+      <w:bookmarkStart w:id="112" w:name="OLE_LINK5"/>
+      <w:bookmarkStart w:id="113" w:name="OLE_LINK6"/>
+      <w:bookmarkStart w:id="114" w:name="OLE_LINK7"/>
       <w:r>
         <w:rPr>
           <w:rFonts w:ascii="Courier New" w:hAnsi="Courier New" w:cs="Courier New" w:hint="eastAsia"/>
@@ -24058,9 +24070,9 @@
         </w:rPr>
         <w:t>$python auto_train.py [options]</w:t>
       </w:r>
-      <w:bookmarkEnd w:id="110"/>
-      <w:bookmarkEnd w:id="111"/>
       <w:bookmarkEnd w:id="112"/>
+      <w:bookmarkEnd w:id="113"/>
+      <w:bookmarkEnd w:id="114"/>
       <w:r>
         <w:rPr>
           <w:rFonts w:ascii="Courier New" w:hAnsi="Courier New" w:cs="Courier New" w:hint="eastAsia"/>
@@ -24104,8 +24116,8 @@
         </w:numPr>
         <w:ind w:firstLineChars="0"/>
       </w:pPr>
-      <w:bookmarkStart w:id="113" w:name="OLE_LINK19"/>
-      <w:bookmarkEnd w:id="113"/>
+      <w:bookmarkStart w:id="115" w:name="OLE_LINK19"/>
+      <w:bookmarkEnd w:id="115"/>
       <w:r>
         <w:rPr>
           <w:rFonts w:hint="eastAsia"/>
@@ -24297,8 +24309,8 @@
         <w:t>模型训练</w:t>
       </w:r>
     </w:p>
-    <w:bookmarkEnd w:id="108"/>
-    <w:bookmarkEnd w:id="109"/>
+    <w:bookmarkEnd w:id="110"/>
+    <w:bookmarkEnd w:id="111"/>
     <w:p>
       <w:pPr>
         <w:ind w:leftChars="175" w:left="420" w:firstLine="400"/>
@@ -24393,8 +24405,8 @@
         <w:pStyle w:val="af0"/>
         <w:ind w:left="900" w:firstLineChars="0" w:firstLine="0"/>
       </w:pPr>
-      <w:bookmarkStart w:id="114" w:name="OLE_LINK20"/>
-      <w:bookmarkStart w:id="115" w:name="OLE_LINK21"/>
+      <w:bookmarkStart w:id="116" w:name="OLE_LINK20"/>
+      <w:bookmarkStart w:id="117" w:name="OLE_LINK21"/>
       <w:r>
         <w:rPr>
           <w:rFonts w:hint="eastAsia"/>
@@ -24680,8 +24692,8 @@
         <w:t>&gt; &lt;index1&gt;:&lt;value1&gt; &lt;index2&gt;:&lt;value2&gt;</w:t>
       </w:r>
     </w:p>
-    <w:bookmarkEnd w:id="114"/>
-    <w:bookmarkEnd w:id="115"/>
+    <w:bookmarkEnd w:id="116"/>
+    <w:bookmarkEnd w:id="117"/>
     <w:p>
       <w:pPr>
         <w:pStyle w:val="af0"/>
@@ -25730,8 +25742,8 @@
         </w:rPr>
         <w:t xml:space="preserve">A </w:t>
       </w:r>
-      <w:bookmarkStart w:id="116" w:name="OLE_LINK25"/>
-      <w:bookmarkStart w:id="117" w:name="OLE_LINK26"/>
+      <w:bookmarkStart w:id="118" w:name="OLE_LINK25"/>
+      <w:bookmarkStart w:id="119" w:name="OLE_LINK26"/>
       <w:r>
         <w:rPr>
           <w:rFonts w:ascii="Courier New" w:hAnsi="Courier New" w:cs="Courier New"/>
@@ -25804,8 +25816,8 @@
         </w:rPr>
         <w:t xml:space="preserve"> </w:t>
       </w:r>
-      <w:bookmarkEnd w:id="116"/>
-      <w:bookmarkEnd w:id="117"/>
+      <w:bookmarkEnd w:id="118"/>
+      <w:bookmarkEnd w:id="119"/>
       <w:r>
         <w:rPr>
           <w:rFonts w:ascii="Courier New" w:hAnsi="Courier New" w:cs="Courier New" w:hint="eastAsia"/>
@@ -26185,8 +26197,8 @@
           <w:color w:val="00AA00"/>
         </w:rPr>
       </w:pPr>
-      <w:bookmarkStart w:id="118" w:name="OLE_LINK27"/>
-      <w:bookmarkStart w:id="119" w:name="OLE_LINK28"/>
+      <w:bookmarkStart w:id="120" w:name="OLE_LINK27"/>
+      <w:bookmarkStart w:id="121" w:name="OLE_LINK28"/>
       <w:r>
         <w:rPr>
           <w:rFonts w:ascii="Courier New" w:hAnsi="Courier New" w:cs="Courier New"/>
@@ -26347,8 +26359,8 @@
         </w:rPr>
         <w:t>param</w:t>
       </w:r>
-      <w:bookmarkEnd w:id="118"/>
-      <w:bookmarkEnd w:id="119"/>
+      <w:bookmarkEnd w:id="120"/>
+      <w:bookmarkEnd w:id="121"/>
     </w:p>
     <w:p>
       <w:pPr>
@@ -26770,8 +26782,8 @@
           <w:color w:val="00AA00"/>
         </w:rPr>
       </w:pPr>
-      <w:bookmarkStart w:id="120" w:name="OLE_LINK74"/>
-      <w:bookmarkStart w:id="121" w:name="OLE_LINK75"/>
+      <w:bookmarkStart w:id="122" w:name="OLE_LINK74"/>
+      <w:bookmarkStart w:id="123" w:name="OLE_LINK75"/>
       <w:r>
         <w:rPr>
           <w:rFonts w:ascii="Courier New" w:hAnsi="Courier New" w:cs="Courier New"/>
@@ -26866,8 +26878,8 @@
         <w:t>，则表明对其进行分词。</w:t>
       </w:r>
     </w:p>
-    <w:bookmarkEnd w:id="120"/>
-    <w:bookmarkEnd w:id="121"/>
+    <w:bookmarkEnd w:id="122"/>
+    <w:bookmarkEnd w:id="123"/>
     <w:p>
       <w:pPr>
         <w:pStyle w:val="af0"/>
@@ -27342,24 +27354,24 @@
         </w:rPr>
         <w:t>”</w:t>
       </w:r>
-      <w:bookmarkEnd w:id="101"/>
-      <w:bookmarkEnd w:id="102"/>
       <w:bookmarkEnd w:id="103"/>
+      <w:bookmarkEnd w:id="104"/>
+      <w:bookmarkEnd w:id="105"/>
     </w:p>
     <w:p>
       <w:pPr>
         <w:pStyle w:val="3"/>
       </w:pPr>
-      <w:bookmarkStart w:id="122" w:name="_模型预测程序"/>
-      <w:bookmarkStart w:id="123" w:name="_Toc309745169"/>
-      <w:bookmarkEnd w:id="122"/>
+      <w:bookmarkStart w:id="124" w:name="_模型预测程序"/>
+      <w:bookmarkStart w:id="125" w:name="_Toc309745169"/>
+      <w:bookmarkEnd w:id="124"/>
       <w:r>
         <w:rPr>
           <w:rFonts w:hint="eastAsia"/>
         </w:rPr>
         <w:t>模型预测程序</w:t>
       </w:r>
-      <w:bookmarkEnd w:id="123"/>
+      <w:bookmarkEnd w:id="125"/>
     </w:p>
     <w:p>
       <w:pPr>
@@ -27373,10 +27385,10 @@
           <w:b/>
         </w:rPr>
       </w:pPr>
-      <w:bookmarkStart w:id="124" w:name="OLE_LINK23"/>
-      <w:bookmarkStart w:id="125" w:name="OLE_LINK24"/>
-      <w:bookmarkStart w:id="126" w:name="OLE_LINK72"/>
-      <w:bookmarkStart w:id="127" w:name="OLE_LINK73"/>
+      <w:bookmarkStart w:id="126" w:name="OLE_LINK23"/>
+      <w:bookmarkStart w:id="127" w:name="OLE_LINK24"/>
+      <w:bookmarkStart w:id="128" w:name="OLE_LINK72"/>
+      <w:bookmarkStart w:id="129" w:name="OLE_LINK73"/>
       <w:r>
         <w:rPr>
           <w:rFonts w:hint="eastAsia"/>
@@ -27745,8 +27757,8 @@
         <w:t xml:space="preserve"> </w:t>
       </w:r>
     </w:p>
-    <w:bookmarkEnd w:id="124"/>
-    <w:bookmarkEnd w:id="125"/>
+    <w:bookmarkEnd w:id="126"/>
+    <w:bookmarkEnd w:id="127"/>
     <w:p>
       <w:pPr>
         <w:ind w:firstLine="480"/>
@@ -27903,8 +27915,8 @@
           <w:color w:val="00AA00"/>
         </w:rPr>
       </w:pPr>
-      <w:bookmarkStart w:id="128" w:name="OLE_LINK33"/>
-      <w:bookmarkStart w:id="129" w:name="OLE_LINK34"/>
+      <w:bookmarkStart w:id="130" w:name="OLE_LINK33"/>
+      <w:bookmarkStart w:id="131" w:name="OLE_LINK34"/>
       <w:r>
         <w:rPr>
           <w:rFonts w:ascii="Courier New" w:hAnsi="Courier New" w:cs="Courier New"/>
@@ -28148,188 +28160,188 @@
         </w:rPr>
         <w:t>。结果保存的路径及文件名称。</w:t>
       </w:r>
+      <w:bookmarkEnd w:id="130"/>
+      <w:bookmarkEnd w:id="131"/>
+    </w:p>
+    <w:p>
+      <w:pPr>
+        <w:ind w:firstLine="480"/>
+        <w:rPr>
+          <w:rFonts w:ascii="Courier New" w:hAnsi="Courier New" w:cs="Courier New"/>
+          <w:i/>
+          <w:iCs/>
+          <w:color w:val="00AA00"/>
+        </w:rPr>
+      </w:pPr>
+      <w:bookmarkStart w:id="132" w:name="OLE_LINK14"/>
+      <w:bookmarkStart w:id="133" w:name="OLE_LINK15"/>
+      <w:r>
+        <w:rPr>
+          <w:rFonts w:ascii="Courier New" w:hAnsi="Courier New" w:cs="Courier New"/>
+          <w:i/>
+          <w:iCs/>
+          <w:color w:val="00AA00"/>
+        </w:rPr>
+        <w:t>-T</w:t>
+      </w:r>
+      <w:bookmarkEnd w:id="132"/>
+      <w:bookmarkEnd w:id="133"/>
+      <w:r>
+        <w:rPr>
+          <w:rFonts w:ascii="Courier New" w:hAnsi="Courier New" w:cs="Courier New" w:hint="eastAsia"/>
+          <w:i/>
+          <w:iCs/>
+          <w:color w:val="00AA00"/>
+        </w:rPr>
+        <w:t>，</w:t>
+      </w:r>
+      <w:r>
+        <w:rPr>
+          <w:rFonts w:ascii="Courier New" w:hAnsi="Courier New" w:cs="Courier New"/>
+          <w:i/>
+          <w:iCs/>
+          <w:color w:val="00AA00"/>
+        </w:rPr>
+        <w:t>--tc_splitTag</w:t>
+      </w:r>
+      <w:r>
+        <w:rPr>
+          <w:rFonts w:ascii="Courier New" w:hAnsi="Courier New" w:cs="Courier New" w:hint="eastAsia"/>
+          <w:i/>
+          <w:iCs/>
+          <w:color w:val="00AA00"/>
+        </w:rPr>
+        <w:t>。训练文本中各部分分割的符号，默认为</w:t>
+      </w:r>
+      <w:proofErr w:type="gramStart"/>
+      <w:r>
+        <w:rPr>
+          <w:rFonts w:ascii="Courier New" w:hAnsi="Courier New" w:cs="Courier New"/>
+          <w:i/>
+          <w:iCs/>
+          <w:color w:val="00AA00"/>
+        </w:rPr>
+        <w:t>”</w:t>
+      </w:r>
+      <w:proofErr w:type="gramEnd"/>
+      <w:r>
+        <w:rPr>
+          <w:rFonts w:ascii="Courier New" w:hAnsi="Courier New" w:cs="Courier New" w:hint="eastAsia"/>
+          <w:i/>
+          <w:iCs/>
+          <w:color w:val="00AA00"/>
+        </w:rPr>
+        <w:t>\t</w:t>
+      </w:r>
+      <w:r>
+        <w:rPr>
+          <w:rFonts w:ascii="Courier New" w:hAnsi="Courier New" w:cs="Courier New"/>
+          <w:i/>
+          <w:iCs/>
+          <w:color w:val="00AA00"/>
+        </w:rPr>
+        <w:t>”</w:t>
+      </w:r>
+    </w:p>
+    <w:p>
+      <w:pPr>
+        <w:ind w:firstLine="480"/>
+        <w:rPr>
+          <w:rFonts w:ascii="Courier New" w:hAnsi="Courier New" w:cs="Courier New"/>
+          <w:color w:val="000000"/>
+          <w:sz w:val="20"/>
+          <w:szCs w:val="20"/>
+        </w:rPr>
+      </w:pPr>
+      <w:r>
+        <w:rPr>
+          <w:rFonts w:ascii="Courier New" w:hAnsi="Courier New" w:cs="Courier New"/>
+          <w:i/>
+          <w:iCs/>
+          <w:color w:val="00AA00"/>
+        </w:rPr>
+        <w:t>-S</w:t>
+      </w:r>
+      <w:r>
+        <w:rPr>
+          <w:rFonts w:ascii="Courier New" w:hAnsi="Courier New" w:cs="Courier New"/>
+          <w:color w:val="000000"/>
+        </w:rPr>
+        <w:t>,</w:t>
+      </w:r>
+      <w:r>
+        <w:rPr>
+          <w:rFonts w:ascii="Courier New" w:hAnsi="Courier New" w:cs="Courier New"/>
+          <w:i/>
+          <w:iCs/>
+          <w:color w:val="00AA00"/>
+        </w:rPr>
+        <w:t>--str_splitTag</w:t>
+      </w:r>
+      <w:r>
+        <w:rPr>
+          <w:rFonts w:ascii="Courier New" w:hAnsi="Courier New" w:cs="Courier New" w:hint="eastAsia"/>
+          <w:i/>
+          <w:iCs/>
+          <w:color w:val="00AA00"/>
+        </w:rPr>
+        <w:t>.</w:t>
+      </w:r>
+      <w:r>
+        <w:rPr>
+          <w:rFonts w:ascii="Courier New" w:hAnsi="Courier New" w:cs="Courier New" w:hint="eastAsia"/>
+          <w:i/>
+          <w:iCs/>
+          <w:color w:val="00AA00"/>
+        </w:rPr>
+        <w:t>训练文本中分词的分割词，默认为</w:t>
+      </w:r>
+      <w:proofErr w:type="gramStart"/>
+      <w:r>
+        <w:rPr>
+          <w:rFonts w:ascii="Courier New" w:hAnsi="Courier New" w:cs="Courier New"/>
+          <w:i/>
+          <w:iCs/>
+          <w:color w:val="00AA00"/>
+        </w:rPr>
+        <w:t>”</w:t>
+      </w:r>
+      <w:proofErr w:type="gramEnd"/>
+      <w:r>
+        <w:rPr>
+          <w:rFonts w:ascii="Courier New" w:hAnsi="Courier New" w:cs="Courier New" w:hint="eastAsia"/>
+          <w:i/>
+          <w:iCs/>
+          <w:color w:val="00AA00"/>
+        </w:rPr>
+        <w:t>^</w:t>
+      </w:r>
+      <w:r>
+        <w:rPr>
+          <w:rFonts w:ascii="Courier New" w:hAnsi="Courier New" w:cs="Courier New"/>
+          <w:i/>
+          <w:iCs/>
+          <w:color w:val="00AA00"/>
+        </w:rPr>
+        <w:t>”</w:t>
+      </w:r>
+      <w:r>
+        <w:rPr>
+          <w:rFonts w:ascii="Courier New" w:hAnsi="Courier New" w:cs="Courier New"/>
+          <w:color w:val="000000"/>
+          <w:sz w:val="20"/>
+          <w:szCs w:val="20"/>
+        </w:rPr>
+        <w:t xml:space="preserve">   </w:t>
+      </w:r>
+    </w:p>
+    <w:p>
+      <w:pPr>
+        <w:pStyle w:val="3"/>
+      </w:pPr>
+      <w:bookmarkStart w:id="134" w:name="_Toc309745170"/>
       <w:bookmarkEnd w:id="128"/>
       <w:bookmarkEnd w:id="129"/>
-    </w:p>
-    <w:p>
-      <w:pPr>
-        <w:ind w:firstLine="480"/>
-        <w:rPr>
-          <w:rFonts w:ascii="Courier New" w:hAnsi="Courier New" w:cs="Courier New"/>
-          <w:i/>
-          <w:iCs/>
-          <w:color w:val="00AA00"/>
-        </w:rPr>
-      </w:pPr>
-      <w:bookmarkStart w:id="130" w:name="OLE_LINK14"/>
-      <w:bookmarkStart w:id="131" w:name="OLE_LINK15"/>
-      <w:r>
-        <w:rPr>
-          <w:rFonts w:ascii="Courier New" w:hAnsi="Courier New" w:cs="Courier New"/>
-          <w:i/>
-          <w:iCs/>
-          <w:color w:val="00AA00"/>
-        </w:rPr>
-        <w:t>-T</w:t>
-      </w:r>
-      <w:bookmarkEnd w:id="130"/>
-      <w:bookmarkEnd w:id="131"/>
-      <w:r>
-        <w:rPr>
-          <w:rFonts w:ascii="Courier New" w:hAnsi="Courier New" w:cs="Courier New" w:hint="eastAsia"/>
-          <w:i/>
-          <w:iCs/>
-          <w:color w:val="00AA00"/>
-        </w:rPr>
-        <w:t>，</w:t>
-      </w:r>
-      <w:r>
-        <w:rPr>
-          <w:rFonts w:ascii="Courier New" w:hAnsi="Courier New" w:cs="Courier New"/>
-          <w:i/>
-          <w:iCs/>
-          <w:color w:val="00AA00"/>
-        </w:rPr>
-        <w:t>--tc_splitTag</w:t>
-      </w:r>
-      <w:r>
-        <w:rPr>
-          <w:rFonts w:ascii="Courier New" w:hAnsi="Courier New" w:cs="Courier New" w:hint="eastAsia"/>
-          <w:i/>
-          <w:iCs/>
-          <w:color w:val="00AA00"/>
-        </w:rPr>
-        <w:t>。训练文本中各部分分割的符号，默认为</w:t>
-      </w:r>
-      <w:proofErr w:type="gramStart"/>
-      <w:r>
-        <w:rPr>
-          <w:rFonts w:ascii="Courier New" w:hAnsi="Courier New" w:cs="Courier New"/>
-          <w:i/>
-          <w:iCs/>
-          <w:color w:val="00AA00"/>
-        </w:rPr>
-        <w:t>”</w:t>
-      </w:r>
-      <w:proofErr w:type="gramEnd"/>
-      <w:r>
-        <w:rPr>
-          <w:rFonts w:ascii="Courier New" w:hAnsi="Courier New" w:cs="Courier New" w:hint="eastAsia"/>
-          <w:i/>
-          <w:iCs/>
-          <w:color w:val="00AA00"/>
-        </w:rPr>
-        <w:t>\t</w:t>
-      </w:r>
-      <w:r>
-        <w:rPr>
-          <w:rFonts w:ascii="Courier New" w:hAnsi="Courier New" w:cs="Courier New"/>
-          <w:i/>
-          <w:iCs/>
-          <w:color w:val="00AA00"/>
-        </w:rPr>
-        <w:t>”</w:t>
-      </w:r>
-    </w:p>
-    <w:p>
-      <w:pPr>
-        <w:ind w:firstLine="480"/>
-        <w:rPr>
-          <w:rFonts w:ascii="Courier New" w:hAnsi="Courier New" w:cs="Courier New"/>
-          <w:color w:val="000000"/>
-          <w:sz w:val="20"/>
-          <w:szCs w:val="20"/>
-        </w:rPr>
-      </w:pPr>
-      <w:r>
-        <w:rPr>
-          <w:rFonts w:ascii="Courier New" w:hAnsi="Courier New" w:cs="Courier New"/>
-          <w:i/>
-          <w:iCs/>
-          <w:color w:val="00AA00"/>
-        </w:rPr>
-        <w:t>-S</w:t>
-      </w:r>
-      <w:r>
-        <w:rPr>
-          <w:rFonts w:ascii="Courier New" w:hAnsi="Courier New" w:cs="Courier New"/>
-          <w:color w:val="000000"/>
-        </w:rPr>
-        <w:t>,</w:t>
-      </w:r>
-      <w:r>
-        <w:rPr>
-          <w:rFonts w:ascii="Courier New" w:hAnsi="Courier New" w:cs="Courier New"/>
-          <w:i/>
-          <w:iCs/>
-          <w:color w:val="00AA00"/>
-        </w:rPr>
-        <w:t>--str_splitTag</w:t>
-      </w:r>
-      <w:r>
-        <w:rPr>
-          <w:rFonts w:ascii="Courier New" w:hAnsi="Courier New" w:cs="Courier New" w:hint="eastAsia"/>
-          <w:i/>
-          <w:iCs/>
-          <w:color w:val="00AA00"/>
-        </w:rPr>
-        <w:t>.</w:t>
-      </w:r>
-      <w:r>
-        <w:rPr>
-          <w:rFonts w:ascii="Courier New" w:hAnsi="Courier New" w:cs="Courier New" w:hint="eastAsia"/>
-          <w:i/>
-          <w:iCs/>
-          <w:color w:val="00AA00"/>
-        </w:rPr>
-        <w:t>训练文本中分词的分割词，默认为</w:t>
-      </w:r>
-      <w:proofErr w:type="gramStart"/>
-      <w:r>
-        <w:rPr>
-          <w:rFonts w:ascii="Courier New" w:hAnsi="Courier New" w:cs="Courier New"/>
-          <w:i/>
-          <w:iCs/>
-          <w:color w:val="00AA00"/>
-        </w:rPr>
-        <w:t>”</w:t>
-      </w:r>
-      <w:proofErr w:type="gramEnd"/>
-      <w:r>
-        <w:rPr>
-          <w:rFonts w:ascii="Courier New" w:hAnsi="Courier New" w:cs="Courier New" w:hint="eastAsia"/>
-          <w:i/>
-          <w:iCs/>
-          <w:color w:val="00AA00"/>
-        </w:rPr>
-        <w:t>^</w:t>
-      </w:r>
-      <w:r>
-        <w:rPr>
-          <w:rFonts w:ascii="Courier New" w:hAnsi="Courier New" w:cs="Courier New"/>
-          <w:i/>
-          <w:iCs/>
-          <w:color w:val="00AA00"/>
-        </w:rPr>
-        <w:t>”</w:t>
-      </w:r>
-      <w:r>
-        <w:rPr>
-          <w:rFonts w:ascii="Courier New" w:hAnsi="Courier New" w:cs="Courier New"/>
-          <w:color w:val="000000"/>
-          <w:sz w:val="20"/>
-          <w:szCs w:val="20"/>
-        </w:rPr>
-        <w:t xml:space="preserve">   </w:t>
-      </w:r>
-    </w:p>
-    <w:p>
-      <w:pPr>
-        <w:pStyle w:val="3"/>
-      </w:pPr>
-      <w:bookmarkStart w:id="132" w:name="_Toc309745170"/>
-      <w:bookmarkEnd w:id="126"/>
-      <w:bookmarkEnd w:id="127"/>
       <w:r>
         <w:rPr>
           <w:rFonts w:hint="eastAsia"/>
@@ -28342,7 +28354,7 @@
         </w:rPr>
         <w:t>模型训练程序</w:t>
       </w:r>
-      <w:bookmarkEnd w:id="132"/>
+      <w:bookmarkEnd w:id="134"/>
     </w:p>
     <w:p>
       <w:pPr>
@@ -28356,8 +28368,8 @@
           <w:b/>
         </w:rPr>
       </w:pPr>
-      <w:bookmarkStart w:id="133" w:name="OLE_LINK76"/>
-      <w:bookmarkStart w:id="134" w:name="OLE_LINK77"/>
+      <w:bookmarkStart w:id="135" w:name="OLE_LINK76"/>
+      <w:bookmarkStart w:id="136" w:name="OLE_LINK77"/>
       <w:r>
         <w:rPr>
           <w:rFonts w:hint="eastAsia"/>
@@ -29826,15 +29838,15 @@
         </w:rPr>
         <w:t>param</w:t>
       </w:r>
-      <w:bookmarkEnd w:id="133"/>
-      <w:bookmarkEnd w:id="134"/>
+      <w:bookmarkEnd w:id="135"/>
+      <w:bookmarkEnd w:id="136"/>
       <w:proofErr w:type="gramEnd"/>
     </w:p>
     <w:p>
       <w:pPr>
         <w:pStyle w:val="3"/>
       </w:pPr>
-      <w:bookmarkStart w:id="135" w:name="_Toc309745171"/>
+      <w:bookmarkStart w:id="137" w:name="_Toc309745171"/>
       <w:r>
         <w:rPr>
           <w:rFonts w:hint="eastAsia"/>
@@ -29853,7 +29865,7 @@
         </w:rPr>
         <w:t>预测程序</w:t>
       </w:r>
-      <w:bookmarkEnd w:id="135"/>
+      <w:bookmarkEnd w:id="137"/>
     </w:p>
     <w:p>
       <w:pPr>
@@ -29867,10 +29879,10 @@
           <w:b/>
         </w:rPr>
       </w:pPr>
-      <w:bookmarkStart w:id="136" w:name="OLE_LINK35"/>
-      <w:bookmarkStart w:id="137" w:name="OLE_LINK36"/>
-      <w:bookmarkStart w:id="138" w:name="OLE_LINK78"/>
-      <w:bookmarkStart w:id="139" w:name="OLE_LINK79"/>
+      <w:bookmarkStart w:id="138" w:name="OLE_LINK35"/>
+      <w:bookmarkStart w:id="139" w:name="OLE_LINK36"/>
+      <w:bookmarkStart w:id="140" w:name="OLE_LINK78"/>
+      <w:bookmarkStart w:id="141" w:name="OLE_LINK79"/>
       <w:r>
         <w:rPr>
           <w:rFonts w:hint="eastAsia"/>
@@ -30099,16 +30111,16 @@
         </w:rPr>
         <w:t xml:space="preserve">-i 6 -r 0 -R </w:t>
       </w:r>
-      <w:bookmarkStart w:id="140" w:name="OLE_LINK31"/>
-      <w:bookmarkStart w:id="141" w:name="OLE_LINK32"/>
+      <w:bookmarkStart w:id="142" w:name="OLE_LINK31"/>
+      <w:bookmarkStart w:id="143" w:name="OLE_LINK32"/>
       <w:r>
         <w:rPr>
           <w:b/>
         </w:rPr>
         <w:t>im_lsa_20.result</w:t>
       </w:r>
-      <w:bookmarkEnd w:id="140"/>
-      <w:bookmarkEnd w:id="141"/>
+      <w:bookmarkEnd w:id="142"/>
+      <w:bookmarkEnd w:id="143"/>
       <w:r>
         <w:rPr>
           <w:b/>
@@ -30559,8 +30571,8 @@
         <w:t xml:space="preserve"> </w:t>
       </w:r>
     </w:p>
-    <w:bookmarkEnd w:id="136"/>
-    <w:bookmarkEnd w:id="137"/>
+    <w:bookmarkEnd w:id="138"/>
+    <w:bookmarkEnd w:id="139"/>
     <w:p>
       <w:pPr>
         <w:ind w:firstLine="480"/>
@@ -30862,28 +30874,28 @@
         </w:rPr>
         <w:t>。结果保存的路径及文件名称。</w:t>
       </w:r>
-      <w:bookmarkEnd w:id="138"/>
-      <w:bookmarkEnd w:id="139"/>
+      <w:bookmarkEnd w:id="140"/>
+      <w:bookmarkEnd w:id="141"/>
     </w:p>
     <w:p>
       <w:pPr>
         <w:pStyle w:val="2"/>
       </w:pPr>
-      <w:bookmarkStart w:id="142" w:name="_Toc309745172"/>
+      <w:bookmarkStart w:id="144" w:name="_Toc309745172"/>
       <w:r>
         <w:rPr>
           <w:rFonts w:hint="eastAsia"/>
         </w:rPr>
         <w:t>一些有用的工具</w:t>
       </w:r>
-      <w:bookmarkEnd w:id="142"/>
+      <w:bookmarkEnd w:id="144"/>
     </w:p>
     <w:p>
       <w:pPr>
         <w:pStyle w:val="3"/>
         <w:ind w:firstLineChars="200" w:firstLine="482"/>
       </w:pPr>
-      <w:bookmarkStart w:id="143" w:name="_Toc309745173"/>
+      <w:bookmarkStart w:id="145" w:name="_Toc309745173"/>
       <w:r>
         <w:rPr>
           <w:rFonts w:hint="eastAsia"/>
@@ -30915,7 +30927,7 @@
         </w:rPr>
         <w:t>py</w:t>
       </w:r>
-      <w:bookmarkEnd w:id="143"/>
+      <w:bookmarkEnd w:id="145"/>
       <w:proofErr w:type="gramEnd"/>
     </w:p>
     <w:p>
@@ -31333,8 +31345,8 @@
           <w:color w:val="00AA00"/>
         </w:rPr>
       </w:pPr>
-      <w:bookmarkStart w:id="144" w:name="OLE_LINK1"/>
-      <w:bookmarkStart w:id="145" w:name="OLE_LINK2"/>
+      <w:bookmarkStart w:id="146" w:name="OLE_LINK1"/>
+      <w:bookmarkStart w:id="147" w:name="OLE_LINK2"/>
       <w:r>
         <w:rPr>
           <w:rFonts w:ascii="Courier New" w:hAnsi="Courier New" w:cs="Courier New" w:hint="eastAsia"/>
@@ -31495,8 +31507,8 @@
         <w:t>值、召回率、准确率，旨在为用户分析出每个类别最好的阈值。</w:t>
       </w:r>
     </w:p>
-    <w:bookmarkEnd w:id="144"/>
-    <w:bookmarkEnd w:id="145"/>
+    <w:bookmarkEnd w:id="146"/>
+    <w:bookmarkEnd w:id="147"/>
     <w:p>
       <w:pPr>
         <w:ind w:firstLine="480"/>
@@ -31689,8 +31701,8 @@
         </w:rPr>
         <w:t>。</w:t>
       </w:r>
-      <w:bookmarkStart w:id="146" w:name="OLE_LINK82"/>
-      <w:bookmarkStart w:id="147" w:name="OLE_LINK83"/>
+      <w:bookmarkStart w:id="148" w:name="OLE_LINK82"/>
+      <w:bookmarkStart w:id="149" w:name="OLE_LINK83"/>
       <w:r>
         <w:rPr>
           <w:rFonts w:ascii="Courier New" w:hAnsi="Courier New" w:cs="Courier New" w:hint="eastAsia"/>
@@ -31727,8 +31739,8 @@
         </w:rPr>
         <w:t>列</w:t>
       </w:r>
-      <w:bookmarkEnd w:id="146"/>
-      <w:bookmarkEnd w:id="147"/>
+      <w:bookmarkEnd w:id="148"/>
+      <w:bookmarkEnd w:id="149"/>
       <w:r>
         <w:rPr>
           <w:rFonts w:ascii="Courier New" w:hAnsi="Courier New" w:cs="Courier New"/>
@@ -32339,9 +32351,9 @@
       <w:pPr>
         <w:pStyle w:val="3"/>
       </w:pPr>
-      <w:bookmarkStart w:id="148" w:name="_选择子集_subset.py"/>
-      <w:bookmarkStart w:id="149" w:name="_Toc309745174"/>
-      <w:bookmarkEnd w:id="148"/>
+      <w:bookmarkStart w:id="150" w:name="_选择子集_subset.py"/>
+      <w:bookmarkStart w:id="151" w:name="_Toc309745174"/>
+      <w:bookmarkEnd w:id="150"/>
       <w:r>
         <w:rPr>
           <w:rFonts w:hint="eastAsia"/>
@@ -32374,7 +32386,7 @@
         </w:rPr>
         <w:t>libsvm)</w:t>
       </w:r>
-      <w:bookmarkEnd w:id="149"/>
+      <w:bookmarkEnd w:id="151"/>
     </w:p>
     <w:p>
       <w:pPr>
@@ -32385,7 +32397,7 @@
         </w:numPr>
         <w:ind w:firstLineChars="0"/>
       </w:pPr>
-      <w:bookmarkStart w:id="150" w:name="OLE_LINK18"/>
+      <w:bookmarkStart w:id="152" w:name="OLE_LINK18"/>
       <w:r>
         <w:rPr>
           <w:rFonts w:hint="eastAsia"/>
@@ -33021,7 +33033,7 @@
         <w:t xml:space="preserve"> (optional)</w:t>
       </w:r>
     </w:p>
-    <w:bookmarkEnd w:id="150"/>
+    <w:bookmarkEnd w:id="152"/>
     <w:p>
       <w:pPr>
         <w:pStyle w:val="a1"/>
@@ -33032,7 +33044,7 @@
       <w:pPr>
         <w:pStyle w:val="3"/>
       </w:pPr>
-      <w:bookmarkStart w:id="151" w:name="_Toc309745175"/>
+      <w:bookmarkStart w:id="153" w:name="_Toc309745175"/>
       <w:r>
         <w:rPr>
           <w:rFonts w:hint="eastAsia"/>
@@ -33065,7 +33077,7 @@
         </w:rPr>
         <w:t xml:space="preserve"> (libsvm)</w:t>
       </w:r>
-      <w:bookmarkEnd w:id="151"/>
+      <w:bookmarkEnd w:id="153"/>
     </w:p>
     <w:p>
       <w:pPr>
@@ -34085,14 +34097,14 @@
       <w:pPr>
         <w:pStyle w:val="2"/>
       </w:pPr>
-      <w:bookmarkStart w:id="152" w:name="_Toc309745176"/>
+      <w:bookmarkStart w:id="154" w:name="_Toc309745176"/>
       <w:r>
         <w:rPr>
           <w:rFonts w:hint="eastAsia"/>
         </w:rPr>
         <w:t>系统使用示例</w:t>
       </w:r>
-      <w:bookmarkEnd w:id="152"/>
+      <w:bookmarkEnd w:id="154"/>
     </w:p>
     <w:p>
       <w:pPr>
@@ -34124,14 +34136,14 @@
       <w:pPr>
         <w:pStyle w:val="3"/>
       </w:pPr>
-      <w:bookmarkStart w:id="153" w:name="_Toc309745177"/>
+      <w:bookmarkStart w:id="155" w:name="_Toc309745177"/>
       <w:r>
         <w:rPr>
           <w:rFonts w:hint="eastAsia"/>
         </w:rPr>
         <w:t>一个完整的示例</w:t>
       </w:r>
-      <w:bookmarkEnd w:id="153"/>
+      <w:bookmarkEnd w:id="155"/>
     </w:p>
     <w:p>
       <w:pPr>
@@ -36482,14 +36494,14 @@
       <w:pPr>
         <w:pStyle w:val="3"/>
       </w:pPr>
-      <w:bookmarkStart w:id="154" w:name="_Toc309745178"/>
+      <w:bookmarkStart w:id="156" w:name="_Toc309745178"/>
       <w:r>
         <w:rPr>
           <w:rFonts w:hint="eastAsia"/>
         </w:rPr>
         <w:t>更多的案例</w:t>
       </w:r>
-      <w:bookmarkEnd w:id="154"/>
+      <w:bookmarkEnd w:id="156"/>
     </w:p>
     <w:p>
       <w:pPr>
@@ -38032,27 +38044,27 @@
       <w:pPr>
         <w:pStyle w:val="1"/>
       </w:pPr>
-      <w:bookmarkStart w:id="155" w:name="_Toc309745179"/>
+      <w:bookmarkStart w:id="157" w:name="_Toc309745179"/>
       <w:r>
         <w:rPr>
           <w:rFonts w:hint="eastAsia"/>
         </w:rPr>
         <w:t>技术细节</w:t>
       </w:r>
-      <w:bookmarkEnd w:id="155"/>
+      <w:bookmarkEnd w:id="157"/>
     </w:p>
     <w:p>
       <w:pPr>
         <w:pStyle w:val="2"/>
       </w:pPr>
-      <w:bookmarkStart w:id="156" w:name="_Toc309745180"/>
+      <w:bookmarkStart w:id="158" w:name="_Toc309745180"/>
       <w:r>
         <w:rPr>
           <w:rFonts w:hint="eastAsia"/>
         </w:rPr>
         <w:t>Latent Semantic Analysis</w:t>
       </w:r>
-      <w:bookmarkEnd w:id="156"/>
+      <w:bookmarkEnd w:id="158"/>
     </w:p>
     <w:p>
       <w:pPr>
@@ -38119,7 +38131,7 @@
           <v:shape id="_x0000_i1025" type="#_x0000_t75" style="width:25.35pt;height:19.35pt" o:ole="">
             <v:imagedata r:id="rId12" o:title=""/>
           </v:shape>
-          <o:OLEObject Type="Embed" ProgID="Equation.DSMT4" ShapeID="_x0000_i1025" DrawAspect="Content" ObjectID="_1383495180" r:id="rId13"/>
+          <o:OLEObject Type="Embed" ProgID="Equation.DSMT4" ShapeID="_x0000_i1025" DrawAspect="Content" ObjectID="_1384083649" r:id="rId13"/>
         </w:object>
       </w:r>
       <w:r>
@@ -38174,7 +38186,7 @@
           <v:shape id="_x0000_i1026" type="#_x0000_t75" style="width:43.35pt;height:19.35pt" o:ole="">
             <v:imagedata r:id="rId14" o:title=""/>
           </v:shape>
-          <o:OLEObject Type="Embed" ProgID="Equation.DSMT4" ShapeID="_x0000_i1026" DrawAspect="Content" ObjectID="_1383495181" r:id="rId15"/>
+          <o:OLEObject Type="Embed" ProgID="Equation.DSMT4" ShapeID="_x0000_i1026" DrawAspect="Content" ObjectID="_1384083650" r:id="rId15"/>
         </w:object>
       </w:r>
       <w:r>
@@ -38203,7 +38215,7 @@
           <v:shape id="_x0000_i1027" type="#_x0000_t75" style="width:124.65pt;height:20pt" o:ole="">
             <v:imagedata r:id="rId16" o:title=""/>
           </v:shape>
-          <o:OLEObject Type="Embed" ProgID="Equation.DSMT4" ShapeID="_x0000_i1027" DrawAspect="Content" ObjectID="_1383495182" r:id="rId17"/>
+          <o:OLEObject Type="Embed" ProgID="Equation.DSMT4" ShapeID="_x0000_i1027" DrawAspect="Content" ObjectID="_1384083651" r:id="rId17"/>
         </w:object>
       </w:r>
       <w:r>
@@ -38252,7 +38264,7 @@
           <v:shape id="_x0000_i1028" type="#_x0000_t75" style="width:124.65pt;height:20pt" o:ole="">
             <v:imagedata r:id="rId18" o:title=""/>
           </v:shape>
-          <o:OLEObject Type="Embed" ProgID="Equation.DSMT4" ShapeID="_x0000_i1028" DrawAspect="Content" ObjectID="_1383495183" r:id="rId19"/>
+          <o:OLEObject Type="Embed" ProgID="Equation.DSMT4" ShapeID="_x0000_i1028" DrawAspect="Content" ObjectID="_1384083652" r:id="rId19"/>
         </w:object>
       </w:r>
       <w:r>
@@ -38269,7 +38281,7 @@
           <v:shape id="_x0000_i1029" type="#_x0000_t75" style="width:63.35pt;height:20pt" o:ole="">
             <v:imagedata r:id="rId20" o:title=""/>
           </v:shape>
-          <o:OLEObject Type="Embed" ProgID="Equation.DSMT4" ShapeID="_x0000_i1029" DrawAspect="Content" ObjectID="_1383495184" r:id="rId21"/>
+          <o:OLEObject Type="Embed" ProgID="Equation.DSMT4" ShapeID="_x0000_i1029" DrawAspect="Content" ObjectID="_1384083653" r:id="rId21"/>
         </w:object>
       </w:r>
       <w:r>
@@ -38310,7 +38322,7 @@
           <v:shape id="_x0000_i1030" type="#_x0000_t75" style="width:50pt;height:19.35pt" o:ole="">
             <v:imagedata r:id="rId22" o:title=""/>
           </v:shape>
-          <o:OLEObject Type="Embed" ProgID="Equation.DSMT4" ShapeID="_x0000_i1030" DrawAspect="Content" ObjectID="_1383495185" r:id="rId23"/>
+          <o:OLEObject Type="Embed" ProgID="Equation.DSMT4" ShapeID="_x0000_i1030" DrawAspect="Content" ObjectID="_1384083654" r:id="rId23"/>
         </w:object>
       </w:r>
       <w:r>
@@ -38339,7 +38351,7 @@
           <v:shape id="_x0000_i1031" type="#_x0000_t75" style="width:58.65pt;height:19.35pt" o:ole="">
             <v:imagedata r:id="rId24" o:title=""/>
           </v:shape>
-          <o:OLEObject Type="Embed" ProgID="Equation.DSMT4" ShapeID="_x0000_i1031" DrawAspect="Content" ObjectID="_1383495186" r:id="rId25"/>
+          <o:OLEObject Type="Embed" ProgID="Equation.DSMT4" ShapeID="_x0000_i1031" DrawAspect="Content" ObjectID="_1384083655" r:id="rId25"/>
         </w:object>
       </w:r>
       <w:r>
@@ -38933,7 +38945,7 @@
           <v:shape id="对象 10" o:spid="_x0000_s1058" type="#_x0000_t75" style="position:absolute;left:0;text-align:left;margin-left:157.05pt;margin-top:12.05pt;width:9pt;height:13.95pt;z-index:251665408;visibility:visible;mso-position-horizontal-relative:text;mso-position-vertical-relative:text">
             <v:imagedata r:id="rId30" o:title=""/>
           </v:shape>
-          <o:OLEObject Type="Embed" ProgID="Equation.DSMT4" ShapeID="对象 10" DrawAspect="Content" ObjectID="_1383495192" r:id="rId31"/>
+          <o:OLEObject Type="Embed" ProgID="Equation.DSMT4" ShapeID="对象 10" DrawAspect="Content" ObjectID="_1384083661" r:id="rId31"/>
         </w:pict>
       </w:r>
     </w:p>
@@ -38941,14 +38953,14 @@
       <w:pPr>
         <w:pStyle w:val="2"/>
       </w:pPr>
-      <w:bookmarkStart w:id="157" w:name="_Toc309745181"/>
+      <w:bookmarkStart w:id="159" w:name="_Toc309745181"/>
       <w:r>
         <w:rPr>
           <w:rFonts w:hint="eastAsia"/>
         </w:rPr>
         <w:t>Feature Selection</w:t>
       </w:r>
-      <w:bookmarkEnd w:id="157"/>
+      <w:bookmarkEnd w:id="159"/>
     </w:p>
     <w:p>
       <w:pPr>
@@ -39068,7 +39080,7 @@
       <w:pPr>
         <w:pStyle w:val="2"/>
       </w:pPr>
-      <w:bookmarkStart w:id="158" w:name="_Toc309745182"/>
+      <w:bookmarkStart w:id="160" w:name="_Toc309745182"/>
       <w:r>
         <w:rPr>
           <w:rFonts w:hint="eastAsia"/>
@@ -39081,7 +39093,7 @@
         </w:rPr>
         <w:t>参数选择</w:t>
       </w:r>
-      <w:bookmarkEnd w:id="158"/>
+      <w:bookmarkEnd w:id="160"/>
     </w:p>
     <w:p>
       <w:pPr>
@@ -39103,16 +39115,16 @@
         </w:rPr>
         <w:t>中最重要的两个参数为</w:t>
       </w:r>
-      <w:bookmarkStart w:id="159" w:name="OLE_LINK114"/>
-      <w:bookmarkStart w:id="160" w:name="OLE_LINK115"/>
+      <w:bookmarkStart w:id="161" w:name="OLE_LINK114"/>
+      <w:bookmarkStart w:id="162" w:name="OLE_LINK115"/>
       <w:r>
         <w:rPr>
           <w:rFonts w:hint="eastAsia"/>
         </w:rPr>
         <w:t>C</w:t>
       </w:r>
-      <w:bookmarkEnd w:id="159"/>
-      <w:bookmarkEnd w:id="160"/>
+      <w:bookmarkEnd w:id="161"/>
+      <w:bookmarkEnd w:id="162"/>
       <w:r>
         <w:rPr>
           <w:rFonts w:hint="eastAsia"/>
@@ -39353,8 +39365,8 @@
         </w:rPr>
         <w:t>搜索，关于</w:t>
       </w:r>
-      <w:bookmarkStart w:id="161" w:name="OLE_LINK116"/>
-      <w:bookmarkStart w:id="162" w:name="OLE_LINK117"/>
+      <w:bookmarkStart w:id="163" w:name="OLE_LINK116"/>
+      <w:bookmarkStart w:id="164" w:name="OLE_LINK117"/>
       <w:r>
         <w:rPr>
           <w:rFonts w:hint="eastAsia"/>
@@ -39367,8 +39379,8 @@
         </w:rPr>
         <w:t>搜索</w:t>
       </w:r>
-      <w:bookmarkEnd w:id="161"/>
-      <w:bookmarkEnd w:id="162"/>
+      <w:bookmarkEnd w:id="163"/>
+      <w:bookmarkEnd w:id="164"/>
       <w:r>
         <w:rPr>
           <w:rFonts w:hint="eastAsia"/>
@@ -39474,7 +39486,7 @@
       <w:pPr>
         <w:pStyle w:val="2"/>
       </w:pPr>
-      <w:bookmarkStart w:id="163" w:name="_Toc309745183"/>
+      <w:bookmarkStart w:id="165" w:name="_Toc309745183"/>
       <w:r>
         <w:rPr>
           <w:rFonts w:hint="eastAsia"/>
@@ -39499,7 +39511,7 @@
         </w:rPr>
         <w:t>liblinear</w:t>
       </w:r>
-      <w:bookmarkEnd w:id="163"/>
+      <w:bookmarkEnd w:id="165"/>
     </w:p>
     <w:p>
       <w:pPr>
@@ -39572,8 +39584,8 @@
         </w:rPr>
         <w:t>个</w:t>
       </w:r>
-      <w:bookmarkStart w:id="164" w:name="OLE_LINK106"/>
-      <w:bookmarkStart w:id="165" w:name="OLE_LINK107"/>
+      <w:bookmarkStart w:id="166" w:name="OLE_LINK106"/>
+      <w:bookmarkStart w:id="167" w:name="OLE_LINK107"/>
       <w:r>
         <w:rPr>
           <w:rFonts w:hint="eastAsia"/>
@@ -39592,8 +39604,8 @@
         </w:rPr>
         <w:t>value</w:t>
       </w:r>
-      <w:bookmarkEnd w:id="164"/>
-      <w:bookmarkEnd w:id="165"/>
+      <w:bookmarkEnd w:id="166"/>
+      <w:bookmarkEnd w:id="167"/>
       <w:r>
         <w:rPr>
           <w:rFonts w:hint="eastAsia"/>
@@ -39879,14 +39891,14 @@
       <w:pPr>
         <w:pStyle w:val="2"/>
       </w:pPr>
-      <w:bookmarkStart w:id="166" w:name="_Toc309745184"/>
+      <w:bookmarkStart w:id="168" w:name="_Toc309745184"/>
       <w:r>
         <w:rPr>
           <w:rFonts w:hint="eastAsia"/>
         </w:rPr>
         <w:t>特征权重</w:t>
       </w:r>
-      <w:bookmarkEnd w:id="166"/>
+      <w:bookmarkEnd w:id="168"/>
     </w:p>
     <w:p>
       <w:pPr>
@@ -39907,7 +39919,7 @@
           <v:shape id="_x0000_i1032" type="#_x0000_t75" style="width:130.65pt;height:19.35pt" o:ole="">
             <v:imagedata r:id="rId37" o:title=""/>
           </v:shape>
-          <o:OLEObject Type="Embed" ProgID="Equation.DSMT4" ShapeID="_x0000_i1032" DrawAspect="Content" ObjectID="_1383495187" r:id="rId38"/>
+          <o:OLEObject Type="Embed" ProgID="Equation.DSMT4" ShapeID="_x0000_i1032" DrawAspect="Content" ObjectID="_1384083656" r:id="rId38"/>
         </w:object>
       </w:r>
       <w:r>
@@ -40040,7 +40052,7 @@
           <v:shape id="_x0000_i1033" type="#_x0000_t75" style="width:122pt;height:19.35pt" o:ole="">
             <v:imagedata r:id="rId39" o:title=""/>
           </v:shape>
-          <o:OLEObject Type="Embed" ProgID="Equation.DSMT4" ShapeID="_x0000_i1033" DrawAspect="Content" ObjectID="_1383495188" r:id="rId40"/>
+          <o:OLEObject Type="Embed" ProgID="Equation.DSMT4" ShapeID="_x0000_i1033" DrawAspect="Content" ObjectID="_1384083657" r:id="rId40"/>
         </w:object>
       </w:r>
       <w:r>
@@ -40075,7 +40087,7 @@
           <v:shape id="_x0000_i1034" type="#_x0000_t75" style="width:218pt;height:31.35pt" o:ole="">
             <v:imagedata r:id="rId41" o:title=""/>
           </v:shape>
-          <o:OLEObject Type="Embed" ProgID="Equation.DSMT4" ShapeID="_x0000_i1034" DrawAspect="Content" ObjectID="_1383495189" r:id="rId42"/>
+          <o:OLEObject Type="Embed" ProgID="Equation.DSMT4" ShapeID="_x0000_i1034" DrawAspect="Content" ObjectID="_1384083658" r:id="rId42"/>
         </w:object>
       </w:r>
       <w:r>
@@ -40282,14 +40294,14 @@
       <w:pPr>
         <w:pStyle w:val="2"/>
       </w:pPr>
-      <w:bookmarkStart w:id="167" w:name="_Toc309745185"/>
+      <w:bookmarkStart w:id="169" w:name="_Toc309745185"/>
       <w:r>
         <w:rPr>
           <w:rFonts w:hint="eastAsia"/>
         </w:rPr>
         <w:t>模型返回结果</w:t>
       </w:r>
-      <w:bookmarkEnd w:id="167"/>
+      <w:bookmarkEnd w:id="169"/>
     </w:p>
     <w:p>
       <w:pPr>
@@ -40370,7 +40382,7 @@
           <v:shape id="_x0000_i1035" type="#_x0000_t75" style="width:100.65pt;height:34pt" o:ole="">
             <v:imagedata r:id="rId48" o:title=""/>
           </v:shape>
-          <o:OLEObject Type="Embed" ProgID="Equation.DSMT4" ShapeID="_x0000_i1035" DrawAspect="Content" ObjectID="_1383495190" r:id="rId49"/>
+          <o:OLEObject Type="Embed" ProgID="Equation.DSMT4" ShapeID="_x0000_i1035" DrawAspect="Content" ObjectID="_1384083659" r:id="rId49"/>
         </w:object>
       </w:r>
       <w:r>
@@ -40500,14 +40512,14 @@
       <w:pPr>
         <w:pStyle w:val="2"/>
       </w:pPr>
-      <w:bookmarkStart w:id="168" w:name="_Toc309745186"/>
+      <w:bookmarkStart w:id="170" w:name="_Toc309745186"/>
       <w:r>
         <w:rPr>
           <w:rFonts w:hint="eastAsia"/>
         </w:rPr>
         <w:t>模型训练和测试流程</w:t>
       </w:r>
-      <w:bookmarkEnd w:id="168"/>
+      <w:bookmarkEnd w:id="170"/>
     </w:p>
     <w:p>
       <w:pPr>
@@ -40759,14 +40771,14 @@
       <w:pPr>
         <w:pStyle w:val="1"/>
       </w:pPr>
-      <w:bookmarkStart w:id="169" w:name="_Toc309745187"/>
+      <w:bookmarkStart w:id="171" w:name="_Toc309745187"/>
       <w:r>
         <w:rPr>
           <w:rFonts w:hint="eastAsia"/>
         </w:rPr>
         <w:t>源码剖析</w:t>
       </w:r>
-      <w:bookmarkEnd w:id="169"/>
+      <w:bookmarkEnd w:id="171"/>
     </w:p>
     <w:p>
       <w:pPr>
@@ -40796,7 +40808,7 @@
       <w:pPr>
         <w:pStyle w:val="2"/>
       </w:pPr>
-      <w:bookmarkStart w:id="170" w:name="_Toc309745188"/>
+      <w:bookmarkStart w:id="172" w:name="_Toc309745188"/>
       <w:r>
         <w:rPr>
           <w:rFonts w:hint="eastAsia"/>
@@ -40827,7 +40839,7 @@
         </w:rPr>
         <w:t>的输入格式</w:t>
       </w:r>
-      <w:bookmarkEnd w:id="170"/>
+      <w:bookmarkEnd w:id="172"/>
     </w:p>
     <w:tbl>
       <w:tblPr>
@@ -41107,7 +41119,7 @@
                 <w:szCs w:val="22"/>
               </w:rPr>
             </w:pPr>
-            <w:bookmarkStart w:id="171" w:name="_Hlk309581627"/>
+            <w:bookmarkStart w:id="173" w:name="_Hlk309581627"/>
             <w:r>
               <w:rPr>
                 <w:rFonts w:ascii="宋体" w:hAnsi="宋体" w:cs="宋体" w:hint="eastAsia"/>
@@ -42286,7 +42298,7 @@
           </w:p>
         </w:tc>
       </w:tr>
-      <w:bookmarkEnd w:id="171"/>
+      <w:bookmarkEnd w:id="173"/>
       <w:tr>
         <w:tc>
           <w:tcPr>
@@ -44003,7 +44015,7 @@
           <v:shape id="_x0000_i1036" type="#_x0000_t75" style="width:127.35pt;height:20pt" o:ole="">
             <v:imagedata r:id="rId52" o:title=""/>
           </v:shape>
-          <o:OLEObject Type="Embed" ProgID="Equation.DSMT4" ShapeID="_x0000_i1036" DrawAspect="Content" ObjectID="_1383495191" r:id="rId53"/>
+          <o:OLEObject Type="Embed" ProgID="Equation.DSMT4" ShapeID="_x0000_i1036" DrawAspect="Content" ObjectID="_1384083660" r:id="rId53"/>
         </w:object>
       </w:r>
       <w:r>
@@ -44075,7 +44087,7 @@
           <w:numId w:val="1"/>
         </w:numPr>
       </w:pPr>
-      <w:bookmarkStart w:id="172" w:name="_Toc309745189"/>
+      <w:bookmarkStart w:id="174" w:name="_Toc309745189"/>
       <w:r>
         <w:rPr>
           <w:rFonts w:hint="eastAsia"/>
@@ -44094,7 +44106,7 @@
         </w:rPr>
         <w:t>的输入格式</w:t>
       </w:r>
-      <w:bookmarkEnd w:id="172"/>
+      <w:bookmarkEnd w:id="174"/>
     </w:p>
     <w:tbl>
       <w:tblPr>
@@ -46098,20 +46110,20 @@
       <w:pPr>
         <w:pStyle w:val="2"/>
       </w:pPr>
-      <w:bookmarkStart w:id="173" w:name="_Toc309745190"/>
+      <w:bookmarkStart w:id="175" w:name="_Toc309745190"/>
       <w:r>
         <w:rPr>
           <w:rFonts w:hint="eastAsia"/>
         </w:rPr>
         <w:t>Result_analysis</w:t>
       </w:r>
-      <w:bookmarkEnd w:id="173"/>
+      <w:bookmarkEnd w:id="175"/>
     </w:p>
     <w:p>
       <w:pPr>
         <w:pStyle w:val="3"/>
       </w:pPr>
-      <w:bookmarkStart w:id="174" w:name="_Toc309745191"/>
+      <w:bookmarkStart w:id="176" w:name="_Toc309745191"/>
       <w:r>
         <w:rPr>
           <w:rFonts w:hint="eastAsia"/>
@@ -46124,7 +46136,7 @@
         </w:rPr>
         <w:t>dict</w:t>
       </w:r>
-      <w:bookmarkEnd w:id="174"/>
+      <w:bookmarkEnd w:id="176"/>
     </w:p>
     <w:p>
       <w:pPr>
@@ -47918,8 +47930,8 @@
         </w:rPr>
         <w:t>如果现在的</w:t>
       </w:r>
-      <w:bookmarkStart w:id="175" w:name="OLE_LINK84"/>
-      <w:bookmarkStart w:id="176" w:name="OLE_LINK85"/>
+      <w:bookmarkStart w:id="177" w:name="OLE_LINK84"/>
+      <w:bookmarkStart w:id="178" w:name="OLE_LINK85"/>
       <w:r>
         <w:rPr>
           <w:rFonts w:ascii="Courier New" w:hAnsi="Courier New" w:cs="Courier New"/>
@@ -47929,8 +47941,8 @@
         </w:rPr>
         <w:t>rate_dic</w:t>
       </w:r>
-      <w:bookmarkEnd w:id="175"/>
-      <w:bookmarkEnd w:id="176"/>
+      <w:bookmarkEnd w:id="177"/>
+      <w:bookmarkEnd w:id="178"/>
       <w:r>
         <w:rPr>
           <w:rFonts w:ascii="Courier New" w:hAnsi="Courier New" w:cs="Courier New" w:hint="eastAsia"/>
@@ -48217,14 +48229,14 @@
         </w:rPr>
         <w:t xml:space="preserve"> </w:t>
       </w:r>
-      <w:bookmarkStart w:id="177" w:name="_Toc309745192"/>
+      <w:bookmarkStart w:id="179" w:name="_Toc309745192"/>
       <w:r>
         <w:rPr>
           <w:rFonts w:hint="eastAsia"/>
         </w:rPr>
         <w:t>对特定类别计算指定阈值下的各种指标</w:t>
       </w:r>
-      <w:bookmarkEnd w:id="177"/>
+      <w:bookmarkEnd w:id="179"/>
     </w:p>
     <w:tbl>
       <w:tblPr>
@@ -50303,14 +50315,14 @@
         <w:pStyle w:val="1"/>
         <w:jc w:val="both"/>
       </w:pPr>
-      <w:bookmarkStart w:id="178" w:name="_Toc309745193"/>
+      <w:bookmarkStart w:id="180" w:name="_Toc309745193"/>
       <w:r>
         <w:rPr>
           <w:rFonts w:hint="eastAsia"/>
         </w:rPr>
         <w:t>疑问点</w:t>
       </w:r>
-      <w:bookmarkEnd w:id="178"/>
+      <w:bookmarkEnd w:id="180"/>
     </w:p>
     <w:p>
       <w:pPr>
@@ -50472,14 +50484,14 @@
       <w:pPr>
         <w:pStyle w:val="1"/>
       </w:pPr>
-      <w:bookmarkStart w:id="179" w:name="_Toc309745194"/>
+      <w:bookmarkStart w:id="181" w:name="_Toc309745194"/>
       <w:r>
         <w:rPr>
           <w:rFonts w:hint="eastAsia"/>
         </w:rPr>
         <w:t>FAQ</w:t>
       </w:r>
-      <w:bookmarkEnd w:id="179"/>
+      <w:bookmarkEnd w:id="181"/>
     </w:p>
     <w:p>
       <w:pPr>
@@ -50497,14 +50509,14 @@
         <w:ind w:left="3834"/>
         <w:jc w:val="both"/>
       </w:pPr>
-      <w:bookmarkStart w:id="180" w:name="_Toc309745195"/>
+      <w:bookmarkStart w:id="182" w:name="_Toc309745195"/>
       <w:r>
         <w:rPr>
           <w:rFonts w:hint="eastAsia"/>
         </w:rPr>
         <w:t>关于我</w:t>
       </w:r>
-      <w:bookmarkEnd w:id="180"/>
+      <w:bookmarkEnd w:id="182"/>
     </w:p>
     <w:p>
       <w:pPr>
@@ -50749,14 +50761,14 @@
         <w:ind w:left="3402"/>
         <w:jc w:val="both"/>
       </w:pPr>
-      <w:bookmarkStart w:id="181" w:name="_Toc309745196"/>
+      <w:bookmarkStart w:id="183" w:name="_Toc309745196"/>
       <w:r>
         <w:rPr>
           <w:rFonts w:hint="eastAsia"/>
         </w:rPr>
         <w:t>Thanks</w:t>
       </w:r>
-      <w:bookmarkEnd w:id="181"/>
+      <w:bookmarkEnd w:id="183"/>
     </w:p>
     <w:p>
       <w:pPr>
@@ -50805,13 +50817,13 @@
         </w:rPr>
         <w:t>，非常感谢</w:t>
       </w:r>
-      <w:bookmarkStart w:id="182" w:name="OLE_LINK96"/>
-      <w:bookmarkStart w:id="183" w:name="OLE_LINK97"/>
+      <w:bookmarkStart w:id="184" w:name="OLE_LINK96"/>
+      <w:bookmarkStart w:id="185" w:name="OLE_LINK97"/>
       <w:r>
         <w:t>Chih-Jen Lin</w:t>
       </w:r>
-      <w:bookmarkEnd w:id="182"/>
-      <w:bookmarkEnd w:id="183"/>
+      <w:bookmarkEnd w:id="184"/>
+      <w:bookmarkEnd w:id="185"/>
       <w:r>
         <w:rPr>
           <w:rFonts w:hint="eastAsia"/>
@@ -50962,7 +50974,6 @@
         <w:docPartUnique/>
       </w:docPartObj>
     </w:sdtPr>
-    <w:sdtEndPr/>
     <w:sdtContent>
       <w:p>
         <w:pPr>
@@ -50984,7 +50995,7 @@
             <w:noProof/>
             <w:lang w:val="zh-CN"/>
           </w:rPr>
-          <w:t>2</w:t>
+          <w:t>8</w:t>
         </w:r>
         <w:r>
           <w:fldChar w:fldCharType="end"/>
@@ -56385,7 +56396,7 @@
 </file>
 
 <file path=customXml/itemProps1.xml><?xml version="1.0" encoding="utf-8"?>
-<ds:datastoreItem xmlns:ds="http://schemas.openxmlformats.org/officeDocument/2006/customXml" ds:itemID="{A25C18D1-F5B9-4E02-A0A9-900FA1A5A681}">
+<ds:datastoreItem xmlns:ds="http://schemas.openxmlformats.org/officeDocument/2006/customXml" ds:itemID="{044E2889-015C-4121-B734-46D23B610297}">
   <ds:schemaRefs>
     <ds:schemaRef ds:uri="http://schemas.openxmlformats.org/officeDocument/2006/bibliography"/>
   </ds:schemaRefs>

--- a/trunk/Tmsvm参考文档(v1.0.0).docx
+++ b/trunk/Tmsvm参考文档(v1.0.0).docx
@@ -10614,20 +10614,7 @@
           <w:sz w:val="20"/>
           <w:szCs w:val="20"/>
         </w:rPr>
-        <w:t>模型配置</w:t>
-      </w:r>
-      <w:bookmarkStart w:id="51" w:name="_GoBack"/>
-      <w:bookmarkEnd w:id="51"/>
-      <w:r>
-        <w:rPr>
-          <w:rFonts w:ascii="Courier New" w:hAnsi="Courier New" w:cs="Courier New"/>
-          <w:i/>
-          <w:iCs/>
-          <w:color w:val="00AA00"/>
-          <w:sz w:val="20"/>
-          <w:szCs w:val="20"/>
-        </w:rPr>
-        <w:t>文件的名称，默认为</w:t>
+        <w:t>模型配置文件的名称，默认为</w:t>
       </w:r>
       <w:r>
         <w:rPr>
@@ -11469,8 +11456,8 @@
           <w:szCs w:val="20"/>
         </w:rPr>
       </w:pPr>
-      <w:bookmarkStart w:id="52" w:name="OLE_LINK129"/>
-      <w:bookmarkStart w:id="53" w:name="OLE_LINK130"/>
+      <w:bookmarkStart w:id="51" w:name="OLE_LINK129"/>
+      <w:bookmarkStart w:id="52" w:name="OLE_LINK130"/>
       <w:r>
         <w:rPr>
           <w:rFonts w:ascii="Courier New" w:hAnsi="Courier New" w:cs="Courier New"/>
@@ -11482,8 +11469,8 @@
         </w:rPr>
         <w:t>param_select</w:t>
       </w:r>
+      <w:bookmarkEnd w:id="51"/>
       <w:bookmarkEnd w:id="52"/>
-      <w:bookmarkEnd w:id="53"/>
       <w:r>
         <w:rPr>
           <w:rFonts w:ascii="Courier New" w:hAnsi="Courier New" w:cs="Courier New"/>
@@ -11911,14 +11898,14 @@
       <w:pPr>
         <w:pStyle w:val="3"/>
       </w:pPr>
-      <w:bookmarkStart w:id="54" w:name="_Toc309745158"/>
+      <w:bookmarkStart w:id="53" w:name="_Toc309745158"/>
       <w:r>
         <w:rPr>
           <w:rFonts w:hint="eastAsia"/>
         </w:rPr>
         <w:t>模型预测</w:t>
       </w:r>
-      <w:bookmarkEnd w:id="54"/>
+      <w:bookmarkEnd w:id="53"/>
     </w:p>
     <w:p>
       <w:pPr>
@@ -12967,14 +12954,14 @@
       <w:pPr>
         <w:pStyle w:val="3"/>
       </w:pPr>
-      <w:bookmarkStart w:id="55" w:name="_Toc309745159"/>
+      <w:bookmarkStart w:id="54" w:name="_Toc309745159"/>
       <w:r>
         <w:rPr>
           <w:rFonts w:hint="eastAsia"/>
         </w:rPr>
         <w:t>多模型预测</w:t>
       </w:r>
-      <w:bookmarkEnd w:id="55"/>
+      <w:bookmarkEnd w:id="54"/>
     </w:p>
     <w:p>
       <w:pPr>
@@ -13551,8 +13538,8 @@
         </w:rPr>
         <w:t xml:space="preserve">       </w:t>
       </w:r>
-      <w:bookmarkStart w:id="56" w:name="OLE_LINK47"/>
-      <w:bookmarkStart w:id="57" w:name="OLE_LINK48"/>
+      <w:bookmarkStart w:id="55" w:name="OLE_LINK47"/>
+      <w:bookmarkStart w:id="56" w:name="OLE_LINK48"/>
       <w:r>
         <w:rPr>
           <w:rFonts w:ascii="Courier New" w:hAnsi="Courier New" w:cs="Courier New"/>
@@ -13564,8 +13551,8 @@
         </w:rPr>
         <w:t>result_indexes</w:t>
       </w:r>
+      <w:bookmarkEnd w:id="55"/>
       <w:bookmarkEnd w:id="56"/>
-      <w:bookmarkEnd w:id="57"/>
       <w:r>
         <w:rPr>
           <w:rFonts w:ascii="Courier New" w:hAnsi="Courier New" w:cs="Courier New"/>
@@ -13697,8 +13684,8 @@
         </w:rPr>
         <w:t xml:space="preserve">       </w:t>
       </w:r>
-      <w:bookmarkStart w:id="58" w:name="OLE_LINK49"/>
-      <w:bookmarkStart w:id="59" w:name="OLE_LINK50"/>
+      <w:bookmarkStart w:id="57" w:name="OLE_LINK49"/>
+      <w:bookmarkStart w:id="58" w:name="OLE_LINK50"/>
       <w:r>
         <w:rPr>
           <w:rFonts w:ascii="Courier New" w:hAnsi="Courier New" w:cs="Courier New"/>
@@ -13711,8 +13698,8 @@
         </w:rPr>
         <w:t>seg</w:t>
       </w:r>
+      <w:bookmarkEnd w:id="57"/>
       <w:bookmarkEnd w:id="58"/>
-      <w:bookmarkEnd w:id="59"/>
       <w:r>
         <w:rPr>
           <w:rFonts w:ascii="Courier New" w:hAnsi="Courier New" w:cs="Courier New"/>
@@ -14108,14 +14095,14 @@
       <w:pPr>
         <w:pStyle w:val="3"/>
       </w:pPr>
-      <w:bookmarkStart w:id="60" w:name="_Toc309745160"/>
+      <w:bookmarkStart w:id="59" w:name="_Toc309745160"/>
       <w:r>
         <w:rPr>
           <w:rFonts w:hint="eastAsia"/>
         </w:rPr>
         <w:t>结果分析</w:t>
       </w:r>
-      <w:bookmarkEnd w:id="60"/>
+      <w:bookmarkEnd w:id="59"/>
     </w:p>
     <w:p>
       <w:pPr>
@@ -14157,8 +14144,8 @@
         </w:rPr>
         <w:t>模型结果分析程序。输入已经预测好的文件对</w:t>
       </w:r>
-      <w:bookmarkStart w:id="61" w:name="OLE_LINK3"/>
-      <w:bookmarkStart w:id="62" w:name="OLE_LINK4"/>
+      <w:bookmarkStart w:id="60" w:name="OLE_LINK3"/>
+      <w:bookmarkStart w:id="61" w:name="OLE_LINK4"/>
       <w:r>
         <w:rPr>
           <w:rFonts w:ascii="Courier New" w:hAnsi="Courier New" w:cs="Courier New" w:hint="eastAsia"/>
@@ -14269,8 +14256,8 @@
         </w:rPr>
         <w:t>Precision</w:t>
       </w:r>
+      <w:bookmarkEnd w:id="60"/>
       <w:bookmarkEnd w:id="61"/>
-      <w:bookmarkEnd w:id="62"/>
       <w:r>
         <w:rPr>
           <w:rFonts w:ascii="Courier New" w:hAnsi="Courier New" w:cs="Courier New" w:hint="eastAsia"/>
@@ -15218,8 +15205,8 @@
         </w:rPr>
         <w:t xml:space="preserve">    </w:t>
       </w:r>
-      <w:bookmarkStart w:id="63" w:name="OLE_LINK51"/>
-      <w:bookmarkStart w:id="64" w:name="OLE_LINK52"/>
+      <w:bookmarkStart w:id="62" w:name="OLE_LINK51"/>
+      <w:bookmarkStart w:id="63" w:name="OLE_LINK52"/>
       <w:r>
         <w:rPr>
           <w:rFonts w:ascii="Courier New" w:hAnsi="Courier New" w:cs="Courier New"/>
@@ -15231,8 +15218,8 @@
         </w:rPr>
         <w:t>predicted_label_index</w:t>
       </w:r>
+      <w:bookmarkEnd w:id="62"/>
       <w:bookmarkEnd w:id="63"/>
-      <w:bookmarkEnd w:id="64"/>
       <w:r>
         <w:rPr>
           <w:rFonts w:ascii="Courier New" w:hAnsi="Courier New" w:cs="Courier New"/>
@@ -15331,8 +15318,8 @@
         </w:rPr>
         <w:t xml:space="preserve">    </w:t>
       </w:r>
-      <w:bookmarkStart w:id="65" w:name="OLE_LINK55"/>
-      <w:bookmarkStart w:id="66" w:name="OLE_LINK56"/>
+      <w:bookmarkStart w:id="64" w:name="OLE_LINK55"/>
+      <w:bookmarkStart w:id="65" w:name="OLE_LINK56"/>
       <w:r>
         <w:rPr>
           <w:rFonts w:ascii="Courier New" w:hAnsi="Courier New" w:cs="Courier New"/>
@@ -15344,8 +15331,8 @@
         </w:rPr>
         <w:t>true_label_index</w:t>
       </w:r>
+      <w:bookmarkEnd w:id="64"/>
       <w:bookmarkEnd w:id="65"/>
-      <w:bookmarkEnd w:id="66"/>
       <w:r>
         <w:rPr>
           <w:rFonts w:ascii="Courier New" w:hAnsi="Courier New" w:cs="Courier New"/>
@@ -15769,14 +15756,14 @@
       <w:pPr>
         <w:pStyle w:val="3"/>
       </w:pPr>
-      <w:bookmarkStart w:id="67" w:name="_Toc309745161"/>
+      <w:bookmarkStart w:id="66" w:name="_Toc309745161"/>
       <w:r>
         <w:rPr>
           <w:rFonts w:hint="eastAsia"/>
         </w:rPr>
         <w:t>分词</w:t>
       </w:r>
-      <w:bookmarkEnd w:id="67"/>
+      <w:bookmarkEnd w:id="66"/>
     </w:p>
     <w:p>
       <w:pPr>
@@ -16641,14 +16628,14 @@
       <w:pPr>
         <w:pStyle w:val="3"/>
       </w:pPr>
-      <w:bookmarkStart w:id="68" w:name="_Toc309745162"/>
+      <w:bookmarkStart w:id="67" w:name="_Toc309745162"/>
       <w:r>
         <w:rPr>
           <w:rFonts w:hint="eastAsia"/>
         </w:rPr>
         <w:t>特征选择</w:t>
       </w:r>
-      <w:bookmarkEnd w:id="68"/>
+      <w:bookmarkEnd w:id="67"/>
     </w:p>
     <w:p>
       <w:pPr>
@@ -16827,8 +16814,8 @@
         </w:rPr>
         <w:t>(</w:t>
       </w:r>
-      <w:bookmarkStart w:id="69" w:name="OLE_LINK8"/>
-      <w:bookmarkStart w:id="70" w:name="OLE_LINK9"/>
+      <w:bookmarkStart w:id="68" w:name="OLE_LINK8"/>
+      <w:bookmarkStart w:id="69" w:name="OLE_LINK9"/>
       <w:proofErr w:type="gramEnd"/>
       <w:r>
         <w:rPr>
@@ -16837,8 +16824,8 @@
         </w:rPr>
         <w:t>filename</w:t>
       </w:r>
+      <w:bookmarkEnd w:id="68"/>
       <w:bookmarkEnd w:id="69"/>
-      <w:bookmarkEnd w:id="70"/>
       <w:r>
         <w:rPr>
           <w:rFonts w:hint="eastAsia"/>
@@ -17694,7 +17681,7 @@
       <w:pPr>
         <w:pStyle w:val="3"/>
       </w:pPr>
-      <w:bookmarkStart w:id="71" w:name="_Toc309745163"/>
+      <w:bookmarkStart w:id="70" w:name="_Toc309745163"/>
       <w:r>
         <w:rPr>
           <w:rFonts w:hint="eastAsia"/>
@@ -17725,7 +17712,7 @@
         </w:rPr>
         <w:t>的输入格式</w:t>
       </w:r>
-      <w:bookmarkEnd w:id="71"/>
+      <w:bookmarkEnd w:id="70"/>
     </w:p>
     <w:p>
       <w:pPr>
@@ -17736,8 +17723,8 @@
         </w:numPr>
         <w:ind w:firstLineChars="0"/>
       </w:pPr>
-      <w:bookmarkStart w:id="72" w:name="OLE_LINK10"/>
-      <w:bookmarkStart w:id="73" w:name="OLE_LINK11"/>
+      <w:bookmarkStart w:id="71" w:name="OLE_LINK10"/>
+      <w:bookmarkStart w:id="72" w:name="OLE_LINK11"/>
       <w:r>
         <w:rPr>
           <w:rFonts w:hint="eastAsia"/>
@@ -18021,8 +18008,8 @@
         <w:t>参数选择</w:t>
       </w:r>
     </w:p>
+    <w:bookmarkEnd w:id="71"/>
     <w:bookmarkEnd w:id="72"/>
-    <w:bookmarkEnd w:id="73"/>
     <w:p>
       <w:pPr>
         <w:widowControl w:val="0"/>
@@ -18663,7 +18650,7 @@
       <w:pPr>
         <w:pStyle w:val="3"/>
       </w:pPr>
-      <w:bookmarkStart w:id="74" w:name="_Toc309745164"/>
+      <w:bookmarkStart w:id="73" w:name="_Toc309745164"/>
       <w:r>
         <w:rPr>
           <w:rFonts w:hint="eastAsia"/>
@@ -18676,7 +18663,7 @@
         </w:rPr>
         <w:t>参数搜索</w:t>
       </w:r>
-      <w:bookmarkEnd w:id="74"/>
+      <w:bookmarkEnd w:id="73"/>
     </w:p>
     <w:p>
       <w:pPr>
@@ -19256,8 +19243,8 @@
         </w:rPr>
         <w:t xml:space="preserve">       </w:t>
       </w:r>
-      <w:bookmarkStart w:id="75" w:name="OLE_LINK63"/>
-      <w:bookmarkStart w:id="76" w:name="OLE_LINK64"/>
+      <w:bookmarkStart w:id="74" w:name="OLE_LINK63"/>
+      <w:bookmarkStart w:id="75" w:name="OLE_LINK64"/>
       <w:r>
         <w:rPr>
           <w:rFonts w:ascii="Courier New" w:hAnsi="Courier New" w:cs="Courier New"/>
@@ -19269,8 +19256,8 @@
         </w:rPr>
         <w:t>problem_path</w:t>
       </w:r>
+      <w:bookmarkEnd w:id="74"/>
       <w:bookmarkEnd w:id="75"/>
-      <w:bookmarkEnd w:id="76"/>
       <w:r>
         <w:rPr>
           <w:rFonts w:ascii="Courier New" w:hAnsi="Courier New" w:cs="Courier New"/>
@@ -19863,7 +19850,7 @@
       <w:pPr>
         <w:pStyle w:val="3"/>
       </w:pPr>
-      <w:bookmarkStart w:id="77" w:name="_Toc309745165"/>
+      <w:bookmarkStart w:id="76" w:name="_Toc309745165"/>
       <w:r>
         <w:rPr>
           <w:rFonts w:hint="eastAsia"/>
@@ -19876,7 +19863,7 @@
         </w:rPr>
         <w:t>模型训练</w:t>
       </w:r>
-      <w:bookmarkEnd w:id="77"/>
+      <w:bookmarkEnd w:id="76"/>
     </w:p>
     <w:p>
       <w:pPr>
@@ -20676,50 +20663,50 @@
       <w:pPr>
         <w:pStyle w:val="2"/>
       </w:pPr>
-      <w:bookmarkStart w:id="78" w:name="_Toc309745166"/>
+      <w:bookmarkStart w:id="77" w:name="_Toc309745166"/>
       <w:r>
         <w:rPr>
           <w:rFonts w:hint="eastAsia"/>
         </w:rPr>
         <w:t>在命令行中直接使用</w:t>
       </w:r>
+      <w:bookmarkEnd w:id="77"/>
+    </w:p>
+    <w:p>
+      <w:pPr>
+        <w:pStyle w:val="3"/>
+      </w:pPr>
+      <w:bookmarkStart w:id="78" w:name="OLE_LINK53"/>
+      <w:bookmarkStart w:id="79" w:name="OLE_LINK54"/>
+      <w:bookmarkStart w:id="80" w:name="_Toc309745167"/>
+      <w:r>
+        <w:rPr>
+          <w:rFonts w:hint="eastAsia"/>
+        </w:rPr>
+        <w:t>自动文本</w:t>
+      </w:r>
+      <w:r>
+        <w:rPr>
+          <w:rFonts w:hint="eastAsia"/>
+        </w:rPr>
+        <w:t>SVM</w:t>
+      </w:r>
+      <w:r>
+        <w:rPr>
+          <w:rFonts w:hint="eastAsia"/>
+        </w:rPr>
+        <w:t>分类模型训练</w:t>
+      </w:r>
+      <w:r>
+        <w:t>auto_train.</w:t>
+      </w:r>
+      <w:proofErr w:type="gramStart"/>
+      <w:r>
+        <w:t>py</w:t>
+      </w:r>
       <w:bookmarkEnd w:id="78"/>
-    </w:p>
-    <w:p>
-      <w:pPr>
-        <w:pStyle w:val="3"/>
-      </w:pPr>
-      <w:bookmarkStart w:id="79" w:name="OLE_LINK53"/>
-      <w:bookmarkStart w:id="80" w:name="OLE_LINK54"/>
-      <w:bookmarkStart w:id="81" w:name="_Toc309745167"/>
-      <w:r>
-        <w:rPr>
-          <w:rFonts w:hint="eastAsia"/>
-        </w:rPr>
-        <w:t>自动文本</w:t>
-      </w:r>
-      <w:r>
-        <w:rPr>
-          <w:rFonts w:hint="eastAsia"/>
-        </w:rPr>
-        <w:t>SVM</w:t>
-      </w:r>
-      <w:r>
-        <w:rPr>
-          <w:rFonts w:hint="eastAsia"/>
-        </w:rPr>
-        <w:t>分类模型训练</w:t>
-      </w:r>
-      <w:r>
-        <w:t>auto_train.</w:t>
-      </w:r>
-      <w:proofErr w:type="gramStart"/>
-      <w:r>
-        <w:t>py</w:t>
-      </w:r>
       <w:bookmarkEnd w:id="79"/>
       <w:bookmarkEnd w:id="80"/>
-      <w:bookmarkEnd w:id="81"/>
       <w:proofErr w:type="gramEnd"/>
     </w:p>
     <w:p>
@@ -20734,10 +20721,10 @@
           <w:b/>
         </w:rPr>
       </w:pPr>
-      <w:bookmarkStart w:id="82" w:name="OLE_LINK43"/>
-      <w:bookmarkStart w:id="83" w:name="OLE_LINK44"/>
-      <w:bookmarkStart w:id="84" w:name="OLE_LINK61"/>
-      <w:bookmarkStart w:id="85" w:name="OLE_LINK62"/>
+      <w:bookmarkStart w:id="81" w:name="OLE_LINK43"/>
+      <w:bookmarkStart w:id="82" w:name="OLE_LINK44"/>
+      <w:bookmarkStart w:id="83" w:name="OLE_LINK61"/>
+      <w:bookmarkStart w:id="84" w:name="OLE_LINK62"/>
       <w:r>
         <w:rPr>
           <w:rFonts w:hint="eastAsia"/>
@@ -21154,8 +21141,8 @@
         <w:pStyle w:val="af0"/>
         <w:ind w:left="900" w:firstLineChars="0" w:firstLine="0"/>
       </w:pPr>
-      <w:bookmarkStart w:id="86" w:name="OLE_LINK16"/>
-      <w:bookmarkStart w:id="87" w:name="OLE_LINK17"/>
+      <w:bookmarkStart w:id="85" w:name="OLE_LINK16"/>
+      <w:bookmarkStart w:id="86" w:name="OLE_LINK17"/>
       <w:r>
         <w:rPr>
           <w:rFonts w:hint="eastAsia"/>
@@ -21463,8 +21450,8 @@
         <w:t>训练器所使用的输入格式。</w:t>
       </w:r>
     </w:p>
+    <w:bookmarkEnd w:id="85"/>
     <w:bookmarkEnd w:id="86"/>
-    <w:bookmarkEnd w:id="87"/>
     <w:p>
       <w:pPr>
         <w:pStyle w:val="af0"/>
@@ -21674,8 +21661,8 @@
         </w:rPr>
         <w:t>开始编号）</w:t>
       </w:r>
-      <w:bookmarkStart w:id="88" w:name="OLE_LINK12"/>
-      <w:bookmarkStart w:id="89" w:name="OLE_LINK13"/>
+      <w:bookmarkStart w:id="87" w:name="OLE_LINK12"/>
+      <w:bookmarkStart w:id="88" w:name="OLE_LINK13"/>
       <w:r>
         <w:rPr>
           <w:rFonts w:ascii="Courier New" w:hAnsi="Courier New" w:cs="Courier New" w:hint="eastAsia"/>
@@ -21757,8 +21744,8 @@
         </w:rPr>
         <w:t>作为训练的内容</w:t>
       </w:r>
+      <w:bookmarkEnd w:id="87"/>
       <w:bookmarkEnd w:id="88"/>
-      <w:bookmarkEnd w:id="89"/>
     </w:p>
     <w:p>
       <w:pPr>
@@ -21793,8 +21780,8 @@
         </w:rPr>
         <w:t>，</w:t>
       </w:r>
-      <w:bookmarkStart w:id="90" w:name="OLE_LINK86"/>
-      <w:bookmarkStart w:id="91" w:name="OLE_LINK87"/>
+      <w:bookmarkStart w:id="89" w:name="OLE_LINK86"/>
+      <w:bookmarkStart w:id="90" w:name="OLE_LINK87"/>
       <w:r>
         <w:rPr>
           <w:rFonts w:ascii="Courier New" w:hAnsi="Courier New" w:cs="Courier New" w:hint="eastAsia"/>
@@ -21822,8 +21809,8 @@
         </w:rPr>
         <w:t>)</w:t>
       </w:r>
+      <w:bookmarkEnd w:id="89"/>
       <w:bookmarkEnd w:id="90"/>
-      <w:bookmarkEnd w:id="91"/>
       <w:r>
         <w:rPr>
           <w:rFonts w:ascii="Courier New" w:hAnsi="Courier New" w:cs="Courier New" w:hint="eastAsia"/>
@@ -22827,8 +22814,8 @@
           <w:color w:val="00AA00"/>
         </w:rPr>
       </w:pPr>
-      <w:bookmarkStart w:id="92" w:name="OLE_LINK94"/>
-      <w:bookmarkStart w:id="93" w:name="OLE_LINK95"/>
+      <w:bookmarkStart w:id="91" w:name="OLE_LINK94"/>
+      <w:bookmarkStart w:id="92" w:name="OLE_LINK95"/>
       <w:r>
         <w:rPr>
           <w:rFonts w:ascii="Courier New" w:hAnsi="Courier New" w:cs="Courier New"/>
@@ -23032,8 +23019,8 @@
         </w:rPr>
         <w:t>(</w:t>
       </w:r>
-      <w:bookmarkStart w:id="94" w:name="OLE_LINK88"/>
-      <w:bookmarkStart w:id="95" w:name="OLE_LINK89"/>
+      <w:bookmarkStart w:id="93" w:name="OLE_LINK88"/>
+      <w:bookmarkStart w:id="94" w:name="OLE_LINK89"/>
       <w:r>
         <w:rPr>
           <w:rFonts w:ascii="Courier New" w:hAnsi="Courier New" w:cs="Courier New" w:hint="eastAsia"/>
@@ -23061,8 +23048,8 @@
         </w:rPr>
         <w:t>)</w:t>
       </w:r>
+      <w:bookmarkEnd w:id="93"/>
       <w:bookmarkEnd w:id="94"/>
-      <w:bookmarkEnd w:id="95"/>
       <w:r>
         <w:rPr>
           <w:rFonts w:ascii="Courier New" w:hAnsi="Courier New" w:cs="Courier New" w:hint="eastAsia"/>
@@ -23233,8 +23220,8 @@
           <w:color w:val="00AA00"/>
         </w:rPr>
       </w:pPr>
-      <w:bookmarkStart w:id="96" w:name="OLE_LINK90"/>
-      <w:bookmarkStart w:id="97" w:name="OLE_LINK91"/>
+      <w:bookmarkStart w:id="95" w:name="OLE_LINK90"/>
+      <w:bookmarkStart w:id="96" w:name="OLE_LINK91"/>
       <w:r>
         <w:rPr>
           <w:rFonts w:ascii="Courier New" w:hAnsi="Courier New" w:cs="Courier New"/>
@@ -23444,8 +23431,8 @@
         </w:rPr>
         <w:t>”</w:t>
       </w:r>
+      <w:bookmarkEnd w:id="95"/>
       <w:bookmarkEnd w:id="96"/>
-      <w:bookmarkEnd w:id="97"/>
     </w:p>
     <w:p>
       <w:pPr>
@@ -23598,10 +23585,10 @@
         </w:rPr>
         <w:t>”</w:t>
       </w:r>
+      <w:bookmarkEnd w:id="81"/>
       <w:bookmarkEnd w:id="82"/>
-      <w:bookmarkEnd w:id="83"/>
+      <w:bookmarkEnd w:id="91"/>
       <w:bookmarkEnd w:id="92"/>
-      <w:bookmarkEnd w:id="93"/>
     </w:p>
     <w:p>
       <w:pPr>
@@ -23683,54 +23670,54 @@
         </w:rPr>
         <w:t>”</w:t>
       </w:r>
-      <w:bookmarkStart w:id="98" w:name="OLE_LINK67"/>
-      <w:bookmarkStart w:id="99" w:name="OLE_LINK68"/>
+      <w:bookmarkStart w:id="97" w:name="OLE_LINK67"/>
+      <w:bookmarkStart w:id="98" w:name="OLE_LINK68"/>
+      <w:bookmarkEnd w:id="83"/>
       <w:bookmarkEnd w:id="84"/>
-      <w:bookmarkEnd w:id="85"/>
     </w:p>
     <w:p>
       <w:pPr>
         <w:pStyle w:val="3"/>
       </w:pPr>
-      <w:bookmarkStart w:id="100" w:name="OLE_LINK65"/>
-      <w:bookmarkStart w:id="101" w:name="OLE_LINK66"/>
-      <w:bookmarkStart w:id="102" w:name="_Toc309745168"/>
+      <w:bookmarkStart w:id="99" w:name="OLE_LINK65"/>
+      <w:bookmarkStart w:id="100" w:name="OLE_LINK66"/>
+      <w:bookmarkStart w:id="101" w:name="_Toc309745168"/>
+      <w:bookmarkEnd w:id="97"/>
       <w:bookmarkEnd w:id="98"/>
+      <w:r>
+        <w:rPr>
+          <w:rFonts w:hint="eastAsia"/>
+        </w:rPr>
+        <w:t>文本</w:t>
+      </w:r>
+      <w:r>
+        <w:rPr>
+          <w:rFonts w:hint="eastAsia"/>
+        </w:rPr>
+        <w:t>SVM</w:t>
+      </w:r>
+      <w:r>
+        <w:rPr>
+          <w:rFonts w:hint="eastAsia"/>
+        </w:rPr>
+        <w:t>分类模型训练</w:t>
+      </w:r>
       <w:bookmarkEnd w:id="99"/>
-      <w:r>
-        <w:rPr>
-          <w:rFonts w:hint="eastAsia"/>
-        </w:rPr>
-        <w:t>文本</w:t>
-      </w:r>
-      <w:r>
-        <w:rPr>
-          <w:rFonts w:hint="eastAsia"/>
-        </w:rPr>
-        <w:t>SVM</w:t>
-      </w:r>
-      <w:r>
-        <w:rPr>
-          <w:rFonts w:hint="eastAsia"/>
-        </w:rPr>
-        <w:t>分类模型训练</w:t>
-      </w:r>
       <w:bookmarkEnd w:id="100"/>
+      <w:r>
+        <w:rPr>
+          <w:rFonts w:hint="eastAsia"/>
+        </w:rPr>
+        <w:t xml:space="preserve"> </w:t>
+      </w:r>
+      <w:r>
+        <w:t>train.</w:t>
+      </w:r>
+      <w:proofErr w:type="gramStart"/>
+      <w:r>
+        <w:t>py</w:t>
+      </w:r>
       <w:bookmarkEnd w:id="101"/>
-      <w:r>
-        <w:rPr>
-          <w:rFonts w:hint="eastAsia"/>
-        </w:rPr>
-        <w:t xml:space="preserve"> </w:t>
-      </w:r>
-      <w:r>
-        <w:t>train.</w:t>
-      </w:r>
-      <w:proofErr w:type="gramStart"/>
-      <w:r>
-        <w:t>py</w:t>
-      </w:r>
-      <w:bookmarkEnd w:id="102"/>
       <w:proofErr w:type="gramEnd"/>
     </w:p>
     <w:p>
@@ -23742,9 +23729,9 @@
         </w:numPr>
         <w:ind w:firstLineChars="0"/>
       </w:pPr>
-      <w:bookmarkStart w:id="103" w:name="OLE_LINK69"/>
-      <w:bookmarkStart w:id="104" w:name="OLE_LINK70"/>
-      <w:bookmarkStart w:id="105" w:name="OLE_LINK71"/>
+      <w:bookmarkStart w:id="102" w:name="OLE_LINK69"/>
+      <w:bookmarkStart w:id="103" w:name="OLE_LINK70"/>
+      <w:bookmarkStart w:id="104" w:name="OLE_LINK71"/>
       <w:r>
         <w:rPr>
           <w:rFonts w:hint="eastAsia"/>
@@ -23818,8 +23805,8 @@
           <w:b/>
         </w:rPr>
       </w:pPr>
-      <w:bookmarkStart w:id="106" w:name="OLE_LINK29"/>
-      <w:bookmarkStart w:id="107" w:name="OLE_LINK30"/>
+      <w:bookmarkStart w:id="105" w:name="OLE_LINK29"/>
+      <w:bookmarkStart w:id="106" w:name="OLE_LINK30"/>
       <w:proofErr w:type="gramStart"/>
       <w:r>
         <w:rPr>
@@ -23868,8 +23855,8 @@
         <w:t xml:space="preserve"> [options] filename</w:t>
       </w:r>
     </w:p>
+    <w:bookmarkEnd w:id="105"/>
     <w:bookmarkEnd w:id="106"/>
-    <w:bookmarkEnd w:id="107"/>
     <w:p>
       <w:pPr>
         <w:pStyle w:val="af0"/>
@@ -23897,8 +23884,8 @@
         </w:rPr>
         <w:t xml:space="preserve"> </w:t>
       </w:r>
-      <w:bookmarkStart w:id="108" w:name="OLE_LINK109"/>
-      <w:bookmarkStart w:id="109" w:name="OLE_LINK110"/>
+      <w:bookmarkStart w:id="107" w:name="OLE_LINK109"/>
+      <w:bookmarkStart w:id="108" w:name="OLE_LINK110"/>
       <w:r>
         <w:rPr>
           <w:rFonts w:ascii="Courier New" w:hAnsi="Courier New" w:cs="Courier New" w:hint="eastAsia"/>
@@ -23921,8 +23908,8 @@
         </w:rPr>
         <w:t>1),2),3)</w:t>
       </w:r>
+      <w:bookmarkEnd w:id="107"/>
       <w:bookmarkEnd w:id="108"/>
-      <w:bookmarkEnd w:id="109"/>
       <w:r>
         <w:rPr>
           <w:rFonts w:ascii="Courier New" w:hAnsi="Courier New" w:cs="Courier New" w:hint="eastAsia"/>
@@ -23988,8 +23975,8 @@
         </w:numPr>
         <w:ind w:firstLineChars="0"/>
       </w:pPr>
-      <w:bookmarkStart w:id="110" w:name="OLE_LINK39"/>
-      <w:bookmarkStart w:id="111" w:name="OLE_LINK40"/>
+      <w:bookmarkStart w:id="109" w:name="OLE_LINK39"/>
+      <w:bookmarkStart w:id="110" w:name="OLE_LINK40"/>
       <w:r>
         <w:rPr>
           <w:rFonts w:hint="eastAsia"/>
@@ -24056,9 +24043,9 @@
       <w:pPr>
         <w:ind w:leftChars="175" w:left="420" w:firstLine="400"/>
       </w:pPr>
-      <w:bookmarkStart w:id="112" w:name="OLE_LINK5"/>
-      <w:bookmarkStart w:id="113" w:name="OLE_LINK6"/>
-      <w:bookmarkStart w:id="114" w:name="OLE_LINK7"/>
+      <w:bookmarkStart w:id="111" w:name="OLE_LINK5"/>
+      <w:bookmarkStart w:id="112" w:name="OLE_LINK6"/>
+      <w:bookmarkStart w:id="113" w:name="OLE_LINK7"/>
       <w:r>
         <w:rPr>
           <w:rFonts w:ascii="Courier New" w:hAnsi="Courier New" w:cs="Courier New" w:hint="eastAsia"/>
@@ -24070,9 +24057,9 @@
         </w:rPr>
         <w:t>$python auto_train.py [options]</w:t>
       </w:r>
+      <w:bookmarkEnd w:id="111"/>
       <w:bookmarkEnd w:id="112"/>
       <w:bookmarkEnd w:id="113"/>
-      <w:bookmarkEnd w:id="114"/>
       <w:r>
         <w:rPr>
           <w:rFonts w:ascii="Courier New" w:hAnsi="Courier New" w:cs="Courier New" w:hint="eastAsia"/>
@@ -24116,8 +24103,8 @@
         </w:numPr>
         <w:ind w:firstLineChars="0"/>
       </w:pPr>
-      <w:bookmarkStart w:id="115" w:name="OLE_LINK19"/>
-      <w:bookmarkEnd w:id="115"/>
+      <w:bookmarkStart w:id="114" w:name="OLE_LINK19"/>
+      <w:bookmarkEnd w:id="114"/>
       <w:r>
         <w:rPr>
           <w:rFonts w:hint="eastAsia"/>
@@ -24309,8 +24296,8 @@
         <w:t>模型训练</w:t>
       </w:r>
     </w:p>
+    <w:bookmarkEnd w:id="109"/>
     <w:bookmarkEnd w:id="110"/>
-    <w:bookmarkEnd w:id="111"/>
     <w:p>
       <w:pPr>
         <w:ind w:leftChars="175" w:left="420" w:firstLine="400"/>
@@ -24405,8 +24392,8 @@
         <w:pStyle w:val="af0"/>
         <w:ind w:left="900" w:firstLineChars="0" w:firstLine="0"/>
       </w:pPr>
-      <w:bookmarkStart w:id="116" w:name="OLE_LINK20"/>
-      <w:bookmarkStart w:id="117" w:name="OLE_LINK21"/>
+      <w:bookmarkStart w:id="115" w:name="OLE_LINK20"/>
+      <w:bookmarkStart w:id="116" w:name="OLE_LINK21"/>
       <w:r>
         <w:rPr>
           <w:rFonts w:hint="eastAsia"/>
@@ -24692,8 +24679,8 @@
         <w:t>&gt; &lt;index1&gt;:&lt;value1&gt; &lt;index2&gt;:&lt;value2&gt;</w:t>
       </w:r>
     </w:p>
+    <w:bookmarkEnd w:id="115"/>
     <w:bookmarkEnd w:id="116"/>
-    <w:bookmarkEnd w:id="117"/>
     <w:p>
       <w:pPr>
         <w:pStyle w:val="af0"/>
@@ -25742,8 +25729,8 @@
         </w:rPr>
         <w:t xml:space="preserve">A </w:t>
       </w:r>
-      <w:bookmarkStart w:id="118" w:name="OLE_LINK25"/>
-      <w:bookmarkStart w:id="119" w:name="OLE_LINK26"/>
+      <w:bookmarkStart w:id="117" w:name="OLE_LINK25"/>
+      <w:bookmarkStart w:id="118" w:name="OLE_LINK26"/>
       <w:r>
         <w:rPr>
           <w:rFonts w:ascii="Courier New" w:hAnsi="Courier New" w:cs="Courier New"/>
@@ -25816,8 +25803,8 @@
         </w:rPr>
         <w:t xml:space="preserve"> </w:t>
       </w:r>
+      <w:bookmarkEnd w:id="117"/>
       <w:bookmarkEnd w:id="118"/>
-      <w:bookmarkEnd w:id="119"/>
       <w:r>
         <w:rPr>
           <w:rFonts w:ascii="Courier New" w:hAnsi="Courier New" w:cs="Courier New" w:hint="eastAsia"/>
@@ -26197,8 +26184,8 @@
           <w:color w:val="00AA00"/>
         </w:rPr>
       </w:pPr>
-      <w:bookmarkStart w:id="120" w:name="OLE_LINK27"/>
-      <w:bookmarkStart w:id="121" w:name="OLE_LINK28"/>
+      <w:bookmarkStart w:id="119" w:name="OLE_LINK27"/>
+      <w:bookmarkStart w:id="120" w:name="OLE_LINK28"/>
       <w:r>
         <w:rPr>
           <w:rFonts w:ascii="Courier New" w:hAnsi="Courier New" w:cs="Courier New"/>
@@ -26359,8 +26346,8 @@
         </w:rPr>
         <w:t>param</w:t>
       </w:r>
+      <w:bookmarkEnd w:id="119"/>
       <w:bookmarkEnd w:id="120"/>
-      <w:bookmarkEnd w:id="121"/>
     </w:p>
     <w:p>
       <w:pPr>
@@ -26782,8 +26769,8 @@
           <w:color w:val="00AA00"/>
         </w:rPr>
       </w:pPr>
-      <w:bookmarkStart w:id="122" w:name="OLE_LINK74"/>
-      <w:bookmarkStart w:id="123" w:name="OLE_LINK75"/>
+      <w:bookmarkStart w:id="121" w:name="OLE_LINK74"/>
+      <w:bookmarkStart w:id="122" w:name="OLE_LINK75"/>
       <w:r>
         <w:rPr>
           <w:rFonts w:ascii="Courier New" w:hAnsi="Courier New" w:cs="Courier New"/>
@@ -26878,8 +26865,8 @@
         <w:t>，则表明对其进行分词。</w:t>
       </w:r>
     </w:p>
+    <w:bookmarkEnd w:id="121"/>
     <w:bookmarkEnd w:id="122"/>
-    <w:bookmarkEnd w:id="123"/>
     <w:p>
       <w:pPr>
         <w:pStyle w:val="af0"/>
@@ -27354,24 +27341,24 @@
         </w:rPr>
         <w:t>”</w:t>
       </w:r>
+      <w:bookmarkEnd w:id="102"/>
       <w:bookmarkEnd w:id="103"/>
       <w:bookmarkEnd w:id="104"/>
-      <w:bookmarkEnd w:id="105"/>
     </w:p>
     <w:p>
       <w:pPr>
         <w:pStyle w:val="3"/>
       </w:pPr>
-      <w:bookmarkStart w:id="124" w:name="_模型预测程序"/>
-      <w:bookmarkStart w:id="125" w:name="_Toc309745169"/>
+      <w:bookmarkStart w:id="123" w:name="_模型预测程序"/>
+      <w:bookmarkStart w:id="124" w:name="_Toc309745169"/>
+      <w:bookmarkEnd w:id="123"/>
+      <w:r>
+        <w:rPr>
+          <w:rFonts w:hint="eastAsia"/>
+        </w:rPr>
+        <w:t>模型预测程序</w:t>
+      </w:r>
       <w:bookmarkEnd w:id="124"/>
-      <w:r>
-        <w:rPr>
-          <w:rFonts w:hint="eastAsia"/>
-        </w:rPr>
-        <w:t>模型预测程序</w:t>
-      </w:r>
-      <w:bookmarkEnd w:id="125"/>
     </w:p>
     <w:p>
       <w:pPr>
@@ -27385,10 +27372,10 @@
           <w:b/>
         </w:rPr>
       </w:pPr>
-      <w:bookmarkStart w:id="126" w:name="OLE_LINK23"/>
-      <w:bookmarkStart w:id="127" w:name="OLE_LINK24"/>
-      <w:bookmarkStart w:id="128" w:name="OLE_LINK72"/>
-      <w:bookmarkStart w:id="129" w:name="OLE_LINK73"/>
+      <w:bookmarkStart w:id="125" w:name="OLE_LINK23"/>
+      <w:bookmarkStart w:id="126" w:name="OLE_LINK24"/>
+      <w:bookmarkStart w:id="127" w:name="OLE_LINK72"/>
+      <w:bookmarkStart w:id="128" w:name="OLE_LINK73"/>
       <w:r>
         <w:rPr>
           <w:rFonts w:hint="eastAsia"/>
@@ -27757,8 +27744,8 @@
         <w:t xml:space="preserve"> </w:t>
       </w:r>
     </w:p>
+    <w:bookmarkEnd w:id="125"/>
     <w:bookmarkEnd w:id="126"/>
-    <w:bookmarkEnd w:id="127"/>
     <w:p>
       <w:pPr>
         <w:ind w:firstLine="480"/>
@@ -27915,8 +27902,8 @@
           <w:color w:val="00AA00"/>
         </w:rPr>
       </w:pPr>
-      <w:bookmarkStart w:id="130" w:name="OLE_LINK33"/>
-      <w:bookmarkStart w:id="131" w:name="OLE_LINK34"/>
+      <w:bookmarkStart w:id="129" w:name="OLE_LINK33"/>
+      <w:bookmarkStart w:id="130" w:name="OLE_LINK34"/>
       <w:r>
         <w:rPr>
           <w:rFonts w:ascii="Courier New" w:hAnsi="Courier New" w:cs="Courier New"/>
@@ -28160,201 +28147,201 @@
         </w:rPr>
         <w:t>。结果保存的路径及文件名称。</w:t>
       </w:r>
+      <w:bookmarkEnd w:id="129"/>
       <w:bookmarkEnd w:id="130"/>
+    </w:p>
+    <w:p>
+      <w:pPr>
+        <w:ind w:firstLine="480"/>
+        <w:rPr>
+          <w:rFonts w:ascii="Courier New" w:hAnsi="Courier New" w:cs="Courier New"/>
+          <w:i/>
+          <w:iCs/>
+          <w:color w:val="00AA00"/>
+        </w:rPr>
+      </w:pPr>
+      <w:bookmarkStart w:id="131" w:name="OLE_LINK14"/>
+      <w:bookmarkStart w:id="132" w:name="OLE_LINK15"/>
+      <w:r>
+        <w:rPr>
+          <w:rFonts w:ascii="Courier New" w:hAnsi="Courier New" w:cs="Courier New"/>
+          <w:i/>
+          <w:iCs/>
+          <w:color w:val="00AA00"/>
+        </w:rPr>
+        <w:t>-T</w:t>
+      </w:r>
       <w:bookmarkEnd w:id="131"/>
+      <w:bookmarkEnd w:id="132"/>
+      <w:r>
+        <w:rPr>
+          <w:rFonts w:ascii="Courier New" w:hAnsi="Courier New" w:cs="Courier New" w:hint="eastAsia"/>
+          <w:i/>
+          <w:iCs/>
+          <w:color w:val="00AA00"/>
+        </w:rPr>
+        <w:t>，</w:t>
+      </w:r>
+      <w:r>
+        <w:rPr>
+          <w:rFonts w:ascii="Courier New" w:hAnsi="Courier New" w:cs="Courier New"/>
+          <w:i/>
+          <w:iCs/>
+          <w:color w:val="00AA00"/>
+        </w:rPr>
+        <w:t>--tc_splitTag</w:t>
+      </w:r>
+      <w:r>
+        <w:rPr>
+          <w:rFonts w:ascii="Courier New" w:hAnsi="Courier New" w:cs="Courier New" w:hint="eastAsia"/>
+          <w:i/>
+          <w:iCs/>
+          <w:color w:val="00AA00"/>
+        </w:rPr>
+        <w:t>。训练文本中各部分分割的符号，默认为</w:t>
+      </w:r>
+      <w:proofErr w:type="gramStart"/>
+      <w:r>
+        <w:rPr>
+          <w:rFonts w:ascii="Courier New" w:hAnsi="Courier New" w:cs="Courier New"/>
+          <w:i/>
+          <w:iCs/>
+          <w:color w:val="00AA00"/>
+        </w:rPr>
+        <w:t>”</w:t>
+      </w:r>
+      <w:proofErr w:type="gramEnd"/>
+      <w:r>
+        <w:rPr>
+          <w:rFonts w:ascii="Courier New" w:hAnsi="Courier New" w:cs="Courier New" w:hint="eastAsia"/>
+          <w:i/>
+          <w:iCs/>
+          <w:color w:val="00AA00"/>
+        </w:rPr>
+        <w:t>\t</w:t>
+      </w:r>
+      <w:r>
+        <w:rPr>
+          <w:rFonts w:ascii="Courier New" w:hAnsi="Courier New" w:cs="Courier New"/>
+          <w:i/>
+          <w:iCs/>
+          <w:color w:val="00AA00"/>
+        </w:rPr>
+        <w:t>”</w:t>
+      </w:r>
     </w:p>
     <w:p>
       <w:pPr>
         <w:ind w:firstLine="480"/>
         <w:rPr>
           <w:rFonts w:ascii="Courier New" w:hAnsi="Courier New" w:cs="Courier New"/>
-          <w:i/>
-          <w:iCs/>
-          <w:color w:val="00AA00"/>
-        </w:rPr>
-      </w:pPr>
-      <w:bookmarkStart w:id="132" w:name="OLE_LINK14"/>
-      <w:bookmarkStart w:id="133" w:name="OLE_LINK15"/>
-      <w:r>
-        <w:rPr>
-          <w:rFonts w:ascii="Courier New" w:hAnsi="Courier New" w:cs="Courier New"/>
-          <w:i/>
-          <w:iCs/>
-          <w:color w:val="00AA00"/>
-        </w:rPr>
-        <w:t>-T</w:t>
-      </w:r>
-      <w:bookmarkEnd w:id="132"/>
+          <w:color w:val="000000"/>
+          <w:sz w:val="20"/>
+          <w:szCs w:val="20"/>
+        </w:rPr>
+      </w:pPr>
+      <w:r>
+        <w:rPr>
+          <w:rFonts w:ascii="Courier New" w:hAnsi="Courier New" w:cs="Courier New"/>
+          <w:i/>
+          <w:iCs/>
+          <w:color w:val="00AA00"/>
+        </w:rPr>
+        <w:t>-S</w:t>
+      </w:r>
+      <w:r>
+        <w:rPr>
+          <w:rFonts w:ascii="Courier New" w:hAnsi="Courier New" w:cs="Courier New"/>
+          <w:color w:val="000000"/>
+        </w:rPr>
+        <w:t>,</w:t>
+      </w:r>
+      <w:r>
+        <w:rPr>
+          <w:rFonts w:ascii="Courier New" w:hAnsi="Courier New" w:cs="Courier New"/>
+          <w:i/>
+          <w:iCs/>
+          <w:color w:val="00AA00"/>
+        </w:rPr>
+        <w:t>--str_splitTag</w:t>
+      </w:r>
+      <w:r>
+        <w:rPr>
+          <w:rFonts w:ascii="Courier New" w:hAnsi="Courier New" w:cs="Courier New" w:hint="eastAsia"/>
+          <w:i/>
+          <w:iCs/>
+          <w:color w:val="00AA00"/>
+        </w:rPr>
+        <w:t>.</w:t>
+      </w:r>
+      <w:r>
+        <w:rPr>
+          <w:rFonts w:ascii="Courier New" w:hAnsi="Courier New" w:cs="Courier New" w:hint="eastAsia"/>
+          <w:i/>
+          <w:iCs/>
+          <w:color w:val="00AA00"/>
+        </w:rPr>
+        <w:t>训练文本中分词的分割词，默认为</w:t>
+      </w:r>
+      <w:proofErr w:type="gramStart"/>
+      <w:r>
+        <w:rPr>
+          <w:rFonts w:ascii="Courier New" w:hAnsi="Courier New" w:cs="Courier New"/>
+          <w:i/>
+          <w:iCs/>
+          <w:color w:val="00AA00"/>
+        </w:rPr>
+        <w:t>”</w:t>
+      </w:r>
+      <w:proofErr w:type="gramEnd"/>
+      <w:r>
+        <w:rPr>
+          <w:rFonts w:ascii="Courier New" w:hAnsi="Courier New" w:cs="Courier New" w:hint="eastAsia"/>
+          <w:i/>
+          <w:iCs/>
+          <w:color w:val="00AA00"/>
+        </w:rPr>
+        <w:t>^</w:t>
+      </w:r>
+      <w:r>
+        <w:rPr>
+          <w:rFonts w:ascii="Courier New" w:hAnsi="Courier New" w:cs="Courier New"/>
+          <w:i/>
+          <w:iCs/>
+          <w:color w:val="00AA00"/>
+        </w:rPr>
+        <w:t>”</w:t>
+      </w:r>
+      <w:r>
+        <w:rPr>
+          <w:rFonts w:ascii="Courier New" w:hAnsi="Courier New" w:cs="Courier New"/>
+          <w:color w:val="000000"/>
+          <w:sz w:val="20"/>
+          <w:szCs w:val="20"/>
+        </w:rPr>
+        <w:t xml:space="preserve">   </w:t>
+      </w:r>
+    </w:p>
+    <w:p>
+      <w:pPr>
+        <w:pStyle w:val="3"/>
+      </w:pPr>
+      <w:bookmarkStart w:id="133" w:name="_Toc309745170"/>
+      <w:bookmarkEnd w:id="127"/>
+      <w:bookmarkEnd w:id="128"/>
+      <w:r>
+        <w:rPr>
+          <w:rFonts w:hint="eastAsia"/>
+        </w:rPr>
+        <w:t>LSA</w:t>
+      </w:r>
+      <w:r>
+        <w:rPr>
+          <w:rFonts w:hint="eastAsia"/>
+        </w:rPr>
+        <w:t>模型训练程序</w:t>
+      </w:r>
       <w:bookmarkEnd w:id="133"/>
-      <w:r>
-        <w:rPr>
-          <w:rFonts w:ascii="Courier New" w:hAnsi="Courier New" w:cs="Courier New" w:hint="eastAsia"/>
-          <w:i/>
-          <w:iCs/>
-          <w:color w:val="00AA00"/>
-        </w:rPr>
-        <w:t>，</w:t>
-      </w:r>
-      <w:r>
-        <w:rPr>
-          <w:rFonts w:ascii="Courier New" w:hAnsi="Courier New" w:cs="Courier New"/>
-          <w:i/>
-          <w:iCs/>
-          <w:color w:val="00AA00"/>
-        </w:rPr>
-        <w:t>--tc_splitTag</w:t>
-      </w:r>
-      <w:r>
-        <w:rPr>
-          <w:rFonts w:ascii="Courier New" w:hAnsi="Courier New" w:cs="Courier New" w:hint="eastAsia"/>
-          <w:i/>
-          <w:iCs/>
-          <w:color w:val="00AA00"/>
-        </w:rPr>
-        <w:t>。训练文本中各部分分割的符号，默认为</w:t>
-      </w:r>
-      <w:proofErr w:type="gramStart"/>
-      <w:r>
-        <w:rPr>
-          <w:rFonts w:ascii="Courier New" w:hAnsi="Courier New" w:cs="Courier New"/>
-          <w:i/>
-          <w:iCs/>
-          <w:color w:val="00AA00"/>
-        </w:rPr>
-        <w:t>”</w:t>
-      </w:r>
-      <w:proofErr w:type="gramEnd"/>
-      <w:r>
-        <w:rPr>
-          <w:rFonts w:ascii="Courier New" w:hAnsi="Courier New" w:cs="Courier New" w:hint="eastAsia"/>
-          <w:i/>
-          <w:iCs/>
-          <w:color w:val="00AA00"/>
-        </w:rPr>
-        <w:t>\t</w:t>
-      </w:r>
-      <w:r>
-        <w:rPr>
-          <w:rFonts w:ascii="Courier New" w:hAnsi="Courier New" w:cs="Courier New"/>
-          <w:i/>
-          <w:iCs/>
-          <w:color w:val="00AA00"/>
-        </w:rPr>
-        <w:t>”</w:t>
-      </w:r>
-    </w:p>
-    <w:p>
-      <w:pPr>
-        <w:ind w:firstLine="480"/>
-        <w:rPr>
-          <w:rFonts w:ascii="Courier New" w:hAnsi="Courier New" w:cs="Courier New"/>
-          <w:color w:val="000000"/>
-          <w:sz w:val="20"/>
-          <w:szCs w:val="20"/>
-        </w:rPr>
-      </w:pPr>
-      <w:r>
-        <w:rPr>
-          <w:rFonts w:ascii="Courier New" w:hAnsi="Courier New" w:cs="Courier New"/>
-          <w:i/>
-          <w:iCs/>
-          <w:color w:val="00AA00"/>
-        </w:rPr>
-        <w:t>-S</w:t>
-      </w:r>
-      <w:r>
-        <w:rPr>
-          <w:rFonts w:ascii="Courier New" w:hAnsi="Courier New" w:cs="Courier New"/>
-          <w:color w:val="000000"/>
-        </w:rPr>
-        <w:t>,</w:t>
-      </w:r>
-      <w:r>
-        <w:rPr>
-          <w:rFonts w:ascii="Courier New" w:hAnsi="Courier New" w:cs="Courier New"/>
-          <w:i/>
-          <w:iCs/>
-          <w:color w:val="00AA00"/>
-        </w:rPr>
-        <w:t>--str_splitTag</w:t>
-      </w:r>
-      <w:r>
-        <w:rPr>
-          <w:rFonts w:ascii="Courier New" w:hAnsi="Courier New" w:cs="Courier New" w:hint="eastAsia"/>
-          <w:i/>
-          <w:iCs/>
-          <w:color w:val="00AA00"/>
-        </w:rPr>
-        <w:t>.</w:t>
-      </w:r>
-      <w:r>
-        <w:rPr>
-          <w:rFonts w:ascii="Courier New" w:hAnsi="Courier New" w:cs="Courier New" w:hint="eastAsia"/>
-          <w:i/>
-          <w:iCs/>
-          <w:color w:val="00AA00"/>
-        </w:rPr>
-        <w:t>训练文本中分词的分割词，默认为</w:t>
-      </w:r>
-      <w:proofErr w:type="gramStart"/>
-      <w:r>
-        <w:rPr>
-          <w:rFonts w:ascii="Courier New" w:hAnsi="Courier New" w:cs="Courier New"/>
-          <w:i/>
-          <w:iCs/>
-          <w:color w:val="00AA00"/>
-        </w:rPr>
-        <w:t>”</w:t>
-      </w:r>
-      <w:proofErr w:type="gramEnd"/>
-      <w:r>
-        <w:rPr>
-          <w:rFonts w:ascii="Courier New" w:hAnsi="Courier New" w:cs="Courier New" w:hint="eastAsia"/>
-          <w:i/>
-          <w:iCs/>
-          <w:color w:val="00AA00"/>
-        </w:rPr>
-        <w:t>^</w:t>
-      </w:r>
-      <w:r>
-        <w:rPr>
-          <w:rFonts w:ascii="Courier New" w:hAnsi="Courier New" w:cs="Courier New"/>
-          <w:i/>
-          <w:iCs/>
-          <w:color w:val="00AA00"/>
-        </w:rPr>
-        <w:t>”</w:t>
-      </w:r>
-      <w:r>
-        <w:rPr>
-          <w:rFonts w:ascii="Courier New" w:hAnsi="Courier New" w:cs="Courier New"/>
-          <w:color w:val="000000"/>
-          <w:sz w:val="20"/>
-          <w:szCs w:val="20"/>
-        </w:rPr>
-        <w:t xml:space="preserve">   </w:t>
-      </w:r>
-    </w:p>
-    <w:p>
-      <w:pPr>
-        <w:pStyle w:val="3"/>
-      </w:pPr>
-      <w:bookmarkStart w:id="134" w:name="_Toc309745170"/>
-      <w:bookmarkEnd w:id="128"/>
-      <w:bookmarkEnd w:id="129"/>
-      <w:r>
-        <w:rPr>
-          <w:rFonts w:hint="eastAsia"/>
-        </w:rPr>
-        <w:t>LSA</w:t>
-      </w:r>
-      <w:r>
-        <w:rPr>
-          <w:rFonts w:hint="eastAsia"/>
-        </w:rPr>
-        <w:t>模型训练程序</w:t>
-      </w:r>
-      <w:bookmarkEnd w:id="134"/>
     </w:p>
     <w:p>
       <w:pPr>
@@ -28368,8 +28355,8 @@
           <w:b/>
         </w:rPr>
       </w:pPr>
-      <w:bookmarkStart w:id="135" w:name="OLE_LINK76"/>
-      <w:bookmarkStart w:id="136" w:name="OLE_LINK77"/>
+      <w:bookmarkStart w:id="134" w:name="OLE_LINK76"/>
+      <w:bookmarkStart w:id="135" w:name="OLE_LINK77"/>
       <w:r>
         <w:rPr>
           <w:rFonts w:hint="eastAsia"/>
@@ -29838,34 +29825,34 @@
         </w:rPr>
         <w:t>param</w:t>
       </w:r>
+      <w:bookmarkEnd w:id="134"/>
       <w:bookmarkEnd w:id="135"/>
+      <w:proofErr w:type="gramEnd"/>
+    </w:p>
+    <w:p>
+      <w:pPr>
+        <w:pStyle w:val="3"/>
+      </w:pPr>
+      <w:bookmarkStart w:id="136" w:name="_Toc309745171"/>
+      <w:r>
+        <w:rPr>
+          <w:rFonts w:hint="eastAsia"/>
+        </w:rPr>
+        <w:t>LSA</w:t>
+      </w:r>
+      <w:r>
+        <w:rPr>
+          <w:rFonts w:hint="eastAsia"/>
+        </w:rPr>
+        <w:t>模型</w:t>
+      </w:r>
+      <w:r>
+        <w:rPr>
+          <w:rFonts w:hint="eastAsia"/>
+        </w:rPr>
+        <w:t>预测程序</w:t>
+      </w:r>
       <w:bookmarkEnd w:id="136"/>
-      <w:proofErr w:type="gramEnd"/>
-    </w:p>
-    <w:p>
-      <w:pPr>
-        <w:pStyle w:val="3"/>
-      </w:pPr>
-      <w:bookmarkStart w:id="137" w:name="_Toc309745171"/>
-      <w:r>
-        <w:rPr>
-          <w:rFonts w:hint="eastAsia"/>
-        </w:rPr>
-        <w:t>LSA</w:t>
-      </w:r>
-      <w:r>
-        <w:rPr>
-          <w:rFonts w:hint="eastAsia"/>
-        </w:rPr>
-        <w:t>模型</w:t>
-      </w:r>
-      <w:r>
-        <w:rPr>
-          <w:rFonts w:hint="eastAsia"/>
-        </w:rPr>
-        <w:t>预测程序</w:t>
-      </w:r>
-      <w:bookmarkEnd w:id="137"/>
     </w:p>
     <w:p>
       <w:pPr>
@@ -29879,10 +29866,10 @@
           <w:b/>
         </w:rPr>
       </w:pPr>
-      <w:bookmarkStart w:id="138" w:name="OLE_LINK35"/>
-      <w:bookmarkStart w:id="139" w:name="OLE_LINK36"/>
-      <w:bookmarkStart w:id="140" w:name="OLE_LINK78"/>
-      <w:bookmarkStart w:id="141" w:name="OLE_LINK79"/>
+      <w:bookmarkStart w:id="137" w:name="OLE_LINK35"/>
+      <w:bookmarkStart w:id="138" w:name="OLE_LINK36"/>
+      <w:bookmarkStart w:id="139" w:name="OLE_LINK78"/>
+      <w:bookmarkStart w:id="140" w:name="OLE_LINK79"/>
       <w:r>
         <w:rPr>
           <w:rFonts w:hint="eastAsia"/>
@@ -30111,16 +30098,16 @@
         </w:rPr>
         <w:t xml:space="preserve">-i 6 -r 0 -R </w:t>
       </w:r>
-      <w:bookmarkStart w:id="142" w:name="OLE_LINK31"/>
-      <w:bookmarkStart w:id="143" w:name="OLE_LINK32"/>
+      <w:bookmarkStart w:id="141" w:name="OLE_LINK31"/>
+      <w:bookmarkStart w:id="142" w:name="OLE_LINK32"/>
       <w:r>
         <w:rPr>
           <w:b/>
         </w:rPr>
         <w:t>im_lsa_20.result</w:t>
       </w:r>
+      <w:bookmarkEnd w:id="141"/>
       <w:bookmarkEnd w:id="142"/>
-      <w:bookmarkEnd w:id="143"/>
       <w:r>
         <w:rPr>
           <w:b/>
@@ -30571,8 +30558,8 @@
         <w:t xml:space="preserve"> </w:t>
       </w:r>
     </w:p>
+    <w:bookmarkEnd w:id="137"/>
     <w:bookmarkEnd w:id="138"/>
-    <w:bookmarkEnd w:id="139"/>
     <w:p>
       <w:pPr>
         <w:ind w:firstLine="480"/>
@@ -30874,28 +30861,28 @@
         </w:rPr>
         <w:t>。结果保存的路径及文件名称。</w:t>
       </w:r>
+      <w:bookmarkEnd w:id="139"/>
       <w:bookmarkEnd w:id="140"/>
-      <w:bookmarkEnd w:id="141"/>
     </w:p>
     <w:p>
       <w:pPr>
         <w:pStyle w:val="2"/>
       </w:pPr>
-      <w:bookmarkStart w:id="144" w:name="_Toc309745172"/>
+      <w:bookmarkStart w:id="143" w:name="_Toc309745172"/>
       <w:r>
         <w:rPr>
           <w:rFonts w:hint="eastAsia"/>
         </w:rPr>
         <w:t>一些有用的工具</w:t>
       </w:r>
-      <w:bookmarkEnd w:id="144"/>
+      <w:bookmarkEnd w:id="143"/>
     </w:p>
     <w:p>
       <w:pPr>
         <w:pStyle w:val="3"/>
         <w:ind w:firstLineChars="200" w:firstLine="482"/>
       </w:pPr>
-      <w:bookmarkStart w:id="145" w:name="_Toc309745173"/>
+      <w:bookmarkStart w:id="144" w:name="_Toc309745173"/>
       <w:r>
         <w:rPr>
           <w:rFonts w:hint="eastAsia"/>
@@ -30927,7 +30914,7 @@
         </w:rPr>
         <w:t>py</w:t>
       </w:r>
-      <w:bookmarkEnd w:id="145"/>
+      <w:bookmarkEnd w:id="144"/>
       <w:proofErr w:type="gramEnd"/>
     </w:p>
     <w:p>
@@ -31345,8 +31332,8 @@
           <w:color w:val="00AA00"/>
         </w:rPr>
       </w:pPr>
-      <w:bookmarkStart w:id="146" w:name="OLE_LINK1"/>
-      <w:bookmarkStart w:id="147" w:name="OLE_LINK2"/>
+      <w:bookmarkStart w:id="145" w:name="OLE_LINK1"/>
+      <w:bookmarkStart w:id="146" w:name="OLE_LINK2"/>
       <w:r>
         <w:rPr>
           <w:rFonts w:ascii="Courier New" w:hAnsi="Courier New" w:cs="Courier New" w:hint="eastAsia"/>
@@ -31507,8 +31494,8 @@
         <w:t>值、召回率、准确率，旨在为用户分析出每个类别最好的阈值。</w:t>
       </w:r>
     </w:p>
+    <w:bookmarkEnd w:id="145"/>
     <w:bookmarkEnd w:id="146"/>
-    <w:bookmarkEnd w:id="147"/>
     <w:p>
       <w:pPr>
         <w:ind w:firstLine="480"/>
@@ -31701,8 +31688,8 @@
         </w:rPr>
         <w:t>。</w:t>
       </w:r>
-      <w:bookmarkStart w:id="148" w:name="OLE_LINK82"/>
-      <w:bookmarkStart w:id="149" w:name="OLE_LINK83"/>
+      <w:bookmarkStart w:id="147" w:name="OLE_LINK82"/>
+      <w:bookmarkStart w:id="148" w:name="OLE_LINK83"/>
       <w:r>
         <w:rPr>
           <w:rFonts w:ascii="Courier New" w:hAnsi="Courier New" w:cs="Courier New" w:hint="eastAsia"/>
@@ -31739,8 +31726,8 @@
         </w:rPr>
         <w:t>列</w:t>
       </w:r>
+      <w:bookmarkEnd w:id="147"/>
       <w:bookmarkEnd w:id="148"/>
-      <w:bookmarkEnd w:id="149"/>
       <w:r>
         <w:rPr>
           <w:rFonts w:ascii="Courier New" w:hAnsi="Courier New" w:cs="Courier New"/>
@@ -32351,42 +32338,42 @@
       <w:pPr>
         <w:pStyle w:val="3"/>
       </w:pPr>
-      <w:bookmarkStart w:id="150" w:name="_选择子集_subset.py"/>
-      <w:bookmarkStart w:id="151" w:name="_Toc309745174"/>
+      <w:bookmarkStart w:id="149" w:name="_选择子集_subset.py"/>
+      <w:bookmarkStart w:id="150" w:name="_Toc309745174"/>
+      <w:bookmarkEnd w:id="149"/>
+      <w:r>
+        <w:rPr>
+          <w:rFonts w:hint="eastAsia"/>
+        </w:rPr>
+        <w:t>选择子集</w:t>
+      </w:r>
+      <w:r>
+        <w:rPr>
+          <w:rFonts w:hint="eastAsia"/>
+        </w:rPr>
+        <w:t xml:space="preserve"> subset.</w:t>
+      </w:r>
+      <w:proofErr w:type="gramStart"/>
+      <w:r>
+        <w:rPr>
+          <w:rFonts w:hint="eastAsia"/>
+        </w:rPr>
+        <w:t>py</w:t>
+      </w:r>
+      <w:r>
+        <w:rPr>
+          <w:rFonts w:hint="eastAsia"/>
+        </w:rPr>
+        <w:t>(</w:t>
+      </w:r>
+      <w:proofErr w:type="gramEnd"/>
+      <w:r>
+        <w:rPr>
+          <w:rFonts w:hint="eastAsia"/>
+        </w:rPr>
+        <w:t>libsvm)</w:t>
+      </w:r>
       <w:bookmarkEnd w:id="150"/>
-      <w:r>
-        <w:rPr>
-          <w:rFonts w:hint="eastAsia"/>
-        </w:rPr>
-        <w:t>选择子集</w:t>
-      </w:r>
-      <w:r>
-        <w:rPr>
-          <w:rFonts w:hint="eastAsia"/>
-        </w:rPr>
-        <w:t xml:space="preserve"> subset.</w:t>
-      </w:r>
-      <w:proofErr w:type="gramStart"/>
-      <w:r>
-        <w:rPr>
-          <w:rFonts w:hint="eastAsia"/>
-        </w:rPr>
-        <w:t>py</w:t>
-      </w:r>
-      <w:r>
-        <w:rPr>
-          <w:rFonts w:hint="eastAsia"/>
-        </w:rPr>
-        <w:t>(</w:t>
-      </w:r>
-      <w:proofErr w:type="gramEnd"/>
-      <w:r>
-        <w:rPr>
-          <w:rFonts w:hint="eastAsia"/>
-        </w:rPr>
-        <w:t>libsvm)</w:t>
-      </w:r>
-      <w:bookmarkEnd w:id="151"/>
     </w:p>
     <w:p>
       <w:pPr>
@@ -32397,7 +32384,7 @@
         </w:numPr>
         <w:ind w:firstLineChars="0"/>
       </w:pPr>
-      <w:bookmarkStart w:id="152" w:name="OLE_LINK18"/>
+      <w:bookmarkStart w:id="151" w:name="OLE_LINK18"/>
       <w:r>
         <w:rPr>
           <w:rFonts w:hint="eastAsia"/>
@@ -33033,7 +33020,7 @@
         <w:t xml:space="preserve"> (optional)</w:t>
       </w:r>
     </w:p>
-    <w:bookmarkEnd w:id="152"/>
+    <w:bookmarkEnd w:id="151"/>
     <w:p>
       <w:pPr>
         <w:pStyle w:val="a1"/>
@@ -33044,7 +33031,7 @@
       <w:pPr>
         <w:pStyle w:val="3"/>
       </w:pPr>
-      <w:bookmarkStart w:id="153" w:name="_Toc309745175"/>
+      <w:bookmarkStart w:id="152" w:name="_Toc309745175"/>
       <w:r>
         <w:rPr>
           <w:rFonts w:hint="eastAsia"/>
@@ -33077,7 +33064,7 @@
         </w:rPr>
         <w:t xml:space="preserve"> (libsvm)</w:t>
       </w:r>
-      <w:bookmarkEnd w:id="153"/>
+      <w:bookmarkEnd w:id="152"/>
     </w:p>
     <w:p>
       <w:pPr>
@@ -34097,14 +34084,14 @@
       <w:pPr>
         <w:pStyle w:val="2"/>
       </w:pPr>
-      <w:bookmarkStart w:id="154" w:name="_Toc309745176"/>
+      <w:bookmarkStart w:id="153" w:name="_Toc309745176"/>
       <w:r>
         <w:rPr>
           <w:rFonts w:hint="eastAsia"/>
         </w:rPr>
         <w:t>系统使用示例</w:t>
       </w:r>
-      <w:bookmarkEnd w:id="154"/>
+      <w:bookmarkEnd w:id="153"/>
     </w:p>
     <w:p>
       <w:pPr>
@@ -34136,14 +34123,14 @@
       <w:pPr>
         <w:pStyle w:val="3"/>
       </w:pPr>
-      <w:bookmarkStart w:id="155" w:name="_Toc309745177"/>
+      <w:bookmarkStart w:id="154" w:name="_Toc309745177"/>
       <w:r>
         <w:rPr>
           <w:rFonts w:hint="eastAsia"/>
         </w:rPr>
         <w:t>一个完整的示例</w:t>
       </w:r>
-      <w:bookmarkEnd w:id="155"/>
+      <w:bookmarkEnd w:id="154"/>
     </w:p>
     <w:p>
       <w:pPr>
@@ -36494,14 +36481,14 @@
       <w:pPr>
         <w:pStyle w:val="3"/>
       </w:pPr>
-      <w:bookmarkStart w:id="156" w:name="_Toc309745178"/>
+      <w:bookmarkStart w:id="155" w:name="_Toc309745178"/>
       <w:r>
         <w:rPr>
           <w:rFonts w:hint="eastAsia"/>
         </w:rPr>
         <w:t>更多的案例</w:t>
       </w:r>
-      <w:bookmarkEnd w:id="156"/>
+      <w:bookmarkEnd w:id="155"/>
     </w:p>
     <w:p>
       <w:pPr>
@@ -38044,39 +38031,38 @@
       <w:pPr>
         <w:pStyle w:val="1"/>
       </w:pPr>
-      <w:bookmarkStart w:id="157" w:name="_Toc309745179"/>
+      <w:bookmarkStart w:id="156" w:name="_Toc309745179"/>
       <w:r>
         <w:rPr>
           <w:rFonts w:hint="eastAsia"/>
         </w:rPr>
         <w:t>技术细节</w:t>
       </w:r>
+      <w:bookmarkEnd w:id="156"/>
+    </w:p>
+    <w:p>
+      <w:pPr>
+        <w:pStyle w:val="2"/>
+      </w:pPr>
+      <w:bookmarkStart w:id="157" w:name="_Toc309745180"/>
+      <w:r>
+        <w:rPr>
+          <w:rFonts w:hint="eastAsia"/>
+        </w:rPr>
+        <w:t>Latent Semantic Analysis</w:t>
+      </w:r>
       <w:bookmarkEnd w:id="157"/>
     </w:p>
     <w:p>
       <w:pPr>
-        <w:pStyle w:val="2"/>
-      </w:pPr>
-      <w:bookmarkStart w:id="158" w:name="_Toc309745180"/>
-      <w:r>
-        <w:rPr>
-          <w:rFonts w:hint="eastAsia"/>
-        </w:rPr>
-        <w:t>Latent Semantic Analysis</w:t>
-      </w:r>
-      <w:bookmarkEnd w:id="158"/>
-    </w:p>
-    <w:p>
-      <w:pPr>
         <w:pStyle w:val="a1"/>
-        <w:ind w:firstLine="200"/>
+        <w:ind w:firstLine="240"/>
       </w:pPr>
       <w:r>
         <w:rPr>
           <w:rStyle w:val="apple-style-span"/>
           <w:rFonts w:ascii="Verdana" w:hAnsi="Verdana" w:hint="eastAsia"/>
           <w:color w:val="333333"/>
-          <w:sz w:val="20"/>
           <w:szCs w:val="20"/>
           <w:shd w:val="clear" w:color="auto" w:fill="FFFFFF"/>
         </w:rPr>
@@ -38087,7 +38073,6 @@
           <w:rStyle w:val="apple-style-span"/>
           <w:rFonts w:ascii="Verdana" w:hAnsi="Verdana" w:hint="eastAsia"/>
           <w:color w:val="333333"/>
-          <w:sz w:val="20"/>
           <w:szCs w:val="20"/>
           <w:shd w:val="clear" w:color="auto" w:fill="FFFFFF"/>
         </w:rPr>
@@ -38098,7 +38083,6 @@
           <w:rStyle w:val="apple-style-span"/>
           <w:rFonts w:ascii="Verdana" w:hAnsi="Verdana" w:hint="eastAsia"/>
           <w:color w:val="333333"/>
-          <w:sz w:val="20"/>
           <w:szCs w:val="20"/>
           <w:shd w:val="clear" w:color="auto" w:fill="FFFFFF"/>
         </w:rPr>
@@ -38131,7 +38115,7 @@
           <v:shape id="_x0000_i1025" type="#_x0000_t75" style="width:25.35pt;height:19.35pt" o:ole="">
             <v:imagedata r:id="rId12" o:title=""/>
           </v:shape>
-          <o:OLEObject Type="Embed" ProgID="Equation.DSMT4" ShapeID="_x0000_i1025" DrawAspect="Content" ObjectID="_1384083649" r:id="rId13"/>
+          <o:OLEObject Type="Embed" ProgID="Equation.DSMT4" ShapeID="_x0000_i1025" DrawAspect="Content" ObjectID="_1384936044" r:id="rId13"/>
         </w:object>
       </w:r>
       <w:r>
@@ -38186,7 +38170,7 @@
           <v:shape id="_x0000_i1026" type="#_x0000_t75" style="width:43.35pt;height:19.35pt" o:ole="">
             <v:imagedata r:id="rId14" o:title=""/>
           </v:shape>
-          <o:OLEObject Type="Embed" ProgID="Equation.DSMT4" ShapeID="_x0000_i1026" DrawAspect="Content" ObjectID="_1384083650" r:id="rId15"/>
+          <o:OLEObject Type="Embed" ProgID="Equation.DSMT4" ShapeID="_x0000_i1026" DrawAspect="Content" ObjectID="_1384936045" r:id="rId15"/>
         </w:object>
       </w:r>
       <w:r>
@@ -38215,7 +38199,7 @@
           <v:shape id="_x0000_i1027" type="#_x0000_t75" style="width:124.65pt;height:20pt" o:ole="">
             <v:imagedata r:id="rId16" o:title=""/>
           </v:shape>
-          <o:OLEObject Type="Embed" ProgID="Equation.DSMT4" ShapeID="_x0000_i1027" DrawAspect="Content" ObjectID="_1384083651" r:id="rId17"/>
+          <o:OLEObject Type="Embed" ProgID="Equation.DSMT4" ShapeID="_x0000_i1027" DrawAspect="Content" ObjectID="_1384936046" r:id="rId17"/>
         </w:object>
       </w:r>
       <w:r>
@@ -38264,7 +38248,7 @@
           <v:shape id="_x0000_i1028" type="#_x0000_t75" style="width:124.65pt;height:20pt" o:ole="">
             <v:imagedata r:id="rId18" o:title=""/>
           </v:shape>
-          <o:OLEObject Type="Embed" ProgID="Equation.DSMT4" ShapeID="_x0000_i1028" DrawAspect="Content" ObjectID="_1384083652" r:id="rId19"/>
+          <o:OLEObject Type="Embed" ProgID="Equation.DSMT4" ShapeID="_x0000_i1028" DrawAspect="Content" ObjectID="_1384936047" r:id="rId19"/>
         </w:object>
       </w:r>
       <w:r>
@@ -38281,7 +38265,7 @@
           <v:shape id="_x0000_i1029" type="#_x0000_t75" style="width:63.35pt;height:20pt" o:ole="">
             <v:imagedata r:id="rId20" o:title=""/>
           </v:shape>
-          <o:OLEObject Type="Embed" ProgID="Equation.DSMT4" ShapeID="_x0000_i1029" DrawAspect="Content" ObjectID="_1384083653" r:id="rId21"/>
+          <o:OLEObject Type="Embed" ProgID="Equation.DSMT4" ShapeID="_x0000_i1029" DrawAspect="Content" ObjectID="_1384936048" r:id="rId21"/>
         </w:object>
       </w:r>
       <w:r>
@@ -38322,7 +38306,7 @@
           <v:shape id="_x0000_i1030" type="#_x0000_t75" style="width:50pt;height:19.35pt" o:ole="">
             <v:imagedata r:id="rId22" o:title=""/>
           </v:shape>
-          <o:OLEObject Type="Embed" ProgID="Equation.DSMT4" ShapeID="_x0000_i1030" DrawAspect="Content" ObjectID="_1384083654" r:id="rId23"/>
+          <o:OLEObject Type="Embed" ProgID="Equation.DSMT4" ShapeID="_x0000_i1030" DrawAspect="Content" ObjectID="_1384936049" r:id="rId23"/>
         </w:object>
       </w:r>
       <w:r>
@@ -38351,7 +38335,7 @@
           <v:shape id="_x0000_i1031" type="#_x0000_t75" style="width:58.65pt;height:19.35pt" o:ole="">
             <v:imagedata r:id="rId24" o:title=""/>
           </v:shape>
-          <o:OLEObject Type="Embed" ProgID="Equation.DSMT4" ShapeID="_x0000_i1031" DrawAspect="Content" ObjectID="_1384083655" r:id="rId25"/>
+          <o:OLEObject Type="Embed" ProgID="Equation.DSMT4" ShapeID="_x0000_i1031" DrawAspect="Content" ObjectID="_1384936050" r:id="rId25"/>
         </w:object>
       </w:r>
       <w:r>
@@ -38467,7 +38451,6 @@
           <w:rStyle w:val="apple-style-span"/>
           <w:rFonts w:ascii="Verdana" w:hAnsi="Verdana" w:hint="eastAsia"/>
           <w:color w:val="333333"/>
-          <w:sz w:val="20"/>
           <w:szCs w:val="20"/>
           <w:shd w:val="clear" w:color="auto" w:fill="FFFFFF"/>
         </w:rPr>
@@ -38945,7 +38928,7 @@
           <v:shape id="对象 10" o:spid="_x0000_s1058" type="#_x0000_t75" style="position:absolute;left:0;text-align:left;margin-left:157.05pt;margin-top:12.05pt;width:9pt;height:13.95pt;z-index:251665408;visibility:visible;mso-position-horizontal-relative:text;mso-position-vertical-relative:text">
             <v:imagedata r:id="rId30" o:title=""/>
           </v:shape>
-          <o:OLEObject Type="Embed" ProgID="Equation.DSMT4" ShapeID="对象 10" DrawAspect="Content" ObjectID="_1384083661" r:id="rId31"/>
+          <o:OLEObject Type="Embed" ProgID="Equation.DSMT4" ShapeID="对象 10" DrawAspect="Content" ObjectID="_1384936056" r:id="rId31"/>
         </w:pict>
       </w:r>
     </w:p>
@@ -38953,14 +38936,14 @@
       <w:pPr>
         <w:pStyle w:val="2"/>
       </w:pPr>
-      <w:bookmarkStart w:id="159" w:name="_Toc309745181"/>
+      <w:bookmarkStart w:id="158" w:name="_Toc309745181"/>
       <w:r>
         <w:rPr>
           <w:rFonts w:hint="eastAsia"/>
         </w:rPr>
         <w:t>Feature Selection</w:t>
       </w:r>
-      <w:bookmarkEnd w:id="159"/>
+      <w:bookmarkEnd w:id="158"/>
     </w:p>
     <w:p>
       <w:pPr>
@@ -39080,7 +39063,7 @@
       <w:pPr>
         <w:pStyle w:val="2"/>
       </w:pPr>
-      <w:bookmarkStart w:id="160" w:name="_Toc309745182"/>
+      <w:bookmarkStart w:id="159" w:name="_Toc309745182"/>
       <w:r>
         <w:rPr>
           <w:rFonts w:hint="eastAsia"/>
@@ -39093,7 +39076,7 @@
         </w:rPr>
         <w:t>参数选择</w:t>
       </w:r>
-      <w:bookmarkEnd w:id="160"/>
+      <w:bookmarkEnd w:id="159"/>
     </w:p>
     <w:p>
       <w:pPr>
@@ -39115,16 +39098,16 @@
         </w:rPr>
         <w:t>中最重要的两个参数为</w:t>
       </w:r>
-      <w:bookmarkStart w:id="161" w:name="OLE_LINK114"/>
-      <w:bookmarkStart w:id="162" w:name="OLE_LINK115"/>
+      <w:bookmarkStart w:id="160" w:name="OLE_LINK114"/>
+      <w:bookmarkStart w:id="161" w:name="OLE_LINK115"/>
       <w:r>
         <w:rPr>
           <w:rFonts w:hint="eastAsia"/>
         </w:rPr>
         <w:t>C</w:t>
       </w:r>
+      <w:bookmarkEnd w:id="160"/>
       <w:bookmarkEnd w:id="161"/>
-      <w:bookmarkEnd w:id="162"/>
       <w:r>
         <w:rPr>
           <w:rFonts w:hint="eastAsia"/>
@@ -39322,6 +39305,9 @@
       <w:pPr>
         <w:pStyle w:val="a1"/>
         <w:ind w:firstLine="240"/>
+        <w:rPr>
+          <w:rFonts w:hint="eastAsia"/>
+        </w:rPr>
       </w:pPr>
       <w:r>
         <w:rPr>
@@ -39365,8 +39351,8 @@
         </w:rPr>
         <w:t>搜索，关于</w:t>
       </w:r>
-      <w:bookmarkStart w:id="163" w:name="OLE_LINK116"/>
-      <w:bookmarkStart w:id="164" w:name="OLE_LINK117"/>
+      <w:bookmarkStart w:id="162" w:name="OLE_LINK116"/>
+      <w:bookmarkStart w:id="163" w:name="OLE_LINK117"/>
       <w:r>
         <w:rPr>
           <w:rFonts w:hint="eastAsia"/>
@@ -39379,8 +39365,8 @@
         </w:rPr>
         <w:t>搜索</w:t>
       </w:r>
+      <w:bookmarkEnd w:id="162"/>
       <w:bookmarkEnd w:id="163"/>
-      <w:bookmarkEnd w:id="164"/>
       <w:r>
         <w:rPr>
           <w:rFonts w:hint="eastAsia"/>
@@ -39473,45 +39459,56 @@
         <w:rPr>
           <w:rFonts w:hint="eastAsia"/>
         </w:rPr>
-        <w:t>另外对大样本的文件，通常训练起来是比较花费时间的，因为为了</w:t>
-      </w:r>
-      <w:r>
-        <w:rPr>
-          <w:rFonts w:hint="eastAsia"/>
-        </w:rPr>
-        <w:t>提高效率，同时在保证得到全局最优的情况下，通常先对选择大样本的子集进行粗粒度的搜索，然后得到在得到的最优区间内对全量样本进行细粒度的搜索。粗粒度搜索与细粒度搜索就是搜索步长不一样。</w:t>
-      </w:r>
-    </w:p>
-    <w:p>
-      <w:pPr>
-        <w:pStyle w:val="2"/>
-      </w:pPr>
-      <w:bookmarkStart w:id="165" w:name="_Toc309745183"/>
-      <w:r>
-        <w:rPr>
-          <w:rFonts w:hint="eastAsia"/>
-        </w:rPr>
-        <w:t>关于</w:t>
-      </w:r>
-      <w:r>
-        <w:rPr>
-          <w:rFonts w:hint="eastAsia"/>
-        </w:rPr>
-        <w:t xml:space="preserve">Libsvm </w:t>
-      </w:r>
-      <w:r>
-        <w:rPr>
-          <w:rFonts w:hint="eastAsia"/>
-        </w:rPr>
-        <w:t>与</w:t>
-      </w:r>
-      <w:r>
-        <w:rPr>
-          <w:rFonts w:hint="eastAsia"/>
-        </w:rPr>
-        <w:t>liblinear</w:t>
-      </w:r>
+        <w:t>为了加快</w:t>
+      </w:r>
+      <w:r>
+        <w:rPr>
+          <w:rFonts w:hint="eastAsia"/>
+        </w:rPr>
+        <w:t>SVM</w:t>
+      </w:r>
+      <w:r>
+        <w:rPr>
+          <w:rFonts w:hint="eastAsia"/>
+        </w:rPr>
+        <w:t>参数搜索的效率，采用两种粒度的搜索</w:t>
+      </w:r>
+      <w:r>
+        <w:rPr>
+          <w:rFonts w:hint="eastAsia"/>
+        </w:rPr>
+        <w:t>-</w:t>
+      </w:r>
+      <w:bookmarkStart w:id="164" w:name="OLE_LINK131"/>
+      <w:bookmarkStart w:id="165" w:name="OLE_LINK132"/>
+      <w:r>
+        <w:rPr>
+          <w:rFonts w:hint="eastAsia"/>
+          <w:b/>
+        </w:rPr>
+        <w:t>粗粒度</w:t>
+      </w:r>
+      <w:bookmarkEnd w:id="164"/>
       <w:bookmarkEnd w:id="165"/>
+      <w:r>
+        <w:rPr>
+          <w:rFonts w:hint="eastAsia"/>
+        </w:rPr>
+        <w:t>和</w:t>
+      </w:r>
+      <w:r>
+        <w:rPr>
+          <w:rFonts w:hint="eastAsia"/>
+          <w:b/>
+        </w:rPr>
+        <w:t>细粒度</w:t>
+      </w:r>
+      <w:r>
+        <w:rPr>
+          <w:rFonts w:hint="eastAsia"/>
+        </w:rPr>
+        <w:t>，两种搜索方式的区别就是搜索步长不同。粗粒度是指搜索步长较大，为了能在较大的搜索范围内找到一个最优解所在的大体区域。细粒度搜索搜索步长较小，为了能在一个较小范围内找到一个精确参数。</w:t>
+      </w:r>
     </w:p>
     <w:p>
       <w:pPr>
@@ -39522,247 +39519,81 @@
         <w:rPr>
           <w:rFonts w:hint="eastAsia"/>
         </w:rPr>
-        <w:t>libsvm</w:t>
-      </w:r>
-      <w:r>
-        <w:rPr>
-          <w:rFonts w:hint="eastAsia"/>
-        </w:rPr>
-        <w:t>的多分类策略为</w:t>
-      </w:r>
-      <w:r>
-        <w:rPr>
-          <w:rFonts w:hint="eastAsia"/>
-        </w:rPr>
-        <w:t>one-againt-one</w:t>
-      </w:r>
-      <w:r>
-        <w:rPr>
-          <w:rFonts w:hint="eastAsia"/>
-        </w:rPr>
-        <w:t>。</w:t>
-      </w:r>
-      <w:r>
-        <w:rPr>
-          <w:rFonts w:hint="eastAsia"/>
-        </w:rPr>
-        <w:t>总共有</w:t>
-      </w:r>
-      <w:r>
-        <w:rPr>
-          <w:rFonts w:hint="eastAsia"/>
-        </w:rPr>
-        <w:t>k*(k-1)/2</w:t>
-      </w:r>
-      <w:r>
-        <w:rPr>
-          <w:rFonts w:hint="eastAsia"/>
-        </w:rPr>
-        <w:t>个</w:t>
-      </w:r>
-      <w:r>
-        <w:rPr>
-          <w:rFonts w:hint="eastAsia"/>
-        </w:rPr>
-        <w:t>binary classifier</w:t>
-      </w:r>
-      <w:r>
-        <w:rPr>
-          <w:rFonts w:hint="eastAsia"/>
-        </w:rPr>
-        <w:t>，对这</w:t>
-      </w:r>
-      <w:r>
-        <w:rPr>
-          <w:rFonts w:hint="eastAsia"/>
-        </w:rPr>
-        <w:t>k*(k-1)/2</w:t>
-      </w:r>
-      <w:r>
-        <w:rPr>
-          <w:rFonts w:hint="eastAsia"/>
-        </w:rPr>
-        <w:t>个</w:t>
-      </w:r>
-      <w:bookmarkStart w:id="166" w:name="OLE_LINK106"/>
-      <w:bookmarkStart w:id="167" w:name="OLE_LINK107"/>
-      <w:r>
-        <w:rPr>
-          <w:rFonts w:hint="eastAsia"/>
-        </w:rPr>
-        <w:t>binary classifier</w:t>
-      </w:r>
-      <w:r>
-        <w:rPr>
-          <w:rFonts w:hint="eastAsia"/>
-        </w:rPr>
-        <w:t>的</w:t>
-      </w:r>
-      <w:r>
-        <w:rPr>
-          <w:rFonts w:hint="eastAsia"/>
-        </w:rPr>
-        <w:t>value</w:t>
+        <w:t>而对与</w:t>
+      </w:r>
+      <w:r>
+        <w:rPr>
+          <w:rFonts w:hint="eastAsia"/>
+        </w:rPr>
+        <w:t>大样本的文件，</w:t>
+      </w:r>
+      <w:r>
+        <w:rPr>
+          <w:rFonts w:hint="eastAsia"/>
+        </w:rPr>
+        <w:t>使用上面的方法仍然会比较耗费时间。</w:t>
+      </w:r>
+      <w:r>
+        <w:rPr>
+          <w:rFonts w:hint="eastAsia"/>
+        </w:rPr>
+        <w:t>为了</w:t>
+      </w:r>
+      <w:r>
+        <w:rPr>
+          <w:rFonts w:hint="eastAsia"/>
+        </w:rPr>
+        <w:t>进一步</w:t>
+      </w:r>
+      <w:r>
+        <w:rPr>
+          <w:rFonts w:hint="eastAsia"/>
+        </w:rPr>
+        <w:t>提高效率，同时在保证得到全局最优的情况下，先对选择大样本的</w:t>
+      </w:r>
+      <w:r>
+        <w:rPr>
+          <w:rFonts w:hint="eastAsia"/>
+          <w:b/>
+        </w:rPr>
+        <w:t>子集</w:t>
+      </w:r>
+      <w:r>
+        <w:rPr>
+          <w:rFonts w:hint="eastAsia"/>
+        </w:rPr>
+        <w:t>进行粗粒度的搜索，然后得到在得到的最优区间内对全量样本进行细粒度的搜索。</w:t>
+      </w:r>
+    </w:p>
+    <w:p>
+      <w:pPr>
+        <w:pStyle w:val="2"/>
+      </w:pPr>
+      <w:bookmarkStart w:id="166" w:name="_Toc309745183"/>
+      <w:r>
+        <w:rPr>
+          <w:rFonts w:hint="eastAsia"/>
+        </w:rPr>
+        <w:t xml:space="preserve">Libsvm </w:t>
+      </w:r>
+      <w:r>
+        <w:rPr>
+          <w:rFonts w:hint="eastAsia"/>
+        </w:rPr>
+        <w:t>与</w:t>
+      </w:r>
+      <w:r>
+        <w:rPr>
+          <w:rFonts w:hint="eastAsia"/>
+        </w:rPr>
+        <w:t>liblinear</w:t>
       </w:r>
       <w:bookmarkEnd w:id="166"/>
-      <w:bookmarkEnd w:id="167"/>
-      <w:r>
-        <w:rPr>
-          <w:rFonts w:hint="eastAsia"/>
-        </w:rPr>
-        <w:t>进行遍历，如果第</w:t>
-      </w:r>
-      <w:r>
-        <w:rPr>
-          <w:rFonts w:hint="eastAsia"/>
-        </w:rPr>
-        <w:t>i</w:t>
-      </w:r>
-      <w:proofErr w:type="gramStart"/>
-      <w:r>
-        <w:rPr>
-          <w:rFonts w:hint="eastAsia"/>
-        </w:rPr>
-        <w:t>个</w:t>
-      </w:r>
-      <w:proofErr w:type="gramEnd"/>
-      <w:r>
-        <w:rPr>
-          <w:rFonts w:hint="eastAsia"/>
-        </w:rPr>
-        <w:t>类和第</w:t>
-      </w:r>
-      <w:r>
-        <w:rPr>
-          <w:rFonts w:hint="eastAsia"/>
-        </w:rPr>
-        <w:t>j</w:t>
-      </w:r>
-      <w:proofErr w:type="gramStart"/>
-      <w:r>
-        <w:rPr>
-          <w:rFonts w:hint="eastAsia"/>
-        </w:rPr>
-        <w:t>个</w:t>
-      </w:r>
-      <w:proofErr w:type="gramEnd"/>
-      <w:r>
-        <w:rPr>
-          <w:rFonts w:hint="eastAsia"/>
-        </w:rPr>
-        <w:t>类</w:t>
-      </w:r>
-      <w:r>
-        <w:rPr>
-          <w:rFonts w:hint="eastAsia"/>
-        </w:rPr>
-        <w:t xml:space="preserve">binary </w:t>
-      </w:r>
-      <w:r>
-        <w:rPr>
-          <w:rFonts w:hint="eastAsia"/>
-        </w:rPr>
-        <w:t>的</w:t>
-      </w:r>
-      <w:r>
-        <w:rPr>
-          <w:rFonts w:hint="eastAsia"/>
-        </w:rPr>
-        <w:t>classifier</w:t>
-      </w:r>
-      <w:r>
-        <w:rPr>
-          <w:rFonts w:hint="eastAsia"/>
-        </w:rPr>
-        <w:t>的</w:t>
-      </w:r>
-      <w:r>
-        <w:rPr>
-          <w:rFonts w:hint="eastAsia"/>
-        </w:rPr>
-        <w:t>value</w:t>
-      </w:r>
-      <w:r>
-        <w:rPr>
-          <w:rFonts w:hint="eastAsia"/>
-        </w:rPr>
-        <w:t>大于</w:t>
-      </w:r>
-      <w:r>
-        <w:rPr>
-          <w:rFonts w:hint="eastAsia"/>
-        </w:rPr>
-        <w:t>0</w:t>
-      </w:r>
-      <w:r>
-        <w:rPr>
-          <w:rFonts w:hint="eastAsia"/>
-        </w:rPr>
-        <w:t>，则会给第</w:t>
-      </w:r>
-      <w:r>
-        <w:rPr>
-          <w:rFonts w:hint="eastAsia"/>
-        </w:rPr>
-        <w:t>i</w:t>
-      </w:r>
-      <w:proofErr w:type="gramStart"/>
-      <w:r>
-        <w:rPr>
-          <w:rFonts w:hint="eastAsia"/>
-        </w:rPr>
-        <w:t>个</w:t>
-      </w:r>
-      <w:proofErr w:type="gramEnd"/>
-      <w:r>
-        <w:rPr>
-          <w:rFonts w:hint="eastAsia"/>
-        </w:rPr>
-        <w:t>类投</w:t>
-      </w:r>
-      <w:r>
-        <w:rPr>
-          <w:rFonts w:hint="eastAsia"/>
-        </w:rPr>
-        <w:t>1</w:t>
-      </w:r>
-      <w:r>
-        <w:rPr>
-          <w:rFonts w:hint="eastAsia"/>
-        </w:rPr>
-        <w:t>票，否则给第</w:t>
-      </w:r>
-      <w:r>
-        <w:rPr>
-          <w:rFonts w:hint="eastAsia"/>
-        </w:rPr>
-        <w:t>j</w:t>
-      </w:r>
-      <w:proofErr w:type="gramStart"/>
-      <w:r>
-        <w:rPr>
-          <w:rFonts w:hint="eastAsia"/>
-        </w:rPr>
-        <w:t>个</w:t>
-      </w:r>
-      <w:proofErr w:type="gramEnd"/>
-      <w:r>
-        <w:rPr>
-          <w:rFonts w:hint="eastAsia"/>
-        </w:rPr>
-        <w:t>类投</w:t>
-      </w:r>
-      <w:r>
-        <w:rPr>
-          <w:rFonts w:hint="eastAsia"/>
-        </w:rPr>
-        <w:t>1</w:t>
-      </w:r>
-      <w:r>
-        <w:rPr>
-          <w:rFonts w:hint="eastAsia"/>
-        </w:rPr>
-        <w:t>票。选择最终获得投票数最多的类作为最终的类别。</w:t>
+      <w:r>
+        <w:rPr>
+          <w:rFonts w:hint="eastAsia"/>
+        </w:rPr>
+        <w:t>的多分类策略</w:t>
       </w:r>
     </w:p>
     <w:p>
@@ -39774,6 +39605,258 @@
         <w:rPr>
           <w:rFonts w:hint="eastAsia"/>
         </w:rPr>
+        <w:t>libsvm</w:t>
+      </w:r>
+      <w:r>
+        <w:rPr>
+          <w:rFonts w:hint="eastAsia"/>
+        </w:rPr>
+        <w:t>的多分类策略为</w:t>
+      </w:r>
+      <w:r>
+        <w:rPr>
+          <w:rFonts w:hint="eastAsia"/>
+        </w:rPr>
+        <w:t>one-againt-one</w:t>
+      </w:r>
+      <w:r>
+        <w:rPr>
+          <w:rFonts w:hint="eastAsia"/>
+        </w:rPr>
+        <w:t>。</w:t>
+      </w:r>
+      <w:r>
+        <w:rPr>
+          <w:rFonts w:hint="eastAsia"/>
+        </w:rPr>
+        <w:t>总共有</w:t>
+      </w:r>
+      <w:r>
+        <w:rPr>
+          <w:rFonts w:hint="eastAsia"/>
+        </w:rPr>
+        <w:t>k*(k-1)/2</w:t>
+      </w:r>
+      <w:r>
+        <w:rPr>
+          <w:rFonts w:hint="eastAsia"/>
+        </w:rPr>
+        <w:t>个</w:t>
+      </w:r>
+      <w:r>
+        <w:rPr>
+          <w:rFonts w:hint="eastAsia"/>
+        </w:rPr>
+        <w:t>binary classifier</w:t>
+      </w:r>
+      <w:r>
+        <w:rPr>
+          <w:rFonts w:hint="eastAsia"/>
+        </w:rPr>
+        <w:t>，对这</w:t>
+      </w:r>
+      <w:r>
+        <w:rPr>
+          <w:rFonts w:hint="eastAsia"/>
+        </w:rPr>
+        <w:t>k*(k-1)/2</w:t>
+      </w:r>
+      <w:r>
+        <w:rPr>
+          <w:rFonts w:hint="eastAsia"/>
+        </w:rPr>
+        <w:t>个</w:t>
+      </w:r>
+      <w:bookmarkStart w:id="167" w:name="OLE_LINK106"/>
+      <w:bookmarkStart w:id="168" w:name="OLE_LINK107"/>
+      <w:r>
+        <w:rPr>
+          <w:rFonts w:hint="eastAsia"/>
+        </w:rPr>
+        <w:t>binary classifier</w:t>
+      </w:r>
+      <w:r>
+        <w:rPr>
+          <w:rFonts w:hint="eastAsia"/>
+        </w:rPr>
+        <w:t>的</w:t>
+      </w:r>
+      <w:r>
+        <w:rPr>
+          <w:rFonts w:hint="eastAsia"/>
+        </w:rPr>
+        <w:t>value</w:t>
+      </w:r>
+      <w:bookmarkEnd w:id="167"/>
+      <w:bookmarkEnd w:id="168"/>
+      <w:r>
+        <w:rPr>
+          <w:rFonts w:hint="eastAsia"/>
+        </w:rPr>
+        <w:t>进行遍历，如果第</w:t>
+      </w:r>
+      <w:r>
+        <w:rPr>
+          <w:rFonts w:hint="eastAsia"/>
+        </w:rPr>
+        <w:t>i</w:t>
+      </w:r>
+      <w:proofErr w:type="gramStart"/>
+      <w:r>
+        <w:rPr>
+          <w:rFonts w:hint="eastAsia"/>
+        </w:rPr>
+        <w:t>个</w:t>
+      </w:r>
+      <w:proofErr w:type="gramEnd"/>
+      <w:r>
+        <w:rPr>
+          <w:rFonts w:hint="eastAsia"/>
+        </w:rPr>
+        <w:t>类和第</w:t>
+      </w:r>
+      <w:r>
+        <w:rPr>
+          <w:rFonts w:hint="eastAsia"/>
+        </w:rPr>
+        <w:t>j</w:t>
+      </w:r>
+      <w:proofErr w:type="gramStart"/>
+      <w:r>
+        <w:rPr>
+          <w:rFonts w:hint="eastAsia"/>
+        </w:rPr>
+        <w:t>个</w:t>
+      </w:r>
+      <w:proofErr w:type="gramEnd"/>
+      <w:r>
+        <w:rPr>
+          <w:rFonts w:hint="eastAsia"/>
+        </w:rPr>
+        <w:t>类</w:t>
+      </w:r>
+      <w:r>
+        <w:rPr>
+          <w:rFonts w:hint="eastAsia"/>
+        </w:rPr>
+        <w:t xml:space="preserve">binary </w:t>
+      </w:r>
+      <w:r>
+        <w:rPr>
+          <w:rFonts w:hint="eastAsia"/>
+        </w:rPr>
+        <w:t>的</w:t>
+      </w:r>
+      <w:r>
+        <w:rPr>
+          <w:rFonts w:hint="eastAsia"/>
+        </w:rPr>
+        <w:t>classifier</w:t>
+      </w:r>
+      <w:r>
+        <w:rPr>
+          <w:rFonts w:hint="eastAsia"/>
+        </w:rPr>
+        <w:t>的</w:t>
+      </w:r>
+      <w:r>
+        <w:rPr>
+          <w:rFonts w:hint="eastAsia"/>
+        </w:rPr>
+        <w:t>value</w:t>
+      </w:r>
+      <w:r>
+        <w:rPr>
+          <w:rFonts w:hint="eastAsia"/>
+        </w:rPr>
+        <w:t>大于</w:t>
+      </w:r>
+      <w:r>
+        <w:rPr>
+          <w:rFonts w:hint="eastAsia"/>
+        </w:rPr>
+        <w:t>0</w:t>
+      </w:r>
+      <w:r>
+        <w:rPr>
+          <w:rFonts w:hint="eastAsia"/>
+        </w:rPr>
+        <w:t>，则会给第</w:t>
+      </w:r>
+      <w:r>
+        <w:rPr>
+          <w:rFonts w:hint="eastAsia"/>
+        </w:rPr>
+        <w:t>i</w:t>
+      </w:r>
+      <w:proofErr w:type="gramStart"/>
+      <w:r>
+        <w:rPr>
+          <w:rFonts w:hint="eastAsia"/>
+        </w:rPr>
+        <w:t>个</w:t>
+      </w:r>
+      <w:proofErr w:type="gramEnd"/>
+      <w:r>
+        <w:rPr>
+          <w:rFonts w:hint="eastAsia"/>
+        </w:rPr>
+        <w:t>类投</w:t>
+      </w:r>
+      <w:r>
+        <w:rPr>
+          <w:rFonts w:hint="eastAsia"/>
+        </w:rPr>
+        <w:t>1</w:t>
+      </w:r>
+      <w:r>
+        <w:rPr>
+          <w:rFonts w:hint="eastAsia"/>
+        </w:rPr>
+        <w:t>票，否则给第</w:t>
+      </w:r>
+      <w:r>
+        <w:rPr>
+          <w:rFonts w:hint="eastAsia"/>
+        </w:rPr>
+        <w:t>j</w:t>
+      </w:r>
+      <w:proofErr w:type="gramStart"/>
+      <w:r>
+        <w:rPr>
+          <w:rFonts w:hint="eastAsia"/>
+        </w:rPr>
+        <w:t>个</w:t>
+      </w:r>
+      <w:proofErr w:type="gramEnd"/>
+      <w:r>
+        <w:rPr>
+          <w:rFonts w:hint="eastAsia"/>
+        </w:rPr>
+        <w:t>类投</w:t>
+      </w:r>
+      <w:r>
+        <w:rPr>
+          <w:rFonts w:hint="eastAsia"/>
+        </w:rPr>
+        <w:t>1</w:t>
+      </w:r>
+      <w:r>
+        <w:rPr>
+          <w:rFonts w:hint="eastAsia"/>
+        </w:rPr>
+        <w:t>票。选择最终获得投票数最多的类作为最终的类别。</w:t>
+      </w:r>
+    </w:p>
+    <w:p>
+      <w:pPr>
+        <w:pStyle w:val="a1"/>
+        <w:ind w:firstLine="240"/>
+      </w:pPr>
+      <w:r>
+        <w:rPr>
+          <w:rFonts w:hint="eastAsia"/>
+        </w:rPr>
         <w:t>而</w:t>
       </w:r>
       <w:r>
@@ -39891,14 +39974,14 @@
       <w:pPr>
         <w:pStyle w:val="2"/>
       </w:pPr>
-      <w:bookmarkStart w:id="168" w:name="_Toc309745184"/>
+      <w:bookmarkStart w:id="169" w:name="_Toc309745184"/>
       <w:r>
         <w:rPr>
           <w:rFonts w:hint="eastAsia"/>
         </w:rPr>
         <w:t>特征权重</w:t>
       </w:r>
-      <w:bookmarkEnd w:id="168"/>
+      <w:bookmarkEnd w:id="169"/>
     </w:p>
     <w:p>
       <w:pPr>
@@ -39919,7 +40002,7 @@
           <v:shape id="_x0000_i1032" type="#_x0000_t75" style="width:130.65pt;height:19.35pt" o:ole="">
             <v:imagedata r:id="rId37" o:title=""/>
           </v:shape>
-          <o:OLEObject Type="Embed" ProgID="Equation.DSMT4" ShapeID="_x0000_i1032" DrawAspect="Content" ObjectID="_1384083656" r:id="rId38"/>
+          <o:OLEObject Type="Embed" ProgID="Equation.DSMT4" ShapeID="_x0000_i1032" DrawAspect="Content" ObjectID="_1384936051" r:id="rId38"/>
         </w:object>
       </w:r>
       <w:r>
@@ -40052,7 +40135,7 @@
           <v:shape id="_x0000_i1033" type="#_x0000_t75" style="width:122pt;height:19.35pt" o:ole="">
             <v:imagedata r:id="rId39" o:title=""/>
           </v:shape>
-          <o:OLEObject Type="Embed" ProgID="Equation.DSMT4" ShapeID="_x0000_i1033" DrawAspect="Content" ObjectID="_1384083657" r:id="rId40"/>
+          <o:OLEObject Type="Embed" ProgID="Equation.DSMT4" ShapeID="_x0000_i1033" DrawAspect="Content" ObjectID="_1384936052" r:id="rId40"/>
         </w:object>
       </w:r>
       <w:r>
@@ -40087,7 +40170,7 @@
           <v:shape id="_x0000_i1034" type="#_x0000_t75" style="width:218pt;height:31.35pt" o:ole="">
             <v:imagedata r:id="rId41" o:title=""/>
           </v:shape>
-          <o:OLEObject Type="Embed" ProgID="Equation.DSMT4" ShapeID="_x0000_i1034" DrawAspect="Content" ObjectID="_1384083658" r:id="rId42"/>
+          <o:OLEObject Type="Embed" ProgID="Equation.DSMT4" ShapeID="_x0000_i1034" DrawAspect="Content" ObjectID="_1384936053" r:id="rId42"/>
         </w:object>
       </w:r>
       <w:r>
@@ -40113,6 +40196,9 @@
       <w:pPr>
         <w:pStyle w:val="a1"/>
         <w:ind w:firstLineChars="0" w:firstLine="0"/>
+        <w:rPr>
+          <w:rFonts w:hint="eastAsia"/>
+        </w:rPr>
       </w:pPr>
       <w:r>
         <w:rPr>
@@ -40173,7 +40259,7 @@
         <w:rPr>
           <w:rFonts w:hint="eastAsia"/>
         </w:rPr>
-        <w:t>教授曾在</w:t>
+        <w:t>曾在</w:t>
       </w:r>
       <w:hyperlink r:id="rId44" w:history="1">
         <w:r>
@@ -40292,16 +40378,167 @@
     </w:p>
     <w:p>
       <w:pPr>
+        <w:pStyle w:val="a1"/>
+        <w:ind w:firstLineChars="0" w:firstLine="0"/>
+        <w:rPr>
+          <w:rStyle w:val="a9"/>
+          <w:rFonts w:ascii="Verdana" w:hAnsi="Verdana" w:hint="eastAsia"/>
+          <w:color w:val="FF0000"/>
+          <w:sz w:val="20"/>
+          <w:szCs w:val="20"/>
+          <w:shd w:val="clear" w:color="auto" w:fill="FFFFFF"/>
+        </w:rPr>
+      </w:pPr>
+      <w:r>
+        <w:rPr>
+          <w:rFonts w:hint="eastAsia"/>
+        </w:rPr>
+        <w:t>后来</w:t>
+      </w:r>
+      <w:hyperlink r:id="rId48" w:tgtFrame="_self" w:tooltip="Author Profile Page" w:history="1">
+        <w:r>
+          <w:rPr>
+            <w:rStyle w:val="a9"/>
+            <w:rFonts w:ascii="Verdana" w:hAnsi="Verdana"/>
+            <w:color w:val="FF0000"/>
+            <w:sz w:val="20"/>
+            <w:szCs w:val="20"/>
+            <w:shd w:val="clear" w:color="auto" w:fill="FFFFFF"/>
+          </w:rPr>
+          <w:t>Man Lan</w:t>
+        </w:r>
+      </w:hyperlink>
+      <w:r>
+        <w:rPr>
+          <w:rStyle w:val="a9"/>
+          <w:rFonts w:ascii="Verdana" w:hAnsi="Verdana" w:hint="eastAsia"/>
+          <w:color w:val="auto"/>
+          <w:szCs w:val="20"/>
+          <w:u w:val="none"/>
+          <w:shd w:val="clear" w:color="auto" w:fill="FFFFFF"/>
+        </w:rPr>
+        <w:t>在</w:t>
+      </w:r>
+      <w:r>
+        <w:rPr>
+          <w:rStyle w:val="a9"/>
+          <w:rFonts w:ascii="Verdana" w:hAnsi="Verdana" w:hint="eastAsia"/>
+          <w:color w:val="auto"/>
+          <w:szCs w:val="20"/>
+          <w:u w:val="none"/>
+          <w:shd w:val="clear" w:color="auto" w:fill="FFFFFF"/>
+        </w:rPr>
+        <w:t>09</w:t>
+      </w:r>
+      <w:r>
+        <w:rPr>
+          <w:rStyle w:val="a9"/>
+          <w:rFonts w:ascii="Verdana" w:hAnsi="Verdana" w:hint="eastAsia"/>
+          <w:color w:val="auto"/>
+          <w:szCs w:val="20"/>
+          <w:u w:val="none"/>
+          <w:shd w:val="clear" w:color="auto" w:fill="FFFFFF"/>
+        </w:rPr>
+        <w:t>年发表了</w:t>
+      </w:r>
+      <w:hyperlink r:id="rId49" w:history="1">
+        <w:r>
+          <w:rPr>
+            <w:rStyle w:val="a9"/>
+            <w:rFonts w:ascii="Verdana" w:hAnsi="Verdana" w:hint="eastAsia"/>
+            <w:szCs w:val="20"/>
+            <w:shd w:val="clear" w:color="auto" w:fill="FFFFFF"/>
+          </w:rPr>
+          <w:t>一篇论文</w:t>
+        </w:r>
+      </w:hyperlink>
+      <w:r>
+        <w:rPr>
+          <w:rStyle w:val="a9"/>
+          <w:rFonts w:ascii="Verdana" w:hAnsi="Verdana" w:hint="eastAsia"/>
+          <w:color w:val="auto"/>
+          <w:szCs w:val="20"/>
+          <w:u w:val="none"/>
+          <w:shd w:val="clear" w:color="auto" w:fill="FFFFFF"/>
+        </w:rPr>
+        <w:t>，对</w:t>
+      </w:r>
+      <w:r>
+        <w:rPr>
+          <w:rStyle w:val="a9"/>
+          <w:rFonts w:ascii="Verdana" w:hAnsi="Verdana" w:hint="eastAsia"/>
+          <w:color w:val="auto"/>
+          <w:szCs w:val="20"/>
+          <w:u w:val="none"/>
+          <w:shd w:val="clear" w:color="auto" w:fill="FFFFFF"/>
+        </w:rPr>
+        <w:t>term w</w:t>
+      </w:r>
+      <w:bookmarkStart w:id="170" w:name="_GoBack"/>
+      <w:bookmarkEnd w:id="170"/>
+      <w:r>
+        <w:rPr>
+          <w:rStyle w:val="a9"/>
+          <w:rFonts w:ascii="Verdana" w:hAnsi="Verdana" w:hint="eastAsia"/>
+          <w:color w:val="auto"/>
+          <w:szCs w:val="20"/>
+          <w:u w:val="none"/>
+          <w:shd w:val="clear" w:color="auto" w:fill="FFFFFF"/>
+        </w:rPr>
+        <w:t>eighting</w:t>
+      </w:r>
+      <w:r>
+        <w:rPr>
+          <w:rStyle w:val="a9"/>
+          <w:rFonts w:ascii="Verdana" w:hAnsi="Verdana" w:hint="eastAsia"/>
+          <w:color w:val="auto"/>
+          <w:szCs w:val="20"/>
+          <w:u w:val="none"/>
+          <w:shd w:val="clear" w:color="auto" w:fill="FFFFFF"/>
+        </w:rPr>
+        <w:t>方法做了一个综合细致的阐述，并对其提出的</w:t>
+      </w:r>
+      <w:r>
+        <w:rPr>
+          <w:rStyle w:val="a9"/>
+          <w:rFonts w:ascii="Verdana" w:hAnsi="Verdana" w:hint="eastAsia"/>
+          <w:color w:val="auto"/>
+          <w:szCs w:val="20"/>
+          <w:u w:val="none"/>
+          <w:shd w:val="clear" w:color="auto" w:fill="FFFFFF"/>
+        </w:rPr>
+        <w:t>tf*rf</w:t>
+      </w:r>
+      <w:r>
+        <w:rPr>
+          <w:rStyle w:val="a9"/>
+          <w:rFonts w:ascii="Verdana" w:hAnsi="Verdana" w:hint="eastAsia"/>
+          <w:color w:val="auto"/>
+          <w:szCs w:val="20"/>
+          <w:u w:val="none"/>
+          <w:shd w:val="clear" w:color="auto" w:fill="FFFFFF"/>
+        </w:rPr>
+        <w:t>方法做了各方面的论证，</w:t>
+      </w:r>
+    </w:p>
+    <w:p>
+      <w:pPr>
+        <w:pStyle w:val="a1"/>
+        <w:ind w:firstLineChars="0" w:firstLine="0"/>
+      </w:pPr>
+    </w:p>
+    <w:p>
+      <w:pPr>
         <w:pStyle w:val="2"/>
       </w:pPr>
-      <w:bookmarkStart w:id="169" w:name="_Toc309745185"/>
+      <w:bookmarkStart w:id="171" w:name="_Toc309745185"/>
       <w:r>
         <w:rPr>
           <w:rFonts w:hint="eastAsia"/>
         </w:rPr>
         <w:t>模型返回结果</w:t>
       </w:r>
-      <w:bookmarkEnd w:id="169"/>
+      <w:bookmarkEnd w:id="171"/>
     </w:p>
     <w:p>
       <w:pPr>
@@ -40380,9 +40617,9 @@
         </w:rPr>
         <w:object w:dxaOrig="2020" w:dyaOrig="680">
           <v:shape id="_x0000_i1035" type="#_x0000_t75" style="width:100.65pt;height:34pt" o:ole="">
-            <v:imagedata r:id="rId48" o:title=""/>
+            <v:imagedata r:id="rId50" o:title=""/>
           </v:shape>
-          <o:OLEObject Type="Embed" ProgID="Equation.DSMT4" ShapeID="_x0000_i1035" DrawAspect="Content" ObjectID="_1384083659" r:id="rId49"/>
+          <o:OLEObject Type="Embed" ProgID="Equation.DSMT4" ShapeID="_x0000_i1035" DrawAspect="Content" ObjectID="_1384936054" r:id="rId51"/>
         </w:object>
       </w:r>
       <w:r>
@@ -40512,14 +40749,14 @@
       <w:pPr>
         <w:pStyle w:val="2"/>
       </w:pPr>
-      <w:bookmarkStart w:id="170" w:name="_Toc309745186"/>
+      <w:bookmarkStart w:id="172" w:name="_Toc309745186"/>
       <w:r>
         <w:rPr>
           <w:rFonts w:hint="eastAsia"/>
         </w:rPr>
         <w:t>模型训练和测试流程</w:t>
       </w:r>
-      <w:bookmarkEnd w:id="170"/>
+      <w:bookmarkEnd w:id="172"/>
     </w:p>
     <w:p>
       <w:pPr>
@@ -40645,7 +40882,7 @@
                     </pic:cNvPicPr>
                   </pic:nvPicPr>
                   <pic:blipFill>
-                    <a:blip r:embed="rId50">
+                    <a:blip r:embed="rId52">
                       <a:extLst>
                         <a:ext uri="{28A0092B-C50C-407E-A947-70E740481C1C}">
                           <a14:useLocalDpi xmlns:a14="http://schemas.microsoft.com/office/drawing/2010/main" val="0"/>
@@ -40719,7 +40956,7 @@
                     </pic:cNvPicPr>
                   </pic:nvPicPr>
                   <pic:blipFill>
-                    <a:blip r:embed="rId51">
+                    <a:blip r:embed="rId53">
                       <a:extLst>
                         <a:ext uri="{28A0092B-C50C-407E-A947-70E740481C1C}">
                           <a14:useLocalDpi xmlns:a14="http://schemas.microsoft.com/office/drawing/2010/main" val="0"/>
@@ -40757,8 +40994,25 @@
       <w:pPr>
         <w:pStyle w:val="a1"/>
         <w:ind w:firstLine="240"/>
-        <w:jc w:val="center"/>
-      </w:pPr>
+      </w:pPr>
+      <w:r>
+        <w:rPr>
+          <w:rFonts w:hint="eastAsia"/>
+        </w:rPr>
+        <w:t>重复样本对</w:t>
+      </w:r>
+      <w:r>
+        <w:rPr>
+          <w:rFonts w:hint="eastAsia"/>
+        </w:rPr>
+        <w:t>SVM</w:t>
+      </w:r>
+      <w:r>
+        <w:rPr>
+          <w:rFonts w:hint="eastAsia"/>
+        </w:rPr>
+        <w:t>模型的影响</w:t>
+      </w:r>
     </w:p>
     <w:p>
       <w:pPr>
@@ -40771,14 +41025,14 @@
       <w:pPr>
         <w:pStyle w:val="1"/>
       </w:pPr>
-      <w:bookmarkStart w:id="171" w:name="_Toc309745187"/>
+      <w:bookmarkStart w:id="173" w:name="_Toc309745187"/>
       <w:r>
         <w:rPr>
           <w:rFonts w:hint="eastAsia"/>
         </w:rPr>
         <w:t>源码剖析</w:t>
       </w:r>
-      <w:bookmarkEnd w:id="171"/>
+      <w:bookmarkEnd w:id="173"/>
     </w:p>
     <w:p>
       <w:pPr>
@@ -40808,7 +41062,7 @@
       <w:pPr>
         <w:pStyle w:val="2"/>
       </w:pPr>
-      <w:bookmarkStart w:id="172" w:name="_Toc309745188"/>
+      <w:bookmarkStart w:id="174" w:name="_Toc309745188"/>
       <w:r>
         <w:rPr>
           <w:rFonts w:hint="eastAsia"/>
@@ -40839,7 +41093,7 @@
         </w:rPr>
         <w:t>的输入格式</w:t>
       </w:r>
-      <w:bookmarkEnd w:id="172"/>
+      <w:bookmarkEnd w:id="174"/>
     </w:p>
     <w:tbl>
       <w:tblPr>
@@ -41119,7 +41373,7 @@
                 <w:szCs w:val="22"/>
               </w:rPr>
             </w:pPr>
-            <w:bookmarkStart w:id="173" w:name="_Hlk309581627"/>
+            <w:bookmarkStart w:id="175" w:name="_Hlk309581627"/>
             <w:r>
               <w:rPr>
                 <w:rFonts w:ascii="宋体" w:hAnsi="宋体" w:cs="宋体" w:hint="eastAsia"/>
@@ -42298,7 +42552,7 @@
           </w:p>
         </w:tc>
       </w:tr>
-      <w:bookmarkEnd w:id="173"/>
+      <w:bookmarkEnd w:id="175"/>
       <w:tr>
         <w:tc>
           <w:tcPr>
@@ -44013,9 +44267,9 @@
         </w:rPr>
         <w:object w:dxaOrig="2540" w:dyaOrig="400">
           <v:shape id="_x0000_i1036" type="#_x0000_t75" style="width:127.35pt;height:20pt" o:ole="">
-            <v:imagedata r:id="rId52" o:title=""/>
+            <v:imagedata r:id="rId54" o:title=""/>
           </v:shape>
-          <o:OLEObject Type="Embed" ProgID="Equation.DSMT4" ShapeID="_x0000_i1036" DrawAspect="Content" ObjectID="_1384083660" r:id="rId53"/>
+          <o:OLEObject Type="Embed" ProgID="Equation.DSMT4" ShapeID="_x0000_i1036" DrawAspect="Content" ObjectID="_1384936055" r:id="rId55"/>
         </w:object>
       </w:r>
       <w:r>
@@ -44087,7 +44341,7 @@
           <w:numId w:val="1"/>
         </w:numPr>
       </w:pPr>
-      <w:bookmarkStart w:id="174" w:name="_Toc309745189"/>
+      <w:bookmarkStart w:id="176" w:name="_Toc309745189"/>
       <w:r>
         <w:rPr>
           <w:rFonts w:hint="eastAsia"/>
@@ -44106,7 +44360,7 @@
         </w:rPr>
         <w:t>的输入格式</w:t>
       </w:r>
-      <w:bookmarkEnd w:id="174"/>
+      <w:bookmarkEnd w:id="176"/>
     </w:p>
     <w:tbl>
       <w:tblPr>
@@ -46086,6 +46340,9 @@
       <w:pPr>
         <w:pStyle w:val="a1"/>
         <w:ind w:firstLine="240"/>
+        <w:rPr>
+          <w:rFonts w:hint="eastAsia"/>
+        </w:rPr>
       </w:pPr>
       <w:r>
         <w:rPr>
@@ -46108,22 +46365,69 @@
     </w:p>
     <w:p>
       <w:pPr>
+        <w:pStyle w:val="a1"/>
+        <w:ind w:firstLine="240"/>
+        <w:rPr>
+          <w:rFonts w:hint="eastAsia"/>
+        </w:rPr>
+      </w:pPr>
+    </w:p>
+    <w:p>
+      <w:pPr>
         <w:pStyle w:val="2"/>
-      </w:pPr>
-      <w:bookmarkStart w:id="175" w:name="_Toc309745190"/>
+        <w:rPr>
+          <w:rFonts w:hint="eastAsia"/>
+        </w:rPr>
+      </w:pPr>
+      <w:r>
+        <w:rPr>
+          <w:rFonts w:hint="eastAsia"/>
+        </w:rPr>
+        <w:t>Libsvm</w:t>
+      </w:r>
+      <w:r>
+        <w:rPr>
+          <w:rFonts w:hint="eastAsia"/>
+        </w:rPr>
+        <w:t>与</w:t>
+      </w:r>
+      <w:r>
+        <w:rPr>
+          <w:rFonts w:hint="eastAsia"/>
+        </w:rPr>
+        <w:t>Liblinear</w:t>
+      </w:r>
+      <w:r>
+        <w:rPr>
+          <w:rFonts w:hint="eastAsia"/>
+        </w:rPr>
+        <w:t>差异</w:t>
+      </w:r>
+    </w:p>
+    <w:p>
+      <w:pPr>
+        <w:pStyle w:val="a1"/>
+        <w:ind w:firstLine="240"/>
+      </w:pPr>
+    </w:p>
+    <w:p>
+      <w:pPr>
+        <w:pStyle w:val="2"/>
+      </w:pPr>
+      <w:bookmarkStart w:id="177" w:name="_Toc309745190"/>
       <w:r>
         <w:rPr>
           <w:rFonts w:hint="eastAsia"/>
         </w:rPr>
         <w:t>Result_analysis</w:t>
       </w:r>
-      <w:bookmarkEnd w:id="175"/>
+      <w:bookmarkEnd w:id="177"/>
     </w:p>
     <w:p>
       <w:pPr>
         <w:pStyle w:val="3"/>
       </w:pPr>
-      <w:bookmarkStart w:id="176" w:name="_Toc309745191"/>
+      <w:bookmarkStart w:id="178" w:name="_Toc309745191"/>
       <w:r>
         <w:rPr>
           <w:rFonts w:hint="eastAsia"/>
@@ -46136,7 +46440,7 @@
         </w:rPr>
         <w:t>dict</w:t>
       </w:r>
-      <w:bookmarkEnd w:id="176"/>
+      <w:bookmarkEnd w:id="178"/>
     </w:p>
     <w:p>
       <w:pPr>
@@ -47930,8 +48234,8 @@
         </w:rPr>
         <w:t>如果现在的</w:t>
       </w:r>
-      <w:bookmarkStart w:id="177" w:name="OLE_LINK84"/>
-      <w:bookmarkStart w:id="178" w:name="OLE_LINK85"/>
+      <w:bookmarkStart w:id="179" w:name="OLE_LINK84"/>
+      <w:bookmarkStart w:id="180" w:name="OLE_LINK85"/>
       <w:r>
         <w:rPr>
           <w:rFonts w:ascii="Courier New" w:hAnsi="Courier New" w:cs="Courier New"/>
@@ -47941,8 +48245,8 @@
         </w:rPr>
         <w:t>rate_dic</w:t>
       </w:r>
-      <w:bookmarkEnd w:id="177"/>
-      <w:bookmarkEnd w:id="178"/>
+      <w:bookmarkEnd w:id="179"/>
+      <w:bookmarkEnd w:id="180"/>
       <w:r>
         <w:rPr>
           <w:rFonts w:ascii="Courier New" w:hAnsi="Courier New" w:cs="Courier New" w:hint="eastAsia"/>
@@ -48229,14 +48533,14 @@
         </w:rPr>
         <w:t xml:space="preserve"> </w:t>
       </w:r>
-      <w:bookmarkStart w:id="179" w:name="_Toc309745192"/>
+      <w:bookmarkStart w:id="181" w:name="_Toc309745192"/>
       <w:r>
         <w:rPr>
           <w:rFonts w:hint="eastAsia"/>
         </w:rPr>
         <w:t>对特定类别计算指定阈值下的各种指标</w:t>
       </w:r>
-      <w:bookmarkEnd w:id="179"/>
+      <w:bookmarkEnd w:id="181"/>
     </w:p>
     <w:tbl>
       <w:tblPr>
@@ -50060,7 +50364,7 @@
                     </pic:cNvPicPr>
                   </pic:nvPicPr>
                   <pic:blipFill>
-                    <a:blip r:embed="rId54" cstate="print"/>
+                    <a:blip r:embed="rId56" cstate="print"/>
                     <a:srcRect/>
                     <a:stretch>
                       <a:fillRect/>
@@ -50131,7 +50435,7 @@
                     </pic:cNvPicPr>
                   </pic:nvPicPr>
                   <pic:blipFill>
-                    <a:blip r:embed="rId55" cstate="print"/>
+                    <a:blip r:embed="rId57" cstate="print"/>
                     <a:srcRect/>
                     <a:stretch>
                       <a:fillRect/>
@@ -50186,7 +50490,7 @@
                     </pic:cNvPicPr>
                   </pic:nvPicPr>
                   <pic:blipFill>
-                    <a:blip r:embed="rId56" cstate="print"/>
+                    <a:blip r:embed="rId58" cstate="print"/>
                     <a:srcRect/>
                     <a:stretch>
                       <a:fillRect/>
@@ -50241,7 +50545,7 @@
                     </pic:cNvPicPr>
                   </pic:nvPicPr>
                   <pic:blipFill>
-                    <a:blip r:embed="rId57" cstate="print"/>
+                    <a:blip r:embed="rId59" cstate="print"/>
                     <a:srcRect/>
                     <a:stretch>
                       <a:fillRect/>
@@ -50315,14 +50619,14 @@
         <w:pStyle w:val="1"/>
         <w:jc w:val="both"/>
       </w:pPr>
-      <w:bookmarkStart w:id="180" w:name="_Toc309745193"/>
+      <w:bookmarkStart w:id="182" w:name="_Toc309745193"/>
       <w:r>
         <w:rPr>
           <w:rFonts w:hint="eastAsia"/>
         </w:rPr>
         <w:t>疑问点</w:t>
       </w:r>
-      <w:bookmarkEnd w:id="180"/>
+      <w:bookmarkEnd w:id="182"/>
     </w:p>
     <w:p>
       <w:pPr>
@@ -50347,7 +50651,7 @@
         </w:rPr>
         <w:t>，</w:t>
       </w:r>
-      <w:hyperlink r:id="rId58" w:history="1">
+      <w:hyperlink r:id="rId60" w:history="1">
         <w:r>
           <w:rPr>
             <w:rStyle w:val="a9"/>
@@ -50484,14 +50788,14 @@
       <w:pPr>
         <w:pStyle w:val="1"/>
       </w:pPr>
-      <w:bookmarkStart w:id="181" w:name="_Toc309745194"/>
+      <w:bookmarkStart w:id="183" w:name="_Toc309745194"/>
       <w:r>
         <w:rPr>
           <w:rFonts w:hint="eastAsia"/>
         </w:rPr>
         <w:t>FAQ</w:t>
       </w:r>
-      <w:bookmarkEnd w:id="181"/>
+      <w:bookmarkEnd w:id="183"/>
     </w:p>
     <w:p>
       <w:pPr>
@@ -50509,14 +50813,14 @@
         <w:ind w:left="3834"/>
         <w:jc w:val="both"/>
       </w:pPr>
-      <w:bookmarkStart w:id="182" w:name="_Toc309745195"/>
+      <w:bookmarkStart w:id="184" w:name="_Toc309745195"/>
       <w:r>
         <w:rPr>
           <w:rFonts w:hint="eastAsia"/>
         </w:rPr>
         <w:t>关于我</w:t>
       </w:r>
-      <w:bookmarkEnd w:id="182"/>
+      <w:bookmarkEnd w:id="184"/>
     </w:p>
     <w:p>
       <w:pPr>
@@ -50709,7 +51013,7 @@
         </w:rPr>
         <w:t xml:space="preserve"> </w:t>
       </w:r>
-      <w:hyperlink r:id="rId59" w:history="1">
+      <w:hyperlink r:id="rId61" w:history="1">
         <w:r>
           <w:rPr>
             <w:rStyle w:val="a9"/>
@@ -50761,14 +51065,14 @@
         <w:ind w:left="3402"/>
         <w:jc w:val="both"/>
       </w:pPr>
-      <w:bookmarkStart w:id="183" w:name="_Toc309745196"/>
+      <w:bookmarkStart w:id="185" w:name="_Toc309745196"/>
       <w:r>
         <w:rPr>
           <w:rFonts w:hint="eastAsia"/>
         </w:rPr>
         <w:t>Thanks</w:t>
       </w:r>
-      <w:bookmarkEnd w:id="183"/>
+      <w:bookmarkEnd w:id="185"/>
     </w:p>
     <w:p>
       <w:pPr>
@@ -50781,7 +51085,7 @@
         </w:rPr>
         <w:t>本系统引用了</w:t>
       </w:r>
-      <w:hyperlink r:id="rId60" w:history="1">
+      <w:hyperlink r:id="rId62" w:history="1">
         <w:r>
           <w:rPr>
             <w:rStyle w:val="a9"/>
@@ -50796,7 +51100,7 @@
         </w:rPr>
         <w:t>、</w:t>
       </w:r>
-      <w:hyperlink r:id="rId61" w:history="1">
+      <w:hyperlink r:id="rId63" w:history="1">
         <w:r>
           <w:rPr>
             <w:rStyle w:val="a9"/>
@@ -50817,13 +51121,13 @@
         </w:rPr>
         <w:t>，非常感谢</w:t>
       </w:r>
-      <w:bookmarkStart w:id="184" w:name="OLE_LINK96"/>
-      <w:bookmarkStart w:id="185" w:name="OLE_LINK97"/>
+      <w:bookmarkStart w:id="186" w:name="OLE_LINK96"/>
+      <w:bookmarkStart w:id="187" w:name="OLE_LINK97"/>
       <w:r>
         <w:t>Chih-Jen Lin</w:t>
       </w:r>
-      <w:bookmarkEnd w:id="184"/>
-      <w:bookmarkEnd w:id="185"/>
+      <w:bookmarkEnd w:id="186"/>
+      <w:bookmarkEnd w:id="187"/>
       <w:r>
         <w:rPr>
           <w:rFonts w:hint="eastAsia"/>
@@ -50836,7 +51140,7 @@
         </w:rPr>
         <w:t>本系统还引用了</w:t>
       </w:r>
-      <w:hyperlink r:id="rId62" w:history="1">
+      <w:hyperlink r:id="rId64" w:history="1">
         <w:r>
           <w:rPr>
             <w:rStyle w:val="a9"/>
@@ -50901,12 +51205,12 @@
       </w:r>
     </w:p>
     <w:sectPr>
-      <w:headerReference w:type="even" r:id="rId63"/>
-      <w:headerReference w:type="default" r:id="rId64"/>
-      <w:footerReference w:type="even" r:id="rId65"/>
-      <w:footerReference w:type="default" r:id="rId66"/>
-      <w:headerReference w:type="first" r:id="rId67"/>
-      <w:footerReference w:type="first" r:id="rId68"/>
+      <w:headerReference w:type="even" r:id="rId65"/>
+      <w:headerReference w:type="default" r:id="rId66"/>
+      <w:footerReference w:type="even" r:id="rId67"/>
+      <w:footerReference w:type="default" r:id="rId68"/>
+      <w:headerReference w:type="first" r:id="rId69"/>
+      <w:footerReference w:type="first" r:id="rId70"/>
       <w:pgSz w:w="11906" w:h="16838"/>
       <w:pgMar w:top="1440" w:right="1800" w:bottom="1440" w:left="1800" w:header="720" w:footer="720" w:gutter="0"/>
       <w:pgNumType w:start="0"/>
@@ -50995,7 +51299,7 @@
             <w:noProof/>
             <w:lang w:val="zh-CN"/>
           </w:rPr>
-          <w:t>8</w:t>
+          <w:t>28</w:t>
         </w:r>
         <w:r>
           <w:fldChar w:fldCharType="end"/>
@@ -56396,7 +56700,7 @@
 </file>
 
 <file path=customXml/itemProps1.xml><?xml version="1.0" encoding="utf-8"?>
-<ds:datastoreItem xmlns:ds="http://schemas.openxmlformats.org/officeDocument/2006/customXml" ds:itemID="{044E2889-015C-4121-B734-46D23B610297}">
+<ds:datastoreItem xmlns:ds="http://schemas.openxmlformats.org/officeDocument/2006/customXml" ds:itemID="{DB1450F7-1A47-4C50-9477-A8609E73B813}">
   <ds:schemaRefs>
     <ds:schemaRef ds:uri="http://schemas.openxmlformats.org/officeDocument/2006/bibliography"/>
   </ds:schemaRefs>

--- a/trunk/Tmsvm参考文档(v1.0.0).docx
+++ b/trunk/Tmsvm参考文档(v1.0.0).docx
@@ -1,6 +1,6 @@
 
 <file path=word/document.xml><?xml version="1.0" encoding="utf-8"?>
-<w:document xmlns:ve="http://schemas.openxmlformats.org/markup-compatibility/2006" xmlns:o="urn:schemas-microsoft-com:office:office" xmlns:r="http://schemas.openxmlformats.org/officeDocument/2006/relationships" xmlns:m="http://schemas.openxmlformats.org/officeDocument/2006/math" xmlns:v="urn:schemas-microsoft-com:vml" xmlns:wp="http://schemas.openxmlformats.org/drawingml/2006/wordprocessingDrawing" xmlns:w10="urn:schemas-microsoft-com:office:word" xmlns:w="http://schemas.openxmlformats.org/wordprocessingml/2006/main" xmlns:wne="http://schemas.microsoft.com/office/word/2006/wordml">
+<w:document xmlns:wpc="http://schemas.microsoft.com/office/word/2010/wordprocessingCanvas" xmlns:mc="http://schemas.openxmlformats.org/markup-compatibility/2006" xmlns:o="urn:schemas-microsoft-com:office:office" xmlns:r="http://schemas.openxmlformats.org/officeDocument/2006/relationships" xmlns:m="http://schemas.openxmlformats.org/officeDocument/2006/math" xmlns:v="urn:schemas-microsoft-com:vml" xmlns:wp14="http://schemas.microsoft.com/office/word/2010/wordprocessingDrawing" xmlns:wp="http://schemas.openxmlformats.org/drawingml/2006/wordprocessingDrawing" xmlns:w10="urn:schemas-microsoft-com:office:word" xmlns:w="http://schemas.openxmlformats.org/wordprocessingml/2006/main" xmlns:w14="http://schemas.microsoft.com/office/word/2010/wordml" xmlns:wpg="http://schemas.microsoft.com/office/word/2010/wordprocessingGroup" xmlns:wpi="http://schemas.microsoft.com/office/word/2010/wordprocessingInk" xmlns:wne="http://schemas.microsoft.com/office/word/2006/wordml" xmlns:wps="http://schemas.microsoft.com/office/word/2010/wordprocessingShape" mc:Ignorable="w14 wp14">
   <w:body>
     <w:sdt>
       <w:sdtPr>
@@ -38,41 +38,289 @@
             <w:rPr>
               <w:noProof/>
             </w:rPr>
-            <w:pict>
-              <v:rect id="矩形 2" o:spid="_x0000_s1026" style="position:absolute;left:0;text-align:left;margin-left:0;margin-top:0;width:623.7pt;height:63.5pt;z-index:251659264;visibility:visible;mso-width-percent:1050;mso-height-percent:900;mso-position-horizontal:center;mso-position-horizontal-relative:page;mso-position-vertical:bottom;mso-position-vertical-relative:page;mso-width-percent:1050;mso-height-percent:900;mso-height-relative:top-margin-area" o:gfxdata="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" o:allowincell="f" fillcolor="#4bacc6 [3208]" strokecolor="#4f81bd [3204]">
-                <w10:wrap anchorx="page" anchory="page"/>
-              </v:rect>
-            </w:pict>
+            <mc:AlternateContent>
+              <mc:Choice Requires="wps">
+                <w:drawing>
+                  <wp:anchor distT="0" distB="0" distL="114300" distR="114300" simplePos="0" relativeHeight="251659264" behindDoc="0" locked="0" layoutInCell="0" allowOverlap="1">
+                    <wp:simplePos x="0" y="0"/>
+                    <wp:positionH relativeFrom="page">
+                      <wp:align>center</wp:align>
+                    </wp:positionH>
+                    <wp:positionV relativeFrom="page">
+                      <wp:align>bottom</wp:align>
+                    </wp:positionV>
+                    <wp:extent cx="7915275" cy="800735"/>
+                    <wp:effectExtent l="0" t="0" r="24765" b="15240"/>
+                    <wp:wrapNone/>
+                    <wp:docPr id="17" name="矩形 2"/>
+                    <wp:cNvGraphicFramePr>
+                      <a:graphicFrameLocks xmlns:a="http://schemas.openxmlformats.org/drawingml/2006/main"/>
+                    </wp:cNvGraphicFramePr>
+                    <a:graphic xmlns:a="http://schemas.openxmlformats.org/drawingml/2006/main">
+                      <a:graphicData uri="http://schemas.microsoft.com/office/word/2010/wordprocessingShape">
+                        <wps:wsp>
+                          <wps:cNvSpPr>
+                            <a:spLocks noChangeArrowheads="1"/>
+                          </wps:cNvSpPr>
+                          <wps:spPr bwMode="auto">
+                            <a:xfrm>
+                              <a:off x="0" y="0"/>
+                              <a:ext cx="7915275" cy="800735"/>
+                            </a:xfrm>
+                            <a:prstGeom prst="rect">
+                              <a:avLst/>
+                            </a:prstGeom>
+                            <a:solidFill>
+                              <a:schemeClr val="accent5"/>
+                            </a:solidFill>
+                            <a:ln w="9525">
+                              <a:solidFill>
+                                <a:schemeClr val="accent1"/>
+                              </a:solidFill>
+                              <a:miter lim="800000"/>
+                              <a:headEnd/>
+                              <a:tailEnd/>
+                            </a:ln>
+                          </wps:spPr>
+                          <wps:bodyPr rot="0" vert="horz" wrap="square" lIns="91440" tIns="45720" rIns="91440" bIns="45720" anchor="t" anchorCtr="0" upright="1">
+                            <a:noAutofit/>
+                          </wps:bodyPr>
+                        </wps:wsp>
+                      </a:graphicData>
+                    </a:graphic>
+                    <wp14:sizeRelH relativeFrom="page">
+                      <wp14:pctWidth>105000</wp14:pctWidth>
+                    </wp14:sizeRelH>
+                    <wp14:sizeRelV relativeFrom="topMargin">
+                      <wp14:pctHeight>90000</wp14:pctHeight>
+                    </wp14:sizeRelV>
+                  </wp:anchor>
+                </w:drawing>
+              </mc:Choice>
+              <mc:Fallback>
+                <w:pict>
+                  <v:rect id="矩形 2" o:spid="_x0000_s1026" style="position:absolute;left:0;text-align:left;margin-left:0;margin-top:0;width:623.25pt;height:63.05pt;z-index:251659264;visibility:visible;mso-wrap-style:square;mso-width-percent:1050;mso-height-percent:900;mso-wrap-distance-left:9pt;mso-wrap-distance-top:0;mso-wrap-distance-right:9pt;mso-wrap-distance-bottom:0;mso-position-horizontal:center;mso-position-horizontal-relative:page;mso-position-vertical:bottom;mso-position-vertical-relative:page;mso-width-percent:1050;mso-height-percent:900;mso-width-relative:page;mso-height-relative:top-margin-area;v-text-anchor:top" o:gfxdata="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" o:allowincell="f" fillcolor="#4bacc6 [3208]" strokecolor="#4f81bd [3204]">
+                    <w10:wrap anchorx="page" anchory="page"/>
+                  </v:rect>
+                </w:pict>
+              </mc:Fallback>
+            </mc:AlternateContent>
           </w:r>
           <w:r>
             <w:rPr>
               <w:noProof/>
             </w:rPr>
-            <w:pict>
-              <v:rect id="矩形 5" o:spid="_x0000_s1073" style="position:absolute;left:0;text-align:left;margin-left:0;margin-top:0;width:7.15pt;height:882.45pt;z-index:251662336;visibility:visible;mso-height-percent:1050;mso-position-horizontal:center;mso-position-horizontal-relative:left-margin-area;mso-position-vertical:center;mso-position-vertical-relative:page;mso-height-percent:1050" o:gfxdata="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" o:allowincell="f" strokecolor="#4f81bd [3204]">
-                <w10:wrap anchorx="margin" anchory="page"/>
-              </v:rect>
-            </w:pict>
+            <mc:AlternateContent>
+              <mc:Choice Requires="wps">
+                <w:drawing>
+                  <wp:anchor distT="0" distB="0" distL="114300" distR="114300" simplePos="0" relativeHeight="251662336" behindDoc="0" locked="0" layoutInCell="0" allowOverlap="1">
+                    <wp:simplePos x="0" y="0"/>
+                    <wp:positionH relativeFrom="leftMargin">
+                      <wp:align>center</wp:align>
+                    </wp:positionH>
+                    <wp:positionV relativeFrom="page">
+                      <wp:align>center</wp:align>
+                    </wp:positionV>
+                    <wp:extent cx="90805" cy="11203940"/>
+                    <wp:effectExtent l="0" t="0" r="23495" b="12700"/>
+                    <wp:wrapNone/>
+                    <wp:docPr id="8" name="矩形 5"/>
+                    <wp:cNvGraphicFramePr>
+                      <a:graphicFrameLocks xmlns:a="http://schemas.openxmlformats.org/drawingml/2006/main"/>
+                    </wp:cNvGraphicFramePr>
+                    <a:graphic xmlns:a="http://schemas.openxmlformats.org/drawingml/2006/main">
+                      <a:graphicData uri="http://schemas.microsoft.com/office/word/2010/wordprocessingShape">
+                        <wps:wsp>
+                          <wps:cNvSpPr>
+                            <a:spLocks noChangeArrowheads="1"/>
+                          </wps:cNvSpPr>
+                          <wps:spPr bwMode="auto">
+                            <a:xfrm>
+                              <a:off x="0" y="0"/>
+                              <a:ext cx="90805" cy="11203940"/>
+                            </a:xfrm>
+                            <a:prstGeom prst="rect">
+                              <a:avLst/>
+                            </a:prstGeom>
+                            <a:solidFill>
+                              <a:srgbClr val="FFFFFF"/>
+                            </a:solidFill>
+                            <a:ln w="9525">
+                              <a:solidFill>
+                                <a:schemeClr val="accent1"/>
+                              </a:solidFill>
+                              <a:miter lim="800000"/>
+                              <a:headEnd/>
+                              <a:tailEnd/>
+                            </a:ln>
+                          </wps:spPr>
+                          <wps:bodyPr rot="0" vert="horz" wrap="square" lIns="91440" tIns="45720" rIns="91440" bIns="45720" anchor="t" anchorCtr="0" upright="1">
+                            <a:noAutofit/>
+                          </wps:bodyPr>
+                        </wps:wsp>
+                      </a:graphicData>
+                    </a:graphic>
+                    <wp14:sizeRelH relativeFrom="page">
+                      <wp14:pctWidth>0</wp14:pctWidth>
+                    </wp14:sizeRelH>
+                    <wp14:sizeRelV relativeFrom="page">
+                      <wp14:pctHeight>105000</wp14:pctHeight>
+                    </wp14:sizeRelV>
+                  </wp:anchor>
+                </w:drawing>
+              </mc:Choice>
+              <mc:Fallback>
+                <w:pict>
+                  <v:rect id="矩形 5" o:spid="_x0000_s1026" style="position:absolute;left:0;text-align:left;margin-left:0;margin-top:0;width:7.15pt;height:882.2pt;z-index:251662336;visibility:visible;mso-wrap-style:square;mso-width-percent:0;mso-height-percent:1050;mso-wrap-distance-left:9pt;mso-wrap-distance-top:0;mso-wrap-distance-right:9pt;mso-wrap-distance-bottom:0;mso-position-horizontal:center;mso-position-horizontal-relative:left-margin-area;mso-position-vertical:center;mso-position-vertical-relative:page;mso-width-percent:0;mso-height-percent:1050;mso-width-relative:page;mso-height-relative:page;v-text-anchor:top" o:gfxdata="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" o:allowincell="f" strokecolor="#4f81bd [3204]">
+                    <w10:wrap anchorx="margin" anchory="page"/>
+                  </v:rect>
+                </w:pict>
+              </mc:Fallback>
+            </mc:AlternateContent>
           </w:r>
           <w:r>
             <w:rPr>
               <w:noProof/>
             </w:rPr>
-            <w:pict>
-              <v:rect id="矩形 4" o:spid="_x0000_s1072" style="position:absolute;left:0;text-align:left;margin-left:0;margin-top:0;width:7.15pt;height:882.45pt;z-index:251661312;visibility:visible;mso-height-percent:1050;mso-position-horizontal:center;mso-position-horizontal-relative:right-margin-area;mso-position-vertical:center;mso-position-vertical-relative:page;mso-height-percent:1050" o:gfxdata="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" o:allowincell="f" strokecolor="#4f81bd [3204]">
-                <w10:wrap anchorx="margin" anchory="page"/>
-              </v:rect>
-            </w:pict>
+            <mc:AlternateContent>
+              <mc:Choice Requires="wps">
+                <w:drawing>
+                  <wp:anchor distT="0" distB="0" distL="114300" distR="114300" simplePos="0" relativeHeight="251661312" behindDoc="0" locked="0" layoutInCell="0" allowOverlap="1">
+                    <wp:simplePos x="0" y="0"/>
+                    <wp:positionH relativeFrom="rightMargin">
+                      <wp:align>center</wp:align>
+                    </wp:positionH>
+                    <wp:positionV relativeFrom="page">
+                      <wp:align>center</wp:align>
+                    </wp:positionV>
+                    <wp:extent cx="90805" cy="11203940"/>
+                    <wp:effectExtent l="0" t="0" r="23495" b="12700"/>
+                    <wp:wrapNone/>
+                    <wp:docPr id="3" name="矩形 4"/>
+                    <wp:cNvGraphicFramePr>
+                      <a:graphicFrameLocks xmlns:a="http://schemas.openxmlformats.org/drawingml/2006/main"/>
+                    </wp:cNvGraphicFramePr>
+                    <a:graphic xmlns:a="http://schemas.openxmlformats.org/drawingml/2006/main">
+                      <a:graphicData uri="http://schemas.microsoft.com/office/word/2010/wordprocessingShape">
+                        <wps:wsp>
+                          <wps:cNvSpPr>
+                            <a:spLocks noChangeArrowheads="1"/>
+                          </wps:cNvSpPr>
+                          <wps:spPr bwMode="auto">
+                            <a:xfrm>
+                              <a:off x="0" y="0"/>
+                              <a:ext cx="90805" cy="11203940"/>
+                            </a:xfrm>
+                            <a:prstGeom prst="rect">
+                              <a:avLst/>
+                            </a:prstGeom>
+                            <a:solidFill>
+                              <a:srgbClr val="FFFFFF"/>
+                            </a:solidFill>
+                            <a:ln w="9525">
+                              <a:solidFill>
+                                <a:schemeClr val="accent1"/>
+                              </a:solidFill>
+                              <a:miter lim="800000"/>
+                              <a:headEnd/>
+                              <a:tailEnd/>
+                            </a:ln>
+                          </wps:spPr>
+                          <wps:bodyPr rot="0" vert="horz" wrap="square" lIns="91440" tIns="45720" rIns="91440" bIns="45720" anchor="t" anchorCtr="0" upright="1">
+                            <a:noAutofit/>
+                          </wps:bodyPr>
+                        </wps:wsp>
+                      </a:graphicData>
+                    </a:graphic>
+                    <wp14:sizeRelH relativeFrom="page">
+                      <wp14:pctWidth>0</wp14:pctWidth>
+                    </wp14:sizeRelH>
+                    <wp14:sizeRelV relativeFrom="page">
+                      <wp14:pctHeight>105000</wp14:pctHeight>
+                    </wp14:sizeRelV>
+                  </wp:anchor>
+                </w:drawing>
+              </mc:Choice>
+              <mc:Fallback>
+                <w:pict>
+                  <v:rect id="矩形 4" o:spid="_x0000_s1026" style="position:absolute;left:0;text-align:left;margin-left:0;margin-top:0;width:7.15pt;height:882.2pt;z-index:251661312;visibility:visible;mso-wrap-style:square;mso-width-percent:0;mso-height-percent:1050;mso-wrap-distance-left:9pt;mso-wrap-distance-top:0;mso-wrap-distance-right:9pt;mso-wrap-distance-bottom:0;mso-position-horizontal:center;mso-position-horizontal-relative:right-margin-area;mso-position-vertical:center;mso-position-vertical-relative:page;mso-width-percent:0;mso-height-percent:1050;mso-width-relative:page;mso-height-relative:page;v-text-anchor:top" o:gfxdata="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" o:allowincell="f" strokecolor="#4f81bd [3204]">
+                    <w10:wrap anchorx="margin" anchory="page"/>
+                  </v:rect>
+                </w:pict>
+              </mc:Fallback>
+            </mc:AlternateContent>
           </w:r>
           <w:r>
             <w:rPr>
               <w:noProof/>
             </w:rPr>
-            <w:pict>
-              <v:rect id="矩形 3" o:spid="_x0000_s1071" style="position:absolute;left:0;text-align:left;margin-left:0;margin-top:0;width:623.7pt;height:63.15pt;z-index:251660288;visibility:visible;mso-width-percent:1050;mso-height-percent:900;mso-position-horizontal:center;mso-position-horizontal-relative:page;mso-position-vertical:top;mso-position-vertical-relative:top-margin-area;mso-width-percent:1050;mso-height-percent:900;mso-height-relative:top-margin-area" o:gfxdata="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" o:allowincell="f" fillcolor="#4bacc6 [3208]" strokecolor="#4f81bd [3204]">
-                <w10:wrap anchorx="page" anchory="margin"/>
-              </v:rect>
-            </w:pict>
+            <mc:AlternateContent>
+              <mc:Choice Requires="wps">
+                <w:drawing>
+                  <wp:anchor distT="0" distB="0" distL="114300" distR="114300" simplePos="0" relativeHeight="251660288" behindDoc="0" locked="0" layoutInCell="0" allowOverlap="1">
+                    <wp:simplePos x="0" y="0"/>
+                    <wp:positionH relativeFrom="page">
+                      <wp:align>center</wp:align>
+                    </wp:positionH>
+                    <wp:positionV relativeFrom="topMargin">
+                      <wp:align>top</wp:align>
+                    </wp:positionV>
+                    <wp:extent cx="7915275" cy="805815"/>
+                    <wp:effectExtent l="0" t="0" r="24765" b="15240"/>
+                    <wp:wrapNone/>
+                    <wp:docPr id="2" name="矩形 3"/>
+                    <wp:cNvGraphicFramePr>
+                      <a:graphicFrameLocks xmlns:a="http://schemas.openxmlformats.org/drawingml/2006/main"/>
+                    </wp:cNvGraphicFramePr>
+                    <a:graphic xmlns:a="http://schemas.openxmlformats.org/drawingml/2006/main">
+                      <a:graphicData uri="http://schemas.microsoft.com/office/word/2010/wordprocessingShape">
+                        <wps:wsp>
+                          <wps:cNvSpPr>
+                            <a:spLocks noChangeArrowheads="1"/>
+                          </wps:cNvSpPr>
+                          <wps:spPr bwMode="auto">
+                            <a:xfrm>
+                              <a:off x="0" y="0"/>
+                              <a:ext cx="7915275" cy="805815"/>
+                            </a:xfrm>
+                            <a:prstGeom prst="rect">
+                              <a:avLst/>
+                            </a:prstGeom>
+                            <a:solidFill>
+                              <a:schemeClr val="accent5"/>
+                            </a:solidFill>
+                            <a:ln w="9525">
+                              <a:solidFill>
+                                <a:schemeClr val="accent1"/>
+                              </a:solidFill>
+                              <a:miter lim="800000"/>
+                              <a:headEnd/>
+                              <a:tailEnd/>
+                            </a:ln>
+                          </wps:spPr>
+                          <wps:bodyPr rot="0" vert="horz" wrap="square" lIns="91440" tIns="45720" rIns="91440" bIns="45720" anchor="t" anchorCtr="0" upright="1">
+                            <a:noAutofit/>
+                          </wps:bodyPr>
+                        </wps:wsp>
+                      </a:graphicData>
+                    </a:graphic>
+                    <wp14:sizeRelH relativeFrom="page">
+                      <wp14:pctWidth>105000</wp14:pctWidth>
+                    </wp14:sizeRelH>
+                    <wp14:sizeRelV relativeFrom="topMargin">
+                      <wp14:pctHeight>90000</wp14:pctHeight>
+                    </wp14:sizeRelV>
+                  </wp:anchor>
+                </w:drawing>
+              </mc:Choice>
+              <mc:Fallback>
+                <w:pict>
+                  <v:rect id="矩形 3" o:spid="_x0000_s1026" style="position:absolute;left:0;text-align:left;margin-left:0;margin-top:0;width:623.25pt;height:63.45pt;z-index:251660288;visibility:visible;mso-wrap-style:square;mso-width-percent:1050;mso-height-percent:900;mso-wrap-distance-left:9pt;mso-wrap-distance-top:0;mso-wrap-distance-right:9pt;mso-wrap-distance-bottom:0;mso-position-horizontal:center;mso-position-horizontal-relative:page;mso-position-vertical:top;mso-position-vertical-relative:top-margin-area;mso-width-percent:1050;mso-height-percent:900;mso-width-relative:page;mso-height-relative:top-margin-area;v-text-anchor:top" o:gfxdata="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" o:allowincell="f" fillcolor="#4bacc6 [3208]" strokecolor="#4f81bd [3204]">
+                    <w10:wrap anchorx="page" anchory="margin"/>
+                  </v:rect>
+                </w:pict>
+              </mc:Fallback>
+            </mc:AlternateContent>
           </w:r>
         </w:p>
         <w:sdt>
@@ -87,6 +335,7 @@
             <w:dataBinding w:prefixMappings="xmlns:ns0='http://schemas.openxmlformats.org/package/2006/metadata/core-properties' xmlns:ns1='http://purl.org/dc/elements/1.1/'" w:xpath="/ns0:coreProperties[1]/ns1:title[1]" w:storeItemID="{6C3C8BC8-F283-45AE-878A-BAB7291924A1}"/>
             <w:text/>
           </w:sdtPr>
+          <w:sdtEndPr/>
           <w:sdtContent>
             <w:p>
               <w:pPr>
@@ -121,6 +370,7 @@
             <w:dataBinding w:prefixMappings="xmlns:ns0='http://schemas.openxmlformats.org/package/2006/metadata/core-properties' xmlns:ns1='http://purl.org/dc/elements/1.1/'" w:xpath="/ns0:coreProperties[1]/ns1:subject[1]" w:storeItemID="{6C3C8BC8-F283-45AE-878A-BAB7291924A1}"/>
             <w:text/>
           </w:sdtPr>
+          <w:sdtEndPr/>
           <w:sdtContent>
             <w:p>
               <w:pPr>
@@ -188,11 +438,10 @@
         </w:p>
         <w:tbl>
           <w:tblPr>
-            <w:tblStyle w:val="a"/>
             <w:tblW w:w="7380" w:type="dxa"/>
             <w:jc w:val="center"/>
             <w:tblInd w:w="93" w:type="dxa"/>
-            <w:tblLook w:val="04A0"/>
+            <w:tblLook w:val="04A0" w:firstRow="1" w:lastRow="0" w:firstColumn="1" w:lastColumn="0" w:noHBand="0" w:noVBand="1"/>
           </w:tblPr>
           <w:tblGrid>
             <w:gridCol w:w="2567"/>
@@ -646,6 +895,7 @@
           <w:docPartUnique/>
         </w:docPartObj>
       </w:sdtPr>
+      <w:sdtEndPr/>
       <w:sdtContent>
         <w:p>
           <w:pPr>
@@ -4530,23 +4780,7 @@
                 <w:rFonts w:hint="eastAsia"/>
                 <w:noProof/>
               </w:rPr>
-              <w:t>将分类应</w:t>
-            </w:r>
-            <w:r>
-              <w:rPr>
-                <w:rStyle w:val="a9"/>
-                <w:rFonts w:hint="eastAsia"/>
-                <w:noProof/>
-              </w:rPr>
-              <w:t>用</w:t>
-            </w:r>
-            <w:r>
-              <w:rPr>
-                <w:rStyle w:val="a9"/>
-                <w:rFonts w:hint="eastAsia"/>
-                <w:noProof/>
-              </w:rPr>
-              <w:t>与信息过滤</w:t>
+              <w:t>将分类应用与信息过滤</w:t>
             </w:r>
             <w:r>
               <w:rPr>
@@ -7715,7 +7949,6 @@
     </w:p>
     <w:tbl>
       <w:tblPr>
-        <w:tblStyle w:val="a"/>
         <w:tblW w:w="0" w:type="auto"/>
         <w:tblBorders>
           <w:top w:val="single" w:sz="4" w:space="0" w:color="auto"/>
@@ -7723,7 +7956,7 @@
           <w:bottom w:val="single" w:sz="4" w:space="0" w:color="auto"/>
           <w:right w:val="single" w:sz="4" w:space="0" w:color="auto"/>
         </w:tblBorders>
-        <w:tblLook w:val="04A0"/>
+        <w:tblLook w:val="04A0" w:firstRow="1" w:lastRow="0" w:firstColumn="1" w:lastColumn="0" w:noHBand="0" w:noVBand="1"/>
       </w:tblPr>
       <w:tblGrid>
         <w:gridCol w:w="8522"/>
@@ -7741,9 +7974,9 @@
               <w:pStyle w:val="a1"/>
               <w:ind w:firstLineChars="0" w:firstLine="0"/>
             </w:pPr>
-            <w:bookmarkStart w:id="36" w:name="_Hlk311572208"/>
-            <w:bookmarkStart w:id="37" w:name="OLE_LINK135"/>
-            <w:bookmarkStart w:id="38" w:name="OLE_LINK136"/>
+            <w:bookmarkStart w:id="36" w:name="OLE_LINK135"/>
+            <w:bookmarkStart w:id="37" w:name="OLE_LINK136"/>
+            <w:bookmarkStart w:id="38" w:name="_Hlk311572208"/>
             <w:bookmarkEnd w:id="32"/>
             <w:bookmarkEnd w:id="33"/>
             <w:r>
@@ -8085,12 +8318,12 @@
               </w:rPr>
               <w:t>)</w:t>
             </w:r>
+            <w:bookmarkEnd w:id="36"/>
             <w:bookmarkEnd w:id="37"/>
-            <w:bookmarkEnd w:id="38"/>
           </w:p>
         </w:tc>
       </w:tr>
-      <w:bookmarkEnd w:id="36"/>
+      <w:bookmarkEnd w:id="38"/>
     </w:tbl>
     <w:p>
       <w:pPr>
@@ -8112,9 +8345,8 @@
     </w:p>
     <w:tbl>
       <w:tblPr>
-        <w:tblStyle w:val="a"/>
         <w:tblW w:w="0" w:type="auto"/>
-        <w:tblLook w:val="04A0"/>
+        <w:tblLook w:val="04A0" w:firstRow="1" w:lastRow="0" w:firstColumn="1" w:lastColumn="0" w:noHBand="0" w:noVBand="1"/>
       </w:tblPr>
       <w:tblGrid>
         <w:gridCol w:w="8522"/>
@@ -8574,7 +8806,7 @@
           <w:sz w:val="21"/>
         </w:rPr>
         <w:drawing>
-          <wp:anchor distT="0" distB="0" distL="114300" distR="114300" simplePos="0" relativeHeight="251663360" behindDoc="0" locked="0" layoutInCell="1" allowOverlap="1">
+          <wp:anchor distT="0" distB="0" distL="114300" distR="114300" simplePos="0" relativeHeight="251663360" behindDoc="0" locked="0" layoutInCell="1" allowOverlap="1" wp14:anchorId="645A07A6" wp14:editId="6CE4606A">
             <wp:simplePos x="0" y="0"/>
             <wp:positionH relativeFrom="column">
               <wp:posOffset>220980</wp:posOffset>
@@ -8602,7 +8834,7 @@
                     <a:blip r:embed="rId9" cstate="print">
                       <a:extLst>
                         <a:ext uri="{28A0092B-C50C-407E-A947-70E740481C1C}">
-                          <a14:useLocalDpi xmlns:a14="http://schemas.microsoft.com/office/drawing/2010/main" xmlns:wps="http://schemas.microsoft.com/office/word/2010/wordprocessingShape" xmlns:wpi="http://schemas.microsoft.com/office/word/2010/wordprocessingInk" xmlns:wpg="http://schemas.microsoft.com/office/word/2010/wordprocessingGroup" xmlns:w14="http://schemas.microsoft.com/office/word/2010/wordml" xmlns:w="http://schemas.openxmlformats.org/wordprocessingml/2006/main" xmlns:w10="urn:schemas-microsoft-com:office:word" xmlns:wp14="http://schemas.microsoft.com/office/word/2010/wordprocessingDrawing" xmlns:v="urn:schemas-microsoft-com:vml" xmlns:o="urn:schemas-microsoft-com:office:office" xmlns:mc="http://schemas.openxmlformats.org/markup-compatibility/2006" xmlns:wpc="http://schemas.microsoft.com/office/word/2010/wordprocessingCanvas" xmlns="" val="0"/>
+                          <a14:useLocalDpi xmlns:a14="http://schemas.microsoft.com/office/drawing/2010/main" val="0"/>
                         </a:ext>
                       </a:extLst>
                     </a:blip>
@@ -8829,7 +9061,7 @@
           <w:noProof/>
         </w:rPr>
         <w:drawing>
-          <wp:anchor distT="0" distB="0" distL="114300" distR="114300" simplePos="0" relativeHeight="251664384" behindDoc="0" locked="0" layoutInCell="1" allowOverlap="1">
+          <wp:anchor distT="0" distB="0" distL="114300" distR="114300" simplePos="0" relativeHeight="251664384" behindDoc="0" locked="0" layoutInCell="1" allowOverlap="1" wp14:anchorId="1053BF0B" wp14:editId="77D4B81F">
             <wp:simplePos x="0" y="0"/>
             <wp:positionH relativeFrom="column">
               <wp:posOffset>304800</wp:posOffset>
@@ -8857,7 +9089,7 @@
                     <a:blip r:embed="rId10" cstate="print">
                       <a:extLst>
                         <a:ext uri="{28A0092B-C50C-407E-A947-70E740481C1C}">
-                          <a14:useLocalDpi xmlns:a14="http://schemas.microsoft.com/office/drawing/2010/main" xmlns:wps="http://schemas.microsoft.com/office/word/2010/wordprocessingShape" xmlns:wpi="http://schemas.microsoft.com/office/word/2010/wordprocessingInk" xmlns:wpg="http://schemas.microsoft.com/office/word/2010/wordprocessingGroup" xmlns:w14="http://schemas.microsoft.com/office/word/2010/wordml" xmlns:w="http://schemas.openxmlformats.org/wordprocessingml/2006/main" xmlns:w10="urn:schemas-microsoft-com:office:word" xmlns:wp14="http://schemas.microsoft.com/office/word/2010/wordprocessingDrawing" xmlns:v="urn:schemas-microsoft-com:vml" xmlns:o="urn:schemas-microsoft-com:office:office" xmlns:mc="http://schemas.openxmlformats.org/markup-compatibility/2006" xmlns:wpc="http://schemas.microsoft.com/office/word/2010/wordprocessingCanvas" xmlns="" val="0"/>
+                          <a14:useLocalDpi xmlns:a14="http://schemas.microsoft.com/office/drawing/2010/main" val="0"/>
                         </a:ext>
                       </a:extLst>
                     </a:blip>
@@ -38494,10 +38726,10 @@
             <v:path o:extrusionok="f" gradientshapeok="t" o:connecttype="rect"/>
             <o:lock v:ext="edit" aspectratio="t"/>
           </v:shapetype>
-          <v:shape id="_x0000_i1025" type="#_x0000_t75" style="width:25.1pt;height:19.25pt" o:ole="">
+          <v:shape id="_x0000_i1025" type="#_x0000_t75" style="width:25.35pt;height:19.35pt" o:ole="">
             <v:imagedata r:id="rId11" o:title=""/>
           </v:shape>
-          <o:OLEObject Type="Embed" ProgID="Equation.DSMT4" ShapeID="_x0000_i1025" DrawAspect="Content" ObjectID="_1385315084" r:id="rId12"/>
+          <o:OLEObject Type="Embed" ProgID="Equation.DSMT4" ShapeID="_x0000_i1025" DrawAspect="Content" ObjectID="_1385531172" r:id="rId12"/>
         </w:object>
       </w:r>
       <w:r>
@@ -38549,10 +38781,10 @@
           <w:position w:val="-14"/>
         </w:rPr>
         <w:object w:dxaOrig="859" w:dyaOrig="380">
-          <v:shape id="_x0000_i1026" type="#_x0000_t75" style="width:43.55pt;height:19.25pt" o:ole="">
+          <v:shape id="_x0000_i1026" type="#_x0000_t75" style="width:43.35pt;height:19.35pt" o:ole="">
             <v:imagedata r:id="rId13" o:title=""/>
           </v:shape>
-          <o:OLEObject Type="Embed" ProgID="Equation.DSMT4" ShapeID="_x0000_i1026" DrawAspect="Content" ObjectID="_1385315085" r:id="rId14"/>
+          <o:OLEObject Type="Embed" ProgID="Equation.DSMT4" ShapeID="_x0000_i1026" DrawAspect="Content" ObjectID="_1385531173" r:id="rId14"/>
         </w:object>
       </w:r>
       <w:r>
@@ -38578,10 +38810,10 @@
           <w:position w:val="-14"/>
         </w:rPr>
         <w:object w:dxaOrig="2500" w:dyaOrig="400">
-          <v:shape id="_x0000_i1027" type="#_x0000_t75" style="width:124.75pt;height:20.1pt" o:ole="">
+          <v:shape id="_x0000_i1027" type="#_x0000_t75" style="width:124.65pt;height:20pt" o:ole="">
             <v:imagedata r:id="rId15" o:title=""/>
           </v:shape>
-          <o:OLEObject Type="Embed" ProgID="Equation.DSMT4" ShapeID="_x0000_i1027" DrawAspect="Content" ObjectID="_1385315086" r:id="rId16"/>
+          <o:OLEObject Type="Embed" ProgID="Equation.DSMT4" ShapeID="_x0000_i1027" DrawAspect="Content" ObjectID="_1385531174" r:id="rId16"/>
         </w:object>
       </w:r>
       <w:r>
@@ -38627,10 +38859,10 @@
           <w:position w:val="-14"/>
         </w:rPr>
         <w:object w:dxaOrig="2500" w:dyaOrig="400">
-          <v:shape id="_x0000_i1028" type="#_x0000_t75" style="width:124.75pt;height:20.1pt" o:ole="">
+          <v:shape id="_x0000_i1028" type="#_x0000_t75" style="width:124.65pt;height:20pt" o:ole="">
             <v:imagedata r:id="rId17" o:title=""/>
           </v:shape>
-          <o:OLEObject Type="Embed" ProgID="Equation.DSMT4" ShapeID="_x0000_i1028" DrawAspect="Content" ObjectID="_1385315087" r:id="rId18"/>
+          <o:OLEObject Type="Embed" ProgID="Equation.DSMT4" ShapeID="_x0000_i1028" DrawAspect="Content" ObjectID="_1385531175" r:id="rId18"/>
         </w:object>
       </w:r>
       <w:r>
@@ -38644,10 +38876,10 @@
           <w:position w:val="-14"/>
         </w:rPr>
         <w:object w:dxaOrig="1260" w:dyaOrig="400">
-          <v:shape id="_x0000_i1029" type="#_x0000_t75" style="width:63.65pt;height:20.1pt" o:ole="">
+          <v:shape id="_x0000_i1029" type="#_x0000_t75" style="width:63.35pt;height:20pt" o:ole="">
             <v:imagedata r:id="rId19" o:title=""/>
           </v:shape>
-          <o:OLEObject Type="Embed" ProgID="Equation.DSMT4" ShapeID="_x0000_i1029" DrawAspect="Content" ObjectID="_1385315088" r:id="rId20"/>
+          <o:OLEObject Type="Embed" ProgID="Equation.DSMT4" ShapeID="_x0000_i1029" DrawAspect="Content" ObjectID="_1385531176" r:id="rId20"/>
         </w:object>
       </w:r>
       <w:r>
@@ -38685,10 +38917,10 @@
           <w:position w:val="-12"/>
         </w:rPr>
         <w:object w:dxaOrig="999" w:dyaOrig="380">
-          <v:shape id="_x0000_i1030" type="#_x0000_t75" style="width:50.25pt;height:19.25pt" o:ole="">
+          <v:shape id="_x0000_i1030" type="#_x0000_t75" style="width:50pt;height:19.35pt" o:ole="">
             <v:imagedata r:id="rId21" o:title=""/>
           </v:shape>
-          <o:OLEObject Type="Embed" ProgID="Equation.DSMT4" ShapeID="_x0000_i1030" DrawAspect="Content" ObjectID="_1385315089" r:id="rId22"/>
+          <o:OLEObject Type="Embed" ProgID="Equation.DSMT4" ShapeID="_x0000_i1030" DrawAspect="Content" ObjectID="_1385531177" r:id="rId22"/>
         </w:object>
       </w:r>
       <w:r>
@@ -38714,10 +38946,10 @@
           <w:position w:val="-12"/>
         </w:rPr>
         <w:object w:dxaOrig="1180" w:dyaOrig="380">
-          <v:shape id="_x0000_i1031" type="#_x0000_t75" style="width:58.6pt;height:19.25pt" o:ole="">
+          <v:shape id="_x0000_i1031" type="#_x0000_t75" style="width:58.65pt;height:19.35pt" o:ole="">
             <v:imagedata r:id="rId23" o:title=""/>
           </v:shape>
-          <o:OLEObject Type="Embed" ProgID="Equation.DSMT4" ShapeID="_x0000_i1031" DrawAspect="Content" ObjectID="_1385315090" r:id="rId24"/>
+          <o:OLEObject Type="Embed" ProgID="Equation.DSMT4" ShapeID="_x0000_i1031" DrawAspect="Content" ObjectID="_1385531178" r:id="rId24"/>
         </w:object>
       </w:r>
       <w:r>
@@ -38903,7 +39135,7 @@
           <w:noProof/>
         </w:rPr>
         <w:drawing>
-          <wp:inline distT="0" distB="0" distL="0" distR="0">
+          <wp:inline distT="0" distB="0" distL="0" distR="0" wp14:anchorId="36A88721" wp14:editId="7A54DF37">
             <wp:extent cx="1341120" cy="339992"/>
             <wp:effectExtent l="0" t="0" r="0" b="3175"/>
             <wp:docPr id="11" name="Picture 2"/>
@@ -38923,7 +39155,7 @@
                     <a:blip r:embed="rId27" cstate="print">
                       <a:extLst>
                         <a:ext uri="{28A0092B-C50C-407E-A947-70E740481C1C}">
-                          <a14:useLocalDpi xmlns:a14="http://schemas.microsoft.com/office/drawing/2010/main" xmlns:wps="http://schemas.microsoft.com/office/word/2010/wordprocessingShape" xmlns:wpi="http://schemas.microsoft.com/office/word/2010/wordprocessingInk" xmlns:wpg="http://schemas.microsoft.com/office/word/2010/wordprocessingGroup" xmlns:w14="http://schemas.microsoft.com/office/word/2010/wordml" xmlns:w="http://schemas.openxmlformats.org/wordprocessingml/2006/main" xmlns:w10="urn:schemas-microsoft-com:office:word" xmlns:wp14="http://schemas.microsoft.com/office/word/2010/wordprocessingDrawing" xmlns:v="urn:schemas-microsoft-com:vml" xmlns:o="urn:schemas-microsoft-com:office:office" xmlns:mc="http://schemas.openxmlformats.org/markup-compatibility/2006" xmlns:wpc="http://schemas.microsoft.com/office/word/2010/wordprocessingCanvas" xmlns="" val="0"/>
+                          <a14:useLocalDpi xmlns:a14="http://schemas.microsoft.com/office/drawing/2010/main" val="0"/>
                         </a:ext>
                       </a:extLst>
                     </a:blip>
@@ -38975,7 +39207,7 @@
           <w:noProof/>
         </w:rPr>
         <w:drawing>
-          <wp:inline distT="0" distB="0" distL="0" distR="0">
+          <wp:inline distT="0" distB="0" distL="0" distR="0" wp14:anchorId="25044634" wp14:editId="30061115">
             <wp:extent cx="1379220" cy="242623"/>
             <wp:effectExtent l="0" t="0" r="0" b="5080"/>
             <wp:docPr id="12" name="Picture 2"/>
@@ -38995,7 +39227,7 @@
                     <a:blip r:embed="rId28" cstate="print">
                       <a:extLst>
                         <a:ext uri="{28A0092B-C50C-407E-A947-70E740481C1C}">
-                          <a14:useLocalDpi xmlns:a14="http://schemas.microsoft.com/office/drawing/2010/main" xmlns:wps="http://schemas.microsoft.com/office/word/2010/wordprocessingShape" xmlns:wpi="http://schemas.microsoft.com/office/word/2010/wordprocessingInk" xmlns:wpg="http://schemas.microsoft.com/office/word/2010/wordprocessingGroup" xmlns:w14="http://schemas.microsoft.com/office/word/2010/wordml" xmlns:w="http://schemas.openxmlformats.org/wordprocessingml/2006/main" xmlns:w10="urn:schemas-microsoft-com:office:word" xmlns:wp14="http://schemas.microsoft.com/office/word/2010/wordprocessingDrawing" xmlns:v="urn:schemas-microsoft-com:vml" xmlns:o="urn:schemas-microsoft-com:office:office" xmlns:mc="http://schemas.openxmlformats.org/markup-compatibility/2006" xmlns:wpc="http://schemas.microsoft.com/office/word/2010/wordprocessingCanvas" xmlns="" val="0"/>
+                          <a14:useLocalDpi xmlns:a14="http://schemas.microsoft.com/office/drawing/2010/main" val="0"/>
                         </a:ext>
                       </a:extLst>
                     </a:blip>
@@ -39310,7 +39542,7 @@
           <v:shape id="对象 10" o:spid="_x0000_s1058" type="#_x0000_t75" style="position:absolute;left:0;text-align:left;margin-left:157.05pt;margin-top:12.05pt;width:9pt;height:13.95pt;z-index:251665408;visibility:visible;mso-position-horizontal-relative:text;mso-position-vertical-relative:text">
             <v:imagedata r:id="rId29" o:title=""/>
           </v:shape>
-          <o:OLEObject Type="Embed" ProgID="Equation.DSMT4" ShapeID="对象 10" DrawAspect="Content" ObjectID="_1385315096" r:id="rId30"/>
+          <o:OLEObject Type="Embed" ProgID="Equation.DSMT4" ShapeID="对象 10" DrawAspect="Content" ObjectID="_1385531184" r:id="rId30"/>
         </w:pict>
       </w:r>
     </w:p>
@@ -40378,10 +40610,10 @@
           <w:position w:val="-14"/>
         </w:rPr>
         <w:object w:dxaOrig="2620" w:dyaOrig="380">
-          <v:shape id="_x0000_i1032" type="#_x0000_t75" style="width:130.6pt;height:19.25pt" o:ole="">
+          <v:shape id="_x0000_i1033" type="#_x0000_t75" style="width:130.65pt;height:19.35pt" o:ole="">
             <v:imagedata r:id="rId36" o:title=""/>
           </v:shape>
-          <o:OLEObject Type="Embed" ProgID="Equation.DSMT4" ShapeID="_x0000_i1032" DrawAspect="Content" ObjectID="_1385315091" r:id="rId37"/>
+          <o:OLEObject Type="Embed" ProgID="Equation.DSMT4" ShapeID="_x0000_i1033" DrawAspect="Content" ObjectID="_1385531179" r:id="rId37"/>
         </w:object>
       </w:r>
       <w:r>
@@ -40492,7 +40724,15 @@
         <w:rPr>
           <w:rFonts w:hint="eastAsia"/>
         </w:rPr>
-        <w:t>出现有关。通常我们熟悉的公式都可以转化为这一个通用的表达式。如最常用的</w:t>
+        <w:t>出现有关。通常我们熟悉的公式都可以转</w:t>
+      </w:r>
+      <w:bookmarkStart w:id="173" w:name="_GoBack"/>
+      <w:bookmarkEnd w:id="173"/>
+      <w:r>
+        <w:rPr>
+          <w:rFonts w:hint="eastAsia"/>
+        </w:rPr>
+        <w:t>化为这一个通用的表达式。如最常用的</w:t>
       </w:r>
       <w:r>
         <w:rPr>
@@ -40511,10 +40751,10 @@
           <w:position w:val="-14"/>
         </w:rPr>
         <w:object w:dxaOrig="2439" w:dyaOrig="380">
-          <v:shape id="_x0000_i1033" type="#_x0000_t75" style="width:122.25pt;height:19.25pt" o:ole="">
+          <v:shape id="_x0000_i1034" type="#_x0000_t75" style="width:122pt;height:19.35pt" o:ole="">
             <v:imagedata r:id="rId38" o:title=""/>
           </v:shape>
-          <o:OLEObject Type="Embed" ProgID="Equation.DSMT4" ShapeID="_x0000_i1033" DrawAspect="Content" ObjectID="_1385315092" r:id="rId39"/>
+          <o:OLEObject Type="Embed" ProgID="Equation.DSMT4" ShapeID="_x0000_i1034" DrawAspect="Content" ObjectID="_1385531180" r:id="rId39"/>
         </w:object>
       </w:r>
       <w:r>
@@ -40546,10 +40786,10 @@
           <w:position w:val="-24"/>
         </w:rPr>
         <w:object w:dxaOrig="4360" w:dyaOrig="620">
-          <v:shape id="_x0000_i1034" type="#_x0000_t75" style="width:217.65pt;height:31pt" o:ole="">
+          <v:shape id="_x0000_i1035" type="#_x0000_t75" style="width:217.35pt;height:31.35pt" o:ole="">
             <v:imagedata r:id="rId40" o:title=""/>
           </v:shape>
-          <o:OLEObject Type="Embed" ProgID="Equation.DSMT4" ShapeID="_x0000_i1034" DrawAspect="Content" ObjectID="_1385315093" r:id="rId41"/>
+          <o:OLEObject Type="Embed" ProgID="Equation.DSMT4" ShapeID="_x0000_i1035" DrawAspect="Content" ObjectID="_1385531181" r:id="rId41"/>
         </w:object>
       </w:r>
       <w:r>
@@ -40848,10 +41088,8 @@
           <w:u w:val="none"/>
           <w:shd w:val="clear" w:color="auto" w:fill="FFFFFF"/>
         </w:rPr>
-        <w:t>term w</w:t>
-      </w:r>
-      <w:bookmarkStart w:id="173" w:name="_GoBack"/>
-      <w:bookmarkEnd w:id="173"/>
+        <w:t>term weighting</w:t>
+      </w:r>
       <w:r>
         <w:rPr>
           <w:rStyle w:val="a9"/>
@@ -40861,7 +41099,7 @@
           <w:u w:val="none"/>
           <w:shd w:val="clear" w:color="auto" w:fill="FFFFFF"/>
         </w:rPr>
-        <w:t>eighting</w:t>
+        <w:t>方法做了一个综合细致的阐述，并对其提出的</w:t>
       </w:r>
       <w:r>
         <w:rPr>
@@ -40872,7 +41110,7 @@
           <w:u w:val="none"/>
           <w:shd w:val="clear" w:color="auto" w:fill="FFFFFF"/>
         </w:rPr>
-        <w:t>方法做了一个综合细致的阐述，并对其提出的</w:t>
+        <w:t>tf*rf</w:t>
       </w:r>
       <w:r>
         <w:rPr>
@@ -40883,17 +41121,6 @@
           <w:u w:val="none"/>
           <w:shd w:val="clear" w:color="auto" w:fill="FFFFFF"/>
         </w:rPr>
-        <w:t>tf*rf</w:t>
-      </w:r>
-      <w:r>
-        <w:rPr>
-          <w:rStyle w:val="a9"/>
-          <w:rFonts w:ascii="Verdana" w:hAnsi="Verdana" w:hint="eastAsia"/>
-          <w:color w:val="auto"/>
-          <w:szCs w:val="20"/>
-          <w:u w:val="none"/>
-          <w:shd w:val="clear" w:color="auto" w:fill="FFFFFF"/>
-        </w:rPr>
         <w:t>方法做了各方面的论证，</w:t>
       </w:r>
     </w:p>
@@ -40992,10 +41219,10 @@
           <w:position w:val="-24"/>
         </w:rPr>
         <w:object w:dxaOrig="2020" w:dyaOrig="680">
-          <v:shape id="_x0000_i1035" type="#_x0000_t75" style="width:100.45pt;height:34.35pt" o:ole="">
+          <v:shape id="_x0000_i1036" type="#_x0000_t75" style="width:100.65pt;height:34.65pt" o:ole="">
             <v:imagedata r:id="rId49" o:title=""/>
           </v:shape>
-          <o:OLEObject Type="Embed" ProgID="Equation.DSMT4" ShapeID="_x0000_i1035" DrawAspect="Content" ObjectID="_1385315094" r:id="rId50"/>
+          <o:OLEObject Type="Embed" ProgID="Equation.DSMT4" ShapeID="_x0000_i1036" DrawAspect="Content" ObjectID="_1385531182" r:id="rId50"/>
         </w:object>
       </w:r>
       <w:r>
@@ -41241,7 +41468,7 @@
           <w:noProof/>
         </w:rPr>
         <w:drawing>
-          <wp:inline distT="0" distB="0" distL="0" distR="0">
+          <wp:inline distT="0" distB="0" distL="0" distR="0" wp14:anchorId="73CA2473" wp14:editId="2CE5371B">
             <wp:extent cx="4434840" cy="1782148"/>
             <wp:effectExtent l="0" t="0" r="3810" b="8890"/>
             <wp:docPr id="13" name="Picture 2"/>
@@ -41261,7 +41488,7 @@
                     <a:blip r:embed="rId51" cstate="print">
                       <a:extLst>
                         <a:ext uri="{28A0092B-C50C-407E-A947-70E740481C1C}">
-                          <a14:useLocalDpi xmlns:a14="http://schemas.microsoft.com/office/drawing/2010/main" xmlns:wps="http://schemas.microsoft.com/office/word/2010/wordprocessingShape" xmlns:wpi="http://schemas.microsoft.com/office/word/2010/wordprocessingInk" xmlns:wpg="http://schemas.microsoft.com/office/word/2010/wordprocessingGroup" xmlns:w14="http://schemas.microsoft.com/office/word/2010/wordml" xmlns:w="http://schemas.openxmlformats.org/wordprocessingml/2006/main" xmlns:w10="urn:schemas-microsoft-com:office:word" xmlns:wp14="http://schemas.microsoft.com/office/word/2010/wordprocessingDrawing" xmlns:v="urn:schemas-microsoft-com:vml" xmlns:o="urn:schemas-microsoft-com:office:office" xmlns:mc="http://schemas.openxmlformats.org/markup-compatibility/2006" xmlns:wpc="http://schemas.microsoft.com/office/word/2010/wordprocessingCanvas" xmlns="" val="0"/>
+                          <a14:useLocalDpi xmlns:a14="http://schemas.microsoft.com/office/drawing/2010/main" val="0"/>
                         </a:ext>
                       </a:extLst>
                     </a:blip>
@@ -41315,7 +41542,7 @@
           <w:noProof/>
         </w:rPr>
         <w:drawing>
-          <wp:inline distT="0" distB="0" distL="0" distR="0">
+          <wp:inline distT="0" distB="0" distL="0" distR="0" wp14:anchorId="707FCCDD" wp14:editId="71E3341E">
             <wp:extent cx="3421380" cy="3161779"/>
             <wp:effectExtent l="0" t="0" r="7620" b="635"/>
             <wp:docPr id="14" name="Picture 2"/>
@@ -41335,7 +41562,7 @@
                     <a:blip r:embed="rId52" cstate="print">
                       <a:extLst>
                         <a:ext uri="{28A0092B-C50C-407E-A947-70E740481C1C}">
-                          <a14:useLocalDpi xmlns:a14="http://schemas.microsoft.com/office/drawing/2010/main" xmlns:wps="http://schemas.microsoft.com/office/word/2010/wordprocessingShape" xmlns:wpi="http://schemas.microsoft.com/office/word/2010/wordprocessingInk" xmlns:wpg="http://schemas.microsoft.com/office/word/2010/wordprocessingGroup" xmlns:w14="http://schemas.microsoft.com/office/word/2010/wordml" xmlns:w="http://schemas.openxmlformats.org/wordprocessingml/2006/main" xmlns:w10="urn:schemas-microsoft-com:office:word" xmlns:wp14="http://schemas.microsoft.com/office/word/2010/wordprocessingDrawing" xmlns:v="urn:schemas-microsoft-com:vml" xmlns:o="urn:schemas-microsoft-com:office:office" xmlns:mc="http://schemas.openxmlformats.org/markup-compatibility/2006" xmlns:wpc="http://schemas.microsoft.com/office/word/2010/wordprocessingCanvas" xmlns="" val="0"/>
+                          <a14:useLocalDpi xmlns:a14="http://schemas.microsoft.com/office/drawing/2010/main" val="0"/>
                         </a:ext>
                       </a:extLst>
                     </a:blip>
@@ -41369,9 +41596,6 @@
     <w:p>
       <w:pPr>
         <w:pStyle w:val="2"/>
-        <w:rPr>
-          <w:rFonts w:hint="eastAsia"/>
-        </w:rPr>
       </w:pPr>
       <w:bookmarkStart w:id="176" w:name="_Toc311572573"/>
       <w:r>
@@ -41398,9 +41622,6 @@
       <w:pPr>
         <w:pStyle w:val="a1"/>
         <w:ind w:firstLine="240"/>
-        <w:rPr>
-          <w:rFonts w:hint="eastAsia"/>
-        </w:rPr>
       </w:pPr>
       <w:r>
         <w:rPr>
@@ -41425,9 +41646,6 @@
       <w:pPr>
         <w:pStyle w:val="a1"/>
         <w:ind w:firstLine="240"/>
-        <w:rPr>
-          <w:rFonts w:hint="eastAsia"/>
-        </w:rPr>
       </w:pPr>
       <w:r>
         <w:rPr>
@@ -41440,9 +41658,6 @@
       <w:pPr>
         <w:pStyle w:val="a1"/>
         <w:ind w:firstLine="240"/>
-        <w:rPr>
-          <w:rFonts w:hint="eastAsia"/>
-        </w:rPr>
       </w:pPr>
       <w:r>
         <w:rPr>
@@ -41623,13 +41838,13 @@
       <w:pPr>
         <w:pStyle w:val="a1"/>
         <w:ind w:firstLine="240"/>
-        <w:rPr>
-          <w:rFonts w:hint="eastAsia"/>
-        </w:rPr>
-      </w:pPr>
-      <w:r>
+      </w:pPr>
+      <w:r>
+        <w:rPr>
+          <w:noProof/>
+        </w:rPr>
         <w:drawing>
-          <wp:inline distT="0" distB="0" distL="0" distR="0">
+          <wp:inline distT="0" distB="0" distL="0" distR="0" wp14:anchorId="34534A13" wp14:editId="7A4D9962">
             <wp:extent cx="5136253" cy="4464496"/>
             <wp:effectExtent l="19050" t="0" r="26297" b="0"/>
             <wp:docPr id="16" name="图表 5"/>
@@ -41647,9 +41862,6 @@
       <w:pPr>
         <w:pStyle w:val="a1"/>
         <w:ind w:firstLine="240"/>
-        <w:rPr>
-          <w:rFonts w:hint="eastAsia"/>
-        </w:rPr>
       </w:pPr>
       <w:r>
         <w:rPr>
@@ -41722,9 +41934,6 @@
       <w:pPr>
         <w:pStyle w:val="a1"/>
         <w:ind w:firstLine="240"/>
-        <w:rPr>
-          <w:rFonts w:hint="eastAsia"/>
-        </w:rPr>
       </w:pPr>
       <w:r>
         <w:rPr>
@@ -41757,9 +41966,6 @@
       <w:pPr>
         <w:pStyle w:val="a1"/>
         <w:ind w:firstLine="240"/>
-        <w:rPr>
-          <w:rFonts w:hint="eastAsia"/>
-        </w:rPr>
       </w:pPr>
       <w:r>
         <w:rPr>
@@ -41776,9 +41982,6 @@
           <w:numId w:val="30"/>
         </w:numPr>
         <w:ind w:firstLineChars="0"/>
-        <w:rPr>
-          <w:rFonts w:hint="eastAsia"/>
-        </w:rPr>
       </w:pPr>
       <w:r>
         <w:rPr>
@@ -41879,9 +42082,6 @@
           <w:numId w:val="30"/>
         </w:numPr>
         <w:ind w:firstLineChars="0"/>
-        <w:rPr>
-          <w:rFonts w:hint="eastAsia"/>
-        </w:rPr>
       </w:pPr>
       <w:r>
         <w:rPr>
@@ -41899,15 +42099,368 @@
         <w:rPr>
           <w:rFonts w:hint="eastAsia"/>
         </w:rPr>
-        <w:t>来说，其分类的</w:t>
+        <w:t>来说，</w:t>
+      </w:r>
+      <w:r>
+        <w:rPr>
+          <w:rFonts w:hint="eastAsia"/>
+        </w:rPr>
+        <w:t>分类的复杂度为</w:t>
+      </w:r>
+      <w:r>
+        <w:rPr>
+          <w:rFonts w:ascii="Arial" w:hAnsi="Arial" w:cs="Arial"/>
+          <w:color w:val="000000"/>
+          <w:szCs w:val="21"/>
+        </w:rPr>
+        <w:t>O(N</w:t>
+      </w:r>
+      <w:r>
+        <w:rPr>
+          <w:rFonts w:ascii="Arial" w:hAnsi="Arial" w:cs="Arial"/>
+          <w:color w:val="000000"/>
+          <w:szCs w:val="21"/>
+          <w:vertAlign w:val="subscript"/>
+        </w:rPr>
+        <w:t>sv</w:t>
+      </w:r>
+      <w:r>
+        <w:rPr>
+          <w:rFonts w:ascii="Arial" w:hAnsi="Arial" w:cs="Arial"/>
+          <w:color w:val="000000"/>
+          <w:szCs w:val="21"/>
+          <w:vertAlign w:val="superscript"/>
+        </w:rPr>
+        <w:t>3</w:t>
+      </w:r>
+      <w:r>
+        <w:rPr>
+          <w:rFonts w:ascii="Arial" w:hAnsi="Arial" w:cs="Arial"/>
+          <w:color w:val="000000"/>
+          <w:szCs w:val="21"/>
+        </w:rPr>
+        <w:t>)</w:t>
+      </w:r>
+      <w:r>
+        <w:rPr>
+          <w:rFonts w:ascii="Arial" w:hAnsi="Arial" w:cs="Arial" w:hint="eastAsia"/>
+          <w:color w:val="000000"/>
+          <w:szCs w:val="21"/>
+        </w:rPr>
+        <w:t>，而且如果一个样本是支持向量，那么所有重复的样本也都会被加入到支持向量中去。而且如果要为</w:t>
+      </w:r>
+      <w:r>
+        <w:rPr>
+          <w:rFonts w:ascii="Arial" w:hAnsi="Arial" w:cs="Arial" w:hint="eastAsia"/>
+          <w:color w:val="000000"/>
+          <w:szCs w:val="21"/>
+        </w:rPr>
+        <w:t>SVM</w:t>
+      </w:r>
+      <w:r>
+        <w:rPr>
+          <w:rFonts w:ascii="Arial" w:hAnsi="Arial" w:cs="Arial" w:hint="eastAsia"/>
+          <w:color w:val="000000"/>
+          <w:szCs w:val="21"/>
+        </w:rPr>
+        <w:t>模型选择合适的参数的，如果在</w:t>
+      </w:r>
+      <w:r>
+        <w:rPr>
+          <w:rFonts w:ascii="Arial" w:hAnsi="Arial" w:cs="Arial" w:hint="eastAsia"/>
+          <w:color w:val="000000"/>
+          <w:szCs w:val="21"/>
+        </w:rPr>
+        <w:t>SVM</w:t>
+      </w:r>
+      <w:r>
+        <w:rPr>
+          <w:rFonts w:ascii="Arial" w:hAnsi="Arial" w:cs="Arial" w:hint="eastAsia"/>
+          <w:color w:val="000000"/>
+          <w:szCs w:val="21"/>
+        </w:rPr>
+        <w:t>选择的是</w:t>
+      </w:r>
+      <w:r>
+        <w:rPr>
+          <w:rFonts w:ascii="Arial" w:hAnsi="Arial" w:cs="Arial" w:hint="eastAsia"/>
+          <w:color w:val="000000"/>
+          <w:szCs w:val="21"/>
+        </w:rPr>
+        <w:t>RBF</w:t>
+      </w:r>
+      <w:r>
+        <w:rPr>
+          <w:rFonts w:ascii="Arial" w:hAnsi="Arial" w:cs="Arial" w:hint="eastAsia"/>
+          <w:color w:val="000000"/>
+          <w:szCs w:val="21"/>
+        </w:rPr>
+        <w:t>核函数，挑选合适的惩罚</w:t>
+      </w:r>
+      <w:r>
+        <w:rPr>
+          <w:rFonts w:ascii="Arial" w:hAnsi="Arial" w:cs="Arial" w:hint="eastAsia"/>
+          <w:color w:val="000000"/>
+          <w:szCs w:val="21"/>
+        </w:rPr>
+        <w:t>cost</w:t>
+      </w:r>
+      <w:r>
+        <w:rPr>
+          <w:rFonts w:ascii="Arial" w:hAnsi="Arial" w:cs="Arial" w:hint="eastAsia"/>
+          <w:color w:val="000000"/>
+          <w:szCs w:val="21"/>
+        </w:rPr>
+        <w:t>和</w:t>
+      </w:r>
+      <w:r>
+        <w:rPr>
+          <w:rFonts w:ascii="Arial" w:hAnsi="Arial" w:cs="Arial" w:hint="eastAsia"/>
+          <w:color w:val="000000"/>
+          <w:szCs w:val="21"/>
+        </w:rPr>
+        <w:t>RBF</w:t>
+      </w:r>
+      <w:r>
+        <w:rPr>
+          <w:rFonts w:ascii="Arial" w:hAnsi="Arial" w:cs="Arial" w:hint="eastAsia"/>
+          <w:color w:val="000000"/>
+          <w:szCs w:val="21"/>
+        </w:rPr>
+        <w:t>的参数</w:t>
+      </w:r>
+      <w:r>
+        <w:rPr>
+          <w:rFonts w:ascii="Arial" w:hAnsi="Arial" w:cs="Arial" w:hint="eastAsia"/>
+          <w:color w:val="000000"/>
+          <w:szCs w:val="21"/>
+        </w:rPr>
+        <w:t>gramma</w:t>
+      </w:r>
+      <w:r>
+        <w:rPr>
+          <w:rFonts w:ascii="Arial" w:hAnsi="Arial" w:cs="Arial" w:hint="eastAsia"/>
+          <w:color w:val="000000"/>
+          <w:szCs w:val="21"/>
+        </w:rPr>
+        <w:t>，如果</w:t>
+      </w:r>
+      <w:proofErr w:type="gramStart"/>
+      <w:r>
+        <w:rPr>
+          <w:rFonts w:ascii="Arial" w:hAnsi="Arial" w:cs="Arial" w:hint="eastAsia"/>
+          <w:color w:val="000000"/>
+          <w:szCs w:val="21"/>
+        </w:rPr>
+        <w:t>在都是</w:t>
+      </w:r>
+      <w:proofErr w:type="gramEnd"/>
+      <w:r>
+        <w:rPr>
+          <w:rFonts w:ascii="Arial" w:hAnsi="Arial" w:cs="Arial" w:hint="eastAsia"/>
+          <w:color w:val="000000"/>
+          <w:szCs w:val="21"/>
+        </w:rPr>
+        <w:t>在</w:t>
+      </w:r>
+      <w:r>
+        <w:rPr>
+          <w:rFonts w:ascii="Arial" w:hAnsi="Arial" w:cs="Arial" w:hint="eastAsia"/>
+          <w:color w:val="000000"/>
+          <w:szCs w:val="21"/>
+        </w:rPr>
+        <w:t>[</w:t>
+      </w:r>
+      <w:r>
+        <w:rPr>
+          <w:rFonts w:ascii="Arial" w:hAnsi="Arial" w:cs="Arial" w:hint="eastAsia"/>
+          <w:color w:val="000000"/>
+          <w:szCs w:val="21"/>
+        </w:rPr>
+        <w:t>1,5,0.5</w:t>
+      </w:r>
+      <w:r>
+        <w:rPr>
+          <w:rFonts w:ascii="Arial" w:hAnsi="Arial" w:cs="Arial" w:hint="eastAsia"/>
+          <w:color w:val="000000"/>
+          <w:szCs w:val="21"/>
+        </w:rPr>
+        <w:t>]</w:t>
+      </w:r>
+      <w:r>
+        <w:rPr>
+          <w:rFonts w:ascii="Arial" w:hAnsi="Arial" w:cs="Arial" w:hint="eastAsia"/>
+          <w:color w:val="000000"/>
+          <w:szCs w:val="21"/>
+        </w:rPr>
+        <w:t>进行挑选，则</w:t>
+      </w:r>
+      <w:proofErr w:type="gramStart"/>
+      <w:r>
+        <w:rPr>
+          <w:rFonts w:ascii="Arial" w:hAnsi="Arial" w:cs="Arial" w:hint="eastAsia"/>
+          <w:color w:val="000000"/>
+          <w:szCs w:val="21"/>
+        </w:rPr>
+        <w:t>总共会</w:t>
+      </w:r>
+      <w:proofErr w:type="gramEnd"/>
+      <w:r>
+        <w:rPr>
+          <w:rFonts w:ascii="Arial" w:hAnsi="Arial" w:cs="Arial" w:hint="eastAsia"/>
+          <w:color w:val="000000"/>
+          <w:szCs w:val="21"/>
+        </w:rPr>
+        <w:t>有</w:t>
+      </w:r>
+      <w:r>
+        <w:rPr>
+          <w:rFonts w:ascii="Arial" w:hAnsi="Arial" w:cs="Arial" w:hint="eastAsia"/>
+          <w:color w:val="000000"/>
+          <w:szCs w:val="21"/>
+        </w:rPr>
+        <w:t>9*9=81</w:t>
+      </w:r>
+      <w:r>
+        <w:rPr>
+          <w:rFonts w:ascii="Arial" w:hAnsi="Arial" w:cs="Arial" w:hint="eastAsia"/>
+          <w:color w:val="000000"/>
+          <w:szCs w:val="21"/>
+        </w:rPr>
+        <w:t>组参数需要挑选，在每组参数下如果要进行</w:t>
+      </w:r>
+      <w:r>
+        <w:rPr>
+          <w:rFonts w:ascii="Arial" w:hAnsi="Arial" w:cs="Arial" w:hint="eastAsia"/>
+          <w:color w:val="000000"/>
+          <w:szCs w:val="21"/>
+        </w:rPr>
+        <w:t>5-flods</w:t>
+      </w:r>
+      <w:r>
+        <w:rPr>
+          <w:rFonts w:ascii="Arial" w:hAnsi="Arial" w:cs="Arial" w:hint="eastAsia"/>
+          <w:color w:val="000000"/>
+          <w:szCs w:val="21"/>
+        </w:rPr>
+        <w:t>的交叉验证，则需要</w:t>
+      </w:r>
+      <w:r>
+        <w:rPr>
+          <w:rFonts w:ascii="Arial" w:hAnsi="Arial" w:cs="Arial" w:hint="eastAsia"/>
+          <w:color w:val="000000"/>
+          <w:szCs w:val="21"/>
+        </w:rPr>
+        <w:t>81*5=405</w:t>
+      </w:r>
+      <w:r>
+        <w:rPr>
+          <w:rFonts w:ascii="Arial" w:hAnsi="Arial" w:cs="Arial" w:hint="eastAsia"/>
+          <w:color w:val="000000"/>
+          <w:szCs w:val="21"/>
+        </w:rPr>
+        <w:t>次训练与测试的过程。如果每次训练与测试花费</w:t>
+      </w:r>
+      <w:r>
+        <w:rPr>
+          <w:rFonts w:ascii="Arial" w:hAnsi="Arial" w:cs="Arial" w:hint="eastAsia"/>
+          <w:color w:val="000000"/>
+          <w:szCs w:val="21"/>
+        </w:rPr>
+        <w:t>2</w:t>
+      </w:r>
+      <w:r>
+        <w:rPr>
+          <w:rFonts w:ascii="Arial" w:hAnsi="Arial" w:cs="Arial" w:hint="eastAsia"/>
+          <w:color w:val="000000"/>
+          <w:szCs w:val="21"/>
+        </w:rPr>
+        <w:t>分钟（在样本达到</w:t>
+      </w:r>
+      <w:r>
+        <w:rPr>
+          <w:rFonts w:ascii="Arial" w:hAnsi="Arial" w:cs="Arial" w:hint="eastAsia"/>
+          <w:color w:val="000000"/>
+          <w:szCs w:val="21"/>
+        </w:rPr>
+        <w:t>10</w:t>
+      </w:r>
+      <w:r>
+        <w:rPr>
+          <w:rFonts w:ascii="Arial" w:hAnsi="Arial" w:cs="Arial" w:hint="eastAsia"/>
+          <w:color w:val="000000"/>
+          <w:szCs w:val="21"/>
+        </w:rPr>
+        <w:t>万数量级的时候，</w:t>
+      </w:r>
+      <w:r>
+        <w:rPr>
+          <w:rFonts w:ascii="Arial" w:hAnsi="Arial" w:cs="Arial" w:hint="eastAsia"/>
+          <w:color w:val="000000"/>
+          <w:szCs w:val="21"/>
+        </w:rPr>
+        <w:t>libsvm</w:t>
+      </w:r>
+      <w:r>
+        <w:rPr>
+          <w:rFonts w:ascii="Arial" w:hAnsi="Arial" w:cs="Arial" w:hint="eastAsia"/>
+          <w:color w:val="000000"/>
+          <w:szCs w:val="21"/>
+        </w:rPr>
+        <w:t>的训练时间差不多按分钟计算）</w:t>
+      </w:r>
+      <w:r>
+        <w:rPr>
+          <w:rFonts w:ascii="Arial" w:hAnsi="Arial" w:cs="Arial" w:hint="eastAsia"/>
+          <w:color w:val="000000"/>
+          <w:szCs w:val="21"/>
+        </w:rPr>
+        <w:t>，则总共需要</w:t>
+      </w:r>
+      <w:r>
+        <w:rPr>
+          <w:rFonts w:ascii="Arial" w:hAnsi="Arial" w:cs="Arial" w:hint="eastAsia"/>
+          <w:color w:val="000000"/>
+          <w:szCs w:val="21"/>
+        </w:rPr>
+        <w:t>405*2/60=12.3</w:t>
+      </w:r>
+      <w:r>
+        <w:rPr>
+          <w:rFonts w:ascii="Arial" w:hAnsi="Arial" w:cs="Arial" w:hint="eastAsia"/>
+          <w:color w:val="000000"/>
+          <w:szCs w:val="21"/>
+        </w:rPr>
+        <w:t>小时，所以说训练一个好的</w:t>
+      </w:r>
+      <w:r>
+        <w:rPr>
+          <w:rFonts w:ascii="Arial" w:hAnsi="Arial" w:cs="Arial" w:hint="eastAsia"/>
+          <w:color w:val="000000"/>
+          <w:szCs w:val="21"/>
+        </w:rPr>
+        <w:t>SVM</w:t>
+      </w:r>
+      <w:r>
+        <w:rPr>
+          <w:rFonts w:ascii="Arial" w:hAnsi="Arial" w:cs="Arial" w:hint="eastAsia"/>
+          <w:color w:val="000000"/>
+          <w:szCs w:val="21"/>
+        </w:rPr>
+        <w:t>模型十分不容易。</w:t>
+      </w:r>
+      <w:r>
+        <w:rPr>
+          <w:rFonts w:ascii="Arial" w:hAnsi="Arial" w:cs="Arial" w:hint="eastAsia"/>
+          <w:color w:val="000000"/>
+          <w:szCs w:val="21"/>
+        </w:rPr>
+        <w:t>因此如果去掉重复样本对训练效率来说大有裨益。</w:t>
       </w:r>
     </w:p>
     <w:p>
       <w:pPr>
         <w:pStyle w:val="2"/>
-        <w:rPr>
-          <w:rFonts w:hint="eastAsia"/>
-        </w:rPr>
       </w:pPr>
       <w:bookmarkStart w:id="177" w:name="_Toc311572574"/>
       <w:r>
@@ -41922,9 +42475,6 @@
       <w:pPr>
         <w:pStyle w:val="a1"/>
         <w:ind w:firstLine="240"/>
-        <w:rPr>
-          <w:rFonts w:hint="eastAsia"/>
-        </w:rPr>
       </w:pPr>
       <w:r>
         <w:rPr>
@@ -41950,9 +42500,6 @@
       <w:pPr>
         <w:pStyle w:val="a1"/>
         <w:ind w:firstLine="240"/>
-        <w:rPr>
-          <w:rFonts w:hint="eastAsia"/>
-        </w:rPr>
       </w:pPr>
       <w:r>
         <w:rPr>
@@ -41979,9 +42526,6 @@
         <w:pStyle w:val="a1"/>
         <w:ind w:firstLine="240"/>
         <w:jc w:val="left"/>
-        <w:rPr>
-          <w:rFonts w:hint="eastAsia"/>
-        </w:rPr>
       </w:pPr>
       <w:r>
         <w:rPr>
@@ -42105,608 +42649,326 @@
         <w:jc w:val="center"/>
       </w:pPr>
       <w:r>
-        <w:drawing>
-          <wp:inline distT="0" distB="0" distL="0" distR="0">
-            <wp:extent cx="3088205" cy="1544659"/>
-            <wp:effectExtent l="19050" t="0" r="0" b="0"/>
-            <wp:docPr id="9" name="对象 3"/>
-            <wp:cNvGraphicFramePr/>
-            <a:graphic xmlns:a="http://schemas.openxmlformats.org/drawingml/2006/main">
-              <a:graphicData uri="http://schemas.openxmlformats.org/drawingml/2006/lockedCanvas">
-                <lc:lockedCanvas xmlns:lc="http://schemas.openxmlformats.org/drawingml/2006/lockedCanvas">
-                  <a:nvGrpSpPr>
-                    <a:cNvPr id="0" name=""/>
-                    <a:cNvGrpSpPr/>
-                  </a:nvGrpSpPr>
-                  <a:grpSpPr>
-                    <a:xfrm>
-                      <a:off x="0" y="0"/>
-                      <a:ext cx="3088205" cy="1544659"/>
-                      <a:chOff x="2833963" y="4581128"/>
-                      <a:chExt cx="3088205" cy="1544659"/>
-                    </a:xfrm>
-                  </a:grpSpPr>
-                  <a:grpSp>
-                    <a:nvGrpSpPr>
-                      <a:cNvPr id="35" name="组合 34"/>
-                      <a:cNvGrpSpPr/>
-                    </a:nvGrpSpPr>
-                    <a:grpSpPr>
-                      <a:xfrm>
-                        <a:off x="2833963" y="4581128"/>
-                        <a:ext cx="3088205" cy="1544659"/>
-                        <a:chOff x="2833963" y="4581128"/>
-                        <a:chExt cx="3088205" cy="1544659"/>
-                      </a:xfrm>
-                    </a:grpSpPr>
-                    <a:grpSp>
-                      <a:nvGrpSpPr>
-                        <a:cNvPr id="3" name="组合 29"/>
-                        <a:cNvGrpSpPr/>
-                      </a:nvGrpSpPr>
-                      <a:grpSpPr>
+        <w:rPr>
+          <w:noProof/>
+        </w:rPr>
+        <mc:AlternateContent>
+          <mc:Choice Requires="wpg">
+            <w:drawing>
+              <wp:inline distT="0" distB="0" distL="0" distR="0" wp14:anchorId="0E0246AE" wp14:editId="085E4147">
+                <wp:extent cx="3088205" cy="1544659"/>
+                <wp:effectExtent l="0" t="0" r="0" b="0"/>
+                <wp:docPr id="35" name="组合 34"/>
+                <wp:cNvGraphicFramePr/>
+                <a:graphic xmlns:a="http://schemas.openxmlformats.org/drawingml/2006/main">
+                  <a:graphicData uri="http://schemas.microsoft.com/office/word/2010/wordprocessingGroup">
+                    <wpg:wgp>
+                      <wpg:cNvGrpSpPr/>
+                      <wpg:grpSpPr>
                         <a:xfrm>
-                          <a:off x="2833963" y="4581128"/>
+                          <a:off x="0" y="0"/>
                           <a:ext cx="3088205" cy="1544659"/>
-                          <a:chOff x="2712791" y="4548637"/>
+                          <a:chOff x="2833963" y="4581128"/>
                           <a:chExt cx="3088205" cy="1544659"/>
                         </a:xfrm>
-                      </a:grpSpPr>
-                      <a:sp>
-                        <a:nvSpPr>
-                          <a:cNvPr id="31" name="矩形 30"/>
-                          <a:cNvSpPr/>
-                        </a:nvSpPr>
-                        <a:spPr>
+                      </wpg:grpSpPr>
+                      <wpg:grpSp>
+                        <wpg:cNvPr id="19" name="组合 19"/>
+                        <wpg:cNvGrpSpPr/>
+                        <wpg:grpSpPr>
                           <a:xfrm>
-                            <a:off x="2712791" y="4548637"/>
+                            <a:off x="2833963" y="4581128"/>
                             <a:ext cx="3088205" cy="1544659"/>
+                            <a:chOff x="2833963" y="4581128"/>
+                            <a:chExt cx="3088205" cy="1544659"/>
                           </a:xfrm>
-                          <a:prstGeom prst="rect">
-                            <a:avLst/>
-                          </a:prstGeom>
-                          <a:solidFill>
-                            <a:schemeClr val="accent4">
-                              <a:lumMod val="20000"/>
-                              <a:lumOff val="80000"/>
-                            </a:schemeClr>
-                          </a:solidFill>
-                          <a:ln>
+                        </wpg:grpSpPr>
+                        <wps:wsp>
+                          <wps:cNvPr id="21" name="矩形 21"/>
+                          <wps:cNvSpPr/>
+                          <wps:spPr>
+                            <a:xfrm>
+                              <a:off x="2833963" y="4581128"/>
+                              <a:ext cx="3088205" cy="1544659"/>
+                            </a:xfrm>
+                            <a:prstGeom prst="rect">
+                              <a:avLst/>
+                            </a:prstGeom>
                             <a:solidFill>
-                              <a:srgbClr val="FF0000"/>
+                              <a:schemeClr val="accent4">
+                                <a:lumMod val="20000"/>
+                                <a:lumOff val="80000"/>
+                              </a:schemeClr>
                             </a:solidFill>
-                          </a:ln>
-                        </a:spPr>
-                        <a:txSp>
-                          <a:txBody>
-                            <a:bodyPr rtlCol="0" anchor="ctr"/>
-                            <a:lstStyle>
-                              <a:defPPr>
-                                <a:defRPr lang="zh-CN"/>
-                              </a:defPPr>
-                              <a:lvl1pPr marL="0" algn="l" defTabSz="914400" rtl="0" eaLnBrk="1" latinLnBrk="0" hangingPunct="1">
-                                <a:defRPr sz="1800" kern="1200">
-                                  <a:solidFill>
-                                    <a:schemeClr val="lt1"/>
-                                  </a:solidFill>
-                                  <a:latin typeface="+mn-lt"/>
-                                  <a:ea typeface="+mn-ea"/>
-                                  <a:cs typeface="+mn-cs"/>
-                                </a:defRPr>
-                              </a:lvl1pPr>
-                              <a:lvl2pPr marL="457200" algn="l" defTabSz="914400" rtl="0" eaLnBrk="1" latinLnBrk="0" hangingPunct="1">
-                                <a:defRPr sz="1800" kern="1200">
-                                  <a:solidFill>
-                                    <a:schemeClr val="lt1"/>
-                                  </a:solidFill>
-                                  <a:latin typeface="+mn-lt"/>
-                                  <a:ea typeface="+mn-ea"/>
-                                  <a:cs typeface="+mn-cs"/>
-                                </a:defRPr>
-                              </a:lvl2pPr>
-                              <a:lvl3pPr marL="914400" algn="l" defTabSz="914400" rtl="0" eaLnBrk="1" latinLnBrk="0" hangingPunct="1">
-                                <a:defRPr sz="1800" kern="1200">
-                                  <a:solidFill>
-                                    <a:schemeClr val="lt1"/>
-                                  </a:solidFill>
-                                  <a:latin typeface="+mn-lt"/>
-                                  <a:ea typeface="+mn-ea"/>
-                                  <a:cs typeface="+mn-cs"/>
-                                </a:defRPr>
-                              </a:lvl3pPr>
-                              <a:lvl4pPr marL="1371600" algn="l" defTabSz="914400" rtl="0" eaLnBrk="1" latinLnBrk="0" hangingPunct="1">
-                                <a:defRPr sz="1800" kern="1200">
-                                  <a:solidFill>
-                                    <a:schemeClr val="lt1"/>
-                                  </a:solidFill>
-                                  <a:latin typeface="+mn-lt"/>
-                                  <a:ea typeface="+mn-ea"/>
-                                  <a:cs typeface="+mn-cs"/>
-                                </a:defRPr>
-                              </a:lvl4pPr>
-                              <a:lvl5pPr marL="1828800" algn="l" defTabSz="914400" rtl="0" eaLnBrk="1" latinLnBrk="0" hangingPunct="1">
-                                <a:defRPr sz="1800" kern="1200">
-                                  <a:solidFill>
-                                    <a:schemeClr val="lt1"/>
-                                  </a:solidFill>
-                                  <a:latin typeface="+mn-lt"/>
-                                  <a:ea typeface="+mn-ea"/>
-                                  <a:cs typeface="+mn-cs"/>
-                                </a:defRPr>
-                              </a:lvl5pPr>
-                              <a:lvl6pPr marL="2286000" algn="l" defTabSz="914400" rtl="0" eaLnBrk="1" latinLnBrk="0" hangingPunct="1">
-                                <a:defRPr sz="1800" kern="1200">
-                                  <a:solidFill>
-                                    <a:schemeClr val="lt1"/>
-                                  </a:solidFill>
-                                  <a:latin typeface="+mn-lt"/>
-                                  <a:ea typeface="+mn-ea"/>
-                                  <a:cs typeface="+mn-cs"/>
-                                </a:defRPr>
-                              </a:lvl6pPr>
-                              <a:lvl7pPr marL="2743200" algn="l" defTabSz="914400" rtl="0" eaLnBrk="1" latinLnBrk="0" hangingPunct="1">
-                                <a:defRPr sz="1800" kern="1200">
-                                  <a:solidFill>
-                                    <a:schemeClr val="lt1"/>
-                                  </a:solidFill>
-                                  <a:latin typeface="+mn-lt"/>
-                                  <a:ea typeface="+mn-ea"/>
-                                  <a:cs typeface="+mn-cs"/>
-                                </a:defRPr>
-                              </a:lvl7pPr>
-                              <a:lvl8pPr marL="3200400" algn="l" defTabSz="914400" rtl="0" eaLnBrk="1" latinLnBrk="0" hangingPunct="1">
-                                <a:defRPr sz="1800" kern="1200">
-                                  <a:solidFill>
-                                    <a:schemeClr val="lt1"/>
-                                  </a:solidFill>
-                                  <a:latin typeface="+mn-lt"/>
-                                  <a:ea typeface="+mn-ea"/>
-                                  <a:cs typeface="+mn-cs"/>
-                                </a:defRPr>
-                              </a:lvl8pPr>
-                              <a:lvl9pPr marL="3657600" algn="l" defTabSz="914400" rtl="0" eaLnBrk="1" latinLnBrk="0" hangingPunct="1">
-                                <a:defRPr sz="1800" kern="1200">
-                                  <a:solidFill>
-                                    <a:schemeClr val="lt1"/>
-                                  </a:solidFill>
-                                  <a:latin typeface="+mn-lt"/>
-                                  <a:ea typeface="+mn-ea"/>
-                                  <a:cs typeface="+mn-cs"/>
-                                </a:defRPr>
-                              </a:lvl9pPr>
-                            </a:lstStyle>
-                            <a:p>
-                              <a:pPr algn="ctr"/>
-                              <a:endParaRPr lang="zh-CN" altLang="en-US"/>
-                            </a:p>
-                          </a:txBody>
-                          <a:useSpRect/>
-                        </a:txSp>
-                        <a:style>
-                          <a:lnRef idx="2">
-                            <a:schemeClr val="accent1">
-                              <a:shade val="50000"/>
-                            </a:schemeClr>
-                          </a:lnRef>
-                          <a:fillRef idx="1">
-                            <a:schemeClr val="accent1"/>
-                          </a:fillRef>
-                          <a:effectRef idx="0">
-                            <a:schemeClr val="accent1"/>
-                          </a:effectRef>
-                          <a:fontRef idx="minor">
-                            <a:schemeClr val="lt1"/>
-                          </a:fontRef>
-                        </a:style>
-                      </a:sp>
-                      <a:sp>
-                        <a:nvSpPr>
-                          <a:cNvPr id="32" name="椭圆 31"/>
-                          <a:cNvSpPr/>
-                        </a:nvSpPr>
-                        <a:spPr>
+                            <a:ln>
+                              <a:solidFill>
+                                <a:srgbClr val="FF0000"/>
+                              </a:solidFill>
+                            </a:ln>
+                          </wps:spPr>
+                          <wps:style>
+                            <a:lnRef idx="2">
+                              <a:schemeClr val="accent1">
+                                <a:shade val="50000"/>
+                              </a:schemeClr>
+                            </a:lnRef>
+                            <a:fillRef idx="1">
+                              <a:schemeClr val="accent1"/>
+                            </a:fillRef>
+                            <a:effectRef idx="0">
+                              <a:schemeClr val="accent1"/>
+                            </a:effectRef>
+                            <a:fontRef idx="minor">
+                              <a:schemeClr val="lt1"/>
+                            </a:fontRef>
+                          </wps:style>
+                          <wps:txbx>
+                            <w:txbxContent>
+                              <w:p>
+                                <w:pPr>
+                                  <w:ind w:firstLine="480"/>
+                                </w:pPr>
+                              </w:p>
+                            </w:txbxContent>
+                          </wps:txbx>
+                          <wps:bodyPr rtlCol="0" anchor="ctr"/>
+                        </wps:wsp>
+                        <wps:wsp>
+                          <wps:cNvPr id="22" name="椭圆 22"/>
+                          <wps:cNvSpPr/>
+                          <wps:spPr>
+                            <a:xfrm>
+                              <a:off x="3901084" y="5117675"/>
+                              <a:ext cx="936104" cy="432048"/>
+                            </a:xfrm>
+                            <a:prstGeom prst="ellipse">
+                              <a:avLst/>
+                            </a:prstGeom>
+                          </wps:spPr>
+                          <wps:style>
+                            <a:lnRef idx="2">
+                              <a:schemeClr val="accent1">
+                                <a:shade val="50000"/>
+                              </a:schemeClr>
+                            </a:lnRef>
+                            <a:fillRef idx="1">
+                              <a:schemeClr val="accent1"/>
+                            </a:fillRef>
+                            <a:effectRef idx="0">
+                              <a:schemeClr val="accent1"/>
+                            </a:effectRef>
+                            <a:fontRef idx="minor">
+                              <a:schemeClr val="lt1"/>
+                            </a:fontRef>
+                          </wps:style>
+                          <wps:txbx>
+                            <w:txbxContent>
+                              <w:p>
+                                <w:pPr>
+                                  <w:pStyle w:val="ac"/>
+                                  <w:spacing w:before="0" w:beforeAutospacing="0" w:after="0" w:afterAutospacing="0"/>
+                                  <w:ind w:firstLine="720"/>
+                                  <w:jc w:val="center"/>
+                                </w:pPr>
+                                <w:r>
+                                  <w:rPr>
+                                    <w:rFonts w:asciiTheme="minorHAnsi" w:eastAsiaTheme="minorEastAsia" w:hAnsi="Calibri" w:cstheme="minorBidi"/>
+                                    <w:color w:val="FFFFFF" w:themeColor="light1"/>
+                                    <w:kern w:val="24"/>
+                                    <w:sz w:val="36"/>
+                                    <w:szCs w:val="36"/>
+                                  </w:rPr>
+                                  <w:t>P</w:t>
+                                </w:r>
+                              </w:p>
+                            </w:txbxContent>
+                          </wps:txbx>
+                          <wps:bodyPr rtlCol="0" anchor="ctr"/>
+                        </wps:wsp>
+                        <wps:wsp>
+                          <wps:cNvPr id="23" name="TextBox 32"/>
+                          <wps:cNvSpPr txBox="1"/>
+                          <wps:spPr>
+                            <a:xfrm>
+                              <a:off x="3170426" y="4748306"/>
+                              <a:ext cx="892175" cy="505460"/>
+                            </a:xfrm>
+                            <a:prstGeom prst="rect">
+                              <a:avLst/>
+                            </a:prstGeom>
+                            <a:noFill/>
+                          </wps:spPr>
+                          <wps:txbx>
+                            <w:txbxContent>
+                              <w:p>
+                                <w:pPr>
+                                  <w:pStyle w:val="ac"/>
+                                  <w:spacing w:before="0" w:beforeAutospacing="0" w:after="0" w:afterAutospacing="0"/>
+                                  <w:ind w:firstLine="720"/>
+                                </w:pPr>
+                                <w:r>
+                                  <w:rPr>
+                                    <w:rFonts w:asciiTheme="minorHAnsi" w:eastAsiaTheme="minorEastAsia" w:hAnsi="Calibri" w:cstheme="minorBidi"/>
+                                    <w:color w:val="000000" w:themeColor="text1"/>
+                                    <w:kern w:val="24"/>
+                                    <w:sz w:val="36"/>
+                                    <w:szCs w:val="36"/>
+                                  </w:rPr>
+                                  <w:t>N</w:t>
+                                </w:r>
+                              </w:p>
+                            </w:txbxContent>
+                          </wps:txbx>
+                          <wps:bodyPr wrap="square" rtlCol="0">
+                            <a:spAutoFit/>
+                          </wps:bodyPr>
+                        </wps:wsp>
+                      </wpg:grpSp>
+                      <wps:wsp>
+                        <wps:cNvPr id="20" name="TextBox 33"/>
+                        <wps:cNvSpPr txBox="1"/>
+                        <wps:spPr>
                           <a:xfrm>
-                            <a:off x="3779912" y="5085184"/>
-                            <a:ext cx="936104" cy="432048"/>
-                          </a:xfrm>
-                          <a:prstGeom prst="ellipse">
-                            <a:avLst/>
-                          </a:prstGeom>
-                        </a:spPr>
-                        <a:txSp>
-                          <a:txBody>
-                            <a:bodyPr rtlCol="0" anchor="ctr"/>
-                            <a:lstStyle>
-                              <a:defPPr>
-                                <a:defRPr lang="zh-CN"/>
-                              </a:defPPr>
-                              <a:lvl1pPr marL="0" algn="l" defTabSz="914400" rtl="0" eaLnBrk="1" latinLnBrk="0" hangingPunct="1">
-                                <a:defRPr sz="1800" kern="1200">
-                                  <a:solidFill>
-                                    <a:schemeClr val="lt1"/>
-                                  </a:solidFill>
-                                  <a:latin typeface="+mn-lt"/>
-                                  <a:ea typeface="+mn-ea"/>
-                                  <a:cs typeface="+mn-cs"/>
-                                </a:defRPr>
-                              </a:lvl1pPr>
-                              <a:lvl2pPr marL="457200" algn="l" defTabSz="914400" rtl="0" eaLnBrk="1" latinLnBrk="0" hangingPunct="1">
-                                <a:defRPr sz="1800" kern="1200">
-                                  <a:solidFill>
-                                    <a:schemeClr val="lt1"/>
-                                  </a:solidFill>
-                                  <a:latin typeface="+mn-lt"/>
-                                  <a:ea typeface="+mn-ea"/>
-                                  <a:cs typeface="+mn-cs"/>
-                                </a:defRPr>
-                              </a:lvl2pPr>
-                              <a:lvl3pPr marL="914400" algn="l" defTabSz="914400" rtl="0" eaLnBrk="1" latinLnBrk="0" hangingPunct="1">
-                                <a:defRPr sz="1800" kern="1200">
-                                  <a:solidFill>
-                                    <a:schemeClr val="lt1"/>
-                                  </a:solidFill>
-                                  <a:latin typeface="+mn-lt"/>
-                                  <a:ea typeface="+mn-ea"/>
-                                  <a:cs typeface="+mn-cs"/>
-                                </a:defRPr>
-                              </a:lvl3pPr>
-                              <a:lvl4pPr marL="1371600" algn="l" defTabSz="914400" rtl="0" eaLnBrk="1" latinLnBrk="0" hangingPunct="1">
-                                <a:defRPr sz="1800" kern="1200">
-                                  <a:solidFill>
-                                    <a:schemeClr val="lt1"/>
-                                  </a:solidFill>
-                                  <a:latin typeface="+mn-lt"/>
-                                  <a:ea typeface="+mn-ea"/>
-                                  <a:cs typeface="+mn-cs"/>
-                                </a:defRPr>
-                              </a:lvl4pPr>
-                              <a:lvl5pPr marL="1828800" algn="l" defTabSz="914400" rtl="0" eaLnBrk="1" latinLnBrk="0" hangingPunct="1">
-                                <a:defRPr sz="1800" kern="1200">
-                                  <a:solidFill>
-                                    <a:schemeClr val="lt1"/>
-                                  </a:solidFill>
-                                  <a:latin typeface="+mn-lt"/>
-                                  <a:ea typeface="+mn-ea"/>
-                                  <a:cs typeface="+mn-cs"/>
-                                </a:defRPr>
-                              </a:lvl5pPr>
-                              <a:lvl6pPr marL="2286000" algn="l" defTabSz="914400" rtl="0" eaLnBrk="1" latinLnBrk="0" hangingPunct="1">
-                                <a:defRPr sz="1800" kern="1200">
-                                  <a:solidFill>
-                                    <a:schemeClr val="lt1"/>
-                                  </a:solidFill>
-                                  <a:latin typeface="+mn-lt"/>
-                                  <a:ea typeface="+mn-ea"/>
-                                  <a:cs typeface="+mn-cs"/>
-                                </a:defRPr>
-                              </a:lvl6pPr>
-                              <a:lvl7pPr marL="2743200" algn="l" defTabSz="914400" rtl="0" eaLnBrk="1" latinLnBrk="0" hangingPunct="1">
-                                <a:defRPr sz="1800" kern="1200">
-                                  <a:solidFill>
-                                    <a:schemeClr val="lt1"/>
-                                  </a:solidFill>
-                                  <a:latin typeface="+mn-lt"/>
-                                  <a:ea typeface="+mn-ea"/>
-                                  <a:cs typeface="+mn-cs"/>
-                                </a:defRPr>
-                              </a:lvl7pPr>
-                              <a:lvl8pPr marL="3200400" algn="l" defTabSz="914400" rtl="0" eaLnBrk="1" latinLnBrk="0" hangingPunct="1">
-                                <a:defRPr sz="1800" kern="1200">
-                                  <a:solidFill>
-                                    <a:schemeClr val="lt1"/>
-                                  </a:solidFill>
-                                  <a:latin typeface="+mn-lt"/>
-                                  <a:ea typeface="+mn-ea"/>
-                                  <a:cs typeface="+mn-cs"/>
-                                </a:defRPr>
-                              </a:lvl8pPr>
-                              <a:lvl9pPr marL="3657600" algn="l" defTabSz="914400" rtl="0" eaLnBrk="1" latinLnBrk="0" hangingPunct="1">
-                                <a:defRPr sz="1800" kern="1200">
-                                  <a:solidFill>
-                                    <a:schemeClr val="lt1"/>
-                                  </a:solidFill>
-                                  <a:latin typeface="+mn-lt"/>
-                                  <a:ea typeface="+mn-ea"/>
-                                  <a:cs typeface="+mn-cs"/>
-                                </a:defRPr>
-                              </a:lvl9pPr>
-                            </a:lstStyle>
-                            <a:p>
-                              <a:pPr algn="ctr"/>
-                              <a:r>
-                                <a:rPr lang="en-US" altLang="zh-CN" dirty="0" smtClean="0"/>
-                                <a:t>P</a:t>
-                              </a:r>
-                              <a:endParaRPr lang="zh-CN" altLang="en-US" dirty="0"/>
-                            </a:p>
-                          </a:txBody>
-                          <a:useSpRect/>
-                        </a:txSp>
-                        <a:style>
-                          <a:lnRef idx="2">
-                            <a:schemeClr val="accent1">
-                              <a:shade val="50000"/>
-                            </a:schemeClr>
-                          </a:lnRef>
-                          <a:fillRef idx="1">
-                            <a:schemeClr val="accent1"/>
-                          </a:fillRef>
-                          <a:effectRef idx="0">
-                            <a:schemeClr val="accent1"/>
-                          </a:effectRef>
-                          <a:fontRef idx="minor">
-                            <a:schemeClr val="lt1"/>
-                          </a:fontRef>
-                        </a:style>
-                      </a:sp>
-                      <a:sp>
-                        <a:nvSpPr>
-                          <a:cNvPr id="33" name="TextBox 32"/>
-                          <a:cNvSpPr txBox="1"/>
-                        </a:nvSpPr>
-                        <a:spPr>
-                          <a:xfrm>
-                            <a:off x="3049276" y="4715852"/>
-                            <a:ext cx="892257" cy="369332"/>
+                            <a:off x="4427881" y="4797105"/>
+                            <a:ext cx="1368425" cy="919480"/>
                           </a:xfrm>
                           <a:prstGeom prst="rect">
                             <a:avLst/>
                           </a:prstGeom>
                           <a:noFill/>
-                        </a:spPr>
-                        <a:txSp>
-                          <a:txBody>
-                            <a:bodyPr wrap="square" rtlCol="0">
-                              <a:spAutoFit/>
-                            </a:bodyPr>
-                            <a:lstStyle>
-                              <a:defPPr>
-                                <a:defRPr lang="zh-CN"/>
-                              </a:defPPr>
-                              <a:lvl1pPr marL="0" algn="l" defTabSz="914400" rtl="0" eaLnBrk="1" latinLnBrk="0" hangingPunct="1">
-                                <a:defRPr sz="1800" kern="1200">
-                                  <a:solidFill>
-                                    <a:schemeClr val="tx1"/>
-                                  </a:solidFill>
-                                  <a:latin typeface="+mn-lt"/>
-                                  <a:ea typeface="+mn-ea"/>
-                                  <a:cs typeface="+mn-cs"/>
-                                </a:defRPr>
-                              </a:lvl1pPr>
-                              <a:lvl2pPr marL="457200" algn="l" defTabSz="914400" rtl="0" eaLnBrk="1" latinLnBrk="0" hangingPunct="1">
-                                <a:defRPr sz="1800" kern="1200">
-                                  <a:solidFill>
-                                    <a:schemeClr val="tx1"/>
-                                  </a:solidFill>
-                                  <a:latin typeface="+mn-lt"/>
-                                  <a:ea typeface="+mn-ea"/>
-                                  <a:cs typeface="+mn-cs"/>
-                                </a:defRPr>
-                              </a:lvl2pPr>
-                              <a:lvl3pPr marL="914400" algn="l" defTabSz="914400" rtl="0" eaLnBrk="1" latinLnBrk="0" hangingPunct="1">
-                                <a:defRPr sz="1800" kern="1200">
-                                  <a:solidFill>
-                                    <a:schemeClr val="tx1"/>
-                                  </a:solidFill>
-                                  <a:latin typeface="+mn-lt"/>
-                                  <a:ea typeface="+mn-ea"/>
-                                  <a:cs typeface="+mn-cs"/>
-                                </a:defRPr>
-                              </a:lvl3pPr>
-                              <a:lvl4pPr marL="1371600" algn="l" defTabSz="914400" rtl="0" eaLnBrk="1" latinLnBrk="0" hangingPunct="1">
-                                <a:defRPr sz="1800" kern="1200">
-                                  <a:solidFill>
-                                    <a:schemeClr val="tx1"/>
-                                  </a:solidFill>
-                                  <a:latin typeface="+mn-lt"/>
-                                  <a:ea typeface="+mn-ea"/>
-                                  <a:cs typeface="+mn-cs"/>
-                                </a:defRPr>
-                              </a:lvl4pPr>
-                              <a:lvl5pPr marL="1828800" algn="l" defTabSz="914400" rtl="0" eaLnBrk="1" latinLnBrk="0" hangingPunct="1">
-                                <a:defRPr sz="1800" kern="1200">
-                                  <a:solidFill>
-                                    <a:schemeClr val="tx1"/>
-                                  </a:solidFill>
-                                  <a:latin typeface="+mn-lt"/>
-                                  <a:ea typeface="+mn-ea"/>
-                                  <a:cs typeface="+mn-cs"/>
-                                </a:defRPr>
-                              </a:lvl5pPr>
-                              <a:lvl6pPr marL="2286000" algn="l" defTabSz="914400" rtl="0" eaLnBrk="1" latinLnBrk="0" hangingPunct="1">
-                                <a:defRPr sz="1800" kern="1200">
-                                  <a:solidFill>
-                                    <a:schemeClr val="tx1"/>
-                                  </a:solidFill>
-                                  <a:latin typeface="+mn-lt"/>
-                                  <a:ea typeface="+mn-ea"/>
-                                  <a:cs typeface="+mn-cs"/>
-                                </a:defRPr>
-                              </a:lvl6pPr>
-                              <a:lvl7pPr marL="2743200" algn="l" defTabSz="914400" rtl="0" eaLnBrk="1" latinLnBrk="0" hangingPunct="1">
-                                <a:defRPr sz="1800" kern="1200">
-                                  <a:solidFill>
-                                    <a:schemeClr val="tx1"/>
-                                  </a:solidFill>
-                                  <a:latin typeface="+mn-lt"/>
-                                  <a:ea typeface="+mn-ea"/>
-                                  <a:cs typeface="+mn-cs"/>
-                                </a:defRPr>
-                              </a:lvl7pPr>
-                              <a:lvl8pPr marL="3200400" algn="l" defTabSz="914400" rtl="0" eaLnBrk="1" latinLnBrk="0" hangingPunct="1">
-                                <a:defRPr sz="1800" kern="1200">
-                                  <a:solidFill>
-                                    <a:schemeClr val="tx1"/>
-                                  </a:solidFill>
-                                  <a:latin typeface="+mn-lt"/>
-                                  <a:ea typeface="+mn-ea"/>
-                                  <a:cs typeface="+mn-cs"/>
-                                </a:defRPr>
-                              </a:lvl8pPr>
-                              <a:lvl9pPr marL="3657600" algn="l" defTabSz="914400" rtl="0" eaLnBrk="1" latinLnBrk="0" hangingPunct="1">
-                                <a:defRPr sz="1800" kern="1200">
-                                  <a:solidFill>
-                                    <a:schemeClr val="tx1"/>
-                                  </a:solidFill>
-                                  <a:latin typeface="+mn-lt"/>
-                                  <a:ea typeface="+mn-ea"/>
-                                  <a:cs typeface="+mn-cs"/>
-                                </a:defRPr>
-                              </a:lvl9pPr>
-                            </a:lstStyle>
-                            <a:p>
-                              <a:r>
-                                <a:rPr lang="en-US" altLang="zh-CN" dirty="0" smtClean="0"/>
-                                <a:t>N</a:t>
-                              </a:r>
-                              <a:endParaRPr lang="zh-CN" altLang="en-US" dirty="0"/>
-                            </a:p>
-                          </a:txBody>
-                          <a:useSpRect/>
-                        </a:txSp>
-                      </a:sp>
-                    </a:grpSp>
-                    <a:sp>
-                      <a:nvSpPr>
-                        <a:cNvPr id="34" name="TextBox 33"/>
-                        <a:cNvSpPr txBox="1"/>
-                      </a:nvSpPr>
-                      <a:spPr>
-                        <a:xfrm>
-                          <a:off x="4427984" y="4797152"/>
-                          <a:ext cx="1368152" cy="369332"/>
-                        </a:xfrm>
-                        <a:prstGeom prst="rect">
-                          <a:avLst/>
-                        </a:prstGeom>
-                        <a:noFill/>
-                      </a:spPr>
-                      <a:txSp>
-                        <a:txBody>
-                          <a:bodyPr wrap="square" rtlCol="0">
-                            <a:spAutoFit/>
-                          </a:bodyPr>
-                          <a:lstStyle>
-                            <a:defPPr>
-                              <a:defRPr lang="zh-CN"/>
-                            </a:defPPr>
-                            <a:lvl1pPr marL="0" algn="l" defTabSz="914400" rtl="0" eaLnBrk="1" latinLnBrk="0" hangingPunct="1">
-                              <a:defRPr sz="1800" kern="1200">
-                                <a:solidFill>
-                                  <a:schemeClr val="tx1"/>
-                                </a:solidFill>
-                                <a:latin typeface="+mn-lt"/>
-                                <a:ea typeface="+mn-ea"/>
-                                <a:cs typeface="+mn-cs"/>
-                              </a:defRPr>
-                            </a:lvl1pPr>
-                            <a:lvl2pPr marL="457200" algn="l" defTabSz="914400" rtl="0" eaLnBrk="1" latinLnBrk="0" hangingPunct="1">
-                              <a:defRPr sz="1800" kern="1200">
-                                <a:solidFill>
-                                  <a:schemeClr val="tx1"/>
-                                </a:solidFill>
-                                <a:latin typeface="+mn-lt"/>
-                                <a:ea typeface="+mn-ea"/>
-                                <a:cs typeface="+mn-cs"/>
-                              </a:defRPr>
-                            </a:lvl2pPr>
-                            <a:lvl3pPr marL="914400" algn="l" defTabSz="914400" rtl="0" eaLnBrk="1" latinLnBrk="0" hangingPunct="1">
-                              <a:defRPr sz="1800" kern="1200">
-                                <a:solidFill>
-                                  <a:schemeClr val="tx1"/>
-                                </a:solidFill>
-                                <a:latin typeface="+mn-lt"/>
-                                <a:ea typeface="+mn-ea"/>
-                                <a:cs typeface="+mn-cs"/>
-                              </a:defRPr>
-                            </a:lvl3pPr>
-                            <a:lvl4pPr marL="1371600" algn="l" defTabSz="914400" rtl="0" eaLnBrk="1" latinLnBrk="0" hangingPunct="1">
-                              <a:defRPr sz="1800" kern="1200">
-                                <a:solidFill>
-                                  <a:schemeClr val="tx1"/>
-                                </a:solidFill>
-                                <a:latin typeface="+mn-lt"/>
-                                <a:ea typeface="+mn-ea"/>
-                                <a:cs typeface="+mn-cs"/>
-                              </a:defRPr>
-                            </a:lvl4pPr>
-                            <a:lvl5pPr marL="1828800" algn="l" defTabSz="914400" rtl="0" eaLnBrk="1" latinLnBrk="0" hangingPunct="1">
-                              <a:defRPr sz="1800" kern="1200">
-                                <a:solidFill>
-                                  <a:schemeClr val="tx1"/>
-                                </a:solidFill>
-                                <a:latin typeface="+mn-lt"/>
-                                <a:ea typeface="+mn-ea"/>
-                                <a:cs typeface="+mn-cs"/>
-                              </a:defRPr>
-                            </a:lvl5pPr>
-                            <a:lvl6pPr marL="2286000" algn="l" defTabSz="914400" rtl="0" eaLnBrk="1" latinLnBrk="0" hangingPunct="1">
-                              <a:defRPr sz="1800" kern="1200">
-                                <a:solidFill>
-                                  <a:schemeClr val="tx1"/>
-                                </a:solidFill>
-                                <a:latin typeface="+mn-lt"/>
-                                <a:ea typeface="+mn-ea"/>
-                                <a:cs typeface="+mn-cs"/>
-                              </a:defRPr>
-                            </a:lvl6pPr>
-                            <a:lvl7pPr marL="2743200" algn="l" defTabSz="914400" rtl="0" eaLnBrk="1" latinLnBrk="0" hangingPunct="1">
-                              <a:defRPr sz="1800" kern="1200">
-                                <a:solidFill>
-                                  <a:schemeClr val="tx1"/>
-                                </a:solidFill>
-                                <a:latin typeface="+mn-lt"/>
-                                <a:ea typeface="+mn-ea"/>
-                                <a:cs typeface="+mn-cs"/>
-                              </a:defRPr>
-                            </a:lvl7pPr>
-                            <a:lvl8pPr marL="3200400" algn="l" defTabSz="914400" rtl="0" eaLnBrk="1" latinLnBrk="0" hangingPunct="1">
-                              <a:defRPr sz="1800" kern="1200">
-                                <a:solidFill>
-                                  <a:schemeClr val="tx1"/>
-                                </a:solidFill>
-                                <a:latin typeface="+mn-lt"/>
-                                <a:ea typeface="+mn-ea"/>
-                                <a:cs typeface="+mn-cs"/>
-                              </a:defRPr>
-                            </a:lvl8pPr>
-                            <a:lvl9pPr marL="3657600" algn="l" defTabSz="914400" rtl="0" eaLnBrk="1" latinLnBrk="0" hangingPunct="1">
-                              <a:defRPr sz="1800" kern="1200">
-                                <a:solidFill>
-                                  <a:schemeClr val="tx1"/>
-                                </a:solidFill>
-                                <a:latin typeface="+mn-lt"/>
-                                <a:ea typeface="+mn-ea"/>
-                                <a:cs typeface="+mn-cs"/>
-                              </a:defRPr>
-                            </a:lvl9pPr>
-                          </a:lstStyle>
-                          <a:p>
-                            <a:r>
-                              <a:rPr lang="zh-CN" altLang="en-US" dirty="0" smtClean="0"/>
-                              <a:t>全互联网</a:t>
-                            </a:r>
-                            <a:endParaRPr lang="zh-CN" altLang="en-US" dirty="0"/>
-                          </a:p>
-                        </a:txBody>
-                        <a:useSpRect/>
-                      </a:txSp>
-                    </a:sp>
-                  </a:grpSp>
-                </lc:lockedCanvas>
-              </a:graphicData>
-            </a:graphic>
-          </wp:inline>
-        </w:drawing>
+                        </wps:spPr>
+                        <wps:txbx>
+                          <w:txbxContent>
+                            <w:p>
+                              <w:pPr>
+                                <w:pStyle w:val="ac"/>
+                                <w:spacing w:before="0" w:beforeAutospacing="0" w:after="0" w:afterAutospacing="0"/>
+                                <w:ind w:firstLine="720"/>
+                              </w:pPr>
+                              <w:r>
+                                <w:rPr>
+                                  <w:rFonts w:asciiTheme="minorHAnsi" w:eastAsiaTheme="minorEastAsia" w:cstheme="minorBidi" w:hint="eastAsia"/>
+                                  <w:color w:val="000000" w:themeColor="text1"/>
+                                  <w:kern w:val="24"/>
+                                  <w:sz w:val="36"/>
+                                  <w:szCs w:val="36"/>
+                                </w:rPr>
+                                <w:t>全互联网</w:t>
+                              </w:r>
+                            </w:p>
+                          </w:txbxContent>
+                        </wps:txbx>
+                        <wps:bodyPr wrap="square" rtlCol="0">
+                          <a:spAutoFit/>
+                        </wps:bodyPr>
+                      </wps:wsp>
+                    </wpg:wgp>
+                  </a:graphicData>
+                </a:graphic>
+              </wp:inline>
+            </w:drawing>
+          </mc:Choice>
+          <mc:Fallback>
+            <w:pict>
+              <v:group id="组合 34" o:spid="_x0000_s1026" style="width:243.15pt;height:121.65pt;mso-position-horizontal-relative:char;mso-position-vertical-relative:line" coordorigin="28339,45811" coordsize="30882,15446" o:gfxdata="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">
+                <v:group id="组合 19" o:spid="_x0000_s1027" style="position:absolute;left:28339;top:45811;width:30882;height:15446" coordorigin="28339,45811" coordsize="30882,15446" o:gfxdata="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">
+                  <v:rect id="矩形 21" o:spid="_x0000_s1028" style="position:absolute;left:28339;top:45811;width:30882;height:15446;visibility:visible;mso-wrap-style:square;v-text-anchor:middle" o:gfxdata="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" fillcolor="#e5dfec [663]" strokecolor="red" strokeweight="2pt">
+                    <v:textbox>
+                      <w:txbxContent>
+                        <w:p>
+                          <w:pPr>
+                            <w:ind w:firstLine="480"/>
+                          </w:pPr>
+                        </w:p>
+                      </w:txbxContent>
+                    </v:textbox>
+                  </v:rect>
+                  <v:oval id="椭圆 22" o:spid="_x0000_s1029" style="position:absolute;left:39010;top:51176;width:9361;height:4321;visibility:visible;mso-wrap-style:square;v-text-anchor:middle" o:gfxdata="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" fillcolor="#4f81bd [3204]" strokecolor="#243f60 [1604]" strokeweight="2pt">
+                    <v:textbox>
+                      <w:txbxContent>
+                        <w:p>
+                          <w:pPr>
+                            <w:pStyle w:val="ac"/>
+                            <w:spacing w:before="0" w:beforeAutospacing="0" w:after="0" w:afterAutospacing="0"/>
+                            <w:ind w:firstLine="720"/>
+                            <w:jc w:val="center"/>
+                          </w:pPr>
+                          <w:r>
+                            <w:rPr>
+                              <w:rFonts w:asciiTheme="minorHAnsi" w:eastAsiaTheme="minorEastAsia" w:hAnsi="Calibri" w:cstheme="minorBidi"/>
+                              <w:color w:val="FFFFFF" w:themeColor="light1"/>
+                              <w:kern w:val="24"/>
+                              <w:sz w:val="36"/>
+                              <w:szCs w:val="36"/>
+                            </w:rPr>
+                            <w:t>P</w:t>
+                          </w:r>
+                        </w:p>
+                      </w:txbxContent>
+                    </v:textbox>
+                  </v:oval>
+                  <v:shapetype id="_x0000_t202" coordsize="21600,21600" o:spt="202" path="m,l,21600r21600,l21600,xe">
+                    <v:stroke joinstyle="miter"/>
+                    <v:path gradientshapeok="t" o:connecttype="rect"/>
+                  </v:shapetype>
+                  <v:shape id="TextBox 32" o:spid="_x0000_s1030" type="#_x0000_t202" style="position:absolute;left:31704;top:47483;width:8922;height:5054;visibility:visible;mso-wrap-style:square;v-text-anchor:top" o:gfxdata="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" filled="f" stroked="f">
+                    <v:textbox style="mso-fit-shape-to-text:t">
+                      <w:txbxContent>
+                        <w:p>
+                          <w:pPr>
+                            <w:pStyle w:val="ac"/>
+                            <w:spacing w:before="0" w:beforeAutospacing="0" w:after="0" w:afterAutospacing="0"/>
+                            <w:ind w:firstLine="720"/>
+                          </w:pPr>
+                          <w:r>
+                            <w:rPr>
+                              <w:rFonts w:asciiTheme="minorHAnsi" w:eastAsiaTheme="minorEastAsia" w:hAnsi="Calibri" w:cstheme="minorBidi"/>
+                              <w:color w:val="000000" w:themeColor="text1"/>
+                              <w:kern w:val="24"/>
+                              <w:sz w:val="36"/>
+                              <w:szCs w:val="36"/>
+                            </w:rPr>
+                            <w:t>N</w:t>
+                          </w:r>
+                        </w:p>
+                      </w:txbxContent>
+                    </v:textbox>
+                  </v:shape>
+                </v:group>
+                <v:shape id="TextBox 33" o:spid="_x0000_s1031" type="#_x0000_t202" style="position:absolute;left:44278;top:47971;width:13685;height:9194;visibility:visible;mso-wrap-style:square;v-text-anchor:top" o:gfxdata="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" filled="f" stroked="f">
+                  <v:textbox style="mso-fit-shape-to-text:t">
+                    <w:txbxContent>
+                      <w:p>
+                        <w:pPr>
+                          <w:pStyle w:val="ac"/>
+                          <w:spacing w:before="0" w:beforeAutospacing="0" w:after="0" w:afterAutospacing="0"/>
+                          <w:ind w:firstLine="720"/>
+                        </w:pPr>
+                        <w:r>
+                          <w:rPr>
+                            <w:rFonts w:asciiTheme="minorHAnsi" w:eastAsiaTheme="minorEastAsia" w:cstheme="minorBidi" w:hint="eastAsia"/>
+                            <w:color w:val="000000" w:themeColor="text1"/>
+                            <w:kern w:val="24"/>
+                            <w:sz w:val="36"/>
+                            <w:szCs w:val="36"/>
+                          </w:rPr>
+                          <w:t>全互联网</w:t>
+                        </w:r>
+                      </w:p>
+                    </w:txbxContent>
+                  </v:textbox>
+                </v:shape>
+                <w10:anchorlock/>
+              </v:group>
+            </w:pict>
+          </mc:Fallback>
+        </mc:AlternateContent>
       </w:r>
     </w:p>
     <w:p>
       <w:pPr>
         <w:pStyle w:val="a1"/>
         <w:ind w:firstLine="240"/>
-        <w:rPr>
-          <w:rFonts w:hint="eastAsia"/>
-        </w:rPr>
       </w:pPr>
       <w:r>
         <w:rPr>
@@ -42731,9 +42993,6 @@
       <w:pPr>
         <w:pStyle w:val="a1"/>
         <w:ind w:firstLine="240"/>
-        <w:rPr>
-          <w:rFonts w:hint="eastAsia"/>
-        </w:rPr>
       </w:pPr>
       <w:r>
         <w:rPr>
@@ -42752,9 +43011,6 @@
       <w:pPr>
         <w:pStyle w:val="a1"/>
         <w:ind w:firstLine="240"/>
-        <w:rPr>
-          <w:rFonts w:hint="eastAsia"/>
-        </w:rPr>
       </w:pPr>
       <w:r>
         <w:rPr>
@@ -42911,9 +43167,6 @@
       <w:pPr>
         <w:pStyle w:val="a1"/>
         <w:ind w:firstLine="240"/>
-        <w:rPr>
-          <w:rFonts w:hint="eastAsia"/>
-        </w:rPr>
       </w:pPr>
       <w:r>
         <w:rPr>
@@ -42970,9 +43223,6 @@
       <w:pPr>
         <w:pStyle w:val="a1"/>
         <w:ind w:firstLine="240"/>
-        <w:rPr>
-          <w:rFonts w:hint="eastAsia"/>
-        </w:rPr>
       </w:pPr>
       <w:r>
         <w:rPr>
@@ -43059,9 +43309,6 @@
       <w:pPr>
         <w:pStyle w:val="a1"/>
         <w:ind w:firstLine="240"/>
-        <w:rPr>
-          <w:rFonts w:hint="eastAsia"/>
-        </w:rPr>
       </w:pPr>
       <w:r>
         <w:rPr>
@@ -43130,9 +43377,6 @@
       <w:pPr>
         <w:pStyle w:val="a1"/>
         <w:ind w:firstLine="240"/>
-        <w:rPr>
-          <w:rFonts w:hint="eastAsia"/>
-        </w:rPr>
       </w:pPr>
       <w:r>
         <w:rPr>
@@ -43145,9 +43389,6 @@
       <w:pPr>
         <w:pStyle w:val="a1"/>
         <w:ind w:firstLine="240"/>
-        <w:rPr>
-          <w:rFonts w:hint="eastAsia"/>
-        </w:rPr>
       </w:pPr>
       <w:r>
         <w:rPr>
@@ -43220,1906 +43461,362 @@
       <w:pPr>
         <w:pStyle w:val="a1"/>
         <w:ind w:firstLine="240"/>
-        <w:rPr>
-          <w:rFonts w:hint="eastAsia"/>
-        </w:rPr>
-      </w:pPr>
-      <w:r>
-        <w:drawing>
-          <wp:inline distT="0" distB="0" distL="0" distR="0">
-            <wp:extent cx="5274310" cy="1894845"/>
-            <wp:effectExtent l="19050" t="0" r="0" b="0"/>
-            <wp:docPr id="15" name="对象 4"/>
-            <wp:cNvGraphicFramePr/>
-            <a:graphic xmlns:a="http://schemas.openxmlformats.org/drawingml/2006/main">
-              <a:graphicData uri="http://schemas.openxmlformats.org/drawingml/2006/lockedCanvas">
-                <lc:lockedCanvas xmlns:lc="http://schemas.openxmlformats.org/drawingml/2006/lockedCanvas">
-                  <a:nvGrpSpPr>
-                    <a:cNvPr id="0" name=""/>
-                    <a:cNvGrpSpPr/>
-                  </a:nvGrpSpPr>
-                  <a:grpSpPr>
-                    <a:xfrm>
-                      <a:off x="0" y="0"/>
-                      <a:ext cx="6890505" cy="2475385"/>
-                      <a:chOff x="757563" y="1916832"/>
-                      <a:chExt cx="6890505" cy="2475385"/>
-                    </a:xfrm>
-                  </a:grpSpPr>
-                  <a:grpSp>
-                    <a:nvGrpSpPr>
-                      <a:cNvPr id="6" name="组合 22"/>
-                      <a:cNvGrpSpPr>
-                        <a:grpSpLocks/>
-                      </a:cNvGrpSpPr>
-                    </a:nvGrpSpPr>
-                    <a:grpSpPr bwMode="auto">
-                      <a:xfrm>
-                        <a:off x="757563" y="2004617"/>
-                        <a:ext cx="3200400" cy="2387600"/>
-                        <a:chOff x="0" y="0"/>
-                        <a:chExt cx="32004" cy="23863"/>
-                      </a:xfrm>
-                    </a:grpSpPr>
-                    <a:grpSp>
-                      <a:nvGrpSpPr>
-                        <a:cNvPr id="3" name="组合 21"/>
-                        <a:cNvGrpSpPr>
-                          <a:grpSpLocks/>
-                        </a:cNvGrpSpPr>
-                      </a:nvGrpSpPr>
-                      <a:grpSpPr bwMode="auto">
+      </w:pPr>
+      <w:r>
+        <w:rPr>
+          <w:noProof/>
+        </w:rPr>
+        <mc:AlternateContent>
+          <mc:Choice Requires="wpg">
+            <w:drawing>
+              <wp:inline distT="0" distB="0" distL="0" distR="0" wp14:anchorId="22FAFFE2" wp14:editId="123758B2">
+                <wp:extent cx="6890505" cy="2475385"/>
+                <wp:effectExtent l="0" t="0" r="43815" b="1270"/>
+                <wp:docPr id="18" name="组合 18"/>
+                <wp:cNvGraphicFramePr/>
+                <a:graphic xmlns:a="http://schemas.openxmlformats.org/drawingml/2006/main">
+                  <a:graphicData uri="http://schemas.microsoft.com/office/word/2010/wordprocessingGroup">
+                    <wpg:wgp>
+                      <wpg:cNvGrpSpPr/>
+                      <wpg:grpSpPr>
                         <a:xfrm>
                           <a:off x="0" y="0"/>
-                          <a:ext cx="32004" cy="23863"/>
-                          <a:chOff x="0" y="0"/>
-                          <a:chExt cx="32004" cy="23863"/>
+                          <a:ext cx="6890505" cy="2475385"/>
+                          <a:chOff x="757563" y="1916832"/>
+                          <a:chExt cx="6890505" cy="2483885"/>
                         </a:xfrm>
-                      </a:grpSpPr>
-                      <a:grpSp>
-                        <a:nvGrpSpPr>
-                          <a:cNvPr id="5" name="组合 12"/>
-                          <a:cNvGrpSpPr>
+                      </wpg:grpSpPr>
+                      <wpg:grpSp>
+                        <wpg:cNvPr id="25" name="组合 25"/>
+                        <wpg:cNvGrpSpPr>
+                          <a:grpSpLocks/>
+                        </wpg:cNvGrpSpPr>
+                        <wpg:grpSpPr bwMode="auto">
+                          <a:xfrm>
+                            <a:off x="757563" y="2013017"/>
+                            <a:ext cx="3200400" cy="2387700"/>
+                            <a:chOff x="757563" y="2004701"/>
+                            <a:chExt cx="32004" cy="23864"/>
+                          </a:xfrm>
+                        </wpg:grpSpPr>
+                        <wpg:grpSp>
+                          <wpg:cNvPr id="41" name="组合 41"/>
+                          <wpg:cNvGrpSpPr>
                             <a:grpSpLocks/>
-                          </a:cNvGrpSpPr>
-                        </a:nvGrpSpPr>
-                        <a:grpSpPr bwMode="auto">
-                          <a:xfrm>
-                            <a:off x="0" y="0"/>
-                            <a:ext cx="32004" cy="23863"/>
-                            <a:chOff x="0" y="0"/>
-                            <a:chExt cx="32004" cy="23850"/>
-                          </a:xfrm>
-                        </a:grpSpPr>
-                        <a:sp>
-                          <a:nvSpPr>
-                            <a:cNvPr id="11" name="矩形 13"/>
-                            <a:cNvSpPr>
-                              <a:spLocks noChangeArrowheads="1"/>
-                            </a:cNvSpPr>
-                          </a:nvSpPr>
-                          <a:spPr bwMode="auto">
+                          </wpg:cNvGrpSpPr>
+                          <wpg:grpSpPr bwMode="auto">
                             <a:xfrm>
-                              <a:off x="12268" y="10363"/>
-                              <a:ext cx="7163" cy="5181"/>
+                              <a:off x="757563" y="2004701"/>
+                              <a:ext cx="32004" cy="23864"/>
+                              <a:chOff x="757563" y="2004701"/>
+                              <a:chExt cx="32004" cy="23864"/>
                             </a:xfrm>
-                            <a:prstGeom prst="rect">
-                              <a:avLst/>
-                            </a:prstGeom>
-                            <a:solidFill>
-                              <a:schemeClr val="bg1"/>
-                            </a:solidFill>
-                            <a:ln w="25400">
-                              <a:solidFill>
-                                <a:srgbClr val="FF0000"/>
-                              </a:solidFill>
-                              <a:miter lim="800000"/>
-                              <a:headEnd/>
-                              <a:tailEnd/>
-                            </a:ln>
-                          </a:spPr>
-                          <a:txSp>
-                            <a:txBody>
-                              <a:bodyPr vert="horz" wrap="square" lIns="91440" tIns="45720" rIns="91440" bIns="45720" numCol="1" anchor="ctr" anchorCtr="0" compatLnSpc="1">
+                          </wpg:grpSpPr>
+                          <wpg:grpSp>
+                            <wpg:cNvPr id="43" name="组合 43"/>
+                            <wpg:cNvGrpSpPr>
+                              <a:grpSpLocks/>
+                            </wpg:cNvGrpSpPr>
+                            <wpg:grpSpPr bwMode="auto">
+                              <a:xfrm>
+                                <a:off x="757563" y="2004701"/>
+                                <a:ext cx="32004" cy="23864"/>
+                                <a:chOff x="757563" y="2004617"/>
+                                <a:chExt cx="32004" cy="23850"/>
+                              </a:xfrm>
+                            </wpg:grpSpPr>
+                            <wps:wsp>
+                              <wps:cNvPr id="45" name="矩形 45"/>
+                              <wps:cNvSpPr>
+                                <a:spLocks noChangeArrowheads="1"/>
+                              </wps:cNvSpPr>
+                              <wps:spPr bwMode="auto">
+                                <a:xfrm>
+                                  <a:off x="769831" y="2014980"/>
+                                  <a:ext cx="7163" cy="5181"/>
+                                </a:xfrm>
+                                <a:prstGeom prst="rect">
+                                  <a:avLst/>
+                                </a:prstGeom>
+                                <a:solidFill>
+                                  <a:schemeClr val="bg1"/>
+                                </a:solidFill>
+                                <a:ln w="25400">
+                                  <a:solidFill>
+                                    <a:srgbClr val="FF0000"/>
+                                  </a:solidFill>
+                                  <a:miter lim="800000"/>
+                                  <a:headEnd/>
+                                  <a:tailEnd/>
+                                </a:ln>
+                              </wps:spPr>
+                              <wps:txbx>
+                                <w:txbxContent>
+                                  <w:p>
+                                    <w:pPr>
+                                      <w:ind w:firstLine="480"/>
+                                    </w:pPr>
+                                  </w:p>
+                                </w:txbxContent>
+                              </wps:txbx>
+                              <wps:bodyPr vert="horz" wrap="square" lIns="91440" tIns="45720" rIns="91440" bIns="45720" numCol="1" anchor="ctr" anchorCtr="0" compatLnSpc="1">
                                 <a:prstTxWarp prst="textNoShape">
                                   <a:avLst/>
                                 </a:prstTxWarp>
-                              </a:bodyPr>
-                              <a:lstStyle>
-                                <a:defPPr>
-                                  <a:defRPr lang="zh-CN"/>
-                                </a:defPPr>
-                                <a:lvl1pPr marL="0" algn="l" defTabSz="914400" rtl="0" eaLnBrk="1" latinLnBrk="0" hangingPunct="1">
-                                  <a:defRPr sz="1800" kern="1200">
-                                    <a:solidFill>
-                                      <a:schemeClr val="tx1"/>
-                                    </a:solidFill>
-                                    <a:latin typeface="+mn-lt"/>
-                                    <a:ea typeface="+mn-ea"/>
-                                    <a:cs typeface="+mn-cs"/>
-                                  </a:defRPr>
-                                </a:lvl1pPr>
-                                <a:lvl2pPr marL="457200" algn="l" defTabSz="914400" rtl="0" eaLnBrk="1" latinLnBrk="0" hangingPunct="1">
-                                  <a:defRPr sz="1800" kern="1200">
-                                    <a:solidFill>
-                                      <a:schemeClr val="tx1"/>
-                                    </a:solidFill>
-                                    <a:latin typeface="+mn-lt"/>
-                                    <a:ea typeface="+mn-ea"/>
-                                    <a:cs typeface="+mn-cs"/>
-                                  </a:defRPr>
-                                </a:lvl2pPr>
-                                <a:lvl3pPr marL="914400" algn="l" defTabSz="914400" rtl="0" eaLnBrk="1" latinLnBrk="0" hangingPunct="1">
-                                  <a:defRPr sz="1800" kern="1200">
-                                    <a:solidFill>
-                                      <a:schemeClr val="tx1"/>
-                                    </a:solidFill>
-                                    <a:latin typeface="+mn-lt"/>
-                                    <a:ea typeface="+mn-ea"/>
-                                    <a:cs typeface="+mn-cs"/>
-                                  </a:defRPr>
-                                </a:lvl3pPr>
-                                <a:lvl4pPr marL="1371600" algn="l" defTabSz="914400" rtl="0" eaLnBrk="1" latinLnBrk="0" hangingPunct="1">
-                                  <a:defRPr sz="1800" kern="1200">
-                                    <a:solidFill>
-                                      <a:schemeClr val="tx1"/>
-                                    </a:solidFill>
-                                    <a:latin typeface="+mn-lt"/>
-                                    <a:ea typeface="+mn-ea"/>
-                                    <a:cs typeface="+mn-cs"/>
-                                  </a:defRPr>
-                                </a:lvl4pPr>
-                                <a:lvl5pPr marL="1828800" algn="l" defTabSz="914400" rtl="0" eaLnBrk="1" latinLnBrk="0" hangingPunct="1">
-                                  <a:defRPr sz="1800" kern="1200">
-                                    <a:solidFill>
-                                      <a:schemeClr val="tx1"/>
-                                    </a:solidFill>
-                                    <a:latin typeface="+mn-lt"/>
-                                    <a:ea typeface="+mn-ea"/>
-                                    <a:cs typeface="+mn-cs"/>
-                                  </a:defRPr>
-                                </a:lvl5pPr>
-                                <a:lvl6pPr marL="2286000" algn="l" defTabSz="914400" rtl="0" eaLnBrk="1" latinLnBrk="0" hangingPunct="1">
-                                  <a:defRPr sz="1800" kern="1200">
-                                    <a:solidFill>
-                                      <a:schemeClr val="tx1"/>
-                                    </a:solidFill>
-                                    <a:latin typeface="+mn-lt"/>
-                                    <a:ea typeface="+mn-ea"/>
-                                    <a:cs typeface="+mn-cs"/>
-                                  </a:defRPr>
-                                </a:lvl6pPr>
-                                <a:lvl7pPr marL="2743200" algn="l" defTabSz="914400" rtl="0" eaLnBrk="1" latinLnBrk="0" hangingPunct="1">
-                                  <a:defRPr sz="1800" kern="1200">
-                                    <a:solidFill>
-                                      <a:schemeClr val="tx1"/>
-                                    </a:solidFill>
-                                    <a:latin typeface="+mn-lt"/>
-                                    <a:ea typeface="+mn-ea"/>
-                                    <a:cs typeface="+mn-cs"/>
-                                  </a:defRPr>
-                                </a:lvl7pPr>
-                                <a:lvl8pPr marL="3200400" algn="l" defTabSz="914400" rtl="0" eaLnBrk="1" latinLnBrk="0" hangingPunct="1">
-                                  <a:defRPr sz="1800" kern="1200">
-                                    <a:solidFill>
-                                      <a:schemeClr val="tx1"/>
-                                    </a:solidFill>
-                                    <a:latin typeface="+mn-lt"/>
-                                    <a:ea typeface="+mn-ea"/>
-                                    <a:cs typeface="+mn-cs"/>
-                                  </a:defRPr>
-                                </a:lvl8pPr>
-                                <a:lvl9pPr marL="3657600" algn="l" defTabSz="914400" rtl="0" eaLnBrk="1" latinLnBrk="0" hangingPunct="1">
-                                  <a:defRPr sz="1800" kern="1200">
-                                    <a:solidFill>
-                                      <a:schemeClr val="tx1"/>
-                                    </a:solidFill>
-                                    <a:latin typeface="+mn-lt"/>
-                                    <a:ea typeface="+mn-ea"/>
-                                    <a:cs typeface="+mn-cs"/>
-                                  </a:defRPr>
-                                </a:lvl9pPr>
-                              </a:lstStyle>
-                              <a:p>
-                                <a:endParaRPr lang="zh-CN" altLang="en-US"/>
-                              </a:p>
-                            </a:txBody>
-                            <a:useSpRect/>
-                          </a:txSp>
-                        </a:sp>
-                        <a:sp>
-                          <a:nvSpPr>
-                            <a:cNvPr id="12" name="直接箭头连接符 14"/>
-                            <a:cNvSpPr>
-                              <a:spLocks noChangeShapeType="1"/>
-                            </a:cNvSpPr>
-                          </a:nvSpPr>
-                          <a:spPr bwMode="auto">
-                            <a:xfrm>
-                              <a:off x="0" y="12649"/>
-                              <a:ext cx="32004" cy="76"/>
-                            </a:xfrm>
-                            <a:prstGeom prst="straightConnector1">
-                              <a:avLst/>
-                            </a:prstGeom>
-                            <a:noFill/>
-                            <a:ln w="9525">
-                              <a:solidFill>
-                                <a:srgbClr val="E40B00"/>
-                              </a:solidFill>
-                              <a:round/>
-                              <a:headEnd/>
-                              <a:tailEnd type="arrow" w="med" len="med"/>
-                            </a:ln>
-                            <a:extLst>
-                              <a:ext uri="{909E8E84-426E-40DD-AFC4-6F175D3DCCD1}">
-                                <a14:hiddenFill xmlns:p="http://schemas.openxmlformats.org/presentationml/2006/main" xmlns:a14="http://schemas.microsoft.com/office/drawing/2010/main" xmlns="">
-                                  <a:noFill/>
-                                </a14:hiddenFill>
-                              </a:ext>
-                            </a:extLst>
-                          </a:spPr>
-                          <a:txSp>
-                            <a:txBody>
-                              <a:bodyPr vert="horz" wrap="square" lIns="91440" tIns="45720" rIns="91440" bIns="45720" numCol="1" anchor="t" anchorCtr="0" compatLnSpc="1">
+                              </wps:bodyPr>
+                            </wps:wsp>
+                            <wps:wsp>
+                              <wps:cNvPr id="46" name="直接箭头连接符 46"/>
+                              <wps:cNvSpPr>
+                                <a:spLocks noChangeShapeType="1"/>
+                              </wps:cNvSpPr>
+                              <wps:spPr bwMode="auto">
+                                <a:xfrm>
+                                  <a:off x="757563" y="2017266"/>
+                                  <a:ext cx="32004" cy="76"/>
+                                </a:xfrm>
+                                <a:prstGeom prst="straightConnector1">
+                                  <a:avLst/>
+                                </a:prstGeom>
+                                <a:noFill/>
+                                <a:ln w="9525">
+                                  <a:solidFill>
+                                    <a:srgbClr val="E40B00"/>
+                                  </a:solidFill>
+                                  <a:round/>
+                                  <a:headEnd/>
+                                  <a:tailEnd type="arrow" w="med" len="med"/>
+                                </a:ln>
+                                <a:extLst>
+                                  <a:ext uri="{909E8E84-426E-40DD-AFC4-6F175D3DCCD1}">
+                                    <a14:hiddenFill xmlns:a14="http://schemas.microsoft.com/office/drawing/2010/main">
+                                      <a:noFill/>
+                                    </a14:hiddenFill>
+                                  </a:ext>
+                                </a:extLst>
+                              </wps:spPr>
+                              <wps:txbx>
+                                <w:txbxContent>
+                                  <w:p>
+                                    <w:pPr>
+                                      <w:ind w:firstLine="480"/>
+                                    </w:pPr>
+                                  </w:p>
+                                </w:txbxContent>
+                              </wps:txbx>
+                              <wps:bodyPr vert="horz" wrap="square" lIns="91440" tIns="45720" rIns="91440" bIns="45720" numCol="1" anchor="t" anchorCtr="0" compatLnSpc="1">
                                 <a:prstTxWarp prst="textNoShape">
                                   <a:avLst/>
                                 </a:prstTxWarp>
-                              </a:bodyPr>
-                              <a:lstStyle>
-                                <a:defPPr>
-                                  <a:defRPr lang="zh-CN"/>
-                                </a:defPPr>
-                                <a:lvl1pPr marL="0" algn="l" defTabSz="914400" rtl="0" eaLnBrk="1" latinLnBrk="0" hangingPunct="1">
-                                  <a:defRPr sz="1800" kern="1200">
-                                    <a:solidFill>
-                                      <a:schemeClr val="tx1"/>
-                                    </a:solidFill>
-                                    <a:latin typeface="+mn-lt"/>
-                                    <a:ea typeface="+mn-ea"/>
-                                    <a:cs typeface="+mn-cs"/>
-                                  </a:defRPr>
-                                </a:lvl1pPr>
-                                <a:lvl2pPr marL="457200" algn="l" defTabSz="914400" rtl="0" eaLnBrk="1" latinLnBrk="0" hangingPunct="1">
-                                  <a:defRPr sz="1800" kern="1200">
-                                    <a:solidFill>
-                                      <a:schemeClr val="tx1"/>
-                                    </a:solidFill>
-                                    <a:latin typeface="+mn-lt"/>
-                                    <a:ea typeface="+mn-ea"/>
-                                    <a:cs typeface="+mn-cs"/>
-                                  </a:defRPr>
-                                </a:lvl2pPr>
-                                <a:lvl3pPr marL="914400" algn="l" defTabSz="914400" rtl="0" eaLnBrk="1" latinLnBrk="0" hangingPunct="1">
-                                  <a:defRPr sz="1800" kern="1200">
-                                    <a:solidFill>
-                                      <a:schemeClr val="tx1"/>
-                                    </a:solidFill>
-                                    <a:latin typeface="+mn-lt"/>
-                                    <a:ea typeface="+mn-ea"/>
-                                    <a:cs typeface="+mn-cs"/>
-                                  </a:defRPr>
-                                </a:lvl3pPr>
-                                <a:lvl4pPr marL="1371600" algn="l" defTabSz="914400" rtl="0" eaLnBrk="1" latinLnBrk="0" hangingPunct="1">
-                                  <a:defRPr sz="1800" kern="1200">
-                                    <a:solidFill>
-                                      <a:schemeClr val="tx1"/>
-                                    </a:solidFill>
-                                    <a:latin typeface="+mn-lt"/>
-                                    <a:ea typeface="+mn-ea"/>
-                                    <a:cs typeface="+mn-cs"/>
-                                  </a:defRPr>
-                                </a:lvl4pPr>
-                                <a:lvl5pPr marL="1828800" algn="l" defTabSz="914400" rtl="0" eaLnBrk="1" latinLnBrk="0" hangingPunct="1">
-                                  <a:defRPr sz="1800" kern="1200">
-                                    <a:solidFill>
-                                      <a:schemeClr val="tx1"/>
-                                    </a:solidFill>
-                                    <a:latin typeface="+mn-lt"/>
-                                    <a:ea typeface="+mn-ea"/>
-                                    <a:cs typeface="+mn-cs"/>
-                                  </a:defRPr>
-                                </a:lvl5pPr>
-                                <a:lvl6pPr marL="2286000" algn="l" defTabSz="914400" rtl="0" eaLnBrk="1" latinLnBrk="0" hangingPunct="1">
-                                  <a:defRPr sz="1800" kern="1200">
-                                    <a:solidFill>
-                                      <a:schemeClr val="tx1"/>
-                                    </a:solidFill>
-                                    <a:latin typeface="+mn-lt"/>
-                                    <a:ea typeface="+mn-ea"/>
-                                    <a:cs typeface="+mn-cs"/>
-                                  </a:defRPr>
-                                </a:lvl6pPr>
-                                <a:lvl7pPr marL="2743200" algn="l" defTabSz="914400" rtl="0" eaLnBrk="1" latinLnBrk="0" hangingPunct="1">
-                                  <a:defRPr sz="1800" kern="1200">
-                                    <a:solidFill>
-                                      <a:schemeClr val="tx1"/>
-                                    </a:solidFill>
-                                    <a:latin typeface="+mn-lt"/>
-                                    <a:ea typeface="+mn-ea"/>
-                                    <a:cs typeface="+mn-cs"/>
-                                  </a:defRPr>
-                                </a:lvl7pPr>
-                                <a:lvl8pPr marL="3200400" algn="l" defTabSz="914400" rtl="0" eaLnBrk="1" latinLnBrk="0" hangingPunct="1">
-                                  <a:defRPr sz="1800" kern="1200">
-                                    <a:solidFill>
-                                      <a:schemeClr val="tx1"/>
-                                    </a:solidFill>
-                                    <a:latin typeface="+mn-lt"/>
-                                    <a:ea typeface="+mn-ea"/>
-                                    <a:cs typeface="+mn-cs"/>
-                                  </a:defRPr>
-                                </a:lvl8pPr>
-                                <a:lvl9pPr marL="3657600" algn="l" defTabSz="914400" rtl="0" eaLnBrk="1" latinLnBrk="0" hangingPunct="1">
-                                  <a:defRPr sz="1800" kern="1200">
-                                    <a:solidFill>
-                                      <a:schemeClr val="tx1"/>
-                                    </a:solidFill>
-                                    <a:latin typeface="+mn-lt"/>
-                                    <a:ea typeface="+mn-ea"/>
-                                    <a:cs typeface="+mn-cs"/>
-                                  </a:defRPr>
-                                </a:lvl9pPr>
-                              </a:lstStyle>
-                              <a:p>
-                                <a:endParaRPr lang="zh-CN" altLang="en-US"/>
-                              </a:p>
-                            </a:txBody>
-                            <a:useSpRect/>
-                          </a:txSp>
-                        </a:sp>
-                        <a:sp>
-                          <a:nvSpPr>
-                            <a:cNvPr id="13" name="直接箭头连接符 15"/>
-                            <a:cNvSpPr>
-                              <a:spLocks noChangeShapeType="1"/>
-                            </a:cNvSpPr>
-                          </a:nvSpPr>
-                          <a:spPr bwMode="auto">
-                            <a:xfrm flipH="1">
-                              <a:off x="16230" y="0"/>
-                              <a:ext cx="153" cy="23850"/>
-                            </a:xfrm>
-                            <a:prstGeom prst="straightConnector1">
-                              <a:avLst/>
-                            </a:prstGeom>
-                            <a:noFill/>
-                            <a:ln w="9525">
-                              <a:solidFill>
-                                <a:srgbClr val="E40B00"/>
-                              </a:solidFill>
-                              <a:round/>
-                              <a:headEnd type="triangle" w="med" len="med"/>
-                              <a:tailEnd/>
-                            </a:ln>
-                            <a:extLst>
-                              <a:ext uri="{909E8E84-426E-40DD-AFC4-6F175D3DCCD1}">
-                                <a14:hiddenFill xmlns:p="http://schemas.openxmlformats.org/presentationml/2006/main" xmlns:a14="http://schemas.microsoft.com/office/drawing/2010/main" xmlns="">
-                                  <a:noFill/>
-                                </a14:hiddenFill>
-                              </a:ext>
-                            </a:extLst>
-                          </a:spPr>
-                          <a:txSp>
-                            <a:txBody>
-                              <a:bodyPr vert="horz" wrap="square" lIns="91440" tIns="45720" rIns="91440" bIns="45720" numCol="1" anchor="t" anchorCtr="0" compatLnSpc="1">
+                              </wps:bodyPr>
+                            </wps:wsp>
+                            <wps:wsp>
+                              <wps:cNvPr id="47" name="直接箭头连接符 47"/>
+                              <wps:cNvSpPr>
+                                <a:spLocks noChangeShapeType="1"/>
+                              </wps:cNvSpPr>
+                              <wps:spPr bwMode="auto">
+                                <a:xfrm flipH="1">
+                                  <a:off x="773793" y="2004617"/>
+                                  <a:ext cx="153" cy="23850"/>
+                                </a:xfrm>
+                                <a:prstGeom prst="straightConnector1">
+                                  <a:avLst/>
+                                </a:prstGeom>
+                                <a:noFill/>
+                                <a:ln w="9525">
+                                  <a:solidFill>
+                                    <a:srgbClr val="E40B00"/>
+                                  </a:solidFill>
+                                  <a:round/>
+                                  <a:headEnd type="triangle" w="med" len="med"/>
+                                  <a:tailEnd/>
+                                </a:ln>
+                                <a:extLst>
+                                  <a:ext uri="{909E8E84-426E-40DD-AFC4-6F175D3DCCD1}">
+                                    <a14:hiddenFill xmlns:a14="http://schemas.microsoft.com/office/drawing/2010/main">
+                                      <a:noFill/>
+                                    </a14:hiddenFill>
+                                  </a:ext>
+                                </a:extLst>
+                              </wps:spPr>
+                              <wps:txbx>
+                                <w:txbxContent>
+                                  <w:p>
+                                    <w:pPr>
+                                      <w:ind w:firstLine="480"/>
+                                    </w:pPr>
+                                  </w:p>
+                                </w:txbxContent>
+                              </wps:txbx>
+                              <wps:bodyPr vert="horz" wrap="square" lIns="91440" tIns="45720" rIns="91440" bIns="45720" numCol="1" anchor="t" anchorCtr="0" compatLnSpc="1">
                                 <a:prstTxWarp prst="textNoShape">
                                   <a:avLst/>
                                 </a:prstTxWarp>
-                              </a:bodyPr>
-                              <a:lstStyle>
-                                <a:defPPr>
-                                  <a:defRPr lang="zh-CN"/>
-                                </a:defPPr>
-                                <a:lvl1pPr marL="0" algn="l" defTabSz="914400" rtl="0" eaLnBrk="1" latinLnBrk="0" hangingPunct="1">
-                                  <a:defRPr sz="1800" kern="1200">
-                                    <a:solidFill>
-                                      <a:schemeClr val="tx1"/>
-                                    </a:solidFill>
-                                    <a:latin typeface="+mn-lt"/>
-                                    <a:ea typeface="+mn-ea"/>
-                                    <a:cs typeface="+mn-cs"/>
-                                  </a:defRPr>
-                                </a:lvl1pPr>
-                                <a:lvl2pPr marL="457200" algn="l" defTabSz="914400" rtl="0" eaLnBrk="1" latinLnBrk="0" hangingPunct="1">
-                                  <a:defRPr sz="1800" kern="1200">
-                                    <a:solidFill>
-                                      <a:schemeClr val="tx1"/>
-                                    </a:solidFill>
-                                    <a:latin typeface="+mn-lt"/>
-                                    <a:ea typeface="+mn-ea"/>
-                                    <a:cs typeface="+mn-cs"/>
-                                  </a:defRPr>
-                                </a:lvl2pPr>
-                                <a:lvl3pPr marL="914400" algn="l" defTabSz="914400" rtl="0" eaLnBrk="1" latinLnBrk="0" hangingPunct="1">
-                                  <a:defRPr sz="1800" kern="1200">
-                                    <a:solidFill>
-                                      <a:schemeClr val="tx1"/>
-                                    </a:solidFill>
-                                    <a:latin typeface="+mn-lt"/>
-                                    <a:ea typeface="+mn-ea"/>
-                                    <a:cs typeface="+mn-cs"/>
-                                  </a:defRPr>
-                                </a:lvl3pPr>
-                                <a:lvl4pPr marL="1371600" algn="l" defTabSz="914400" rtl="0" eaLnBrk="1" latinLnBrk="0" hangingPunct="1">
-                                  <a:defRPr sz="1800" kern="1200">
-                                    <a:solidFill>
-                                      <a:schemeClr val="tx1"/>
-                                    </a:solidFill>
-                                    <a:latin typeface="+mn-lt"/>
-                                    <a:ea typeface="+mn-ea"/>
-                                    <a:cs typeface="+mn-cs"/>
-                                  </a:defRPr>
-                                </a:lvl4pPr>
-                                <a:lvl5pPr marL="1828800" algn="l" defTabSz="914400" rtl="0" eaLnBrk="1" latinLnBrk="0" hangingPunct="1">
-                                  <a:defRPr sz="1800" kern="1200">
-                                    <a:solidFill>
-                                      <a:schemeClr val="tx1"/>
-                                    </a:solidFill>
-                                    <a:latin typeface="+mn-lt"/>
-                                    <a:ea typeface="+mn-ea"/>
-                                    <a:cs typeface="+mn-cs"/>
-                                  </a:defRPr>
-                                </a:lvl5pPr>
-                                <a:lvl6pPr marL="2286000" algn="l" defTabSz="914400" rtl="0" eaLnBrk="1" latinLnBrk="0" hangingPunct="1">
-                                  <a:defRPr sz="1800" kern="1200">
-                                    <a:solidFill>
-                                      <a:schemeClr val="tx1"/>
-                                    </a:solidFill>
-                                    <a:latin typeface="+mn-lt"/>
-                                    <a:ea typeface="+mn-ea"/>
-                                    <a:cs typeface="+mn-cs"/>
-                                  </a:defRPr>
-                                </a:lvl6pPr>
-                                <a:lvl7pPr marL="2743200" algn="l" defTabSz="914400" rtl="0" eaLnBrk="1" latinLnBrk="0" hangingPunct="1">
-                                  <a:defRPr sz="1800" kern="1200">
-                                    <a:solidFill>
-                                      <a:schemeClr val="tx1"/>
-                                    </a:solidFill>
-                                    <a:latin typeface="+mn-lt"/>
-                                    <a:ea typeface="+mn-ea"/>
-                                    <a:cs typeface="+mn-cs"/>
-                                  </a:defRPr>
-                                </a:lvl7pPr>
-                                <a:lvl8pPr marL="3200400" algn="l" defTabSz="914400" rtl="0" eaLnBrk="1" latinLnBrk="0" hangingPunct="1">
-                                  <a:defRPr sz="1800" kern="1200">
-                                    <a:solidFill>
-                                      <a:schemeClr val="tx1"/>
-                                    </a:solidFill>
-                                    <a:latin typeface="+mn-lt"/>
-                                    <a:ea typeface="+mn-ea"/>
-                                    <a:cs typeface="+mn-cs"/>
-                                  </a:defRPr>
-                                </a:lvl8pPr>
-                                <a:lvl9pPr marL="3657600" algn="l" defTabSz="914400" rtl="0" eaLnBrk="1" latinLnBrk="0" hangingPunct="1">
-                                  <a:defRPr sz="1800" kern="1200">
-                                    <a:solidFill>
-                                      <a:schemeClr val="tx1"/>
-                                    </a:solidFill>
-                                    <a:latin typeface="+mn-lt"/>
-                                    <a:ea typeface="+mn-ea"/>
-                                    <a:cs typeface="+mn-cs"/>
-                                  </a:defRPr>
-                                </a:lvl9pPr>
-                              </a:lstStyle>
-                              <a:p>
-                                <a:endParaRPr lang="zh-CN" altLang="en-US"/>
-                              </a:p>
-                            </a:txBody>
-                            <a:useSpRect/>
-                          </a:txSp>
-                        </a:sp>
-                        <a:sp>
-                          <a:nvSpPr>
-                            <a:cNvPr id="14" name="矩形 16"/>
-                            <a:cNvSpPr>
-                              <a:spLocks noChangeArrowheads="1"/>
-                            </a:cNvSpPr>
-                          </a:nvSpPr>
-                          <a:spPr bwMode="auto">
-                            <a:xfrm>
-                              <a:off x="22021" y="5181"/>
-                              <a:ext cx="7163" cy="5182"/>
-                            </a:xfrm>
-                            <a:prstGeom prst="rect">
-                              <a:avLst/>
-                            </a:prstGeom>
-                            <a:solidFill>
-                              <a:srgbClr val="FFFF00"/>
-                            </a:solidFill>
-                            <a:ln w="25400">
-                              <a:solidFill>
-                                <a:srgbClr val="FF0000"/>
-                              </a:solidFill>
-                              <a:miter lim="800000"/>
-                              <a:headEnd/>
-                              <a:tailEnd/>
-                            </a:ln>
-                          </a:spPr>
-                          <a:txSp>
-                            <a:txBody>
-                              <a:bodyPr vert="horz" wrap="square" lIns="91440" tIns="45720" rIns="91440" bIns="45720" numCol="1" anchor="ctr" anchorCtr="0" compatLnSpc="1">
+                              </wps:bodyPr>
+                            </wps:wsp>
+                            <wps:wsp>
+                              <wps:cNvPr id="48" name="矩形 48"/>
+                              <wps:cNvSpPr>
+                                <a:spLocks noChangeArrowheads="1"/>
+                              </wps:cNvSpPr>
+                              <wps:spPr bwMode="auto">
+                                <a:xfrm>
+                                  <a:off x="779584" y="2009798"/>
+                                  <a:ext cx="7163" cy="5182"/>
+                                </a:xfrm>
+                                <a:prstGeom prst="rect">
+                                  <a:avLst/>
+                                </a:prstGeom>
+                                <a:solidFill>
+                                  <a:srgbClr val="FFFF00"/>
+                                </a:solidFill>
+                                <a:ln w="25400">
+                                  <a:solidFill>
+                                    <a:srgbClr val="FF0000"/>
+                                  </a:solidFill>
+                                  <a:miter lim="800000"/>
+                                  <a:headEnd/>
+                                  <a:tailEnd/>
+                                </a:ln>
+                              </wps:spPr>
+                              <wps:txbx>
+                                <w:txbxContent>
+                                  <w:p>
+                                    <w:pPr>
+                                      <w:ind w:firstLine="480"/>
+                                    </w:pPr>
+                                  </w:p>
+                                </w:txbxContent>
+                              </wps:txbx>
+                              <wps:bodyPr vert="horz" wrap="square" lIns="91440" tIns="45720" rIns="91440" bIns="45720" numCol="1" anchor="ctr" anchorCtr="0" compatLnSpc="1">
                                 <a:prstTxWarp prst="textNoShape">
                                   <a:avLst/>
                                 </a:prstTxWarp>
-                              </a:bodyPr>
-                              <a:lstStyle>
-                                <a:defPPr>
-                                  <a:defRPr lang="zh-CN"/>
-                                </a:defPPr>
-                                <a:lvl1pPr marL="0" algn="l" defTabSz="914400" rtl="0" eaLnBrk="1" latinLnBrk="0" hangingPunct="1">
-                                  <a:defRPr sz="1800" kern="1200">
-                                    <a:solidFill>
-                                      <a:schemeClr val="tx1"/>
-                                    </a:solidFill>
-                                    <a:latin typeface="+mn-lt"/>
-                                    <a:ea typeface="+mn-ea"/>
-                                    <a:cs typeface="+mn-cs"/>
-                                  </a:defRPr>
-                                </a:lvl1pPr>
-                                <a:lvl2pPr marL="457200" algn="l" defTabSz="914400" rtl="0" eaLnBrk="1" latinLnBrk="0" hangingPunct="1">
-                                  <a:defRPr sz="1800" kern="1200">
-                                    <a:solidFill>
-                                      <a:schemeClr val="tx1"/>
-                                    </a:solidFill>
-                                    <a:latin typeface="+mn-lt"/>
-                                    <a:ea typeface="+mn-ea"/>
-                                    <a:cs typeface="+mn-cs"/>
-                                  </a:defRPr>
-                                </a:lvl2pPr>
-                                <a:lvl3pPr marL="914400" algn="l" defTabSz="914400" rtl="0" eaLnBrk="1" latinLnBrk="0" hangingPunct="1">
-                                  <a:defRPr sz="1800" kern="1200">
-                                    <a:solidFill>
-                                      <a:schemeClr val="tx1"/>
-                                    </a:solidFill>
-                                    <a:latin typeface="+mn-lt"/>
-                                    <a:ea typeface="+mn-ea"/>
-                                    <a:cs typeface="+mn-cs"/>
-                                  </a:defRPr>
-                                </a:lvl3pPr>
-                                <a:lvl4pPr marL="1371600" algn="l" defTabSz="914400" rtl="0" eaLnBrk="1" latinLnBrk="0" hangingPunct="1">
-                                  <a:defRPr sz="1800" kern="1200">
-                                    <a:solidFill>
-                                      <a:schemeClr val="tx1"/>
-                                    </a:solidFill>
-                                    <a:latin typeface="+mn-lt"/>
-                                    <a:ea typeface="+mn-ea"/>
-                                    <a:cs typeface="+mn-cs"/>
-                                  </a:defRPr>
-                                </a:lvl4pPr>
-                                <a:lvl5pPr marL="1828800" algn="l" defTabSz="914400" rtl="0" eaLnBrk="1" latinLnBrk="0" hangingPunct="1">
-                                  <a:defRPr sz="1800" kern="1200">
-                                    <a:solidFill>
-                                      <a:schemeClr val="tx1"/>
-                                    </a:solidFill>
-                                    <a:latin typeface="+mn-lt"/>
-                                    <a:ea typeface="+mn-ea"/>
-                                    <a:cs typeface="+mn-cs"/>
-                                  </a:defRPr>
-                                </a:lvl5pPr>
-                                <a:lvl6pPr marL="2286000" algn="l" defTabSz="914400" rtl="0" eaLnBrk="1" latinLnBrk="0" hangingPunct="1">
-                                  <a:defRPr sz="1800" kern="1200">
-                                    <a:solidFill>
-                                      <a:schemeClr val="tx1"/>
-                                    </a:solidFill>
-                                    <a:latin typeface="+mn-lt"/>
-                                    <a:ea typeface="+mn-ea"/>
-                                    <a:cs typeface="+mn-cs"/>
-                                  </a:defRPr>
-                                </a:lvl6pPr>
-                                <a:lvl7pPr marL="2743200" algn="l" defTabSz="914400" rtl="0" eaLnBrk="1" latinLnBrk="0" hangingPunct="1">
-                                  <a:defRPr sz="1800" kern="1200">
-                                    <a:solidFill>
-                                      <a:schemeClr val="tx1"/>
-                                    </a:solidFill>
-                                    <a:latin typeface="+mn-lt"/>
-                                    <a:ea typeface="+mn-ea"/>
-                                    <a:cs typeface="+mn-cs"/>
-                                  </a:defRPr>
-                                </a:lvl7pPr>
-                                <a:lvl8pPr marL="3200400" algn="l" defTabSz="914400" rtl="0" eaLnBrk="1" latinLnBrk="0" hangingPunct="1">
-                                  <a:defRPr sz="1800" kern="1200">
-                                    <a:solidFill>
-                                      <a:schemeClr val="tx1"/>
-                                    </a:solidFill>
-                                    <a:latin typeface="+mn-lt"/>
-                                    <a:ea typeface="+mn-ea"/>
-                                    <a:cs typeface="+mn-cs"/>
-                                  </a:defRPr>
-                                </a:lvl8pPr>
-                                <a:lvl9pPr marL="3657600" algn="l" defTabSz="914400" rtl="0" eaLnBrk="1" latinLnBrk="0" hangingPunct="1">
-                                  <a:defRPr sz="1800" kern="1200">
-                                    <a:solidFill>
-                                      <a:schemeClr val="tx1"/>
-                                    </a:solidFill>
-                                    <a:latin typeface="+mn-lt"/>
-                                    <a:ea typeface="+mn-ea"/>
-                                    <a:cs typeface="+mn-cs"/>
-                                  </a:defRPr>
-                                </a:lvl9pPr>
-                              </a:lstStyle>
-                              <a:p>
-                                <a:endParaRPr lang="zh-CN" altLang="en-US"/>
-                              </a:p>
-                            </a:txBody>
-                            <a:useSpRect/>
-                          </a:txSp>
-                        </a:sp>
-                        <a:sp>
-                          <a:nvSpPr>
-                            <a:cNvPr id="15" name="直接连接符 17"/>
-                            <a:cNvSpPr>
-                              <a:spLocks noChangeShapeType="1"/>
-                            </a:cNvSpPr>
-                          </a:nvSpPr>
-                          <a:spPr bwMode="auto">
-                            <a:xfrm>
-                              <a:off x="15163" y="2895"/>
-                              <a:ext cx="11202" cy="14935"/>
-                            </a:xfrm>
-                            <a:prstGeom prst="line">
-                              <a:avLst/>
-                            </a:prstGeom>
-                            <a:noFill/>
-                            <a:ln w="25400">
-                              <a:solidFill>
-                                <a:srgbClr val="7030A0"/>
-                              </a:solidFill>
-                              <a:round/>
-                              <a:headEnd/>
-                              <a:tailEnd/>
-                            </a:ln>
-                            <a:extLst>
-                              <a:ext uri="{909E8E84-426E-40DD-AFC4-6F175D3DCCD1}">
-                                <a14:hiddenFill xmlns:p="http://schemas.openxmlformats.org/presentationml/2006/main" xmlns:a14="http://schemas.microsoft.com/office/drawing/2010/main" xmlns="">
-                                  <a:noFill/>
-                                </a14:hiddenFill>
-                              </a:ext>
-                            </a:extLst>
-                          </a:spPr>
-                          <a:txSp>
-                            <a:txBody>
-                              <a:bodyPr vert="horz" wrap="square" lIns="91440" tIns="45720" rIns="91440" bIns="45720" numCol="1" anchor="t" anchorCtr="0" compatLnSpc="1">
+                              </wps:bodyPr>
+                            </wps:wsp>
+                            <wps:wsp>
+                              <wps:cNvPr id="49" name="直接连接符 49"/>
+                              <wps:cNvSpPr>
+                                <a:spLocks noChangeShapeType="1"/>
+                              </wps:cNvSpPr>
+                              <wps:spPr bwMode="auto">
+                                <a:xfrm>
+                                  <a:off x="772726" y="2007512"/>
+                                  <a:ext cx="11202" cy="14935"/>
+                                </a:xfrm>
+                                <a:prstGeom prst="line">
+                                  <a:avLst/>
+                                </a:prstGeom>
+                                <a:noFill/>
+                                <a:ln w="25400">
+                                  <a:solidFill>
+                                    <a:srgbClr val="7030A0"/>
+                                  </a:solidFill>
+                                  <a:round/>
+                                  <a:headEnd/>
+                                  <a:tailEnd/>
+                                </a:ln>
+                                <a:extLst>
+                                  <a:ext uri="{909E8E84-426E-40DD-AFC4-6F175D3DCCD1}">
+                                    <a14:hiddenFill xmlns:a14="http://schemas.microsoft.com/office/drawing/2010/main">
+                                      <a:noFill/>
+                                    </a14:hiddenFill>
+                                  </a:ext>
+                                </a:extLst>
+                              </wps:spPr>
+                              <wps:txbx>
+                                <w:txbxContent>
+                                  <w:p>
+                                    <w:pPr>
+                                      <w:ind w:firstLine="480"/>
+                                    </w:pPr>
+                                  </w:p>
+                                </w:txbxContent>
+                              </wps:txbx>
+                              <wps:bodyPr vert="horz" wrap="square" lIns="91440" tIns="45720" rIns="91440" bIns="45720" numCol="1" anchor="t" anchorCtr="0" compatLnSpc="1">
                                 <a:prstTxWarp prst="textNoShape">
                                   <a:avLst/>
                                 </a:prstTxWarp>
-                              </a:bodyPr>
-                              <a:lstStyle>
-                                <a:defPPr>
-                                  <a:defRPr lang="zh-CN"/>
-                                </a:defPPr>
-                                <a:lvl1pPr marL="0" algn="l" defTabSz="914400" rtl="0" eaLnBrk="1" latinLnBrk="0" hangingPunct="1">
-                                  <a:defRPr sz="1800" kern="1200">
-                                    <a:solidFill>
-                                      <a:schemeClr val="tx1"/>
-                                    </a:solidFill>
-                                    <a:latin typeface="+mn-lt"/>
-                                    <a:ea typeface="+mn-ea"/>
-                                    <a:cs typeface="+mn-cs"/>
-                                  </a:defRPr>
-                                </a:lvl1pPr>
-                                <a:lvl2pPr marL="457200" algn="l" defTabSz="914400" rtl="0" eaLnBrk="1" latinLnBrk="0" hangingPunct="1">
-                                  <a:defRPr sz="1800" kern="1200">
-                                    <a:solidFill>
-                                      <a:schemeClr val="tx1"/>
-                                    </a:solidFill>
-                                    <a:latin typeface="+mn-lt"/>
-                                    <a:ea typeface="+mn-ea"/>
-                                    <a:cs typeface="+mn-cs"/>
-                                  </a:defRPr>
-                                </a:lvl2pPr>
-                                <a:lvl3pPr marL="914400" algn="l" defTabSz="914400" rtl="0" eaLnBrk="1" latinLnBrk="0" hangingPunct="1">
-                                  <a:defRPr sz="1800" kern="1200">
-                                    <a:solidFill>
-                                      <a:schemeClr val="tx1"/>
-                                    </a:solidFill>
-                                    <a:latin typeface="+mn-lt"/>
-                                    <a:ea typeface="+mn-ea"/>
-                                    <a:cs typeface="+mn-cs"/>
-                                  </a:defRPr>
-                                </a:lvl3pPr>
-                                <a:lvl4pPr marL="1371600" algn="l" defTabSz="914400" rtl="0" eaLnBrk="1" latinLnBrk="0" hangingPunct="1">
-                                  <a:defRPr sz="1800" kern="1200">
-                                    <a:solidFill>
-                                      <a:schemeClr val="tx1"/>
-                                    </a:solidFill>
-                                    <a:latin typeface="+mn-lt"/>
-                                    <a:ea typeface="+mn-ea"/>
-                                    <a:cs typeface="+mn-cs"/>
-                                  </a:defRPr>
-                                </a:lvl4pPr>
-                                <a:lvl5pPr marL="1828800" algn="l" defTabSz="914400" rtl="0" eaLnBrk="1" latinLnBrk="0" hangingPunct="1">
-                                  <a:defRPr sz="1800" kern="1200">
-                                    <a:solidFill>
-                                      <a:schemeClr val="tx1"/>
-                                    </a:solidFill>
-                                    <a:latin typeface="+mn-lt"/>
-                                    <a:ea typeface="+mn-ea"/>
-                                    <a:cs typeface="+mn-cs"/>
-                                  </a:defRPr>
-                                </a:lvl5pPr>
-                                <a:lvl6pPr marL="2286000" algn="l" defTabSz="914400" rtl="0" eaLnBrk="1" latinLnBrk="0" hangingPunct="1">
-                                  <a:defRPr sz="1800" kern="1200">
-                                    <a:solidFill>
-                                      <a:schemeClr val="tx1"/>
-                                    </a:solidFill>
-                                    <a:latin typeface="+mn-lt"/>
-                                    <a:ea typeface="+mn-ea"/>
-                                    <a:cs typeface="+mn-cs"/>
-                                  </a:defRPr>
-                                </a:lvl6pPr>
-                                <a:lvl7pPr marL="2743200" algn="l" defTabSz="914400" rtl="0" eaLnBrk="1" latinLnBrk="0" hangingPunct="1">
-                                  <a:defRPr sz="1800" kern="1200">
-                                    <a:solidFill>
-                                      <a:schemeClr val="tx1"/>
-                                    </a:solidFill>
-                                    <a:latin typeface="+mn-lt"/>
-                                    <a:ea typeface="+mn-ea"/>
-                                    <a:cs typeface="+mn-cs"/>
-                                  </a:defRPr>
-                                </a:lvl7pPr>
-                                <a:lvl8pPr marL="3200400" algn="l" defTabSz="914400" rtl="0" eaLnBrk="1" latinLnBrk="0" hangingPunct="1">
-                                  <a:defRPr sz="1800" kern="1200">
-                                    <a:solidFill>
-                                      <a:schemeClr val="tx1"/>
-                                    </a:solidFill>
-                                    <a:latin typeface="+mn-lt"/>
-                                    <a:ea typeface="+mn-ea"/>
-                                    <a:cs typeface="+mn-cs"/>
-                                  </a:defRPr>
-                                </a:lvl8pPr>
-                                <a:lvl9pPr marL="3657600" algn="l" defTabSz="914400" rtl="0" eaLnBrk="1" latinLnBrk="0" hangingPunct="1">
-                                  <a:defRPr sz="1800" kern="1200">
-                                    <a:solidFill>
-                                      <a:schemeClr val="tx1"/>
-                                    </a:solidFill>
-                                    <a:latin typeface="+mn-lt"/>
-                                    <a:ea typeface="+mn-ea"/>
-                                    <a:cs typeface="+mn-cs"/>
-                                  </a:defRPr>
-                                </a:lvl9pPr>
-                              </a:lstStyle>
-                              <a:p>
-                                <a:endParaRPr lang="zh-CN" altLang="en-US"/>
-                              </a:p>
-                            </a:txBody>
-                            <a:useSpRect/>
-                          </a:txSp>
-                        </a:sp>
-                      </a:grpSp>
-                      <a:sp>
-                        <a:nvSpPr>
-                          <a:cNvPr id="10" name="文本框 18"/>
-                          <a:cNvSpPr txBox="1">
-                            <a:spLocks noChangeArrowheads="1"/>
-                          </a:cNvSpPr>
-                        </a:nvSpPr>
-                        <a:spPr bwMode="auto">
-                          <a:xfrm>
-                            <a:off x="23926" y="6629"/>
-                            <a:ext cx="4115" cy="2438"/>
-                          </a:xfrm>
-                          <a:prstGeom prst="rect">
-                            <a:avLst/>
-                          </a:prstGeom>
-                          <a:noFill/>
-                          <a:ln>
-                            <a:noFill/>
-                          </a:ln>
-                          <a:extLst>
-                            <a:ext uri="{909E8E84-426E-40DD-AFC4-6F175D3DCCD1}">
-                              <a14:hiddenFill xmlns:p="http://schemas.openxmlformats.org/presentationml/2006/main" xmlns:a14="http://schemas.microsoft.com/office/drawing/2010/main" xmlns="">
-                                <a:solidFill>
-                                  <a:srgbClr val="FFFFFF"/>
-                                </a:solidFill>
-                              </a14:hiddenFill>
-                            </a:ext>
-                            <a:ext uri="{91240B29-F687-4F45-9708-019B960494DF}">
-                              <a14:hiddenLine xmlns:p="http://schemas.openxmlformats.org/presentationml/2006/main" xmlns:a14="http://schemas.microsoft.com/office/drawing/2010/main" xmlns="" w="6350">
-                                <a:solidFill>
-                                  <a:srgbClr val="000000"/>
-                                </a:solidFill>
-                                <a:miter lim="800000"/>
-                                <a:headEnd/>
-                                <a:tailEnd/>
-                              </a14:hiddenLine>
-                            </a:ext>
-                          </a:extLst>
-                        </a:spPr>
-                        <a:txSp>
-                          <a:txBody>
-                            <a:bodyPr vert="horz" wrap="square" lIns="91440" tIns="45720" rIns="91440" bIns="45720" numCol="1" anchor="t" anchorCtr="0" compatLnSpc="1">
-                              <a:prstTxWarp prst="textNoShape">
-                                <a:avLst/>
-                              </a:prstTxWarp>
-                            </a:bodyPr>
-                            <a:lstStyle>
-                              <a:defPPr>
-                                <a:defRPr lang="zh-CN"/>
-                              </a:defPPr>
-                              <a:lvl1pPr marL="0" algn="l" defTabSz="914400" rtl="0" eaLnBrk="1" latinLnBrk="0" hangingPunct="1">
-                                <a:defRPr sz="1800" kern="1200">
-                                  <a:solidFill>
-                                    <a:schemeClr val="tx1"/>
-                                  </a:solidFill>
-                                  <a:latin typeface="+mn-lt"/>
-                                  <a:ea typeface="+mn-ea"/>
-                                  <a:cs typeface="+mn-cs"/>
-                                </a:defRPr>
-                              </a:lvl1pPr>
-                              <a:lvl2pPr marL="457200" algn="l" defTabSz="914400" rtl="0" eaLnBrk="1" latinLnBrk="0" hangingPunct="1">
-                                <a:defRPr sz="1800" kern="1200">
-                                  <a:solidFill>
-                                    <a:schemeClr val="tx1"/>
-                                  </a:solidFill>
-                                  <a:latin typeface="+mn-lt"/>
-                                  <a:ea typeface="+mn-ea"/>
-                                  <a:cs typeface="+mn-cs"/>
-                                </a:defRPr>
-                              </a:lvl2pPr>
-                              <a:lvl3pPr marL="914400" algn="l" defTabSz="914400" rtl="0" eaLnBrk="1" latinLnBrk="0" hangingPunct="1">
-                                <a:defRPr sz="1800" kern="1200">
-                                  <a:solidFill>
-                                    <a:schemeClr val="tx1"/>
-                                  </a:solidFill>
-                                  <a:latin typeface="+mn-lt"/>
-                                  <a:ea typeface="+mn-ea"/>
-                                  <a:cs typeface="+mn-cs"/>
-                                </a:defRPr>
-                              </a:lvl3pPr>
-                              <a:lvl4pPr marL="1371600" algn="l" defTabSz="914400" rtl="0" eaLnBrk="1" latinLnBrk="0" hangingPunct="1">
-                                <a:defRPr sz="1800" kern="1200">
-                                  <a:solidFill>
-                                    <a:schemeClr val="tx1"/>
-                                  </a:solidFill>
-                                  <a:latin typeface="+mn-lt"/>
-                                  <a:ea typeface="+mn-ea"/>
-                                  <a:cs typeface="+mn-cs"/>
-                                </a:defRPr>
-                              </a:lvl4pPr>
-                              <a:lvl5pPr marL="1828800" algn="l" defTabSz="914400" rtl="0" eaLnBrk="1" latinLnBrk="0" hangingPunct="1">
-                                <a:defRPr sz="1800" kern="1200">
-                                  <a:solidFill>
-                                    <a:schemeClr val="tx1"/>
-                                  </a:solidFill>
-                                  <a:latin typeface="+mn-lt"/>
-                                  <a:ea typeface="+mn-ea"/>
-                                  <a:cs typeface="+mn-cs"/>
-                                </a:defRPr>
-                              </a:lvl5pPr>
-                              <a:lvl6pPr marL="2286000" algn="l" defTabSz="914400" rtl="0" eaLnBrk="1" latinLnBrk="0" hangingPunct="1">
-                                <a:defRPr sz="1800" kern="1200">
-                                  <a:solidFill>
-                                    <a:schemeClr val="tx1"/>
-                                  </a:solidFill>
-                                  <a:latin typeface="+mn-lt"/>
-                                  <a:ea typeface="+mn-ea"/>
-                                  <a:cs typeface="+mn-cs"/>
-                                </a:defRPr>
-                              </a:lvl6pPr>
-                              <a:lvl7pPr marL="2743200" algn="l" defTabSz="914400" rtl="0" eaLnBrk="1" latinLnBrk="0" hangingPunct="1">
-                                <a:defRPr sz="1800" kern="1200">
-                                  <a:solidFill>
-                                    <a:schemeClr val="tx1"/>
-                                  </a:solidFill>
-                                  <a:latin typeface="+mn-lt"/>
-                                  <a:ea typeface="+mn-ea"/>
-                                  <a:cs typeface="+mn-cs"/>
-                                </a:defRPr>
-                              </a:lvl7pPr>
-                              <a:lvl8pPr marL="3200400" algn="l" defTabSz="914400" rtl="0" eaLnBrk="1" latinLnBrk="0" hangingPunct="1">
-                                <a:defRPr sz="1800" kern="1200">
-                                  <a:solidFill>
-                                    <a:schemeClr val="tx1"/>
-                                  </a:solidFill>
-                                  <a:latin typeface="+mn-lt"/>
-                                  <a:ea typeface="+mn-ea"/>
-                                  <a:cs typeface="+mn-cs"/>
-                                </a:defRPr>
-                              </a:lvl8pPr>
-                              <a:lvl9pPr marL="3657600" algn="l" defTabSz="914400" rtl="0" eaLnBrk="1" latinLnBrk="0" hangingPunct="1">
-                                <a:defRPr sz="1800" kern="1200">
-                                  <a:solidFill>
-                                    <a:schemeClr val="tx1"/>
-                                  </a:solidFill>
-                                  <a:latin typeface="+mn-lt"/>
-                                  <a:ea typeface="+mn-ea"/>
-                                  <a:cs typeface="+mn-cs"/>
-                                </a:defRPr>
-                              </a:lvl9pPr>
-                            </a:lstStyle>
-                            <a:p>
-                              <a:pPr marL="0" marR="0" lvl="0" indent="0" algn="just" defTabSz="914400" rtl="0" eaLnBrk="1" fontAlgn="base" latinLnBrk="0" hangingPunct="1">
-                                <a:lnSpc>
-                                  <a:spcPct val="100000"/>
-                                </a:lnSpc>
-                                <a:spcBef>
-                                  <a:spcPct val="0"/>
-                                </a:spcBef>
-                                <a:spcAft>
-                                  <a:spcPct val="0"/>
-                                </a:spcAft>
-                                <a:buClrTx/>
-                                <a:buSzTx/>
-                                <a:buFontTx/>
-                                <a:buNone/>
-                                <a:tabLst/>
-                              </a:pPr>
-                              <a:r>
-                                <a:rPr kumimoji="0" lang="en-US" altLang="zh-CN" sz="1800" b="0" i="0" u="none" strike="noStrike" cap="none" normalizeH="0" baseline="0" dirty="0" smtClean="0">
-                                  <a:ln>
-                                    <a:noFill/>
-                                  </a:ln>
-                                  <a:solidFill>
-                                    <a:schemeClr val="tx1"/>
-                                  </a:solidFill>
-                                  <a:effectLst/>
-                                  <a:latin typeface="Arial" pitchFamily="34" charset="0"/>
-                                  <a:ea typeface="宋体" pitchFamily="2" charset="-122"/>
-                                  <a:cs typeface="宋体" pitchFamily="2" charset="-122"/>
-                                </a:rPr>
-                                <a:t>P</a:t>
-                              </a:r>
-                              <a:endParaRPr kumimoji="0" lang="zh-CN" altLang="zh-CN" sz="1800" b="0" i="0" u="none" strike="noStrike" cap="none" normalizeH="0" baseline="0" dirty="0" smtClean="0">
-                                <a:ln>
-                                  <a:noFill/>
-                                </a:ln>
-                                <a:solidFill>
-                                  <a:schemeClr val="tx1"/>
-                                </a:solidFill>
-                                <a:effectLst/>
-                                <a:latin typeface="Arial" pitchFamily="34" charset="0"/>
-                                <a:ea typeface="宋体" pitchFamily="2" charset="-122"/>
-                                <a:cs typeface="宋体" pitchFamily="2" charset="-122"/>
-                              </a:endParaRPr>
-                            </a:p>
-                          </a:txBody>
-                          <a:useSpRect/>
-                        </a:txSp>
-                      </a:sp>
-                    </a:grpSp>
-                    <a:sp>
-                      <a:nvSpPr>
-                        <a:cNvPr id="8" name="文本框 19"/>
-                        <a:cNvSpPr txBox="1">
-                          <a:spLocks noChangeArrowheads="1"/>
-                        </a:cNvSpPr>
-                      </a:nvSpPr>
-                      <a:spPr bwMode="auto">
-                        <a:xfrm>
-                          <a:off x="13792" y="11811"/>
-                          <a:ext cx="4038" cy="2743"/>
-                        </a:xfrm>
-                        <a:prstGeom prst="rect">
-                          <a:avLst/>
-                        </a:prstGeom>
-                        <a:noFill/>
-                        <a:ln>
-                          <a:noFill/>
-                        </a:ln>
-                        <a:extLst>
-                          <a:ext uri="{909E8E84-426E-40DD-AFC4-6F175D3DCCD1}">
-                            <a14:hiddenFill xmlns:p="http://schemas.openxmlformats.org/presentationml/2006/main" xmlns:a14="http://schemas.microsoft.com/office/drawing/2010/main" xmlns="">
-                              <a:solidFill>
-                                <a:srgbClr val="FFFFFF"/>
-                              </a:solidFill>
-                            </a14:hiddenFill>
-                          </a:ext>
-                          <a:ext uri="{91240B29-F687-4F45-9708-019B960494DF}">
-                            <a14:hiddenLine xmlns:p="http://schemas.openxmlformats.org/presentationml/2006/main" xmlns:a14="http://schemas.microsoft.com/office/drawing/2010/main" xmlns="" w="6350">
-                              <a:solidFill>
-                                <a:srgbClr val="000000"/>
-                              </a:solidFill>
-                              <a:miter lim="800000"/>
-                              <a:headEnd/>
-                              <a:tailEnd/>
-                            </a14:hiddenLine>
-                          </a:ext>
-                        </a:extLst>
-                      </a:spPr>
-                      <a:txSp>
-                        <a:txBody>
-                          <a:bodyPr vert="horz" wrap="square" lIns="91440" tIns="45720" rIns="91440" bIns="45720" numCol="1" anchor="t" anchorCtr="0" compatLnSpc="1">
-                            <a:prstTxWarp prst="textNoShape">
-                              <a:avLst/>
-                            </a:prstTxWarp>
-                          </a:bodyPr>
-                          <a:lstStyle>
-                            <a:defPPr>
-                              <a:defRPr lang="zh-CN"/>
-                            </a:defPPr>
-                            <a:lvl1pPr marL="0" algn="l" defTabSz="914400" rtl="0" eaLnBrk="1" latinLnBrk="0" hangingPunct="1">
-                              <a:defRPr sz="1800" kern="1200">
-                                <a:solidFill>
-                                  <a:schemeClr val="tx1"/>
-                                </a:solidFill>
-                                <a:latin typeface="+mn-lt"/>
-                                <a:ea typeface="+mn-ea"/>
-                                <a:cs typeface="+mn-cs"/>
-                              </a:defRPr>
-                            </a:lvl1pPr>
-                            <a:lvl2pPr marL="457200" algn="l" defTabSz="914400" rtl="0" eaLnBrk="1" latinLnBrk="0" hangingPunct="1">
-                              <a:defRPr sz="1800" kern="1200">
-                                <a:solidFill>
-                                  <a:schemeClr val="tx1"/>
-                                </a:solidFill>
-                                <a:latin typeface="+mn-lt"/>
-                                <a:ea typeface="+mn-ea"/>
-                                <a:cs typeface="+mn-cs"/>
-                              </a:defRPr>
-                            </a:lvl2pPr>
-                            <a:lvl3pPr marL="914400" algn="l" defTabSz="914400" rtl="0" eaLnBrk="1" latinLnBrk="0" hangingPunct="1">
-                              <a:defRPr sz="1800" kern="1200">
-                                <a:solidFill>
-                                  <a:schemeClr val="tx1"/>
-                                </a:solidFill>
-                                <a:latin typeface="+mn-lt"/>
-                                <a:ea typeface="+mn-ea"/>
-                                <a:cs typeface="+mn-cs"/>
-                              </a:defRPr>
-                            </a:lvl3pPr>
-                            <a:lvl4pPr marL="1371600" algn="l" defTabSz="914400" rtl="0" eaLnBrk="1" latinLnBrk="0" hangingPunct="1">
-                              <a:defRPr sz="1800" kern="1200">
-                                <a:solidFill>
-                                  <a:schemeClr val="tx1"/>
-                                </a:solidFill>
-                                <a:latin typeface="+mn-lt"/>
-                                <a:ea typeface="+mn-ea"/>
-                                <a:cs typeface="+mn-cs"/>
-                              </a:defRPr>
-                            </a:lvl4pPr>
-                            <a:lvl5pPr marL="1828800" algn="l" defTabSz="914400" rtl="0" eaLnBrk="1" latinLnBrk="0" hangingPunct="1">
-                              <a:defRPr sz="1800" kern="1200">
-                                <a:solidFill>
-                                  <a:schemeClr val="tx1"/>
-                                </a:solidFill>
-                                <a:latin typeface="+mn-lt"/>
-                                <a:ea typeface="+mn-ea"/>
-                                <a:cs typeface="+mn-cs"/>
-                              </a:defRPr>
-                            </a:lvl5pPr>
-                            <a:lvl6pPr marL="2286000" algn="l" defTabSz="914400" rtl="0" eaLnBrk="1" latinLnBrk="0" hangingPunct="1">
-                              <a:defRPr sz="1800" kern="1200">
-                                <a:solidFill>
-                                  <a:schemeClr val="tx1"/>
-                                </a:solidFill>
-                                <a:latin typeface="+mn-lt"/>
-                                <a:ea typeface="+mn-ea"/>
-                                <a:cs typeface="+mn-cs"/>
-                              </a:defRPr>
-                            </a:lvl6pPr>
-                            <a:lvl7pPr marL="2743200" algn="l" defTabSz="914400" rtl="0" eaLnBrk="1" latinLnBrk="0" hangingPunct="1">
-                              <a:defRPr sz="1800" kern="1200">
-                                <a:solidFill>
-                                  <a:schemeClr val="tx1"/>
-                                </a:solidFill>
-                                <a:latin typeface="+mn-lt"/>
-                                <a:ea typeface="+mn-ea"/>
-                                <a:cs typeface="+mn-cs"/>
-                              </a:defRPr>
-                            </a:lvl7pPr>
-                            <a:lvl8pPr marL="3200400" algn="l" defTabSz="914400" rtl="0" eaLnBrk="1" latinLnBrk="0" hangingPunct="1">
-                              <a:defRPr sz="1800" kern="1200">
-                                <a:solidFill>
-                                  <a:schemeClr val="tx1"/>
-                                </a:solidFill>
-                                <a:latin typeface="+mn-lt"/>
-                                <a:ea typeface="+mn-ea"/>
-                                <a:cs typeface="+mn-cs"/>
-                              </a:defRPr>
-                            </a:lvl8pPr>
-                            <a:lvl9pPr marL="3657600" algn="l" defTabSz="914400" rtl="0" eaLnBrk="1" latinLnBrk="0" hangingPunct="1">
-                              <a:defRPr sz="1800" kern="1200">
-                                <a:solidFill>
-                                  <a:schemeClr val="tx1"/>
-                                </a:solidFill>
-                                <a:latin typeface="+mn-lt"/>
-                                <a:ea typeface="+mn-ea"/>
-                                <a:cs typeface="+mn-cs"/>
-                              </a:defRPr>
-                            </a:lvl9pPr>
-                          </a:lstStyle>
-                          <a:p>
-                            <a:pPr marL="0" marR="0" lvl="0" indent="0" algn="just" defTabSz="914400" rtl="0" eaLnBrk="1" fontAlgn="base" latinLnBrk="0" hangingPunct="1">
-                              <a:lnSpc>
-                                <a:spcPct val="100000"/>
-                              </a:lnSpc>
-                              <a:spcBef>
-                                <a:spcPct val="0"/>
-                              </a:spcBef>
-                              <a:spcAft>
-                                <a:spcPct val="0"/>
-                              </a:spcAft>
-                              <a:buClrTx/>
-                              <a:buSzTx/>
-                              <a:buFontTx/>
-                              <a:buNone/>
-                              <a:tabLst/>
-                            </a:pPr>
-                            <a:r>
-                              <a:rPr lang="en-US" altLang="zh-CN" dirty="0">
-                                <a:latin typeface="Arial" pitchFamily="34" charset="0"/>
-                                <a:ea typeface="宋体" pitchFamily="2" charset="-122"/>
-                                <a:cs typeface="宋体" pitchFamily="2" charset="-122"/>
-                              </a:rPr>
-                              <a:t>N</a:t>
-                            </a:r>
-                            <a:endParaRPr lang="zh-CN" altLang="zh-CN" dirty="0">
-                              <a:latin typeface="Arial" pitchFamily="34" charset="0"/>
-                              <a:ea typeface="宋体" pitchFamily="2" charset="-122"/>
-                              <a:cs typeface="宋体" pitchFamily="2" charset="-122"/>
-                            </a:endParaRPr>
-                          </a:p>
-                        </a:txBody>
-                        <a:useSpRect/>
-                      </a:txSp>
-                    </a:sp>
-                  </a:grpSp>
-                  <a:grpSp>
-                    <a:nvGrpSpPr>
-                      <a:cNvPr id="16" name="组合 15"/>
-                      <a:cNvGrpSpPr/>
-                    </a:nvGrpSpPr>
-                    <a:grpSpPr>
-                      <a:xfrm>
-                        <a:off x="4447668" y="1916832"/>
-                        <a:ext cx="3200400" cy="2462867"/>
-                        <a:chOff x="4466768" y="2162053"/>
-                        <a:chExt cx="3200400" cy="2462867"/>
-                      </a:xfrm>
-                    </a:grpSpPr>
-                    <a:grpSp>
-                      <a:nvGrpSpPr>
-                        <a:cNvPr id="17" name="组合 22"/>
-                        <a:cNvGrpSpPr>
-                          <a:grpSpLocks/>
-                        </a:cNvGrpSpPr>
-                      </a:nvGrpSpPr>
-                      <a:grpSpPr bwMode="auto">
-                        <a:xfrm>
-                          <a:off x="4466768" y="2237320"/>
-                          <a:ext cx="3200400" cy="2387600"/>
-                          <a:chOff x="0" y="0"/>
-                          <a:chExt cx="32004" cy="23863"/>
-                        </a:xfrm>
-                      </a:grpSpPr>
-                      <a:grpSp>
-                        <a:nvGrpSpPr>
-                          <a:cNvPr id="21" name="组合 21"/>
-                          <a:cNvGrpSpPr>
-                            <a:grpSpLocks/>
-                          </a:cNvGrpSpPr>
-                        </a:nvGrpSpPr>
-                        <a:grpSpPr bwMode="auto">
-                          <a:xfrm>
-                            <a:off x="0" y="0"/>
-                            <a:ext cx="32004" cy="23863"/>
-                            <a:chOff x="0" y="0"/>
-                            <a:chExt cx="32004" cy="23863"/>
-                          </a:xfrm>
-                        </a:grpSpPr>
-                        <a:grpSp>
-                          <a:nvGrpSpPr>
-                            <a:cNvPr id="23" name="组合 12"/>
-                            <a:cNvGrpSpPr>
-                              <a:grpSpLocks/>
-                            </a:cNvGrpSpPr>
-                          </a:nvGrpSpPr>
-                          <a:grpSpPr bwMode="auto">
-                            <a:xfrm>
-                              <a:off x="0" y="0"/>
-                              <a:ext cx="32004" cy="23863"/>
-                              <a:chOff x="0" y="0"/>
-                              <a:chExt cx="32004" cy="23850"/>
-                            </a:xfrm>
-                          </a:grpSpPr>
-                          <a:sp>
-                            <a:nvSpPr>
-                              <a:cNvPr id="25" name="矩形 13"/>
-                              <a:cNvSpPr>
-                                <a:spLocks noChangeArrowheads="1"/>
-                              </a:cNvSpPr>
-                            </a:nvSpPr>
-                            <a:spPr bwMode="auto">
+                              </wps:bodyPr>
+                            </wps:wsp>
+                          </wpg:grpSp>
+                          <wps:wsp>
+                            <wps:cNvPr id="44" name="文本框 18"/>
+                            <wps:cNvSpPr txBox="1">
+                              <a:spLocks noChangeArrowheads="1"/>
+                            </wps:cNvSpPr>
+                            <wps:spPr bwMode="auto">
                               <a:xfrm>
-                                <a:off x="12268" y="10363"/>
-                                <a:ext cx="7163" cy="5181"/>
+                                <a:off x="781489" y="2011246"/>
+                                <a:ext cx="4115" cy="2438"/>
                               </a:xfrm>
                               <a:prstGeom prst="rect">
                                 <a:avLst/>
                               </a:prstGeom>
-                              <a:solidFill>
-                                <a:schemeClr val="bg1"/>
-                              </a:solidFill>
-                              <a:ln w="25400">
-                                <a:solidFill>
-                                  <a:srgbClr val="FF0000"/>
-                                </a:solidFill>
-                                <a:miter lim="800000"/>
-                                <a:headEnd/>
-                                <a:tailEnd/>
-                              </a:ln>
-                            </a:spPr>
-                            <a:txSp>
-                              <a:txBody>
-                                <a:bodyPr vert="horz" wrap="square" lIns="91440" tIns="45720" rIns="91440" bIns="45720" numCol="1" anchor="ctr" anchorCtr="0" compatLnSpc="1">
-                                  <a:prstTxWarp prst="textNoShape">
-                                    <a:avLst/>
-                                  </a:prstTxWarp>
-                                </a:bodyPr>
-                                <a:lstStyle>
-                                  <a:defPPr>
-                                    <a:defRPr lang="zh-CN"/>
-                                  </a:defPPr>
-                                  <a:lvl1pPr marL="0" algn="l" defTabSz="914400" rtl="0" eaLnBrk="1" latinLnBrk="0" hangingPunct="1">
-                                    <a:defRPr sz="1800" kern="1200">
-                                      <a:solidFill>
-                                        <a:schemeClr val="tx1"/>
-                                      </a:solidFill>
-                                      <a:latin typeface="+mn-lt"/>
-                                      <a:ea typeface="+mn-ea"/>
-                                      <a:cs typeface="+mn-cs"/>
-                                    </a:defRPr>
-                                  </a:lvl1pPr>
-                                  <a:lvl2pPr marL="457200" algn="l" defTabSz="914400" rtl="0" eaLnBrk="1" latinLnBrk="0" hangingPunct="1">
-                                    <a:defRPr sz="1800" kern="1200">
-                                      <a:solidFill>
-                                        <a:schemeClr val="tx1"/>
-                                      </a:solidFill>
-                                      <a:latin typeface="+mn-lt"/>
-                                      <a:ea typeface="+mn-ea"/>
-                                      <a:cs typeface="+mn-cs"/>
-                                    </a:defRPr>
-                                  </a:lvl2pPr>
-                                  <a:lvl3pPr marL="914400" algn="l" defTabSz="914400" rtl="0" eaLnBrk="1" latinLnBrk="0" hangingPunct="1">
-                                    <a:defRPr sz="1800" kern="1200">
-                                      <a:solidFill>
-                                        <a:schemeClr val="tx1"/>
-                                      </a:solidFill>
-                                      <a:latin typeface="+mn-lt"/>
-                                      <a:ea typeface="+mn-ea"/>
-                                      <a:cs typeface="+mn-cs"/>
-                                    </a:defRPr>
-                                  </a:lvl3pPr>
-                                  <a:lvl4pPr marL="1371600" algn="l" defTabSz="914400" rtl="0" eaLnBrk="1" latinLnBrk="0" hangingPunct="1">
-                                    <a:defRPr sz="1800" kern="1200">
-                                      <a:solidFill>
-                                        <a:schemeClr val="tx1"/>
-                                      </a:solidFill>
-                                      <a:latin typeface="+mn-lt"/>
-                                      <a:ea typeface="+mn-ea"/>
-                                      <a:cs typeface="+mn-cs"/>
-                                    </a:defRPr>
-                                  </a:lvl4pPr>
-                                  <a:lvl5pPr marL="1828800" algn="l" defTabSz="914400" rtl="0" eaLnBrk="1" latinLnBrk="0" hangingPunct="1">
-                                    <a:defRPr sz="1800" kern="1200">
-                                      <a:solidFill>
-                                        <a:schemeClr val="tx1"/>
-                                      </a:solidFill>
-                                      <a:latin typeface="+mn-lt"/>
-                                      <a:ea typeface="+mn-ea"/>
-                                      <a:cs typeface="+mn-cs"/>
-                                    </a:defRPr>
-                                  </a:lvl5pPr>
-                                  <a:lvl6pPr marL="2286000" algn="l" defTabSz="914400" rtl="0" eaLnBrk="1" latinLnBrk="0" hangingPunct="1">
-                                    <a:defRPr sz="1800" kern="1200">
-                                      <a:solidFill>
-                                        <a:schemeClr val="tx1"/>
-                                      </a:solidFill>
-                                      <a:latin typeface="+mn-lt"/>
-                                      <a:ea typeface="+mn-ea"/>
-                                      <a:cs typeface="+mn-cs"/>
-                                    </a:defRPr>
-                                  </a:lvl6pPr>
-                                  <a:lvl7pPr marL="2743200" algn="l" defTabSz="914400" rtl="0" eaLnBrk="1" latinLnBrk="0" hangingPunct="1">
-                                    <a:defRPr sz="1800" kern="1200">
-                                      <a:solidFill>
-                                        <a:schemeClr val="tx1"/>
-                                      </a:solidFill>
-                                      <a:latin typeface="+mn-lt"/>
-                                      <a:ea typeface="+mn-ea"/>
-                                      <a:cs typeface="+mn-cs"/>
-                                    </a:defRPr>
-                                  </a:lvl7pPr>
-                                  <a:lvl8pPr marL="3200400" algn="l" defTabSz="914400" rtl="0" eaLnBrk="1" latinLnBrk="0" hangingPunct="1">
-                                    <a:defRPr sz="1800" kern="1200">
-                                      <a:solidFill>
-                                        <a:schemeClr val="tx1"/>
-                                      </a:solidFill>
-                                      <a:latin typeface="+mn-lt"/>
-                                      <a:ea typeface="+mn-ea"/>
-                                      <a:cs typeface="+mn-cs"/>
-                                    </a:defRPr>
-                                  </a:lvl8pPr>
-                                  <a:lvl9pPr marL="3657600" algn="l" defTabSz="914400" rtl="0" eaLnBrk="1" latinLnBrk="0" hangingPunct="1">
-                                    <a:defRPr sz="1800" kern="1200">
-                                      <a:solidFill>
-                                        <a:schemeClr val="tx1"/>
-                                      </a:solidFill>
-                                      <a:latin typeface="+mn-lt"/>
-                                      <a:ea typeface="+mn-ea"/>
-                                      <a:cs typeface="+mn-cs"/>
-                                    </a:defRPr>
-                                  </a:lvl9pPr>
-                                </a:lstStyle>
-                                <a:p>
-                                  <a:endParaRPr lang="zh-CN" altLang="en-US"/>
-                                </a:p>
-                              </a:txBody>
-                              <a:useSpRect/>
-                            </a:txSp>
-                          </a:sp>
-                          <a:sp>
-                            <a:nvSpPr>
-                              <a:cNvPr id="26" name="直接箭头连接符 14"/>
-                              <a:cNvSpPr>
-                                <a:spLocks noChangeShapeType="1"/>
-                              </a:cNvSpPr>
-                            </a:nvSpPr>
-                            <a:spPr bwMode="auto">
-                              <a:xfrm>
-                                <a:off x="0" y="12649"/>
-                                <a:ext cx="32004" cy="76"/>
-                              </a:xfrm>
-                              <a:prstGeom prst="straightConnector1">
-                                <a:avLst/>
-                              </a:prstGeom>
                               <a:noFill/>
-                              <a:ln w="9525">
-                                <a:solidFill>
-                                  <a:srgbClr val="E40B00"/>
-                                </a:solidFill>
-                                <a:round/>
-                                <a:headEnd/>
-                                <a:tailEnd type="arrow" w="med" len="med"/>
+                              <a:ln>
+                                <a:noFill/>
                               </a:ln>
                               <a:extLst>
                                 <a:ext uri="{909E8E84-426E-40DD-AFC4-6F175D3DCCD1}">
-                                  <a14:hiddenFill xmlns:p="http://schemas.openxmlformats.org/presentationml/2006/main" xmlns:a14="http://schemas.microsoft.com/office/drawing/2010/main" xmlns="">
-                                    <a:noFill/>
+                                  <a14:hiddenFill xmlns:a14="http://schemas.microsoft.com/office/drawing/2010/main">
+                                    <a:solidFill>
+                                      <a:srgbClr val="FFFFFF"/>
+                                    </a:solidFill>
                                   </a14:hiddenFill>
                                 </a:ext>
-                              </a:extLst>
-                            </a:spPr>
-                            <a:txSp>
-                              <a:txBody>
-                                <a:bodyPr vert="horz" wrap="square" lIns="91440" tIns="45720" rIns="91440" bIns="45720" numCol="1" anchor="t" anchorCtr="0" compatLnSpc="1">
-                                  <a:prstTxWarp prst="textNoShape">
-                                    <a:avLst/>
-                                  </a:prstTxWarp>
-                                </a:bodyPr>
-                                <a:lstStyle>
-                                  <a:defPPr>
-                                    <a:defRPr lang="zh-CN"/>
-                                  </a:defPPr>
-                                  <a:lvl1pPr marL="0" algn="l" defTabSz="914400" rtl="0" eaLnBrk="1" latinLnBrk="0" hangingPunct="1">
-                                    <a:defRPr sz="1800" kern="1200">
-                                      <a:solidFill>
-                                        <a:schemeClr val="tx1"/>
-                                      </a:solidFill>
-                                      <a:latin typeface="+mn-lt"/>
-                                      <a:ea typeface="+mn-ea"/>
-                                      <a:cs typeface="+mn-cs"/>
-                                    </a:defRPr>
-                                  </a:lvl1pPr>
-                                  <a:lvl2pPr marL="457200" algn="l" defTabSz="914400" rtl="0" eaLnBrk="1" latinLnBrk="0" hangingPunct="1">
-                                    <a:defRPr sz="1800" kern="1200">
-                                      <a:solidFill>
-                                        <a:schemeClr val="tx1"/>
-                                      </a:solidFill>
-                                      <a:latin typeface="+mn-lt"/>
-                                      <a:ea typeface="+mn-ea"/>
-                                      <a:cs typeface="+mn-cs"/>
-                                    </a:defRPr>
-                                  </a:lvl2pPr>
-                                  <a:lvl3pPr marL="914400" algn="l" defTabSz="914400" rtl="0" eaLnBrk="1" latinLnBrk="0" hangingPunct="1">
-                                    <a:defRPr sz="1800" kern="1200">
-                                      <a:solidFill>
-                                        <a:schemeClr val="tx1"/>
-                                      </a:solidFill>
-                                      <a:latin typeface="+mn-lt"/>
-                                      <a:ea typeface="+mn-ea"/>
-                                      <a:cs typeface="+mn-cs"/>
-                                    </a:defRPr>
-                                  </a:lvl3pPr>
-                                  <a:lvl4pPr marL="1371600" algn="l" defTabSz="914400" rtl="0" eaLnBrk="1" latinLnBrk="0" hangingPunct="1">
-                                    <a:defRPr sz="1800" kern="1200">
-                                      <a:solidFill>
-                                        <a:schemeClr val="tx1"/>
-                                      </a:solidFill>
-                                      <a:latin typeface="+mn-lt"/>
-                                      <a:ea typeface="+mn-ea"/>
-                                      <a:cs typeface="+mn-cs"/>
-                                    </a:defRPr>
-                                  </a:lvl4pPr>
-                                  <a:lvl5pPr marL="1828800" algn="l" defTabSz="914400" rtl="0" eaLnBrk="1" latinLnBrk="0" hangingPunct="1">
-                                    <a:defRPr sz="1800" kern="1200">
-                                      <a:solidFill>
-                                        <a:schemeClr val="tx1"/>
-                                      </a:solidFill>
-                                      <a:latin typeface="+mn-lt"/>
-                                      <a:ea typeface="+mn-ea"/>
-                                      <a:cs typeface="+mn-cs"/>
-                                    </a:defRPr>
-                                  </a:lvl5pPr>
-                                  <a:lvl6pPr marL="2286000" algn="l" defTabSz="914400" rtl="0" eaLnBrk="1" latinLnBrk="0" hangingPunct="1">
-                                    <a:defRPr sz="1800" kern="1200">
-                                      <a:solidFill>
-                                        <a:schemeClr val="tx1"/>
-                                      </a:solidFill>
-                                      <a:latin typeface="+mn-lt"/>
-                                      <a:ea typeface="+mn-ea"/>
-                                      <a:cs typeface="+mn-cs"/>
-                                    </a:defRPr>
-                                  </a:lvl6pPr>
-                                  <a:lvl7pPr marL="2743200" algn="l" defTabSz="914400" rtl="0" eaLnBrk="1" latinLnBrk="0" hangingPunct="1">
-                                    <a:defRPr sz="1800" kern="1200">
-                                      <a:solidFill>
-                                        <a:schemeClr val="tx1"/>
-                                      </a:solidFill>
-                                      <a:latin typeface="+mn-lt"/>
-                                      <a:ea typeface="+mn-ea"/>
-                                      <a:cs typeface="+mn-cs"/>
-                                    </a:defRPr>
-                                  </a:lvl7pPr>
-                                  <a:lvl8pPr marL="3200400" algn="l" defTabSz="914400" rtl="0" eaLnBrk="1" latinLnBrk="0" hangingPunct="1">
-                                    <a:defRPr sz="1800" kern="1200">
-                                      <a:solidFill>
-                                        <a:schemeClr val="tx1"/>
-                                      </a:solidFill>
-                                      <a:latin typeface="+mn-lt"/>
-                                      <a:ea typeface="+mn-ea"/>
-                                      <a:cs typeface="+mn-cs"/>
-                                    </a:defRPr>
-                                  </a:lvl8pPr>
-                                  <a:lvl9pPr marL="3657600" algn="l" defTabSz="914400" rtl="0" eaLnBrk="1" latinLnBrk="0" hangingPunct="1">
-                                    <a:defRPr sz="1800" kern="1200">
-                                      <a:solidFill>
-                                        <a:schemeClr val="tx1"/>
-                                      </a:solidFill>
-                                      <a:latin typeface="+mn-lt"/>
-                                      <a:ea typeface="+mn-ea"/>
-                                      <a:cs typeface="+mn-cs"/>
-                                    </a:defRPr>
-                                  </a:lvl9pPr>
-                                </a:lstStyle>
-                                <a:p>
-                                  <a:endParaRPr lang="zh-CN" altLang="en-US"/>
-                                </a:p>
-                              </a:txBody>
-                              <a:useSpRect/>
-                            </a:txSp>
-                          </a:sp>
-                          <a:sp>
-                            <a:nvSpPr>
-                              <a:cNvPr id="27" name="直接箭头连接符 15"/>
-                              <a:cNvSpPr>
-                                <a:spLocks noChangeShapeType="1"/>
-                              </a:cNvSpPr>
-                            </a:nvSpPr>
-                            <a:spPr bwMode="auto">
-                              <a:xfrm flipH="1">
-                                <a:off x="16230" y="0"/>
-                                <a:ext cx="153" cy="23850"/>
-                              </a:xfrm>
-                              <a:prstGeom prst="straightConnector1">
-                                <a:avLst/>
-                              </a:prstGeom>
-                              <a:noFill/>
-                              <a:ln w="9525">
-                                <a:solidFill>
-                                  <a:srgbClr val="E40B00"/>
-                                </a:solidFill>
-                                <a:round/>
-                                <a:headEnd type="triangle" w="med" len="med"/>
-                                <a:tailEnd/>
-                              </a:ln>
-                              <a:extLst>
-                                <a:ext uri="{909E8E84-426E-40DD-AFC4-6F175D3DCCD1}">
-                                  <a14:hiddenFill xmlns:p="http://schemas.openxmlformats.org/presentationml/2006/main" xmlns:a14="http://schemas.microsoft.com/office/drawing/2010/main" xmlns="">
-                                    <a:noFill/>
-                                  </a14:hiddenFill>
+                                <a:ext uri="{91240B29-F687-4F45-9708-019B960494DF}">
+                                  <a14:hiddenLine xmlns:a14="http://schemas.microsoft.com/office/drawing/2010/main" w="6350">
+                                    <a:solidFill>
+                                      <a:srgbClr val="000000"/>
+                                    </a:solidFill>
+                                    <a:miter lim="800000"/>
+                                    <a:headEnd/>
+                                    <a:tailEnd/>
+                                  </a14:hiddenLine>
                                 </a:ext>
                               </a:extLst>
-                            </a:spPr>
-                            <a:txSp>
-                              <a:txBody>
-                                <a:bodyPr vert="horz" wrap="square" lIns="91440" tIns="45720" rIns="91440" bIns="45720" numCol="1" anchor="t" anchorCtr="0" compatLnSpc="1">
-                                  <a:prstTxWarp prst="textNoShape">
-                                    <a:avLst/>
-                                  </a:prstTxWarp>
-                                </a:bodyPr>
-                                <a:lstStyle>
-                                  <a:defPPr>
-                                    <a:defRPr lang="zh-CN"/>
-                                  </a:defPPr>
-                                  <a:lvl1pPr marL="0" algn="l" defTabSz="914400" rtl="0" eaLnBrk="1" latinLnBrk="0" hangingPunct="1">
-                                    <a:defRPr sz="1800" kern="1200">
-                                      <a:solidFill>
-                                        <a:schemeClr val="tx1"/>
-                                      </a:solidFill>
-                                      <a:latin typeface="+mn-lt"/>
-                                      <a:ea typeface="+mn-ea"/>
-                                      <a:cs typeface="+mn-cs"/>
-                                    </a:defRPr>
-                                  </a:lvl1pPr>
-                                  <a:lvl2pPr marL="457200" algn="l" defTabSz="914400" rtl="0" eaLnBrk="1" latinLnBrk="0" hangingPunct="1">
-                                    <a:defRPr sz="1800" kern="1200">
-                                      <a:solidFill>
-                                        <a:schemeClr val="tx1"/>
-                                      </a:solidFill>
-                                      <a:latin typeface="+mn-lt"/>
-                                      <a:ea typeface="+mn-ea"/>
-                                      <a:cs typeface="+mn-cs"/>
-                                    </a:defRPr>
-                                  </a:lvl2pPr>
-                                  <a:lvl3pPr marL="914400" algn="l" defTabSz="914400" rtl="0" eaLnBrk="1" latinLnBrk="0" hangingPunct="1">
-                                    <a:defRPr sz="1800" kern="1200">
-                                      <a:solidFill>
-                                        <a:schemeClr val="tx1"/>
-                                      </a:solidFill>
-                                      <a:latin typeface="+mn-lt"/>
-                                      <a:ea typeface="+mn-ea"/>
-                                      <a:cs typeface="+mn-cs"/>
-                                    </a:defRPr>
-                                  </a:lvl3pPr>
-                                  <a:lvl4pPr marL="1371600" algn="l" defTabSz="914400" rtl="0" eaLnBrk="1" latinLnBrk="0" hangingPunct="1">
-                                    <a:defRPr sz="1800" kern="1200">
-                                      <a:solidFill>
-                                        <a:schemeClr val="tx1"/>
-                                      </a:solidFill>
-                                      <a:latin typeface="+mn-lt"/>
-                                      <a:ea typeface="+mn-ea"/>
-                                      <a:cs typeface="+mn-cs"/>
-                                    </a:defRPr>
-                                  </a:lvl4pPr>
-                                  <a:lvl5pPr marL="1828800" algn="l" defTabSz="914400" rtl="0" eaLnBrk="1" latinLnBrk="0" hangingPunct="1">
-                                    <a:defRPr sz="1800" kern="1200">
-                                      <a:solidFill>
-                                        <a:schemeClr val="tx1"/>
-                                      </a:solidFill>
-                                      <a:latin typeface="+mn-lt"/>
-                                      <a:ea typeface="+mn-ea"/>
-                                      <a:cs typeface="+mn-cs"/>
-                                    </a:defRPr>
-                                  </a:lvl5pPr>
-                                  <a:lvl6pPr marL="2286000" algn="l" defTabSz="914400" rtl="0" eaLnBrk="1" latinLnBrk="0" hangingPunct="1">
-                                    <a:defRPr sz="1800" kern="1200">
-                                      <a:solidFill>
-                                        <a:schemeClr val="tx1"/>
-                                      </a:solidFill>
-                                      <a:latin typeface="+mn-lt"/>
-                                      <a:ea typeface="+mn-ea"/>
-                                      <a:cs typeface="+mn-cs"/>
-                                    </a:defRPr>
-                                  </a:lvl6pPr>
-                                  <a:lvl7pPr marL="2743200" algn="l" defTabSz="914400" rtl="0" eaLnBrk="1" latinLnBrk="0" hangingPunct="1">
-                                    <a:defRPr sz="1800" kern="1200">
-                                      <a:solidFill>
-                                        <a:schemeClr val="tx1"/>
-                                      </a:solidFill>
-                                      <a:latin typeface="+mn-lt"/>
-                                      <a:ea typeface="+mn-ea"/>
-                                      <a:cs typeface="+mn-cs"/>
-                                    </a:defRPr>
-                                  </a:lvl7pPr>
-                                  <a:lvl8pPr marL="3200400" algn="l" defTabSz="914400" rtl="0" eaLnBrk="1" latinLnBrk="0" hangingPunct="1">
-                                    <a:defRPr sz="1800" kern="1200">
-                                      <a:solidFill>
-                                        <a:schemeClr val="tx1"/>
-                                      </a:solidFill>
-                                      <a:latin typeface="+mn-lt"/>
-                                      <a:ea typeface="+mn-ea"/>
-                                      <a:cs typeface="+mn-cs"/>
-                                    </a:defRPr>
-                                  </a:lvl8pPr>
-                                  <a:lvl9pPr marL="3657600" algn="l" defTabSz="914400" rtl="0" eaLnBrk="1" latinLnBrk="0" hangingPunct="1">
-                                    <a:defRPr sz="1800" kern="1200">
-                                      <a:solidFill>
-                                        <a:schemeClr val="tx1"/>
-                                      </a:solidFill>
-                                      <a:latin typeface="+mn-lt"/>
-                                      <a:ea typeface="+mn-ea"/>
-                                      <a:cs typeface="+mn-cs"/>
-                                    </a:defRPr>
-                                  </a:lvl9pPr>
-                                </a:lstStyle>
-                                <a:p>
-                                  <a:endParaRPr lang="zh-CN" altLang="en-US"/>
-                                </a:p>
-                              </a:txBody>
-                              <a:useSpRect/>
-                            </a:txSp>
-                          </a:sp>
-                          <a:sp>
-                            <a:nvSpPr>
-                              <a:cNvPr id="28" name="矩形 16"/>
-                              <a:cNvSpPr>
-                                <a:spLocks noChangeArrowheads="1"/>
-                              </a:cNvSpPr>
-                            </a:nvSpPr>
-                            <a:spPr bwMode="auto">
-                              <a:xfrm>
-                                <a:off x="22021" y="5181"/>
-                                <a:ext cx="7163" cy="5182"/>
-                              </a:xfrm>
-                              <a:prstGeom prst="rect">
+                            </wps:spPr>
+                            <wps:txbx>
+                              <w:txbxContent>
+                                <w:p>
+                                  <w:pPr>
+                                    <w:pStyle w:val="ac"/>
+                                    <w:spacing w:before="0" w:beforeAutospacing="0" w:after="0" w:afterAutospacing="0"/>
+                                    <w:ind w:firstLine="720"/>
+                                    <w:jc w:val="both"/>
+                                    <w:textAlignment w:val="baseline"/>
+                                  </w:pPr>
+                                  <w:r>
+                                    <w:rPr>
+                                      <w:rFonts w:ascii="Arial" w:hAnsi="Arial"/>
+                                      <w:color w:val="000000" w:themeColor="text1"/>
+                                      <w:kern w:val="24"/>
+                                      <w:sz w:val="36"/>
+                                      <w:szCs w:val="36"/>
+                                    </w:rPr>
+                                    <w:t>P</w:t>
+                                  </w:r>
+                                </w:p>
+                              </w:txbxContent>
+                            </wps:txbx>
+                            <wps:bodyPr vert="horz" wrap="square" lIns="91440" tIns="45720" rIns="91440" bIns="45720" numCol="1" anchor="t" anchorCtr="0" compatLnSpc="1">
+                              <a:prstTxWarp prst="textNoShape">
                                 <a:avLst/>
-                              </a:prstGeom>
-                              <a:solidFill>
-                                <a:srgbClr val="FFFF00"/>
-                              </a:solidFill>
-                              <a:ln w="25400">
-                                <a:solidFill>
-                                  <a:srgbClr val="FF0000"/>
-                                </a:solidFill>
-                                <a:miter lim="800000"/>
-                                <a:headEnd/>
-                                <a:tailEnd/>
-                              </a:ln>
-                            </a:spPr>
-                            <a:txSp>
-                              <a:txBody>
-                                <a:bodyPr vert="horz" wrap="square" lIns="91440" tIns="45720" rIns="91440" bIns="45720" numCol="1" anchor="ctr" anchorCtr="0" compatLnSpc="1">
-                                  <a:prstTxWarp prst="textNoShape">
-                                    <a:avLst/>
-                                  </a:prstTxWarp>
-                                </a:bodyPr>
-                                <a:lstStyle>
-                                  <a:defPPr>
-                                    <a:defRPr lang="zh-CN"/>
-                                  </a:defPPr>
-                                  <a:lvl1pPr marL="0" algn="l" defTabSz="914400" rtl="0" eaLnBrk="1" latinLnBrk="0" hangingPunct="1">
-                                    <a:defRPr sz="1800" kern="1200">
-                                      <a:solidFill>
-                                        <a:schemeClr val="tx1"/>
-                                      </a:solidFill>
-                                      <a:latin typeface="+mn-lt"/>
-                                      <a:ea typeface="+mn-ea"/>
-                                      <a:cs typeface="+mn-cs"/>
-                                    </a:defRPr>
-                                  </a:lvl1pPr>
-                                  <a:lvl2pPr marL="457200" algn="l" defTabSz="914400" rtl="0" eaLnBrk="1" latinLnBrk="0" hangingPunct="1">
-                                    <a:defRPr sz="1800" kern="1200">
-                                      <a:solidFill>
-                                        <a:schemeClr val="tx1"/>
-                                      </a:solidFill>
-                                      <a:latin typeface="+mn-lt"/>
-                                      <a:ea typeface="+mn-ea"/>
-                                      <a:cs typeface="+mn-cs"/>
-                                    </a:defRPr>
-                                  </a:lvl2pPr>
-                                  <a:lvl3pPr marL="914400" algn="l" defTabSz="914400" rtl="0" eaLnBrk="1" latinLnBrk="0" hangingPunct="1">
-                                    <a:defRPr sz="1800" kern="1200">
-                                      <a:solidFill>
-                                        <a:schemeClr val="tx1"/>
-                                      </a:solidFill>
-                                      <a:latin typeface="+mn-lt"/>
-                                      <a:ea typeface="+mn-ea"/>
-                                      <a:cs typeface="+mn-cs"/>
-                                    </a:defRPr>
-                                  </a:lvl3pPr>
-                                  <a:lvl4pPr marL="1371600" algn="l" defTabSz="914400" rtl="0" eaLnBrk="1" latinLnBrk="0" hangingPunct="1">
-                                    <a:defRPr sz="1800" kern="1200">
-                                      <a:solidFill>
-                                        <a:schemeClr val="tx1"/>
-                                      </a:solidFill>
-                                      <a:latin typeface="+mn-lt"/>
-                                      <a:ea typeface="+mn-ea"/>
-                                      <a:cs typeface="+mn-cs"/>
-                                    </a:defRPr>
-                                  </a:lvl4pPr>
-                                  <a:lvl5pPr marL="1828800" algn="l" defTabSz="914400" rtl="0" eaLnBrk="1" latinLnBrk="0" hangingPunct="1">
-                                    <a:defRPr sz="1800" kern="1200">
-                                      <a:solidFill>
-                                        <a:schemeClr val="tx1"/>
-                                      </a:solidFill>
-                                      <a:latin typeface="+mn-lt"/>
-                                      <a:ea typeface="+mn-ea"/>
-                                      <a:cs typeface="+mn-cs"/>
-                                    </a:defRPr>
-                                  </a:lvl5pPr>
-                                  <a:lvl6pPr marL="2286000" algn="l" defTabSz="914400" rtl="0" eaLnBrk="1" latinLnBrk="0" hangingPunct="1">
-                                    <a:defRPr sz="1800" kern="1200">
-                                      <a:solidFill>
-                                        <a:schemeClr val="tx1"/>
-                                      </a:solidFill>
-                                      <a:latin typeface="+mn-lt"/>
-                                      <a:ea typeface="+mn-ea"/>
-                                      <a:cs typeface="+mn-cs"/>
-                                    </a:defRPr>
-                                  </a:lvl6pPr>
-                                  <a:lvl7pPr marL="2743200" algn="l" defTabSz="914400" rtl="0" eaLnBrk="1" latinLnBrk="0" hangingPunct="1">
-                                    <a:defRPr sz="1800" kern="1200">
-                                      <a:solidFill>
-                                        <a:schemeClr val="tx1"/>
-                                      </a:solidFill>
-                                      <a:latin typeface="+mn-lt"/>
-                                      <a:ea typeface="+mn-ea"/>
-                                      <a:cs typeface="+mn-cs"/>
-                                    </a:defRPr>
-                                  </a:lvl7pPr>
-                                  <a:lvl8pPr marL="3200400" algn="l" defTabSz="914400" rtl="0" eaLnBrk="1" latinLnBrk="0" hangingPunct="1">
-                                    <a:defRPr sz="1800" kern="1200">
-                                      <a:solidFill>
-                                        <a:schemeClr val="tx1"/>
-                                      </a:solidFill>
-                                      <a:latin typeface="+mn-lt"/>
-                                      <a:ea typeface="+mn-ea"/>
-                                      <a:cs typeface="+mn-cs"/>
-                                    </a:defRPr>
-                                  </a:lvl8pPr>
-                                  <a:lvl9pPr marL="3657600" algn="l" defTabSz="914400" rtl="0" eaLnBrk="1" latinLnBrk="0" hangingPunct="1">
-                                    <a:defRPr sz="1800" kern="1200">
-                                      <a:solidFill>
-                                        <a:schemeClr val="tx1"/>
-                                      </a:solidFill>
-                                      <a:latin typeface="+mn-lt"/>
-                                      <a:ea typeface="+mn-ea"/>
-                                      <a:cs typeface="+mn-cs"/>
-                                    </a:defRPr>
-                                  </a:lvl9pPr>
-                                </a:lstStyle>
-                                <a:p>
-                                  <a:endParaRPr lang="zh-CN" altLang="en-US"/>
-                                </a:p>
-                              </a:txBody>
-                              <a:useSpRect/>
-                            </a:txSp>
-                          </a:sp>
-                          <a:sp>
-                            <a:nvSpPr>
-                              <a:cNvPr id="29" name="直接连接符 17"/>
-                              <a:cNvSpPr>
-                                <a:spLocks noChangeShapeType="1"/>
-                              </a:cNvSpPr>
-                            </a:nvSpPr>
-                            <a:spPr bwMode="auto">
-                              <a:xfrm>
-                                <a:off x="15163" y="2895"/>
-                                <a:ext cx="11202" cy="14935"/>
-                              </a:xfrm>
-                              <a:prstGeom prst="line">
-                                <a:avLst/>
-                              </a:prstGeom>
-                              <a:noFill/>
-                              <a:ln w="25400">
-                                <a:solidFill>
-                                  <a:srgbClr val="7030A0"/>
-                                </a:solidFill>
-                                <a:round/>
-                                <a:headEnd/>
-                                <a:tailEnd/>
-                              </a:ln>
-                              <a:extLst>
-                                <a:ext uri="{909E8E84-426E-40DD-AFC4-6F175D3DCCD1}">
-                                  <a14:hiddenFill xmlns:p="http://schemas.openxmlformats.org/presentationml/2006/main" xmlns:a14="http://schemas.microsoft.com/office/drawing/2010/main" xmlns="">
-                                    <a:noFill/>
-                                  </a14:hiddenFill>
-                                </a:ext>
-                              </a:extLst>
-                            </a:spPr>
-                            <a:txSp>
-                              <a:txBody>
-                                <a:bodyPr vert="horz" wrap="square" lIns="91440" tIns="45720" rIns="91440" bIns="45720" numCol="1" anchor="t" anchorCtr="0" compatLnSpc="1">
-                                  <a:prstTxWarp prst="textNoShape">
-                                    <a:avLst/>
-                                  </a:prstTxWarp>
-                                </a:bodyPr>
-                                <a:lstStyle>
-                                  <a:defPPr>
-                                    <a:defRPr lang="zh-CN"/>
-                                  </a:defPPr>
-                                  <a:lvl1pPr marL="0" algn="l" defTabSz="914400" rtl="0" eaLnBrk="1" latinLnBrk="0" hangingPunct="1">
-                                    <a:defRPr sz="1800" kern="1200">
-                                      <a:solidFill>
-                                        <a:schemeClr val="tx1"/>
-                                      </a:solidFill>
-                                      <a:latin typeface="+mn-lt"/>
-                                      <a:ea typeface="+mn-ea"/>
-                                      <a:cs typeface="+mn-cs"/>
-                                    </a:defRPr>
-                                  </a:lvl1pPr>
-                                  <a:lvl2pPr marL="457200" algn="l" defTabSz="914400" rtl="0" eaLnBrk="1" latinLnBrk="0" hangingPunct="1">
-                                    <a:defRPr sz="1800" kern="1200">
-                                      <a:solidFill>
-                                        <a:schemeClr val="tx1"/>
-                                      </a:solidFill>
-                                      <a:latin typeface="+mn-lt"/>
-                                      <a:ea typeface="+mn-ea"/>
-                                      <a:cs typeface="+mn-cs"/>
-                                    </a:defRPr>
-                                  </a:lvl2pPr>
-                                  <a:lvl3pPr marL="914400" algn="l" defTabSz="914400" rtl="0" eaLnBrk="1" latinLnBrk="0" hangingPunct="1">
-                                    <a:defRPr sz="1800" kern="1200">
-                                      <a:solidFill>
-                                        <a:schemeClr val="tx1"/>
-                                      </a:solidFill>
-                                      <a:latin typeface="+mn-lt"/>
-                                      <a:ea typeface="+mn-ea"/>
-                                      <a:cs typeface="+mn-cs"/>
-                                    </a:defRPr>
-                                  </a:lvl3pPr>
-                                  <a:lvl4pPr marL="1371600" algn="l" defTabSz="914400" rtl="0" eaLnBrk="1" latinLnBrk="0" hangingPunct="1">
-                                    <a:defRPr sz="1800" kern="1200">
-                                      <a:solidFill>
-                                        <a:schemeClr val="tx1"/>
-                                      </a:solidFill>
-                                      <a:latin typeface="+mn-lt"/>
-                                      <a:ea typeface="+mn-ea"/>
-                                      <a:cs typeface="+mn-cs"/>
-                                    </a:defRPr>
-                                  </a:lvl4pPr>
-                                  <a:lvl5pPr marL="1828800" algn="l" defTabSz="914400" rtl="0" eaLnBrk="1" latinLnBrk="0" hangingPunct="1">
-                                    <a:defRPr sz="1800" kern="1200">
-                                      <a:solidFill>
-                                        <a:schemeClr val="tx1"/>
-                                      </a:solidFill>
-                                      <a:latin typeface="+mn-lt"/>
-                                      <a:ea typeface="+mn-ea"/>
-                                      <a:cs typeface="+mn-cs"/>
-                                    </a:defRPr>
-                                  </a:lvl5pPr>
-                                  <a:lvl6pPr marL="2286000" algn="l" defTabSz="914400" rtl="0" eaLnBrk="1" latinLnBrk="0" hangingPunct="1">
-                                    <a:defRPr sz="1800" kern="1200">
-                                      <a:solidFill>
-                                        <a:schemeClr val="tx1"/>
-                                      </a:solidFill>
-                                      <a:latin typeface="+mn-lt"/>
-                                      <a:ea typeface="+mn-ea"/>
-                                      <a:cs typeface="+mn-cs"/>
-                                    </a:defRPr>
-                                  </a:lvl6pPr>
-                                  <a:lvl7pPr marL="2743200" algn="l" defTabSz="914400" rtl="0" eaLnBrk="1" latinLnBrk="0" hangingPunct="1">
-                                    <a:defRPr sz="1800" kern="1200">
-                                      <a:solidFill>
-                                        <a:schemeClr val="tx1"/>
-                                      </a:solidFill>
-                                      <a:latin typeface="+mn-lt"/>
-                                      <a:ea typeface="+mn-ea"/>
-                                      <a:cs typeface="+mn-cs"/>
-                                    </a:defRPr>
-                                  </a:lvl7pPr>
-                                  <a:lvl8pPr marL="3200400" algn="l" defTabSz="914400" rtl="0" eaLnBrk="1" latinLnBrk="0" hangingPunct="1">
-                                    <a:defRPr sz="1800" kern="1200">
-                                      <a:solidFill>
-                                        <a:schemeClr val="tx1"/>
-                                      </a:solidFill>
-                                      <a:latin typeface="+mn-lt"/>
-                                      <a:ea typeface="+mn-ea"/>
-                                      <a:cs typeface="+mn-cs"/>
-                                    </a:defRPr>
-                                  </a:lvl8pPr>
-                                  <a:lvl9pPr marL="3657600" algn="l" defTabSz="914400" rtl="0" eaLnBrk="1" latinLnBrk="0" hangingPunct="1">
-                                    <a:defRPr sz="1800" kern="1200">
-                                      <a:solidFill>
-                                        <a:schemeClr val="tx1"/>
-                                      </a:solidFill>
-                                      <a:latin typeface="+mn-lt"/>
-                                      <a:ea typeface="+mn-ea"/>
-                                      <a:cs typeface="+mn-cs"/>
-                                    </a:defRPr>
-                                  </a:lvl9pPr>
-                                </a:lstStyle>
-                                <a:p>
-                                  <a:endParaRPr lang="zh-CN" altLang="en-US"/>
-                                </a:p>
-                              </a:txBody>
-                              <a:useSpRect/>
-                            </a:txSp>
-                          </a:sp>
-                        </a:grpSp>
-                        <a:sp>
-                          <a:nvSpPr>
-                            <a:cNvPr id="24" name="文本框 18"/>
-                            <a:cNvSpPr txBox="1">
-                              <a:spLocks noChangeArrowheads="1"/>
-                            </a:cNvSpPr>
-                          </a:nvSpPr>
-                          <a:spPr bwMode="auto">
+                              </a:prstTxWarp>
+                            </wps:bodyPr>
+                          </wps:wsp>
+                        </wpg:grpSp>
+                        <wps:wsp>
+                          <wps:cNvPr id="42" name="文本框 19"/>
+                          <wps:cNvSpPr txBox="1">
+                            <a:spLocks noChangeArrowheads="1"/>
+                          </wps:cNvSpPr>
+                          <wps:spPr bwMode="auto">
                             <a:xfrm>
-                              <a:off x="23926" y="6629"/>
-                              <a:ext cx="4115" cy="2438"/>
+                              <a:off x="771355" y="2016428"/>
+                              <a:ext cx="4038" cy="2743"/>
                             </a:xfrm>
                             <a:prstGeom prst="rect">
                               <a:avLst/>
@@ -45130,14 +43827,14 @@
                             </a:ln>
                             <a:extLst>
                               <a:ext uri="{909E8E84-426E-40DD-AFC4-6F175D3DCCD1}">
-                                <a14:hiddenFill xmlns:p="http://schemas.openxmlformats.org/presentationml/2006/main" xmlns:a14="http://schemas.microsoft.com/office/drawing/2010/main" xmlns="">
+                                <a14:hiddenFill xmlns:a14="http://schemas.microsoft.com/office/drawing/2010/main">
                                   <a:solidFill>
                                     <a:srgbClr val="FFFFFF"/>
                                   </a:solidFill>
                                 </a14:hiddenFill>
                               </a:ext>
                               <a:ext uri="{91240B29-F687-4F45-9708-019B960494DF}">
-                                <a14:hiddenLine xmlns:p="http://schemas.openxmlformats.org/presentationml/2006/main" xmlns:a14="http://schemas.microsoft.com/office/drawing/2010/main" xmlns="" w="6350">
+                                <a14:hiddenLine xmlns:a14="http://schemas.microsoft.com/office/drawing/2010/main" w="6350">
                                   <a:solidFill>
                                     <a:srgbClr val="000000"/>
                                   </a:solidFill>
@@ -45147,596 +43844,810 @@
                                 </a14:hiddenLine>
                               </a:ext>
                             </a:extLst>
-                          </a:spPr>
-                          <a:txSp>
-                            <a:txBody>
-                              <a:bodyPr vert="horz" wrap="square" lIns="91440" tIns="45720" rIns="91440" bIns="45720" numCol="1" anchor="t" anchorCtr="0" compatLnSpc="1">
+                          </wps:spPr>
+                          <wps:txbx>
+                            <w:txbxContent>
+                              <w:p>
+                                <w:pPr>
+                                  <w:pStyle w:val="ac"/>
+                                  <w:spacing w:before="0" w:beforeAutospacing="0" w:after="0" w:afterAutospacing="0"/>
+                                  <w:ind w:firstLine="720"/>
+                                  <w:jc w:val="both"/>
+                                  <w:textAlignment w:val="baseline"/>
+                                </w:pPr>
+                                <w:r>
+                                  <w:rPr>
+                                    <w:rFonts w:ascii="Arial" w:hAnsi="Arial"/>
+                                    <w:color w:val="000000" w:themeColor="text1"/>
+                                    <w:kern w:val="24"/>
+                                    <w:sz w:val="36"/>
+                                    <w:szCs w:val="36"/>
+                                  </w:rPr>
+                                  <w:t>N</w:t>
+                                </w:r>
+                              </w:p>
+                            </w:txbxContent>
+                          </wps:txbx>
+                          <wps:bodyPr vert="horz" wrap="square" lIns="91440" tIns="45720" rIns="91440" bIns="45720" numCol="1" anchor="t" anchorCtr="0" compatLnSpc="1">
+                            <a:prstTxWarp prst="textNoShape">
+                              <a:avLst/>
+                            </a:prstTxWarp>
+                          </wps:bodyPr>
+                        </wps:wsp>
+                      </wpg:grpSp>
+                      <wpg:grpSp>
+                        <wpg:cNvPr id="26" name="组合 26"/>
+                        <wpg:cNvGrpSpPr/>
+                        <wpg:grpSpPr>
+                          <a:xfrm>
+                            <a:off x="4447668" y="1916832"/>
+                            <a:ext cx="3200400" cy="2471367"/>
+                            <a:chOff x="4447668" y="1916832"/>
+                            <a:chExt cx="3200400" cy="2471367"/>
+                          </a:xfrm>
+                        </wpg:grpSpPr>
+                        <wpg:grpSp>
+                          <wpg:cNvPr id="27" name="组合 27"/>
+                          <wpg:cNvGrpSpPr>
+                            <a:grpSpLocks/>
+                          </wpg:cNvGrpSpPr>
+                          <wpg:grpSpPr bwMode="auto">
+                            <a:xfrm>
+                              <a:off x="4447668" y="2000499"/>
+                              <a:ext cx="3200400" cy="2387700"/>
+                              <a:chOff x="4447668" y="1992183"/>
+                              <a:chExt cx="32004" cy="23864"/>
+                            </a:xfrm>
+                          </wpg:grpSpPr>
+                          <wpg:grpSp>
+                            <wpg:cNvPr id="31" name="组合 31"/>
+                            <wpg:cNvGrpSpPr>
+                              <a:grpSpLocks/>
+                            </wpg:cNvGrpSpPr>
+                            <wpg:grpSpPr bwMode="auto">
+                              <a:xfrm>
+                                <a:off x="4447668" y="1992183"/>
+                                <a:ext cx="32004" cy="23864"/>
+                                <a:chOff x="4447668" y="1992183"/>
+                                <a:chExt cx="32004" cy="23864"/>
+                              </a:xfrm>
+                            </wpg:grpSpPr>
+                            <wpg:grpSp>
+                              <wpg:cNvPr id="33" name="组合 33"/>
+                              <wpg:cNvGrpSpPr>
+                                <a:grpSpLocks/>
+                              </wpg:cNvGrpSpPr>
+                              <wpg:grpSpPr bwMode="auto">
+                                <a:xfrm>
+                                  <a:off x="4447668" y="1992183"/>
+                                  <a:ext cx="32004" cy="23864"/>
+                                  <a:chOff x="4447668" y="1992099"/>
+                                  <a:chExt cx="32004" cy="23850"/>
+                                </a:xfrm>
+                              </wpg:grpSpPr>
+                              <wps:wsp>
+                                <wps:cNvPr id="36" name="矩形 36"/>
+                                <wps:cNvSpPr>
+                                  <a:spLocks noChangeArrowheads="1"/>
+                                </wps:cNvSpPr>
+                                <wps:spPr bwMode="auto">
+                                  <a:xfrm>
+                                    <a:off x="4459936" y="2002462"/>
+                                    <a:ext cx="7163" cy="5181"/>
+                                  </a:xfrm>
+                                  <a:prstGeom prst="rect">
+                                    <a:avLst/>
+                                  </a:prstGeom>
+                                  <a:solidFill>
+                                    <a:schemeClr val="bg1"/>
+                                  </a:solidFill>
+                                  <a:ln w="25400">
+                                    <a:solidFill>
+                                      <a:srgbClr val="FF0000"/>
+                                    </a:solidFill>
+                                    <a:miter lim="800000"/>
+                                    <a:headEnd/>
+                                    <a:tailEnd/>
+                                  </a:ln>
+                                </wps:spPr>
+                                <wps:txbx>
+                                  <w:txbxContent>
+                                    <w:p>
+                                      <w:pPr>
+                                        <w:ind w:firstLine="480"/>
+                                      </w:pPr>
+                                    </w:p>
+                                  </w:txbxContent>
+                                </wps:txbx>
+                                <wps:bodyPr vert="horz" wrap="square" lIns="91440" tIns="45720" rIns="91440" bIns="45720" numCol="1" anchor="ctr" anchorCtr="0" compatLnSpc="1">
+                                  <a:prstTxWarp prst="textNoShape">
+                                    <a:avLst/>
+                                  </a:prstTxWarp>
+                                </wps:bodyPr>
+                              </wps:wsp>
+                              <wps:wsp>
+                                <wps:cNvPr id="37" name="直接箭头连接符 37"/>
+                                <wps:cNvSpPr>
+                                  <a:spLocks noChangeShapeType="1"/>
+                                </wps:cNvSpPr>
+                                <wps:spPr bwMode="auto">
+                                  <a:xfrm>
+                                    <a:off x="4447668" y="2004748"/>
+                                    <a:ext cx="32004" cy="76"/>
+                                  </a:xfrm>
+                                  <a:prstGeom prst="straightConnector1">
+                                    <a:avLst/>
+                                  </a:prstGeom>
+                                  <a:noFill/>
+                                  <a:ln w="9525">
+                                    <a:solidFill>
+                                      <a:srgbClr val="E40B00"/>
+                                    </a:solidFill>
+                                    <a:round/>
+                                    <a:headEnd/>
+                                    <a:tailEnd type="arrow" w="med" len="med"/>
+                                  </a:ln>
+                                  <a:extLst>
+                                    <a:ext uri="{909E8E84-426E-40DD-AFC4-6F175D3DCCD1}">
+                                      <a14:hiddenFill xmlns:a14="http://schemas.microsoft.com/office/drawing/2010/main">
+                                        <a:noFill/>
+                                      </a14:hiddenFill>
+                                    </a:ext>
+                                  </a:extLst>
+                                </wps:spPr>
+                                <wps:txbx>
+                                  <w:txbxContent>
+                                    <w:p>
+                                      <w:pPr>
+                                        <w:ind w:firstLine="480"/>
+                                      </w:pPr>
+                                    </w:p>
+                                  </w:txbxContent>
+                                </wps:txbx>
+                                <wps:bodyPr vert="horz" wrap="square" lIns="91440" tIns="45720" rIns="91440" bIns="45720" numCol="1" anchor="t" anchorCtr="0" compatLnSpc="1">
+                                  <a:prstTxWarp prst="textNoShape">
+                                    <a:avLst/>
+                                  </a:prstTxWarp>
+                                </wps:bodyPr>
+                              </wps:wsp>
+                              <wps:wsp>
+                                <wps:cNvPr id="38" name="直接箭头连接符 38"/>
+                                <wps:cNvSpPr>
+                                  <a:spLocks noChangeShapeType="1"/>
+                                </wps:cNvSpPr>
+                                <wps:spPr bwMode="auto">
+                                  <a:xfrm flipH="1">
+                                    <a:off x="4463898" y="1992099"/>
+                                    <a:ext cx="153" cy="23850"/>
+                                  </a:xfrm>
+                                  <a:prstGeom prst="straightConnector1">
+                                    <a:avLst/>
+                                  </a:prstGeom>
+                                  <a:noFill/>
+                                  <a:ln w="9525">
+                                    <a:solidFill>
+                                      <a:srgbClr val="E40B00"/>
+                                    </a:solidFill>
+                                    <a:round/>
+                                    <a:headEnd type="triangle" w="med" len="med"/>
+                                    <a:tailEnd/>
+                                  </a:ln>
+                                  <a:extLst>
+                                    <a:ext uri="{909E8E84-426E-40DD-AFC4-6F175D3DCCD1}">
+                                      <a14:hiddenFill xmlns:a14="http://schemas.microsoft.com/office/drawing/2010/main">
+                                        <a:noFill/>
+                                      </a14:hiddenFill>
+                                    </a:ext>
+                                  </a:extLst>
+                                </wps:spPr>
+                                <wps:txbx>
+                                  <w:txbxContent>
+                                    <w:p>
+                                      <w:pPr>
+                                        <w:ind w:firstLine="480"/>
+                                      </w:pPr>
+                                    </w:p>
+                                  </w:txbxContent>
+                                </wps:txbx>
+                                <wps:bodyPr vert="horz" wrap="square" lIns="91440" tIns="45720" rIns="91440" bIns="45720" numCol="1" anchor="t" anchorCtr="0" compatLnSpc="1">
+                                  <a:prstTxWarp prst="textNoShape">
+                                    <a:avLst/>
+                                  </a:prstTxWarp>
+                                </wps:bodyPr>
+                              </wps:wsp>
+                              <wps:wsp>
+                                <wps:cNvPr id="39" name="矩形 39"/>
+                                <wps:cNvSpPr>
+                                  <a:spLocks noChangeArrowheads="1"/>
+                                </wps:cNvSpPr>
+                                <wps:spPr bwMode="auto">
+                                  <a:xfrm>
+                                    <a:off x="4469689" y="1997280"/>
+                                    <a:ext cx="7163" cy="5182"/>
+                                  </a:xfrm>
+                                  <a:prstGeom prst="rect">
+                                    <a:avLst/>
+                                  </a:prstGeom>
+                                  <a:solidFill>
+                                    <a:srgbClr val="FFFF00"/>
+                                  </a:solidFill>
+                                  <a:ln w="25400">
+                                    <a:solidFill>
+                                      <a:srgbClr val="FF0000"/>
+                                    </a:solidFill>
+                                    <a:miter lim="800000"/>
+                                    <a:headEnd/>
+                                    <a:tailEnd/>
+                                  </a:ln>
+                                </wps:spPr>
+                                <wps:txbx>
+                                  <w:txbxContent>
+                                    <w:p>
+                                      <w:pPr>
+                                        <w:ind w:firstLine="480"/>
+                                      </w:pPr>
+                                    </w:p>
+                                  </w:txbxContent>
+                                </wps:txbx>
+                                <wps:bodyPr vert="horz" wrap="square" lIns="91440" tIns="45720" rIns="91440" bIns="45720" numCol="1" anchor="ctr" anchorCtr="0" compatLnSpc="1">
+                                  <a:prstTxWarp prst="textNoShape">
+                                    <a:avLst/>
+                                  </a:prstTxWarp>
+                                </wps:bodyPr>
+                              </wps:wsp>
+                              <wps:wsp>
+                                <wps:cNvPr id="40" name="直接连接符 40"/>
+                                <wps:cNvSpPr>
+                                  <a:spLocks noChangeShapeType="1"/>
+                                </wps:cNvSpPr>
+                                <wps:spPr bwMode="auto">
+                                  <a:xfrm>
+                                    <a:off x="4462831" y="1994994"/>
+                                    <a:ext cx="11202" cy="14935"/>
+                                  </a:xfrm>
+                                  <a:prstGeom prst="line">
+                                    <a:avLst/>
+                                  </a:prstGeom>
+                                  <a:noFill/>
+                                  <a:ln w="25400">
+                                    <a:solidFill>
+                                      <a:srgbClr val="7030A0"/>
+                                    </a:solidFill>
+                                    <a:round/>
+                                    <a:headEnd/>
+                                    <a:tailEnd/>
+                                  </a:ln>
+                                  <a:extLst>
+                                    <a:ext uri="{909E8E84-426E-40DD-AFC4-6F175D3DCCD1}">
+                                      <a14:hiddenFill xmlns:a14="http://schemas.microsoft.com/office/drawing/2010/main">
+                                        <a:noFill/>
+                                      </a14:hiddenFill>
+                                    </a:ext>
+                                  </a:extLst>
+                                </wps:spPr>
+                                <wps:txbx>
+                                  <w:txbxContent>
+                                    <w:p>
+                                      <w:pPr>
+                                        <w:ind w:firstLine="480"/>
+                                      </w:pPr>
+                                    </w:p>
+                                  </w:txbxContent>
+                                </wps:txbx>
+                                <wps:bodyPr vert="horz" wrap="square" lIns="91440" tIns="45720" rIns="91440" bIns="45720" numCol="1" anchor="t" anchorCtr="0" compatLnSpc="1">
+                                  <a:prstTxWarp prst="textNoShape">
+                                    <a:avLst/>
+                                  </a:prstTxWarp>
+                                </wps:bodyPr>
+                              </wps:wsp>
+                            </wpg:grpSp>
+                            <wps:wsp>
+                              <wps:cNvPr id="34" name="文本框 18"/>
+                              <wps:cNvSpPr txBox="1">
+                                <a:spLocks noChangeArrowheads="1"/>
+                              </wps:cNvSpPr>
+                              <wps:spPr bwMode="auto">
+                                <a:xfrm>
+                                  <a:off x="4471594" y="1998728"/>
+                                  <a:ext cx="4115" cy="2438"/>
+                                </a:xfrm>
+                                <a:prstGeom prst="rect">
+                                  <a:avLst/>
+                                </a:prstGeom>
+                                <a:noFill/>
+                                <a:ln>
+                                  <a:noFill/>
+                                </a:ln>
+                                <a:extLst>
+                                  <a:ext uri="{909E8E84-426E-40DD-AFC4-6F175D3DCCD1}">
+                                    <a14:hiddenFill xmlns:a14="http://schemas.microsoft.com/office/drawing/2010/main">
+                                      <a:solidFill>
+                                        <a:srgbClr val="FFFFFF"/>
+                                      </a:solidFill>
+                                    </a14:hiddenFill>
+                                  </a:ext>
+                                  <a:ext uri="{91240B29-F687-4F45-9708-019B960494DF}">
+                                    <a14:hiddenLine xmlns:a14="http://schemas.microsoft.com/office/drawing/2010/main" w="6350">
+                                      <a:solidFill>
+                                        <a:srgbClr val="000000"/>
+                                      </a:solidFill>
+                                      <a:miter lim="800000"/>
+                                      <a:headEnd/>
+                                      <a:tailEnd/>
+                                    </a14:hiddenLine>
+                                  </a:ext>
+                                </a:extLst>
+                              </wps:spPr>
+                              <wps:txbx>
+                                <w:txbxContent>
+                                  <w:p>
+                                    <w:pPr>
+                                      <w:pStyle w:val="ac"/>
+                                      <w:spacing w:before="0" w:beforeAutospacing="0" w:after="0" w:afterAutospacing="0"/>
+                                      <w:ind w:firstLine="720"/>
+                                      <w:jc w:val="both"/>
+                                      <w:textAlignment w:val="baseline"/>
+                                    </w:pPr>
+                                    <w:r>
+                                      <w:rPr>
+                                        <w:rFonts w:ascii="Arial" w:hAnsi="Arial"/>
+                                        <w:color w:val="000000" w:themeColor="text1"/>
+                                        <w:kern w:val="24"/>
+                                        <w:sz w:val="36"/>
+                                        <w:szCs w:val="36"/>
+                                      </w:rPr>
+                                      <w:t>P</w:t>
+                                    </w:r>
+                                  </w:p>
+                                </w:txbxContent>
+                              </wps:txbx>
+                              <wps:bodyPr vert="horz" wrap="square" lIns="91440" tIns="45720" rIns="91440" bIns="45720" numCol="1" anchor="t" anchorCtr="0" compatLnSpc="1">
                                 <a:prstTxWarp prst="textNoShape">
                                   <a:avLst/>
                                 </a:prstTxWarp>
-                              </a:bodyPr>
-                              <a:lstStyle>
-                                <a:defPPr>
-                                  <a:defRPr lang="zh-CN"/>
-                                </a:defPPr>
-                                <a:lvl1pPr marL="0" algn="l" defTabSz="914400" rtl="0" eaLnBrk="1" latinLnBrk="0" hangingPunct="1">
-                                  <a:defRPr sz="1800" kern="1200">
+                              </wps:bodyPr>
+                            </wps:wsp>
+                          </wpg:grpSp>
+                          <wps:wsp>
+                            <wps:cNvPr id="32" name="文本框 19"/>
+                            <wps:cNvSpPr txBox="1">
+                              <a:spLocks noChangeArrowheads="1"/>
+                            </wps:cNvSpPr>
+                            <wps:spPr bwMode="auto">
+                              <a:xfrm>
+                                <a:off x="4461460" y="2003910"/>
+                                <a:ext cx="4038" cy="2743"/>
+                              </a:xfrm>
+                              <a:prstGeom prst="rect">
+                                <a:avLst/>
+                              </a:prstGeom>
+                              <a:noFill/>
+                              <a:ln>
+                                <a:noFill/>
+                              </a:ln>
+                              <a:extLst>
+                                <a:ext uri="{909E8E84-426E-40DD-AFC4-6F175D3DCCD1}">
+                                  <a14:hiddenFill xmlns:a14="http://schemas.microsoft.com/office/drawing/2010/main">
                                     <a:solidFill>
-                                      <a:schemeClr val="tx1"/>
+                                      <a:srgbClr val="FFFFFF"/>
                                     </a:solidFill>
-                                    <a:latin typeface="+mn-lt"/>
-                                    <a:ea typeface="+mn-ea"/>
-                                    <a:cs typeface="+mn-cs"/>
-                                  </a:defRPr>
-                                </a:lvl1pPr>
-                                <a:lvl2pPr marL="457200" algn="l" defTabSz="914400" rtl="0" eaLnBrk="1" latinLnBrk="0" hangingPunct="1">
-                                  <a:defRPr sz="1800" kern="1200">
+                                  </a14:hiddenFill>
+                                </a:ext>
+                                <a:ext uri="{91240B29-F687-4F45-9708-019B960494DF}">
+                                  <a14:hiddenLine xmlns:a14="http://schemas.microsoft.com/office/drawing/2010/main" w="6350">
                                     <a:solidFill>
-                                      <a:schemeClr val="tx1"/>
+                                      <a:srgbClr val="000000"/>
                                     </a:solidFill>
-                                    <a:latin typeface="+mn-lt"/>
-                                    <a:ea typeface="+mn-ea"/>
-                                    <a:cs typeface="+mn-cs"/>
-                                  </a:defRPr>
-                                </a:lvl2pPr>
-                                <a:lvl3pPr marL="914400" algn="l" defTabSz="914400" rtl="0" eaLnBrk="1" latinLnBrk="0" hangingPunct="1">
-                                  <a:defRPr sz="1800" kern="1200">
-                                    <a:solidFill>
-                                      <a:schemeClr val="tx1"/>
-                                    </a:solidFill>
-                                    <a:latin typeface="+mn-lt"/>
-                                    <a:ea typeface="+mn-ea"/>
-                                    <a:cs typeface="+mn-cs"/>
-                                  </a:defRPr>
-                                </a:lvl3pPr>
-                                <a:lvl4pPr marL="1371600" algn="l" defTabSz="914400" rtl="0" eaLnBrk="1" latinLnBrk="0" hangingPunct="1">
-                                  <a:defRPr sz="1800" kern="1200">
-                                    <a:solidFill>
-                                      <a:schemeClr val="tx1"/>
-                                    </a:solidFill>
-                                    <a:latin typeface="+mn-lt"/>
-                                    <a:ea typeface="+mn-ea"/>
-                                    <a:cs typeface="+mn-cs"/>
-                                  </a:defRPr>
-                                </a:lvl4pPr>
-                                <a:lvl5pPr marL="1828800" algn="l" defTabSz="914400" rtl="0" eaLnBrk="1" latinLnBrk="0" hangingPunct="1">
-                                  <a:defRPr sz="1800" kern="1200">
-                                    <a:solidFill>
-                                      <a:schemeClr val="tx1"/>
-                                    </a:solidFill>
-                                    <a:latin typeface="+mn-lt"/>
-                                    <a:ea typeface="+mn-ea"/>
-                                    <a:cs typeface="+mn-cs"/>
-                                  </a:defRPr>
-                                </a:lvl5pPr>
-                                <a:lvl6pPr marL="2286000" algn="l" defTabSz="914400" rtl="0" eaLnBrk="1" latinLnBrk="0" hangingPunct="1">
-                                  <a:defRPr sz="1800" kern="1200">
-                                    <a:solidFill>
-                                      <a:schemeClr val="tx1"/>
-                                    </a:solidFill>
-                                    <a:latin typeface="+mn-lt"/>
-                                    <a:ea typeface="+mn-ea"/>
-                                    <a:cs typeface="+mn-cs"/>
-                                  </a:defRPr>
-                                </a:lvl6pPr>
-                                <a:lvl7pPr marL="2743200" algn="l" defTabSz="914400" rtl="0" eaLnBrk="1" latinLnBrk="0" hangingPunct="1">
-                                  <a:defRPr sz="1800" kern="1200">
-                                    <a:solidFill>
-                                      <a:schemeClr val="tx1"/>
-                                    </a:solidFill>
-                                    <a:latin typeface="+mn-lt"/>
-                                    <a:ea typeface="+mn-ea"/>
-                                    <a:cs typeface="+mn-cs"/>
-                                  </a:defRPr>
-                                </a:lvl7pPr>
-                                <a:lvl8pPr marL="3200400" algn="l" defTabSz="914400" rtl="0" eaLnBrk="1" latinLnBrk="0" hangingPunct="1">
-                                  <a:defRPr sz="1800" kern="1200">
-                                    <a:solidFill>
-                                      <a:schemeClr val="tx1"/>
-                                    </a:solidFill>
-                                    <a:latin typeface="+mn-lt"/>
-                                    <a:ea typeface="+mn-ea"/>
-                                    <a:cs typeface="+mn-cs"/>
-                                  </a:defRPr>
-                                </a:lvl8pPr>
-                                <a:lvl9pPr marL="3657600" algn="l" defTabSz="914400" rtl="0" eaLnBrk="1" latinLnBrk="0" hangingPunct="1">
-                                  <a:defRPr sz="1800" kern="1200">
-                                    <a:solidFill>
-                                      <a:schemeClr val="tx1"/>
-                                    </a:solidFill>
-                                    <a:latin typeface="+mn-lt"/>
-                                    <a:ea typeface="+mn-ea"/>
-                                    <a:cs typeface="+mn-cs"/>
-                                  </a:defRPr>
-                                </a:lvl9pPr>
-                              </a:lstStyle>
-                              <a:p>
-                                <a:pPr lvl="0" algn="just" fontAlgn="base">
-                                  <a:spcBef>
-                                    <a:spcPct val="0"/>
-                                  </a:spcBef>
-                                  <a:spcAft>
-                                    <a:spcPct val="0"/>
-                                  </a:spcAft>
-                                </a:pPr>
-                                <a:r>
-                                  <a:rPr lang="en-US" altLang="zh-CN" dirty="0">
-                                    <a:latin typeface="Arial" pitchFamily="34" charset="0"/>
-                                    <a:ea typeface="宋体" pitchFamily="2" charset="-122"/>
-                                    <a:cs typeface="宋体" pitchFamily="2" charset="-122"/>
-                                  </a:rPr>
-                                  <a:t>P</a:t>
-                                </a:r>
-                                <a:endParaRPr lang="zh-CN" altLang="zh-CN" dirty="0">
-                                  <a:latin typeface="Arial" pitchFamily="34" charset="0"/>
-                                  <a:ea typeface="宋体" pitchFamily="2" charset="-122"/>
-                                  <a:cs typeface="宋体" pitchFamily="2" charset="-122"/>
-                                </a:endParaRPr>
-                              </a:p>
-                            </a:txBody>
-                            <a:useSpRect/>
-                          </a:txSp>
-                        </a:sp>
-                      </a:grpSp>
-                      <a:sp>
-                        <a:nvSpPr>
-                          <a:cNvPr id="22" name="文本框 19"/>
-                          <a:cNvSpPr txBox="1">
-                            <a:spLocks noChangeArrowheads="1"/>
-                          </a:cNvSpPr>
-                        </a:nvSpPr>
-                        <a:spPr bwMode="auto">
-                          <a:xfrm>
-                            <a:off x="13792" y="11811"/>
-                            <a:ext cx="4038" cy="2743"/>
-                          </a:xfrm>
-                          <a:prstGeom prst="rect">
-                            <a:avLst/>
-                          </a:prstGeom>
-                          <a:noFill/>
-                          <a:ln>
-                            <a:noFill/>
-                          </a:ln>
-                          <a:extLst>
-                            <a:ext uri="{909E8E84-426E-40DD-AFC4-6F175D3DCCD1}">
-                              <a14:hiddenFill xmlns:p="http://schemas.openxmlformats.org/presentationml/2006/main" xmlns:a14="http://schemas.microsoft.com/office/drawing/2010/main" xmlns="">
+                                    <a:miter lim="800000"/>
+                                    <a:headEnd/>
+                                    <a:tailEnd/>
+                                  </a14:hiddenLine>
+                                </a:ext>
+                              </a:extLst>
+                            </wps:spPr>
+                            <wps:txbx>
+                              <w:txbxContent>
+                                <w:p>
+                                  <w:pPr>
+                                    <w:pStyle w:val="ac"/>
+                                    <w:spacing w:before="0" w:beforeAutospacing="0" w:after="0" w:afterAutospacing="0"/>
+                                    <w:ind w:firstLine="720"/>
+                                    <w:jc w:val="both"/>
+                                    <w:textAlignment w:val="baseline"/>
+                                  </w:pPr>
+                                  <w:r>
+                                    <w:rPr>
+                                      <w:rFonts w:ascii="Arial" w:hAnsi="Arial"/>
+                                      <w:color w:val="000000" w:themeColor="text1"/>
+                                      <w:kern w:val="24"/>
+                                      <w:sz w:val="36"/>
+                                      <w:szCs w:val="36"/>
+                                    </w:rPr>
+                                    <w:t>N</w:t>
+                                  </w:r>
+                                </w:p>
+                              </w:txbxContent>
+                            </wps:txbx>
+                            <wps:bodyPr vert="horz" wrap="square" lIns="91440" tIns="45720" rIns="91440" bIns="45720" numCol="1" anchor="t" anchorCtr="0" compatLnSpc="1">
+                              <a:prstTxWarp prst="textNoShape">
+                                <a:avLst/>
+                              </a:prstTxWarp>
+                            </wps:bodyPr>
+                          </wps:wsp>
+                        </wpg:grpSp>
+                        <wpg:grpSp>
+                          <wpg:cNvPr id="28" name="组合 28"/>
+                          <wpg:cNvGrpSpPr/>
+                          <wpg:grpSpPr>
+                            <a:xfrm>
+                              <a:off x="6284899" y="1916832"/>
+                              <a:ext cx="716300" cy="1080769"/>
+                              <a:chOff x="6284899" y="1916832"/>
+                              <a:chExt cx="716300" cy="1080769"/>
+                            </a:xfrm>
+                          </wpg:grpSpPr>
+                          <wps:wsp>
+                            <wps:cNvPr id="29" name="矩形 29"/>
+                            <wps:cNvSpPr>
+                              <a:spLocks noChangeArrowheads="1"/>
+                            </wps:cNvSpPr>
+                            <wps:spPr bwMode="auto">
+                              <a:xfrm>
+                                <a:off x="6284899" y="1916832"/>
+                                <a:ext cx="716300" cy="518765"/>
+                              </a:xfrm>
+                              <a:prstGeom prst="rect">
+                                <a:avLst/>
+                              </a:prstGeom>
+                              <a:solidFill>
+                                <a:srgbClr val="92D050"/>
+                              </a:solidFill>
+                              <a:ln w="25400">
                                 <a:solidFill>
-                                  <a:srgbClr val="FFFFFF"/>
-                                </a:solidFill>
-                              </a14:hiddenFill>
-                            </a:ext>
-                            <a:ext uri="{91240B29-F687-4F45-9708-019B960494DF}">
-                              <a14:hiddenLine xmlns:p="http://schemas.openxmlformats.org/presentationml/2006/main" xmlns:a14="http://schemas.microsoft.com/office/drawing/2010/main" xmlns="" w="6350">
-                                <a:solidFill>
-                                  <a:srgbClr val="000000"/>
+                                  <a:srgbClr val="FF0000"/>
                                 </a:solidFill>
                                 <a:miter lim="800000"/>
                                 <a:headEnd/>
                                 <a:tailEnd/>
-                              </a14:hiddenLine>
-                            </a:ext>
-                          </a:extLst>
-                        </a:spPr>
-                        <a:txSp>
-                          <a:txBody>
-                            <a:bodyPr vert="horz" wrap="square" lIns="91440" tIns="45720" rIns="91440" bIns="45720" numCol="1" anchor="t" anchorCtr="0" compatLnSpc="1">
+                              </a:ln>
+                            </wps:spPr>
+                            <wps:txbx>
+                              <w:txbxContent>
+                                <w:p>
+                                  <w:pPr>
+                                    <w:ind w:firstLine="480"/>
+                                  </w:pPr>
+                                </w:p>
+                              </w:txbxContent>
+                            </wps:txbx>
+                            <wps:bodyPr vert="horz" wrap="square" lIns="91440" tIns="45720" rIns="91440" bIns="45720" numCol="1" anchor="ctr" anchorCtr="0" compatLnSpc="1">
                               <a:prstTxWarp prst="textNoShape">
                                 <a:avLst/>
                               </a:prstTxWarp>
-                            </a:bodyPr>
-                            <a:lstStyle>
-                              <a:defPPr>
-                                <a:defRPr lang="zh-CN"/>
-                              </a:defPPr>
-                              <a:lvl1pPr marL="0" algn="l" defTabSz="914400" rtl="0" eaLnBrk="1" latinLnBrk="0" hangingPunct="1">
-                                <a:defRPr sz="1800" kern="1200">
-                                  <a:solidFill>
-                                    <a:schemeClr val="tx1"/>
-                                  </a:solidFill>
-                                  <a:latin typeface="+mn-lt"/>
-                                  <a:ea typeface="+mn-ea"/>
-                                  <a:cs typeface="+mn-cs"/>
-                                </a:defRPr>
-                              </a:lvl1pPr>
-                              <a:lvl2pPr marL="457200" algn="l" defTabSz="914400" rtl="0" eaLnBrk="1" latinLnBrk="0" hangingPunct="1">
-                                <a:defRPr sz="1800" kern="1200">
-                                  <a:solidFill>
-                                    <a:schemeClr val="tx1"/>
-                                  </a:solidFill>
-                                  <a:latin typeface="+mn-lt"/>
-                                  <a:ea typeface="+mn-ea"/>
-                                  <a:cs typeface="+mn-cs"/>
-                                </a:defRPr>
-                              </a:lvl2pPr>
-                              <a:lvl3pPr marL="914400" algn="l" defTabSz="914400" rtl="0" eaLnBrk="1" latinLnBrk="0" hangingPunct="1">
-                                <a:defRPr sz="1800" kern="1200">
-                                  <a:solidFill>
-                                    <a:schemeClr val="tx1"/>
-                                  </a:solidFill>
-                                  <a:latin typeface="+mn-lt"/>
-                                  <a:ea typeface="+mn-ea"/>
-                                  <a:cs typeface="+mn-cs"/>
-                                </a:defRPr>
-                              </a:lvl3pPr>
-                              <a:lvl4pPr marL="1371600" algn="l" defTabSz="914400" rtl="0" eaLnBrk="1" latinLnBrk="0" hangingPunct="1">
-                                <a:defRPr sz="1800" kern="1200">
-                                  <a:solidFill>
-                                    <a:schemeClr val="tx1"/>
-                                  </a:solidFill>
-                                  <a:latin typeface="+mn-lt"/>
-                                  <a:ea typeface="+mn-ea"/>
-                                  <a:cs typeface="+mn-cs"/>
-                                </a:defRPr>
-                              </a:lvl4pPr>
-                              <a:lvl5pPr marL="1828800" algn="l" defTabSz="914400" rtl="0" eaLnBrk="1" latinLnBrk="0" hangingPunct="1">
-                                <a:defRPr sz="1800" kern="1200">
-                                  <a:solidFill>
-                                    <a:schemeClr val="tx1"/>
-                                  </a:solidFill>
-                                  <a:latin typeface="+mn-lt"/>
-                                  <a:ea typeface="+mn-ea"/>
-                                  <a:cs typeface="+mn-cs"/>
-                                </a:defRPr>
-                              </a:lvl5pPr>
-                              <a:lvl6pPr marL="2286000" algn="l" defTabSz="914400" rtl="0" eaLnBrk="1" latinLnBrk="0" hangingPunct="1">
-                                <a:defRPr sz="1800" kern="1200">
-                                  <a:solidFill>
-                                    <a:schemeClr val="tx1"/>
-                                  </a:solidFill>
-                                  <a:latin typeface="+mn-lt"/>
-                                  <a:ea typeface="+mn-ea"/>
-                                  <a:cs typeface="+mn-cs"/>
-                                </a:defRPr>
-                              </a:lvl6pPr>
-                              <a:lvl7pPr marL="2743200" algn="l" defTabSz="914400" rtl="0" eaLnBrk="1" latinLnBrk="0" hangingPunct="1">
-                                <a:defRPr sz="1800" kern="1200">
-                                  <a:solidFill>
-                                    <a:schemeClr val="tx1"/>
-                                  </a:solidFill>
-                                  <a:latin typeface="+mn-lt"/>
-                                  <a:ea typeface="+mn-ea"/>
-                                  <a:cs typeface="+mn-cs"/>
-                                </a:defRPr>
-                              </a:lvl7pPr>
-                              <a:lvl8pPr marL="3200400" algn="l" defTabSz="914400" rtl="0" eaLnBrk="1" latinLnBrk="0" hangingPunct="1">
-                                <a:defRPr sz="1800" kern="1200">
-                                  <a:solidFill>
-                                    <a:schemeClr val="tx1"/>
-                                  </a:solidFill>
-                                  <a:latin typeface="+mn-lt"/>
-                                  <a:ea typeface="+mn-ea"/>
-                                  <a:cs typeface="+mn-cs"/>
-                                </a:defRPr>
-                              </a:lvl8pPr>
-                              <a:lvl9pPr marL="3657600" algn="l" defTabSz="914400" rtl="0" eaLnBrk="1" latinLnBrk="0" hangingPunct="1">
-                                <a:defRPr sz="1800" kern="1200">
-                                  <a:solidFill>
-                                    <a:schemeClr val="tx1"/>
-                                  </a:solidFill>
-                                  <a:latin typeface="+mn-lt"/>
-                                  <a:ea typeface="+mn-ea"/>
-                                  <a:cs typeface="+mn-cs"/>
-                                </a:defRPr>
-                              </a:lvl9pPr>
-                            </a:lstStyle>
-                            <a:p>
-                              <a:pPr marL="0" marR="0" lvl="0" indent="0" algn="just" defTabSz="914400" rtl="0" eaLnBrk="1" fontAlgn="base" latinLnBrk="0" hangingPunct="1">
-                                <a:lnSpc>
-                                  <a:spcPct val="100000"/>
-                                </a:lnSpc>
-                                <a:spcBef>
-                                  <a:spcPct val="0"/>
-                                </a:spcBef>
-                                <a:spcAft>
-                                  <a:spcPct val="0"/>
-                                </a:spcAft>
-                                <a:buClrTx/>
-                                <a:buSzTx/>
-                                <a:buFontTx/>
-                                <a:buNone/>
-                                <a:tabLst/>
-                              </a:pPr>
-                              <a:r>
-                                <a:rPr lang="en-US" altLang="zh-CN" dirty="0">
-                                  <a:latin typeface="Arial" pitchFamily="34" charset="0"/>
-                                  <a:ea typeface="宋体" pitchFamily="2" charset="-122"/>
-                                  <a:cs typeface="宋体" pitchFamily="2" charset="-122"/>
-                                </a:rPr>
-                                <a:t>N</a:t>
-                              </a:r>
-                              <a:endParaRPr lang="zh-CN" altLang="zh-CN" dirty="0">
-                                <a:latin typeface="Arial" pitchFamily="34" charset="0"/>
-                                <a:ea typeface="宋体" pitchFamily="2" charset="-122"/>
-                                <a:cs typeface="宋体" pitchFamily="2" charset="-122"/>
-                              </a:endParaRPr>
-                            </a:p>
-                          </a:txBody>
-                          <a:useSpRect/>
-                        </a:txSp>
-                      </a:sp>
-                    </a:grpSp>
-                    <a:grpSp>
-                      <a:nvGrpSpPr>
-                        <a:cNvPr id="18" name="组合 17"/>
-                        <a:cNvGrpSpPr/>
-                      </a:nvGrpSpPr>
-                      <a:grpSpPr>
-                        <a:xfrm>
-                          <a:off x="6303999" y="2162053"/>
-                          <a:ext cx="716300" cy="526923"/>
-                          <a:chOff x="6280901" y="2421436"/>
-                          <a:chExt cx="716300" cy="526923"/>
-                        </a:xfrm>
-                      </a:grpSpPr>
-                      <a:sp>
-                        <a:nvSpPr>
-                          <a:cNvPr id="19" name="矩形 16"/>
-                          <a:cNvSpPr>
-                            <a:spLocks noChangeArrowheads="1"/>
-                          </a:cNvSpPr>
-                        </a:nvSpPr>
-                        <a:spPr bwMode="auto">
-                          <a:xfrm>
-                            <a:off x="6280901" y="2421436"/>
-                            <a:ext cx="716300" cy="518765"/>
-                          </a:xfrm>
-                          <a:prstGeom prst="rect">
-                            <a:avLst/>
-                          </a:prstGeom>
-                          <a:solidFill>
-                            <a:srgbClr val="92D050"/>
-                          </a:solidFill>
-                          <a:ln w="25400">
-                            <a:solidFill>
-                              <a:srgbClr val="FF0000"/>
-                            </a:solidFill>
-                            <a:miter lim="800000"/>
-                            <a:headEnd/>
-                            <a:tailEnd/>
-                          </a:ln>
-                        </a:spPr>
-                        <a:txSp>
-                          <a:txBody>
-                            <a:bodyPr vert="horz" wrap="square" lIns="91440" tIns="45720" rIns="91440" bIns="45720" numCol="1" anchor="ctr" anchorCtr="0" compatLnSpc="1">
-                              <a:prstTxWarp prst="textNoShape">
+                            </wps:bodyPr>
+                          </wps:wsp>
+                          <wps:wsp>
+                            <wps:cNvPr id="30" name="TextBox 19"/>
+                            <wps:cNvSpPr txBox="1"/>
+                            <wps:spPr>
+                              <a:xfrm>
+                                <a:off x="6364366" y="2074964"/>
+                                <a:ext cx="483870" cy="922637"/>
+                              </a:xfrm>
+                              <a:prstGeom prst="rect">
                                 <a:avLst/>
-                              </a:prstTxWarp>
-                            </a:bodyPr>
-                            <a:lstStyle>
-                              <a:defPPr>
-                                <a:defRPr lang="zh-CN"/>
-                              </a:defPPr>
-                              <a:lvl1pPr marL="0" algn="l" defTabSz="914400" rtl="0" eaLnBrk="1" latinLnBrk="0" hangingPunct="1">
-                                <a:defRPr sz="1800" kern="1200">
-                                  <a:solidFill>
-                                    <a:schemeClr val="tx1"/>
-                                  </a:solidFill>
-                                  <a:latin typeface="+mn-lt"/>
-                                  <a:ea typeface="+mn-ea"/>
-                                  <a:cs typeface="+mn-cs"/>
-                                </a:defRPr>
-                              </a:lvl1pPr>
-                              <a:lvl2pPr marL="457200" algn="l" defTabSz="914400" rtl="0" eaLnBrk="1" latinLnBrk="0" hangingPunct="1">
-                                <a:defRPr sz="1800" kern="1200">
-                                  <a:solidFill>
-                                    <a:schemeClr val="tx1"/>
-                                  </a:solidFill>
-                                  <a:latin typeface="+mn-lt"/>
-                                  <a:ea typeface="+mn-ea"/>
-                                  <a:cs typeface="+mn-cs"/>
-                                </a:defRPr>
-                              </a:lvl2pPr>
-                              <a:lvl3pPr marL="914400" algn="l" defTabSz="914400" rtl="0" eaLnBrk="1" latinLnBrk="0" hangingPunct="1">
-                                <a:defRPr sz="1800" kern="1200">
-                                  <a:solidFill>
-                                    <a:schemeClr val="tx1"/>
-                                  </a:solidFill>
-                                  <a:latin typeface="+mn-lt"/>
-                                  <a:ea typeface="+mn-ea"/>
-                                  <a:cs typeface="+mn-cs"/>
-                                </a:defRPr>
-                              </a:lvl3pPr>
-                              <a:lvl4pPr marL="1371600" algn="l" defTabSz="914400" rtl="0" eaLnBrk="1" latinLnBrk="0" hangingPunct="1">
-                                <a:defRPr sz="1800" kern="1200">
-                                  <a:solidFill>
-                                    <a:schemeClr val="tx1"/>
-                                  </a:solidFill>
-                                  <a:latin typeface="+mn-lt"/>
-                                  <a:ea typeface="+mn-ea"/>
-                                  <a:cs typeface="+mn-cs"/>
-                                </a:defRPr>
-                              </a:lvl4pPr>
-                              <a:lvl5pPr marL="1828800" algn="l" defTabSz="914400" rtl="0" eaLnBrk="1" latinLnBrk="0" hangingPunct="1">
-                                <a:defRPr sz="1800" kern="1200">
-                                  <a:solidFill>
-                                    <a:schemeClr val="tx1"/>
-                                  </a:solidFill>
-                                  <a:latin typeface="+mn-lt"/>
-                                  <a:ea typeface="+mn-ea"/>
-                                  <a:cs typeface="+mn-cs"/>
-                                </a:defRPr>
-                              </a:lvl5pPr>
-                              <a:lvl6pPr marL="2286000" algn="l" defTabSz="914400" rtl="0" eaLnBrk="1" latinLnBrk="0" hangingPunct="1">
-                                <a:defRPr sz="1800" kern="1200">
-                                  <a:solidFill>
-                                    <a:schemeClr val="tx1"/>
-                                  </a:solidFill>
-                                  <a:latin typeface="+mn-lt"/>
-                                  <a:ea typeface="+mn-ea"/>
-                                  <a:cs typeface="+mn-cs"/>
-                                </a:defRPr>
-                              </a:lvl6pPr>
-                              <a:lvl7pPr marL="2743200" algn="l" defTabSz="914400" rtl="0" eaLnBrk="1" latinLnBrk="0" hangingPunct="1">
-                                <a:defRPr sz="1800" kern="1200">
-                                  <a:solidFill>
-                                    <a:schemeClr val="tx1"/>
-                                  </a:solidFill>
-                                  <a:latin typeface="+mn-lt"/>
-                                  <a:ea typeface="+mn-ea"/>
-                                  <a:cs typeface="+mn-cs"/>
-                                </a:defRPr>
-                              </a:lvl7pPr>
-                              <a:lvl8pPr marL="3200400" algn="l" defTabSz="914400" rtl="0" eaLnBrk="1" latinLnBrk="0" hangingPunct="1">
-                                <a:defRPr sz="1800" kern="1200">
-                                  <a:solidFill>
-                                    <a:schemeClr val="tx1"/>
-                                  </a:solidFill>
-                                  <a:latin typeface="+mn-lt"/>
-                                  <a:ea typeface="+mn-ea"/>
-                                  <a:cs typeface="+mn-cs"/>
-                                </a:defRPr>
-                              </a:lvl8pPr>
-                              <a:lvl9pPr marL="3657600" algn="l" defTabSz="914400" rtl="0" eaLnBrk="1" latinLnBrk="0" hangingPunct="1">
-                                <a:defRPr sz="1800" kern="1200">
-                                  <a:solidFill>
-                                    <a:schemeClr val="tx1"/>
-                                  </a:solidFill>
-                                  <a:latin typeface="+mn-lt"/>
-                                  <a:ea typeface="+mn-ea"/>
-                                  <a:cs typeface="+mn-cs"/>
-                                </a:defRPr>
-                              </a:lvl9pPr>
-                            </a:lstStyle>
-                            <a:p>
-                              <a:endParaRPr lang="zh-CN" altLang="en-US"/>
-                            </a:p>
-                          </a:txBody>
-                          <a:useSpRect/>
-                        </a:txSp>
-                      </a:sp>
-                      <a:sp>
-                        <a:nvSpPr>
-                          <a:cNvPr id="20" name="TextBox 19"/>
-                          <a:cNvSpPr txBox="1"/>
-                        </a:nvSpPr>
-                        <a:spPr>
-                          <a:xfrm>
-                            <a:off x="6360368" y="2579027"/>
-                            <a:ext cx="483850" cy="369332"/>
-                          </a:xfrm>
-                          <a:prstGeom prst="rect">
-                            <a:avLst/>
-                          </a:prstGeom>
-                          <a:noFill/>
-                        </a:spPr>
-                        <a:txSp>
-                          <a:txBody>
-                            <a:bodyPr wrap="square" rtlCol="0">
+                              </a:prstGeom>
+                              <a:noFill/>
+                            </wps:spPr>
+                            <wps:txbx>
+                              <w:txbxContent>
+                                <w:p>
+                                  <w:pPr>
+                                    <w:pStyle w:val="ac"/>
+                                    <w:spacing w:before="0" w:beforeAutospacing="0" w:after="0" w:afterAutospacing="0"/>
+                                    <w:ind w:firstLine="720"/>
+                                  </w:pPr>
+                                  <w:r>
+                                    <w:rPr>
+                                      <w:rFonts w:asciiTheme="minorHAnsi" w:eastAsiaTheme="minorEastAsia" w:hAnsi="Calibri" w:cstheme="minorBidi"/>
+                                      <w:color w:val="000000" w:themeColor="text1"/>
+                                      <w:kern w:val="24"/>
+                                      <w:sz w:val="36"/>
+                                      <w:szCs w:val="36"/>
+                                    </w:rPr>
+                                    <w:t xml:space="preserve">  C</w:t>
+                                  </w:r>
+                                </w:p>
+                              </w:txbxContent>
+                            </wps:txbx>
+                            <wps:bodyPr wrap="square" rtlCol="0">
                               <a:spAutoFit/>
-                            </a:bodyPr>
-                            <a:lstStyle>
-                              <a:defPPr>
-                                <a:defRPr lang="zh-CN"/>
-                              </a:defPPr>
-                              <a:lvl1pPr marL="0" algn="l" defTabSz="914400" rtl="0" eaLnBrk="1" latinLnBrk="0" hangingPunct="1">
-                                <a:defRPr sz="1800" kern="1200">
-                                  <a:solidFill>
-                                    <a:schemeClr val="tx1"/>
-                                  </a:solidFill>
-                                  <a:latin typeface="+mn-lt"/>
-                                  <a:ea typeface="+mn-ea"/>
-                                  <a:cs typeface="+mn-cs"/>
-                                </a:defRPr>
-                              </a:lvl1pPr>
-                              <a:lvl2pPr marL="457200" algn="l" defTabSz="914400" rtl="0" eaLnBrk="1" latinLnBrk="0" hangingPunct="1">
-                                <a:defRPr sz="1800" kern="1200">
-                                  <a:solidFill>
-                                    <a:schemeClr val="tx1"/>
-                                  </a:solidFill>
-                                  <a:latin typeface="+mn-lt"/>
-                                  <a:ea typeface="+mn-ea"/>
-                                  <a:cs typeface="+mn-cs"/>
-                                </a:defRPr>
-                              </a:lvl2pPr>
-                              <a:lvl3pPr marL="914400" algn="l" defTabSz="914400" rtl="0" eaLnBrk="1" latinLnBrk="0" hangingPunct="1">
-                                <a:defRPr sz="1800" kern="1200">
-                                  <a:solidFill>
-                                    <a:schemeClr val="tx1"/>
-                                  </a:solidFill>
-                                  <a:latin typeface="+mn-lt"/>
-                                  <a:ea typeface="+mn-ea"/>
-                                  <a:cs typeface="+mn-cs"/>
-                                </a:defRPr>
-                              </a:lvl3pPr>
-                              <a:lvl4pPr marL="1371600" algn="l" defTabSz="914400" rtl="0" eaLnBrk="1" latinLnBrk="0" hangingPunct="1">
-                                <a:defRPr sz="1800" kern="1200">
-                                  <a:solidFill>
-                                    <a:schemeClr val="tx1"/>
-                                  </a:solidFill>
-                                  <a:latin typeface="+mn-lt"/>
-                                  <a:ea typeface="+mn-ea"/>
-                                  <a:cs typeface="+mn-cs"/>
-                                </a:defRPr>
-                              </a:lvl4pPr>
-                              <a:lvl5pPr marL="1828800" algn="l" defTabSz="914400" rtl="0" eaLnBrk="1" latinLnBrk="0" hangingPunct="1">
-                                <a:defRPr sz="1800" kern="1200">
-                                  <a:solidFill>
-                                    <a:schemeClr val="tx1"/>
-                                  </a:solidFill>
-                                  <a:latin typeface="+mn-lt"/>
-                                  <a:ea typeface="+mn-ea"/>
-                                  <a:cs typeface="+mn-cs"/>
-                                </a:defRPr>
-                              </a:lvl5pPr>
-                              <a:lvl6pPr marL="2286000" algn="l" defTabSz="914400" rtl="0" eaLnBrk="1" latinLnBrk="0" hangingPunct="1">
-                                <a:defRPr sz="1800" kern="1200">
-                                  <a:solidFill>
-                                    <a:schemeClr val="tx1"/>
-                                  </a:solidFill>
-                                  <a:latin typeface="+mn-lt"/>
-                                  <a:ea typeface="+mn-ea"/>
-                                  <a:cs typeface="+mn-cs"/>
-                                </a:defRPr>
-                              </a:lvl6pPr>
-                              <a:lvl7pPr marL="2743200" algn="l" defTabSz="914400" rtl="0" eaLnBrk="1" latinLnBrk="0" hangingPunct="1">
-                                <a:defRPr sz="1800" kern="1200">
-                                  <a:solidFill>
-                                    <a:schemeClr val="tx1"/>
-                                  </a:solidFill>
-                                  <a:latin typeface="+mn-lt"/>
-                                  <a:ea typeface="+mn-ea"/>
-                                  <a:cs typeface="+mn-cs"/>
-                                </a:defRPr>
-                              </a:lvl7pPr>
-                              <a:lvl8pPr marL="3200400" algn="l" defTabSz="914400" rtl="0" eaLnBrk="1" latinLnBrk="0" hangingPunct="1">
-                                <a:defRPr sz="1800" kern="1200">
-                                  <a:solidFill>
-                                    <a:schemeClr val="tx1"/>
-                                  </a:solidFill>
-                                  <a:latin typeface="+mn-lt"/>
-                                  <a:ea typeface="+mn-ea"/>
-                                  <a:cs typeface="+mn-cs"/>
-                                </a:defRPr>
-                              </a:lvl8pPr>
-                              <a:lvl9pPr marL="3657600" algn="l" defTabSz="914400" rtl="0" eaLnBrk="1" latinLnBrk="0" hangingPunct="1">
-                                <a:defRPr sz="1800" kern="1200">
-                                  <a:solidFill>
-                                    <a:schemeClr val="tx1"/>
-                                  </a:solidFill>
-                                  <a:latin typeface="+mn-lt"/>
-                                  <a:ea typeface="+mn-ea"/>
-                                  <a:cs typeface="+mn-cs"/>
-                                </a:defRPr>
-                              </a:lvl9pPr>
-                            </a:lstStyle>
-                            <a:p>
-                              <a:r>
-                                <a:rPr lang="en-US" altLang="zh-CN" dirty="0" smtClean="0"/>
-                                <a:t>  C</a:t>
-                              </a:r>
-                              <a:endParaRPr lang="zh-CN" altLang="en-US" dirty="0"/>
-                            </a:p>
-                          </a:txBody>
-                          <a:useSpRect/>
-                        </a:txSp>
-                      </a:sp>
-                    </a:grpSp>
-                  </a:grpSp>
-                </lc:lockedCanvas>
-              </a:graphicData>
-            </a:graphic>
-          </wp:inline>
-        </w:drawing>
+                            </wps:bodyPr>
+                          </wps:wsp>
+                        </wpg:grpSp>
+                      </wpg:grpSp>
+                    </wpg:wgp>
+                  </a:graphicData>
+                </a:graphic>
+              </wp:inline>
+            </w:drawing>
+          </mc:Choice>
+          <mc:Fallback>
+            <w:pict>
+              <v:group id="组合 18" o:spid="_x0000_s1032" style="width:542.55pt;height:194.9pt;mso-position-horizontal-relative:char;mso-position-vertical-relative:line" coordorigin="7575,19168" coordsize="68905,24838" o:gfxdata="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">
+                <v:group id="组合 25" o:spid="_x0000_s1033" style="position:absolute;left:7575;top:20130;width:32004;height:23877" coordorigin="7575,20047" coordsize="320,238" o:gfxdata="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">
+                  <v:group id="组合 41" o:spid="_x0000_s1034" style="position:absolute;left:7575;top:20047;width:320;height:238" coordorigin="7575,20047" coordsize="320,238" o:gfxdata="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">
+                    <v:group id="组合 43" o:spid="_x0000_s1035" style="position:absolute;left:7575;top:20047;width:320;height:238" coordorigin="7575,20046" coordsize="320,238" o:gfxdata="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">
+                      <v:rect id="矩形 45" o:spid="_x0000_s1036" style="position:absolute;left:7698;top:20149;width:71;height:52;visibility:visible;mso-wrap-style:square;v-text-anchor:middle" o:gfxdata="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" fillcolor="white [3212]" strokecolor="red" strokeweight="2pt">
+                        <v:textbox>
+                          <w:txbxContent>
+                            <w:p>
+                              <w:pPr>
+                                <w:ind w:firstLine="480"/>
+                              </w:pPr>
+                            </w:p>
+                          </w:txbxContent>
+                        </v:textbox>
+                      </v:rect>
+                      <v:shapetype id="_x0000_t32" coordsize="21600,21600" o:spt="32" o:oned="t" path="m,l21600,21600e" filled="f">
+                        <v:path arrowok="t" fillok="f" o:connecttype="none"/>
+                        <o:lock v:ext="edit" shapetype="t"/>
+                      </v:shapetype>
+                      <v:shape id="直接箭头连接符 46" o:spid="_x0000_s1037" type="#_x0000_t32" style="position:absolute;left:7575;top:20172;width:320;height:1;visibility:visible;mso-wrap-style:square;v-text-anchor:top" o:gfxdata="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" strokecolor="#e40b00">
+                        <v:stroke endarrow="open"/>
+                        <v:textbox>
+                          <w:txbxContent>
+                            <w:p>
+                              <w:pPr>
+                                <w:ind w:firstLine="480"/>
+                              </w:pPr>
+                            </w:p>
+                          </w:txbxContent>
+                        </v:textbox>
+                      </v:shape>
+                      <v:shape id="直接箭头连接符 47" o:spid="_x0000_s1038" type="#_x0000_t32" style="position:absolute;left:7737;top:20046;width:2;height:238;flip:x;visibility:visible;mso-wrap-style:square;v-text-anchor:top" o:gfxdata="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" strokecolor="#e40b00">
+                        <v:stroke startarrow="block"/>
+                        <v:textbox>
+                          <w:txbxContent>
+                            <w:p>
+                              <w:pPr>
+                                <w:ind w:firstLine="480"/>
+                              </w:pPr>
+                            </w:p>
+                          </w:txbxContent>
+                        </v:textbox>
+                      </v:shape>
+                      <v:rect id="矩形 48" o:spid="_x0000_s1039" style="position:absolute;left:7795;top:20097;width:72;height:52;visibility:visible;mso-wrap-style:square;v-text-anchor:middle" o:gfxdata="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" fillcolor="yellow" strokecolor="red" strokeweight="2pt">
+                        <v:textbox>
+                          <w:txbxContent>
+                            <w:p>
+                              <w:pPr>
+                                <w:ind w:firstLine="480"/>
+                              </w:pPr>
+                            </w:p>
+                          </w:txbxContent>
+                        </v:textbox>
+                      </v:rect>
+                      <v:line id="直接连接符 49" o:spid="_x0000_s1040" style="position:absolute;visibility:visible;mso-wrap-style:square;v-text-anchor:top" from="7727,20075" to="7839,20224" o:gfxdata="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" strokecolor="#7030a0" strokeweight="2pt">
+                        <v:textbox>
+                          <w:txbxContent>
+                            <w:p>
+                              <w:pPr>
+                                <w:ind w:firstLine="480"/>
+                              </w:pPr>
+                            </w:p>
+                          </w:txbxContent>
+                        </v:textbox>
+                      </v:line>
+                    </v:group>
+                    <v:shape id="文本框 18" o:spid="_x0000_s1041" type="#_x0000_t202" style="position:absolute;left:7814;top:20112;width:42;height:24;visibility:visible;mso-wrap-style:square;v-text-anchor:top" o:gfxdata="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" filled="f" stroked="f" strokeweight=".5pt">
+                      <v:textbox>
+                        <w:txbxContent>
+                          <w:p>
+                            <w:pPr>
+                              <w:pStyle w:val="ac"/>
+                              <w:spacing w:before="0" w:beforeAutospacing="0" w:after="0" w:afterAutospacing="0"/>
+                              <w:ind w:firstLine="720"/>
+                              <w:jc w:val="both"/>
+                              <w:textAlignment w:val="baseline"/>
+                            </w:pPr>
+                            <w:r>
+                              <w:rPr>
+                                <w:rFonts w:ascii="Arial" w:hAnsi="Arial"/>
+                                <w:color w:val="000000" w:themeColor="text1"/>
+                                <w:kern w:val="24"/>
+                                <w:sz w:val="36"/>
+                                <w:szCs w:val="36"/>
+                              </w:rPr>
+                              <w:t>P</w:t>
+                            </w:r>
+                          </w:p>
+                        </w:txbxContent>
+                      </v:textbox>
+                    </v:shape>
+                  </v:group>
+                  <v:shape id="文本框 19" o:spid="_x0000_s1042" type="#_x0000_t202" style="position:absolute;left:7713;top:20164;width:40;height:27;visibility:visible;mso-wrap-style:square;v-text-anchor:top" o:gfxdata="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" filled="f" stroked="f" strokeweight=".5pt">
+                    <v:textbox>
+                      <w:txbxContent>
+                        <w:p>
+                          <w:pPr>
+                            <w:pStyle w:val="ac"/>
+                            <w:spacing w:before="0" w:beforeAutospacing="0" w:after="0" w:afterAutospacing="0"/>
+                            <w:ind w:firstLine="720"/>
+                            <w:jc w:val="both"/>
+                            <w:textAlignment w:val="baseline"/>
+                          </w:pPr>
+                          <w:r>
+                            <w:rPr>
+                              <w:rFonts w:ascii="Arial" w:hAnsi="Arial"/>
+                              <w:color w:val="000000" w:themeColor="text1"/>
+                              <w:kern w:val="24"/>
+                              <w:sz w:val="36"/>
+                              <w:szCs w:val="36"/>
+                            </w:rPr>
+                            <w:t>N</w:t>
+                          </w:r>
+                        </w:p>
+                      </w:txbxContent>
+                    </v:textbox>
+                  </v:shape>
+                </v:group>
+                <v:group id="组合 26" o:spid="_x0000_s1043" style="position:absolute;left:44476;top:19168;width:32004;height:24713" coordorigin="44476,19168" coordsize="32004,24713" o:gfxdata="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">
+                  <v:group id="组合 27" o:spid="_x0000_s1044" style="position:absolute;left:44476;top:20004;width:32004;height:23877" coordorigin="44476,19921" coordsize="320,238" o:gfxdata="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">
+                    <v:group id="组合 31" o:spid="_x0000_s1045" style="position:absolute;left:44476;top:19921;width:320;height:239" coordorigin="44476,19921" coordsize="320,238" o:gfxdata="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">
+                      <v:group id="组合 33" o:spid="_x0000_s1046" style="position:absolute;left:44476;top:19921;width:320;height:239" coordorigin="44476,19920" coordsize="320,238" o:gfxdata="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">
+                        <v:rect id="矩形 36" o:spid="_x0000_s1047" style="position:absolute;left:44599;top:20024;width:71;height:52;visibility:visible;mso-wrap-style:square;v-text-anchor:middle" o:gfxdata="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" fillcolor="white [3212]" strokecolor="red" strokeweight="2pt">
+                          <v:textbox>
+                            <w:txbxContent>
+                              <w:p>
+                                <w:pPr>
+                                  <w:ind w:firstLine="480"/>
+                                </w:pPr>
+                              </w:p>
+                            </w:txbxContent>
+                          </v:textbox>
+                        </v:rect>
+                        <v:shape id="直接箭头连接符 37" o:spid="_x0000_s1048" type="#_x0000_t32" style="position:absolute;left:44476;top:20047;width:320;height:1;visibility:visible;mso-wrap-style:square;v-text-anchor:top" o:gfxdata="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" strokecolor="#e40b00">
+                          <v:stroke endarrow="open"/>
+                          <v:textbox>
+                            <w:txbxContent>
+                              <w:p>
+                                <w:pPr>
+                                  <w:ind w:firstLine="480"/>
+                                </w:pPr>
+                              </w:p>
+                            </w:txbxContent>
+                          </v:textbox>
+                        </v:shape>
+                        <v:shape id="直接箭头连接符 38" o:spid="_x0000_s1049" type="#_x0000_t32" style="position:absolute;left:44638;top:19920;width:2;height:239;flip:x;visibility:visible;mso-wrap-style:square;v-text-anchor:top" o:gfxdata="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" strokecolor="#e40b00">
+                          <v:stroke startarrow="block"/>
+                          <v:textbox>
+                            <w:txbxContent>
+                              <w:p>
+                                <w:pPr>
+                                  <w:ind w:firstLine="480"/>
+                                </w:pPr>
+                              </w:p>
+                            </w:txbxContent>
+                          </v:textbox>
+                        </v:shape>
+                        <v:rect id="矩形 39" o:spid="_x0000_s1050" style="position:absolute;left:44696;top:19972;width:72;height:52;visibility:visible;mso-wrap-style:square;v-text-anchor:middle" o:gfxdata="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" fillcolor="yellow" strokecolor="red" strokeweight="2pt">
+                          <v:textbox>
+                            <w:txbxContent>
+                              <w:p>
+                                <w:pPr>
+                                  <w:ind w:firstLine="480"/>
+                                </w:pPr>
+                              </w:p>
+                            </w:txbxContent>
+                          </v:textbox>
+                        </v:rect>
+                        <v:line id="直接连接符 40" o:spid="_x0000_s1051" style="position:absolute;visibility:visible;mso-wrap-style:square;v-text-anchor:top" from="44628,19949" to="44740,20099" o:gfxdata="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" strokecolor="#7030a0" strokeweight="2pt">
+                          <v:textbox>
+                            <w:txbxContent>
+                              <w:p>
+                                <w:pPr>
+                                  <w:ind w:firstLine="480"/>
+                                </w:pPr>
+                              </w:p>
+                            </w:txbxContent>
+                          </v:textbox>
+                        </v:line>
+                      </v:group>
+                      <v:shape id="文本框 18" o:spid="_x0000_s1052" type="#_x0000_t202" style="position:absolute;left:44715;top:19987;width:42;height:24;visibility:visible;mso-wrap-style:square;v-text-anchor:top" o:gfxdata="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" filled="f" stroked="f" strokeweight=".5pt">
+                        <v:textbox>
+                          <w:txbxContent>
+                            <w:p>
+                              <w:pPr>
+                                <w:pStyle w:val="ac"/>
+                                <w:spacing w:before="0" w:beforeAutospacing="0" w:after="0" w:afterAutospacing="0"/>
+                                <w:ind w:firstLine="720"/>
+                                <w:jc w:val="both"/>
+                                <w:textAlignment w:val="baseline"/>
+                              </w:pPr>
+                              <w:r>
+                                <w:rPr>
+                                  <w:rFonts w:ascii="Arial" w:hAnsi="Arial"/>
+                                  <w:color w:val="000000" w:themeColor="text1"/>
+                                  <w:kern w:val="24"/>
+                                  <w:sz w:val="36"/>
+                                  <w:szCs w:val="36"/>
+                                </w:rPr>
+                                <w:t>P</w:t>
+                              </w:r>
+                            </w:p>
+                          </w:txbxContent>
+                        </v:textbox>
+                      </v:shape>
+                    </v:group>
+                    <v:shape id="文本框 19" o:spid="_x0000_s1053" type="#_x0000_t202" style="position:absolute;left:44614;top:20039;width:40;height:27;visibility:visible;mso-wrap-style:square;v-text-anchor:top" o:gfxdata="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" filled="f" stroked="f" strokeweight=".5pt">
+                      <v:textbox>
+                        <w:txbxContent>
+                          <w:p>
+                            <w:pPr>
+                              <w:pStyle w:val="ac"/>
+                              <w:spacing w:before="0" w:beforeAutospacing="0" w:after="0" w:afterAutospacing="0"/>
+                              <w:ind w:firstLine="720"/>
+                              <w:jc w:val="both"/>
+                              <w:textAlignment w:val="baseline"/>
+                            </w:pPr>
+                            <w:r>
+                              <w:rPr>
+                                <w:rFonts w:ascii="Arial" w:hAnsi="Arial"/>
+                                <w:color w:val="000000" w:themeColor="text1"/>
+                                <w:kern w:val="24"/>
+                                <w:sz w:val="36"/>
+                                <w:szCs w:val="36"/>
+                              </w:rPr>
+                              <w:t>N</w:t>
+                            </w:r>
+                          </w:p>
+                        </w:txbxContent>
+                      </v:textbox>
+                    </v:shape>
+                  </v:group>
+                  <v:group id="组合 28" o:spid="_x0000_s1054" style="position:absolute;left:62848;top:19168;width:7163;height:10808" coordorigin="62848,19168" coordsize="7163,10807" o:gfxdata="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">
+                    <v:rect id="矩形 29" o:spid="_x0000_s1055" style="position:absolute;left:62848;top:19168;width:7163;height:5187;visibility:visible;mso-wrap-style:square;v-text-anchor:middle" o:gfxdata="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" fillcolor="#92d050" strokecolor="red" strokeweight="2pt">
+                      <v:textbox>
+                        <w:txbxContent>
+                          <w:p>
+                            <w:pPr>
+                              <w:ind w:firstLine="480"/>
+                            </w:pPr>
+                          </w:p>
+                        </w:txbxContent>
+                      </v:textbox>
+                    </v:rect>
+                    <v:shape id="TextBox 19" o:spid="_x0000_s1056" type="#_x0000_t202" style="position:absolute;left:63643;top:20749;width:4839;height:9227;visibility:visible;mso-wrap-style:square;v-text-anchor:top" o:gfxdata="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" filled="f" stroked="f">
+                      <v:textbox style="mso-fit-shape-to-text:t">
+                        <w:txbxContent>
+                          <w:p>
+                            <w:pPr>
+                              <w:pStyle w:val="ac"/>
+                              <w:spacing w:before="0" w:beforeAutospacing="0" w:after="0" w:afterAutospacing="0"/>
+                              <w:ind w:firstLine="720"/>
+                            </w:pPr>
+                            <w:r>
+                              <w:rPr>
+                                <w:rFonts w:asciiTheme="minorHAnsi" w:eastAsiaTheme="minorEastAsia" w:hAnsi="Calibri" w:cstheme="minorBidi"/>
+                                <w:color w:val="000000" w:themeColor="text1"/>
+                                <w:kern w:val="24"/>
+                                <w:sz w:val="36"/>
+                                <w:szCs w:val="36"/>
+                              </w:rPr>
+                              <w:t xml:space="preserve">  C</w:t>
+                            </w:r>
+                          </w:p>
+                        </w:txbxContent>
+                      </v:textbox>
+                    </v:shape>
+                  </v:group>
+                </v:group>
+                <w10:anchorlock/>
+              </v:group>
+            </w:pict>
+          </mc:Fallback>
+        </mc:AlternateContent>
       </w:r>
     </w:p>
     <w:p>
@@ -45744,35 +44655,36 @@
         <w:pStyle w:val="a1"/>
         <w:ind w:firstLine="240"/>
         <w:jc w:val="center"/>
-        <w:rPr>
-          <w:rFonts w:hint="eastAsia"/>
-        </w:rPr>
-      </w:pPr>
+      </w:pPr>
+    </w:p>
+    <w:p>
+      <w:pPr>
+        <w:pStyle w:val="2"/>
+      </w:pPr>
+      <w:r>
+        <w:rPr>
+          <w:rFonts w:hint="eastAsia"/>
+        </w:rPr>
+        <w:t>训练样本如何选择</w:t>
+      </w:r>
+    </w:p>
+    <w:p>
+      <w:pPr>
+        <w:pStyle w:val="1"/>
+      </w:pPr>
+      <w:bookmarkStart w:id="178" w:name="_Toc311572575"/>
+      <w:r>
+        <w:rPr>
+          <w:rFonts w:hint="eastAsia"/>
+        </w:rPr>
+        <w:t>源码剖析</w:t>
+      </w:r>
+      <w:bookmarkEnd w:id="178"/>
     </w:p>
     <w:p>
       <w:pPr>
         <w:pStyle w:val="a1"/>
         <w:ind w:firstLine="240"/>
-        <w:jc w:val="center"/>
-      </w:pPr>
-    </w:p>
-    <w:p>
-      <w:pPr>
-        <w:pStyle w:val="1"/>
-      </w:pPr>
-      <w:bookmarkStart w:id="178" w:name="_Toc311572575"/>
-      <w:r>
-        <w:rPr>
-          <w:rFonts w:hint="eastAsia"/>
-        </w:rPr>
-        <w:t>源码剖析</w:t>
-      </w:r>
-      <w:bookmarkEnd w:id="178"/>
-    </w:p>
-    <w:p>
-      <w:pPr>
-        <w:pStyle w:val="a1"/>
-        <w:ind w:firstLine="240"/>
       </w:pPr>
       <w:r>
         <w:rPr>
@@ -45832,9 +44744,8 @@
     </w:p>
     <w:tbl>
       <w:tblPr>
-        <w:tblStyle w:val="a"/>
         <w:tblW w:w="0" w:type="auto"/>
-        <w:tblLook w:val="04A0"/>
+        <w:tblLook w:val="04A0" w:firstRow="1" w:lastRow="0" w:firstColumn="1" w:lastColumn="0" w:noHBand="0" w:noVBand="1"/>
       </w:tblPr>
       <w:tblGrid>
         <w:gridCol w:w="817"/>
@@ -45844,6 +44755,12 @@
         <w:tc>
           <w:tcPr>
             <w:tcW w:w="817" w:type="dxa"/>
+            <w:tcBorders>
+              <w:top w:val="single" w:sz="4" w:space="0" w:color="auto"/>
+              <w:left w:val="single" w:sz="4" w:space="0" w:color="auto"/>
+              <w:bottom w:val="single" w:sz="4" w:space="0" w:color="auto"/>
+              <w:right w:val="single" w:sz="4" w:space="0" w:color="auto"/>
+            </w:tcBorders>
           </w:tcPr>
           <w:p>
             <w:pPr>
@@ -45865,6 +44782,12 @@
         <w:tc>
           <w:tcPr>
             <w:tcW w:w="7705" w:type="dxa"/>
+            <w:tcBorders>
+              <w:top w:val="single" w:sz="4" w:space="0" w:color="auto"/>
+              <w:left w:val="single" w:sz="4" w:space="0" w:color="auto"/>
+              <w:bottom w:val="single" w:sz="4" w:space="0" w:color="auto"/>
+              <w:right w:val="single" w:sz="4" w:space="0" w:color="auto"/>
+            </w:tcBorders>
           </w:tcPr>
           <w:p>
             <w:pPr>
@@ -45929,7 +44852,10 @@
           <w:tcPr>
             <w:tcW w:w="817" w:type="dxa"/>
             <w:tcBorders>
+              <w:top w:val="single" w:sz="4" w:space="0" w:color="auto"/>
+              <w:left w:val="single" w:sz="4" w:space="0" w:color="auto"/>
               <w:bottom w:val="single" w:sz="4" w:space="0" w:color="auto"/>
+              <w:right w:val="single" w:sz="4" w:space="0" w:color="auto"/>
             </w:tcBorders>
           </w:tcPr>
           <w:p>
@@ -45953,7 +44879,10 @@
           <w:tcPr>
             <w:tcW w:w="7705" w:type="dxa"/>
             <w:tcBorders>
+              <w:top w:val="single" w:sz="4" w:space="0" w:color="auto"/>
+              <w:left w:val="single" w:sz="4" w:space="0" w:color="auto"/>
               <w:bottom w:val="single" w:sz="4" w:space="0" w:color="auto"/>
+              <w:right w:val="single" w:sz="4" w:space="0" w:color="auto"/>
             </w:tcBorders>
           </w:tcPr>
           <w:p>
@@ -46094,7 +45023,10 @@
           <w:tcPr>
             <w:tcW w:w="817" w:type="dxa"/>
             <w:tcBorders>
+              <w:top w:val="single" w:sz="4" w:space="0" w:color="auto"/>
+              <w:left w:val="single" w:sz="4" w:space="0" w:color="auto"/>
               <w:bottom w:val="single" w:sz="4" w:space="0" w:color="auto"/>
+              <w:right w:val="single" w:sz="4" w:space="0" w:color="auto"/>
             </w:tcBorders>
           </w:tcPr>
           <w:p>
@@ -46124,7 +45056,10 @@
           <w:tcPr>
             <w:tcW w:w="7705" w:type="dxa"/>
             <w:tcBorders>
+              <w:top w:val="single" w:sz="4" w:space="0" w:color="auto"/>
+              <w:left w:val="single" w:sz="4" w:space="0" w:color="auto"/>
               <w:bottom w:val="nil"/>
+              <w:right w:val="single" w:sz="4" w:space="0" w:color="auto"/>
             </w:tcBorders>
           </w:tcPr>
           <w:p>
@@ -46159,7 +45094,9 @@
             <w:tcW w:w="817" w:type="dxa"/>
             <w:tcBorders>
               <w:top w:val="single" w:sz="4" w:space="0" w:color="auto"/>
+              <w:left w:val="single" w:sz="4" w:space="0" w:color="auto"/>
               <w:bottom w:val="single" w:sz="4" w:space="0" w:color="auto"/>
+              <w:right w:val="single" w:sz="4" w:space="0" w:color="auto"/>
             </w:tcBorders>
           </w:tcPr>
           <w:p>
@@ -46189,7 +45126,9 @@
             <w:tcW w:w="7705" w:type="dxa"/>
             <w:tcBorders>
               <w:top w:val="nil"/>
+              <w:left w:val="single" w:sz="4" w:space="0" w:color="auto"/>
               <w:bottom w:val="nil"/>
+              <w:right w:val="single" w:sz="4" w:space="0" w:color="auto"/>
             </w:tcBorders>
           </w:tcPr>
           <w:p>
@@ -46224,7 +45163,9 @@
             <w:tcW w:w="817" w:type="dxa"/>
             <w:tcBorders>
               <w:top w:val="single" w:sz="4" w:space="0" w:color="auto"/>
+              <w:left w:val="single" w:sz="4" w:space="0" w:color="auto"/>
               <w:bottom w:val="single" w:sz="4" w:space="0" w:color="auto"/>
+              <w:right w:val="single" w:sz="4" w:space="0" w:color="auto"/>
             </w:tcBorders>
           </w:tcPr>
           <w:p>
@@ -46254,7 +45195,9 @@
             <w:tcW w:w="7705" w:type="dxa"/>
             <w:tcBorders>
               <w:top w:val="nil"/>
+              <w:left w:val="single" w:sz="4" w:space="0" w:color="auto"/>
               <w:bottom w:val="nil"/>
+              <w:right w:val="single" w:sz="4" w:space="0" w:color="auto"/>
             </w:tcBorders>
           </w:tcPr>
           <w:p>
@@ -46380,7 +45323,9 @@
             <w:tcW w:w="817" w:type="dxa"/>
             <w:tcBorders>
               <w:top w:val="single" w:sz="4" w:space="0" w:color="auto"/>
+              <w:left w:val="single" w:sz="4" w:space="0" w:color="auto"/>
               <w:bottom w:val="single" w:sz="4" w:space="0" w:color="auto"/>
+              <w:right w:val="single" w:sz="4" w:space="0" w:color="auto"/>
             </w:tcBorders>
           </w:tcPr>
           <w:p>
@@ -46410,7 +45355,9 @@
             <w:tcW w:w="7705" w:type="dxa"/>
             <w:tcBorders>
               <w:top w:val="nil"/>
+              <w:left w:val="single" w:sz="4" w:space="0" w:color="auto"/>
               <w:bottom w:val="nil"/>
+              <w:right w:val="single" w:sz="4" w:space="0" w:color="auto"/>
             </w:tcBorders>
           </w:tcPr>
           <w:p>
@@ -46481,7 +45428,9 @@
             <w:tcW w:w="817" w:type="dxa"/>
             <w:tcBorders>
               <w:top w:val="single" w:sz="4" w:space="0" w:color="auto"/>
+              <w:left w:val="single" w:sz="4" w:space="0" w:color="auto"/>
               <w:bottom w:val="single" w:sz="4" w:space="0" w:color="auto"/>
+              <w:right w:val="single" w:sz="4" w:space="0" w:color="auto"/>
             </w:tcBorders>
           </w:tcPr>
           <w:p>
@@ -46511,7 +45460,9 @@
             <w:tcW w:w="7705" w:type="dxa"/>
             <w:tcBorders>
               <w:top w:val="nil"/>
+              <w:left w:val="single" w:sz="4" w:space="0" w:color="auto"/>
               <w:bottom w:val="nil"/>
+              <w:right w:val="single" w:sz="4" w:space="0" w:color="auto"/>
             </w:tcBorders>
           </w:tcPr>
           <w:p>
@@ -46600,7 +45551,9 @@
             <w:tcW w:w="817" w:type="dxa"/>
             <w:tcBorders>
               <w:top w:val="single" w:sz="4" w:space="0" w:color="auto"/>
+              <w:left w:val="single" w:sz="4" w:space="0" w:color="auto"/>
               <w:bottom w:val="single" w:sz="4" w:space="0" w:color="auto"/>
+              <w:right w:val="single" w:sz="4" w:space="0" w:color="auto"/>
             </w:tcBorders>
           </w:tcPr>
           <w:p>
@@ -46630,7 +45583,9 @@
             <w:tcW w:w="7705" w:type="dxa"/>
             <w:tcBorders>
               <w:top w:val="nil"/>
+              <w:left w:val="single" w:sz="4" w:space="0" w:color="auto"/>
               <w:bottom w:val="nil"/>
+              <w:right w:val="single" w:sz="4" w:space="0" w:color="auto"/>
             </w:tcBorders>
           </w:tcPr>
           <w:p>
@@ -46674,7 +45629,9 @@
             <w:tcW w:w="817" w:type="dxa"/>
             <w:tcBorders>
               <w:top w:val="single" w:sz="4" w:space="0" w:color="auto"/>
+              <w:left w:val="single" w:sz="4" w:space="0" w:color="auto"/>
               <w:bottom w:val="single" w:sz="4" w:space="0" w:color="auto"/>
+              <w:right w:val="single" w:sz="4" w:space="0" w:color="auto"/>
             </w:tcBorders>
           </w:tcPr>
           <w:p>
@@ -46704,7 +45661,9 @@
             <w:tcW w:w="7705" w:type="dxa"/>
             <w:tcBorders>
               <w:top w:val="nil"/>
+              <w:left w:val="single" w:sz="4" w:space="0" w:color="auto"/>
               <w:bottom w:val="nil"/>
+              <w:right w:val="single" w:sz="4" w:space="0" w:color="auto"/>
             </w:tcBorders>
           </w:tcPr>
           <w:p>
@@ -46739,7 +45698,9 @@
             <w:tcW w:w="817" w:type="dxa"/>
             <w:tcBorders>
               <w:top w:val="single" w:sz="4" w:space="0" w:color="auto"/>
+              <w:left w:val="single" w:sz="4" w:space="0" w:color="auto"/>
               <w:bottom w:val="single" w:sz="4" w:space="0" w:color="auto"/>
+              <w:right w:val="single" w:sz="4" w:space="0" w:color="auto"/>
             </w:tcBorders>
           </w:tcPr>
           <w:p>
@@ -46769,7 +45730,9 @@
             <w:tcW w:w="7705" w:type="dxa"/>
             <w:tcBorders>
               <w:top w:val="nil"/>
+              <w:left w:val="single" w:sz="4" w:space="0" w:color="auto"/>
               <w:bottom w:val="nil"/>
+              <w:right w:val="single" w:sz="4" w:space="0" w:color="auto"/>
             </w:tcBorders>
           </w:tcPr>
           <w:p>
@@ -46822,7 +45785,9 @@
             <w:tcW w:w="817" w:type="dxa"/>
             <w:tcBorders>
               <w:top w:val="single" w:sz="4" w:space="0" w:color="auto"/>
+              <w:left w:val="single" w:sz="4" w:space="0" w:color="auto"/>
               <w:bottom w:val="single" w:sz="4" w:space="0" w:color="auto"/>
+              <w:right w:val="single" w:sz="4" w:space="0" w:color="auto"/>
             </w:tcBorders>
           </w:tcPr>
           <w:p>
@@ -46852,7 +45817,9 @@
             <w:tcW w:w="7705" w:type="dxa"/>
             <w:tcBorders>
               <w:top w:val="nil"/>
+              <w:left w:val="single" w:sz="4" w:space="0" w:color="auto"/>
               <w:bottom w:val="nil"/>
+              <w:right w:val="single" w:sz="4" w:space="0" w:color="auto"/>
             </w:tcBorders>
           </w:tcPr>
           <w:p>
@@ -46923,7 +45890,9 @@
             <w:tcW w:w="817" w:type="dxa"/>
             <w:tcBorders>
               <w:top w:val="single" w:sz="4" w:space="0" w:color="auto"/>
+              <w:left w:val="single" w:sz="4" w:space="0" w:color="auto"/>
               <w:bottom w:val="single" w:sz="4" w:space="0" w:color="auto"/>
+              <w:right w:val="single" w:sz="4" w:space="0" w:color="auto"/>
             </w:tcBorders>
           </w:tcPr>
           <w:p>
@@ -46953,7 +45922,9 @@
             <w:tcW w:w="7705" w:type="dxa"/>
             <w:tcBorders>
               <w:top w:val="nil"/>
+              <w:left w:val="single" w:sz="4" w:space="0" w:color="auto"/>
               <w:bottom w:val="nil"/>
+              <w:right w:val="single" w:sz="4" w:space="0" w:color="auto"/>
             </w:tcBorders>
           </w:tcPr>
           <w:p>
@@ -46988,7 +45959,9 @@
             <w:tcW w:w="817" w:type="dxa"/>
             <w:tcBorders>
               <w:top w:val="single" w:sz="4" w:space="0" w:color="auto"/>
+              <w:left w:val="single" w:sz="4" w:space="0" w:color="auto"/>
               <w:bottom w:val="single" w:sz="4" w:space="0" w:color="auto"/>
+              <w:right w:val="single" w:sz="4" w:space="0" w:color="auto"/>
             </w:tcBorders>
           </w:tcPr>
           <w:p>
@@ -47018,7 +45991,9 @@
             <w:tcW w:w="7705" w:type="dxa"/>
             <w:tcBorders>
               <w:top w:val="nil"/>
+              <w:left w:val="single" w:sz="4" w:space="0" w:color="auto"/>
               <w:bottom w:val="nil"/>
+              <w:right w:val="single" w:sz="4" w:space="0" w:color="auto"/>
             </w:tcBorders>
           </w:tcPr>
           <w:p>
@@ -47071,7 +46046,9 @@
             <w:tcW w:w="817" w:type="dxa"/>
             <w:tcBorders>
               <w:top w:val="single" w:sz="4" w:space="0" w:color="auto"/>
+              <w:left w:val="single" w:sz="4" w:space="0" w:color="auto"/>
               <w:bottom w:val="single" w:sz="4" w:space="0" w:color="auto"/>
+              <w:right w:val="single" w:sz="4" w:space="0" w:color="auto"/>
             </w:tcBorders>
           </w:tcPr>
           <w:p>
@@ -47101,7 +46078,9 @@
             <w:tcW w:w="7705" w:type="dxa"/>
             <w:tcBorders>
               <w:top w:val="nil"/>
+              <w:left w:val="single" w:sz="4" w:space="0" w:color="auto"/>
               <w:bottom w:val="nil"/>
+              <w:right w:val="single" w:sz="4" w:space="0" w:color="auto"/>
             </w:tcBorders>
           </w:tcPr>
           <w:p>
@@ -47136,7 +46115,9 @@
             <w:tcW w:w="817" w:type="dxa"/>
             <w:tcBorders>
               <w:top w:val="single" w:sz="4" w:space="0" w:color="auto"/>
+              <w:left w:val="single" w:sz="4" w:space="0" w:color="auto"/>
               <w:bottom w:val="single" w:sz="4" w:space="0" w:color="auto"/>
+              <w:right w:val="single" w:sz="4" w:space="0" w:color="auto"/>
             </w:tcBorders>
           </w:tcPr>
           <w:p>
@@ -47166,7 +46147,9 @@
             <w:tcW w:w="7705" w:type="dxa"/>
             <w:tcBorders>
               <w:top w:val="nil"/>
+              <w:left w:val="single" w:sz="4" w:space="0" w:color="auto"/>
               <w:bottom w:val="nil"/>
+              <w:right w:val="single" w:sz="4" w:space="0" w:color="auto"/>
             </w:tcBorders>
           </w:tcPr>
           <w:p>
@@ -47219,7 +46202,9 @@
             <w:tcW w:w="817" w:type="dxa"/>
             <w:tcBorders>
               <w:top w:val="single" w:sz="4" w:space="0" w:color="auto"/>
+              <w:left w:val="single" w:sz="4" w:space="0" w:color="auto"/>
               <w:bottom w:val="single" w:sz="4" w:space="0" w:color="auto"/>
+              <w:right w:val="single" w:sz="4" w:space="0" w:color="auto"/>
             </w:tcBorders>
           </w:tcPr>
           <w:p>
@@ -47249,7 +46234,9 @@
             <w:tcW w:w="7705" w:type="dxa"/>
             <w:tcBorders>
               <w:top w:val="nil"/>
+              <w:left w:val="single" w:sz="4" w:space="0" w:color="auto"/>
               <w:bottom w:val="nil"/>
+              <w:right w:val="single" w:sz="4" w:space="0" w:color="auto"/>
             </w:tcBorders>
           </w:tcPr>
           <w:p>
@@ -47294,7 +46281,9 @@
             <w:tcW w:w="817" w:type="dxa"/>
             <w:tcBorders>
               <w:top w:val="single" w:sz="4" w:space="0" w:color="auto"/>
+              <w:left w:val="single" w:sz="4" w:space="0" w:color="auto"/>
               <w:bottom w:val="single" w:sz="4" w:space="0" w:color="auto"/>
+              <w:right w:val="single" w:sz="4" w:space="0" w:color="auto"/>
             </w:tcBorders>
           </w:tcPr>
           <w:p>
@@ -47324,7 +46313,9 @@
             <w:tcW w:w="7705" w:type="dxa"/>
             <w:tcBorders>
               <w:top w:val="nil"/>
+              <w:left w:val="single" w:sz="4" w:space="0" w:color="auto"/>
               <w:bottom w:val="nil"/>
+              <w:right w:val="single" w:sz="4" w:space="0" w:color="auto"/>
             </w:tcBorders>
           </w:tcPr>
           <w:p>
@@ -47377,7 +46368,9 @@
             <w:tcW w:w="817" w:type="dxa"/>
             <w:tcBorders>
               <w:top w:val="single" w:sz="4" w:space="0" w:color="auto"/>
+              <w:left w:val="single" w:sz="4" w:space="0" w:color="auto"/>
               <w:bottom w:val="single" w:sz="4" w:space="0" w:color="auto"/>
+              <w:right w:val="single" w:sz="4" w:space="0" w:color="auto"/>
             </w:tcBorders>
           </w:tcPr>
           <w:p>
@@ -47407,7 +46400,9 @@
             <w:tcW w:w="7705" w:type="dxa"/>
             <w:tcBorders>
               <w:top w:val="nil"/>
+              <w:left w:val="single" w:sz="4" w:space="0" w:color="auto"/>
               <w:bottom w:val="nil"/>
+              <w:right w:val="single" w:sz="4" w:space="0" w:color="auto"/>
             </w:tcBorders>
           </w:tcPr>
           <w:p>
@@ -47451,7 +46446,9 @@
             <w:tcW w:w="817" w:type="dxa"/>
             <w:tcBorders>
               <w:top w:val="single" w:sz="4" w:space="0" w:color="auto"/>
+              <w:left w:val="single" w:sz="4" w:space="0" w:color="auto"/>
               <w:bottom w:val="single" w:sz="4" w:space="0" w:color="auto"/>
+              <w:right w:val="single" w:sz="4" w:space="0" w:color="auto"/>
             </w:tcBorders>
           </w:tcPr>
           <w:p>
@@ -47481,7 +46478,9 @@
             <w:tcW w:w="7705" w:type="dxa"/>
             <w:tcBorders>
               <w:top w:val="nil"/>
+              <w:left w:val="single" w:sz="4" w:space="0" w:color="auto"/>
               <w:bottom w:val="nil"/>
+              <w:right w:val="single" w:sz="4" w:space="0" w:color="auto"/>
             </w:tcBorders>
           </w:tcPr>
           <w:p>
@@ -47534,7 +46533,9 @@
             <w:tcW w:w="817" w:type="dxa"/>
             <w:tcBorders>
               <w:top w:val="single" w:sz="4" w:space="0" w:color="auto"/>
+              <w:left w:val="single" w:sz="4" w:space="0" w:color="auto"/>
               <w:bottom w:val="single" w:sz="4" w:space="0" w:color="auto"/>
+              <w:right w:val="single" w:sz="4" w:space="0" w:color="auto"/>
             </w:tcBorders>
           </w:tcPr>
           <w:p>
@@ -47564,7 +46565,9 @@
             <w:tcW w:w="7705" w:type="dxa"/>
             <w:tcBorders>
               <w:top w:val="nil"/>
+              <w:left w:val="single" w:sz="4" w:space="0" w:color="auto"/>
               <w:bottom w:val="nil"/>
+              <w:right w:val="single" w:sz="4" w:space="0" w:color="auto"/>
             </w:tcBorders>
           </w:tcPr>
           <w:p>
@@ -47635,7 +46638,9 @@
             <w:tcW w:w="817" w:type="dxa"/>
             <w:tcBorders>
               <w:top w:val="single" w:sz="4" w:space="0" w:color="auto"/>
+              <w:left w:val="single" w:sz="4" w:space="0" w:color="auto"/>
               <w:bottom w:val="single" w:sz="4" w:space="0" w:color="auto"/>
+              <w:right w:val="single" w:sz="4" w:space="0" w:color="auto"/>
             </w:tcBorders>
           </w:tcPr>
           <w:p>
@@ -47665,7 +46670,9 @@
             <w:tcW w:w="7705" w:type="dxa"/>
             <w:tcBorders>
               <w:top w:val="nil"/>
+              <w:left w:val="single" w:sz="4" w:space="0" w:color="auto"/>
               <w:bottom w:val="nil"/>
+              <w:right w:val="single" w:sz="4" w:space="0" w:color="auto"/>
             </w:tcBorders>
           </w:tcPr>
           <w:p>
@@ -47700,7 +46707,9 @@
             <w:tcW w:w="817" w:type="dxa"/>
             <w:tcBorders>
               <w:top w:val="single" w:sz="4" w:space="0" w:color="auto"/>
+              <w:left w:val="single" w:sz="4" w:space="0" w:color="auto"/>
               <w:bottom w:val="single" w:sz="4" w:space="0" w:color="auto"/>
+              <w:right w:val="single" w:sz="4" w:space="0" w:color="auto"/>
             </w:tcBorders>
           </w:tcPr>
           <w:p>
@@ -47730,7 +46739,9 @@
             <w:tcW w:w="7705" w:type="dxa"/>
             <w:tcBorders>
               <w:top w:val="nil"/>
+              <w:left w:val="single" w:sz="4" w:space="0" w:color="auto"/>
               <w:bottom w:val="nil"/>
+              <w:right w:val="single" w:sz="4" w:space="0" w:color="auto"/>
             </w:tcBorders>
           </w:tcPr>
           <w:p>
@@ -47765,7 +46776,9 @@
             <w:tcW w:w="817" w:type="dxa"/>
             <w:tcBorders>
               <w:top w:val="single" w:sz="4" w:space="0" w:color="auto"/>
+              <w:left w:val="single" w:sz="4" w:space="0" w:color="auto"/>
               <w:bottom w:val="single" w:sz="4" w:space="0" w:color="auto"/>
+              <w:right w:val="single" w:sz="4" w:space="0" w:color="auto"/>
             </w:tcBorders>
           </w:tcPr>
           <w:p>
@@ -47795,7 +46808,9 @@
             <w:tcW w:w="7705" w:type="dxa"/>
             <w:tcBorders>
               <w:top w:val="nil"/>
+              <w:left w:val="single" w:sz="4" w:space="0" w:color="auto"/>
               <w:bottom w:val="nil"/>
+              <w:right w:val="single" w:sz="4" w:space="0" w:color="auto"/>
             </w:tcBorders>
           </w:tcPr>
           <w:p>
@@ -47848,7 +46863,9 @@
             <w:tcW w:w="817" w:type="dxa"/>
             <w:tcBorders>
               <w:top w:val="single" w:sz="4" w:space="0" w:color="auto"/>
+              <w:left w:val="single" w:sz="4" w:space="0" w:color="auto"/>
               <w:bottom w:val="single" w:sz="4" w:space="0" w:color="auto"/>
+              <w:right w:val="single" w:sz="4" w:space="0" w:color="auto"/>
             </w:tcBorders>
           </w:tcPr>
           <w:p>
@@ -47878,7 +46895,9 @@
             <w:tcW w:w="7705" w:type="dxa"/>
             <w:tcBorders>
               <w:top w:val="nil"/>
+              <w:left w:val="single" w:sz="4" w:space="0" w:color="auto"/>
               <w:bottom w:val="nil"/>
+              <w:right w:val="single" w:sz="4" w:space="0" w:color="auto"/>
             </w:tcBorders>
           </w:tcPr>
           <w:p>
@@ -47922,7 +46941,9 @@
             <w:tcW w:w="817" w:type="dxa"/>
             <w:tcBorders>
               <w:top w:val="single" w:sz="4" w:space="0" w:color="auto"/>
+              <w:left w:val="single" w:sz="4" w:space="0" w:color="auto"/>
               <w:bottom w:val="single" w:sz="4" w:space="0" w:color="auto"/>
+              <w:right w:val="single" w:sz="4" w:space="0" w:color="auto"/>
             </w:tcBorders>
           </w:tcPr>
           <w:p>
@@ -47952,7 +46973,9 @@
             <w:tcW w:w="7705" w:type="dxa"/>
             <w:tcBorders>
               <w:top w:val="nil"/>
+              <w:left w:val="single" w:sz="4" w:space="0" w:color="auto"/>
               <w:bottom w:val="nil"/>
+              <w:right w:val="single" w:sz="4" w:space="0" w:color="auto"/>
             </w:tcBorders>
           </w:tcPr>
           <w:p>
@@ -48023,7 +47046,9 @@
             <w:tcW w:w="817" w:type="dxa"/>
             <w:tcBorders>
               <w:top w:val="single" w:sz="4" w:space="0" w:color="auto"/>
+              <w:left w:val="single" w:sz="4" w:space="0" w:color="auto"/>
               <w:bottom w:val="single" w:sz="4" w:space="0" w:color="auto"/>
+              <w:right w:val="single" w:sz="4" w:space="0" w:color="auto"/>
             </w:tcBorders>
           </w:tcPr>
           <w:p>
@@ -48053,7 +47078,9 @@
             <w:tcW w:w="7705" w:type="dxa"/>
             <w:tcBorders>
               <w:top w:val="nil"/>
+              <w:left w:val="single" w:sz="4" w:space="0" w:color="auto"/>
               <w:bottom w:val="nil"/>
+              <w:right w:val="single" w:sz="4" w:space="0" w:color="auto"/>
             </w:tcBorders>
           </w:tcPr>
           <w:p>
@@ -48124,7 +47151,9 @@
             <w:tcW w:w="817" w:type="dxa"/>
             <w:tcBorders>
               <w:top w:val="single" w:sz="4" w:space="0" w:color="auto"/>
+              <w:left w:val="single" w:sz="4" w:space="0" w:color="auto"/>
               <w:bottom w:val="single" w:sz="4" w:space="0" w:color="auto"/>
+              <w:right w:val="single" w:sz="4" w:space="0" w:color="auto"/>
             </w:tcBorders>
           </w:tcPr>
           <w:p>
@@ -48154,7 +47183,9 @@
             <w:tcW w:w="7705" w:type="dxa"/>
             <w:tcBorders>
               <w:top w:val="nil"/>
+              <w:left w:val="single" w:sz="4" w:space="0" w:color="auto"/>
               <w:bottom w:val="nil"/>
+              <w:right w:val="single" w:sz="4" w:space="0" w:color="auto"/>
             </w:tcBorders>
           </w:tcPr>
           <w:p>
@@ -48198,7 +47229,9 @@
             <w:tcW w:w="817" w:type="dxa"/>
             <w:tcBorders>
               <w:top w:val="single" w:sz="4" w:space="0" w:color="auto"/>
+              <w:left w:val="single" w:sz="4" w:space="0" w:color="auto"/>
               <w:bottom w:val="single" w:sz="4" w:space="0" w:color="auto"/>
+              <w:right w:val="single" w:sz="4" w:space="0" w:color="auto"/>
             </w:tcBorders>
           </w:tcPr>
           <w:p>
@@ -48228,7 +47261,9 @@
             <w:tcW w:w="7705" w:type="dxa"/>
             <w:tcBorders>
               <w:top w:val="nil"/>
+              <w:left w:val="single" w:sz="4" w:space="0" w:color="auto"/>
               <w:bottom w:val="nil"/>
+              <w:right w:val="single" w:sz="4" w:space="0" w:color="auto"/>
             </w:tcBorders>
           </w:tcPr>
           <w:p>
@@ -48281,7 +47316,9 @@
             <w:tcW w:w="817" w:type="dxa"/>
             <w:tcBorders>
               <w:top w:val="single" w:sz="4" w:space="0" w:color="auto"/>
+              <w:left w:val="single" w:sz="4" w:space="0" w:color="auto"/>
               <w:bottom w:val="single" w:sz="4" w:space="0" w:color="auto"/>
+              <w:right w:val="single" w:sz="4" w:space="0" w:color="auto"/>
             </w:tcBorders>
           </w:tcPr>
           <w:p>
@@ -48311,7 +47348,9 @@
             <w:tcW w:w="7705" w:type="dxa"/>
             <w:tcBorders>
               <w:top w:val="nil"/>
+              <w:left w:val="single" w:sz="4" w:space="0" w:color="auto"/>
               <w:bottom w:val="nil"/>
+              <w:right w:val="single" w:sz="4" w:space="0" w:color="auto"/>
             </w:tcBorders>
           </w:tcPr>
           <w:p>
@@ -48346,7 +47385,9 @@
             <w:tcW w:w="817" w:type="dxa"/>
             <w:tcBorders>
               <w:top w:val="single" w:sz="4" w:space="0" w:color="auto"/>
+              <w:left w:val="single" w:sz="4" w:space="0" w:color="auto"/>
               <w:bottom w:val="single" w:sz="4" w:space="0" w:color="auto"/>
+              <w:right w:val="single" w:sz="4" w:space="0" w:color="auto"/>
             </w:tcBorders>
           </w:tcPr>
           <w:p>
@@ -48376,7 +47417,9 @@
             <w:tcW w:w="7705" w:type="dxa"/>
             <w:tcBorders>
               <w:top w:val="nil"/>
+              <w:left w:val="single" w:sz="4" w:space="0" w:color="auto"/>
               <w:bottom w:val="nil"/>
+              <w:right w:val="single" w:sz="4" w:space="0" w:color="auto"/>
             </w:tcBorders>
           </w:tcPr>
           <w:p>
@@ -48447,7 +47490,9 @@
             <w:tcW w:w="817" w:type="dxa"/>
             <w:tcBorders>
               <w:top w:val="single" w:sz="4" w:space="0" w:color="auto"/>
+              <w:left w:val="single" w:sz="4" w:space="0" w:color="auto"/>
               <w:bottom w:val="single" w:sz="4" w:space="0" w:color="auto"/>
+              <w:right w:val="single" w:sz="4" w:space="0" w:color="auto"/>
             </w:tcBorders>
           </w:tcPr>
           <w:p>
@@ -48477,7 +47522,9 @@
             <w:tcW w:w="7705" w:type="dxa"/>
             <w:tcBorders>
               <w:top w:val="nil"/>
+              <w:left w:val="single" w:sz="4" w:space="0" w:color="auto"/>
               <w:bottom w:val="nil"/>
+              <w:right w:val="single" w:sz="4" w:space="0" w:color="auto"/>
             </w:tcBorders>
           </w:tcPr>
           <w:p>
@@ -48548,7 +47595,9 @@
             <w:tcW w:w="817" w:type="dxa"/>
             <w:tcBorders>
               <w:top w:val="single" w:sz="4" w:space="0" w:color="auto"/>
+              <w:left w:val="single" w:sz="4" w:space="0" w:color="auto"/>
               <w:bottom w:val="single" w:sz="4" w:space="0" w:color="auto"/>
+              <w:right w:val="single" w:sz="4" w:space="0" w:color="auto"/>
             </w:tcBorders>
           </w:tcPr>
           <w:p>
@@ -48578,7 +47627,9 @@
             <w:tcW w:w="7705" w:type="dxa"/>
             <w:tcBorders>
               <w:top w:val="nil"/>
+              <w:left w:val="single" w:sz="4" w:space="0" w:color="auto"/>
               <w:bottom w:val="nil"/>
+              <w:right w:val="single" w:sz="4" w:space="0" w:color="auto"/>
             </w:tcBorders>
           </w:tcPr>
           <w:p>
@@ -48613,6 +47664,9 @@
             <w:tcW w:w="817" w:type="dxa"/>
             <w:tcBorders>
               <w:top w:val="single" w:sz="4" w:space="0" w:color="auto"/>
+              <w:left w:val="single" w:sz="4" w:space="0" w:color="auto"/>
+              <w:bottom w:val="single" w:sz="4" w:space="0" w:color="auto"/>
+              <w:right w:val="single" w:sz="4" w:space="0" w:color="auto"/>
             </w:tcBorders>
           </w:tcPr>
           <w:p>
@@ -48642,6 +47696,9 @@
             <w:tcW w:w="7705" w:type="dxa"/>
             <w:tcBorders>
               <w:top w:val="nil"/>
+              <w:left w:val="single" w:sz="4" w:space="0" w:color="auto"/>
+              <w:bottom w:val="single" w:sz="4" w:space="0" w:color="auto"/>
+              <w:right w:val="single" w:sz="4" w:space="0" w:color="auto"/>
             </w:tcBorders>
           </w:tcPr>
           <w:p>
@@ -48679,57 +47736,6 @@
           </w:p>
         </w:tc>
       </w:tr>
-      <w:tr>
-        <w:tc>
-          <w:tcPr>
-            <w:tcW w:w="817" w:type="dxa"/>
-            <w:tcBorders>
-              <w:top w:val="single" w:sz="4" w:space="0" w:color="auto"/>
-            </w:tcBorders>
-          </w:tcPr>
-          <w:p>
-            <w:pPr>
-              <w:ind w:firstLineChars="0" w:firstLine="0"/>
-              <w:jc w:val="right"/>
-              <w:rPr>
-                <w:rFonts w:ascii="宋体" w:hAnsi="宋体" w:cs="宋体"/>
-                <w:color w:val="000000"/>
-                <w:sz w:val="22"/>
-                <w:szCs w:val="22"/>
-              </w:rPr>
-            </w:pPr>
-            <w:r>
-              <w:rPr>
-                <w:rFonts w:ascii="宋体" w:hAnsi="宋体" w:cs="宋体" w:hint="eastAsia"/>
-                <w:color w:val="000000"/>
-                <w:sz w:val="22"/>
-                <w:szCs w:val="22"/>
-              </w:rPr>
-              <w:t>32</w:t>
-            </w:r>
-          </w:p>
-        </w:tc>
-        <w:tc>
-          <w:tcPr>
-            <w:tcW w:w="7705" w:type="dxa"/>
-            <w:tcBorders>
-              <w:top w:val="nil"/>
-            </w:tcBorders>
-          </w:tcPr>
-          <w:p>
-            <w:pPr>
-              <w:pStyle w:val="a1"/>
-              <w:ind w:firstLineChars="0" w:firstLine="0"/>
-              <w:rPr>
-                <w:rFonts w:ascii="Courier New" w:hAnsi="Courier New" w:cs="Courier New"/>
-                <w:color w:val="000000"/>
-                <w:sz w:val="20"/>
-                <w:szCs w:val="20"/>
-              </w:rPr>
-            </w:pPr>
-          </w:p>
-        </w:tc>
-      </w:tr>
     </w:tbl>
     <w:p>
       <w:pPr>
@@ -49001,10 +48007,10 @@
           <w:position w:val="-14"/>
         </w:rPr>
         <w:object w:dxaOrig="2540" w:dyaOrig="400">
-          <v:shape id="_x0000_i1036" type="#_x0000_t75" style="width:127.25pt;height:20.1pt" o:ole="">
+          <v:shape id="_x0000_i1037" type="#_x0000_t75" style="width:127.35pt;height:20pt" o:ole="">
             <v:imagedata r:id="rId54" o:title=""/>
           </v:shape>
-          <o:OLEObject Type="Embed" ProgID="Equation.DSMT4" ShapeID="_x0000_i1036" DrawAspect="Content" ObjectID="_1385315095" r:id="rId55"/>
+          <o:OLEObject Type="Embed" ProgID="Equation.DSMT4" ShapeID="_x0000_i1037" DrawAspect="Content" ObjectID="_1385531183" r:id="rId55"/>
         </w:object>
       </w:r>
       <w:r>
@@ -49095,10 +48101,9 @@
     </w:p>
     <w:tbl>
       <w:tblPr>
-        <w:tblStyle w:val="a"/>
         <w:tblW w:w="0" w:type="auto"/>
         <w:tblLayout w:type="fixed"/>
-        <w:tblLook w:val="04A0"/>
+        <w:tblLook w:val="04A0" w:firstRow="1" w:lastRow="0" w:firstColumn="1" w:lastColumn="0" w:noHBand="0" w:noVBand="1"/>
       </w:tblPr>
       <w:tblGrid>
         <w:gridCol w:w="534"/>
@@ -51288,7 +50293,6 @@
     </w:p>
     <w:tbl>
       <w:tblPr>
-        <w:tblStyle w:val="a"/>
         <w:tblW w:w="0" w:type="auto"/>
         <w:tblBorders>
           <w:top w:val="single" w:sz="4" w:space="0" w:color="auto"/>
@@ -51298,7 +50302,7 @@
           <w:insideH w:val="single" w:sz="4" w:space="0" w:color="auto"/>
           <w:insideV w:val="single" w:sz="4" w:space="0" w:color="auto"/>
         </w:tblBorders>
-        <w:tblLook w:val="04A0"/>
+        <w:tblLook w:val="04A0" w:firstRow="1" w:lastRow="0" w:firstColumn="1" w:lastColumn="0" w:noHBand="0" w:noVBand="1"/>
       </w:tblPr>
       <w:tblGrid>
         <w:gridCol w:w="534"/>
@@ -53269,7 +52273,6 @@
     </w:p>
     <w:tbl>
       <w:tblPr>
-        <w:tblStyle w:val="a"/>
         <w:tblW w:w="9428" w:type="dxa"/>
         <w:tblInd w:w="-673" w:type="dxa"/>
         <w:tblBorders>
@@ -53280,7 +52283,7 @@
           <w:insideH w:val="single" w:sz="4" w:space="0" w:color="auto"/>
           <w:insideV w:val="single" w:sz="4" w:space="0" w:color="auto"/>
         </w:tblBorders>
-        <w:tblLook w:val="0000"/>
+        <w:tblLook w:val="0000" w:firstRow="0" w:lastRow="0" w:firstColumn="0" w:lastColumn="0" w:noHBand="0" w:noVBand="0"/>
       </w:tblPr>
       <w:tblGrid>
         <w:gridCol w:w="693"/>
@@ -55073,7 +54076,7 @@
           <w:szCs w:val="20"/>
         </w:rPr>
         <w:drawing>
-          <wp:inline distT="0" distB="0" distL="0" distR="0">
+          <wp:inline distT="0" distB="0" distL="0" distR="0" wp14:anchorId="7052651A" wp14:editId="23FD7861">
             <wp:extent cx="4468495" cy="1734185"/>
             <wp:effectExtent l="19050" t="0" r="8255" b="0"/>
             <wp:docPr id="10" name="图片 10"/>
@@ -55144,7 +54147,7 @@
           <w:shd w:val="clear" w:color="auto" w:fill="FFFFFF"/>
         </w:rPr>
         <w:drawing>
-          <wp:inline distT="0" distB="0" distL="0" distR="0">
+          <wp:inline distT="0" distB="0" distL="0" distR="0" wp14:anchorId="4DFFE44C" wp14:editId="6CE62740">
             <wp:extent cx="2026920" cy="440055"/>
             <wp:effectExtent l="19050" t="0" r="0" b="0"/>
             <wp:docPr id="1" name="图片 1" descr="F = 2 \cdot \frac{\mathrm{precision} \cdot \mathrm{recall}}{\mathrm{precision} + \mathrm{recall}}"/>
@@ -55199,7 +54202,7 @@
           <w:shd w:val="clear" w:color="auto" w:fill="FFFFFF"/>
         </w:rPr>
         <w:drawing>
-          <wp:inline distT="0" distB="0" distL="0" distR="0">
+          <wp:inline distT="0" distB="0" distL="0" distR="0" wp14:anchorId="547CB4D0" wp14:editId="4F31856D">
             <wp:extent cx="1595755" cy="422910"/>
             <wp:effectExtent l="19050" t="0" r="4445" b="0"/>
             <wp:docPr id="4" name="图片 4" descr="\text{Precision}=\frac{tp}{tp+fp} \, "/>
@@ -55254,7 +54257,7 @@
           <w:shd w:val="clear" w:color="auto" w:fill="FFFFFF"/>
         </w:rPr>
         <w:drawing>
-          <wp:inline distT="0" distB="0" distL="0" distR="0">
+          <wp:inline distT="0" distB="0" distL="0" distR="0" wp14:anchorId="39D875B9" wp14:editId="40290CDA">
             <wp:extent cx="1380490" cy="422910"/>
             <wp:effectExtent l="19050" t="0" r="0" b="0"/>
             <wp:docPr id="7" name="图片 7" descr="\text{Recall}=\frac{tp}{tp+fn} \, "/>
@@ -55949,7 +54952,7 @@
 </file>
 
 <file path=word/endnotes.xml><?xml version="1.0" encoding="utf-8"?>
-<w:endnotes xmlns:ve="http://schemas.openxmlformats.org/markup-compatibility/2006" xmlns:o="urn:schemas-microsoft-com:office:office" xmlns:r="http://schemas.openxmlformats.org/officeDocument/2006/relationships" xmlns:m="http://schemas.openxmlformats.org/officeDocument/2006/math" xmlns:v="urn:schemas-microsoft-com:vml" xmlns:wp="http://schemas.openxmlformats.org/drawingml/2006/wordprocessingDrawing" xmlns:w10="urn:schemas-microsoft-com:office:word" xmlns:w="http://schemas.openxmlformats.org/wordprocessingml/2006/main" xmlns:wne="http://schemas.microsoft.com/office/word/2006/wordml">
+<w:endnotes xmlns:wpc="http://schemas.microsoft.com/office/word/2010/wordprocessingCanvas" xmlns:mc="http://schemas.openxmlformats.org/markup-compatibility/2006" xmlns:o="urn:schemas-microsoft-com:office:office" xmlns:r="http://schemas.openxmlformats.org/officeDocument/2006/relationships" xmlns:m="http://schemas.openxmlformats.org/officeDocument/2006/math" xmlns:v="urn:schemas-microsoft-com:vml" xmlns:wp14="http://schemas.microsoft.com/office/word/2010/wordprocessingDrawing" xmlns:wp="http://schemas.openxmlformats.org/drawingml/2006/wordprocessingDrawing" xmlns:w10="urn:schemas-microsoft-com:office:word" xmlns:w="http://schemas.openxmlformats.org/wordprocessingml/2006/main" xmlns:w14="http://schemas.microsoft.com/office/word/2010/wordml" xmlns:wpg="http://schemas.microsoft.com/office/word/2010/wordprocessingGroup" xmlns:wpi="http://schemas.microsoft.com/office/word/2010/wordprocessingInk" xmlns:wne="http://schemas.microsoft.com/office/word/2006/wordml" xmlns:wps="http://schemas.microsoft.com/office/word/2010/wordprocessingShape" mc:Ignorable="w14 wp14">
   <w:endnote w:type="separator" w:id="-1">
     <w:p>
       <w:pPr>
@@ -55984,7 +54987,7 @@
 </file>
 
 <file path=word/footer1.xml><?xml version="1.0" encoding="utf-8"?>
-<w:ftr xmlns:ve="http://schemas.openxmlformats.org/markup-compatibility/2006" xmlns:o="urn:schemas-microsoft-com:office:office" xmlns:r="http://schemas.openxmlformats.org/officeDocument/2006/relationships" xmlns:m="http://schemas.openxmlformats.org/officeDocument/2006/math" xmlns:v="urn:schemas-microsoft-com:vml" xmlns:wp="http://schemas.openxmlformats.org/drawingml/2006/wordprocessingDrawing" xmlns:w10="urn:schemas-microsoft-com:office:word" xmlns:w="http://schemas.openxmlformats.org/wordprocessingml/2006/main" xmlns:wne="http://schemas.microsoft.com/office/word/2006/wordml">
+<w:ftr xmlns:wpc="http://schemas.microsoft.com/office/word/2010/wordprocessingCanvas" xmlns:mc="http://schemas.openxmlformats.org/markup-compatibility/2006" xmlns:o="urn:schemas-microsoft-com:office:office" xmlns:r="http://schemas.openxmlformats.org/officeDocument/2006/relationships" xmlns:m="http://schemas.openxmlformats.org/officeDocument/2006/math" xmlns:v="urn:schemas-microsoft-com:vml" xmlns:wp14="http://schemas.microsoft.com/office/word/2010/wordprocessingDrawing" xmlns:wp="http://schemas.openxmlformats.org/drawingml/2006/wordprocessingDrawing" xmlns:w10="urn:schemas-microsoft-com:office:word" xmlns:w="http://schemas.openxmlformats.org/wordprocessingml/2006/main" xmlns:w14="http://schemas.microsoft.com/office/word/2010/wordml" xmlns:wpg="http://schemas.microsoft.com/office/word/2010/wordprocessingGroup" xmlns:wpi="http://schemas.microsoft.com/office/word/2010/wordprocessingInk" xmlns:wne="http://schemas.microsoft.com/office/word/2006/wordml" xmlns:wps="http://schemas.microsoft.com/office/word/2010/wordprocessingShape" mc:Ignorable="w14 wp14">
   <w:p>
     <w:pPr>
       <w:pStyle w:val="a7"/>
@@ -55995,7 +54998,7 @@
 </file>
 
 <file path=word/footer2.xml><?xml version="1.0" encoding="utf-8"?>
-<w:ftr xmlns:ve="http://schemas.openxmlformats.org/markup-compatibility/2006" xmlns:o="urn:schemas-microsoft-com:office:office" xmlns:r="http://schemas.openxmlformats.org/officeDocument/2006/relationships" xmlns:m="http://schemas.openxmlformats.org/officeDocument/2006/math" xmlns:v="urn:schemas-microsoft-com:vml" xmlns:wp="http://schemas.openxmlformats.org/drawingml/2006/wordprocessingDrawing" xmlns:w10="urn:schemas-microsoft-com:office:word" xmlns:w="http://schemas.openxmlformats.org/wordprocessingml/2006/main" xmlns:wne="http://schemas.microsoft.com/office/word/2006/wordml">
+<w:ftr xmlns:wpc="http://schemas.microsoft.com/office/word/2010/wordprocessingCanvas" xmlns:mc="http://schemas.openxmlformats.org/markup-compatibility/2006" xmlns:o="urn:schemas-microsoft-com:office:office" xmlns:r="http://schemas.openxmlformats.org/officeDocument/2006/relationships" xmlns:m="http://schemas.openxmlformats.org/officeDocument/2006/math" xmlns:v="urn:schemas-microsoft-com:vml" xmlns:wp14="http://schemas.microsoft.com/office/word/2010/wordprocessingDrawing" xmlns:wp="http://schemas.openxmlformats.org/drawingml/2006/wordprocessingDrawing" xmlns:w10="urn:schemas-microsoft-com:office:word" xmlns:w="http://schemas.openxmlformats.org/wordprocessingml/2006/main" xmlns:w14="http://schemas.microsoft.com/office/word/2010/wordml" xmlns:wpg="http://schemas.microsoft.com/office/word/2010/wordprocessingGroup" xmlns:wpi="http://schemas.microsoft.com/office/word/2010/wordprocessingInk" xmlns:wne="http://schemas.microsoft.com/office/word/2006/wordml" xmlns:wps="http://schemas.microsoft.com/office/word/2010/wordprocessingShape" mc:Ignorable="w14 wp14">
   <w:sdt>
     <w:sdtPr>
       <w:id w:val="-486006010"/>
@@ -56004,6 +55007,7 @@
         <w:docPartUnique/>
       </w:docPartObj>
     </w:sdtPr>
+    <w:sdtEndPr/>
     <w:sdtContent>
       <w:p>
         <w:pPr>
@@ -56011,15 +55015,29 @@
           <w:ind w:firstLine="360"/>
           <w:jc w:val="right"/>
         </w:pPr>
-        <w:fldSimple w:instr="PAGE   \* MERGEFORMAT">
-          <w:r>
-            <w:rPr>
-              <w:noProof/>
-              <w:lang w:val="zh-CN"/>
-            </w:rPr>
-            <w:t>26</w:t>
-          </w:r>
-        </w:fldSimple>
+        <w:r>
+          <w:fldChar w:fldCharType="begin"/>
+        </w:r>
+        <w:r>
+          <w:instrText>PAGE   \* MERGEFORMAT</w:instrText>
+        </w:r>
+        <w:r>
+          <w:fldChar w:fldCharType="separate"/>
+        </w:r>
+        <w:r>
+          <w:rPr>
+            <w:noProof/>
+            <w:lang w:val="zh-CN"/>
+          </w:rPr>
+          <w:t>29</w:t>
+        </w:r>
+        <w:r>
+          <w:rPr>
+            <w:noProof/>
+            <w:lang w:val="zh-CN"/>
+          </w:rPr>
+          <w:fldChar w:fldCharType="end"/>
+        </w:r>
       </w:p>
     </w:sdtContent>
   </w:sdt>
@@ -56033,7 +55051,7 @@
 </file>
 
 <file path=word/footer3.xml><?xml version="1.0" encoding="utf-8"?>
-<w:ftr xmlns:ve="http://schemas.openxmlformats.org/markup-compatibility/2006" xmlns:o="urn:schemas-microsoft-com:office:office" xmlns:r="http://schemas.openxmlformats.org/officeDocument/2006/relationships" xmlns:m="http://schemas.openxmlformats.org/officeDocument/2006/math" xmlns:v="urn:schemas-microsoft-com:vml" xmlns:wp="http://schemas.openxmlformats.org/drawingml/2006/wordprocessingDrawing" xmlns:w10="urn:schemas-microsoft-com:office:word" xmlns:w="http://schemas.openxmlformats.org/wordprocessingml/2006/main" xmlns:wne="http://schemas.microsoft.com/office/word/2006/wordml">
+<w:ftr xmlns:wpc="http://schemas.microsoft.com/office/word/2010/wordprocessingCanvas" xmlns:mc="http://schemas.openxmlformats.org/markup-compatibility/2006" xmlns:o="urn:schemas-microsoft-com:office:office" xmlns:r="http://schemas.openxmlformats.org/officeDocument/2006/relationships" xmlns:m="http://schemas.openxmlformats.org/officeDocument/2006/math" xmlns:v="urn:schemas-microsoft-com:vml" xmlns:wp14="http://schemas.microsoft.com/office/word/2010/wordprocessingDrawing" xmlns:wp="http://schemas.openxmlformats.org/drawingml/2006/wordprocessingDrawing" xmlns:w10="urn:schemas-microsoft-com:office:word" xmlns:w="http://schemas.openxmlformats.org/wordprocessingml/2006/main" xmlns:w14="http://schemas.microsoft.com/office/word/2010/wordml" xmlns:wpg="http://schemas.microsoft.com/office/word/2010/wordprocessingGroup" xmlns:wpi="http://schemas.microsoft.com/office/word/2010/wordprocessingInk" xmlns:wne="http://schemas.microsoft.com/office/word/2006/wordml" xmlns:wps="http://schemas.microsoft.com/office/word/2010/wordprocessingShape" mc:Ignorable="w14 wp14">
   <w:p>
     <w:pPr>
       <w:pStyle w:val="a7"/>
@@ -56044,7 +55062,7 @@
 </file>
 
 <file path=word/footnotes.xml><?xml version="1.0" encoding="utf-8"?>
-<w:footnotes xmlns:ve="http://schemas.openxmlformats.org/markup-compatibility/2006" xmlns:o="urn:schemas-microsoft-com:office:office" xmlns:r="http://schemas.openxmlformats.org/officeDocument/2006/relationships" xmlns:m="http://schemas.openxmlformats.org/officeDocument/2006/math" xmlns:v="urn:schemas-microsoft-com:vml" xmlns:wp="http://schemas.openxmlformats.org/drawingml/2006/wordprocessingDrawing" xmlns:w10="urn:schemas-microsoft-com:office:word" xmlns:w="http://schemas.openxmlformats.org/wordprocessingml/2006/main" xmlns:wne="http://schemas.microsoft.com/office/word/2006/wordml">
+<w:footnotes xmlns:wpc="http://schemas.microsoft.com/office/word/2010/wordprocessingCanvas" xmlns:mc="http://schemas.openxmlformats.org/markup-compatibility/2006" xmlns:o="urn:schemas-microsoft-com:office:office" xmlns:r="http://schemas.openxmlformats.org/officeDocument/2006/relationships" xmlns:m="http://schemas.openxmlformats.org/officeDocument/2006/math" xmlns:v="urn:schemas-microsoft-com:vml" xmlns:wp14="http://schemas.microsoft.com/office/word/2010/wordprocessingDrawing" xmlns:wp="http://schemas.openxmlformats.org/drawingml/2006/wordprocessingDrawing" xmlns:w10="urn:schemas-microsoft-com:office:word" xmlns:w="http://schemas.openxmlformats.org/wordprocessingml/2006/main" xmlns:w14="http://schemas.microsoft.com/office/word/2010/wordml" xmlns:wpg="http://schemas.microsoft.com/office/word/2010/wordprocessingGroup" xmlns:wpi="http://schemas.microsoft.com/office/word/2010/wordprocessingInk" xmlns:wne="http://schemas.microsoft.com/office/word/2006/wordml" xmlns:wps="http://schemas.microsoft.com/office/word/2010/wordprocessingShape" mc:Ignorable="w14 wp14">
   <w:footnote w:type="separator" w:id="-1">
     <w:p>
       <w:pPr>
@@ -56079,7 +55097,7 @@
 </file>
 
 <file path=word/header1.xml><?xml version="1.0" encoding="utf-8"?>
-<w:hdr xmlns:ve="http://schemas.openxmlformats.org/markup-compatibility/2006" xmlns:o="urn:schemas-microsoft-com:office:office" xmlns:r="http://schemas.openxmlformats.org/officeDocument/2006/relationships" xmlns:m="http://schemas.openxmlformats.org/officeDocument/2006/math" xmlns:v="urn:schemas-microsoft-com:vml" xmlns:wp="http://schemas.openxmlformats.org/drawingml/2006/wordprocessingDrawing" xmlns:w10="urn:schemas-microsoft-com:office:word" xmlns:w="http://schemas.openxmlformats.org/wordprocessingml/2006/main" xmlns:wne="http://schemas.microsoft.com/office/word/2006/wordml">
+<w:hdr xmlns:wpc="http://schemas.microsoft.com/office/word/2010/wordprocessingCanvas" xmlns:mc="http://schemas.openxmlformats.org/markup-compatibility/2006" xmlns:o="urn:schemas-microsoft-com:office:office" xmlns:r="http://schemas.openxmlformats.org/officeDocument/2006/relationships" xmlns:m="http://schemas.openxmlformats.org/officeDocument/2006/math" xmlns:v="urn:schemas-microsoft-com:vml" xmlns:wp14="http://schemas.microsoft.com/office/word/2010/wordprocessingDrawing" xmlns:wp="http://schemas.openxmlformats.org/drawingml/2006/wordprocessingDrawing" xmlns:w10="urn:schemas-microsoft-com:office:word" xmlns:w="http://schemas.openxmlformats.org/wordprocessingml/2006/main" xmlns:w14="http://schemas.microsoft.com/office/word/2010/wordml" xmlns:wpg="http://schemas.microsoft.com/office/word/2010/wordprocessingGroup" xmlns:wpi="http://schemas.microsoft.com/office/word/2010/wordprocessingInk" xmlns:wne="http://schemas.microsoft.com/office/word/2006/wordml" xmlns:wps="http://schemas.microsoft.com/office/word/2010/wordprocessingShape" mc:Ignorable="w14 wp14">
   <w:p>
     <w:pPr>
       <w:pStyle w:val="a6"/>
@@ -56090,7 +55108,7 @@
 </file>
 
 <file path=word/header2.xml><?xml version="1.0" encoding="utf-8"?>
-<w:hdr xmlns:ve="http://schemas.openxmlformats.org/markup-compatibility/2006" xmlns:o="urn:schemas-microsoft-com:office:office" xmlns:r="http://schemas.openxmlformats.org/officeDocument/2006/relationships" xmlns:m="http://schemas.openxmlformats.org/officeDocument/2006/math" xmlns:v="urn:schemas-microsoft-com:vml" xmlns:wp="http://schemas.openxmlformats.org/drawingml/2006/wordprocessingDrawing" xmlns:w10="urn:schemas-microsoft-com:office:word" xmlns:w="http://schemas.openxmlformats.org/wordprocessingml/2006/main" xmlns:wne="http://schemas.microsoft.com/office/word/2006/wordml">
+<w:hdr xmlns:wpc="http://schemas.microsoft.com/office/word/2010/wordprocessingCanvas" xmlns:mc="http://schemas.openxmlformats.org/markup-compatibility/2006" xmlns:o="urn:schemas-microsoft-com:office:office" xmlns:r="http://schemas.openxmlformats.org/officeDocument/2006/relationships" xmlns:m="http://schemas.openxmlformats.org/officeDocument/2006/math" xmlns:v="urn:schemas-microsoft-com:vml" xmlns:wp14="http://schemas.microsoft.com/office/word/2010/wordprocessingDrawing" xmlns:wp="http://schemas.openxmlformats.org/drawingml/2006/wordprocessingDrawing" xmlns:w10="urn:schemas-microsoft-com:office:word" xmlns:w="http://schemas.openxmlformats.org/wordprocessingml/2006/main" xmlns:w14="http://schemas.microsoft.com/office/word/2010/wordml" xmlns:wpg="http://schemas.microsoft.com/office/word/2010/wordprocessingGroup" xmlns:wpi="http://schemas.microsoft.com/office/word/2010/wordprocessingInk" xmlns:wne="http://schemas.microsoft.com/office/word/2006/wordml" xmlns:wps="http://schemas.microsoft.com/office/word/2010/wordprocessingShape" mc:Ignorable="w14 wp14">
   <w:p>
     <w:pPr>
       <w:pStyle w:val="a6"/>
@@ -56113,7 +55131,7 @@
 </file>
 
 <file path=word/header3.xml><?xml version="1.0" encoding="utf-8"?>
-<w:hdr xmlns:ve="http://schemas.openxmlformats.org/markup-compatibility/2006" xmlns:o="urn:schemas-microsoft-com:office:office" xmlns:r="http://schemas.openxmlformats.org/officeDocument/2006/relationships" xmlns:m="http://schemas.openxmlformats.org/officeDocument/2006/math" xmlns:v="urn:schemas-microsoft-com:vml" xmlns:wp="http://schemas.openxmlformats.org/drawingml/2006/wordprocessingDrawing" xmlns:w10="urn:schemas-microsoft-com:office:word" xmlns:w="http://schemas.openxmlformats.org/wordprocessingml/2006/main" xmlns:wne="http://schemas.microsoft.com/office/word/2006/wordml">
+<w:hdr xmlns:wpc="http://schemas.microsoft.com/office/word/2010/wordprocessingCanvas" xmlns:mc="http://schemas.openxmlformats.org/markup-compatibility/2006" xmlns:o="urn:schemas-microsoft-com:office:office" xmlns:r="http://schemas.openxmlformats.org/officeDocument/2006/relationships" xmlns:m="http://schemas.openxmlformats.org/officeDocument/2006/math" xmlns:v="urn:schemas-microsoft-com:vml" xmlns:wp14="http://schemas.microsoft.com/office/word/2010/wordprocessingDrawing" xmlns:wp="http://schemas.openxmlformats.org/drawingml/2006/wordprocessingDrawing" xmlns:w10="urn:schemas-microsoft-com:office:word" xmlns:w="http://schemas.openxmlformats.org/wordprocessingml/2006/main" xmlns:w14="http://schemas.microsoft.com/office/word/2010/wordml" xmlns:wpg="http://schemas.microsoft.com/office/word/2010/wordprocessingGroup" xmlns:wpi="http://schemas.microsoft.com/office/word/2010/wordprocessingInk" xmlns:wne="http://schemas.microsoft.com/office/word/2006/wordml" xmlns:wps="http://schemas.microsoft.com/office/word/2010/wordprocessingShape" mc:Ignorable="w14 wp14">
   <w:p>
     <w:pPr>
       <w:pStyle w:val="a6"/>
@@ -56124,7 +55142,7 @@
 </file>
 
 <file path=word/numbering.xml><?xml version="1.0" encoding="utf-8"?>
-<w:numbering xmlns:ve="http://schemas.openxmlformats.org/markup-compatibility/2006" xmlns:o="urn:schemas-microsoft-com:office:office" xmlns:r="http://schemas.openxmlformats.org/officeDocument/2006/relationships" xmlns:m="http://schemas.openxmlformats.org/officeDocument/2006/math" xmlns:v="urn:schemas-microsoft-com:vml" xmlns:wp="http://schemas.openxmlformats.org/drawingml/2006/wordprocessingDrawing" xmlns:w10="urn:schemas-microsoft-com:office:word" xmlns:w="http://schemas.openxmlformats.org/wordprocessingml/2006/main" xmlns:wne="http://schemas.microsoft.com/office/word/2006/wordml">
+<w:numbering xmlns:wpc="http://schemas.microsoft.com/office/word/2010/wordprocessingCanvas" xmlns:mc="http://schemas.openxmlformats.org/markup-compatibility/2006" xmlns:o="urn:schemas-microsoft-com:office:office" xmlns:r="http://schemas.openxmlformats.org/officeDocument/2006/relationships" xmlns:m="http://schemas.openxmlformats.org/officeDocument/2006/math" xmlns:v="urn:schemas-microsoft-com:vml" xmlns:wp14="http://schemas.microsoft.com/office/word/2010/wordprocessingDrawing" xmlns:wp="http://schemas.openxmlformats.org/drawingml/2006/wordprocessingDrawing" xmlns:w10="urn:schemas-microsoft-com:office:word" xmlns:w="http://schemas.openxmlformats.org/wordprocessingml/2006/main" xmlns:w14="http://schemas.microsoft.com/office/word/2010/wordml" xmlns:wpg="http://schemas.microsoft.com/office/word/2010/wordprocessingGroup" xmlns:wpi="http://schemas.microsoft.com/office/word/2010/wordprocessingInk" xmlns:wne="http://schemas.microsoft.com/office/word/2006/wordml" xmlns:wps="http://schemas.microsoft.com/office/word/2010/wordprocessingShape" mc:Ignorable="w14 wp14">
   <w:abstractNum w:abstractNumId="0">
     <w:nsid w:val="00B84FFA"/>
     <w:multiLevelType w:val="hybridMultilevel"/>
@@ -57078,6 +56096,95 @@
     </w:lvl>
   </w:abstractNum>
   <w:abstractNum w:abstractNumId="11">
+    <w:nsid w:val="34E45EA2"/>
+    <w:multiLevelType w:val="multilevel"/>
+    <w:tmpl w:val="F4E6A63C"/>
+    <w:lvl w:ilvl="0">
+      <w:start w:val="1"/>
+      <w:numFmt w:val="decimal"/>
+      <w:lvlText w:val="%1"/>
+      <w:lvlJc w:val="left"/>
+      <w:pPr>
+        <w:ind w:left="425" w:hanging="425"/>
+      </w:pPr>
+      <w:rPr>
+        <w:rFonts w:hint="eastAsia"/>
+      </w:rPr>
+    </w:lvl>
+    <w:lvl w:ilvl="1">
+      <w:start w:val="1"/>
+      <w:numFmt w:val="decimal"/>
+      <w:lvlText w:val="%1.%2"/>
+      <w:lvlJc w:val="left"/>
+      <w:pPr>
+        <w:ind w:left="992" w:hanging="567"/>
+      </w:pPr>
+    </w:lvl>
+    <w:lvl w:ilvl="2">
+      <w:start w:val="1"/>
+      <w:numFmt w:val="decimal"/>
+      <w:lvlText w:val="%1.%2.%3"/>
+      <w:lvlJc w:val="left"/>
+      <w:pPr>
+        <w:ind w:left="1418" w:hanging="567"/>
+      </w:pPr>
+    </w:lvl>
+    <w:lvl w:ilvl="3">
+      <w:start w:val="1"/>
+      <w:numFmt w:val="decimal"/>
+      <w:lvlText w:val="%1.%2.%3.%4"/>
+      <w:lvlJc w:val="left"/>
+      <w:pPr>
+        <w:ind w:left="1984" w:hanging="708"/>
+      </w:pPr>
+    </w:lvl>
+    <w:lvl w:ilvl="4">
+      <w:start w:val="1"/>
+      <w:numFmt w:val="decimal"/>
+      <w:lvlText w:val="%1.%2.%3.%4.%5"/>
+      <w:lvlJc w:val="left"/>
+      <w:pPr>
+        <w:ind w:left="2551" w:hanging="850"/>
+      </w:pPr>
+    </w:lvl>
+    <w:lvl w:ilvl="5">
+      <w:start w:val="1"/>
+      <w:numFmt w:val="decimal"/>
+      <w:lvlText w:val="%1.%2.%3.%4.%5.%6"/>
+      <w:lvlJc w:val="left"/>
+      <w:pPr>
+        <w:ind w:left="3260" w:hanging="1134"/>
+      </w:pPr>
+    </w:lvl>
+    <w:lvl w:ilvl="6">
+      <w:start w:val="1"/>
+      <w:numFmt w:val="decimal"/>
+      <w:lvlText w:val="%1.%2.%3.%4.%5.%6.%7"/>
+      <w:lvlJc w:val="left"/>
+      <w:pPr>
+        <w:ind w:left="3827" w:hanging="1276"/>
+      </w:pPr>
+    </w:lvl>
+    <w:lvl w:ilvl="7">
+      <w:start w:val="1"/>
+      <w:numFmt w:val="decimal"/>
+      <w:lvlText w:val="%1.%2.%3.%4.%5.%6.%7.%8"/>
+      <w:lvlJc w:val="left"/>
+      <w:pPr>
+        <w:ind w:left="4394" w:hanging="1418"/>
+      </w:pPr>
+    </w:lvl>
+    <w:lvl w:ilvl="8">
+      <w:start w:val="1"/>
+      <w:numFmt w:val="decimal"/>
+      <w:lvlText w:val="%1.%2.%3.%4.%5.%6.%7.%8.%9"/>
+      <w:lvlJc w:val="left"/>
+      <w:pPr>
+        <w:ind w:left="5102" w:hanging="1700"/>
+      </w:pPr>
+    </w:lvl>
+  </w:abstractNum>
+  <w:abstractNum w:abstractNumId="12">
     <w:nsid w:val="34E560EA"/>
     <w:multiLevelType w:val="hybridMultilevel"/>
     <w:tmpl w:val="E2C40CA4"/>
@@ -57163,7 +56270,7 @@
       </w:pPr>
     </w:lvl>
   </w:abstractNum>
-  <w:abstractNum w:abstractNumId="12">
+  <w:abstractNum w:abstractNumId="13">
     <w:nsid w:val="358870A7"/>
     <w:multiLevelType w:val="hybridMultilevel"/>
     <w:tmpl w:val="1CBCBD8A"/>
@@ -57249,7 +56356,7 @@
       </w:pPr>
     </w:lvl>
   </w:abstractNum>
-  <w:abstractNum w:abstractNumId="13">
+  <w:abstractNum w:abstractNumId="14">
     <w:nsid w:val="417C6D06"/>
     <w:multiLevelType w:val="hybridMultilevel"/>
     <w:tmpl w:val="4C780C0A"/>
@@ -57335,97 +56442,96 @@
       </w:pPr>
     </w:lvl>
   </w:abstractNum>
-  <w:abstractNum w:abstractNumId="14">
+  <w:abstractNum w:abstractNumId="15">
     <w:nsid w:val="4B163CD3"/>
-    <w:multiLevelType w:val="hybridMultilevel"/>
-    <w:tmpl w:val="CECC2894"/>
-    <w:lvl w:ilvl="0" w:tplc="362C8FA0">
+    <w:multiLevelType w:val="multilevel"/>
+    <w:tmpl w:val="7ACEAB24"/>
+    <w:lvl w:ilvl="0">
       <w:start w:val="1"/>
       <w:numFmt w:val="decimal"/>
-      <w:pStyle w:val="2"/>
-      <w:lvlText w:val="1.%1"/>
+      <w:lvlText w:val="%1"/>
       <w:lvlJc w:val="left"/>
       <w:pPr>
-        <w:ind w:left="846" w:hanging="420"/>
+        <w:ind w:left="425" w:hanging="425"/>
       </w:pPr>
       <w:rPr>
         <w:rFonts w:hint="eastAsia"/>
       </w:rPr>
     </w:lvl>
-    <w:lvl w:ilvl="1" w:tplc="04090019" w:tentative="1">
-      <w:start w:val="1"/>
-      <w:numFmt w:val="lowerLetter"/>
-      <w:lvlText w:val="%2)"/>
-      <w:lvlJc w:val="left"/>
-      <w:pPr>
-        <w:ind w:left="1266" w:hanging="420"/>
-      </w:pPr>
-    </w:lvl>
-    <w:lvl w:ilvl="2" w:tplc="0409001B" w:tentative="1">
-      <w:start w:val="1"/>
-      <w:numFmt w:val="lowerRoman"/>
-      <w:lvlText w:val="%3."/>
-      <w:lvlJc w:val="right"/>
-      <w:pPr>
-        <w:ind w:left="1686" w:hanging="420"/>
-      </w:pPr>
-    </w:lvl>
-    <w:lvl w:ilvl="3" w:tplc="0409000F" w:tentative="1">
+    <w:lvl w:ilvl="1">
       <w:start w:val="1"/>
       <w:numFmt w:val="decimal"/>
-      <w:lvlText w:val="%4."/>
+      <w:lvlText w:val="%1.%2"/>
       <w:lvlJc w:val="left"/>
       <w:pPr>
-        <w:ind w:left="2106" w:hanging="420"/>
+        <w:ind w:left="992" w:hanging="567"/>
       </w:pPr>
     </w:lvl>
-    <w:lvl w:ilvl="4" w:tplc="04090019" w:tentative="1">
-      <w:start w:val="1"/>
-      <w:numFmt w:val="lowerLetter"/>
-      <w:lvlText w:val="%5)"/>
-      <w:lvlJc w:val="left"/>
-      <w:pPr>
-        <w:ind w:left="2526" w:hanging="420"/>
-      </w:pPr>
-    </w:lvl>
-    <w:lvl w:ilvl="5" w:tplc="0409001B" w:tentative="1">
-      <w:start w:val="1"/>
-      <w:numFmt w:val="lowerRoman"/>
-      <w:lvlText w:val="%6."/>
-      <w:lvlJc w:val="right"/>
-      <w:pPr>
-        <w:ind w:left="2946" w:hanging="420"/>
-      </w:pPr>
-    </w:lvl>
-    <w:lvl w:ilvl="6" w:tplc="0409000F" w:tentative="1">
+    <w:lvl w:ilvl="2">
       <w:start w:val="1"/>
       <w:numFmt w:val="decimal"/>
-      <w:lvlText w:val="%7."/>
+      <w:lvlText w:val="%1.%2.%3"/>
       <w:lvlJc w:val="left"/>
       <w:pPr>
-        <w:ind w:left="3366" w:hanging="420"/>
+        <w:ind w:left="1418" w:hanging="567"/>
       </w:pPr>
     </w:lvl>
-    <w:lvl w:ilvl="7" w:tplc="04090019" w:tentative="1">
+    <w:lvl w:ilvl="3">
       <w:start w:val="1"/>
-      <w:numFmt w:val="lowerLetter"/>
-      <w:lvlText w:val="%8)"/>
+      <w:numFmt w:val="decimal"/>
+      <w:lvlText w:val="%1.%2.%3.%4"/>
       <w:lvlJc w:val="left"/>
       <w:pPr>
-        <w:ind w:left="3786" w:hanging="420"/>
+        <w:ind w:left="1984" w:hanging="708"/>
       </w:pPr>
     </w:lvl>
-    <w:lvl w:ilvl="8" w:tplc="0409001B" w:tentative="1">
+    <w:lvl w:ilvl="4">
       <w:start w:val="1"/>
-      <w:numFmt w:val="lowerRoman"/>
-      <w:lvlText w:val="%9."/>
-      <w:lvlJc w:val="right"/>
-      <w:pPr>
-        <w:ind w:left="4206" w:hanging="420"/>
+      <w:numFmt w:val="decimal"/>
+      <w:lvlText w:val="%1.%2.%3.%4.%5"/>
+      <w:lvlJc w:val="left"/>
+      <w:pPr>
+        <w:ind w:left="2551" w:hanging="850"/>
+      </w:pPr>
+    </w:lvl>
+    <w:lvl w:ilvl="5">
+      <w:start w:val="1"/>
+      <w:numFmt w:val="decimal"/>
+      <w:lvlText w:val="%1.%2.%3.%4.%5.%6"/>
+      <w:lvlJc w:val="left"/>
+      <w:pPr>
+        <w:ind w:left="3260" w:hanging="1134"/>
+      </w:pPr>
+    </w:lvl>
+    <w:lvl w:ilvl="6">
+      <w:start w:val="1"/>
+      <w:numFmt w:val="decimal"/>
+      <w:lvlText w:val="%1.%2.%3.%4.%5.%6.%7"/>
+      <w:lvlJc w:val="left"/>
+      <w:pPr>
+        <w:ind w:left="3827" w:hanging="1276"/>
+      </w:pPr>
+    </w:lvl>
+    <w:lvl w:ilvl="7">
+      <w:start w:val="1"/>
+      <w:numFmt w:val="decimal"/>
+      <w:lvlText w:val="%1.%2.%3.%4.%5.%6.%7.%8"/>
+      <w:lvlJc w:val="left"/>
+      <w:pPr>
+        <w:ind w:left="4394" w:hanging="1418"/>
+      </w:pPr>
+    </w:lvl>
+    <w:lvl w:ilvl="8">
+      <w:start w:val="1"/>
+      <w:numFmt w:val="decimal"/>
+      <w:lvlText w:val="%1.%2.%3.%4.%5.%6.%7.%8.%9"/>
+      <w:lvlJc w:val="left"/>
+      <w:pPr>
+        <w:ind w:left="5102" w:hanging="1700"/>
       </w:pPr>
     </w:lvl>
   </w:abstractNum>
-  <w:abstractNum w:abstractNumId="15">
+  <w:abstractNum w:abstractNumId="16">
     <w:nsid w:val="4D2018A3"/>
     <w:multiLevelType w:val="hybridMultilevel"/>
     <w:tmpl w:val="E2C40CA4"/>
@@ -57511,7 +56617,7 @@
       </w:pPr>
     </w:lvl>
   </w:abstractNum>
-  <w:abstractNum w:abstractNumId="16">
+  <w:abstractNum w:abstractNumId="17">
     <w:nsid w:val="50A503DD"/>
     <w:multiLevelType w:val="hybridMultilevel"/>
     <w:tmpl w:val="B074D420"/>
@@ -57645,7 +56751,7 @@
       </w:rPr>
     </w:lvl>
   </w:abstractNum>
-  <w:abstractNum w:abstractNumId="17">
+  <w:abstractNum w:abstractNumId="18">
     <w:nsid w:val="563278E3"/>
     <w:multiLevelType w:val="hybridMultilevel"/>
     <w:tmpl w:val="7054A1CC"/>
@@ -57731,7 +56837,7 @@
       </w:pPr>
     </w:lvl>
   </w:abstractNum>
-  <w:abstractNum w:abstractNumId="18">
+  <w:abstractNum w:abstractNumId="19">
     <w:nsid w:val="5B6B58C2"/>
     <w:multiLevelType w:val="hybridMultilevel"/>
     <w:tmpl w:val="E2C40CA4"/>
@@ -57817,7 +56923,7 @@
       </w:pPr>
     </w:lvl>
   </w:abstractNum>
-  <w:abstractNum w:abstractNumId="19">
+  <w:abstractNum w:abstractNumId="20">
     <w:nsid w:val="5D3A4F01"/>
     <w:multiLevelType w:val="hybridMultilevel"/>
     <w:tmpl w:val="18A610A6"/>
@@ -57903,7 +57009,7 @@
       </w:pPr>
     </w:lvl>
   </w:abstractNum>
-  <w:abstractNum w:abstractNumId="20">
+  <w:abstractNum w:abstractNumId="21">
     <w:nsid w:val="5EF94F05"/>
     <w:multiLevelType w:val="hybridMultilevel"/>
     <w:tmpl w:val="7054A1CC"/>
@@ -57989,7 +57095,7 @@
       </w:pPr>
     </w:lvl>
   </w:abstractNum>
-  <w:abstractNum w:abstractNumId="21">
+  <w:abstractNum w:abstractNumId="22">
     <w:nsid w:val="5F4E7C1C"/>
     <w:multiLevelType w:val="hybridMultilevel"/>
     <w:tmpl w:val="7054A1CC"/>
@@ -58075,19 +57181,18 @@
       </w:pPr>
     </w:lvl>
   </w:abstractNum>
-  <w:abstractNum w:abstractNumId="22">
+  <w:abstractNum w:abstractNumId="23">
     <w:nsid w:val="5F5F0623"/>
     <w:multiLevelType w:val="multilevel"/>
-    <w:tmpl w:val="BF743684"/>
+    <w:tmpl w:val="04090025"/>
     <w:lvl w:ilvl="0">
       <w:start w:val="1"/>
       <w:numFmt w:val="decimal"/>
       <w:pStyle w:val="1"/>
-      <w:suff w:val="space"/>
-      <w:lvlText w:val="第%1章"/>
+      <w:lvlText w:val="%1"/>
       <w:lvlJc w:val="left"/>
       <w:pPr>
-        <w:ind w:left="0" w:firstLine="3402"/>
+        <w:ind w:left="432" w:hanging="432"/>
       </w:pPr>
       <w:rPr>
         <w:rFonts w:hint="eastAsia"/>
@@ -58096,11 +57201,11 @@
     <w:lvl w:ilvl="1">
       <w:start w:val="1"/>
       <w:numFmt w:val="decimal"/>
-      <w:suff w:val="space"/>
+      <w:pStyle w:val="2"/>
       <w:lvlText w:val="%1.%2"/>
       <w:lvlJc w:val="left"/>
       <w:pPr>
-        <w:ind w:left="0" w:firstLine="0"/>
+        <w:ind w:left="576" w:hanging="576"/>
       </w:pPr>
       <w:rPr>
         <w:rFonts w:hint="eastAsia"/>
@@ -58110,7 +57215,6 @@
       <w:start w:val="1"/>
       <w:numFmt w:val="decimal"/>
       <w:pStyle w:val="3"/>
-      <w:suff w:val="space"/>
       <w:lvlText w:val="%1.%2.%3"/>
       <w:lvlJc w:val="left"/>
       <w:pPr>
@@ -58124,7 +57228,6 @@
       <w:start w:val="1"/>
       <w:numFmt w:val="decimal"/>
       <w:pStyle w:val="4"/>
-      <w:suff w:val="space"/>
       <w:lvlText w:val="%1.%2.%3.%4"/>
       <w:lvlJc w:val="left"/>
       <w:pPr>
@@ -58137,12 +57240,10 @@
     <w:lvl w:ilvl="4">
       <w:start w:val="1"/>
       <w:numFmt w:val="decimal"/>
+      <w:pStyle w:val="5"/>
       <w:lvlText w:val="%1.%2.%3.%4.%5"/>
       <w:lvlJc w:val="left"/>
       <w:pPr>
-        <w:tabs>
-          <w:tab w:val="num" w:pos="1008"/>
-        </w:tabs>
         <w:ind w:left="1008" w:hanging="1008"/>
       </w:pPr>
       <w:rPr>
@@ -58152,12 +57253,10 @@
     <w:lvl w:ilvl="5">
       <w:start w:val="1"/>
       <w:numFmt w:val="decimal"/>
+      <w:pStyle w:val="6"/>
       <w:lvlText w:val="%1.%2.%3.%4.%5.%6"/>
       <w:lvlJc w:val="left"/>
       <w:pPr>
-        <w:tabs>
-          <w:tab w:val="num" w:pos="1152"/>
-        </w:tabs>
         <w:ind w:left="1152" w:hanging="1152"/>
       </w:pPr>
       <w:rPr>
@@ -58167,12 +57266,10 @@
     <w:lvl w:ilvl="6">
       <w:start w:val="1"/>
       <w:numFmt w:val="decimal"/>
+      <w:pStyle w:val="7"/>
       <w:lvlText w:val="%1.%2.%3.%4.%5.%6.%7"/>
       <w:lvlJc w:val="left"/>
       <w:pPr>
-        <w:tabs>
-          <w:tab w:val="num" w:pos="1296"/>
-        </w:tabs>
         <w:ind w:left="1296" w:hanging="1296"/>
       </w:pPr>
       <w:rPr>
@@ -58182,12 +57279,10 @@
     <w:lvl w:ilvl="7">
       <w:start w:val="1"/>
       <w:numFmt w:val="decimal"/>
+      <w:pStyle w:val="8"/>
       <w:lvlText w:val="%1.%2.%3.%4.%5.%6.%7.%8"/>
       <w:lvlJc w:val="left"/>
       <w:pPr>
-        <w:tabs>
-          <w:tab w:val="num" w:pos="1440"/>
-        </w:tabs>
         <w:ind w:left="1440" w:hanging="1440"/>
       </w:pPr>
       <w:rPr>
@@ -58197,12 +57292,10 @@
     <w:lvl w:ilvl="8">
       <w:start w:val="1"/>
       <w:numFmt w:val="decimal"/>
+      <w:pStyle w:val="9"/>
       <w:lvlText w:val="%1.%2.%3.%4.%5.%6.%7.%8.%9"/>
       <w:lvlJc w:val="left"/>
       <w:pPr>
-        <w:tabs>
-          <w:tab w:val="num" w:pos="1584"/>
-        </w:tabs>
         <w:ind w:left="1584" w:hanging="1584"/>
       </w:pPr>
       <w:rPr>
@@ -58210,7 +57303,7 @@
       </w:rPr>
     </w:lvl>
   </w:abstractNum>
-  <w:abstractNum w:abstractNumId="23">
+  <w:abstractNum w:abstractNumId="24">
     <w:nsid w:val="5FD64DC0"/>
     <w:multiLevelType w:val="hybridMultilevel"/>
     <w:tmpl w:val="7054A1CC"/>
@@ -58296,7 +57389,7 @@
       </w:pPr>
     </w:lvl>
   </w:abstractNum>
-  <w:abstractNum w:abstractNumId="24">
+  <w:abstractNum w:abstractNumId="25">
     <w:nsid w:val="61221C4D"/>
     <w:multiLevelType w:val="hybridMultilevel"/>
     <w:tmpl w:val="E2C40CA4"/>
@@ -58382,7 +57475,7 @@
       </w:pPr>
     </w:lvl>
   </w:abstractNum>
-  <w:abstractNum w:abstractNumId="25">
+  <w:abstractNum w:abstractNumId="26">
     <w:nsid w:val="66300398"/>
     <w:multiLevelType w:val="hybridMultilevel"/>
     <w:tmpl w:val="53647C28"/>
@@ -58495,7 +57588,7 @@
       </w:rPr>
     </w:lvl>
   </w:abstractNum>
-  <w:abstractNum w:abstractNumId="26">
+  <w:abstractNum w:abstractNumId="27">
     <w:nsid w:val="69CB5C4F"/>
     <w:multiLevelType w:val="hybridMultilevel"/>
     <w:tmpl w:val="E2C40CA4"/>
@@ -58581,7 +57674,7 @@
       </w:pPr>
     </w:lvl>
   </w:abstractNum>
-  <w:abstractNum w:abstractNumId="27">
+  <w:abstractNum w:abstractNumId="28">
     <w:nsid w:val="6E9100E0"/>
     <w:multiLevelType w:val="hybridMultilevel"/>
     <w:tmpl w:val="E7D8C7E4"/>
@@ -58670,7 +57763,7 @@
       </w:pPr>
     </w:lvl>
   </w:abstractNum>
-  <w:abstractNum w:abstractNumId="28">
+  <w:abstractNum w:abstractNumId="29">
     <w:nsid w:val="77053C92"/>
     <w:multiLevelType w:val="hybridMultilevel"/>
     <w:tmpl w:val="CC30C4DE"/>
@@ -58756,7 +57849,7 @@
       </w:pPr>
     </w:lvl>
   </w:abstractNum>
-  <w:abstractNum w:abstractNumId="29">
+  <w:abstractNum w:abstractNumId="30">
     <w:nsid w:val="789D0042"/>
     <w:multiLevelType w:val="hybridMultilevel"/>
     <w:tmpl w:val="7054A1CC"/>
@@ -58842,7 +57935,7 @@
       </w:pPr>
     </w:lvl>
   </w:abstractNum>
-  <w:abstractNum w:abstractNumId="30">
+  <w:abstractNum w:abstractNumId="31">
     <w:nsid w:val="791910D0"/>
     <w:multiLevelType w:val="hybridMultilevel"/>
     <w:tmpl w:val="39FCF6D2"/>
@@ -58929,10 +58022,10 @@
     </w:lvl>
   </w:abstractNum>
   <w:num w:numId="1">
-    <w:abstractNumId w:val="22"/>
+    <w:abstractNumId w:val="23"/>
   </w:num>
   <w:num w:numId="2">
-    <w:abstractNumId w:val="26"/>
+    <w:abstractNumId w:val="27"/>
   </w:num>
   <w:num w:numId="3">
     <w:abstractNumId w:val="7"/>
@@ -58947,37 +58040,37 @@
     <w:abstractNumId w:val="1"/>
   </w:num>
   <w:num w:numId="7">
-    <w:abstractNumId w:val="18"/>
+    <w:abstractNumId w:val="19"/>
   </w:num>
   <w:num w:numId="8">
-    <w:abstractNumId w:val="13"/>
+    <w:abstractNumId w:val="14"/>
   </w:num>
   <w:num w:numId="9">
-    <w:abstractNumId w:val="24"/>
+    <w:abstractNumId w:val="25"/>
   </w:num>
   <w:num w:numId="10">
     <w:abstractNumId w:val="8"/>
   </w:num>
   <w:num w:numId="11">
-    <w:abstractNumId w:val="11"/>
+    <w:abstractNumId w:val="12"/>
   </w:num>
   <w:num w:numId="12">
-    <w:abstractNumId w:val="15"/>
+    <w:abstractNumId w:val="16"/>
   </w:num>
   <w:num w:numId="13">
-    <w:abstractNumId w:val="30"/>
+    <w:abstractNumId w:val="31"/>
   </w:num>
   <w:num w:numId="14">
-    <w:abstractNumId w:val="27"/>
+    <w:abstractNumId w:val="28"/>
   </w:num>
   <w:num w:numId="15">
-    <w:abstractNumId w:val="12"/>
+    <w:abstractNumId w:val="13"/>
   </w:num>
   <w:num w:numId="16">
     <w:abstractNumId w:val="9"/>
   </w:num>
   <w:num w:numId="17">
-    <w:abstractNumId w:val="28"/>
+    <w:abstractNumId w:val="29"/>
   </w:num>
   <w:num w:numId="18">
     <w:abstractNumId w:val="5"/>
@@ -58986,47 +58079,56 @@
     <w:abstractNumId w:val="4"/>
   </w:num>
   <w:num w:numId="20">
-    <w:abstractNumId w:val="19"/>
+    <w:abstractNumId w:val="20"/>
   </w:num>
   <w:num w:numId="21">
     <w:abstractNumId w:val="6"/>
   </w:num>
   <w:num w:numId="22">
-    <w:abstractNumId w:val="20"/>
+    <w:abstractNumId w:val="21"/>
   </w:num>
   <w:num w:numId="23">
-    <w:abstractNumId w:val="29"/>
+    <w:abstractNumId w:val="30"/>
   </w:num>
   <w:num w:numId="24">
-    <w:abstractNumId w:val="17"/>
+    <w:abstractNumId w:val="18"/>
   </w:num>
   <w:num w:numId="25">
     <w:abstractNumId w:val="3"/>
   </w:num>
   <w:num w:numId="26">
-    <w:abstractNumId w:val="23"/>
+    <w:abstractNumId w:val="24"/>
   </w:num>
   <w:num w:numId="27">
-    <w:abstractNumId w:val="21"/>
+    <w:abstractNumId w:val="22"/>
   </w:num>
   <w:num w:numId="28">
     <w:abstractNumId w:val="10"/>
   </w:num>
   <w:num w:numId="29">
-    <w:abstractNumId w:val="25"/>
+    <w:abstractNumId w:val="26"/>
   </w:num>
   <w:num w:numId="30">
-    <w:abstractNumId w:val="16"/>
+    <w:abstractNumId w:val="17"/>
   </w:num>
   <w:num w:numId="31">
-    <w:abstractNumId w:val="14"/>
+    <w:abstractNumId w:val="15"/>
+  </w:num>
+  <w:num w:numId="32">
+    <w:abstractNumId w:val="15"/>
+    <w:lvlOverride w:ilvl="0">
+      <w:startOverride w:val="1"/>
+    </w:lvlOverride>
+  </w:num>
+  <w:num w:numId="33">
+    <w:abstractNumId w:val="11"/>
   </w:num>
   <w:numIdMacAtCleanup w:val="31"/>
 </w:numbering>
 </file>
 
 <file path=word/styles.xml><?xml version="1.0" encoding="utf-8"?>
-<w:styles xmlns:r="http://schemas.openxmlformats.org/officeDocument/2006/relationships" xmlns:w="http://schemas.openxmlformats.org/wordprocessingml/2006/main">
+<w:styles xmlns:mc="http://schemas.openxmlformats.org/markup-compatibility/2006" xmlns:r="http://schemas.openxmlformats.org/officeDocument/2006/relationships" xmlns:w="http://schemas.openxmlformats.org/wordprocessingml/2006/main" xmlns:w14="http://schemas.microsoft.com/office/word/2010/wordml" mc:Ignorable="w14">
   <w:docDefaults>
     <w:rPrDefault>
       <w:rPr>
@@ -59230,16 +58332,17 @@
     <w:link w:val="2Char"/>
     <w:autoRedefine/>
     <w:qFormat/>
-    <w:rsid w:val="002C45CB"/>
+    <w:rsid w:val="00E0039C"/>
     <w:pPr>
       <w:keepNext/>
       <w:keepLines/>
       <w:widowControl w:val="0"/>
       <w:numPr>
-        <w:numId w:val="31"/>
+        <w:ilvl w:val="1"/>
+        <w:numId w:val="1"/>
       </w:numPr>
       <w:spacing w:before="120" w:after="120" w:line="240" w:lineRule="auto"/>
-      <w:ind w:firstLineChars="0"/>
+      <w:ind w:firstLineChars="0" w:firstLine="0"/>
       <w:outlineLvl w:val="1"/>
     </w:pPr>
     <w:rPr>
@@ -59302,9 +58405,133 @@
       <w:szCs w:val="20"/>
     </w:rPr>
   </w:style>
+  <w:style w:type="paragraph" w:styleId="5">
+    <w:name w:val="heading 5"/>
+    <w:basedOn w:val="a"/>
+    <w:next w:val="a"/>
+    <w:link w:val="5Char"/>
+    <w:semiHidden/>
+    <w:unhideWhenUsed/>
+    <w:qFormat/>
+    <w:rsid w:val="00E0039C"/>
+    <w:pPr>
+      <w:keepNext/>
+      <w:keepLines/>
+      <w:numPr>
+        <w:ilvl w:val="4"/>
+        <w:numId w:val="1"/>
+      </w:numPr>
+      <w:spacing w:before="280" w:after="290" w:line="376" w:lineRule="auto"/>
+      <w:outlineLvl w:val="4"/>
+    </w:pPr>
+    <w:rPr>
+      <w:b/>
+      <w:bCs/>
+      <w:sz w:val="28"/>
+      <w:szCs w:val="28"/>
+    </w:rPr>
+  </w:style>
+  <w:style w:type="paragraph" w:styleId="6">
+    <w:name w:val="heading 6"/>
+    <w:basedOn w:val="a"/>
+    <w:next w:val="a"/>
+    <w:link w:val="6Char"/>
+    <w:semiHidden/>
+    <w:unhideWhenUsed/>
+    <w:qFormat/>
+    <w:rsid w:val="00E0039C"/>
+    <w:pPr>
+      <w:keepNext/>
+      <w:keepLines/>
+      <w:numPr>
+        <w:ilvl w:val="5"/>
+        <w:numId w:val="1"/>
+      </w:numPr>
+      <w:spacing w:before="240" w:after="64" w:line="320" w:lineRule="auto"/>
+      <w:outlineLvl w:val="5"/>
+    </w:pPr>
+    <w:rPr>
+      <w:rFonts w:asciiTheme="majorHAnsi" w:eastAsiaTheme="majorEastAsia" w:hAnsiTheme="majorHAnsi" w:cstheme="majorBidi"/>
+      <w:b/>
+      <w:bCs/>
+    </w:rPr>
+  </w:style>
+  <w:style w:type="paragraph" w:styleId="7">
+    <w:name w:val="heading 7"/>
+    <w:basedOn w:val="a"/>
+    <w:next w:val="a"/>
+    <w:link w:val="7Char"/>
+    <w:semiHidden/>
+    <w:unhideWhenUsed/>
+    <w:qFormat/>
+    <w:rsid w:val="00E0039C"/>
+    <w:pPr>
+      <w:keepNext/>
+      <w:keepLines/>
+      <w:numPr>
+        <w:ilvl w:val="6"/>
+        <w:numId w:val="1"/>
+      </w:numPr>
+      <w:spacing w:before="240" w:after="64" w:line="320" w:lineRule="auto"/>
+      <w:outlineLvl w:val="6"/>
+    </w:pPr>
+    <w:rPr>
+      <w:b/>
+      <w:bCs/>
+    </w:rPr>
+  </w:style>
+  <w:style w:type="paragraph" w:styleId="8">
+    <w:name w:val="heading 8"/>
+    <w:basedOn w:val="a"/>
+    <w:next w:val="a"/>
+    <w:link w:val="8Char"/>
+    <w:semiHidden/>
+    <w:unhideWhenUsed/>
+    <w:qFormat/>
+    <w:rsid w:val="00E0039C"/>
+    <w:pPr>
+      <w:keepNext/>
+      <w:keepLines/>
+      <w:numPr>
+        <w:ilvl w:val="7"/>
+        <w:numId w:val="1"/>
+      </w:numPr>
+      <w:spacing w:before="240" w:after="64" w:line="320" w:lineRule="auto"/>
+      <w:outlineLvl w:val="7"/>
+    </w:pPr>
+    <w:rPr>
+      <w:rFonts w:asciiTheme="majorHAnsi" w:eastAsiaTheme="majorEastAsia" w:hAnsiTheme="majorHAnsi" w:cstheme="majorBidi"/>
+    </w:rPr>
+  </w:style>
+  <w:style w:type="paragraph" w:styleId="9">
+    <w:name w:val="heading 9"/>
+    <w:basedOn w:val="a"/>
+    <w:next w:val="a"/>
+    <w:link w:val="9Char"/>
+    <w:semiHidden/>
+    <w:unhideWhenUsed/>
+    <w:qFormat/>
+    <w:rsid w:val="00E0039C"/>
+    <w:pPr>
+      <w:keepNext/>
+      <w:keepLines/>
+      <w:numPr>
+        <w:ilvl w:val="8"/>
+        <w:numId w:val="1"/>
+      </w:numPr>
+      <w:spacing w:before="240" w:after="64" w:line="320" w:lineRule="auto"/>
+      <w:outlineLvl w:val="8"/>
+    </w:pPr>
+    <w:rPr>
+      <w:rFonts w:asciiTheme="majorHAnsi" w:eastAsiaTheme="majorEastAsia" w:hAnsiTheme="majorHAnsi" w:cstheme="majorBidi"/>
+      <w:sz w:val="21"/>
+      <w:szCs w:val="21"/>
+    </w:rPr>
+  </w:style>
   <w:style w:type="character" w:default="1" w:styleId="a2">
     <w:name w:val="Default Paragraph Font"/>
     <w:uiPriority w:val="1"/>
+    <w:semiHidden/>
     <w:unhideWhenUsed/>
   </w:style>
   <w:style w:type="table" w:default="1" w:styleId="a3">
@@ -59312,7 +58539,6 @@
     <w:uiPriority w:val="99"/>
     <w:semiHidden/>
     <w:unhideWhenUsed/>
-    <w:qFormat/>
     <w:tblPr>
       <w:tblInd w:w="0" w:type="dxa"/>
       <w:tblCellMar>
@@ -59334,7 +58560,7 @@
     <w:aliases w:val="节标题 Char"/>
     <w:basedOn w:val="a2"/>
     <w:link w:val="2"/>
-    <w:rsid w:val="002C45CB"/>
+    <w:rsid w:val="00E0039C"/>
     <w:rPr>
       <w:rFonts w:eastAsia="黑体"/>
       <w:b/>
@@ -59843,835 +59069,85 @@
       <w:ind w:leftChars="400" w:left="840"/>
     </w:pPr>
   </w:style>
-</w:styles>
-</file>
-
-<file path=word/stylesWithEffects.xml><?xml version="1.0" encoding="utf-8"?>
-<w:styles xmlns:wpc="http://schemas.microsoft.com/office/word/2010/wordprocessingCanvas" xmlns:mc="http://schemas.openxmlformats.org/markup-compatibility/2006" xmlns:o="urn:schemas-microsoft-com:office:office" xmlns:r="http://schemas.openxmlformats.org/officeDocument/2006/relationships" xmlns:m="http://schemas.openxmlformats.org/officeDocument/2006/math" xmlns:v="urn:schemas-microsoft-com:vml" xmlns:wp14="http://schemas.microsoft.com/office/word/2010/wordprocessingDrawing" xmlns:wp="http://schemas.openxmlformats.org/drawingml/2006/wordprocessingDrawing" xmlns:w10="urn:schemas-microsoft-com:office:word" xmlns:w="http://schemas.openxmlformats.org/wordprocessingml/2006/main" xmlns:w14="http://schemas.microsoft.com/office/word/2010/wordml" xmlns:wpg="http://schemas.microsoft.com/office/word/2010/wordprocessingGroup" xmlns:wpi="http://schemas.microsoft.com/office/word/2010/wordprocessingInk" xmlns:wne="http://schemas.microsoft.com/office/word/2006/wordml" xmlns:wps="http://schemas.microsoft.com/office/word/2010/wordprocessingShape" mc:Ignorable="w14 wp14">
-  <w:docDefaults>
-    <w:rPrDefault>
-      <w:rPr>
-        <w:rFonts w:ascii="Times New Roman" w:eastAsia="宋体" w:hAnsi="Times New Roman" w:cs="Times New Roman"/>
-        <w:kern w:val="2"/>
-        <w:sz w:val="24"/>
-        <w:szCs w:val="24"/>
-        <w:lang w:val="en-US" w:eastAsia="zh-CN" w:bidi="ar-SA"/>
-      </w:rPr>
-    </w:rPrDefault>
-    <w:pPrDefault>
-      <w:pPr>
-        <w:spacing w:line="300" w:lineRule="auto"/>
-        <w:ind w:firstLineChars="200" w:firstLine="198"/>
-        <w:jc w:val="both"/>
-      </w:pPr>
-    </w:pPrDefault>
-  </w:docDefaults>
-  <w:latentStyles w:defLockedState="0" w:defUIPriority="0" w:defSemiHidden="0" w:defUnhideWhenUsed="0" w:defQFormat="0" w:count="267">
-    <w:lsdException w:name="Normal" w:qFormat="1"/>
-    <w:lsdException w:name="heading 1" w:qFormat="1"/>
-    <w:lsdException w:name="heading 2" w:semiHidden="1" w:unhideWhenUsed="1" w:qFormat="1"/>
-    <w:lsdException w:name="heading 3" w:semiHidden="1" w:unhideWhenUsed="1" w:qFormat="1"/>
-    <w:lsdException w:name="heading 4" w:semiHidden="1" w:unhideWhenUsed="1" w:qFormat="1"/>
-    <w:lsdException w:name="heading 5" w:semiHidden="1" w:unhideWhenUsed="1" w:qFormat="1"/>
-    <w:lsdException w:name="heading 6" w:semiHidden="1" w:unhideWhenUsed="1" w:qFormat="1"/>
-    <w:lsdException w:name="heading 7" w:semiHidden="1" w:unhideWhenUsed="1" w:qFormat="1"/>
-    <w:lsdException w:name="heading 8" w:semiHidden="1" w:unhideWhenUsed="1" w:qFormat="1"/>
-    <w:lsdException w:name="heading 9" w:semiHidden="1" w:unhideWhenUsed="1" w:qFormat="1"/>
-    <w:lsdException w:name="toc 1" w:uiPriority="39"/>
-    <w:lsdException w:name="toc 2" w:uiPriority="39"/>
-    <w:lsdException w:name="toc 3" w:uiPriority="39"/>
-    <w:lsdException w:name="Normal Indent" w:semiHidden="1" w:unhideWhenUsed="1"/>
-    <w:lsdException w:name="header" w:semiHidden="1" w:unhideWhenUsed="1"/>
-    <w:lsdException w:name="footer" w:semiHidden="1" w:uiPriority="99" w:unhideWhenUsed="1"/>
-    <w:lsdException w:name="caption" w:semiHidden="1" w:unhideWhenUsed="1" w:qFormat="1"/>
-    <w:lsdException w:name="Title" w:qFormat="1"/>
-    <w:lsdException w:name="Default Paragraph Font" w:semiHidden="1" w:uiPriority="1" w:unhideWhenUsed="1"/>
-    <w:lsdException w:name="Subtitle" w:qFormat="1"/>
-    <w:lsdException w:name="Date" w:semiHidden="1" w:unhideWhenUsed="1"/>
-    <w:lsdException w:name="Hyperlink" w:semiHidden="1" w:uiPriority="99" w:unhideWhenUsed="1"/>
-    <w:lsdException w:name="Strong" w:uiPriority="22" w:qFormat="1"/>
-    <w:lsdException w:name="Emphasis" w:uiPriority="20" w:qFormat="1"/>
-    <w:lsdException w:name="Document Map" w:semiHidden="1" w:unhideWhenUsed="1"/>
-    <w:lsdException w:name="HTML Top of Form" w:semiHidden="1" w:uiPriority="99" w:unhideWhenUsed="1"/>
-    <w:lsdException w:name="HTML Bottom of Form" w:semiHidden="1" w:uiPriority="99" w:unhideWhenUsed="1"/>
-    <w:lsdException w:name="Normal (Web)" w:semiHidden="1" w:uiPriority="99" w:unhideWhenUsed="1"/>
-    <w:lsdException w:name="Normal Table" w:semiHidden="1" w:uiPriority="99" w:unhideWhenUsed="1"/>
-    <w:lsdException w:name="No List" w:semiHidden="1" w:uiPriority="99" w:unhideWhenUsed="1"/>
-    <w:lsdException w:name="Placeholder Text" w:semiHidden="1" w:uiPriority="99"/>
-    <w:lsdException w:name="No Spacing" w:uiPriority="1" w:qFormat="1"/>
-    <w:lsdException w:name="Light Shading" w:uiPriority="60"/>
-    <w:lsdException w:name="Light List" w:uiPriority="61"/>
-    <w:lsdException w:name="Light Grid" w:uiPriority="62"/>
-    <w:lsdException w:name="Medium Shading 1" w:uiPriority="63"/>
-    <w:lsdException w:name="Medium Shading 2" w:uiPriority="64"/>
-    <w:lsdException w:name="Medium List 1" w:uiPriority="65"/>
-    <w:lsdException w:name="Medium List 2" w:uiPriority="66"/>
-    <w:lsdException w:name="Medium Grid 1" w:uiPriority="67"/>
-    <w:lsdException w:name="Medium Grid 2" w:uiPriority="68"/>
-    <w:lsdException w:name="Medium Grid 3" w:uiPriority="69"/>
-    <w:lsdException w:name="Dark List" w:uiPriority="70"/>
-    <w:lsdException w:name="Colorful Shading" w:uiPriority="71"/>
-    <w:lsdException w:name="Colorful List" w:uiPriority="72"/>
-    <w:lsdException w:name="Colorful Grid" w:uiPriority="73"/>
-    <w:lsdException w:name="Light Shading Accent 1" w:uiPriority="60"/>
-    <w:lsdException w:name="Light List Accent 1" w:uiPriority="61"/>
-    <w:lsdException w:name="Light Grid Accent 1" w:uiPriority="62"/>
-    <w:lsdException w:name="Medium Shading 1 Accent 1" w:uiPriority="63"/>
-    <w:lsdException w:name="Medium Shading 2 Accent 1" w:uiPriority="64"/>
-    <w:lsdException w:name="Medium List 1 Accent 1" w:uiPriority="65"/>
-    <w:lsdException w:name="Revision" w:semiHidden="1" w:uiPriority="99"/>
-    <w:lsdException w:name="List Paragraph" w:uiPriority="34" w:qFormat="1"/>
-    <w:lsdException w:name="Quote" w:uiPriority="29" w:qFormat="1"/>
-    <w:lsdException w:name="Intense Quote" w:uiPriority="30" w:qFormat="1"/>
-    <w:lsdException w:name="Medium List 2 Accent 1" w:uiPriority="66"/>
-    <w:lsdException w:name="Medium Grid 1 Accent 1" w:uiPriority="67"/>
-    <w:lsdException w:name="Medium Grid 2 Accent 1" w:uiPriority="68"/>
-    <w:lsdException w:name="Medium Grid 3 Accent 1" w:uiPriority="69"/>
-    <w:lsdException w:name="Dark List Accent 1" w:uiPriority="70"/>
-    <w:lsdException w:name="Colorful Shading Accent 1" w:uiPriority="71"/>
-    <w:lsdException w:name="Colorful List Accent 1" w:uiPriority="72"/>
-    <w:lsdException w:name="Colorful Grid Accent 1" w:uiPriority="73"/>
-    <w:lsdException w:name="Light Shading Accent 2" w:uiPriority="60"/>
-    <w:lsdException w:name="Light List Accent 2" w:uiPriority="61"/>
-    <w:lsdException w:name="Light Grid Accent 2" w:uiPriority="62"/>
-    <w:lsdException w:name="Medium Shading 1 Accent 2" w:uiPriority="63"/>
-    <w:lsdException w:name="Medium Shading 2 Accent 2" w:uiPriority="64"/>
-    <w:lsdException w:name="Medium List 1 Accent 2" w:uiPriority="65"/>
-    <w:lsdException w:name="Medium List 2 Accent 2" w:uiPriority="66"/>
-    <w:lsdException w:name="Medium Grid 1 Accent 2" w:uiPriority="67"/>
-    <w:lsdException w:name="Medium Grid 2 Accent 2" w:uiPriority="68"/>
-    <w:lsdException w:name="Medium Grid 3 Accent 2" w:uiPriority="69"/>
-    <w:lsdException w:name="Dark List Accent 2" w:uiPriority="70"/>
-    <w:lsdException w:name="Colorful Shading Accent 2" w:uiPriority="71"/>
-    <w:lsdException w:name="Colorful List Accent 2" w:uiPriority="72"/>
-    <w:lsdException w:name="Colorful Grid Accent 2" w:uiPriority="73"/>
-    <w:lsdException w:name="Light Shading Accent 3" w:uiPriority="60"/>
-    <w:lsdException w:name="Light List Accent 3" w:uiPriority="61"/>
-    <w:lsdException w:name="Light Grid Accent 3" w:uiPriority="62"/>
-    <w:lsdException w:name="Medium Shading 1 Accent 3" w:uiPriority="63"/>
-    <w:lsdException w:name="Medium Shading 2 Accent 3" w:uiPriority="64"/>
-    <w:lsdException w:name="Medium List 1 Accent 3" w:uiPriority="65"/>
-    <w:lsdException w:name="Medium List 2 Accent 3" w:uiPriority="66"/>
-    <w:lsdException w:name="Medium Grid 1 Accent 3" w:uiPriority="67"/>
-    <w:lsdException w:name="Medium Grid 2 Accent 3" w:uiPriority="68"/>
-    <w:lsdException w:name="Medium Grid 3 Accent 3" w:uiPriority="69"/>
-    <w:lsdException w:name="Dark List Accent 3" w:uiPriority="70"/>
-    <w:lsdException w:name="Colorful Shading Accent 3" w:uiPriority="71"/>
-    <w:lsdException w:name="Colorful List Accent 3" w:uiPriority="72"/>
-    <w:lsdException w:name="Colorful Grid Accent 3" w:uiPriority="73"/>
-    <w:lsdException w:name="Light Shading Accent 4" w:uiPriority="60"/>
-    <w:lsdException w:name="Light List Accent 4" w:uiPriority="61"/>
-    <w:lsdException w:name="Light Grid Accent 4" w:uiPriority="62"/>
-    <w:lsdException w:name="Medium Shading 1 Accent 4" w:uiPriority="63"/>
-    <w:lsdException w:name="Medium Shading 2 Accent 4" w:uiPriority="64"/>
-    <w:lsdException w:name="Medium List 1 Accent 4" w:uiPriority="65"/>
-    <w:lsdException w:name="Medium List 2 Accent 4" w:uiPriority="66"/>
-    <w:lsdException w:name="Medium Grid 1 Accent 4" w:uiPriority="67"/>
-    <w:lsdException w:name="Medium Grid 2 Accent 4" w:uiPriority="68"/>
-    <w:lsdException w:name="Medium Grid 3 Accent 4" w:uiPriority="69"/>
-    <w:lsdException w:name="Dark List Accent 4" w:uiPriority="70"/>
-    <w:lsdException w:name="Colorful Shading Accent 4" w:uiPriority="71"/>
-    <w:lsdException w:name="Colorful List Accent 4" w:uiPriority="72"/>
-    <w:lsdException w:name="Colorful Grid Accent 4" w:uiPriority="73"/>
-    <w:lsdException w:name="Light Shading Accent 5" w:uiPriority="60"/>
-    <w:lsdException w:name="Light List Accent 5" w:uiPriority="61"/>
-    <w:lsdException w:name="Light Grid Accent 5" w:uiPriority="62"/>
-    <w:lsdException w:name="Medium Shading 1 Accent 5" w:uiPriority="63"/>
-    <w:lsdException w:name="Medium Shading 2 Accent 5" w:uiPriority="64"/>
-    <w:lsdException w:name="Medium List 1 Accent 5" w:uiPriority="65"/>
-    <w:lsdException w:name="Medium List 2 Accent 5" w:uiPriority="66"/>
-    <w:lsdException w:name="Medium Grid 1 Accent 5" w:uiPriority="67"/>
-    <w:lsdException w:name="Medium Grid 2 Accent 5" w:uiPriority="68"/>
-    <w:lsdException w:name="Medium Grid 3 Accent 5" w:uiPriority="69"/>
-    <w:lsdException w:name="Dark List Accent 5" w:uiPriority="70"/>
-    <w:lsdException w:name="Colorful Shading Accent 5" w:uiPriority="71"/>
-    <w:lsdException w:name="Colorful List Accent 5" w:uiPriority="72"/>
-    <w:lsdException w:name="Colorful Grid Accent 5" w:uiPriority="73"/>
-    <w:lsdException w:name="Light Shading Accent 6" w:uiPriority="60"/>
-    <w:lsdException w:name="Light List Accent 6" w:uiPriority="61"/>
-    <w:lsdException w:name="Light Grid Accent 6" w:uiPriority="62"/>
-    <w:lsdException w:name="Medium Shading 1 Accent 6" w:uiPriority="63"/>
-    <w:lsdException w:name="Medium Shading 2 Accent 6" w:uiPriority="64"/>
-    <w:lsdException w:name="Medium List 1 Accent 6" w:uiPriority="65"/>
-    <w:lsdException w:name="Medium List 2 Accent 6" w:uiPriority="66"/>
-    <w:lsdException w:name="Medium Grid 1 Accent 6" w:uiPriority="67"/>
-    <w:lsdException w:name="Medium Grid 2 Accent 6" w:uiPriority="68"/>
-    <w:lsdException w:name="Medium Grid 3 Accent 6" w:uiPriority="69"/>
-    <w:lsdException w:name="Dark List Accent 6" w:uiPriority="70"/>
-    <w:lsdException w:name="Colorful Shading Accent 6" w:uiPriority="71"/>
-    <w:lsdException w:name="Colorful List Accent 6" w:uiPriority="72"/>
-    <w:lsdException w:name="Colorful Grid Accent 6" w:uiPriority="73"/>
-    <w:lsdException w:name="Subtle Emphasis" w:uiPriority="19" w:qFormat="1"/>
-    <w:lsdException w:name="Intense Emphasis" w:uiPriority="21" w:qFormat="1"/>
-    <w:lsdException w:name="Subtle Reference" w:uiPriority="31" w:qFormat="1"/>
-    <w:lsdException w:name="Intense Reference" w:uiPriority="32" w:qFormat="1"/>
-    <w:lsdException w:name="Book Title" w:uiPriority="33" w:qFormat="1"/>
-    <w:lsdException w:name="Bibliography" w:semiHidden="1" w:uiPriority="37" w:unhideWhenUsed="1"/>
-    <w:lsdException w:name="TOC Heading" w:semiHidden="1" w:uiPriority="39" w:unhideWhenUsed="1" w:qFormat="1"/>
-  </w:latentStyles>
-  <w:style w:type="paragraph" w:default="1" w:styleId="a">
-    <w:name w:val="Normal"/>
-    <w:qFormat/>
-    <w:rsid w:val="003A4C99"/>
-    <w:rPr>
-      <w:kern w:val="0"/>
-    </w:rPr>
-  </w:style>
-  <w:style w:type="paragraph" w:styleId="1">
-    <w:name w:val="heading 1"/>
-    <w:aliases w:val="章标题(有序号)"/>
-    <w:basedOn w:val="a0"/>
-    <w:next w:val="a1"/>
-    <w:link w:val="1Char"/>
-    <w:qFormat/>
-    <w:rsid w:val="003A4C99"/>
-    <w:pPr>
-      <w:keepLines/>
-      <w:pageBreakBefore/>
-      <w:widowControl w:val="0"/>
-      <w:numPr>
-        <w:numId w:val="5"/>
-      </w:numPr>
-      <w:spacing w:after="120" w:line="240" w:lineRule="auto"/>
-      <w:ind w:firstLineChars="0" w:firstLine="0"/>
-    </w:pPr>
-    <w:rPr>
-      <w:rFonts w:ascii="Times New Roman" w:eastAsia="黑体" w:hAnsi="Times New Roman" w:cs="Times New Roman"/>
-      <w:bCs w:val="0"/>
-      <w:kern w:val="2"/>
-      <w:sz w:val="36"/>
-      <w:szCs w:val="20"/>
-    </w:rPr>
-  </w:style>
-  <w:style w:type="paragraph" w:styleId="2">
-    <w:name w:val="heading 2"/>
-    <w:aliases w:val="节标题"/>
-    <w:basedOn w:val="a"/>
-    <w:next w:val="a1"/>
-    <w:link w:val="2Char"/>
-    <w:autoRedefine/>
-    <w:qFormat/>
-    <w:rsid w:val="00F87B66"/>
-    <w:pPr>
-      <w:keepNext/>
-      <w:keepLines/>
-      <w:widowControl w:val="0"/>
-      <w:numPr>
-        <w:ilvl w:val="1"/>
-        <w:numId w:val="5"/>
-      </w:numPr>
-      <w:spacing w:before="120" w:after="120" w:line="240" w:lineRule="auto"/>
-      <w:ind w:firstLineChars="0"/>
-      <w:outlineLvl w:val="1"/>
-    </w:pPr>
-    <w:rPr>
-      <w:rFonts w:eastAsia="黑体"/>
-      <w:b/>
-      <w:kern w:val="2"/>
-    </w:rPr>
-  </w:style>
-  <w:style w:type="paragraph" w:styleId="3">
-    <w:name w:val="heading 3"/>
-    <w:aliases w:val="条标题"/>
-    <w:basedOn w:val="a"/>
-    <w:next w:val="a1"/>
-    <w:link w:val="3Char"/>
-    <w:autoRedefine/>
-    <w:qFormat/>
-    <w:rsid w:val="001B43FC"/>
-    <w:pPr>
-      <w:keepNext/>
-      <w:keepLines/>
-      <w:widowControl w:val="0"/>
-      <w:numPr>
-        <w:ilvl w:val="2"/>
-        <w:numId w:val="5"/>
-      </w:numPr>
-      <w:spacing w:before="140" w:line="240" w:lineRule="auto"/>
-      <w:ind w:firstLineChars="0" w:firstLine="0"/>
-      <w:outlineLvl w:val="2"/>
-    </w:pPr>
-    <w:rPr>
-      <w:rFonts w:eastAsia="黑体"/>
-      <w:b/>
-      <w:kern w:val="2"/>
-      <w:szCs w:val="20"/>
-    </w:rPr>
-  </w:style>
-  <w:style w:type="paragraph" w:styleId="4">
-    <w:name w:val="heading 4"/>
-    <w:aliases w:val="款标题"/>
-    <w:basedOn w:val="a"/>
-    <w:next w:val="a1"/>
-    <w:link w:val="4Char"/>
-    <w:autoRedefine/>
-    <w:qFormat/>
-    <w:rsid w:val="000629D5"/>
-    <w:pPr>
-      <w:widowControl w:val="0"/>
-      <w:numPr>
-        <w:ilvl w:val="3"/>
-        <w:numId w:val="5"/>
-      </w:numPr>
-      <w:spacing w:line="240" w:lineRule="auto"/>
-      <w:ind w:firstLineChars="0" w:firstLine="0"/>
-      <w:outlineLvl w:val="3"/>
-    </w:pPr>
-    <w:rPr>
-      <w:rFonts w:eastAsia="黑体"/>
-      <w:b/>
-      <w:kern w:val="2"/>
-      <w:szCs w:val="20"/>
-    </w:rPr>
-  </w:style>
-  <w:style w:type="character" w:default="1" w:styleId="a2">
-    <w:name w:val="Default Paragraph Font"/>
-    <w:uiPriority w:val="1"/>
+  <w:style w:type="character" w:customStyle="1" w:styleId="5Char">
+    <w:name w:val="标题 5 Char"/>
+    <w:basedOn w:val="a2"/>
+    <w:link w:val="5"/>
     <w:semiHidden/>
-    <w:unhideWhenUsed/>
-  </w:style>
-  <w:style w:type="table" w:default="1" w:styleId="a3">
-    <w:name w:val="Normal Table"/>
-    <w:uiPriority w:val="99"/>
-    <w:semiHidden/>
-    <w:unhideWhenUsed/>
-    <w:tblPr>
-      <w:tblInd w:w="0" w:type="dxa"/>
-      <w:tblCellMar>
-        <w:top w:w="0" w:type="dxa"/>
-        <w:left w:w="108" w:type="dxa"/>
-        <w:bottom w:w="0" w:type="dxa"/>
-        <w:right w:w="108" w:type="dxa"/>
-      </w:tblCellMar>
-    </w:tblPr>
-  </w:style>
-  <w:style w:type="numbering" w:default="1" w:styleId="a4">
-    <w:name w:val="No List"/>
-    <w:uiPriority w:val="99"/>
-    <w:semiHidden/>
-    <w:unhideWhenUsed/>
-  </w:style>
-  <w:style w:type="character" w:customStyle="1" w:styleId="2Char">
-    <w:name w:val="标题 2 Char"/>
-    <w:aliases w:val="节标题 Char"/>
-    <w:basedOn w:val="a2"/>
-    <w:link w:val="2"/>
-    <w:rsid w:val="00F87B66"/>
-    <w:rPr>
-      <w:rFonts w:eastAsia="黑体"/>
-      <w:b/>
-    </w:rPr>
-  </w:style>
-  <w:style w:type="paragraph" w:styleId="a5">
-    <w:name w:val="Normal Indent"/>
-    <w:basedOn w:val="a"/>
-    <w:rsid w:val="000D6DA9"/>
-    <w:pPr>
-      <w:ind w:firstLine="420"/>
-    </w:pPr>
-  </w:style>
-  <w:style w:type="character" w:customStyle="1" w:styleId="1Char">
-    <w:name w:val="标题 1 Char"/>
-    <w:aliases w:val="章标题(有序号) Char"/>
-    <w:basedOn w:val="a2"/>
-    <w:link w:val="1"/>
-    <w:rsid w:val="003A4C99"/>
-    <w:rPr>
-      <w:rFonts w:eastAsia="黑体"/>
-      <w:b/>
-      <w:sz w:val="36"/>
-      <w:szCs w:val="20"/>
-    </w:rPr>
-  </w:style>
-  <w:style w:type="character" w:customStyle="1" w:styleId="3Char">
-    <w:name w:val="标题 3 Char"/>
-    <w:aliases w:val="条标题 Char"/>
-    <w:basedOn w:val="a2"/>
-    <w:link w:val="3"/>
-    <w:rsid w:val="001B43FC"/>
-    <w:rPr>
-      <w:rFonts w:eastAsia="黑体"/>
-      <w:b/>
-      <w:szCs w:val="20"/>
-    </w:rPr>
-  </w:style>
-  <w:style w:type="character" w:customStyle="1" w:styleId="4Char">
-    <w:name w:val="标题 4 Char"/>
-    <w:aliases w:val="款标题 Char"/>
-    <w:basedOn w:val="a2"/>
-    <w:link w:val="4"/>
-    <w:rsid w:val="000629D5"/>
-    <w:rPr>
-      <w:rFonts w:eastAsia="黑体"/>
-      <w:b/>
-      <w:szCs w:val="20"/>
-    </w:rPr>
-  </w:style>
-  <w:style w:type="character" w:customStyle="1" w:styleId="apple-style-span">
-    <w:name w:val="apple-style-span"/>
-    <w:rsid w:val="000D6DA9"/>
-  </w:style>
-  <w:style w:type="paragraph" w:customStyle="1" w:styleId="10">
-    <w:name w:val="标题1"/>
-    <w:basedOn w:val="a"/>
-    <w:rsid w:val="000D6DA9"/>
-    <w:pPr>
-      <w:spacing w:before="100" w:beforeAutospacing="1" w:after="100" w:afterAutospacing="1"/>
-      <w:jc w:val="left"/>
-    </w:pPr>
-    <w:rPr>
-      <w:rFonts w:ascii="宋体" w:hAnsi="宋体" w:cs="宋体"/>
-    </w:rPr>
-  </w:style>
-  <w:style w:type="character" w:customStyle="1" w:styleId="11">
-    <w:name w:val="引用1"/>
-    <w:rsid w:val="000D6DA9"/>
-  </w:style>
-  <w:style w:type="paragraph" w:customStyle="1" w:styleId="f">
-    <w:name w:val="&lt;f文章正文&gt;"/>
-    <w:basedOn w:val="a"/>
-    <w:next w:val="a"/>
-    <w:uiPriority w:val="99"/>
-    <w:rsid w:val="000D6DA9"/>
-    <w:pPr>
-      <w:autoSpaceDE w:val="0"/>
-      <w:autoSpaceDN w:val="0"/>
-      <w:adjustRightInd w:val="0"/>
-      <w:jc w:val="left"/>
-    </w:pPr>
-    <w:rPr>
-      <w:rFonts w:ascii="华文中宋" w:eastAsia="华文中宋"/>
-    </w:rPr>
-  </w:style>
-  <w:style w:type="paragraph" w:styleId="a6">
-    <w:name w:val="header"/>
-    <w:basedOn w:val="a"/>
-    <w:link w:val="Char"/>
-    <w:rsid w:val="000D6DA9"/>
-    <w:pPr>
-      <w:pBdr>
-        <w:bottom w:val="single" w:sz="6" w:space="1" w:color="auto"/>
-      </w:pBdr>
-      <w:tabs>
-        <w:tab w:val="center" w:pos="4153"/>
-        <w:tab w:val="right" w:pos="8306"/>
-      </w:tabs>
-      <w:snapToGrid w:val="0"/>
-      <w:jc w:val="center"/>
-    </w:pPr>
-    <w:rPr>
-      <w:sz w:val="18"/>
-      <w:szCs w:val="18"/>
-    </w:rPr>
-  </w:style>
-  <w:style w:type="character" w:customStyle="1" w:styleId="Char">
-    <w:name w:val="页眉 Char"/>
-    <w:link w:val="a6"/>
-    <w:rsid w:val="000D6DA9"/>
-    <w:rPr>
-      <w:sz w:val="18"/>
-      <w:szCs w:val="18"/>
-    </w:rPr>
-  </w:style>
-  <w:style w:type="paragraph" w:styleId="a7">
-    <w:name w:val="footer"/>
-    <w:basedOn w:val="a"/>
-    <w:link w:val="Char0"/>
-    <w:uiPriority w:val="99"/>
-    <w:rsid w:val="000D6DA9"/>
-    <w:pPr>
-      <w:tabs>
-        <w:tab w:val="center" w:pos="4153"/>
-        <w:tab w:val="right" w:pos="8306"/>
-      </w:tabs>
-      <w:snapToGrid w:val="0"/>
-      <w:jc w:val="left"/>
-    </w:pPr>
-    <w:rPr>
-      <w:sz w:val="18"/>
-      <w:szCs w:val="18"/>
-    </w:rPr>
-  </w:style>
-  <w:style w:type="character" w:customStyle="1" w:styleId="Char0">
-    <w:name w:val="页脚 Char"/>
-    <w:link w:val="a7"/>
-    <w:uiPriority w:val="99"/>
-    <w:rsid w:val="000D6DA9"/>
-    <w:rPr>
-      <w:sz w:val="18"/>
-      <w:szCs w:val="18"/>
-    </w:rPr>
-  </w:style>
-  <w:style w:type="paragraph" w:styleId="a8">
-    <w:name w:val="Date"/>
-    <w:basedOn w:val="a"/>
-    <w:next w:val="a"/>
-    <w:link w:val="Char1"/>
-    <w:rsid w:val="000D6DA9"/>
-    <w:rPr>
-      <w:sz w:val="28"/>
-    </w:rPr>
-  </w:style>
-  <w:style w:type="character" w:customStyle="1" w:styleId="Char1">
-    <w:name w:val="日期 Char"/>
-    <w:basedOn w:val="a2"/>
-    <w:link w:val="a8"/>
-    <w:rsid w:val="000D6DA9"/>
-    <w:rPr>
-      <w:sz w:val="28"/>
-    </w:rPr>
-  </w:style>
-  <w:style w:type="character" w:styleId="a9">
-    <w:name w:val="Hyperlink"/>
-    <w:uiPriority w:val="99"/>
-    <w:rsid w:val="000D6DA9"/>
-    <w:rPr>
-      <w:color w:val="0000FF"/>
-      <w:u w:val="single"/>
-    </w:rPr>
-  </w:style>
-  <w:style w:type="character" w:styleId="aa">
-    <w:name w:val="Emphasis"/>
-    <w:uiPriority w:val="20"/>
-    <w:qFormat/>
-    <w:rsid w:val="000D6DA9"/>
-    <w:rPr>
-      <w:i/>
-      <w:iCs/>
-    </w:rPr>
-  </w:style>
-  <w:style w:type="paragraph" w:styleId="ab">
-    <w:name w:val="Document Map"/>
-    <w:basedOn w:val="a"/>
-    <w:link w:val="Char2"/>
-    <w:semiHidden/>
-    <w:rsid w:val="000D6DA9"/>
-    <w:pPr>
-      <w:shd w:val="clear" w:color="auto" w:fill="000080"/>
-    </w:pPr>
-  </w:style>
-  <w:style w:type="character" w:customStyle="1" w:styleId="Char2">
-    <w:name w:val="文档结构图 Char"/>
-    <w:basedOn w:val="a2"/>
-    <w:link w:val="ab"/>
-    <w:semiHidden/>
-    <w:rsid w:val="000D6DA9"/>
-    <w:rPr>
-      <w:sz w:val="24"/>
-      <w:shd w:val="clear" w:color="auto" w:fill="000080"/>
-    </w:rPr>
-  </w:style>
-  <w:style w:type="paragraph" w:styleId="ac">
-    <w:name w:val="Normal (Web)"/>
-    <w:basedOn w:val="a"/>
-    <w:uiPriority w:val="99"/>
-    <w:unhideWhenUsed/>
-    <w:rsid w:val="000D6DA9"/>
-    <w:pPr>
-      <w:spacing w:before="100" w:beforeAutospacing="1" w:after="100" w:afterAutospacing="1"/>
-      <w:jc w:val="left"/>
-    </w:pPr>
-    <w:rPr>
-      <w:rFonts w:ascii="宋体" w:hAnsi="宋体" w:cs="宋体"/>
-    </w:rPr>
-  </w:style>
-  <w:style w:type="character" w:customStyle="1" w:styleId="apple-converted-space">
-    <w:name w:val="apple-converted-space"/>
-    <w:rsid w:val="000D6DA9"/>
-  </w:style>
-  <w:style w:type="paragraph" w:styleId="a0">
-    <w:name w:val="Title"/>
-    <w:basedOn w:val="a"/>
-    <w:next w:val="a"/>
-    <w:link w:val="Char3"/>
-    <w:qFormat/>
-    <w:rsid w:val="000D6DA9"/>
-    <w:pPr>
-      <w:spacing w:before="240" w:after="60"/>
-      <w:jc w:val="center"/>
-      <w:outlineLvl w:val="0"/>
-    </w:pPr>
-    <w:rPr>
-      <w:rFonts w:asciiTheme="majorHAnsi" w:hAnsiTheme="majorHAnsi" w:cstheme="majorBidi"/>
-      <w:b/>
-      <w:bCs/>
-      <w:sz w:val="32"/>
-      <w:szCs w:val="32"/>
-    </w:rPr>
-  </w:style>
-  <w:style w:type="character" w:customStyle="1" w:styleId="Char3">
-    <w:name w:val="标题 Char"/>
-    <w:basedOn w:val="a2"/>
-    <w:link w:val="a0"/>
-    <w:rsid w:val="000D6DA9"/>
-    <w:rPr>
-      <w:rFonts w:asciiTheme="majorHAnsi" w:hAnsiTheme="majorHAnsi" w:cstheme="majorBidi"/>
-      <w:b/>
-      <w:bCs/>
-      <w:sz w:val="32"/>
-      <w:szCs w:val="32"/>
-    </w:rPr>
-  </w:style>
-  <w:style w:type="character" w:styleId="ad">
-    <w:name w:val="FollowedHyperlink"/>
-    <w:basedOn w:val="a2"/>
-    <w:rsid w:val="000D6DA9"/>
-    <w:rPr>
-      <w:color w:val="800080" w:themeColor="followedHyperlink"/>
-      <w:u w:val="single"/>
-    </w:rPr>
-  </w:style>
-  <w:style w:type="character" w:styleId="ae">
-    <w:name w:val="Strong"/>
-    <w:uiPriority w:val="22"/>
-    <w:qFormat/>
-    <w:rsid w:val="000D6DA9"/>
+    <w:rsid w:val="00E0039C"/>
     <w:rPr>
       <w:b/>
       <w:bCs/>
-    </w:rPr>
-  </w:style>
-  <w:style w:type="paragraph" w:styleId="af">
-    <w:name w:val="Body Text"/>
-    <w:basedOn w:val="a"/>
-    <w:link w:val="Char4"/>
-    <w:rsid w:val="000629D5"/>
-    <w:pPr>
-      <w:spacing w:after="120"/>
-    </w:pPr>
-  </w:style>
-  <w:style w:type="character" w:customStyle="1" w:styleId="Char4">
-    <w:name w:val="正文文本 Char"/>
-    <w:basedOn w:val="a2"/>
-    <w:link w:val="af"/>
-    <w:rsid w:val="000629D5"/>
-    <w:rPr>
-      <w:kern w:val="0"/>
-    </w:rPr>
-  </w:style>
-  <w:style w:type="paragraph" w:styleId="a1">
-    <w:name w:val="Body Text First Indent"/>
-    <w:basedOn w:val="af"/>
-    <w:link w:val="Char5"/>
-    <w:rsid w:val="000629D5"/>
-    <w:pPr>
-      <w:ind w:firstLineChars="100" w:firstLine="420"/>
-    </w:pPr>
-  </w:style>
-  <w:style w:type="character" w:customStyle="1" w:styleId="Char5">
-    <w:name w:val="正文首行缩进 Char"/>
-    <w:basedOn w:val="Char4"/>
-    <w:link w:val="a1"/>
-    <w:rsid w:val="000629D5"/>
-    <w:rPr>
-      <w:kern w:val="0"/>
-    </w:rPr>
-  </w:style>
-  <w:style w:type="paragraph" w:styleId="af0">
-    <w:name w:val="List Paragraph"/>
-    <w:basedOn w:val="a"/>
-    <w:uiPriority w:val="34"/>
-    <w:qFormat/>
-    <w:rsid w:val="00A51069"/>
-    <w:pPr>
-      <w:ind w:firstLine="420"/>
-    </w:pPr>
-  </w:style>
-  <w:style w:type="paragraph" w:styleId="af1">
-    <w:name w:val="Subtitle"/>
-    <w:basedOn w:val="a"/>
-    <w:next w:val="a"/>
-    <w:link w:val="Char6"/>
-    <w:qFormat/>
-    <w:rsid w:val="006E0691"/>
-    <w:pPr>
-      <w:spacing w:before="240" w:after="60" w:line="312" w:lineRule="auto"/>
-      <w:jc w:val="center"/>
-      <w:outlineLvl w:val="1"/>
-    </w:pPr>
-    <w:rPr>
-      <w:rFonts w:asciiTheme="majorHAnsi" w:hAnsiTheme="majorHAnsi" w:cstheme="majorBidi"/>
-      <w:b/>
-      <w:bCs/>
-      <w:kern w:val="28"/>
-      <w:sz w:val="32"/>
-      <w:szCs w:val="32"/>
-    </w:rPr>
-  </w:style>
-  <w:style w:type="character" w:customStyle="1" w:styleId="Char6">
-    <w:name w:val="副标题 Char"/>
-    <w:basedOn w:val="a2"/>
-    <w:link w:val="af1"/>
-    <w:rsid w:val="006E0691"/>
-    <w:rPr>
-      <w:rFonts w:asciiTheme="majorHAnsi" w:hAnsiTheme="majorHAnsi" w:cstheme="majorBidi"/>
-      <w:b/>
-      <w:bCs/>
-      <w:kern w:val="28"/>
-      <w:sz w:val="32"/>
-      <w:szCs w:val="32"/>
-    </w:rPr>
-  </w:style>
-  <w:style w:type="table" w:styleId="af2">
-    <w:name w:val="Table Grid"/>
-    <w:basedOn w:val="a3"/>
-    <w:rsid w:val="00D37709"/>
-    <w:pPr>
-      <w:spacing w:line="240" w:lineRule="auto"/>
-    </w:pPr>
-    <w:tblPr>
-      <w:tblInd w:w="0" w:type="dxa"/>
-      <w:tblBorders>
-        <w:top w:val="single" w:sz="4" w:space="0" w:color="auto"/>
-        <w:left w:val="single" w:sz="4" w:space="0" w:color="auto"/>
-        <w:bottom w:val="single" w:sz="4" w:space="0" w:color="auto"/>
-        <w:right w:val="single" w:sz="4" w:space="0" w:color="auto"/>
-        <w:insideH w:val="single" w:sz="4" w:space="0" w:color="auto"/>
-        <w:insideV w:val="single" w:sz="4" w:space="0" w:color="auto"/>
-      </w:tblBorders>
-      <w:tblCellMar>
-        <w:top w:w="0" w:type="dxa"/>
-        <w:left w:w="108" w:type="dxa"/>
-        <w:bottom w:w="0" w:type="dxa"/>
-        <w:right w:w="108" w:type="dxa"/>
-      </w:tblCellMar>
-    </w:tblPr>
-  </w:style>
-  <w:style w:type="paragraph" w:styleId="af3">
-    <w:name w:val="No Spacing"/>
-    <w:link w:val="Char7"/>
-    <w:uiPriority w:val="1"/>
-    <w:qFormat/>
-    <w:rsid w:val="00646604"/>
-    <w:pPr>
-      <w:spacing w:line="240" w:lineRule="auto"/>
-      <w:ind w:firstLineChars="0" w:firstLine="0"/>
-      <w:jc w:val="left"/>
-    </w:pPr>
-    <w:rPr>
-      <w:rFonts w:asciiTheme="minorHAnsi" w:eastAsiaTheme="minorEastAsia" w:hAnsiTheme="minorHAnsi" w:cstheme="minorBidi"/>
-      <w:kern w:val="0"/>
-      <w:sz w:val="22"/>
-      <w:szCs w:val="22"/>
-    </w:rPr>
-  </w:style>
-  <w:style w:type="character" w:customStyle="1" w:styleId="Char7">
-    <w:name w:val="无间隔 Char"/>
-    <w:basedOn w:val="a2"/>
-    <w:link w:val="af3"/>
-    <w:uiPriority w:val="1"/>
-    <w:rsid w:val="00646604"/>
-    <w:rPr>
-      <w:rFonts w:asciiTheme="minorHAnsi" w:eastAsiaTheme="minorEastAsia" w:hAnsiTheme="minorHAnsi" w:cstheme="minorBidi"/>
-      <w:kern w:val="0"/>
-      <w:sz w:val="22"/>
-      <w:szCs w:val="22"/>
-    </w:rPr>
-  </w:style>
-  <w:style w:type="paragraph" w:styleId="af4">
-    <w:name w:val="Balloon Text"/>
-    <w:basedOn w:val="a"/>
-    <w:link w:val="Char8"/>
-    <w:rsid w:val="00646604"/>
-    <w:pPr>
-      <w:spacing w:line="240" w:lineRule="auto"/>
-    </w:pPr>
-    <w:rPr>
-      <w:sz w:val="18"/>
-      <w:szCs w:val="18"/>
-    </w:rPr>
-  </w:style>
-  <w:style w:type="character" w:customStyle="1" w:styleId="Char8">
-    <w:name w:val="批注框文本 Char"/>
-    <w:basedOn w:val="a2"/>
-    <w:link w:val="af4"/>
-    <w:rsid w:val="00646604"/>
-    <w:rPr>
-      <w:kern w:val="0"/>
-      <w:sz w:val="18"/>
-      <w:szCs w:val="18"/>
-    </w:rPr>
-  </w:style>
-  <w:style w:type="paragraph" w:styleId="af5">
-    <w:name w:val="Revision"/>
-    <w:hidden/>
-    <w:uiPriority w:val="99"/>
-    <w:semiHidden/>
-    <w:rsid w:val="00BD52D3"/>
-    <w:pPr>
-      <w:spacing w:line="240" w:lineRule="auto"/>
-      <w:ind w:firstLineChars="0" w:firstLine="0"/>
-      <w:jc w:val="left"/>
-    </w:pPr>
-    <w:rPr>
-      <w:kern w:val="0"/>
-    </w:rPr>
-  </w:style>
-  <w:style w:type="paragraph" w:styleId="TOC">
-    <w:name w:val="TOC Heading"/>
-    <w:basedOn w:val="1"/>
-    <w:next w:val="a"/>
-    <w:uiPriority w:val="39"/>
-    <w:unhideWhenUsed/>
-    <w:qFormat/>
-    <w:rsid w:val="00FF27E7"/>
-    <w:pPr>
-      <w:keepNext/>
-      <w:pageBreakBefore w:val="0"/>
-      <w:widowControl/>
-      <w:numPr>
-        <w:numId w:val="0"/>
-      </w:numPr>
-      <w:spacing w:before="480" w:after="0" w:line="276" w:lineRule="auto"/>
-      <w:jc w:val="left"/>
-      <w:outlineLvl w:val="9"/>
-    </w:pPr>
-    <w:rPr>
-      <w:rFonts w:asciiTheme="majorHAnsi" w:eastAsiaTheme="majorEastAsia" w:hAnsiTheme="majorHAnsi" w:cstheme="majorBidi"/>
-      <w:bCs/>
-      <w:color w:val="365F91" w:themeColor="accent1" w:themeShade="BF"/>
       <w:kern w:val="0"/>
       <w:sz w:val="28"/>
       <w:szCs w:val="28"/>
     </w:rPr>
   </w:style>
-  <w:style w:type="paragraph" w:styleId="12">
-    <w:name w:val="toc 1"/>
-    <w:basedOn w:val="a"/>
-    <w:next w:val="a"/>
-    <w:autoRedefine/>
-    <w:uiPriority w:val="39"/>
-    <w:rsid w:val="00FF27E7"/>
+  <w:style w:type="character" w:customStyle="1" w:styleId="6Char">
+    <w:name w:val="标题 6 Char"/>
+    <w:basedOn w:val="a2"/>
+    <w:link w:val="6"/>
+    <w:semiHidden/>
+    <w:rsid w:val="00E0039C"/>
+    <w:rPr>
+      <w:rFonts w:asciiTheme="majorHAnsi" w:eastAsiaTheme="majorEastAsia" w:hAnsiTheme="majorHAnsi" w:cstheme="majorBidi"/>
+      <w:b/>
+      <w:bCs/>
+      <w:kern w:val="0"/>
+    </w:rPr>
   </w:style>
-  <w:style w:type="paragraph" w:styleId="20">
-    <w:name w:val="toc 2"/>
-    <w:basedOn w:val="a"/>
-    <w:next w:val="a"/>
-    <w:autoRedefine/>
-    <w:uiPriority w:val="39"/>
-    <w:rsid w:val="00FF27E7"/>
-    <w:pPr>
-      <w:ind w:leftChars="200" w:left="420"/>
-    </w:pPr>
+  <w:style w:type="character" w:customStyle="1" w:styleId="7Char">
+    <w:name w:val="标题 7 Char"/>
+    <w:basedOn w:val="a2"/>
+    <w:link w:val="7"/>
+    <w:semiHidden/>
+    <w:rsid w:val="00E0039C"/>
+    <w:rPr>
+      <w:b/>
+      <w:bCs/>
+      <w:kern w:val="0"/>
+    </w:rPr>
   </w:style>
-  <w:style w:type="paragraph" w:styleId="30">
-    <w:name w:val="toc 3"/>
-    <w:basedOn w:val="a"/>
-    <w:next w:val="a"/>
-    <w:autoRedefine/>
-    <w:uiPriority w:val="39"/>
-    <w:rsid w:val="00FF27E7"/>
-    <w:pPr>
-      <w:ind w:leftChars="400" w:left="840"/>
-    </w:pPr>
+  <w:style w:type="character" w:customStyle="1" w:styleId="8Char">
+    <w:name w:val="标题 8 Char"/>
+    <w:basedOn w:val="a2"/>
+    <w:link w:val="8"/>
+    <w:semiHidden/>
+    <w:rsid w:val="00E0039C"/>
+    <w:rPr>
+      <w:rFonts w:asciiTheme="majorHAnsi" w:eastAsiaTheme="majorEastAsia" w:hAnsiTheme="majorHAnsi" w:cstheme="majorBidi"/>
+      <w:kern w:val="0"/>
+    </w:rPr>
+  </w:style>
+  <w:style w:type="character" w:customStyle="1" w:styleId="9Char">
+    <w:name w:val="标题 9 Char"/>
+    <w:basedOn w:val="a2"/>
+    <w:link w:val="9"/>
+    <w:semiHidden/>
+    <w:rsid w:val="00E0039C"/>
+    <w:rPr>
+      <w:rFonts w:asciiTheme="majorHAnsi" w:eastAsiaTheme="majorEastAsia" w:hAnsiTheme="majorHAnsi" w:cstheme="majorBidi"/>
+      <w:kern w:val="0"/>
+      <w:sz w:val="21"/>
+      <w:szCs w:val="21"/>
+    </w:rPr>
   </w:style>
 </w:styles>
 </file>
 
 <file path=word/charts/chart1.xml><?xml version="1.0" encoding="utf-8"?>
 <c:chartSpace xmlns:c="http://schemas.openxmlformats.org/drawingml/2006/chart" xmlns:a="http://schemas.openxmlformats.org/drawingml/2006/main" xmlns:r="http://schemas.openxmlformats.org/officeDocument/2006/relationships">
-  <c:date1904 val="1"/>
+  <c:date1904 val="0"/>
   <c:lang val="zh-CN"/>
+  <c:roundedCorners val="0"/>
+  <mc:AlternateContent xmlns:mc="http://schemas.openxmlformats.org/markup-compatibility/2006">
+    <mc:Choice xmlns:c14="http://schemas.microsoft.com/office/drawing/2007/8/2/chart" Requires="c14">
+      <c14:style val="102"/>
+    </mc:Choice>
+    <mc:Fallback>
+      <c:style val="2"/>
+    </mc:Fallback>
+  </mc:AlternateContent>
   <c:chart>
     <c:title>
       <c:tx>
@@ -60689,20 +59165,30 @@
           </a:p>
         </c:rich>
       </c:tx>
+      <c:overlay val="0"/>
     </c:title>
+    <c:autoTitleDeleted val="0"/>
     <c:plotArea>
       <c:layout/>
       <c:barChart>
         <c:barDir val="col"/>
         <c:grouping val="clustered"/>
+        <c:varyColors val="0"/>
         <c:ser>
           <c:idx val="2"/>
           <c:order val="0"/>
           <c:tx>
             <c:v>无重复</c:v>
           </c:tx>
+          <c:invertIfNegative val="0"/>
           <c:dLbls>
+            <c:showLegendKey val="0"/>
             <c:showVal val="1"/>
+            <c:showCatName val="0"/>
+            <c:showSerName val="0"/>
+            <c:showPercent val="0"/>
+            <c:showBubbleSize val="0"/>
+            <c:showLeaderLines val="0"/>
           </c:dLbls>
           <c:cat>
             <c:strRef>
@@ -60746,8 +59232,15 @@
           <c:tx>
             <c:v>重复</c:v>
           </c:tx>
+          <c:invertIfNegative val="0"/>
           <c:dLbls>
+            <c:showLegendKey val="0"/>
             <c:showVal val="1"/>
+            <c:showCatName val="0"/>
+            <c:showSerName val="0"/>
+            <c:showPercent val="0"/>
+            <c:showBubbleSize val="0"/>
+            <c:showLeaderLines val="0"/>
           </c:dLbls>
           <c:cat>
             <c:strRef>
@@ -60785,43 +59278,59 @@
             </c:numRef>
           </c:val>
         </c:ser>
-        <c:axId val="209703296"/>
-        <c:axId val="209707392"/>
+        <c:dLbls>
+          <c:showLegendKey val="0"/>
+          <c:showVal val="0"/>
+          <c:showCatName val="0"/>
+          <c:showSerName val="0"/>
+          <c:showPercent val="0"/>
+          <c:showBubbleSize val="0"/>
+        </c:dLbls>
+        <c:gapWidth val="150"/>
+        <c:axId val="27433984"/>
+        <c:axId val="82187008"/>
       </c:barChart>
       <c:catAx>
-        <c:axId val="209703296"/>
+        <c:axId val="27433984"/>
         <c:scaling>
           <c:orientation val="minMax"/>
         </c:scaling>
+        <c:delete val="0"/>
         <c:axPos val="b"/>
         <c:majorTickMark val="none"/>
+        <c:minorTickMark val="none"/>
         <c:tickLblPos val="nextTo"/>
-        <c:crossAx val="209707392"/>
+        <c:crossAx val="82187008"/>
         <c:crosses val="autoZero"/>
         <c:auto val="1"/>
         <c:lblAlgn val="ctr"/>
         <c:lblOffset val="100"/>
+        <c:noMultiLvlLbl val="0"/>
       </c:catAx>
       <c:valAx>
-        <c:axId val="209707392"/>
+        <c:axId val="82187008"/>
         <c:scaling>
           <c:orientation val="minMax"/>
         </c:scaling>
+        <c:delete val="0"/>
         <c:axPos val="l"/>
         <c:majorGridlines/>
         <c:numFmt formatCode="0.00_ " sourceLinked="1"/>
         <c:majorTickMark val="none"/>
+        <c:minorTickMark val="none"/>
         <c:tickLblPos val="nextTo"/>
-        <c:crossAx val="209703296"/>
+        <c:crossAx val="27433984"/>
         <c:crosses val="autoZero"/>
         <c:crossBetween val="between"/>
       </c:valAx>
     </c:plotArea>
     <c:legend>
       <c:legendPos val="r"/>
+      <c:overlay val="0"/>
     </c:legend>
     <c:plotVisOnly val="1"/>
     <c:dispBlanksAs val="gap"/>
+    <c:showDLblsOverMax val="0"/>
   </c:chart>
   <c:spPr>
     <a:solidFill>
@@ -60836,7 +59345,9 @@
       </a:solidFill>
     </a:ln>
   </c:spPr>
-  <c:externalData r:id="rId1"/>
+  <c:externalData r:id="rId1">
+    <c:autoUpdate val="0"/>
+  </c:externalData>
 </c:chartSpace>
 </file>
 
@@ -61130,7 +59641,7 @@
 </file>
 
 <file path=customXml/itemProps1.xml><?xml version="1.0" encoding="utf-8"?>
-<ds:datastoreItem xmlns:ds="http://schemas.openxmlformats.org/officeDocument/2006/customXml" ds:itemID="{B4DE4D16-7307-4832-B1F4-B8AC60BD291C}">
+<ds:datastoreItem xmlns:ds="http://schemas.openxmlformats.org/officeDocument/2006/customXml" ds:itemID="{619D952A-6CF3-4FE3-843E-E81FC49CDC95}">
   <ds:schemaRefs>
     <ds:schemaRef ds:uri="http://schemas.openxmlformats.org/officeDocument/2006/bibliography"/>
   </ds:schemaRefs>

--- a/trunk/Tmsvm参考文档(v1.0.0).docx
+++ b/trunk/Tmsvm参考文档(v1.0.0).docx
@@ -41,7 +41,7 @@
             <mc:AlternateContent>
               <mc:Choice Requires="wps">
                 <w:drawing>
-                  <wp:anchor distT="0" distB="0" distL="114300" distR="114300" simplePos="0" relativeHeight="251659264" behindDoc="0" locked="0" layoutInCell="0" allowOverlap="1">
+                  <wp:anchor distT="0" distB="0" distL="114300" distR="114300" simplePos="0" relativeHeight="251659264" behindDoc="0" locked="0" layoutInCell="0" allowOverlap="1" wp14:anchorId="7C53A2F1" wp14:editId="2F9EF488">
                     <wp:simplePos x="0" y="0"/>
                     <wp:positionH relativeFrom="page">
                       <wp:align>center</wp:align>
@@ -113,7 +113,7 @@
             <mc:AlternateContent>
               <mc:Choice Requires="wps">
                 <w:drawing>
-                  <wp:anchor distT="0" distB="0" distL="114300" distR="114300" simplePos="0" relativeHeight="251662336" behindDoc="0" locked="0" layoutInCell="0" allowOverlap="1">
+                  <wp:anchor distT="0" distB="0" distL="114300" distR="114300" simplePos="0" relativeHeight="251662336" behindDoc="0" locked="0" layoutInCell="0" allowOverlap="1" wp14:anchorId="0017DE5A" wp14:editId="2EB9C71D">
                     <wp:simplePos x="0" y="0"/>
                     <wp:positionH relativeFrom="leftMargin">
                       <wp:align>center</wp:align>
@@ -185,7 +185,7 @@
             <mc:AlternateContent>
               <mc:Choice Requires="wps">
                 <w:drawing>
-                  <wp:anchor distT="0" distB="0" distL="114300" distR="114300" simplePos="0" relativeHeight="251661312" behindDoc="0" locked="0" layoutInCell="0" allowOverlap="1">
+                  <wp:anchor distT="0" distB="0" distL="114300" distR="114300" simplePos="0" relativeHeight="251661312" behindDoc="0" locked="0" layoutInCell="0" allowOverlap="1" wp14:anchorId="281861A7" wp14:editId="4A671B09">
                     <wp:simplePos x="0" y="0"/>
                     <wp:positionH relativeFrom="rightMargin">
                       <wp:align>center</wp:align>
@@ -257,7 +257,7 @@
             <mc:AlternateContent>
               <mc:Choice Requires="wps">
                 <w:drawing>
-                  <wp:anchor distT="0" distB="0" distL="114300" distR="114300" simplePos="0" relativeHeight="251660288" behindDoc="0" locked="0" layoutInCell="0" allowOverlap="1">
+                  <wp:anchor distT="0" distB="0" distL="114300" distR="114300" simplePos="0" relativeHeight="251660288" behindDoc="0" locked="0" layoutInCell="0" allowOverlap="1" wp14:anchorId="7084FA2A" wp14:editId="387E0B8E">
                     <wp:simplePos x="0" y="0"/>
                     <wp:positionH relativeFrom="page">
                       <wp:align>center</wp:align>
@@ -438,6 +438,7 @@
         </w:p>
         <w:tbl>
           <w:tblPr>
+            <w:tblStyle w:val="a"/>
             <w:tblW w:w="7380" w:type="dxa"/>
             <w:jc w:val="center"/>
             <w:tblInd w:w="93" w:type="dxa"/>
@@ -590,7 +591,6 @@
                     <w:szCs w:val="21"/>
                   </w:rPr>
                 </w:pPr>
-                <w:proofErr w:type="gramStart"/>
                 <w:r>
                   <w:rPr>
                     <w:rFonts w:ascii="宋体" w:hAnsi="宋体" w:cs="宋体" w:hint="eastAsia"/>
@@ -600,7 +600,6 @@
                   </w:rPr>
                   <w:t>张知临</w:t>
                 </w:r>
-                <w:proofErr w:type="gramEnd"/>
               </w:p>
             </w:tc>
           </w:tr>
@@ -837,7 +836,7 @@
                     <w:u w:val="single"/>
                   </w:rPr>
                 </w:pPr>
-                <w:hyperlink r:id="rId8" w:history="1">
+                <w:hyperlink r:id="rId9" w:history="1">
                   <w:r>
                     <w:rPr>
                       <w:rFonts w:ascii="宋体" w:hAnsi="宋体" w:cs="宋体" w:hint="eastAsia"/>
@@ -7378,21 +7377,7 @@
         <w:rPr>
           <w:rFonts w:hint="eastAsia"/>
         </w:rPr>
-        <w:t>样本的问题。实际应用中，各个类别的数据</w:t>
-      </w:r>
-      <w:proofErr w:type="gramStart"/>
-      <w:r>
-        <w:rPr>
-          <w:rFonts w:hint="eastAsia"/>
-        </w:rPr>
-        <w:t>集大小</w:t>
-      </w:r>
-      <w:proofErr w:type="gramEnd"/>
-      <w:r>
-        <w:rPr>
-          <w:rFonts w:hint="eastAsia"/>
-        </w:rPr>
-        <w:t>往往是不平衡的，尤其在</w:t>
+        <w:t>样本的问题。实际应用中，各个类别的数据集大小往往是不平衡的，尤其在</w:t>
       </w:r>
       <w:r>
         <w:rPr>
@@ -8075,16 +8060,8 @@
               <w:rPr>
                 <w:rFonts w:hint="eastAsia"/>
               </w:rPr>
-              <w:t>tms.tms_</w:t>
-            </w:r>
-            <w:proofErr w:type="gramStart"/>
-            <w:r>
-              <w:rPr>
-                <w:rFonts w:hint="eastAsia"/>
-              </w:rPr>
-              <w:t>train(</w:t>
-            </w:r>
-            <w:proofErr w:type="gramEnd"/>
+              <w:t>tms.tms_train(</w:t>
+            </w:r>
             <w:r>
               <w:t>“</w:t>
             </w:r>
@@ -8185,24 +8162,25 @@
               <w:rPr>
                 <w:rFonts w:hint="eastAsia"/>
               </w:rPr>
-              <w:t>tms.tms_</w:t>
-            </w:r>
-            <w:proofErr w:type="gramStart"/>
+              <w:t>tms.tms_predict(</w:t>
+            </w:r>
+            <w:r>
+              <w:t>“</w:t>
+            </w:r>
             <w:r>
               <w:rPr>
                 <w:rFonts w:hint="eastAsia"/>
               </w:rPr>
-              <w:t>predict(</w:t>
-            </w:r>
-            <w:proofErr w:type="gramEnd"/>
-            <w:r>
-              <w:t>“</w:t>
+              <w:t>../data/binary_seged.test</w:t>
+            </w:r>
+            <w:r>
+              <w:t>”</w:t>
             </w:r>
             <w:r>
               <w:rPr>
                 <w:rFonts w:hint="eastAsia"/>
               </w:rPr>
-              <w:t>../data/binary_seged.test</w:t>
+              <w:t>,</w:t>
             </w:r>
             <w:r>
               <w:t>”</w:t>
@@ -8211,24 +8189,7 @@
               <w:rPr>
                 <w:rFonts w:hint="eastAsia"/>
               </w:rPr>
-              <w:t>,</w:t>
-            </w:r>
-            <w:r>
-              <w:t>”</w:t>
-            </w:r>
-            <w:proofErr w:type="gramStart"/>
-            <w:r>
-              <w:rPr>
-                <w:rFonts w:hint="eastAsia"/>
-              </w:rPr>
-              <w:t>..</w:t>
-            </w:r>
-            <w:proofErr w:type="gramEnd"/>
-            <w:r>
-              <w:rPr>
-                <w:rFonts w:hint="eastAsia"/>
-              </w:rPr>
-              <w:t>/model/tms.config</w:t>
+              <w:t>../model/tms.config</w:t>
             </w:r>
             <w:r>
               <w:t>”</w:t>
@@ -8281,34 +8242,21 @@
               <w:pStyle w:val="a1"/>
               <w:ind w:firstLineChars="0" w:firstLine="0"/>
             </w:pPr>
-            <w:proofErr w:type="gramStart"/>
             <w:r>
               <w:rPr>
                 <w:rFonts w:hint="eastAsia"/>
               </w:rPr>
-              <w:t>tms</w:t>
-            </w:r>
-            <w:proofErr w:type="gramEnd"/>
+              <w:t>tms.</w:t>
+            </w:r>
+            <w:r>
+              <w:t xml:space="preserve"> tms_analysis</w:t>
+            </w:r>
             <w:r>
               <w:rPr>
                 <w:rFonts w:hint="eastAsia"/>
               </w:rPr>
-              <w:t>.</w:t>
-            </w:r>
-            <w:r>
-              <w:t xml:space="preserve"> tms_</w:t>
-            </w:r>
-            <w:proofErr w:type="gramStart"/>
-            <w:r>
-              <w:t>analysis</w:t>
-            </w:r>
-            <w:r>
-              <w:rPr>
-                <w:rFonts w:hint="eastAsia"/>
-              </w:rPr>
               <w:t>(</w:t>
             </w:r>
-            <w:proofErr w:type="gramEnd"/>
             <w:r>
               <w:t>“../tms.result”</w:t>
             </w:r>
@@ -8448,21 +8396,7 @@
               <w:rPr>
                 <w:rFonts w:hint="eastAsia"/>
               </w:rPr>
-              <w:t>$python auto_train.py [options</w:t>
-            </w:r>
-            <w:proofErr w:type="gramStart"/>
-            <w:r>
-              <w:rPr>
-                <w:rFonts w:hint="eastAsia"/>
-              </w:rPr>
-              <w:t>]  ..</w:t>
-            </w:r>
-            <w:proofErr w:type="gramEnd"/>
-            <w:r>
-              <w:rPr>
-                <w:rFonts w:hint="eastAsia"/>
-              </w:rPr>
-              <w:t>/data/binary_seged.train</w:t>
+              <w:t>$python auto_train.py [options]  ../data/binary_seged.train</w:t>
             </w:r>
           </w:p>
           <w:p>
@@ -8546,35 +8480,7 @@
               <w:rPr>
                 <w:rFonts w:hint="eastAsia"/>
               </w:rPr>
-              <w:t xml:space="preserve">$python </w:t>
-            </w:r>
-            <w:proofErr w:type="gramStart"/>
-            <w:r>
-              <w:rPr>
-                <w:rFonts w:hint="eastAsia"/>
-              </w:rPr>
-              <w:t>predict.py ..</w:t>
-            </w:r>
-            <w:proofErr w:type="gramEnd"/>
-            <w:r>
-              <w:rPr>
-                <w:rFonts w:hint="eastAsia"/>
-              </w:rPr>
-              <w:t>/data/binary_</w:t>
-            </w:r>
-            <w:proofErr w:type="gramStart"/>
-            <w:r>
-              <w:rPr>
-                <w:rFonts w:hint="eastAsia"/>
-              </w:rPr>
-              <w:t>seged.train ..</w:t>
-            </w:r>
-            <w:proofErr w:type="gramEnd"/>
-            <w:r>
-              <w:rPr>
-                <w:rFonts w:hint="eastAsia"/>
-              </w:rPr>
-              <w:t>/model/tms.config</w:t>
+              <w:t>$python predict.py ../data/binary_seged.train ../model/tms.config</w:t>
             </w:r>
           </w:p>
           <w:p>
@@ -8625,24 +8531,13 @@
               <w:t xml:space="preserve">$python </w:t>
             </w:r>
             <w:r>
-              <w:t>result_</w:t>
-            </w:r>
-            <w:proofErr w:type="gramStart"/>
-            <w:r>
-              <w:t>anlaysis.py</w:t>
+              <w:t>result_anlaysis.py</w:t>
             </w:r>
             <w:r>
               <w:rPr>
                 <w:rFonts w:hint="eastAsia"/>
               </w:rPr>
-              <w:t xml:space="preserve"> ..</w:t>
-            </w:r>
-            <w:proofErr w:type="gramEnd"/>
-            <w:r>
-              <w:rPr>
-                <w:rFonts w:hint="eastAsia"/>
-              </w:rPr>
-              <w:t>/tms.result</w:t>
+              <w:t xml:space="preserve"> ../tms.result</w:t>
             </w:r>
           </w:p>
         </w:tc>
@@ -8806,7 +8701,7 @@
           <w:sz w:val="21"/>
         </w:rPr>
         <w:drawing>
-          <wp:anchor distT="0" distB="0" distL="114300" distR="114300" simplePos="0" relativeHeight="251663360" behindDoc="0" locked="0" layoutInCell="1" allowOverlap="1" wp14:anchorId="645A07A6" wp14:editId="6CE4606A">
+          <wp:anchor distT="0" distB="0" distL="114300" distR="114300" simplePos="0" relativeHeight="251663360" behindDoc="0" locked="0" layoutInCell="1" allowOverlap="1" wp14:anchorId="6F92788A" wp14:editId="612738C5">
             <wp:simplePos x="0" y="0"/>
             <wp:positionH relativeFrom="column">
               <wp:posOffset>220980</wp:posOffset>
@@ -8831,7 +8726,7 @@
                     </pic:cNvPicPr>
                   </pic:nvPicPr>
                   <pic:blipFill>
-                    <a:blip r:embed="rId9" cstate="print">
+                    <a:blip r:embed="rId10" cstate="print">
                       <a:extLst>
                         <a:ext uri="{28A0092B-C50C-407E-A947-70E740481C1C}">
                           <a14:useLocalDpi xmlns:a14="http://schemas.microsoft.com/office/drawing/2010/main" val="0"/>
@@ -8867,23 +8762,7 @@
           <w:rFonts w:ascii="宋体" w:hAnsi="宋体" w:cs="宋体" w:hint="eastAsia"/>
           <w:sz w:val="21"/>
         </w:rPr>
-        <w:t>SvmType:指</w:t>
-      </w:r>
-      <w:proofErr w:type="gramStart"/>
-      <w:r>
-        <w:rPr>
-          <w:rFonts w:ascii="宋体" w:hAnsi="宋体" w:cs="宋体" w:hint="eastAsia"/>
-          <w:sz w:val="21"/>
-        </w:rPr>
-        <w:t>代选择</w:t>
-      </w:r>
-      <w:proofErr w:type="gramEnd"/>
-      <w:r>
-        <w:rPr>
-          <w:rFonts w:ascii="宋体" w:hAnsi="宋体" w:cs="宋体" w:hint="eastAsia"/>
-          <w:sz w:val="21"/>
-        </w:rPr>
-        <w:t>的是libsvm还是liblinear</w:t>
+        <w:t>SvmType:指代选择的是libsvm还是liblinear</w:t>
       </w:r>
     </w:p>
     <w:p>
@@ -8901,23 +8780,7 @@
           <w:rFonts w:ascii="宋体" w:hAnsi="宋体" w:cs="宋体" w:hint="eastAsia"/>
           <w:sz w:val="21"/>
         </w:rPr>
-        <w:t>SvmParam:指</w:t>
-      </w:r>
-      <w:proofErr w:type="gramStart"/>
-      <w:r>
-        <w:rPr>
-          <w:rFonts w:ascii="宋体" w:hAnsi="宋体" w:cs="宋体" w:hint="eastAsia"/>
-          <w:sz w:val="21"/>
-        </w:rPr>
-        <w:t>代训练</w:t>
-      </w:r>
-      <w:proofErr w:type="gramEnd"/>
-      <w:r>
-        <w:rPr>
-          <w:rFonts w:ascii="宋体" w:hAnsi="宋体" w:cs="宋体" w:hint="eastAsia"/>
-          <w:sz w:val="21"/>
-        </w:rPr>
-        <w:t>模型的参数。</w:t>
+        <w:t>SvmParam:指代训练模型的参数。</w:t>
       </w:r>
     </w:p>
     <w:p>
@@ -9061,7 +8924,7 @@
           <w:noProof/>
         </w:rPr>
         <w:drawing>
-          <wp:anchor distT="0" distB="0" distL="114300" distR="114300" simplePos="0" relativeHeight="251664384" behindDoc="0" locked="0" layoutInCell="1" allowOverlap="1" wp14:anchorId="1053BF0B" wp14:editId="77D4B81F">
+          <wp:anchor distT="0" distB="0" distL="114300" distR="114300" simplePos="0" relativeHeight="251664384" behindDoc="0" locked="0" layoutInCell="1" allowOverlap="1" wp14:anchorId="38B9DA53" wp14:editId="4CF96630">
             <wp:simplePos x="0" y="0"/>
             <wp:positionH relativeFrom="column">
               <wp:posOffset>304800</wp:posOffset>
@@ -9086,7 +8949,7 @@
                     </pic:cNvPicPr>
                   </pic:nvPicPr>
                   <pic:blipFill>
-                    <a:blip r:embed="rId10" cstate="print">
+                    <a:blip r:embed="rId11" cstate="print">
                       <a:extLst>
                         <a:ext uri="{28A0092B-C50C-407E-A947-70E740481C1C}">
                           <a14:useLocalDpi xmlns:a14="http://schemas.microsoft.com/office/drawing/2010/main" val="0"/>
@@ -9389,19 +9252,11 @@
         <w:pStyle w:val="af0"/>
         <w:ind w:left="900" w:firstLineChars="0" w:firstLine="0"/>
       </w:pPr>
-      <w:proofErr w:type="gramStart"/>
-      <w:r>
-        <w:rPr>
-          <w:rFonts w:hint="eastAsia"/>
-        </w:rPr>
-        <w:t>label</w:t>
-      </w:r>
-      <w:proofErr w:type="gramEnd"/>
-      <w:r>
-        <w:rPr>
-          <w:rFonts w:hint="eastAsia"/>
-        </w:rPr>
-        <w:t xml:space="preserve"> value1 [value2]</w:t>
+      <w:r>
+        <w:rPr>
+          <w:rFonts w:hint="eastAsia"/>
+        </w:rPr>
+        <w:t>label value1 [value2]</w:t>
       </w:r>
     </w:p>
     <w:p>
@@ -9589,22 +9444,18 @@
         </w:rPr>
         <w:t>之间需要用特殊字符进行分割，如</w:t>
       </w:r>
-      <w:proofErr w:type="gramStart"/>
       <w:r>
         <w:t>”</w:t>
       </w:r>
-      <w:proofErr w:type="gramEnd"/>
       <w:r>
         <w:rPr>
           <w:rFonts w:hint="eastAsia"/>
         </w:rPr>
         <w:t>\t</w:t>
       </w:r>
-      <w:proofErr w:type="gramStart"/>
       <w:r>
         <w:t>”</w:t>
       </w:r>
-      <w:proofErr w:type="gramEnd"/>
       <w:r>
         <w:rPr>
           <w:rFonts w:hint="eastAsia"/>
@@ -10205,7 +10056,6 @@
           <w:shd w:val="pct15" w:color="auto" w:fill="FFFFFF"/>
         </w:rPr>
       </w:pPr>
-      <w:proofErr w:type="gramStart"/>
       <w:r>
         <w:rPr>
           <w:highlight w:val="yellow"/>
@@ -10221,7 +10071,6 @@
         </w:rPr>
         <w:t xml:space="preserve">  tms</w:t>
       </w:r>
-      <w:proofErr w:type="gramEnd"/>
     </w:p>
     <w:p>
       <w:pPr>
@@ -10237,25 +10086,7 @@
           <w:highlight w:val="yellow"/>
           <w:shd w:val="pct15" w:color="auto" w:fill="FFFFFF"/>
         </w:rPr>
-        <w:t>tms.tms_</w:t>
-      </w:r>
-      <w:proofErr w:type="gramStart"/>
-      <w:r>
-        <w:rPr>
-          <w:rFonts w:hint="eastAsia"/>
-          <w:highlight w:val="yellow"/>
-          <w:shd w:val="pct15" w:color="auto" w:fill="FFFFFF"/>
-        </w:rPr>
-        <w:t>train(</w:t>
-      </w:r>
-      <w:proofErr w:type="gramEnd"/>
-      <w:r>
-        <w:rPr>
-          <w:rFonts w:hint="eastAsia"/>
-          <w:highlight w:val="yellow"/>
-          <w:shd w:val="pct15" w:color="auto" w:fill="FFFFFF"/>
-        </w:rPr>
-        <w:t>filename,options)</w:t>
+        <w:t>tms.tms_train(filename,options)</w:t>
       </w:r>
     </w:p>
     <w:p>
@@ -12612,7 +12443,6 @@
           <w:shd w:val="pct15" w:color="auto" w:fill="FFFFFF"/>
         </w:rPr>
       </w:pPr>
-      <w:proofErr w:type="gramStart"/>
       <w:r>
         <w:rPr>
           <w:highlight w:val="yellow"/>
@@ -12628,7 +12458,6 @@
         </w:rPr>
         <w:t xml:space="preserve">  tms</w:t>
       </w:r>
-      <w:proofErr w:type="gramEnd"/>
     </w:p>
     <w:p>
       <w:pPr>
@@ -12639,46 +12468,20 @@
           <w:shd w:val="pct15" w:color="auto" w:fill="FFFFFF"/>
         </w:rPr>
       </w:pPr>
-      <w:proofErr w:type="gramStart"/>
       <w:r>
         <w:rPr>
           <w:rFonts w:hint="eastAsia"/>
           <w:highlight w:val="yellow"/>
           <w:shd w:val="pct15" w:color="auto" w:fill="FFFFFF"/>
         </w:rPr>
-        <w:t>tms</w:t>
-      </w:r>
-      <w:proofErr w:type="gramEnd"/>
-      <w:r>
-        <w:rPr>
-          <w:rFonts w:hint="eastAsia"/>
+        <w:t>tms.</w:t>
+      </w:r>
+      <w:r>
+        <w:rPr>
           <w:highlight w:val="yellow"/>
           <w:shd w:val="pct15" w:color="auto" w:fill="FFFFFF"/>
         </w:rPr>
-        <w:t>.</w:t>
-      </w:r>
-      <w:r>
-        <w:rPr>
-          <w:highlight w:val="yellow"/>
-          <w:shd w:val="pct15" w:color="auto" w:fill="FFFFFF"/>
-        </w:rPr>
-        <w:t xml:space="preserve"> tms_</w:t>
-      </w:r>
-      <w:proofErr w:type="gramStart"/>
-      <w:r>
-        <w:rPr>
-          <w:highlight w:val="yellow"/>
-          <w:shd w:val="pct15" w:color="auto" w:fill="FFFFFF"/>
-        </w:rPr>
-        <w:t>predict(</w:t>
-      </w:r>
-      <w:proofErr w:type="gramEnd"/>
-      <w:r>
-        <w:rPr>
-          <w:highlight w:val="yellow"/>
-          <w:shd w:val="pct15" w:color="auto" w:fill="FFFFFF"/>
-        </w:rPr>
-        <w:t>filename,config_file,</w:t>
+        <w:t xml:space="preserve"> tms_predict(filename,config_file,</w:t>
       </w:r>
       <w:r>
         <w:rPr>
@@ -12824,31 +12627,7 @@
           <w:sz w:val="20"/>
           <w:szCs w:val="20"/>
         </w:rPr>
-        <w:t>：</w:t>
-      </w:r>
-      <w:proofErr w:type="gramStart"/>
-      <w:r>
-        <w:rPr>
-          <w:rFonts w:ascii="Courier New" w:hAnsi="Courier New" w:cs="Courier New"/>
-          <w:i/>
-          <w:iCs/>
-          <w:color w:val="00AA00"/>
-          <w:sz w:val="20"/>
-          <w:szCs w:val="20"/>
-        </w:rPr>
-        <w:t>带预测</w:t>
-      </w:r>
-      <w:proofErr w:type="gramEnd"/>
-      <w:r>
-        <w:rPr>
-          <w:rFonts w:ascii="Courier New" w:hAnsi="Courier New" w:cs="Courier New"/>
-          <w:i/>
-          <w:iCs/>
-          <w:color w:val="00AA00"/>
-          <w:sz w:val="20"/>
-          <w:szCs w:val="20"/>
-        </w:rPr>
-        <w:t>文件的路径以及名称</w:t>
+        <w:t>：带预测文件的路径以及名称</w:t>
       </w:r>
     </w:p>
     <w:p>
@@ -13665,7 +13444,6 @@
           <w:shd w:val="pct15" w:color="auto" w:fill="FFFFFF"/>
         </w:rPr>
       </w:pPr>
-      <w:proofErr w:type="gramStart"/>
       <w:r>
         <w:rPr>
           <w:highlight w:val="yellow"/>
@@ -13681,7 +13459,6 @@
         </w:rPr>
         <w:t xml:space="preserve">  tms</w:t>
       </w:r>
-      <w:proofErr w:type="gramEnd"/>
     </w:p>
     <w:p>
       <w:pPr>
@@ -13692,62 +13469,35 @@
           <w:shd w:val="pct15" w:color="auto" w:fill="FFFFFF"/>
         </w:rPr>
       </w:pPr>
-      <w:proofErr w:type="gramStart"/>
       <w:r>
         <w:rPr>
           <w:rFonts w:hint="eastAsia"/>
           <w:highlight w:val="yellow"/>
           <w:shd w:val="pct15" w:color="auto" w:fill="FFFFFF"/>
         </w:rPr>
-        <w:t>tms</w:t>
-      </w:r>
-      <w:proofErr w:type="gramEnd"/>
-      <w:r>
-        <w:rPr>
-          <w:rFonts w:hint="eastAsia"/>
+        <w:t>tms.</w:t>
+      </w:r>
+      <w:r>
+        <w:rPr>
           <w:highlight w:val="yellow"/>
           <w:shd w:val="pct15" w:color="auto" w:fill="FFFFFF"/>
         </w:rPr>
-        <w:t>.</w:t>
-      </w:r>
-      <w:r>
-        <w:rPr>
+        <w:t xml:space="preserve"> tms_predict</w:t>
+      </w:r>
+      <w:r>
+        <w:rPr>
+          <w:rFonts w:hint="eastAsia"/>
           <w:highlight w:val="yellow"/>
           <w:shd w:val="pct15" w:color="auto" w:fill="FFFFFF"/>
         </w:rPr>
-        <w:t xml:space="preserve"> tms_predict</w:t>
-      </w:r>
-      <w:r>
-        <w:rPr>
-          <w:rFonts w:hint="eastAsia"/>
+        <w:t>_multi</w:t>
+      </w:r>
+      <w:r>
+        <w:rPr>
           <w:highlight w:val="yellow"/>
           <w:shd w:val="pct15" w:color="auto" w:fill="FFFFFF"/>
         </w:rPr>
-        <w:t>_</w:t>
-      </w:r>
-      <w:proofErr w:type="gramStart"/>
-      <w:r>
-        <w:rPr>
-          <w:rFonts w:hint="eastAsia"/>
-          <w:highlight w:val="yellow"/>
-          <w:shd w:val="pct15" w:color="auto" w:fill="FFFFFF"/>
-        </w:rPr>
-        <w:t>multi</w:t>
-      </w:r>
-      <w:r>
-        <w:rPr>
-          <w:highlight w:val="yellow"/>
-          <w:shd w:val="pct15" w:color="auto" w:fill="FFFFFF"/>
-        </w:rPr>
-        <w:t>(</w:t>
-      </w:r>
-      <w:proofErr w:type="gramEnd"/>
-      <w:r>
-        <w:rPr>
-          <w:highlight w:val="yellow"/>
-          <w:shd w:val="pct15" w:color="auto" w:fill="FFFFFF"/>
-        </w:rPr>
-        <w:t>filename,config_file,</w:t>
+        <w:t>(filename,config_file,</w:t>
       </w:r>
       <w:r>
         <w:rPr>
@@ -13914,31 +13664,7 @@
           <w:sz w:val="20"/>
           <w:szCs w:val="20"/>
         </w:rPr>
-        <w:t>：</w:t>
-      </w:r>
-      <w:proofErr w:type="gramStart"/>
-      <w:r>
-        <w:rPr>
-          <w:rFonts w:ascii="Courier New" w:hAnsi="Courier New" w:cs="Courier New"/>
-          <w:i/>
-          <w:iCs/>
-          <w:color w:val="00AA00"/>
-          <w:sz w:val="20"/>
-          <w:szCs w:val="20"/>
-        </w:rPr>
-        <w:t>带预测</w:t>
-      </w:r>
-      <w:proofErr w:type="gramEnd"/>
-      <w:r>
-        <w:rPr>
-          <w:rFonts w:ascii="Courier New" w:hAnsi="Courier New" w:cs="Courier New"/>
-          <w:i/>
-          <w:iCs/>
-          <w:color w:val="00AA00"/>
-          <w:sz w:val="20"/>
-          <w:szCs w:val="20"/>
-        </w:rPr>
-        <w:t>文件的路径以及名称</w:t>
+        <w:t>：带预测文件的路径以及名称</w:t>
       </w:r>
     </w:p>
     <w:p>
@@ -14931,7 +14657,6 @@
           <w:shd w:val="pct15" w:color="auto" w:fill="FFFFFF"/>
         </w:rPr>
       </w:pPr>
-      <w:proofErr w:type="gramStart"/>
       <w:r>
         <w:rPr>
           <w:highlight w:val="yellow"/>
@@ -14947,7 +14672,6 @@
         </w:rPr>
         <w:t xml:space="preserve">  tms</w:t>
       </w:r>
-      <w:proofErr w:type="gramEnd"/>
     </w:p>
     <w:p>
       <w:pPr>
@@ -14958,60 +14682,34 @@
           <w:shd w:val="pct15" w:color="auto" w:fill="FFFFFF"/>
         </w:rPr>
       </w:pPr>
-      <w:proofErr w:type="gramStart"/>
       <w:r>
         <w:rPr>
           <w:rFonts w:hint="eastAsia"/>
           <w:highlight w:val="yellow"/>
           <w:shd w:val="pct15" w:color="auto" w:fill="FFFFFF"/>
         </w:rPr>
-        <w:t>tms</w:t>
-      </w:r>
-      <w:proofErr w:type="gramEnd"/>
-      <w:r>
-        <w:rPr>
-          <w:rFonts w:hint="eastAsia"/>
+        <w:t>tms.</w:t>
+      </w:r>
+      <w:r>
+        <w:rPr>
           <w:highlight w:val="yellow"/>
           <w:shd w:val="pct15" w:color="auto" w:fill="FFFFFF"/>
         </w:rPr>
-        <w:t>.</w:t>
+        <w:t xml:space="preserve"> </w:t>
       </w:r>
       <w:r>
         <w:rPr>
           <w:highlight w:val="yellow"/>
           <w:shd w:val="pct15" w:color="auto" w:fill="FFFFFF"/>
         </w:rPr>
-        <w:t xml:space="preserve"> </w:t>
+        <w:t>tms_analysis</w:t>
       </w:r>
       <w:r>
         <w:rPr>
           <w:highlight w:val="yellow"/>
           <w:shd w:val="pct15" w:color="auto" w:fill="FFFFFF"/>
         </w:rPr>
-        <w:t>tms_</w:t>
-      </w:r>
-      <w:proofErr w:type="gramStart"/>
-      <w:r>
-        <w:rPr>
-          <w:highlight w:val="yellow"/>
-          <w:shd w:val="pct15" w:color="auto" w:fill="FFFFFF"/>
-        </w:rPr>
-        <w:t>analysis</w:t>
-      </w:r>
-      <w:r>
-        <w:rPr>
-          <w:highlight w:val="yellow"/>
-          <w:shd w:val="pct15" w:color="auto" w:fill="FFFFFF"/>
-        </w:rPr>
-        <w:t>(</w:t>
-      </w:r>
-      <w:proofErr w:type="gramEnd"/>
-      <w:r>
-        <w:rPr>
-          <w:highlight w:val="yellow"/>
-          <w:shd w:val="pct15" w:color="auto" w:fill="FFFFFF"/>
-        </w:rPr>
-        <w:t>filename</w:t>
+        <w:t>(filename</w:t>
       </w:r>
       <w:r>
         <w:rPr>
@@ -16445,7 +16143,6 @@
           <w:shd w:val="pct15" w:color="auto" w:fill="FFFFFF"/>
         </w:rPr>
       </w:pPr>
-      <w:proofErr w:type="gramStart"/>
       <w:r>
         <w:rPr>
           <w:highlight w:val="yellow"/>
@@ -16461,7 +16158,6 @@
         </w:rPr>
         <w:t xml:space="preserve">  tms</w:t>
       </w:r>
-      <w:proofErr w:type="gramEnd"/>
     </w:p>
     <w:p>
       <w:pPr>
@@ -16472,61 +16168,42 @@
           <w:shd w:val="pct15" w:color="auto" w:fill="FFFFFF"/>
         </w:rPr>
       </w:pPr>
-      <w:proofErr w:type="gramStart"/>
       <w:r>
         <w:rPr>
           <w:rFonts w:hint="eastAsia"/>
           <w:highlight w:val="yellow"/>
           <w:shd w:val="pct15" w:color="auto" w:fill="FFFFFF"/>
         </w:rPr>
-        <w:t>tms</w:t>
-      </w:r>
-      <w:proofErr w:type="gramEnd"/>
-      <w:r>
-        <w:rPr>
-          <w:rFonts w:hint="eastAsia"/>
+        <w:t>tms.</w:t>
+      </w:r>
+      <w:r>
+        <w:rPr>
           <w:highlight w:val="yellow"/>
           <w:shd w:val="pct15" w:color="auto" w:fill="FFFFFF"/>
         </w:rPr>
-        <w:t>.</w:t>
+        <w:t xml:space="preserve"> </w:t>
       </w:r>
       <w:r>
         <w:rPr>
           <w:highlight w:val="yellow"/>
           <w:shd w:val="pct15" w:color="auto" w:fill="FFFFFF"/>
         </w:rPr>
-        <w:t xml:space="preserve"> </w:t>
-      </w:r>
-      <w:r>
-        <w:rPr>
+        <w:t>tms_</w:t>
+      </w:r>
+      <w:r>
+        <w:rPr>
+          <w:rFonts w:hint="eastAsia"/>
           <w:highlight w:val="yellow"/>
           <w:shd w:val="pct15" w:color="auto" w:fill="FFFFFF"/>
         </w:rPr>
-        <w:t>tms_</w:t>
-      </w:r>
-      <w:proofErr w:type="gramStart"/>
-      <w:r>
-        <w:rPr>
-          <w:rFonts w:hint="eastAsia"/>
+        <w:t>segment</w:t>
+      </w:r>
+      <w:r>
+        <w:rPr>
           <w:highlight w:val="yellow"/>
           <w:shd w:val="pct15" w:color="auto" w:fill="FFFFFF"/>
         </w:rPr>
-        <w:t>segment</w:t>
-      </w:r>
-      <w:r>
-        <w:rPr>
-          <w:highlight w:val="yellow"/>
-          <w:shd w:val="pct15" w:color="auto" w:fill="FFFFFF"/>
-        </w:rPr>
-        <w:t>(</w:t>
-      </w:r>
-      <w:proofErr w:type="gramEnd"/>
-      <w:r>
-        <w:rPr>
-          <w:highlight w:val="yellow"/>
-          <w:shd w:val="pct15" w:color="auto" w:fill="FFFFFF"/>
-        </w:rPr>
-        <w:t>filename</w:t>
+        <w:t>(filename</w:t>
       </w:r>
       <w:r>
         <w:rPr>
@@ -17292,31 +16969,7 @@
           <w:sz w:val="20"/>
           <w:szCs w:val="20"/>
         </w:rPr>
-        <w:t>特征选择的主程序，输入指定的文件，会自动生成词典，并</w:t>
-      </w:r>
-      <w:proofErr w:type="gramStart"/>
-      <w:r>
-        <w:rPr>
-          <w:rFonts w:ascii="Courier New" w:hAnsi="Courier New" w:cs="Courier New"/>
-          <w:i/>
-          <w:iCs/>
-          <w:color w:val="00AA00"/>
-          <w:sz w:val="20"/>
-          <w:szCs w:val="20"/>
-        </w:rPr>
-        <w:t>根据卡方公式</w:t>
-      </w:r>
-      <w:proofErr w:type="gramEnd"/>
-      <w:r>
-        <w:rPr>
-          <w:rFonts w:ascii="Courier New" w:hAnsi="Courier New" w:cs="Courier New"/>
-          <w:i/>
-          <w:iCs/>
-          <w:color w:val="00AA00"/>
-          <w:sz w:val="20"/>
-          <w:szCs w:val="20"/>
-        </w:rPr>
-        <w:t>进行特征选择。</w:t>
+        <w:t>特征选择的主程序，输入指定的文件，会自动生成词典，并根据卡方公式进行特征选择。</w:t>
       </w:r>
     </w:p>
     <w:p>
@@ -17344,7 +16997,6 @@
           <w:shd w:val="pct15" w:color="auto" w:fill="FFFFFF"/>
         </w:rPr>
       </w:pPr>
-      <w:proofErr w:type="gramStart"/>
       <w:r>
         <w:rPr>
           <w:highlight w:val="yellow"/>
@@ -17360,7 +17012,6 @@
         </w:rPr>
         <w:t xml:space="preserve">  tms</w:t>
       </w:r>
-      <w:proofErr w:type="gramEnd"/>
     </w:p>
     <w:p>
       <w:pPr>
@@ -17371,30 +17022,28 @@
           <w:shd w:val="pct15" w:color="auto" w:fill="FFFFFF"/>
         </w:rPr>
       </w:pPr>
-      <w:proofErr w:type="gramStart"/>
       <w:r>
         <w:rPr>
           <w:rFonts w:hint="eastAsia"/>
           <w:highlight w:val="yellow"/>
           <w:shd w:val="pct15" w:color="auto" w:fill="FFFFFF"/>
         </w:rPr>
-        <w:t>tms</w:t>
-      </w:r>
-      <w:proofErr w:type="gramEnd"/>
-      <w:r>
-        <w:rPr>
-          <w:rFonts w:hint="eastAsia"/>
+        <w:t>tms.</w:t>
+      </w:r>
+      <w:r>
+        <w:rPr>
           <w:highlight w:val="yellow"/>
           <w:shd w:val="pct15" w:color="auto" w:fill="FFFFFF"/>
         </w:rPr>
-        <w:t>.</w:t>
-      </w:r>
-      <w:r>
-        <w:rPr>
+        <w:t xml:space="preserve"> </w:t>
+      </w:r>
+      <w:r>
+        <w:rPr>
+          <w:rFonts w:hint="eastAsia"/>
           <w:highlight w:val="yellow"/>
           <w:shd w:val="pct15" w:color="auto" w:fill="FFFFFF"/>
         </w:rPr>
-        <w:t xml:space="preserve"> </w:t>
+        <w:t>tms</w:t>
       </w:r>
       <w:r>
         <w:rPr>
@@ -17402,35 +17051,17 @@
           <w:highlight w:val="yellow"/>
           <w:shd w:val="pct15" w:color="auto" w:fill="FFFFFF"/>
         </w:rPr>
-        <w:t>tms</w:t>
-      </w:r>
-      <w:r>
-        <w:rPr>
-          <w:rFonts w:hint="eastAsia"/>
+        <w:t>_feature_select</w:t>
+      </w:r>
+      <w:r>
+        <w:rPr>
           <w:highlight w:val="yellow"/>
           <w:shd w:val="pct15" w:color="auto" w:fill="FFFFFF"/>
         </w:rPr>
-        <w:t>_feature_</w:t>
-      </w:r>
-      <w:proofErr w:type="gramStart"/>
-      <w:r>
-        <w:rPr>
-          <w:rFonts w:hint="eastAsia"/>
-          <w:highlight w:val="yellow"/>
-          <w:shd w:val="pct15" w:color="auto" w:fill="FFFFFF"/>
-        </w:rPr>
-        <w:t>select</w:t>
-      </w:r>
-      <w:r>
-        <w:rPr>
-          <w:highlight w:val="yellow"/>
-          <w:shd w:val="pct15" w:color="auto" w:fill="FFFFFF"/>
-        </w:rPr>
         <w:t>(</w:t>
       </w:r>
       <w:bookmarkStart w:id="71" w:name="OLE_LINK8"/>
       <w:bookmarkStart w:id="72" w:name="OLE_LINK9"/>
-      <w:proofErr w:type="gramEnd"/>
       <w:r>
         <w:rPr>
           <w:highlight w:val="yellow"/>
@@ -18456,7 +18087,6 @@
           <w:shd w:val="pct15" w:color="auto" w:fill="FFFFFF"/>
         </w:rPr>
       </w:pPr>
-      <w:proofErr w:type="gramStart"/>
       <w:r>
         <w:rPr>
           <w:highlight w:val="yellow"/>
@@ -18472,7 +18102,6 @@
         </w:rPr>
         <w:t xml:space="preserve">  tms</w:t>
       </w:r>
-      <w:proofErr w:type="gramEnd"/>
     </w:p>
     <w:p>
       <w:pPr>
@@ -18483,53 +18112,27 @@
           <w:shd w:val="pct15" w:color="auto" w:fill="FFFFFF"/>
         </w:rPr>
       </w:pPr>
-      <w:proofErr w:type="gramStart"/>
       <w:r>
         <w:rPr>
           <w:rFonts w:hint="eastAsia"/>
           <w:highlight w:val="yellow"/>
           <w:shd w:val="pct15" w:color="auto" w:fill="FFFFFF"/>
         </w:rPr>
-        <w:t>tms</w:t>
-      </w:r>
-      <w:proofErr w:type="gramEnd"/>
-      <w:r>
-        <w:rPr>
-          <w:rFonts w:hint="eastAsia"/>
+        <w:t>tms.</w:t>
+      </w:r>
+      <w:r>
+        <w:rPr>
           <w:highlight w:val="yellow"/>
           <w:shd w:val="pct15" w:color="auto" w:fill="FFFFFF"/>
         </w:rPr>
-        <w:t>.</w:t>
+        <w:t xml:space="preserve"> </w:t>
       </w:r>
       <w:r>
         <w:rPr>
           <w:highlight w:val="yellow"/>
           <w:shd w:val="pct15" w:color="auto" w:fill="FFFFFF"/>
         </w:rPr>
-        <w:t xml:space="preserve"> </w:t>
-      </w:r>
-      <w:r>
-        <w:rPr>
-          <w:highlight w:val="yellow"/>
-          <w:shd w:val="pct15" w:color="auto" w:fill="FFFFFF"/>
-        </w:rPr>
-        <w:t>cons_train_sample_for_</w:t>
-      </w:r>
-      <w:proofErr w:type="gramStart"/>
-      <w:r>
-        <w:rPr>
-          <w:highlight w:val="yellow"/>
-          <w:shd w:val="pct15" w:color="auto" w:fill="FFFFFF"/>
-        </w:rPr>
-        <w:t>svm(</w:t>
-      </w:r>
-      <w:proofErr w:type="gramEnd"/>
-      <w:r>
-        <w:rPr>
-          <w:highlight w:val="yellow"/>
-          <w:shd w:val="pct15" w:color="auto" w:fill="FFFFFF"/>
-        </w:rPr>
-        <w:t>filename,dic_path,</w:t>
+        <w:t>cons_train_sample_for_svm(filename,dic_path,</w:t>
       </w:r>
       <w:r>
         <w:rPr>
@@ -18595,16 +18198,8 @@
         <w:rPr>
           <w:rFonts w:hint="eastAsia"/>
         </w:rPr>
-        <w:t>tms.</w:t>
-      </w:r>
-      <w:proofErr w:type="gramStart"/>
-      <w:r>
-        <w:rPr>
-          <w:rFonts w:hint="eastAsia"/>
-        </w:rPr>
-        <w:t>train</w:t>
-      </w:r>
-      <w:proofErr w:type="gramEnd"/>
+        <w:t>tms.train</w:t>
+      </w:r>
     </w:p>
     <w:p>
       <w:pPr>
@@ -19537,7 +19132,6 @@
           <w:shd w:val="pct15" w:color="auto" w:fill="FFFFFF"/>
         </w:rPr>
       </w:pPr>
-      <w:proofErr w:type="gramStart"/>
       <w:r>
         <w:rPr>
           <w:highlight w:val="yellow"/>
@@ -19553,7 +19147,6 @@
         </w:rPr>
         <w:t xml:space="preserve">  tms</w:t>
       </w:r>
-      <w:proofErr w:type="gramEnd"/>
     </w:p>
     <w:p>
       <w:pPr>
@@ -19564,23 +19157,13 @@
           <w:shd w:val="pct15" w:color="auto" w:fill="FFFFFF"/>
         </w:rPr>
       </w:pPr>
-      <w:proofErr w:type="gramStart"/>
       <w:r>
         <w:rPr>
           <w:rFonts w:hint="eastAsia"/>
           <w:highlight w:val="yellow"/>
           <w:shd w:val="pct15" w:color="auto" w:fill="FFFFFF"/>
         </w:rPr>
-        <w:t>tms</w:t>
-      </w:r>
-      <w:proofErr w:type="gramEnd"/>
-      <w:r>
-        <w:rPr>
-          <w:rFonts w:hint="eastAsia"/>
-          <w:highlight w:val="yellow"/>
-          <w:shd w:val="pct15" w:color="auto" w:fill="FFFFFF"/>
-        </w:rPr>
-        <w:t>.</w:t>
+        <w:t>tms.</w:t>
       </w:r>
       <w:r>
         <w:rPr>
@@ -20594,7 +20177,6 @@
           <w:shd w:val="pct15" w:color="auto" w:fill="FFFFFF"/>
         </w:rPr>
       </w:pPr>
-      <w:proofErr w:type="gramStart"/>
       <w:r>
         <w:rPr>
           <w:highlight w:val="yellow"/>
@@ -20610,7 +20192,6 @@
         </w:rPr>
         <w:t xml:space="preserve">  tms</w:t>
       </w:r>
-      <w:proofErr w:type="gramEnd"/>
     </w:p>
     <w:p>
       <w:pPr>
@@ -20621,23 +20202,13 @@
           <w:shd w:val="pct15" w:color="auto" w:fill="FFFFFF"/>
         </w:rPr>
       </w:pPr>
-      <w:proofErr w:type="gramStart"/>
       <w:r>
         <w:rPr>
           <w:rFonts w:hint="eastAsia"/>
           <w:highlight w:val="yellow"/>
           <w:shd w:val="pct15" w:color="auto" w:fill="FFFFFF"/>
         </w:rPr>
-        <w:t>tms</w:t>
-      </w:r>
-      <w:proofErr w:type="gramEnd"/>
-      <w:r>
-        <w:rPr>
-          <w:rFonts w:hint="eastAsia"/>
-          <w:highlight w:val="yellow"/>
-          <w:shd w:val="pct15" w:color="auto" w:fill="FFFFFF"/>
-        </w:rPr>
-        <w:t>.</w:t>
+        <w:t>tms.</w:t>
       </w:r>
       <w:r>
         <w:rPr>
@@ -21312,16 +20883,11 @@
         <w:t>分类模型训练</w:t>
       </w:r>
       <w:r>
-        <w:t>auto_train.</w:t>
-      </w:r>
-      <w:proofErr w:type="gramStart"/>
-      <w:r>
-        <w:t>py</w:t>
+        <w:t>auto_train.py</w:t>
       </w:r>
       <w:bookmarkEnd w:id="81"/>
       <w:bookmarkEnd w:id="82"/>
       <w:bookmarkEnd w:id="83"/>
-      <w:proofErr w:type="gramEnd"/>
     </w:p>
     <w:p>
       <w:pPr>
@@ -21381,21 +20947,7 @@
         <w:rPr>
           <w:rFonts w:hint="eastAsia"/>
         </w:rPr>
-        <w:t>训练程序，给定训练文本</w:t>
-      </w:r>
-      <w:proofErr w:type="gramStart"/>
-      <w:r>
-        <w:rPr>
-          <w:rFonts w:hint="eastAsia"/>
-        </w:rPr>
-        <w:t>及设置</w:t>
-      </w:r>
-      <w:proofErr w:type="gramEnd"/>
-      <w:r>
-        <w:rPr>
-          <w:rFonts w:hint="eastAsia"/>
-        </w:rPr>
-        <w:t>相应参数，即可得到训练好的模型。</w:t>
+        <w:t>训练程序，给定训练文本及设置相应参数，即可得到训练好的模型。</w:t>
       </w:r>
     </w:p>
     <w:p>
@@ -21431,29 +20983,16 @@
           <w:szCs w:val="20"/>
         </w:rPr>
       </w:pPr>
-      <w:proofErr w:type="gramStart"/>
-      <w:r>
-        <w:rPr>
-          <w:rFonts w:ascii="Courier New" w:hAnsi="Courier New" w:cs="Courier New"/>
-          <w:i/>
-          <w:iCs/>
-          <w:color w:val="00AA00"/>
-          <w:sz w:val="20"/>
-          <w:szCs w:val="20"/>
-        </w:rPr>
-        <w:t>usage</w:t>
-      </w:r>
-      <w:proofErr w:type="gramEnd"/>
-      <w:r>
-        <w:rPr>
-          <w:rFonts w:ascii="Courier New" w:hAnsi="Courier New" w:cs="Courier New"/>
-          <w:i/>
-          <w:iCs/>
-          <w:color w:val="00AA00"/>
-          <w:sz w:val="20"/>
-          <w:szCs w:val="20"/>
-        </w:rPr>
-        <w:t>:%</w:t>
+      <w:r>
+        <w:rPr>
+          <w:rFonts w:ascii="Courier New" w:hAnsi="Courier New" w:cs="Courier New"/>
+          <w:i/>
+          <w:iCs/>
+          <w:color w:val="00AA00"/>
+          <w:sz w:val="20"/>
+          <w:szCs w:val="20"/>
+        </w:rPr>
+        <w:t>usage:%</w:t>
       </w:r>
       <w:r>
         <w:rPr>
@@ -21546,24 +21085,123 @@
         <w:pStyle w:val="af0"/>
         <w:ind w:left="900" w:firstLineChars="0" w:firstLine="0"/>
       </w:pPr>
-      <w:proofErr w:type="gramStart"/>
+      <w:r>
+        <w:rPr>
+          <w:rFonts w:hint="eastAsia"/>
+        </w:rPr>
+        <w:t>label value1 [value2]</w:t>
+      </w:r>
+    </w:p>
+    <w:p>
+      <w:pPr>
+        <w:ind w:left="840" w:firstLineChars="0" w:firstLine="0"/>
+      </w:pPr>
+      <w:r>
+        <w:rPr>
+          <w:rFonts w:hint="eastAsia"/>
+        </w:rPr>
+        <w:t>其中</w:t>
+      </w:r>
       <w:r>
         <w:rPr>
           <w:rFonts w:hint="eastAsia"/>
         </w:rPr>
         <w:t>label</w:t>
       </w:r>
-      <w:proofErr w:type="gramEnd"/>
-      <w:r>
-        <w:rPr>
-          <w:rFonts w:hint="eastAsia"/>
-        </w:rPr>
-        <w:t xml:space="preserve"> value1 [value2]</w:t>
-      </w:r>
-    </w:p>
-    <w:p>
-      <w:pPr>
-        <w:ind w:left="840" w:firstLineChars="0" w:firstLine="0"/>
+      <w:r>
+        <w:rPr>
+          <w:rFonts w:hint="eastAsia"/>
+        </w:rPr>
+        <w:t>是定义的类标签，如果是</w:t>
+      </w:r>
+      <w:r>
+        <w:rPr>
+          <w:rFonts w:hint="eastAsia"/>
+        </w:rPr>
+        <w:t>binary classification</w:t>
+      </w:r>
+      <w:r>
+        <w:rPr>
+          <w:rFonts w:hint="eastAsia"/>
+        </w:rPr>
+        <w:t>，建议</w:t>
+      </w:r>
+      <w:r>
+        <w:rPr>
+          <w:rFonts w:hint="eastAsia"/>
+        </w:rPr>
+        <w:t>positive</w:t>
+      </w:r>
+      <w:r>
+        <w:rPr>
+          <w:rFonts w:hint="eastAsia"/>
+        </w:rPr>
+        <w:t>样本为</w:t>
+      </w:r>
+      <w:r>
+        <w:rPr>
+          <w:rFonts w:hint="eastAsia"/>
+        </w:rPr>
+        <w:t>1</w:t>
+      </w:r>
+      <w:r>
+        <w:rPr>
+          <w:rFonts w:hint="eastAsia"/>
+        </w:rPr>
+        <w:t>，</w:t>
+      </w:r>
+      <w:r>
+        <w:rPr>
+          <w:rFonts w:hint="eastAsia"/>
+        </w:rPr>
+        <w:t>negative</w:t>
+      </w:r>
+      <w:r>
+        <w:rPr>
+          <w:rFonts w:hint="eastAsia"/>
+        </w:rPr>
+        <w:t>样本为</w:t>
+      </w:r>
+      <w:r>
+        <w:rPr>
+          <w:rFonts w:hint="eastAsia"/>
+        </w:rPr>
+        <w:t>-1</w:t>
+      </w:r>
+      <w:r>
+        <w:rPr>
+          <w:rFonts w:hint="eastAsia"/>
+        </w:rPr>
+        <w:t>。如果为</w:t>
+      </w:r>
+      <w:r>
+        <w:rPr>
+          <w:rFonts w:hint="eastAsia"/>
+        </w:rPr>
+        <w:t>multi-classification</w:t>
+      </w:r>
+      <w:r>
+        <w:rPr>
+          <w:rFonts w:hint="eastAsia"/>
+        </w:rPr>
+        <w:t>。</w:t>
+      </w:r>
+      <w:r>
+        <w:rPr>
+          <w:rFonts w:hint="eastAsia"/>
+        </w:rPr>
+        <w:t>label</w:t>
+      </w:r>
+      <w:r>
+        <w:rPr>
+          <w:rFonts w:hint="eastAsia"/>
+        </w:rPr>
+        <w:t>可以是任意的整数。</w:t>
+      </w:r>
+    </w:p>
+    <w:p>
+      <w:pPr>
+        <w:ind w:left="480" w:firstLineChars="0" w:firstLine="360"/>
       </w:pPr>
       <w:r>
         <w:rPr>
@@ -21575,97 +21213,13 @@
         <w:rPr>
           <w:rFonts w:hint="eastAsia"/>
         </w:rPr>
-        <w:t>label</w:t>
-      </w:r>
-      <w:r>
-        <w:rPr>
-          <w:rFonts w:hint="eastAsia"/>
-        </w:rPr>
-        <w:t>是定义的类标签，如果是</w:t>
-      </w:r>
-      <w:r>
-        <w:rPr>
-          <w:rFonts w:hint="eastAsia"/>
-        </w:rPr>
-        <w:t>binary classification</w:t>
-      </w:r>
-      <w:r>
-        <w:rPr>
-          <w:rFonts w:hint="eastAsia"/>
-        </w:rPr>
-        <w:t>，建议</w:t>
-      </w:r>
-      <w:r>
-        <w:rPr>
-          <w:rFonts w:hint="eastAsia"/>
-        </w:rPr>
-        <w:t>positive</w:t>
-      </w:r>
-      <w:r>
-        <w:rPr>
-          <w:rFonts w:hint="eastAsia"/>
-        </w:rPr>
-        <w:t>样本为</w:t>
-      </w:r>
-      <w:r>
-        <w:rPr>
-          <w:rFonts w:hint="eastAsia"/>
-        </w:rPr>
-        <w:t>1</w:t>
-      </w:r>
-      <w:r>
-        <w:rPr>
-          <w:rFonts w:hint="eastAsia"/>
-        </w:rPr>
-        <w:t>，</w:t>
-      </w:r>
-      <w:r>
-        <w:rPr>
-          <w:rFonts w:hint="eastAsia"/>
-        </w:rPr>
-        <w:t>negative</w:t>
-      </w:r>
-      <w:r>
-        <w:rPr>
-          <w:rFonts w:hint="eastAsia"/>
-        </w:rPr>
-        <w:t>样本为</w:t>
-      </w:r>
-      <w:r>
-        <w:rPr>
-          <w:rFonts w:hint="eastAsia"/>
-        </w:rPr>
-        <w:t>-1</w:t>
-      </w:r>
-      <w:r>
-        <w:rPr>
-          <w:rFonts w:hint="eastAsia"/>
-        </w:rPr>
-        <w:t>。如果为</w:t>
-      </w:r>
-      <w:r>
-        <w:rPr>
-          <w:rFonts w:hint="eastAsia"/>
-        </w:rPr>
-        <w:t>multi-classification</w:t>
-      </w:r>
-      <w:r>
-        <w:rPr>
-          <w:rFonts w:hint="eastAsia"/>
-        </w:rPr>
-        <w:t>。</w:t>
-      </w:r>
-      <w:r>
-        <w:rPr>
-          <w:rFonts w:hint="eastAsia"/>
-        </w:rPr>
-        <w:t>label</w:t>
-      </w:r>
-      <w:r>
-        <w:rPr>
-          <w:rFonts w:hint="eastAsia"/>
-        </w:rPr>
-        <w:t>可以是任意的整数。</w:t>
+        <w:t>value</w:t>
+      </w:r>
+      <w:r>
+        <w:rPr>
+          <w:rFonts w:hint="eastAsia"/>
+        </w:rPr>
+        <w:t>为文本内容，可以有多个字段，如标题、内容。</w:t>
       </w:r>
     </w:p>
     <w:p>
@@ -21676,29 +21230,6 @@
         <w:rPr>
           <w:rFonts w:hint="eastAsia"/>
         </w:rPr>
-        <w:t>其中</w:t>
-      </w:r>
-      <w:r>
-        <w:rPr>
-          <w:rFonts w:hint="eastAsia"/>
-        </w:rPr>
-        <w:t>value</w:t>
-      </w:r>
-      <w:r>
-        <w:rPr>
-          <w:rFonts w:hint="eastAsia"/>
-        </w:rPr>
-        <w:t>为文本内容，可以有多个字段，如标题、内容。</w:t>
-      </w:r>
-    </w:p>
-    <w:p>
-      <w:pPr>
-        <w:ind w:left="480" w:firstLineChars="0" w:firstLine="360"/>
-      </w:pPr>
-      <w:r>
-        <w:rPr>
-          <w:rFonts w:hint="eastAsia"/>
-        </w:rPr>
         <w:t>label value</w:t>
       </w:r>
       <w:r>
@@ -21707,22 +21238,18 @@
         </w:rPr>
         <w:t>之间需要用特殊字符进行分割，如</w:t>
       </w:r>
-      <w:proofErr w:type="gramStart"/>
       <w:r>
         <w:t>”</w:t>
       </w:r>
-      <w:proofErr w:type="gramEnd"/>
       <w:r>
         <w:rPr>
           <w:rFonts w:hint="eastAsia"/>
         </w:rPr>
         <w:t>\t</w:t>
       </w:r>
-      <w:proofErr w:type="gramStart"/>
       <w:r>
         <w:t>”</w:t>
       </w:r>
-      <w:proofErr w:type="gramEnd"/>
       <w:r>
         <w:rPr>
           <w:rFonts w:hint="eastAsia"/>
@@ -22167,7 +21694,6 @@
         </w:rPr>
         <w:t xml:space="preserve"> </w:t>
       </w:r>
-      <w:proofErr w:type="gramStart"/>
       <w:r>
         <w:rPr>
           <w:rFonts w:ascii="Courier New" w:hAnsi="Courier New" w:cs="Courier New"/>
@@ -22177,7 +21703,6 @@
         </w:rPr>
         <w:t>”</w:t>
       </w:r>
-      <w:proofErr w:type="gramEnd"/>
       <w:r>
         <w:rPr>
           <w:rFonts w:ascii="Courier New" w:hAnsi="Courier New" w:cs="Courier New" w:hint="eastAsia"/>
@@ -22450,27 +21975,7 @@
           <w:iCs/>
           <w:color w:val="00AA00"/>
         </w:rPr>
-        <w:t>代表词典中</w:t>
-      </w:r>
-      <w:proofErr w:type="gramStart"/>
-      <w:r>
-        <w:rPr>
-          <w:rFonts w:ascii="Courier New" w:hAnsi="Courier New" w:cs="Courier New" w:hint="eastAsia"/>
-          <w:i/>
-          <w:iCs/>
-          <w:color w:val="00AA00"/>
-        </w:rPr>
-        <w:t>不</w:t>
-      </w:r>
-      <w:proofErr w:type="gramEnd"/>
-      <w:r>
-        <w:rPr>
-          <w:rFonts w:ascii="Courier New" w:hAnsi="Courier New" w:cs="Courier New" w:hint="eastAsia"/>
-          <w:i/>
-          <w:iCs/>
-          <w:color w:val="00AA00"/>
-        </w:rPr>
-        <w:t>去除停用词。如果使用</w:t>
+        <w:t>代表词典中不去除停用词。如果使用</w:t>
       </w:r>
       <w:r>
         <w:rPr>
@@ -22810,7 +22315,6 @@
         </w:rPr>
         <w:t>指定模型配置文件的名称，默认为</w:t>
       </w:r>
-      <w:proofErr w:type="gramStart"/>
       <w:r>
         <w:rPr>
           <w:rFonts w:ascii="Courier New" w:hAnsi="Courier New" w:cs="Courier New"/>
@@ -22820,7 +22324,6 @@
         </w:rPr>
         <w:t>”</w:t>
       </w:r>
-      <w:proofErr w:type="gramEnd"/>
       <w:r>
         <w:rPr>
           <w:rFonts w:ascii="Courier New" w:hAnsi="Courier New" w:cs="Courier New" w:hint="eastAsia"/>
@@ -23295,7 +22798,6 @@
         </w:rPr>
         <w:t>。训练文本中各部分分割的符号，默认为</w:t>
       </w:r>
-      <w:proofErr w:type="gramStart"/>
       <w:r>
         <w:rPr>
           <w:rFonts w:ascii="Courier New" w:hAnsi="Courier New" w:cs="Courier New"/>
@@ -23305,7 +22807,6 @@
         </w:rPr>
         <w:t>”</w:t>
       </w:r>
-      <w:proofErr w:type="gramEnd"/>
       <w:r>
         <w:rPr>
           <w:rFonts w:ascii="Courier New" w:hAnsi="Courier New" w:cs="Courier New" w:hint="eastAsia"/>
@@ -23383,7 +22884,6 @@
         </w:rPr>
         <w:t>训练文本中分词的分割词，默认为</w:t>
       </w:r>
-      <w:proofErr w:type="gramStart"/>
       <w:r>
         <w:rPr>
           <w:rFonts w:ascii="Courier New" w:hAnsi="Courier New" w:cs="Courier New"/>
@@ -23393,7 +22893,6 @@
         </w:rPr>
         <w:t>”</w:t>
       </w:r>
-      <w:proofErr w:type="gramEnd"/>
       <w:r>
         <w:rPr>
           <w:rFonts w:ascii="Courier New" w:hAnsi="Courier New" w:cs="Courier New" w:hint="eastAsia"/>
@@ -23511,7 +23010,6 @@
         </w:rPr>
         <w:t>libsvm</w:t>
       </w:r>
-      <w:proofErr w:type="gramStart"/>
       <w:r>
         <w:rPr>
           <w:rFonts w:ascii="Courier New" w:hAnsi="Courier New" w:cs="Courier New"/>
@@ -23521,7 +23019,6 @@
         </w:rPr>
         <w:t>”</w:t>
       </w:r>
-      <w:proofErr w:type="gramEnd"/>
       <w:r>
         <w:rPr>
           <w:rFonts w:ascii="Courier New" w:hAnsi="Courier New" w:cs="Courier New" w:hint="eastAsia"/>
@@ -23531,7 +23028,6 @@
         </w:rPr>
         <w:t>和</w:t>
       </w:r>
-      <w:proofErr w:type="gramStart"/>
       <w:r>
         <w:rPr>
           <w:rFonts w:ascii="Courier New" w:hAnsi="Courier New" w:cs="Courier New"/>
@@ -23541,7 +23037,6 @@
         </w:rPr>
         <w:t>”</w:t>
       </w:r>
-      <w:proofErr w:type="gramEnd"/>
       <w:r>
         <w:rPr>
           <w:rFonts w:ascii="Courier New" w:hAnsi="Courier New" w:cs="Courier New" w:hint="eastAsia"/>
@@ -23551,7 +23046,6 @@
         </w:rPr>
         <w:t>liblinear</w:t>
       </w:r>
-      <w:proofErr w:type="gramStart"/>
       <w:r>
         <w:rPr>
           <w:rFonts w:ascii="Courier New" w:hAnsi="Courier New" w:cs="Courier New"/>
@@ -23561,7 +23055,6 @@
         </w:rPr>
         <w:t>”</w:t>
       </w:r>
-      <w:proofErr w:type="gramEnd"/>
       <w:r>
         <w:rPr>
           <w:rFonts w:ascii="Courier New" w:hAnsi="Courier New" w:cs="Courier New" w:hint="eastAsia"/>
@@ -23680,27 +23173,7 @@
           <w:iCs/>
           <w:color w:val="00AA00"/>
         </w:rPr>
-        <w:t>是否对文本进行分词，默认情况下</w:t>
-      </w:r>
-      <w:proofErr w:type="gramStart"/>
-      <w:r>
-        <w:rPr>
-          <w:rFonts w:ascii="Courier New" w:hAnsi="Courier New" w:cs="Courier New" w:hint="eastAsia"/>
-          <w:i/>
-          <w:iCs/>
-          <w:color w:val="00AA00"/>
-        </w:rPr>
-        <w:t>不</w:t>
-      </w:r>
-      <w:proofErr w:type="gramEnd"/>
-      <w:r>
-        <w:rPr>
-          <w:rFonts w:ascii="Courier New" w:hAnsi="Courier New" w:cs="Courier New" w:hint="eastAsia"/>
-          <w:i/>
-          <w:iCs/>
-          <w:color w:val="00AA00"/>
-        </w:rPr>
-        <w:t>分词，如果输入</w:t>
+        <w:t>是否对文本进行分词，默认情况下不分词，如果输入</w:t>
       </w:r>
       <w:r>
         <w:rPr>
@@ -23882,7 +23355,6 @@
         </w:rPr>
         <w:t>”、</w:t>
       </w:r>
-      <w:proofErr w:type="gramStart"/>
       <w:r>
         <w:rPr>
           <w:rFonts w:ascii="Courier New" w:hAnsi="Courier New" w:cs="Courier New"/>
@@ -23892,7 +23364,6 @@
         </w:rPr>
         <w:t>”</w:t>
       </w:r>
-      <w:proofErr w:type="gramEnd"/>
       <w:r>
         <w:rPr>
           <w:rFonts w:ascii="Courier New" w:hAnsi="Courier New" w:cs="Courier New" w:hint="eastAsia"/>
@@ -23902,7 +23373,6 @@
         </w:rPr>
         <w:t>rf</w:t>
       </w:r>
-      <w:proofErr w:type="gramStart"/>
       <w:r>
         <w:rPr>
           <w:rFonts w:ascii="Courier New" w:hAnsi="Courier New" w:cs="Courier New"/>
@@ -23912,7 +23382,6 @@
         </w:rPr>
         <w:t>”</w:t>
       </w:r>
-      <w:proofErr w:type="gramEnd"/>
       <w:r>
         <w:rPr>
           <w:rFonts w:ascii="Courier New" w:hAnsi="Courier New" w:cs="Courier New" w:hint="eastAsia"/>
@@ -23922,7 +23391,6 @@
         </w:rPr>
         <w:t>、</w:t>
       </w:r>
-      <w:proofErr w:type="gramStart"/>
       <w:r>
         <w:rPr>
           <w:rFonts w:ascii="Courier New" w:hAnsi="Courier New" w:cs="Courier New"/>
@@ -23932,7 +23400,6 @@
         </w:rPr>
         <w:t>”</w:t>
       </w:r>
-      <w:proofErr w:type="gramEnd"/>
       <w:r>
         <w:rPr>
           <w:rFonts w:ascii="Courier New" w:hAnsi="Courier New" w:cs="Courier New" w:hint="eastAsia"/>
@@ -23942,7 +23409,6 @@
         </w:rPr>
         <w:t>one</w:t>
       </w:r>
-      <w:proofErr w:type="gramStart"/>
       <w:r>
         <w:rPr>
           <w:rFonts w:ascii="Courier New" w:hAnsi="Courier New" w:cs="Courier New"/>
@@ -23952,7 +23418,6 @@
         </w:rPr>
         <w:t>”</w:t>
       </w:r>
-      <w:proofErr w:type="gramEnd"/>
       <w:r>
         <w:rPr>
           <w:rFonts w:ascii="Courier New" w:hAnsi="Courier New" w:cs="Courier New" w:hint="eastAsia"/>
@@ -24016,7 +23481,6 @@
         </w:rPr>
         <w:t>默认为</w:t>
       </w:r>
-      <w:proofErr w:type="gramStart"/>
       <w:r>
         <w:rPr>
           <w:rFonts w:ascii="Courier New" w:hAnsi="Courier New" w:cs="Courier New"/>
@@ -24026,7 +23490,6 @@
         </w:rPr>
         <w:t>”</w:t>
       </w:r>
-      <w:proofErr w:type="gramEnd"/>
       <w:r>
         <w:rPr>
           <w:rFonts w:ascii="Courier New" w:hAnsi="Courier New" w:cs="Courier New" w:hint="eastAsia"/>
@@ -24264,25 +23727,14 @@
         </w:rPr>
         <w:t>”。默认情况下位</w:t>
       </w:r>
-      <w:proofErr w:type="gramStart"/>
-      <w:r>
-        <w:rPr>
-          <w:rFonts w:ascii="Courier New" w:hAnsi="Courier New" w:cs="Courier New"/>
-          <w:i/>
-          <w:iCs/>
-          <w:color w:val="00AA00"/>
-        </w:rPr>
-        <w:t>”</w:t>
-      </w:r>
-      <w:proofErr w:type="gramEnd"/>
-      <w:r>
-        <w:rPr>
-          <w:rFonts w:ascii="Courier New" w:hAnsi="Courier New" w:cs="Courier New"/>
-          <w:i/>
-          <w:iCs/>
-          <w:color w:val="00AA00"/>
-        </w:rPr>
-        <w:t>”</w:t>
+      <w:r>
+        <w:rPr>
+          <w:rFonts w:ascii="Courier New" w:hAnsi="Courier New" w:cs="Courier New"/>
+          <w:i/>
+          <w:iCs/>
+          <w:color w:val="00AA00"/>
+        </w:rPr>
+        <w:t>””</w:t>
       </w:r>
       <w:bookmarkStart w:id="100" w:name="OLE_LINK67"/>
       <w:bookmarkStart w:id="101" w:name="OLE_LINK68"/>
@@ -24325,14 +23777,9 @@
         <w:t xml:space="preserve"> </w:t>
       </w:r>
       <w:r>
-        <w:t>train.</w:t>
-      </w:r>
-      <w:proofErr w:type="gramStart"/>
-      <w:r>
-        <w:t>py</w:t>
+        <w:t>train.py</w:t>
       </w:r>
       <w:bookmarkEnd w:id="104"/>
-      <w:proofErr w:type="gramEnd"/>
     </w:p>
     <w:p>
       <w:pPr>
@@ -24421,29 +23868,16 @@
       </w:pPr>
       <w:bookmarkStart w:id="108" w:name="OLE_LINK29"/>
       <w:bookmarkStart w:id="109" w:name="OLE_LINK30"/>
-      <w:proofErr w:type="gramStart"/>
-      <w:r>
-        <w:rPr>
-          <w:rFonts w:ascii="Courier New" w:hAnsi="Courier New" w:cs="Courier New"/>
-          <w:i/>
-          <w:iCs/>
-          <w:color w:val="00AA00"/>
-          <w:sz w:val="20"/>
-          <w:szCs w:val="20"/>
-        </w:rPr>
-        <w:t>usage</w:t>
-      </w:r>
-      <w:proofErr w:type="gramEnd"/>
-      <w:r>
-        <w:rPr>
-          <w:rFonts w:ascii="Courier New" w:hAnsi="Courier New" w:cs="Courier New"/>
-          <w:i/>
-          <w:iCs/>
-          <w:color w:val="00AA00"/>
-          <w:sz w:val="20"/>
-          <w:szCs w:val="20"/>
-        </w:rPr>
-        <w:t>:%</w:t>
+      <w:r>
+        <w:rPr>
+          <w:rFonts w:ascii="Courier New" w:hAnsi="Courier New" w:cs="Courier New"/>
+          <w:i/>
+          <w:iCs/>
+          <w:color w:val="00AA00"/>
+          <w:sz w:val="20"/>
+          <w:szCs w:val="20"/>
+        </w:rPr>
+        <w:t>usage:%</w:t>
       </w:r>
       <w:r>
         <w:rPr>
@@ -25032,24 +24466,123 @@
       <w:pPr>
         <w:ind w:firstLineChars="375" w:firstLine="900"/>
       </w:pPr>
-      <w:proofErr w:type="gramStart"/>
+      <w:r>
+        <w:rPr>
+          <w:rFonts w:hint="eastAsia"/>
+        </w:rPr>
+        <w:t>label value1 [value2]</w:t>
+      </w:r>
+    </w:p>
+    <w:p>
+      <w:pPr>
+        <w:ind w:left="840" w:firstLine="480"/>
+      </w:pPr>
+      <w:r>
+        <w:rPr>
+          <w:rFonts w:hint="eastAsia"/>
+        </w:rPr>
+        <w:t>其中</w:t>
+      </w:r>
       <w:r>
         <w:rPr>
           <w:rFonts w:hint="eastAsia"/>
         </w:rPr>
         <w:t>label</w:t>
       </w:r>
-      <w:proofErr w:type="gramEnd"/>
-      <w:r>
-        <w:rPr>
-          <w:rFonts w:hint="eastAsia"/>
-        </w:rPr>
-        <w:t xml:space="preserve"> value1 [value2]</w:t>
-      </w:r>
-    </w:p>
-    <w:p>
-      <w:pPr>
-        <w:ind w:left="840" w:firstLine="480"/>
+      <w:r>
+        <w:rPr>
+          <w:rFonts w:hint="eastAsia"/>
+        </w:rPr>
+        <w:t>是定义的类标签，如果是</w:t>
+      </w:r>
+      <w:r>
+        <w:rPr>
+          <w:rFonts w:hint="eastAsia"/>
+        </w:rPr>
+        <w:t>binary classification</w:t>
+      </w:r>
+      <w:r>
+        <w:rPr>
+          <w:rFonts w:hint="eastAsia"/>
+        </w:rPr>
+        <w:t>，建议</w:t>
+      </w:r>
+      <w:r>
+        <w:rPr>
+          <w:rFonts w:hint="eastAsia"/>
+        </w:rPr>
+        <w:t>positive</w:t>
+      </w:r>
+      <w:r>
+        <w:rPr>
+          <w:rFonts w:hint="eastAsia"/>
+        </w:rPr>
+        <w:t>样本为</w:t>
+      </w:r>
+      <w:r>
+        <w:rPr>
+          <w:rFonts w:hint="eastAsia"/>
+        </w:rPr>
+        <w:t>1</w:t>
+      </w:r>
+      <w:r>
+        <w:rPr>
+          <w:rFonts w:hint="eastAsia"/>
+        </w:rPr>
+        <w:t>，</w:t>
+      </w:r>
+      <w:r>
+        <w:rPr>
+          <w:rFonts w:hint="eastAsia"/>
+        </w:rPr>
+        <w:t>negative</w:t>
+      </w:r>
+      <w:r>
+        <w:rPr>
+          <w:rFonts w:hint="eastAsia"/>
+        </w:rPr>
+        <w:t>样本为</w:t>
+      </w:r>
+      <w:r>
+        <w:rPr>
+          <w:rFonts w:hint="eastAsia"/>
+        </w:rPr>
+        <w:t>-1</w:t>
+      </w:r>
+      <w:r>
+        <w:rPr>
+          <w:rFonts w:hint="eastAsia"/>
+        </w:rPr>
+        <w:t>。如果为</w:t>
+      </w:r>
+      <w:r>
+        <w:rPr>
+          <w:rFonts w:hint="eastAsia"/>
+        </w:rPr>
+        <w:t>multi-classification</w:t>
+      </w:r>
+      <w:r>
+        <w:rPr>
+          <w:rFonts w:hint="eastAsia"/>
+        </w:rPr>
+        <w:t>。</w:t>
+      </w:r>
+      <w:r>
+        <w:rPr>
+          <w:rFonts w:hint="eastAsia"/>
+        </w:rPr>
+        <w:t>label</w:t>
+      </w:r>
+      <w:r>
+        <w:rPr>
+          <w:rFonts w:hint="eastAsia"/>
+        </w:rPr>
+        <w:t>可以是任意的整数。</w:t>
+      </w:r>
+    </w:p>
+    <w:p>
+      <w:pPr>
+        <w:ind w:leftChars="200" w:left="480" w:firstLineChars="300" w:firstLine="720"/>
       </w:pPr>
       <w:r>
         <w:rPr>
@@ -25061,113 +24594,6 @@
         <w:rPr>
           <w:rFonts w:hint="eastAsia"/>
         </w:rPr>
-        <w:t>label</w:t>
-      </w:r>
-      <w:r>
-        <w:rPr>
-          <w:rFonts w:hint="eastAsia"/>
-        </w:rPr>
-        <w:t>是定义的类标签，如果是</w:t>
-      </w:r>
-      <w:r>
-        <w:rPr>
-          <w:rFonts w:hint="eastAsia"/>
-        </w:rPr>
-        <w:t>binary classification</w:t>
-      </w:r>
-      <w:r>
-        <w:rPr>
-          <w:rFonts w:hint="eastAsia"/>
-        </w:rPr>
-        <w:t>，建议</w:t>
-      </w:r>
-      <w:r>
-        <w:rPr>
-          <w:rFonts w:hint="eastAsia"/>
-        </w:rPr>
-        <w:t>positive</w:t>
-      </w:r>
-      <w:r>
-        <w:rPr>
-          <w:rFonts w:hint="eastAsia"/>
-        </w:rPr>
-        <w:t>样本为</w:t>
-      </w:r>
-      <w:r>
-        <w:rPr>
-          <w:rFonts w:hint="eastAsia"/>
-        </w:rPr>
-        <w:t>1</w:t>
-      </w:r>
-      <w:r>
-        <w:rPr>
-          <w:rFonts w:hint="eastAsia"/>
-        </w:rPr>
-        <w:t>，</w:t>
-      </w:r>
-      <w:r>
-        <w:rPr>
-          <w:rFonts w:hint="eastAsia"/>
-        </w:rPr>
-        <w:t>negative</w:t>
-      </w:r>
-      <w:r>
-        <w:rPr>
-          <w:rFonts w:hint="eastAsia"/>
-        </w:rPr>
-        <w:t>样本为</w:t>
-      </w:r>
-      <w:r>
-        <w:rPr>
-          <w:rFonts w:hint="eastAsia"/>
-        </w:rPr>
-        <w:t>-1</w:t>
-      </w:r>
-      <w:r>
-        <w:rPr>
-          <w:rFonts w:hint="eastAsia"/>
-        </w:rPr>
-        <w:t>。如果为</w:t>
-      </w:r>
-      <w:r>
-        <w:rPr>
-          <w:rFonts w:hint="eastAsia"/>
-        </w:rPr>
-        <w:t>multi-classification</w:t>
-      </w:r>
-      <w:r>
-        <w:rPr>
-          <w:rFonts w:hint="eastAsia"/>
-        </w:rPr>
-        <w:t>。</w:t>
-      </w:r>
-      <w:r>
-        <w:rPr>
-          <w:rFonts w:hint="eastAsia"/>
-        </w:rPr>
-        <w:t>label</w:t>
-      </w:r>
-      <w:r>
-        <w:rPr>
-          <w:rFonts w:hint="eastAsia"/>
-        </w:rPr>
-        <w:t>可以是任意的整数。</w:t>
-      </w:r>
-    </w:p>
-    <w:p>
-      <w:pPr>
-        <w:ind w:leftChars="200" w:left="480" w:firstLineChars="300" w:firstLine="720"/>
-      </w:pPr>
-      <w:r>
-        <w:rPr>
-          <w:rFonts w:hint="eastAsia"/>
-        </w:rPr>
-        <w:t>其中</w:t>
-      </w:r>
-      <w:r>
-        <w:rPr>
-          <w:rFonts w:hint="eastAsia"/>
-        </w:rPr>
         <w:t>value</w:t>
       </w:r>
       <w:r>
@@ -25193,22 +24619,18 @@
         </w:rPr>
         <w:t>之间需要用特殊字符进行分割，如</w:t>
       </w:r>
-      <w:proofErr w:type="gramStart"/>
       <w:r>
         <w:t>”</w:t>
       </w:r>
-      <w:proofErr w:type="gramEnd"/>
       <w:r>
         <w:rPr>
           <w:rFonts w:hint="eastAsia"/>
         </w:rPr>
         <w:t>\t</w:t>
       </w:r>
-      <w:proofErr w:type="gramStart"/>
       <w:r>
         <w:t>”</w:t>
       </w:r>
-      <w:proofErr w:type="gramEnd"/>
       <w:r>
         <w:rPr>
           <w:rFonts w:hint="eastAsia"/>
@@ -25282,15 +24704,7 @@
         <w:ind w:left="900" w:firstLineChars="0" w:firstLine="0"/>
       </w:pPr>
       <w:r>
-        <w:t>&lt;</w:t>
-      </w:r>
-      <w:proofErr w:type="gramStart"/>
-      <w:r>
-        <w:t>label</w:t>
-      </w:r>
-      <w:proofErr w:type="gramEnd"/>
-      <w:r>
-        <w:t>&gt; &lt;index1&gt;:&lt;value1&gt; &lt;index2&gt;:&lt;value2&gt;</w:t>
+        <w:t>&lt;label&gt; &lt;index1&gt;:&lt;value1&gt; &lt;index2&gt;:&lt;value2&gt;</w:t>
       </w:r>
     </w:p>
     <w:bookmarkEnd w:id="118"/>
@@ -25904,7 +25318,6 @@
         </w:rPr>
         <w:t>，默认情况下为</w:t>
       </w:r>
-      <w:proofErr w:type="gramStart"/>
       <w:r>
         <w:rPr>
           <w:rFonts w:ascii="Courier New" w:hAnsi="Courier New" w:cs="Courier New"/>
@@ -25914,7 +25327,6 @@
         </w:rPr>
         <w:t>”</w:t>
       </w:r>
-      <w:proofErr w:type="gramEnd"/>
       <w:r>
         <w:rPr>
           <w:rFonts w:ascii="Courier New" w:hAnsi="Courier New" w:cs="Courier New" w:hint="eastAsia"/>
@@ -26152,27 +25564,7 @@
           <w:iCs/>
           <w:color w:val="00AA00"/>
         </w:rPr>
-        <w:t>如果使用此参数代表词典中</w:t>
-      </w:r>
-      <w:proofErr w:type="gramStart"/>
-      <w:r>
-        <w:rPr>
-          <w:rFonts w:ascii="Courier New" w:hAnsi="Courier New" w:cs="Courier New" w:hint="eastAsia"/>
-          <w:i/>
-          <w:iCs/>
-          <w:color w:val="00AA00"/>
-        </w:rPr>
-        <w:t>不</w:t>
-      </w:r>
-      <w:proofErr w:type="gramEnd"/>
-      <w:r>
-        <w:rPr>
-          <w:rFonts w:ascii="Courier New" w:hAnsi="Courier New" w:cs="Courier New" w:hint="eastAsia"/>
-          <w:i/>
-          <w:iCs/>
-          <w:color w:val="00AA00"/>
-        </w:rPr>
-        <w:t>去除停用词。如果使用，必须将停用词文件以</w:t>
+        <w:t>如果使用此参数代表词典中不去除停用词。如果使用，必须将停用词文件以</w:t>
       </w:r>
       <w:r>
         <w:rPr>
@@ -26561,7 +25953,6 @@
         </w:rPr>
         <w:t>指定模型配置文件的名称，默认为</w:t>
       </w:r>
-      <w:proofErr w:type="gramStart"/>
       <w:r>
         <w:rPr>
           <w:rFonts w:ascii="Courier New" w:hAnsi="Courier New" w:cs="Courier New"/>
@@ -26571,7 +25962,6 @@
         </w:rPr>
         <w:t>”</w:t>
       </w:r>
-      <w:proofErr w:type="gramEnd"/>
       <w:r>
         <w:rPr>
           <w:rFonts w:ascii="Courier New" w:hAnsi="Courier New" w:cs="Courier New" w:hint="eastAsia"/>
@@ -27075,7 +26465,6 @@
         </w:rPr>
         <w:t>。训练文本中各部分分割的符号，默认为</w:t>
       </w:r>
-      <w:proofErr w:type="gramStart"/>
       <w:r>
         <w:rPr>
           <w:rFonts w:ascii="Courier New" w:hAnsi="Courier New" w:cs="Courier New"/>
@@ -27085,7 +26474,6 @@
         </w:rPr>
         <w:t>”</w:t>
       </w:r>
-      <w:proofErr w:type="gramEnd"/>
       <w:r>
         <w:rPr>
           <w:rFonts w:ascii="Courier New" w:hAnsi="Courier New" w:cs="Courier New" w:hint="eastAsia"/>
@@ -27172,7 +26560,6 @@
         </w:rPr>
         <w:t>训练文本中分词的分割词，默认为</w:t>
       </w:r>
-      <w:proofErr w:type="gramStart"/>
       <w:r>
         <w:rPr>
           <w:rFonts w:ascii="Courier New" w:hAnsi="Courier New" w:cs="Courier New"/>
@@ -27182,7 +26569,6 @@
         </w:rPr>
         <w:t>”</w:t>
       </w:r>
-      <w:proofErr w:type="gramEnd"/>
       <w:r>
         <w:rPr>
           <w:rFonts w:ascii="Courier New" w:hAnsi="Courier New" w:cs="Courier New" w:hint="eastAsia"/>
@@ -27298,7 +26684,6 @@
         </w:rPr>
         <w:t>libsvm</w:t>
       </w:r>
-      <w:proofErr w:type="gramStart"/>
       <w:r>
         <w:rPr>
           <w:rFonts w:ascii="Courier New" w:hAnsi="Courier New" w:cs="Courier New"/>
@@ -27308,7 +26693,6 @@
         </w:rPr>
         <w:t>”</w:t>
       </w:r>
-      <w:proofErr w:type="gramEnd"/>
       <w:r>
         <w:rPr>
           <w:rFonts w:ascii="Courier New" w:hAnsi="Courier New" w:cs="Courier New" w:hint="eastAsia"/>
@@ -27318,7 +26702,6 @@
         </w:rPr>
         <w:t>和</w:t>
       </w:r>
-      <w:proofErr w:type="gramStart"/>
       <w:r>
         <w:rPr>
           <w:rFonts w:ascii="Courier New" w:hAnsi="Courier New" w:cs="Courier New"/>
@@ -27328,7 +26711,6 @@
         </w:rPr>
         <w:t>”</w:t>
       </w:r>
-      <w:proofErr w:type="gramEnd"/>
       <w:r>
         <w:rPr>
           <w:rFonts w:ascii="Courier New" w:hAnsi="Courier New" w:cs="Courier New" w:hint="eastAsia"/>
@@ -27338,7 +26720,6 @@
         </w:rPr>
         <w:t>liblinear</w:t>
       </w:r>
-      <w:proofErr w:type="gramStart"/>
       <w:r>
         <w:rPr>
           <w:rFonts w:ascii="Courier New" w:hAnsi="Courier New" w:cs="Courier New"/>
@@ -27348,7 +26729,6 @@
         </w:rPr>
         <w:t>”</w:t>
       </w:r>
-      <w:proofErr w:type="gramEnd"/>
       <w:r>
         <w:rPr>
           <w:rFonts w:ascii="Courier New" w:hAnsi="Courier New" w:cs="Courier New" w:hint="eastAsia"/>
@@ -27438,27 +26818,7 @@
           <w:iCs/>
           <w:color w:val="00AA00"/>
         </w:rPr>
-        <w:t>是否对文本进行分词，默认情况下</w:t>
-      </w:r>
-      <w:proofErr w:type="gramStart"/>
-      <w:r>
-        <w:rPr>
-          <w:rFonts w:ascii="Courier New" w:hAnsi="Courier New" w:cs="Courier New" w:hint="eastAsia"/>
-          <w:i/>
-          <w:iCs/>
-          <w:color w:val="00AA00"/>
-        </w:rPr>
-        <w:t>不</w:t>
-      </w:r>
-      <w:proofErr w:type="gramEnd"/>
-      <w:r>
-        <w:rPr>
-          <w:rFonts w:ascii="Courier New" w:hAnsi="Courier New" w:cs="Courier New" w:hint="eastAsia"/>
-          <w:i/>
-          <w:iCs/>
-          <w:color w:val="00AA00"/>
-        </w:rPr>
-        <w:t>分词，如果输入</w:t>
+        <w:t>是否对文本进行分词，默认情况下不分词，如果输入</w:t>
       </w:r>
       <w:r>
         <w:rPr>
@@ -27640,7 +27000,6 @@
         </w:rPr>
         <w:t>”、</w:t>
       </w:r>
-      <w:proofErr w:type="gramStart"/>
       <w:r>
         <w:rPr>
           <w:rFonts w:ascii="Courier New" w:hAnsi="Courier New" w:cs="Courier New"/>
@@ -27650,7 +27009,6 @@
         </w:rPr>
         <w:t>”</w:t>
       </w:r>
-      <w:proofErr w:type="gramEnd"/>
       <w:r>
         <w:rPr>
           <w:rFonts w:ascii="Courier New" w:hAnsi="Courier New" w:cs="Courier New" w:hint="eastAsia"/>
@@ -27660,7 +27018,6 @@
         </w:rPr>
         <w:t>rf</w:t>
       </w:r>
-      <w:proofErr w:type="gramStart"/>
       <w:r>
         <w:rPr>
           <w:rFonts w:ascii="Courier New" w:hAnsi="Courier New" w:cs="Courier New"/>
@@ -27670,7 +27027,6 @@
         </w:rPr>
         <w:t>”</w:t>
       </w:r>
-      <w:proofErr w:type="gramEnd"/>
       <w:r>
         <w:rPr>
           <w:rFonts w:ascii="Courier New" w:hAnsi="Courier New" w:cs="Courier New" w:hint="eastAsia"/>
@@ -27680,7 +27036,6 @@
         </w:rPr>
         <w:t>、</w:t>
       </w:r>
-      <w:proofErr w:type="gramStart"/>
       <w:r>
         <w:rPr>
           <w:rFonts w:ascii="Courier New" w:hAnsi="Courier New" w:cs="Courier New"/>
@@ -27690,7 +27045,6 @@
         </w:rPr>
         <w:t>”</w:t>
       </w:r>
-      <w:proofErr w:type="gramEnd"/>
       <w:r>
         <w:rPr>
           <w:rFonts w:ascii="Courier New" w:hAnsi="Courier New" w:cs="Courier New" w:hint="eastAsia"/>
@@ -27700,7 +27054,6 @@
         </w:rPr>
         <w:t>one</w:t>
       </w:r>
-      <w:proofErr w:type="gramStart"/>
       <w:r>
         <w:rPr>
           <w:rFonts w:ascii="Courier New" w:hAnsi="Courier New" w:cs="Courier New"/>
@@ -27710,7 +27063,6 @@
         </w:rPr>
         <w:t>”</w:t>
       </w:r>
-      <w:proofErr w:type="gramEnd"/>
       <w:r>
         <w:rPr>
           <w:rFonts w:ascii="Courier New" w:hAnsi="Courier New" w:cs="Courier New" w:hint="eastAsia"/>
@@ -27774,7 +27126,6 @@
         </w:rPr>
         <w:t>默认为</w:t>
       </w:r>
-      <w:proofErr w:type="gramStart"/>
       <w:r>
         <w:rPr>
           <w:rFonts w:ascii="Courier New" w:hAnsi="Courier New" w:cs="Courier New"/>
@@ -27784,7 +27135,6 @@
         </w:rPr>
         <w:t>”</w:t>
       </w:r>
-      <w:proofErr w:type="gramEnd"/>
       <w:r>
         <w:rPr>
           <w:rFonts w:ascii="Courier New" w:hAnsi="Courier New" w:cs="Courier New" w:hint="eastAsia"/>
@@ -28044,21 +27394,7 @@
         <w:rPr>
           <w:rFonts w:hint="eastAsia"/>
         </w:rPr>
-        <w:t>文本</w:t>
-      </w:r>
-      <w:proofErr w:type="gramStart"/>
-      <w:r>
-        <w:rPr>
-          <w:rFonts w:hint="eastAsia"/>
-        </w:rPr>
-        <w:t>及设置</w:t>
-      </w:r>
-      <w:proofErr w:type="gramEnd"/>
-      <w:r>
-        <w:rPr>
-          <w:rFonts w:hint="eastAsia"/>
-        </w:rPr>
-        <w:t>相应参数，即可为样本进行预测</w:t>
+        <w:t>文本及设置相应参数，即可为样本进行预测</w:t>
       </w:r>
       <w:r>
         <w:rPr>
@@ -28095,29 +27431,16 @@
           <w:b/>
         </w:rPr>
       </w:pPr>
-      <w:proofErr w:type="gramStart"/>
-      <w:r>
-        <w:rPr>
-          <w:rFonts w:ascii="Courier New" w:hAnsi="Courier New" w:cs="Courier New"/>
-          <w:i/>
-          <w:iCs/>
-          <w:color w:val="00AA00"/>
-          <w:sz w:val="20"/>
-          <w:szCs w:val="20"/>
-        </w:rPr>
-        <w:t>usage</w:t>
-      </w:r>
-      <w:proofErr w:type="gramEnd"/>
-      <w:r>
-        <w:rPr>
-          <w:rFonts w:ascii="Courier New" w:hAnsi="Courier New" w:cs="Courier New"/>
-          <w:i/>
-          <w:iCs/>
-          <w:color w:val="00AA00"/>
-          <w:sz w:val="20"/>
-          <w:szCs w:val="20"/>
-        </w:rPr>
-        <w:t>:%</w:t>
+      <w:r>
+        <w:rPr>
+          <w:rFonts w:ascii="Courier New" w:hAnsi="Courier New" w:cs="Courier New"/>
+          <w:i/>
+          <w:iCs/>
+          <w:color w:val="00AA00"/>
+          <w:sz w:val="20"/>
+          <w:szCs w:val="20"/>
+        </w:rPr>
+        <w:t>usage:%</w:t>
       </w:r>
       <w:r>
         <w:rPr>
@@ -28309,21 +27632,7 @@
         <w:rPr>
           <w:rFonts w:hint="eastAsia"/>
         </w:rPr>
-        <w:t>其余列为指定的需要</w:t>
-      </w:r>
-      <w:proofErr w:type="gramStart"/>
-      <w:r>
-        <w:rPr>
-          <w:rFonts w:hint="eastAsia"/>
-        </w:rPr>
-        <w:t>同结果</w:t>
-      </w:r>
-      <w:proofErr w:type="gramEnd"/>
-      <w:r>
-        <w:rPr>
-          <w:rFonts w:hint="eastAsia"/>
-        </w:rPr>
-        <w:t>一同输出的内容。</w:t>
+        <w:t>其余列为指定的需要同结果一同输出的内容。</w:t>
       </w:r>
     </w:p>
     <w:p>
@@ -28683,27 +27992,7 @@
           <w:iCs/>
           <w:color w:val="00AA00"/>
         </w:rPr>
-        <w:t>是否对文本进行分词，默认情况下</w:t>
-      </w:r>
-      <w:proofErr w:type="gramStart"/>
-      <w:r>
-        <w:rPr>
-          <w:rFonts w:ascii="Courier New" w:hAnsi="Courier New" w:cs="Courier New" w:hint="eastAsia"/>
-          <w:i/>
-          <w:iCs/>
-          <w:color w:val="00AA00"/>
-        </w:rPr>
-        <w:t>不</w:t>
-      </w:r>
-      <w:proofErr w:type="gramEnd"/>
-      <w:r>
-        <w:rPr>
-          <w:rFonts w:ascii="Courier New" w:hAnsi="Courier New" w:cs="Courier New" w:hint="eastAsia"/>
-          <w:i/>
-          <w:iCs/>
-          <w:color w:val="00AA00"/>
-        </w:rPr>
-        <w:t>分词，如果输入</w:t>
+        <w:t>是否对文本进行分词，默认情况下不分词，如果输入</w:t>
       </w:r>
       <w:r>
         <w:rPr>
@@ -28814,7 +28103,6 @@
         </w:rPr>
         <w:t>。训练文本中各部分分割的符号，默认为</w:t>
       </w:r>
-      <w:proofErr w:type="gramStart"/>
       <w:r>
         <w:rPr>
           <w:rFonts w:ascii="Courier New" w:hAnsi="Courier New" w:cs="Courier New"/>
@@ -28824,7 +28112,6 @@
         </w:rPr>
         <w:t>”</w:t>
       </w:r>
-      <w:proofErr w:type="gramEnd"/>
       <w:r>
         <w:rPr>
           <w:rFonts w:ascii="Courier New" w:hAnsi="Courier New" w:cs="Courier New" w:hint="eastAsia"/>
@@ -28897,7 +28184,6 @@
         </w:rPr>
         <w:t>训练文本中分词的分割词，默认为</w:t>
       </w:r>
-      <w:proofErr w:type="gramStart"/>
       <w:r>
         <w:rPr>
           <w:rFonts w:ascii="Courier New" w:hAnsi="Courier New" w:cs="Courier New"/>
@@ -28907,7 +28193,6 @@
         </w:rPr>
         <w:t>”</w:t>
       </w:r>
-      <w:proofErr w:type="gramEnd"/>
       <w:r>
         <w:rPr>
           <w:rFonts w:ascii="Courier New" w:hAnsi="Courier New" w:cs="Courier New" w:hint="eastAsia"/>
@@ -29128,29 +28413,16 @@
           <w:b/>
         </w:rPr>
       </w:pPr>
-      <w:proofErr w:type="gramStart"/>
-      <w:r>
-        <w:rPr>
-          <w:rFonts w:ascii="Courier New" w:hAnsi="Courier New" w:cs="Courier New"/>
-          <w:i/>
-          <w:iCs/>
-          <w:color w:val="00AA00"/>
-          <w:sz w:val="20"/>
-          <w:szCs w:val="20"/>
-        </w:rPr>
-        <w:t>usage</w:t>
-      </w:r>
-      <w:proofErr w:type="gramEnd"/>
-      <w:r>
-        <w:rPr>
-          <w:rFonts w:ascii="Courier New" w:hAnsi="Courier New" w:cs="Courier New"/>
-          <w:i/>
-          <w:iCs/>
-          <w:color w:val="00AA00"/>
-          <w:sz w:val="20"/>
-          <w:szCs w:val="20"/>
-        </w:rPr>
-        <w:t>:%</w:t>
+      <w:r>
+        <w:rPr>
+          <w:rFonts w:ascii="Courier New" w:hAnsi="Courier New" w:cs="Courier New"/>
+          <w:i/>
+          <w:iCs/>
+          <w:color w:val="00AA00"/>
+          <w:sz w:val="20"/>
+          <w:szCs w:val="20"/>
+        </w:rPr>
+        <w:t>usage:%</w:t>
       </w:r>
       <w:r>
         <w:rPr>
@@ -29218,14 +28490,12 @@
       <w:pPr>
         <w:ind w:firstLine="480"/>
       </w:pPr>
-      <w:proofErr w:type="gramStart"/>
       <w:r>
         <w:rPr>
           <w:rFonts w:hint="eastAsia"/>
         </w:rPr>
         <w:t>python</w:t>
       </w:r>
-      <w:proofErr w:type="gramEnd"/>
       <w:r>
         <w:rPr>
           <w:color w:val="FF0000"/>
@@ -29263,26 +28533,10 @@
         <w:t>test</w:t>
       </w:r>
       <w:r>
-        <w:t xml:space="preserve"> -</w:t>
-      </w:r>
-      <w:proofErr w:type="gramStart"/>
-      <w:r>
-        <w:t>R ..</w:t>
-      </w:r>
-      <w:proofErr w:type="gramEnd"/>
-      <w:r>
-        <w:t xml:space="preserve">/ result/score.result -i </w:t>
-      </w:r>
-      <w:r>
-        <w:t>1</w:t>
-      </w:r>
-      <w:proofErr w:type="gramStart"/>
-      <w:r>
-        <w:t>,2</w:t>
-      </w:r>
-      <w:proofErr w:type="gramEnd"/>
-      <w:r>
-        <w:t xml:space="preserve"> </w:t>
+        <w:t xml:space="preserve"> -R ../ result/score.result -i </w:t>
+      </w:r>
+      <w:r>
+        <w:t xml:space="preserve">1,2 </w:t>
       </w:r>
     </w:p>
     <w:p>
@@ -29290,29 +28544,13 @@
         <w:ind w:firstLine="480"/>
       </w:pPr>
       <w:r>
-        <w:t>-</w:t>
-      </w:r>
-      <w:proofErr w:type="gramStart"/>
-      <w:r>
-        <w:t>D ..</w:t>
-      </w:r>
-      <w:proofErr w:type="gramEnd"/>
-      <w:r>
-        <w:t>/model</w:t>
+        <w:t>-D ../model</w:t>
       </w:r>
       <w:r>
         <w:t>/</w:t>
       </w:r>
       <w:r>
-        <w:t>dic.key -</w:t>
-      </w:r>
-      <w:proofErr w:type="gramStart"/>
-      <w:r>
-        <w:t>M ..</w:t>
-      </w:r>
-      <w:proofErr w:type="gramEnd"/>
-      <w:r>
-        <w:t>/model</w:t>
+        <w:t>dic.key -M ../model</w:t>
       </w:r>
       <w:r>
         <w:t>/</w:t>
@@ -29324,16 +28562,11 @@
         <w:t xml:space="preserve">.model -r </w:t>
       </w:r>
       <w:r>
-        <w:t>0</w:t>
-      </w:r>
-      <w:proofErr w:type="gramStart"/>
-      <w:r>
-        <w:t>,</w:t>
+        <w:t>0,</w:t>
       </w:r>
       <w:r>
         <w:t>1,2</w:t>
       </w:r>
-      <w:proofErr w:type="gramEnd"/>
     </w:p>
     <w:p>
       <w:pPr>
@@ -29565,7 +28798,6 @@
         </w:rPr>
         <w:t>，默认情况下为</w:t>
       </w:r>
-      <w:proofErr w:type="gramStart"/>
       <w:r>
         <w:rPr>
           <w:rFonts w:ascii="Courier New" w:hAnsi="Courier New" w:cs="Courier New"/>
@@ -29575,7 +28807,6 @@
         </w:rPr>
         <w:t>”</w:t>
       </w:r>
-      <w:proofErr w:type="gramEnd"/>
       <w:r>
         <w:rPr>
           <w:rFonts w:ascii="Courier New" w:hAnsi="Courier New" w:cs="Courier New" w:hint="eastAsia"/>
@@ -29751,7 +28982,6 @@
         </w:rPr>
         <w:t>k</w:t>
       </w:r>
-      <w:proofErr w:type="gramStart"/>
       <w:r>
         <w:rPr>
           <w:rFonts w:ascii="Courier New" w:hAnsi="Courier New" w:cs="Courier New" w:hint="eastAsia"/>
@@ -29759,9 +28989,37 @@
           <w:iCs/>
           <w:color w:val="00AA00"/>
         </w:rPr>
-        <w:t>个</w:t>
-      </w:r>
-      <w:proofErr w:type="gramEnd"/>
+        <w:t>个特征根。</w:t>
+      </w:r>
+    </w:p>
+    <w:p>
+      <w:pPr>
+        <w:ind w:firstLine="480"/>
+        <w:rPr>
+          <w:rFonts w:ascii="Courier New" w:hAnsi="Courier New" w:cs="Courier New"/>
+          <w:i/>
+          <w:iCs/>
+          <w:color w:val="00AA00"/>
+        </w:rPr>
+      </w:pPr>
+      <w:r>
+        <w:rPr>
+          <w:rFonts w:ascii="Courier New" w:hAnsi="Courier New" w:cs="Courier New"/>
+          <w:i/>
+          <w:iCs/>
+          <w:color w:val="00AA00"/>
+        </w:rPr>
+        <w:t>-f</w:t>
+      </w:r>
+      <w:r>
+        <w:rPr>
+          <w:rFonts w:ascii="Courier New" w:hAnsi="Courier New" w:cs="Courier New"/>
+          <w:i/>
+          <w:iCs/>
+          <w:color w:val="00AA00"/>
+        </w:rPr>
+        <w:t>,--for_lsa_train</w:t>
+      </w:r>
       <w:r>
         <w:rPr>
           <w:rFonts w:ascii="Courier New" w:hAnsi="Courier New" w:cs="Courier New" w:hint="eastAsia"/>
@@ -29769,7 +29027,70 @@
           <w:iCs/>
           <w:color w:val="00AA00"/>
         </w:rPr>
-        <w:t>特征根。</w:t>
+        <w:t xml:space="preserve"> </w:t>
+      </w:r>
+      <w:r>
+        <w:rPr>
+          <w:rFonts w:ascii="Courier New" w:hAnsi="Courier New" w:cs="Courier New" w:hint="eastAsia"/>
+          <w:i/>
+          <w:iCs/>
+          <w:color w:val="00AA00"/>
+        </w:rPr>
+        <w:t>。</w:t>
+      </w:r>
+      <w:r>
+        <w:rPr>
+          <w:rFonts w:ascii="Courier New" w:hAnsi="Courier New" w:cs="Courier New" w:hint="eastAsia"/>
+          <w:i/>
+          <w:iCs/>
+          <w:color w:val="00AA00"/>
+        </w:rPr>
+        <w:t>SVM</w:t>
+      </w:r>
+      <w:r>
+        <w:rPr>
+          <w:rFonts w:ascii="Courier New" w:hAnsi="Courier New" w:cs="Courier New" w:hint="eastAsia"/>
+          <w:i/>
+          <w:iCs/>
+          <w:color w:val="00AA00"/>
+        </w:rPr>
+        <w:t>模型预测训练文本，并构造适合</w:t>
+      </w:r>
+      <w:r>
+        <w:rPr>
+          <w:rFonts w:ascii="Courier New" w:hAnsi="Courier New" w:cs="Courier New" w:hint="eastAsia"/>
+          <w:i/>
+          <w:iCs/>
+          <w:color w:val="00AA00"/>
+        </w:rPr>
+        <w:t>LSA</w:t>
+      </w:r>
+      <w:r>
+        <w:rPr>
+          <w:rFonts w:ascii="Courier New" w:hAnsi="Courier New" w:cs="Courier New" w:hint="eastAsia"/>
+          <w:i/>
+          <w:iCs/>
+          <w:color w:val="00AA00"/>
+        </w:rPr>
+        <w:t>模型的训练文本。默认为“</w:t>
+      </w:r>
+      <w:r>
+        <w:rPr>
+          <w:rFonts w:ascii="Courier New" w:hAnsi="Courier New" w:cs="Courier New" w:hint="eastAsia"/>
+          <w:i/>
+          <w:iCs/>
+          <w:color w:val="00AA00"/>
+        </w:rPr>
+        <w:t>for_lsa.train</w:t>
+      </w:r>
+      <w:r>
+        <w:rPr>
+          <w:rFonts w:ascii="Courier New" w:hAnsi="Courier New" w:cs="Courier New" w:hint="eastAsia"/>
+          <w:i/>
+          <w:iCs/>
+          <w:color w:val="00AA00"/>
+        </w:rPr>
+        <w:t>”</w:t>
       </w:r>
     </w:p>
     <w:p>
@@ -29789,16 +29110,16 @@
           <w:iCs/>
           <w:color w:val="00AA00"/>
         </w:rPr>
-        <w:t>-f</w:t>
-      </w:r>
-      <w:r>
-        <w:rPr>
-          <w:rFonts w:ascii="Courier New" w:hAnsi="Courier New" w:cs="Courier New"/>
-          <w:i/>
-          <w:iCs/>
-          <w:color w:val="00AA00"/>
-        </w:rPr>
-        <w:t>,--for_lsa_train</w:t>
+        <w:t>-t</w:t>
+      </w:r>
+      <w:r>
+        <w:rPr>
+          <w:rFonts w:ascii="Courier New" w:hAnsi="Courier New" w:cs="Courier New"/>
+          <w:i/>
+          <w:iCs/>
+          <w:color w:val="00AA00"/>
+        </w:rPr>
+        <w:t>,--train_name</w:t>
       </w:r>
       <w:r>
         <w:rPr>
@@ -29807,16 +29128,308 @@
           <w:iCs/>
           <w:color w:val="00AA00"/>
         </w:rPr>
+        <w:t>；</w:t>
+      </w:r>
+      <w:r>
+        <w:rPr>
+          <w:rFonts w:ascii="Courier New" w:hAnsi="Courier New" w:cs="Courier New" w:hint="eastAsia"/>
+          <w:i/>
+          <w:iCs/>
+          <w:color w:val="00AA00"/>
+        </w:rPr>
+        <w:t>LSA</w:t>
+      </w:r>
+      <w:r>
+        <w:rPr>
+          <w:rFonts w:ascii="Courier New" w:hAnsi="Courier New" w:cs="Courier New" w:hint="eastAsia"/>
+          <w:i/>
+          <w:iCs/>
+          <w:color w:val="00AA00"/>
+        </w:rPr>
+        <w:t>模型做出的</w:t>
+      </w:r>
+      <w:r>
+        <w:rPr>
+          <w:rFonts w:ascii="Courier New" w:hAnsi="Courier New" w:cs="Courier New" w:hint="eastAsia"/>
+          <w:i/>
+          <w:iCs/>
+          <w:color w:val="00AA00"/>
+        </w:rPr>
+        <w:t>SVM</w:t>
+      </w:r>
+      <w:r>
+        <w:rPr>
+          <w:rFonts w:ascii="Courier New" w:hAnsi="Courier New" w:cs="Courier New" w:hint="eastAsia"/>
+          <w:i/>
+          <w:iCs/>
+          <w:color w:val="00AA00"/>
+        </w:rPr>
+        <w:t>训练文本格式</w:t>
+      </w:r>
+      <w:r>
+        <w:rPr>
+          <w:rFonts w:ascii="Courier New" w:hAnsi="Courier New" w:cs="Courier New" w:hint="eastAsia"/>
+          <w:i/>
+          <w:iCs/>
+          <w:color w:val="00AA00"/>
+        </w:rPr>
+        <w:t>,</w:t>
+      </w:r>
+      <w:r>
+        <w:rPr>
+          <w:rFonts w:ascii="Courier New" w:hAnsi="Courier New" w:cs="Courier New" w:hint="eastAsia"/>
+          <w:i/>
+          <w:iCs/>
+          <w:color w:val="00AA00"/>
+        </w:rPr>
+        <w:t>默认为“</w:t>
+      </w:r>
+      <w:r>
+        <w:rPr>
+          <w:rFonts w:ascii="Courier New" w:hAnsi="Courier New" w:cs="Courier New" w:hint="eastAsia"/>
+          <w:i/>
+          <w:iCs/>
+          <w:color w:val="00AA00"/>
+        </w:rPr>
+        <w:t>lsa.train</w:t>
+      </w:r>
+      <w:r>
+        <w:rPr>
+          <w:rFonts w:ascii="Courier New" w:hAnsi="Courier New" w:cs="Courier New" w:hint="eastAsia"/>
+          <w:i/>
+          <w:iCs/>
+          <w:color w:val="00AA00"/>
+        </w:rPr>
+        <w:t>”</w:t>
+      </w:r>
+    </w:p>
+    <w:p>
+      <w:pPr>
+        <w:ind w:firstLine="480"/>
+        <w:rPr>
+          <w:rFonts w:ascii="Courier New" w:hAnsi="Courier New" w:cs="Courier New"/>
+          <w:i/>
+          <w:iCs/>
+          <w:color w:val="00AA00"/>
+        </w:rPr>
+      </w:pPr>
+      <w:r>
+        <w:rPr>
+          <w:rFonts w:ascii="Courier New" w:hAnsi="Courier New" w:cs="Courier New"/>
+          <w:i/>
+          <w:iCs/>
+          <w:color w:val="00AA00"/>
+        </w:rPr>
+        <w:t>-m</w:t>
+      </w:r>
+      <w:r>
+        <w:rPr>
+          <w:rFonts w:ascii="Courier New" w:hAnsi="Courier New" w:cs="Courier New"/>
+          <w:i/>
+          <w:iCs/>
+          <w:color w:val="00AA00"/>
+        </w:rPr>
+        <w:t>,--model_name</w:t>
+      </w:r>
+      <w:r>
+        <w:rPr>
+          <w:rFonts w:ascii="Courier New" w:hAnsi="Courier New" w:cs="Courier New" w:hint="eastAsia"/>
+          <w:i/>
+          <w:iCs/>
+          <w:color w:val="00AA00"/>
+        </w:rPr>
+        <w:t>；</w:t>
+      </w:r>
+      <w:r>
+        <w:rPr>
+          <w:rFonts w:ascii="Courier New" w:hAnsi="Courier New" w:cs="Courier New" w:hint="eastAsia"/>
+          <w:i/>
+          <w:iCs/>
+          <w:color w:val="00AA00"/>
+        </w:rPr>
+        <w:t>LSA</w:t>
+      </w:r>
+      <w:r>
+        <w:rPr>
+          <w:rFonts w:ascii="Courier New" w:hAnsi="Courier New" w:cs="Courier New" w:hint="eastAsia"/>
+          <w:i/>
+          <w:iCs/>
+          <w:color w:val="00AA00"/>
+        </w:rPr>
+        <w:t>模型的名称</w:t>
+      </w:r>
+      <w:r>
+        <w:rPr>
+          <w:rFonts w:ascii="Courier New" w:hAnsi="Courier New" w:cs="Courier New" w:hint="eastAsia"/>
+          <w:i/>
+          <w:iCs/>
+          <w:color w:val="00AA00"/>
+        </w:rPr>
+        <w:t>.</w:t>
+      </w:r>
+      <w:r>
+        <w:rPr>
+          <w:rFonts w:ascii="Courier New" w:hAnsi="Courier New" w:cs="Courier New" w:hint="eastAsia"/>
+          <w:i/>
+          <w:iCs/>
+          <w:color w:val="00AA00"/>
+        </w:rPr>
+        <w:t>默认为“</w:t>
+      </w:r>
+      <w:r>
+        <w:rPr>
+          <w:rFonts w:ascii="Courier New" w:hAnsi="Courier New" w:cs="Courier New" w:hint="eastAsia"/>
+          <w:i/>
+          <w:iCs/>
+          <w:color w:val="00AA00"/>
+        </w:rPr>
+        <w:t>lsa.model</w:t>
+      </w:r>
+      <w:r>
+        <w:rPr>
+          <w:rFonts w:ascii="Courier New" w:hAnsi="Courier New" w:cs="Courier New" w:hint="eastAsia"/>
+          <w:i/>
+          <w:iCs/>
+          <w:color w:val="00AA00"/>
+        </w:rPr>
+        <w:t>”</w:t>
+      </w:r>
+    </w:p>
+    <w:p>
+      <w:pPr>
+        <w:ind w:firstLine="480"/>
+        <w:rPr>
+          <w:rFonts w:ascii="Courier New" w:hAnsi="Courier New" w:cs="Courier New"/>
+          <w:i/>
+          <w:iCs/>
+          <w:color w:val="00AA00"/>
+        </w:rPr>
+      </w:pPr>
+      <w:r>
+        <w:rPr>
+          <w:rFonts w:ascii="Courier New" w:hAnsi="Courier New" w:cs="Courier New"/>
+          <w:i/>
+          <w:iCs/>
+          <w:color w:val="00AA00"/>
+        </w:rPr>
+        <w:t>-A</w:t>
+      </w:r>
+      <w:r>
+        <w:rPr>
+          <w:rFonts w:ascii="Courier New" w:hAnsi="Courier New" w:cs="Courier New"/>
+          <w:i/>
+          <w:iCs/>
+          <w:color w:val="00AA00"/>
+        </w:rPr>
+        <w:t>,--</w:t>
+      </w:r>
+      <w:r>
+        <w:rPr>
+          <w:rFonts w:ascii="Courier New" w:hAnsi="Courier New" w:cs="Courier New"/>
+          <w:i/>
+          <w:iCs/>
+          <w:color w:val="00AA00"/>
+        </w:rPr>
+        <w:t>tms</w:t>
+      </w:r>
+      <w:r>
+        <w:rPr>
+          <w:rFonts w:ascii="Courier New" w:hAnsi="Courier New" w:cs="Courier New"/>
+          <w:i/>
+          <w:iCs/>
+          <w:color w:val="00AA00"/>
+        </w:rPr>
+        <w:t>_param</w:t>
+      </w:r>
+      <w:r>
+        <w:rPr>
+          <w:rFonts w:ascii="Courier New" w:hAnsi="Courier New" w:cs="Courier New" w:hint="eastAsia"/>
+          <w:i/>
+          <w:iCs/>
+          <w:color w:val="00AA00"/>
+        </w:rPr>
+        <w:t>；即</w:t>
+      </w:r>
+      <w:r>
+        <w:rPr>
+          <w:rFonts w:ascii="Courier New" w:hAnsi="Courier New" w:cs="Courier New" w:hint="eastAsia"/>
+          <w:i/>
+          <w:iCs/>
+          <w:color w:val="00AA00"/>
+        </w:rPr>
+        <w:t>SVM</w:t>
+      </w:r>
+      <w:r>
+        <w:rPr>
+          <w:rFonts w:ascii="Courier New" w:hAnsi="Courier New" w:cs="Courier New" w:hint="eastAsia"/>
+          <w:i/>
+          <w:iCs/>
+          <w:color w:val="00AA00"/>
+        </w:rPr>
+        <w:t>训练的参数，完全兼容</w:t>
+      </w:r>
+      <w:r>
+        <w:rPr>
+          <w:rFonts w:ascii="Courier New" w:hAnsi="Courier New" w:cs="Courier New" w:hint="eastAsia"/>
+          <w:i/>
+          <w:iCs/>
+          <w:color w:val="00AA00"/>
+        </w:rPr>
+        <w:t>lib</w:t>
+      </w:r>
+      <w:r>
+        <w:rPr>
+          <w:rFonts w:ascii="Courier New" w:hAnsi="Courier New" w:cs="Courier New" w:hint="eastAsia"/>
+          <w:i/>
+          <w:iCs/>
+          <w:color w:val="00AA00"/>
+        </w:rPr>
+        <w:t>tms</w:t>
+      </w:r>
+      <w:r>
+        <w:rPr>
+          <w:rFonts w:ascii="Courier New" w:hAnsi="Courier New" w:cs="Courier New" w:hint="eastAsia"/>
+          <w:i/>
+          <w:iCs/>
+          <w:color w:val="00AA00"/>
+        </w:rPr>
+        <w:t>，输入的格式为</w:t>
+      </w:r>
+      <w:r>
+        <w:rPr>
+          <w:rFonts w:ascii="Courier New" w:hAnsi="Courier New" w:cs="Courier New" w:hint="eastAsia"/>
+          <w:i/>
+          <w:iCs/>
+          <w:color w:val="00AA00"/>
+        </w:rPr>
         <w:t xml:space="preserve"> </w:t>
       </w:r>
       <w:r>
         <w:rPr>
+          <w:rFonts w:ascii="Courier New" w:hAnsi="Courier New" w:cs="Courier New"/>
+          <w:i/>
+          <w:iCs/>
+          <w:color w:val="00AA00"/>
+        </w:rPr>
+        <w:t>–</w:t>
+      </w:r>
+      <w:r>
+        <w:rPr>
           <w:rFonts w:ascii="Courier New" w:hAnsi="Courier New" w:cs="Courier New" w:hint="eastAsia"/>
           <w:i/>
           <w:iCs/>
           <w:color w:val="00AA00"/>
         </w:rPr>
-        <w:t>。</w:t>
+        <w:t xml:space="preserve">A </w:t>
+      </w:r>
+      <w:r>
+        <w:rPr>
+          <w:rFonts w:ascii="Courier New" w:hAnsi="Courier New" w:cs="Courier New"/>
+          <w:i/>
+          <w:iCs/>
+          <w:color w:val="00AA00"/>
+        </w:rPr>
+        <w:t>“</w:t>
       </w:r>
       <w:r>
         <w:rPr>
@@ -29825,7 +29438,16 @@
           <w:iCs/>
           <w:color w:val="00AA00"/>
         </w:rPr>
-        <w:t>SVM</w:t>
+        <w:t xml:space="preserve">-s 0 </w:t>
+      </w:r>
+      <w:r>
+        <w:rPr>
+          <w:rFonts w:ascii="Courier New" w:hAnsi="Courier New" w:cs="Courier New"/>
+          <w:i/>
+          <w:iCs/>
+          <w:color w:val="00AA00"/>
+        </w:rPr>
+        <w:t>–</w:t>
       </w:r>
       <w:r>
         <w:rPr>
@@ -29834,7 +29456,16 @@
           <w:iCs/>
           <w:color w:val="00AA00"/>
         </w:rPr>
-        <w:t>模型预测训练文本，并构造适合</w:t>
+        <w:t xml:space="preserve">c 1.0 </w:t>
+      </w:r>
+      <w:r>
+        <w:rPr>
+          <w:rFonts w:ascii="Courier New" w:hAnsi="Courier New" w:cs="Courier New"/>
+          <w:i/>
+          <w:iCs/>
+          <w:color w:val="00AA00"/>
+        </w:rPr>
+        <w:t>–</w:t>
       </w:r>
       <w:r>
         <w:rPr>
@@ -29843,7 +29474,16 @@
           <w:iCs/>
           <w:color w:val="00AA00"/>
         </w:rPr>
-        <w:t>LSA</w:t>
+        <w:t>g 0.25</w:t>
+      </w:r>
+      <w:r>
+        <w:rPr>
+          <w:rFonts w:ascii="Courier New" w:hAnsi="Courier New" w:cs="Courier New"/>
+          <w:i/>
+          <w:iCs/>
+          <w:color w:val="00AA00"/>
+        </w:rPr>
+        <w:t>”</w:t>
       </w:r>
       <w:r>
         <w:rPr>
@@ -29852,7 +29492,7 @@
           <w:iCs/>
           <w:color w:val="00AA00"/>
         </w:rPr>
-        <w:t>模型的训练文本。默认为“</w:t>
+        <w:t xml:space="preserve"> </w:t>
       </w:r>
       <w:r>
         <w:rPr>
@@ -29861,7 +29501,16 @@
           <w:iCs/>
           <w:color w:val="00AA00"/>
         </w:rPr>
-        <w:t>for_lsa.train</w:t>
+        <w:t>。为了避免和现在的参数相混淆，所以要加上双引号。默认为</w:t>
+      </w:r>
+      <w:r>
+        <w:rPr>
+          <w:rFonts w:ascii="Courier New" w:hAnsi="Courier New" w:cs="Courier New"/>
+          <w:i/>
+          <w:iCs/>
+          <w:color w:val="00AA00"/>
+        </w:rPr>
+        <w:t>“</w:t>
       </w:r>
       <w:r>
         <w:rPr>
@@ -29870,6 +29519,51 @@
           <w:iCs/>
           <w:color w:val="00AA00"/>
         </w:rPr>
+        <w:t xml:space="preserve">-s 0 </w:t>
+      </w:r>
+      <w:r>
+        <w:rPr>
+          <w:rFonts w:ascii="Courier New" w:hAnsi="Courier New" w:cs="Courier New"/>
+          <w:i/>
+          <w:iCs/>
+          <w:color w:val="00AA00"/>
+        </w:rPr>
+        <w:t>–</w:t>
+      </w:r>
+      <w:r>
+        <w:rPr>
+          <w:rFonts w:ascii="Courier New" w:hAnsi="Courier New" w:cs="Courier New" w:hint="eastAsia"/>
+          <w:i/>
+          <w:iCs/>
+          <w:color w:val="00AA00"/>
+        </w:rPr>
+        <w:t xml:space="preserve">c 1.0 </w:t>
+      </w:r>
+      <w:r>
+        <w:rPr>
+          <w:rFonts w:ascii="Courier New" w:hAnsi="Courier New" w:cs="Courier New"/>
+          <w:i/>
+          <w:iCs/>
+          <w:color w:val="00AA00"/>
+        </w:rPr>
+        <w:t>–</w:t>
+      </w:r>
+      <w:r>
+        <w:rPr>
+          <w:rFonts w:ascii="Courier New" w:hAnsi="Courier New" w:cs="Courier New" w:hint="eastAsia"/>
+          <w:i/>
+          <w:iCs/>
+          <w:color w:val="00AA00"/>
+        </w:rPr>
+        <w:t>g 0.25</w:t>
+      </w:r>
+      <w:r>
+        <w:rPr>
+          <w:rFonts w:ascii="Courier New" w:hAnsi="Courier New" w:cs="Courier New"/>
+          <w:i/>
+          <w:iCs/>
+          <w:color w:val="00AA00"/>
+        </w:rPr>
         <w:t>”</w:t>
       </w:r>
     </w:p>
@@ -29890,16 +29584,7 @@
           <w:iCs/>
           <w:color w:val="00AA00"/>
         </w:rPr>
-        <w:t>-t</w:t>
-      </w:r>
-      <w:r>
-        <w:rPr>
-          <w:rFonts w:ascii="Courier New" w:hAnsi="Courier New" w:cs="Courier New"/>
-          <w:i/>
-          <w:iCs/>
-          <w:color w:val="00AA00"/>
-        </w:rPr>
-        <w:t>,--train_name</w:t>
+        <w:t>-a</w:t>
       </w:r>
       <w:r>
         <w:rPr>
@@ -29908,7 +29593,25 @@
           <w:iCs/>
           <w:color w:val="00AA00"/>
         </w:rPr>
-        <w:t>；</w:t>
+        <w:t>,</w:t>
+      </w:r>
+      <w:r>
+        <w:rPr>
+          <w:rFonts w:ascii="Courier New" w:hAnsi="Courier New" w:cs="Courier New"/>
+          <w:i/>
+          <w:iCs/>
+          <w:color w:val="00AA00"/>
+        </w:rPr>
+        <w:t xml:space="preserve"> --param</w:t>
+      </w:r>
+      <w:r>
+        <w:rPr>
+          <w:rFonts w:ascii="Courier New" w:hAnsi="Courier New" w:cs="Courier New"/>
+          <w:i/>
+          <w:iCs/>
+          <w:color w:val="00AA00"/>
+        </w:rPr>
+        <w:t>_name</w:t>
       </w:r>
       <w:r>
         <w:rPr>
@@ -29917,7 +29620,7 @@
           <w:iCs/>
           <w:color w:val="00AA00"/>
         </w:rPr>
-        <w:t>LSA</w:t>
+        <w:t>,</w:t>
       </w:r>
       <w:r>
         <w:rPr>
@@ -29926,7 +29629,7 @@
           <w:iCs/>
           <w:color w:val="00AA00"/>
         </w:rPr>
-        <w:t>模型做出的</w:t>
+        <w:t>指定生成的分类模型的名称，默认为</w:t>
       </w:r>
       <w:r>
         <w:rPr>
@@ -29935,7 +29638,7 @@
           <w:iCs/>
           <w:color w:val="00AA00"/>
         </w:rPr>
-        <w:t>SVM</w:t>
+        <w:t>tms</w:t>
       </w:r>
       <w:r>
         <w:rPr>
@@ -29944,492 +29647,8 @@
           <w:iCs/>
           <w:color w:val="00AA00"/>
         </w:rPr>
-        <w:t>训练文本格式</w:t>
-      </w:r>
-      <w:r>
-        <w:rPr>
-          <w:rFonts w:ascii="Courier New" w:hAnsi="Courier New" w:cs="Courier New" w:hint="eastAsia"/>
-          <w:i/>
-          <w:iCs/>
-          <w:color w:val="00AA00"/>
-        </w:rPr>
-        <w:t>,</w:t>
-      </w:r>
-      <w:r>
-        <w:rPr>
-          <w:rFonts w:ascii="Courier New" w:hAnsi="Courier New" w:cs="Courier New" w:hint="eastAsia"/>
-          <w:i/>
-          <w:iCs/>
-          <w:color w:val="00AA00"/>
-        </w:rPr>
-        <w:t>默认为“</w:t>
-      </w:r>
-      <w:r>
-        <w:rPr>
-          <w:rFonts w:ascii="Courier New" w:hAnsi="Courier New" w:cs="Courier New" w:hint="eastAsia"/>
-          <w:i/>
-          <w:iCs/>
-          <w:color w:val="00AA00"/>
-        </w:rPr>
-        <w:t>lsa.train</w:t>
-      </w:r>
-      <w:r>
-        <w:rPr>
-          <w:rFonts w:ascii="Courier New" w:hAnsi="Courier New" w:cs="Courier New" w:hint="eastAsia"/>
-          <w:i/>
-          <w:iCs/>
-          <w:color w:val="00AA00"/>
-        </w:rPr>
-        <w:t>”</w:t>
-      </w:r>
-    </w:p>
-    <w:p>
-      <w:pPr>
-        <w:ind w:firstLine="480"/>
-        <w:rPr>
-          <w:rFonts w:ascii="Courier New" w:hAnsi="Courier New" w:cs="Courier New"/>
-          <w:i/>
-          <w:iCs/>
-          <w:color w:val="00AA00"/>
-        </w:rPr>
-      </w:pPr>
-      <w:r>
-        <w:rPr>
-          <w:rFonts w:ascii="Courier New" w:hAnsi="Courier New" w:cs="Courier New"/>
-          <w:i/>
-          <w:iCs/>
-          <w:color w:val="00AA00"/>
-        </w:rPr>
-        <w:t>-m</w:t>
-      </w:r>
-      <w:r>
-        <w:rPr>
-          <w:rFonts w:ascii="Courier New" w:hAnsi="Courier New" w:cs="Courier New"/>
-          <w:i/>
-          <w:iCs/>
-          <w:color w:val="00AA00"/>
-        </w:rPr>
-        <w:t>,--model_name</w:t>
-      </w:r>
-      <w:r>
-        <w:rPr>
-          <w:rFonts w:ascii="Courier New" w:hAnsi="Courier New" w:cs="Courier New" w:hint="eastAsia"/>
-          <w:i/>
-          <w:iCs/>
-          <w:color w:val="00AA00"/>
-        </w:rPr>
-        <w:t>；</w:t>
-      </w:r>
-      <w:r>
-        <w:rPr>
-          <w:rFonts w:ascii="Courier New" w:hAnsi="Courier New" w:cs="Courier New" w:hint="eastAsia"/>
-          <w:i/>
-          <w:iCs/>
-          <w:color w:val="00AA00"/>
-        </w:rPr>
-        <w:t>LSA</w:t>
-      </w:r>
-      <w:r>
-        <w:rPr>
-          <w:rFonts w:ascii="Courier New" w:hAnsi="Courier New" w:cs="Courier New" w:hint="eastAsia"/>
-          <w:i/>
-          <w:iCs/>
-          <w:color w:val="00AA00"/>
-        </w:rPr>
-        <w:t>模型的名称</w:t>
-      </w:r>
-      <w:r>
-        <w:rPr>
-          <w:rFonts w:ascii="Courier New" w:hAnsi="Courier New" w:cs="Courier New" w:hint="eastAsia"/>
-          <w:i/>
-          <w:iCs/>
-          <w:color w:val="00AA00"/>
-        </w:rPr>
         <w:t>.</w:t>
       </w:r>
-      <w:r>
-        <w:rPr>
-          <w:rFonts w:ascii="Courier New" w:hAnsi="Courier New" w:cs="Courier New" w:hint="eastAsia"/>
-          <w:i/>
-          <w:iCs/>
-          <w:color w:val="00AA00"/>
-        </w:rPr>
-        <w:t>默认为“</w:t>
-      </w:r>
-      <w:r>
-        <w:rPr>
-          <w:rFonts w:ascii="Courier New" w:hAnsi="Courier New" w:cs="Courier New" w:hint="eastAsia"/>
-          <w:i/>
-          <w:iCs/>
-          <w:color w:val="00AA00"/>
-        </w:rPr>
-        <w:t>lsa.model</w:t>
-      </w:r>
-      <w:r>
-        <w:rPr>
-          <w:rFonts w:ascii="Courier New" w:hAnsi="Courier New" w:cs="Courier New" w:hint="eastAsia"/>
-          <w:i/>
-          <w:iCs/>
-          <w:color w:val="00AA00"/>
-        </w:rPr>
-        <w:t>”</w:t>
-      </w:r>
-    </w:p>
-    <w:p>
-      <w:pPr>
-        <w:ind w:firstLine="480"/>
-        <w:rPr>
-          <w:rFonts w:ascii="Courier New" w:hAnsi="Courier New" w:cs="Courier New"/>
-          <w:i/>
-          <w:iCs/>
-          <w:color w:val="00AA00"/>
-        </w:rPr>
-      </w:pPr>
-      <w:r>
-        <w:rPr>
-          <w:rFonts w:ascii="Courier New" w:hAnsi="Courier New" w:cs="Courier New"/>
-          <w:i/>
-          <w:iCs/>
-          <w:color w:val="00AA00"/>
-        </w:rPr>
-        <w:t>-A</w:t>
-      </w:r>
-      <w:r>
-        <w:rPr>
-          <w:rFonts w:ascii="Courier New" w:hAnsi="Courier New" w:cs="Courier New"/>
-          <w:i/>
-          <w:iCs/>
-          <w:color w:val="00AA00"/>
-        </w:rPr>
-        <w:t>,--</w:t>
-      </w:r>
-      <w:r>
-        <w:rPr>
-          <w:rFonts w:ascii="Courier New" w:hAnsi="Courier New" w:cs="Courier New"/>
-          <w:i/>
-          <w:iCs/>
-          <w:color w:val="00AA00"/>
-        </w:rPr>
-        <w:t>tms</w:t>
-      </w:r>
-      <w:r>
-        <w:rPr>
-          <w:rFonts w:ascii="Courier New" w:hAnsi="Courier New" w:cs="Courier New"/>
-          <w:i/>
-          <w:iCs/>
-          <w:color w:val="00AA00"/>
-        </w:rPr>
-        <w:t>_param</w:t>
-      </w:r>
-      <w:r>
-        <w:rPr>
-          <w:rFonts w:ascii="Courier New" w:hAnsi="Courier New" w:cs="Courier New" w:hint="eastAsia"/>
-          <w:i/>
-          <w:iCs/>
-          <w:color w:val="00AA00"/>
-        </w:rPr>
-        <w:t>；即</w:t>
-      </w:r>
-      <w:r>
-        <w:rPr>
-          <w:rFonts w:ascii="Courier New" w:hAnsi="Courier New" w:cs="Courier New" w:hint="eastAsia"/>
-          <w:i/>
-          <w:iCs/>
-          <w:color w:val="00AA00"/>
-        </w:rPr>
-        <w:t>SVM</w:t>
-      </w:r>
-      <w:r>
-        <w:rPr>
-          <w:rFonts w:ascii="Courier New" w:hAnsi="Courier New" w:cs="Courier New" w:hint="eastAsia"/>
-          <w:i/>
-          <w:iCs/>
-          <w:color w:val="00AA00"/>
-        </w:rPr>
-        <w:t>训练的参数，完全兼容</w:t>
-      </w:r>
-      <w:r>
-        <w:rPr>
-          <w:rFonts w:ascii="Courier New" w:hAnsi="Courier New" w:cs="Courier New" w:hint="eastAsia"/>
-          <w:i/>
-          <w:iCs/>
-          <w:color w:val="00AA00"/>
-        </w:rPr>
-        <w:t>lib</w:t>
-      </w:r>
-      <w:r>
-        <w:rPr>
-          <w:rFonts w:ascii="Courier New" w:hAnsi="Courier New" w:cs="Courier New" w:hint="eastAsia"/>
-          <w:i/>
-          <w:iCs/>
-          <w:color w:val="00AA00"/>
-        </w:rPr>
-        <w:t>tms</w:t>
-      </w:r>
-      <w:r>
-        <w:rPr>
-          <w:rFonts w:ascii="Courier New" w:hAnsi="Courier New" w:cs="Courier New" w:hint="eastAsia"/>
-          <w:i/>
-          <w:iCs/>
-          <w:color w:val="00AA00"/>
-        </w:rPr>
-        <w:t>，输入的格式为</w:t>
-      </w:r>
-      <w:r>
-        <w:rPr>
-          <w:rFonts w:ascii="Courier New" w:hAnsi="Courier New" w:cs="Courier New" w:hint="eastAsia"/>
-          <w:i/>
-          <w:iCs/>
-          <w:color w:val="00AA00"/>
-        </w:rPr>
-        <w:t xml:space="preserve"> </w:t>
-      </w:r>
-      <w:r>
-        <w:rPr>
-          <w:rFonts w:ascii="Courier New" w:hAnsi="Courier New" w:cs="Courier New"/>
-          <w:i/>
-          <w:iCs/>
-          <w:color w:val="00AA00"/>
-        </w:rPr>
-        <w:t>–</w:t>
-      </w:r>
-      <w:r>
-        <w:rPr>
-          <w:rFonts w:ascii="Courier New" w:hAnsi="Courier New" w:cs="Courier New" w:hint="eastAsia"/>
-          <w:i/>
-          <w:iCs/>
-          <w:color w:val="00AA00"/>
-        </w:rPr>
-        <w:t xml:space="preserve">A </w:t>
-      </w:r>
-      <w:r>
-        <w:rPr>
-          <w:rFonts w:ascii="Courier New" w:hAnsi="Courier New" w:cs="Courier New"/>
-          <w:i/>
-          <w:iCs/>
-          <w:color w:val="00AA00"/>
-        </w:rPr>
-        <w:t>“</w:t>
-      </w:r>
-      <w:r>
-        <w:rPr>
-          <w:rFonts w:ascii="Courier New" w:hAnsi="Courier New" w:cs="Courier New" w:hint="eastAsia"/>
-          <w:i/>
-          <w:iCs/>
-          <w:color w:val="00AA00"/>
-        </w:rPr>
-        <w:t xml:space="preserve">-s 0 </w:t>
-      </w:r>
-      <w:r>
-        <w:rPr>
-          <w:rFonts w:ascii="Courier New" w:hAnsi="Courier New" w:cs="Courier New"/>
-          <w:i/>
-          <w:iCs/>
-          <w:color w:val="00AA00"/>
-        </w:rPr>
-        <w:t>–</w:t>
-      </w:r>
-      <w:r>
-        <w:rPr>
-          <w:rFonts w:ascii="Courier New" w:hAnsi="Courier New" w:cs="Courier New" w:hint="eastAsia"/>
-          <w:i/>
-          <w:iCs/>
-          <w:color w:val="00AA00"/>
-        </w:rPr>
-        <w:t xml:space="preserve">c 1.0 </w:t>
-      </w:r>
-      <w:r>
-        <w:rPr>
-          <w:rFonts w:ascii="Courier New" w:hAnsi="Courier New" w:cs="Courier New"/>
-          <w:i/>
-          <w:iCs/>
-          <w:color w:val="00AA00"/>
-        </w:rPr>
-        <w:t>–</w:t>
-      </w:r>
-      <w:r>
-        <w:rPr>
-          <w:rFonts w:ascii="Courier New" w:hAnsi="Courier New" w:cs="Courier New" w:hint="eastAsia"/>
-          <w:i/>
-          <w:iCs/>
-          <w:color w:val="00AA00"/>
-        </w:rPr>
-        <w:t>g 0.25</w:t>
-      </w:r>
-      <w:r>
-        <w:rPr>
-          <w:rFonts w:ascii="Courier New" w:hAnsi="Courier New" w:cs="Courier New"/>
-          <w:i/>
-          <w:iCs/>
-          <w:color w:val="00AA00"/>
-        </w:rPr>
-        <w:t>”</w:t>
-      </w:r>
-      <w:r>
-        <w:rPr>
-          <w:rFonts w:ascii="Courier New" w:hAnsi="Courier New" w:cs="Courier New" w:hint="eastAsia"/>
-          <w:i/>
-          <w:iCs/>
-          <w:color w:val="00AA00"/>
-        </w:rPr>
-        <w:t xml:space="preserve"> </w:t>
-      </w:r>
-      <w:r>
-        <w:rPr>
-          <w:rFonts w:ascii="Courier New" w:hAnsi="Courier New" w:cs="Courier New" w:hint="eastAsia"/>
-          <w:i/>
-          <w:iCs/>
-          <w:color w:val="00AA00"/>
-        </w:rPr>
-        <w:t>。为了避免和现在的参数相混淆，所以要加上双引号。默认为</w:t>
-      </w:r>
-      <w:r>
-        <w:rPr>
-          <w:rFonts w:ascii="Courier New" w:hAnsi="Courier New" w:cs="Courier New"/>
-          <w:i/>
-          <w:iCs/>
-          <w:color w:val="00AA00"/>
-        </w:rPr>
-        <w:t>“</w:t>
-      </w:r>
-      <w:r>
-        <w:rPr>
-          <w:rFonts w:ascii="Courier New" w:hAnsi="Courier New" w:cs="Courier New" w:hint="eastAsia"/>
-          <w:i/>
-          <w:iCs/>
-          <w:color w:val="00AA00"/>
-        </w:rPr>
-        <w:t xml:space="preserve">-s 0 </w:t>
-      </w:r>
-      <w:r>
-        <w:rPr>
-          <w:rFonts w:ascii="Courier New" w:hAnsi="Courier New" w:cs="Courier New"/>
-          <w:i/>
-          <w:iCs/>
-          <w:color w:val="00AA00"/>
-        </w:rPr>
-        <w:t>–</w:t>
-      </w:r>
-      <w:r>
-        <w:rPr>
-          <w:rFonts w:ascii="Courier New" w:hAnsi="Courier New" w:cs="Courier New" w:hint="eastAsia"/>
-          <w:i/>
-          <w:iCs/>
-          <w:color w:val="00AA00"/>
-        </w:rPr>
-        <w:t xml:space="preserve">c 1.0 </w:t>
-      </w:r>
-      <w:r>
-        <w:rPr>
-          <w:rFonts w:ascii="Courier New" w:hAnsi="Courier New" w:cs="Courier New"/>
-          <w:i/>
-          <w:iCs/>
-          <w:color w:val="00AA00"/>
-        </w:rPr>
-        <w:t>–</w:t>
-      </w:r>
-      <w:r>
-        <w:rPr>
-          <w:rFonts w:ascii="Courier New" w:hAnsi="Courier New" w:cs="Courier New" w:hint="eastAsia"/>
-          <w:i/>
-          <w:iCs/>
-          <w:color w:val="00AA00"/>
-        </w:rPr>
-        <w:t>g 0.25</w:t>
-      </w:r>
-      <w:r>
-        <w:rPr>
-          <w:rFonts w:ascii="Courier New" w:hAnsi="Courier New" w:cs="Courier New"/>
-          <w:i/>
-          <w:iCs/>
-          <w:color w:val="00AA00"/>
-        </w:rPr>
-        <w:t>”</w:t>
-      </w:r>
-    </w:p>
-    <w:p>
-      <w:pPr>
-        <w:ind w:firstLine="480"/>
-        <w:rPr>
-          <w:rFonts w:ascii="Courier New" w:hAnsi="Courier New" w:cs="Courier New"/>
-          <w:i/>
-          <w:iCs/>
-          <w:color w:val="00AA00"/>
-        </w:rPr>
-      </w:pPr>
-      <w:r>
-        <w:rPr>
-          <w:rFonts w:ascii="Courier New" w:hAnsi="Courier New" w:cs="Courier New"/>
-          <w:i/>
-          <w:iCs/>
-          <w:color w:val="00AA00"/>
-        </w:rPr>
-        <w:t>-a</w:t>
-      </w:r>
-      <w:r>
-        <w:rPr>
-          <w:rFonts w:ascii="Courier New" w:hAnsi="Courier New" w:cs="Courier New" w:hint="eastAsia"/>
-          <w:i/>
-          <w:iCs/>
-          <w:color w:val="00AA00"/>
-        </w:rPr>
-        <w:t>,</w:t>
-      </w:r>
-      <w:r>
-        <w:rPr>
-          <w:rFonts w:ascii="Courier New" w:hAnsi="Courier New" w:cs="Courier New"/>
-          <w:i/>
-          <w:iCs/>
-          <w:color w:val="00AA00"/>
-        </w:rPr>
-        <w:t xml:space="preserve"> --param</w:t>
-      </w:r>
-      <w:r>
-        <w:rPr>
-          <w:rFonts w:ascii="Courier New" w:hAnsi="Courier New" w:cs="Courier New"/>
-          <w:i/>
-          <w:iCs/>
-          <w:color w:val="00AA00"/>
-        </w:rPr>
-        <w:t>_name</w:t>
-      </w:r>
-      <w:r>
-        <w:rPr>
-          <w:rFonts w:ascii="Courier New" w:hAnsi="Courier New" w:cs="Courier New" w:hint="eastAsia"/>
-          <w:i/>
-          <w:iCs/>
-          <w:color w:val="00AA00"/>
-        </w:rPr>
-        <w:t>,</w:t>
-      </w:r>
-      <w:r>
-        <w:rPr>
-          <w:rFonts w:ascii="Courier New" w:hAnsi="Courier New" w:cs="Courier New" w:hint="eastAsia"/>
-          <w:i/>
-          <w:iCs/>
-          <w:color w:val="00AA00"/>
-        </w:rPr>
-        <w:t>指定生成的分类模型的名称，默认为</w:t>
-      </w:r>
-      <w:r>
-        <w:rPr>
-          <w:rFonts w:ascii="Courier New" w:hAnsi="Courier New" w:cs="Courier New" w:hint="eastAsia"/>
-          <w:i/>
-          <w:iCs/>
-          <w:color w:val="00AA00"/>
-        </w:rPr>
-        <w:t>tms</w:t>
-      </w:r>
-      <w:r>
-        <w:rPr>
-          <w:rFonts w:ascii="Courier New" w:hAnsi="Courier New" w:cs="Courier New" w:hint="eastAsia"/>
-          <w:i/>
-          <w:iCs/>
-          <w:color w:val="00AA00"/>
-        </w:rPr>
-        <w:t>.</w:t>
-      </w:r>
-      <w:proofErr w:type="gramStart"/>
       <w:r>
         <w:rPr>
           <w:rFonts w:ascii="Courier New" w:hAnsi="Courier New" w:cs="Courier New"/>
@@ -30441,7 +29660,6 @@
       </w:r>
       <w:bookmarkEnd w:id="137"/>
       <w:bookmarkEnd w:id="138"/>
-      <w:proofErr w:type="gramEnd"/>
     </w:p>
     <w:p>
       <w:pPr>
@@ -30532,21 +29750,7 @@
         <w:rPr>
           <w:rFonts w:hint="eastAsia"/>
         </w:rPr>
-        <w:t>测试文本</w:t>
-      </w:r>
-      <w:proofErr w:type="gramStart"/>
-      <w:r>
-        <w:rPr>
-          <w:rFonts w:hint="eastAsia"/>
-        </w:rPr>
-        <w:t>及设置</w:t>
-      </w:r>
-      <w:proofErr w:type="gramEnd"/>
-      <w:r>
-        <w:rPr>
-          <w:rFonts w:hint="eastAsia"/>
-        </w:rPr>
-        <w:t>相应参数，即可为样本进行预测</w:t>
+        <w:t>测试文本及设置相应参数，即可为样本进行预测</w:t>
       </w:r>
       <w:r>
         <w:rPr>
@@ -30583,29 +29787,16 @@
           <w:b/>
         </w:rPr>
       </w:pPr>
-      <w:proofErr w:type="gramStart"/>
-      <w:r>
-        <w:rPr>
-          <w:rFonts w:ascii="Courier New" w:hAnsi="Courier New" w:cs="Courier New"/>
-          <w:i/>
-          <w:iCs/>
-          <w:color w:val="00AA00"/>
-          <w:sz w:val="20"/>
-          <w:szCs w:val="20"/>
-        </w:rPr>
-        <w:t>usage</w:t>
-      </w:r>
-      <w:proofErr w:type="gramEnd"/>
-      <w:r>
-        <w:rPr>
-          <w:rFonts w:ascii="Courier New" w:hAnsi="Courier New" w:cs="Courier New"/>
-          <w:i/>
-          <w:iCs/>
-          <w:color w:val="00AA00"/>
-          <w:sz w:val="20"/>
-          <w:szCs w:val="20"/>
-        </w:rPr>
-        <w:t>:%</w:t>
+      <w:r>
+        <w:rPr>
+          <w:rFonts w:ascii="Courier New" w:hAnsi="Courier New" w:cs="Courier New"/>
+          <w:i/>
+          <w:iCs/>
+          <w:color w:val="00AA00"/>
+          <w:sz w:val="20"/>
+          <w:szCs w:val="20"/>
+        </w:rPr>
+        <w:t>usage:%</w:t>
       </w:r>
       <w:r>
         <w:rPr>
@@ -31123,21 +30314,7 @@
         <w:rPr>
           <w:rFonts w:hint="eastAsia"/>
         </w:rPr>
-        <w:t>。其余列为指定的需要</w:t>
-      </w:r>
-      <w:proofErr w:type="gramStart"/>
-      <w:r>
-        <w:rPr>
-          <w:rFonts w:hint="eastAsia"/>
-        </w:rPr>
-        <w:t>同结果</w:t>
-      </w:r>
-      <w:proofErr w:type="gramEnd"/>
-      <w:r>
-        <w:rPr>
-          <w:rFonts w:hint="eastAsia"/>
-        </w:rPr>
-        <w:t>一同输出的内容。</w:t>
+        <w:t>。其余列为指定的需要同结果一同输出的内容。</w:t>
       </w:r>
     </w:p>
     <w:p>
@@ -31519,17 +30696,9 @@
         <w:rPr>
           <w:rFonts w:hint="eastAsia"/>
         </w:rPr>
-        <w:t>esult_anlaysis.</w:t>
-      </w:r>
-      <w:proofErr w:type="gramStart"/>
-      <w:r>
-        <w:rPr>
-          <w:rFonts w:hint="eastAsia"/>
-        </w:rPr>
-        <w:t>py</w:t>
+        <w:t>esult_anlaysis.py</w:t>
       </w:r>
       <w:bookmarkEnd w:id="147"/>
-      <w:proofErr w:type="gramEnd"/>
     </w:p>
     <w:p>
       <w:pPr>
@@ -31639,29 +30808,16 @@
           <w:b/>
         </w:rPr>
       </w:pPr>
-      <w:proofErr w:type="gramStart"/>
-      <w:r>
-        <w:rPr>
-          <w:rFonts w:ascii="Courier New" w:hAnsi="Courier New" w:cs="Courier New"/>
-          <w:i/>
-          <w:iCs/>
-          <w:color w:val="00AA00"/>
-          <w:sz w:val="20"/>
-          <w:szCs w:val="20"/>
-        </w:rPr>
-        <w:t>usage</w:t>
-      </w:r>
-      <w:proofErr w:type="gramEnd"/>
-      <w:r>
-        <w:rPr>
-          <w:rFonts w:ascii="Courier New" w:hAnsi="Courier New" w:cs="Courier New"/>
-          <w:i/>
-          <w:iCs/>
-          <w:color w:val="00AA00"/>
-          <w:sz w:val="20"/>
-          <w:szCs w:val="20"/>
-        </w:rPr>
-        <w:t>:%</w:t>
+      <w:r>
+        <w:rPr>
+          <w:rFonts w:ascii="Courier New" w:hAnsi="Courier New" w:cs="Courier New"/>
+          <w:i/>
+          <w:iCs/>
+          <w:color w:val="00AA00"/>
+          <w:sz w:val="20"/>
+          <w:szCs w:val="20"/>
+        </w:rPr>
+        <w:t>usage:%</w:t>
       </w:r>
       <w:r>
         <w:rPr>
@@ -32965,27 +32121,13 @@
         <w:rPr>
           <w:rFonts w:hint="eastAsia"/>
         </w:rPr>
-        <w:t xml:space="preserve"> subset.</w:t>
-      </w:r>
-      <w:proofErr w:type="gramStart"/>
-      <w:r>
-        <w:rPr>
-          <w:rFonts w:hint="eastAsia"/>
-        </w:rPr>
-        <w:t>py</w:t>
-      </w:r>
-      <w:r>
-        <w:rPr>
-          <w:rFonts w:hint="eastAsia"/>
-        </w:rPr>
-        <w:t>(</w:t>
-      </w:r>
-      <w:proofErr w:type="gramEnd"/>
-      <w:r>
-        <w:rPr>
-          <w:rFonts w:hint="eastAsia"/>
-        </w:rPr>
-        <w:t>libsvm)</w:t>
+        <w:t xml:space="preserve"> subset.py</w:t>
+      </w:r>
+      <w:r>
+        <w:rPr>
+          <w:rFonts w:hint="eastAsia"/>
+        </w:rPr>
+        <w:t>(libsvm)</w:t>
       </w:r>
       <w:bookmarkEnd w:id="153"/>
     </w:p>
@@ -33067,14 +32209,12 @@
       <w:pPr>
         <w:ind w:firstLine="480"/>
       </w:pPr>
-      <w:proofErr w:type="gramStart"/>
       <w:r>
         <w:rPr>
           <w:rFonts w:hint="eastAsia"/>
         </w:rPr>
         <w:t>python</w:t>
       </w:r>
-      <w:proofErr w:type="gramEnd"/>
       <w:r>
         <w:rPr>
           <w:rFonts w:hint="eastAsia"/>
@@ -33256,21 +32396,7 @@
         <w:rPr>
           <w:rFonts w:hint="eastAsia"/>
         </w:rPr>
-        <w:t>，则从</w:t>
-      </w:r>
-      <w:proofErr w:type="gramStart"/>
-      <w:r>
-        <w:rPr>
-          <w:rFonts w:hint="eastAsia"/>
-        </w:rPr>
-        <w:t>源数据</w:t>
-      </w:r>
-      <w:proofErr w:type="gramEnd"/>
-      <w:r>
-        <w:rPr>
-          <w:rFonts w:hint="eastAsia"/>
-        </w:rPr>
-        <w:t>集中随机选择，不会考虑各个类的比例。</w:t>
+        <w:t>，则从源数据集中随机选择，不会考虑各个类的比例。</w:t>
       </w:r>
     </w:p>
     <w:p>
@@ -33662,16 +32788,8 @@
         <w:rPr>
           <w:rFonts w:hint="eastAsia"/>
         </w:rPr>
-        <w:t xml:space="preserve"> grid.</w:t>
-      </w:r>
-      <w:proofErr w:type="gramStart"/>
-      <w:r>
-        <w:rPr>
-          <w:rFonts w:hint="eastAsia"/>
-        </w:rPr>
-        <w:t>py</w:t>
-      </w:r>
-      <w:proofErr w:type="gramEnd"/>
+        <w:t xml:space="preserve"> grid.py</w:t>
+      </w:r>
       <w:r>
         <w:rPr>
           <w:rFonts w:hint="eastAsia"/>
@@ -33768,15 +32886,7 @@
         <w:ind w:left="480" w:firstLineChars="0" w:firstLine="0"/>
       </w:pPr>
       <w:r>
-        <w:t>Usage: grid.py [-log2c begin</w:t>
-      </w:r>
-      <w:proofErr w:type="gramStart"/>
-      <w:r>
-        <w:t>,end,step</w:t>
-      </w:r>
-      <w:proofErr w:type="gramEnd"/>
-      <w:r>
-        <w:t xml:space="preserve">] [-log2g begin,end,step] [-v fold] </w:t>
+        <w:t xml:space="preserve">Usage: grid.py [-log2c begin,end,step] [-log2g begin,end,step] [-v fold] </w:t>
       </w:r>
     </w:p>
     <w:p>
@@ -33798,15 +32908,7 @@
         <w:ind w:left="480" w:firstLineChars="0" w:firstLine="0"/>
       </w:pPr>
       <w:r>
-        <w:t>[</w:t>
-      </w:r>
-      <w:proofErr w:type="gramStart"/>
-      <w:r>
-        <w:t>additional</w:t>
-      </w:r>
-      <w:proofErr w:type="gramEnd"/>
-      <w:r>
-        <w:t xml:space="preserve"> parameters for </w:t>
+        <w:t xml:space="preserve">[additional parameters for </w:t>
       </w:r>
       <w:r>
         <w:t>tms</w:t>
@@ -33825,14 +32927,12 @@
         </w:rPr>
         <w:t>示例：</w:t>
       </w:r>
-      <w:proofErr w:type="gramStart"/>
       <w:r>
         <w:rPr>
           <w:rFonts w:hint="eastAsia"/>
         </w:rPr>
         <w:t>python</w:t>
       </w:r>
-      <w:proofErr w:type="gramEnd"/>
       <w:r>
         <w:rPr>
           <w:rFonts w:hint="eastAsia"/>
@@ -34073,15 +33173,7 @@
         <w:ind w:firstLine="480"/>
       </w:pPr>
       <w:r>
-        <w:t>&lt;</w:t>
-      </w:r>
-      <w:proofErr w:type="gramStart"/>
-      <w:r>
-        <w:t>label</w:t>
-      </w:r>
-      <w:proofErr w:type="gramEnd"/>
-      <w:r>
-        <w:t>&gt; &lt;index1&gt;:&lt;value1&gt; &lt;index2&gt;:&lt;value2&gt; ...</w:t>
+        <w:t>&lt;label&gt; &lt;index1&gt;:&lt;value1&gt; &lt;index2&gt;:&lt;value2&gt; ...</w:t>
       </w:r>
       <w:r>
         <w:rPr>
@@ -34167,15 +33259,7 @@
         <w:ind w:left="900" w:firstLineChars="0" w:firstLine="0"/>
       </w:pPr>
       <w:r>
-        <w:t>&lt;</w:t>
-      </w:r>
-      <w:proofErr w:type="gramStart"/>
-      <w:r>
-        <w:t>label</w:t>
-      </w:r>
-      <w:proofErr w:type="gramEnd"/>
-      <w:r>
-        <w:t>&gt; &lt;index1&gt;:&lt;value1&gt; &lt;index2&gt;:&lt;value2&gt; ...</w:t>
+        <w:t>&lt;label&gt; &lt;index1&gt;:&lt;value1&gt; &lt;index2&gt;:&lt;value2&gt; ...</w:t>
       </w:r>
     </w:p>
     <w:p>
@@ -34208,21 +33292,7 @@
         <w:rPr>
           <w:rFonts w:hint="eastAsia"/>
         </w:rPr>
-        <w:t>为一个整数值，</w:t>
-      </w:r>
-      <w:proofErr w:type="gramStart"/>
-      <w:r>
-        <w:rPr>
-          <w:rFonts w:hint="eastAsia"/>
-        </w:rPr>
-        <w:t>代表着类标签</w:t>
-      </w:r>
-      <w:proofErr w:type="gramEnd"/>
-      <w:r>
-        <w:rPr>
-          <w:rFonts w:hint="eastAsia"/>
-        </w:rPr>
-        <w:t>。</w:t>
+        <w:t>为一个整数值，代表着类标签。</w:t>
       </w:r>
       <w:r>
         <w:t>&lt;index&gt;:&lt;value&gt;</w:t>
@@ -34260,19 +33330,11 @@
         </w:rPr>
         <w:t>i</w:t>
       </w:r>
-      <w:proofErr w:type="gramStart"/>
-      <w:r>
-        <w:rPr>
-          <w:rFonts w:hint="eastAsia"/>
-        </w:rPr>
-        <w:t>个</w:t>
-      </w:r>
-      <w:proofErr w:type="gramEnd"/>
-      <w:r>
-        <w:rPr>
-          <w:rFonts w:hint="eastAsia"/>
-        </w:rPr>
-        <w:t>特征上的值为</w:t>
+      <w:r>
+        <w:rPr>
+          <w:rFonts w:hint="eastAsia"/>
+        </w:rPr>
+        <w:t>个特征上的值为</w:t>
       </w:r>
       <w:r>
         <w:rPr>
@@ -34639,21 +33701,7 @@
         <w:rPr>
           <w:rFonts w:hint="eastAsia"/>
         </w:rPr>
-        <w:t>进行粗粒度搜索，再对</w:t>
-      </w:r>
-      <w:proofErr w:type="gramStart"/>
-      <w:r>
-        <w:rPr>
-          <w:rFonts w:hint="eastAsia"/>
-        </w:rPr>
-        <w:t>全数据</w:t>
-      </w:r>
-      <w:proofErr w:type="gramEnd"/>
-      <w:r>
-        <w:rPr>
-          <w:rFonts w:hint="eastAsia"/>
-        </w:rPr>
-        <w:t>集进行细粒度搜索。</w:t>
+        <w:t>进行粗粒度搜索，再对全数据集进行细粒度搜索。</w:t>
       </w:r>
     </w:p>
     <w:p>
@@ -34677,21 +33725,7 @@
         <w:rPr>
           <w:rFonts w:hint="eastAsia"/>
         </w:rPr>
-        <w:t>，然后在这个</w:t>
-      </w:r>
-      <w:proofErr w:type="gramStart"/>
-      <w:r>
-        <w:rPr>
-          <w:rFonts w:hint="eastAsia"/>
-        </w:rPr>
-        <w:t>值周围</w:t>
-      </w:r>
-      <w:proofErr w:type="gramEnd"/>
-      <w:r>
-        <w:rPr>
-          <w:rFonts w:hint="eastAsia"/>
-        </w:rPr>
-        <w:t>选取局部区域，调小步长，再进行搜索。即可得到最优的参数</w:t>
+        <w:t>，然后在这个值周围选取局部区域，调小步长，再进行搜索。即可得到最优的参数</w:t>
       </w:r>
     </w:p>
     <w:p>
@@ -34722,16 +33756,8 @@
         <w:rPr>
           <w:rFonts w:hint="eastAsia"/>
         </w:rPr>
-        <w:t>src/example.</w:t>
-      </w:r>
-      <w:proofErr w:type="gramStart"/>
-      <w:r>
-        <w:rPr>
-          <w:rFonts w:hint="eastAsia"/>
-        </w:rPr>
-        <w:t>py</w:t>
-      </w:r>
-      <w:proofErr w:type="gramEnd"/>
+        <w:t>src/example.py</w:t>
+      </w:r>
     </w:p>
     <w:p>
       <w:pPr>
@@ -35081,7 +34107,6 @@
         </w:rPr>
         <w:t>rbf</w:t>
       </w:r>
-      <w:proofErr w:type="gramStart"/>
       <w:r>
         <w:rPr>
           <w:rFonts w:ascii="Courier New" w:hAnsi="Courier New" w:cs="Courier New"/>
@@ -35113,19 +34138,7 @@
           <w:sz w:val="20"/>
           <w:szCs w:val="20"/>
         </w:rPr>
-        <w:t>top</w:t>
-      </w:r>
-      <w:proofErr w:type="gramEnd"/>
-      <w:r>
-        <w:rPr>
-          <w:rFonts w:ascii="Courier New" w:hAnsi="Courier New" w:cs="Courier New"/>
-          <w:i/>
-          <w:iCs/>
-          <w:color w:val="00AA00"/>
-          <w:sz w:val="20"/>
-          <w:szCs w:val="20"/>
-        </w:rPr>
-        <w:t xml:space="preserve"> 40%</w:t>
+        <w:t>top 40%</w:t>
       </w:r>
       <w:r>
         <w:rPr>
@@ -35743,21 +34756,8 @@
           <w:sz w:val="20"/>
           <w:szCs w:val="20"/>
         </w:rPr>
-        <w:t>post.</w:t>
-      </w:r>
-      <w:proofErr w:type="gramStart"/>
-      <w:r>
-        <w:rPr>
-          <w:rFonts w:ascii="Courier New" w:hAnsi="Courier New" w:cs="Courier New"/>
-          <w:i/>
-          <w:iCs/>
-          <w:color w:val="00AA00"/>
-          <w:sz w:val="20"/>
-          <w:szCs w:val="20"/>
-        </w:rPr>
-        <w:t>analysis</w:t>
-      </w:r>
-      <w:proofErr w:type="gramEnd"/>
+        <w:t>post.analysis</w:t>
+      </w:r>
     </w:p>
     <w:p>
       <w:pPr>
@@ -35816,44 +34816,42 @@
           <w:szCs w:val="20"/>
           <w:highlight w:val="yellow"/>
         </w:rPr>
-        <w:t>tms.tms_</w:t>
-      </w:r>
-      <w:proofErr w:type="gramStart"/>
-      <w:r>
-        <w:rPr>
-          <w:rFonts w:ascii="Courier New" w:hAnsi="Courier New" w:cs="Courier New"/>
+        <w:t>tms.tms_train(</w:t>
+      </w:r>
+      <w:r>
+        <w:rPr>
+          <w:rFonts w:ascii="Courier New" w:hAnsi="Courier New" w:cs="Courier New"/>
+          <w:i/>
+          <w:iCs/>
           <w:color w:val="000000" w:themeColor="text1"/>
           <w:sz w:val="20"/>
           <w:szCs w:val="20"/>
           <w:highlight w:val="yellow"/>
         </w:rPr>
-        <w:t>train(</w:t>
-      </w:r>
-      <w:proofErr w:type="gramEnd"/>
-      <w:r>
-        <w:rPr>
-          <w:rFonts w:ascii="Courier New" w:hAnsi="Courier New" w:cs="Courier New"/>
-          <w:i/>
-          <w:iCs/>
+        <w:t>"../data/post.train"</w:t>
+      </w:r>
+      <w:r>
+        <w:rPr>
+          <w:rFonts w:ascii="Courier New" w:hAnsi="Courier New" w:cs="Courier New"/>
           <w:color w:val="000000" w:themeColor="text1"/>
           <w:sz w:val="20"/>
           <w:szCs w:val="20"/>
           <w:highlight w:val="yellow"/>
         </w:rPr>
-        <w:t>"../data/post.train"</w:t>
-      </w:r>
-      <w:proofErr w:type="gramStart"/>
-      <w:r>
-        <w:rPr>
-          <w:rFonts w:ascii="Courier New" w:hAnsi="Courier New" w:cs="Courier New"/>
+        <w:t>,indexes=[1],main_save_path=</w:t>
+      </w:r>
+      <w:r>
+        <w:rPr>
+          <w:rFonts w:ascii="Courier New" w:hAnsi="Courier New" w:cs="Courier New"/>
+          <w:i/>
+          <w:iCs/>
           <w:color w:val="000000" w:themeColor="text1"/>
           <w:sz w:val="20"/>
           <w:szCs w:val="20"/>
           <w:highlight w:val="yellow"/>
         </w:rPr>
-        <w:t>,indexes</w:t>
-      </w:r>
-      <w:proofErr w:type="gramEnd"/>
+        <w:t>"../data/"</w:t>
+      </w:r>
       <w:r>
         <w:rPr>
           <w:rFonts w:ascii="Courier New" w:hAnsi="Courier New" w:cs="Courier New"/>
@@ -35862,41 +34860,7 @@
           <w:szCs w:val="20"/>
           <w:highlight w:val="yellow"/>
         </w:rPr>
-        <w:t>=[1],main_save_path=</w:t>
-      </w:r>
-      <w:r>
-        <w:rPr>
-          <w:rFonts w:ascii="Courier New" w:hAnsi="Courier New" w:cs="Courier New"/>
-          <w:i/>
-          <w:iCs/>
-          <w:color w:val="000000" w:themeColor="text1"/>
-          <w:sz w:val="20"/>
-          <w:szCs w:val="20"/>
-          <w:highlight w:val="yellow"/>
-        </w:rPr>
-        <w:t>"../data/"</w:t>
-      </w:r>
-      <w:proofErr w:type="gramStart"/>
-      <w:r>
-        <w:rPr>
-          <w:rFonts w:ascii="Courier New" w:hAnsi="Courier New" w:cs="Courier New"/>
-          <w:color w:val="000000" w:themeColor="text1"/>
-          <w:sz w:val="20"/>
-          <w:szCs w:val="20"/>
-          <w:highlight w:val="yellow"/>
-        </w:rPr>
-        <w:t>,stopword</w:t>
-      </w:r>
-      <w:proofErr w:type="gramEnd"/>
-      <w:r>
-        <w:rPr>
-          <w:rFonts w:ascii="Courier New" w:hAnsi="Courier New" w:cs="Courier New"/>
-          <w:color w:val="000000" w:themeColor="text1"/>
-          <w:sz w:val="20"/>
-          <w:szCs w:val="20"/>
-          <w:highlight w:val="yellow"/>
-        </w:rPr>
-        <w:t>_filename=</w:t>
+        <w:t>,stopword_filename=</w:t>
       </w:r>
       <w:r>
         <w:rPr>
@@ -36007,7 +34971,6 @@
         </w:rPr>
         <w:t>"-t 2"</w:t>
       </w:r>
-      <w:proofErr w:type="gramStart"/>
       <w:r>
         <w:rPr>
           <w:rFonts w:ascii="Courier New" w:hAnsi="Courier New" w:cs="Courier New"/>
@@ -36016,18 +34979,7 @@
           <w:szCs w:val="20"/>
           <w:highlight w:val="yellow"/>
         </w:rPr>
-        <w:t>,config</w:t>
-      </w:r>
-      <w:proofErr w:type="gramEnd"/>
-      <w:r>
-        <w:rPr>
-          <w:rFonts w:ascii="Courier New" w:hAnsi="Courier New" w:cs="Courier New"/>
-          <w:color w:val="000000" w:themeColor="text1"/>
-          <w:sz w:val="20"/>
-          <w:szCs w:val="20"/>
-          <w:highlight w:val="yellow"/>
-        </w:rPr>
-        <w:t>_name=</w:t>
+        <w:t>,config_name=</w:t>
       </w:r>
       <w:r>
         <w:rPr>
@@ -36113,7 +35065,6 @@
         </w:rPr>
         <w:t>"title.model"</w:t>
       </w:r>
-      <w:proofErr w:type="gramStart"/>
       <w:r>
         <w:rPr>
           <w:rFonts w:ascii="Courier New" w:hAnsi="Courier New" w:cs="Courier New"/>
@@ -36122,18 +35073,7 @@
           <w:szCs w:val="20"/>
           <w:highlight w:val="yellow"/>
         </w:rPr>
-        <w:t>,train</w:t>
-      </w:r>
-      <w:proofErr w:type="gramEnd"/>
-      <w:r>
-        <w:rPr>
-          <w:rFonts w:ascii="Courier New" w:hAnsi="Courier New" w:cs="Courier New"/>
-          <w:color w:val="000000" w:themeColor="text1"/>
-          <w:sz w:val="20"/>
-          <w:szCs w:val="20"/>
-          <w:highlight w:val="yellow"/>
-        </w:rPr>
-        <w:t>_name=</w:t>
+        <w:t>,train_name=</w:t>
       </w:r>
       <w:r>
         <w:rPr>
@@ -36197,7 +35137,6 @@
         </w:rPr>
         <w:t>"title.param"</w:t>
       </w:r>
-      <w:proofErr w:type="gramStart"/>
       <w:r>
         <w:rPr>
           <w:rFonts w:ascii="Courier New" w:hAnsi="Courier New" w:cs="Courier New"/>
@@ -36206,18 +35145,7 @@
           <w:szCs w:val="20"/>
           <w:highlight w:val="yellow"/>
         </w:rPr>
-        <w:t>,ratio</w:t>
-      </w:r>
-      <w:proofErr w:type="gramEnd"/>
-      <w:r>
-        <w:rPr>
-          <w:rFonts w:ascii="Courier New" w:hAnsi="Courier New" w:cs="Courier New"/>
-          <w:color w:val="000000" w:themeColor="text1"/>
-          <w:sz w:val="20"/>
-          <w:szCs w:val="20"/>
-          <w:highlight w:val="yellow"/>
-        </w:rPr>
-        <w:t>=0.4,seg=1,local_fun=</w:t>
+        <w:t>,ratio=0.4,seg=1,local_fun=</w:t>
       </w:r>
       <w:r>
         <w:rPr>
@@ -36371,44 +35299,42 @@
           <w:szCs w:val="20"/>
           <w:highlight w:val="yellow"/>
         </w:rPr>
-        <w:t>tms.tms_</w:t>
-      </w:r>
-      <w:proofErr w:type="gramStart"/>
-      <w:r>
-        <w:rPr>
-          <w:rFonts w:ascii="Courier New" w:hAnsi="Courier New" w:cs="Courier New"/>
+        <w:t>tms.tms_train(</w:t>
+      </w:r>
+      <w:r>
+        <w:rPr>
+          <w:rFonts w:ascii="Courier New" w:hAnsi="Courier New" w:cs="Courier New"/>
+          <w:i/>
+          <w:iCs/>
           <w:color w:val="000000" w:themeColor="text1"/>
           <w:sz w:val="20"/>
           <w:szCs w:val="20"/>
           <w:highlight w:val="yellow"/>
         </w:rPr>
-        <w:t>train(</w:t>
-      </w:r>
-      <w:proofErr w:type="gramEnd"/>
-      <w:r>
-        <w:rPr>
-          <w:rFonts w:ascii="Courier New" w:hAnsi="Courier New" w:cs="Courier New"/>
-          <w:i/>
-          <w:iCs/>
+        <w:t>"../data/post.train"</w:t>
+      </w:r>
+      <w:r>
+        <w:rPr>
+          <w:rFonts w:ascii="Courier New" w:hAnsi="Courier New" w:cs="Courier New"/>
           <w:color w:val="000000" w:themeColor="text1"/>
           <w:sz w:val="20"/>
           <w:szCs w:val="20"/>
           <w:highlight w:val="yellow"/>
         </w:rPr>
-        <w:t>"../data/post.train"</w:t>
-      </w:r>
-      <w:proofErr w:type="gramStart"/>
-      <w:r>
-        <w:rPr>
-          <w:rFonts w:ascii="Courier New" w:hAnsi="Courier New" w:cs="Courier New"/>
+        <w:t>,indexes=[1,2],main_save_path=</w:t>
+      </w:r>
+      <w:r>
+        <w:rPr>
+          <w:rFonts w:ascii="Courier New" w:hAnsi="Courier New" w:cs="Courier New"/>
+          <w:i/>
+          <w:iCs/>
           <w:color w:val="000000" w:themeColor="text1"/>
           <w:sz w:val="20"/>
           <w:szCs w:val="20"/>
           <w:highlight w:val="yellow"/>
         </w:rPr>
-        <w:t>,indexes</w:t>
-      </w:r>
-      <w:proofErr w:type="gramEnd"/>
+        <w:t>"../data/"</w:t>
+      </w:r>
       <w:r>
         <w:rPr>
           <w:rFonts w:ascii="Courier New" w:hAnsi="Courier New" w:cs="Courier New"/>
@@ -36417,41 +35343,7 @@
           <w:szCs w:val="20"/>
           <w:highlight w:val="yellow"/>
         </w:rPr>
-        <w:t>=[1,2],main_save_path=</w:t>
-      </w:r>
-      <w:r>
-        <w:rPr>
-          <w:rFonts w:ascii="Courier New" w:hAnsi="Courier New" w:cs="Courier New"/>
-          <w:i/>
-          <w:iCs/>
-          <w:color w:val="000000" w:themeColor="text1"/>
-          <w:sz w:val="20"/>
-          <w:szCs w:val="20"/>
-          <w:highlight w:val="yellow"/>
-        </w:rPr>
-        <w:t>"../data/"</w:t>
-      </w:r>
-      <w:proofErr w:type="gramStart"/>
-      <w:r>
-        <w:rPr>
-          <w:rFonts w:ascii="Courier New" w:hAnsi="Courier New" w:cs="Courier New"/>
-          <w:color w:val="000000" w:themeColor="text1"/>
-          <w:sz w:val="20"/>
-          <w:szCs w:val="20"/>
-          <w:highlight w:val="yellow"/>
-        </w:rPr>
-        <w:t>,stopword</w:t>
-      </w:r>
-      <w:proofErr w:type="gramEnd"/>
-      <w:r>
-        <w:rPr>
-          <w:rFonts w:ascii="Courier New" w:hAnsi="Courier New" w:cs="Courier New"/>
-          <w:color w:val="000000" w:themeColor="text1"/>
-          <w:sz w:val="20"/>
-          <w:szCs w:val="20"/>
-          <w:highlight w:val="yellow"/>
-        </w:rPr>
-        <w:t>_filename=</w:t>
+        <w:t>,stopword_filename=</w:t>
       </w:r>
       <w:r>
         <w:rPr>
@@ -36741,44 +35633,42 @@
           <w:szCs w:val="20"/>
           <w:highlight w:val="yellow"/>
         </w:rPr>
-        <w:t>ms.tms_predict_</w:t>
-      </w:r>
-      <w:proofErr w:type="gramStart"/>
-      <w:r>
-        <w:rPr>
-          <w:rFonts w:ascii="Courier New" w:hAnsi="Courier New" w:cs="Courier New"/>
+        <w:t>ms.tms_predict_multi(</w:t>
+      </w:r>
+      <w:r>
+        <w:rPr>
+          <w:rFonts w:ascii="Courier New" w:hAnsi="Courier New" w:cs="Courier New"/>
+          <w:i/>
+          <w:iCs/>
           <w:color w:val="000000" w:themeColor="text1"/>
           <w:sz w:val="20"/>
           <w:szCs w:val="20"/>
           <w:highlight w:val="yellow"/>
         </w:rPr>
-        <w:t>multi(</w:t>
-      </w:r>
-      <w:proofErr w:type="gramEnd"/>
-      <w:r>
-        <w:rPr>
-          <w:rFonts w:ascii="Courier New" w:hAnsi="Courier New" w:cs="Courier New"/>
-          <w:i/>
-          <w:iCs/>
+        <w:t>"../data/post.test"</w:t>
+      </w:r>
+      <w:r>
+        <w:rPr>
+          <w:rFonts w:ascii="Courier New" w:hAnsi="Courier New" w:cs="Courier New"/>
           <w:color w:val="000000" w:themeColor="text1"/>
           <w:sz w:val="20"/>
           <w:szCs w:val="20"/>
           <w:highlight w:val="yellow"/>
         </w:rPr>
-        <w:t>"../data/post.test"</w:t>
-      </w:r>
-      <w:proofErr w:type="gramStart"/>
-      <w:r>
-        <w:rPr>
-          <w:rFonts w:ascii="Courier New" w:hAnsi="Courier New" w:cs="Courier New"/>
+        <w:t>,config_files=[</w:t>
+      </w:r>
+      <w:r>
+        <w:rPr>
+          <w:rFonts w:ascii="Courier New" w:hAnsi="Courier New" w:cs="Courier New"/>
+          <w:i/>
+          <w:iCs/>
           <w:color w:val="000000" w:themeColor="text1"/>
           <w:sz w:val="20"/>
           <w:szCs w:val="20"/>
           <w:highlight w:val="yellow"/>
         </w:rPr>
-        <w:t>,config</w:t>
-      </w:r>
-      <w:proofErr w:type="gramEnd"/>
+        <w:t>"../data/model/title.config"</w:t>
+      </w:r>
       <w:r>
         <w:rPr>
           <w:rFonts w:ascii="Courier New" w:hAnsi="Courier New" w:cs="Courier New"/>
@@ -36787,7 +35677,7 @@
           <w:szCs w:val="20"/>
           <w:highlight w:val="yellow"/>
         </w:rPr>
-        <w:t>_files=[</w:t>
+        <w:t>,</w:t>
       </w:r>
       <w:r>
         <w:rPr>
@@ -36799,7 +35689,7 @@
           <w:szCs w:val="20"/>
           <w:highlight w:val="yellow"/>
         </w:rPr>
-        <w:t>"../data/model/title.config"</w:t>
+        <w:t>"../data/model/title_content.config"</w:t>
       </w:r>
       <w:r>
         <w:rPr>
@@ -36809,77 +35699,7 @@
           <w:szCs w:val="20"/>
           <w:highlight w:val="yellow"/>
         </w:rPr>
-        <w:t>,</w:t>
-      </w:r>
-      <w:r>
-        <w:rPr>
-          <w:rFonts w:ascii="Courier New" w:hAnsi="Courier New" w:cs="Courier New"/>
-          <w:i/>
-          <w:iCs/>
-          <w:color w:val="000000" w:themeColor="text1"/>
-          <w:sz w:val="20"/>
-          <w:szCs w:val="20"/>
-          <w:highlight w:val="yellow"/>
-        </w:rPr>
-        <w:t>"</w:t>
-      </w:r>
-      <w:proofErr w:type="gramStart"/>
-      <w:r>
-        <w:rPr>
-          <w:rFonts w:ascii="Courier New" w:hAnsi="Courier New" w:cs="Courier New"/>
-          <w:i/>
-          <w:iCs/>
-          <w:color w:val="000000" w:themeColor="text1"/>
-          <w:sz w:val="20"/>
-          <w:szCs w:val="20"/>
-          <w:highlight w:val="yellow"/>
-        </w:rPr>
-        <w:t>..</w:t>
-      </w:r>
-      <w:proofErr w:type="gramEnd"/>
-      <w:r>
-        <w:rPr>
-          <w:rFonts w:ascii="Courier New" w:hAnsi="Courier New" w:cs="Courier New"/>
-          <w:i/>
-          <w:iCs/>
-          <w:color w:val="000000" w:themeColor="text1"/>
-          <w:sz w:val="20"/>
-          <w:szCs w:val="20"/>
-          <w:highlight w:val="yellow"/>
-        </w:rPr>
-        <w:t>/data/model/title_content.config"</w:t>
-      </w:r>
-      <w:r>
-        <w:rPr>
-          <w:rFonts w:ascii="Courier New" w:hAnsi="Courier New" w:cs="Courier New"/>
-          <w:color w:val="000000" w:themeColor="text1"/>
-          <w:sz w:val="20"/>
-          <w:szCs w:val="20"/>
-          <w:highlight w:val="yellow"/>
-        </w:rPr>
-        <w:t>]</w:t>
-      </w:r>
-      <w:proofErr w:type="gramStart"/>
-      <w:r>
-        <w:rPr>
-          <w:rFonts w:ascii="Courier New" w:hAnsi="Courier New" w:cs="Courier New"/>
-          <w:color w:val="000000" w:themeColor="text1"/>
-          <w:sz w:val="20"/>
-          <w:szCs w:val="20"/>
-          <w:highlight w:val="yellow"/>
-        </w:rPr>
-        <w:t>,indexes</w:t>
-      </w:r>
-      <w:proofErr w:type="gramEnd"/>
-      <w:r>
-        <w:rPr>
-          <w:rFonts w:ascii="Courier New" w:hAnsi="Courier New" w:cs="Courier New"/>
-          <w:color w:val="000000" w:themeColor="text1"/>
-          <w:sz w:val="20"/>
-          <w:szCs w:val="20"/>
-          <w:highlight w:val="yellow"/>
-        </w:rPr>
-        <w:t>_lists=[[1],[1,2]],result_save_path=</w:t>
+        <w:t>],indexes_lists=[[1],[1,2]],result_save_path=</w:t>
       </w:r>
       <w:r>
         <w:rPr>
@@ -36934,20 +35754,8 @@
           <w:szCs w:val="20"/>
           <w:highlight w:val="yellow"/>
         </w:rPr>
-        <w:t>tms.tms_</w:t>
-      </w:r>
-      <w:proofErr w:type="gramStart"/>
-      <w:r>
-        <w:rPr>
-          <w:rFonts w:ascii="Courier New" w:hAnsi="Courier New" w:cs="Courier New"/>
-          <w:color w:val="000000" w:themeColor="text1"/>
-          <w:sz w:val="20"/>
-          <w:szCs w:val="20"/>
-          <w:highlight w:val="yellow"/>
-        </w:rPr>
-        <w:t>analysis(</w:t>
-      </w:r>
-      <w:proofErr w:type="gramEnd"/>
+        <w:t>tms.tms_analysis(</w:t>
+      </w:r>
       <w:r>
         <w:rPr>
           <w:rFonts w:ascii="Courier New" w:hAnsi="Courier New" w:cs="Courier New"/>
@@ -37014,53 +35822,29 @@
           <w:szCs w:val="20"/>
           <w:highlight w:val="yellow"/>
         </w:rPr>
-        <w:t>tms.tms_</w:t>
-      </w:r>
-      <w:proofErr w:type="gramStart"/>
-      <w:r>
-        <w:rPr>
-          <w:rFonts w:ascii="Courier New" w:hAnsi="Courier New" w:cs="Courier New"/>
+        <w:t>tms.tms_analysis(</w:t>
+      </w:r>
+      <w:r>
+        <w:rPr>
+          <w:rFonts w:ascii="Courier New" w:hAnsi="Courier New" w:cs="Courier New"/>
+          <w:i/>
+          <w:iCs/>
           <w:color w:val="000000" w:themeColor="text1"/>
           <w:sz w:val="20"/>
           <w:szCs w:val="20"/>
           <w:highlight w:val="yellow"/>
         </w:rPr>
-        <w:t>analysis(</w:t>
-      </w:r>
-      <w:proofErr w:type="gramEnd"/>
-      <w:r>
-        <w:rPr>
-          <w:rFonts w:ascii="Courier New" w:hAnsi="Courier New" w:cs="Courier New"/>
-          <w:i/>
-          <w:iCs/>
+        <w:t>"../data/post.result"</w:t>
+      </w:r>
+      <w:r>
+        <w:rPr>
+          <w:rFonts w:ascii="Courier New" w:hAnsi="Courier New" w:cs="Courier New"/>
           <w:color w:val="000000" w:themeColor="text1"/>
           <w:sz w:val="20"/>
           <w:szCs w:val="20"/>
           <w:highlight w:val="yellow"/>
         </w:rPr>
-        <w:t>"../data/post.result"</w:t>
-      </w:r>
-      <w:proofErr w:type="gramStart"/>
-      <w:r>
-        <w:rPr>
-          <w:rFonts w:ascii="Courier New" w:hAnsi="Courier New" w:cs="Courier New"/>
-          <w:color w:val="000000" w:themeColor="text1"/>
-          <w:sz w:val="20"/>
-          <w:szCs w:val="20"/>
-          <w:highlight w:val="yellow"/>
-        </w:rPr>
-        <w:t>,step</w:t>
-      </w:r>
-      <w:proofErr w:type="gramEnd"/>
-      <w:r>
-        <w:rPr>
-          <w:rFonts w:ascii="Courier New" w:hAnsi="Courier New" w:cs="Courier New"/>
-          <w:color w:val="000000" w:themeColor="text1"/>
-          <w:sz w:val="20"/>
-          <w:szCs w:val="20"/>
-          <w:highlight w:val="yellow"/>
-        </w:rPr>
-        <w:t>=4,output_file=</w:t>
+        <w:t>,step=4,output_file=</w:t>
       </w:r>
       <w:r>
         <w:rPr>
@@ -37119,7 +35903,6 @@
           <w:szCs w:val="20"/>
         </w:rPr>
       </w:pPr>
-      <w:proofErr w:type="gramStart"/>
       <w:r>
         <w:rPr>
           <w:rFonts w:ascii="Courier New" w:hAnsi="Courier New" w:cs="Courier New"/>
@@ -37129,7 +35912,6 @@
         </w:rPr>
         <w:t>import</w:t>
       </w:r>
-      <w:proofErr w:type="gramEnd"/>
       <w:r>
         <w:rPr>
           <w:rFonts w:ascii="Courier New" w:hAnsi="Courier New" w:cs="Courier New"/>
@@ -37423,33 +36205,7 @@
           <w:szCs w:val="20"/>
           <w:highlight w:val="yellow"/>
         </w:rPr>
-        <w:t>tms.tms_</w:t>
-      </w:r>
-      <w:proofErr w:type="gramStart"/>
-      <w:r>
-        <w:rPr>
-          <w:rFonts w:ascii="Courier New" w:hAnsi="Courier New" w:cs="Courier New"/>
-          <w:i/>
-          <w:iCs/>
-          <w:color w:val="000000" w:themeColor="text1"/>
-          <w:sz w:val="20"/>
-          <w:szCs w:val="20"/>
-          <w:highlight w:val="yellow"/>
-        </w:rPr>
-        <w:t>train(</w:t>
-      </w:r>
-      <w:proofErr w:type="gramEnd"/>
-      <w:r>
-        <w:rPr>
-          <w:rFonts w:ascii="Courier New" w:hAnsi="Courier New" w:cs="Courier New"/>
-          <w:i/>
-          <w:iCs/>
-          <w:color w:val="000000" w:themeColor="text1"/>
-          <w:sz w:val="20"/>
-          <w:szCs w:val="20"/>
-          <w:highlight w:val="yellow"/>
-        </w:rPr>
-        <w:t>"../data/binary_seged.train")</w:t>
+        <w:t>tms.tms_train("../data/binary_seged.train")</w:t>
       </w:r>
     </w:p>
     <w:p>
@@ -37540,85 +36296,7 @@
           <w:szCs w:val="20"/>
           <w:highlight w:val="yellow"/>
         </w:rPr>
-        <w:t>tms.tms_</w:t>
-      </w:r>
-      <w:proofErr w:type="gramStart"/>
-      <w:r>
-        <w:rPr>
-          <w:rFonts w:ascii="Courier New" w:hAnsi="Courier New" w:cs="Courier New"/>
-          <w:i/>
-          <w:iCs/>
-          <w:color w:val="000000" w:themeColor="text1"/>
-          <w:sz w:val="20"/>
-          <w:szCs w:val="20"/>
-          <w:highlight w:val="yellow"/>
-        </w:rPr>
-        <w:t>predict(</w:t>
-      </w:r>
-      <w:proofErr w:type="gramEnd"/>
-      <w:r>
-        <w:rPr>
-          <w:rFonts w:ascii="Courier New" w:hAnsi="Courier New" w:cs="Courier New"/>
-          <w:i/>
-          <w:iCs/>
-          <w:color w:val="000000" w:themeColor="text1"/>
-          <w:sz w:val="20"/>
-          <w:szCs w:val="20"/>
-          <w:highlight w:val="yellow"/>
-        </w:rPr>
-        <w:t>"../data/binary_seged.test","</w:t>
-      </w:r>
-      <w:proofErr w:type="gramStart"/>
-      <w:r>
-        <w:rPr>
-          <w:rFonts w:ascii="Courier New" w:hAnsi="Courier New" w:cs="Courier New"/>
-          <w:i/>
-          <w:iCs/>
-          <w:color w:val="000000" w:themeColor="text1"/>
-          <w:sz w:val="20"/>
-          <w:szCs w:val="20"/>
-          <w:highlight w:val="yellow"/>
-        </w:rPr>
-        <w:t>..</w:t>
-      </w:r>
-      <w:proofErr w:type="gramEnd"/>
-      <w:r>
-        <w:rPr>
-          <w:rFonts w:ascii="Courier New" w:hAnsi="Courier New" w:cs="Courier New"/>
-          <w:i/>
-          <w:iCs/>
-          <w:color w:val="000000" w:themeColor="text1"/>
-          <w:sz w:val="20"/>
-          <w:szCs w:val="20"/>
-          <w:highlight w:val="yellow"/>
-        </w:rPr>
-        <w:t>/data/model/tms.config"</w:t>
-      </w:r>
-      <w:proofErr w:type="gramStart"/>
-      <w:r>
-        <w:rPr>
-          <w:rFonts w:ascii="Courier New" w:hAnsi="Courier New" w:cs="Courier New"/>
-          <w:i/>
-          <w:iCs/>
-          <w:color w:val="000000" w:themeColor="text1"/>
-          <w:sz w:val="20"/>
-          <w:szCs w:val="20"/>
-          <w:highlight w:val="yellow"/>
-        </w:rPr>
-        <w:t>,result</w:t>
-      </w:r>
-      <w:proofErr w:type="gramEnd"/>
-      <w:r>
-        <w:rPr>
-          <w:rFonts w:ascii="Courier New" w:hAnsi="Courier New" w:cs="Courier New"/>
-          <w:i/>
-          <w:iCs/>
-          <w:color w:val="000000" w:themeColor="text1"/>
-          <w:sz w:val="20"/>
-          <w:szCs w:val="20"/>
-          <w:highlight w:val="yellow"/>
-        </w:rPr>
-        <w:t>_save_path="../data/binary_seged.result")</w:t>
+        <w:t>tms.tms_predict("../data/binary_seged.test","../data/model/tms.config",result_save_path="../data/binary_seged.result")</w:t>
       </w:r>
     </w:p>
     <w:p>
@@ -37709,33 +36387,7 @@
           <w:szCs w:val="20"/>
           <w:highlight w:val="yellow"/>
         </w:rPr>
-        <w:t>tms.tms_</w:t>
-      </w:r>
-      <w:proofErr w:type="gramStart"/>
-      <w:r>
-        <w:rPr>
-          <w:rFonts w:ascii="Courier New" w:hAnsi="Courier New" w:cs="Courier New"/>
-          <w:i/>
-          <w:iCs/>
-          <w:color w:val="000000" w:themeColor="text1"/>
-          <w:sz w:val="20"/>
-          <w:szCs w:val="20"/>
-          <w:highlight w:val="yellow"/>
-        </w:rPr>
-        <w:t>analysis(</w:t>
-      </w:r>
-      <w:proofErr w:type="gramEnd"/>
-      <w:r>
-        <w:rPr>
-          <w:rFonts w:ascii="Courier New" w:hAnsi="Courier New" w:cs="Courier New"/>
-          <w:i/>
-          <w:iCs/>
-          <w:color w:val="000000" w:themeColor="text1"/>
-          <w:sz w:val="20"/>
-          <w:szCs w:val="20"/>
-          <w:highlight w:val="yellow"/>
-        </w:rPr>
-        <w:t>"../data/binary_seged.result")</w:t>
+        <w:t>tms.tms_analysis("../data/binary_seged.result")</w:t>
       </w:r>
     </w:p>
     <w:p>
@@ -37837,111 +36489,7 @@
           <w:szCs w:val="20"/>
           <w:highlight w:val="yellow"/>
         </w:rPr>
-        <w:t>tms.tms_predict_</w:t>
-      </w:r>
-      <w:proofErr w:type="gramStart"/>
-      <w:r>
-        <w:rPr>
-          <w:rFonts w:ascii="Courier New" w:hAnsi="Courier New" w:cs="Courier New"/>
-          <w:i/>
-          <w:iCs/>
-          <w:color w:val="000000" w:themeColor="text1"/>
-          <w:sz w:val="20"/>
-          <w:szCs w:val="20"/>
-          <w:highlight w:val="yellow"/>
-        </w:rPr>
-        <w:t>multi(</w:t>
-      </w:r>
-      <w:proofErr w:type="gramEnd"/>
-      <w:r>
-        <w:rPr>
-          <w:rFonts w:ascii="Courier New" w:hAnsi="Courier New" w:cs="Courier New"/>
-          <w:i/>
-          <w:iCs/>
-          <w:color w:val="000000" w:themeColor="text1"/>
-          <w:sz w:val="20"/>
-          <w:szCs w:val="20"/>
-          <w:highlight w:val="yellow"/>
-        </w:rPr>
-        <w:t>"../data/binary_seged.test", ["</w:t>
-      </w:r>
-      <w:proofErr w:type="gramStart"/>
-      <w:r>
-        <w:rPr>
-          <w:rFonts w:ascii="Courier New" w:hAnsi="Courier New" w:cs="Courier New"/>
-          <w:i/>
-          <w:iCs/>
-          <w:color w:val="000000" w:themeColor="text1"/>
-          <w:sz w:val="20"/>
-          <w:szCs w:val="20"/>
-          <w:highlight w:val="yellow"/>
-        </w:rPr>
-        <w:t>..</w:t>
-      </w:r>
-      <w:proofErr w:type="gramEnd"/>
-      <w:r>
-        <w:rPr>
-          <w:rFonts w:ascii="Courier New" w:hAnsi="Courier New" w:cs="Courier New"/>
-          <w:i/>
-          <w:iCs/>
-          <w:color w:val="000000" w:themeColor="text1"/>
-          <w:sz w:val="20"/>
-          <w:szCs w:val="20"/>
-          <w:highlight w:val="yellow"/>
-        </w:rPr>
-        <w:t>/data/libsvm_model/tms.config","</w:t>
-      </w:r>
-      <w:proofErr w:type="gramStart"/>
-      <w:r>
-        <w:rPr>
-          <w:rFonts w:ascii="Courier New" w:hAnsi="Courier New" w:cs="Courier New"/>
-          <w:i/>
-          <w:iCs/>
-          <w:color w:val="000000" w:themeColor="text1"/>
-          <w:sz w:val="20"/>
-          <w:szCs w:val="20"/>
-          <w:highlight w:val="yellow"/>
-        </w:rPr>
-        <w:t>..</w:t>
-      </w:r>
-      <w:proofErr w:type="gramEnd"/>
-      <w:r>
-        <w:rPr>
-          <w:rFonts w:ascii="Courier New" w:hAnsi="Courier New" w:cs="Courier New"/>
-          <w:i/>
-          <w:iCs/>
-          <w:color w:val="000000" w:themeColor="text1"/>
-          <w:sz w:val="20"/>
-          <w:szCs w:val="20"/>
-          <w:highlight w:val="yellow"/>
-        </w:rPr>
-        <w:t>/data/liblinear_model/tms.config"]</w:t>
-      </w:r>
-      <w:proofErr w:type="gramStart"/>
-      <w:r>
-        <w:rPr>
-          <w:rFonts w:ascii="Courier New" w:hAnsi="Courier New" w:cs="Courier New"/>
-          <w:i/>
-          <w:iCs/>
-          <w:color w:val="000000" w:themeColor="text1"/>
-          <w:sz w:val="20"/>
-          <w:szCs w:val="20"/>
-          <w:highlight w:val="yellow"/>
-        </w:rPr>
-        <w:t>,indexes</w:t>
-      </w:r>
-      <w:proofErr w:type="gramEnd"/>
-      <w:r>
-        <w:rPr>
-          <w:rFonts w:ascii="Courier New" w:hAnsi="Courier New" w:cs="Courier New"/>
-          <w:i/>
-          <w:iCs/>
-          <w:color w:val="000000" w:themeColor="text1"/>
-          <w:sz w:val="20"/>
-          <w:szCs w:val="20"/>
-          <w:highlight w:val="yellow"/>
-        </w:rPr>
-        <w:t>_lists=[[1],[1]],result_save_path="../data/binary_seged.result")</w:t>
+        <w:t>tms.tms_predict_multi("../data/binary_seged.test", ["../data/libsvm_model/tms.config","../data/liblinear_model/tms.config"],indexes_lists=[[1],[1]],result_save_path="../data/binary_seged.result")</w:t>
       </w:r>
     </w:p>
     <w:p>
@@ -38032,59 +36580,7 @@
           <w:szCs w:val="20"/>
           <w:highlight w:val="yellow"/>
         </w:rPr>
-        <w:t>tms.tms_</w:t>
-      </w:r>
-      <w:proofErr w:type="gramStart"/>
-      <w:r>
-        <w:rPr>
-          <w:rFonts w:ascii="Courier New" w:hAnsi="Courier New" w:cs="Courier New"/>
-          <w:i/>
-          <w:iCs/>
-          <w:color w:val="000000" w:themeColor="text1"/>
-          <w:sz w:val="20"/>
-          <w:szCs w:val="20"/>
-          <w:highlight w:val="yellow"/>
-        </w:rPr>
-        <w:t>analysis(</w:t>
-      </w:r>
-      <w:proofErr w:type="gramEnd"/>
-      <w:r>
-        <w:rPr>
-          <w:rFonts w:ascii="Courier New" w:hAnsi="Courier New" w:cs="Courier New"/>
-          <w:i/>
-          <w:iCs/>
-          <w:color w:val="000000" w:themeColor="text1"/>
-          <w:sz w:val="20"/>
-          <w:szCs w:val="20"/>
-          <w:highlight w:val="yellow"/>
-        </w:rPr>
-        <w:t>"../data/binary_seged.result"</w:t>
-      </w:r>
-      <w:proofErr w:type="gramStart"/>
-      <w:r>
-        <w:rPr>
-          <w:rFonts w:ascii="Courier New" w:hAnsi="Courier New" w:cs="Courier New"/>
-          <w:i/>
-          <w:iCs/>
-          <w:color w:val="000000" w:themeColor="text1"/>
-          <w:sz w:val="20"/>
-          <w:szCs w:val="20"/>
-          <w:highlight w:val="yellow"/>
-        </w:rPr>
-        <w:t>,indexes</w:t>
-      </w:r>
-      <w:proofErr w:type="gramEnd"/>
-      <w:r>
-        <w:rPr>
-          <w:rFonts w:ascii="Courier New" w:hAnsi="Courier New" w:cs="Courier New"/>
-          <w:i/>
-          <w:iCs/>
-          <w:color w:val="000000" w:themeColor="text1"/>
-          <w:sz w:val="20"/>
-          <w:szCs w:val="20"/>
-          <w:highlight w:val="yellow"/>
-        </w:rPr>
-        <w:t>=[0,1,2,3,4],true_label_index=4)</w:t>
+        <w:t>tms.tms_analysis("../data/binary_seged.result",indexes=[0,1,2,3,4],true_label_index=4)</w:t>
       </w:r>
     </w:p>
     <w:p>
@@ -38186,59 +36682,7 @@
           <w:szCs w:val="20"/>
           <w:highlight w:val="yellow"/>
         </w:rPr>
-        <w:t>tms.tms_</w:t>
-      </w:r>
-      <w:proofErr w:type="gramStart"/>
-      <w:r>
-        <w:rPr>
-          <w:rFonts w:ascii="Courier New" w:hAnsi="Courier New" w:cs="Courier New"/>
-          <w:i/>
-          <w:iCs/>
-          <w:color w:val="000000" w:themeColor="text1"/>
-          <w:sz w:val="20"/>
-          <w:szCs w:val="20"/>
-          <w:highlight w:val="yellow"/>
-        </w:rPr>
-        <w:t>segment(</w:t>
-      </w:r>
-      <w:proofErr w:type="gramEnd"/>
-      <w:r>
-        <w:rPr>
-          <w:rFonts w:ascii="Courier New" w:hAnsi="Courier New" w:cs="Courier New"/>
-          <w:i/>
-          <w:iCs/>
-          <w:color w:val="000000" w:themeColor="text1"/>
-          <w:sz w:val="20"/>
-          <w:szCs w:val="20"/>
-          <w:highlight w:val="yellow"/>
-        </w:rPr>
-        <w:t>"../data/binary.train", indexes</w:t>
-      </w:r>
-      <w:proofErr w:type="gramStart"/>
-      <w:r>
-        <w:rPr>
-          <w:rFonts w:ascii="Courier New" w:hAnsi="Courier New" w:cs="Courier New"/>
-          <w:i/>
-          <w:iCs/>
-          <w:color w:val="000000" w:themeColor="text1"/>
-          <w:sz w:val="20"/>
-          <w:szCs w:val="20"/>
-          <w:highlight w:val="yellow"/>
-        </w:rPr>
-        <w:t>=[</w:t>
-      </w:r>
-      <w:proofErr w:type="gramEnd"/>
-      <w:r>
-        <w:rPr>
-          <w:rFonts w:ascii="Courier New" w:hAnsi="Courier New" w:cs="Courier New"/>
-          <w:i/>
-          <w:iCs/>
-          <w:color w:val="000000" w:themeColor="text1"/>
-          <w:sz w:val="20"/>
-          <w:szCs w:val="20"/>
-          <w:highlight w:val="yellow"/>
-        </w:rPr>
-        <w:t>1])</w:t>
+        <w:t>tms.tms_segment("../data/binary.train", indexes=[1])</w:t>
       </w:r>
     </w:p>
     <w:p>
@@ -38340,59 +36784,7 @@
           <w:szCs w:val="20"/>
           <w:highlight w:val="yellow"/>
         </w:rPr>
-        <w:t>tms.tms_feature_</w:t>
-      </w:r>
-      <w:proofErr w:type="gramStart"/>
-      <w:r>
-        <w:rPr>
-          <w:rFonts w:ascii="Courier New" w:hAnsi="Courier New" w:cs="Courier New"/>
-          <w:i/>
-          <w:iCs/>
-          <w:color w:val="000000" w:themeColor="text1"/>
-          <w:sz w:val="20"/>
-          <w:szCs w:val="20"/>
-          <w:highlight w:val="yellow"/>
-        </w:rPr>
-        <w:t>select(</w:t>
-      </w:r>
-      <w:proofErr w:type="gramEnd"/>
-      <w:r>
-        <w:rPr>
-          <w:rFonts w:ascii="Courier New" w:hAnsi="Courier New" w:cs="Courier New"/>
-          <w:i/>
-          <w:iCs/>
-          <w:color w:val="000000" w:themeColor="text1"/>
-          <w:sz w:val="20"/>
-          <w:szCs w:val="20"/>
-          <w:highlight w:val="yellow"/>
-        </w:rPr>
-        <w:t>"../data/binary_seged.train", indexes</w:t>
-      </w:r>
-      <w:proofErr w:type="gramStart"/>
-      <w:r>
-        <w:rPr>
-          <w:rFonts w:ascii="Courier New" w:hAnsi="Courier New" w:cs="Courier New"/>
-          <w:i/>
-          <w:iCs/>
-          <w:color w:val="000000" w:themeColor="text1"/>
-          <w:sz w:val="20"/>
-          <w:szCs w:val="20"/>
-          <w:highlight w:val="yellow"/>
-        </w:rPr>
-        <w:t>=[</w:t>
-      </w:r>
-      <w:proofErr w:type="gramEnd"/>
-      <w:r>
-        <w:rPr>
-          <w:rFonts w:ascii="Courier New" w:hAnsi="Courier New" w:cs="Courier New"/>
-          <w:i/>
-          <w:iCs/>
-          <w:color w:val="000000" w:themeColor="text1"/>
-          <w:sz w:val="20"/>
-          <w:szCs w:val="20"/>
-          <w:highlight w:val="yellow"/>
-        </w:rPr>
-        <w:t>1], global_fun="idf", dic_name="test.key", ratio=0.05, stopword_filename="")</w:t>
+        <w:t>tms.tms_feature_select("../data/binary_seged.train", indexes=[1], global_fun="idf", dic_name="test.key", ratio=0.05, stopword_filename="")</w:t>
       </w:r>
     </w:p>
     <w:p>
@@ -38538,85 +36930,7 @@
           <w:szCs w:val="20"/>
           <w:highlight w:val="yellow"/>
         </w:rPr>
-        <w:t>tms.cons_train_sample_for_</w:t>
-      </w:r>
-      <w:proofErr w:type="gramStart"/>
-      <w:r>
-        <w:rPr>
-          <w:rFonts w:ascii="Courier New" w:hAnsi="Courier New" w:cs="Courier New"/>
-          <w:i/>
-          <w:iCs/>
-          <w:color w:val="000000" w:themeColor="text1"/>
-          <w:sz w:val="20"/>
-          <w:szCs w:val="20"/>
-          <w:highlight w:val="yellow"/>
-        </w:rPr>
-        <w:t>svm(</w:t>
-      </w:r>
-      <w:proofErr w:type="gramEnd"/>
-      <w:r>
-        <w:rPr>
-          <w:rFonts w:ascii="Courier New" w:hAnsi="Courier New" w:cs="Courier New"/>
-          <w:i/>
-          <w:iCs/>
-          <w:color w:val="000000" w:themeColor="text1"/>
-          <w:sz w:val="20"/>
-          <w:szCs w:val="20"/>
-          <w:highlight w:val="yellow"/>
-        </w:rPr>
-        <w:t>"../data/binary_seged.train", "</w:t>
-      </w:r>
-      <w:proofErr w:type="gramStart"/>
-      <w:r>
-        <w:rPr>
-          <w:rFonts w:ascii="Courier New" w:hAnsi="Courier New" w:cs="Courier New"/>
-          <w:i/>
-          <w:iCs/>
-          <w:color w:val="000000" w:themeColor="text1"/>
-          <w:sz w:val="20"/>
-          <w:szCs w:val="20"/>
-          <w:highlight w:val="yellow"/>
-        </w:rPr>
-        <w:t>..</w:t>
-      </w:r>
-      <w:proofErr w:type="gramEnd"/>
-      <w:r>
-        <w:rPr>
-          <w:rFonts w:ascii="Courier New" w:hAnsi="Courier New" w:cs="Courier New"/>
-          <w:i/>
-          <w:iCs/>
-          <w:color w:val="000000" w:themeColor="text1"/>
-          <w:sz w:val="20"/>
-          <w:szCs w:val="20"/>
-          <w:highlight w:val="yellow"/>
-        </w:rPr>
-        <w:t>/data/model/dic.key", "</w:t>
-      </w:r>
-      <w:proofErr w:type="gramStart"/>
-      <w:r>
-        <w:rPr>
-          <w:rFonts w:ascii="Courier New" w:hAnsi="Courier New" w:cs="Courier New"/>
-          <w:i/>
-          <w:iCs/>
-          <w:color w:val="000000" w:themeColor="text1"/>
-          <w:sz w:val="20"/>
-          <w:szCs w:val="20"/>
-          <w:highlight w:val="yellow"/>
-        </w:rPr>
-        <w:t>..</w:t>
-      </w:r>
-      <w:proofErr w:type="gramEnd"/>
-      <w:r>
-        <w:rPr>
-          <w:rFonts w:ascii="Courier New" w:hAnsi="Courier New" w:cs="Courier New"/>
-          <w:i/>
-          <w:iCs/>
-          <w:color w:val="000000" w:themeColor="text1"/>
-          <w:sz w:val="20"/>
-          <w:szCs w:val="20"/>
-          <w:highlight w:val="yellow"/>
-        </w:rPr>
-        <w:t>/data/tms.train", [1])</w:t>
+        <w:t>tms.cons_train_sample_for_svm("../data/binary_seged.train", "../data/model/dic.key", "../data/tms.train", [1])</w:t>
       </w:r>
     </w:p>
     <w:p>
@@ -38727,9 +37041,9 @@
             <o:lock v:ext="edit" aspectratio="t"/>
           </v:shapetype>
           <v:shape id="_x0000_i1025" type="#_x0000_t75" style="width:25.35pt;height:19.35pt" o:ole="">
-            <v:imagedata r:id="rId11" o:title=""/>
+            <v:imagedata r:id="rId12" o:title=""/>
           </v:shape>
-          <o:OLEObject Type="Embed" ProgID="Equation.DSMT4" ShapeID="_x0000_i1025" DrawAspect="Content" ObjectID="_1385531172" r:id="rId12"/>
+          <o:OLEObject Type="Embed" ProgID="Equation.DSMT4" ShapeID="_x0000_i1025" DrawAspect="Content" ObjectID="_1385835111" r:id="rId13"/>
         </w:object>
       </w:r>
       <w:r>
@@ -38744,14 +37058,12 @@
         </w:rPr>
         <w:t>m</w:t>
       </w:r>
-      <w:proofErr w:type="gramStart"/>
       <w:r>
         <w:rPr>
           <w:rFonts w:hint="eastAsia"/>
         </w:rPr>
         <w:t>个</w:t>
       </w:r>
-      <w:proofErr w:type="gramEnd"/>
       <w:r>
         <w:rPr>
           <w:rFonts w:hint="eastAsia"/>
@@ -38782,9 +37094,9 @@
         </w:rPr>
         <w:object w:dxaOrig="859" w:dyaOrig="380">
           <v:shape id="_x0000_i1026" type="#_x0000_t75" style="width:43.35pt;height:19.35pt" o:ole="">
-            <v:imagedata r:id="rId13" o:title=""/>
+            <v:imagedata r:id="rId14" o:title=""/>
           </v:shape>
-          <o:OLEObject Type="Embed" ProgID="Equation.DSMT4" ShapeID="_x0000_i1026" DrawAspect="Content" ObjectID="_1385531173" r:id="rId14"/>
+          <o:OLEObject Type="Embed" ProgID="Equation.DSMT4" ShapeID="_x0000_i1026" DrawAspect="Content" ObjectID="_1385835112" r:id="rId15"/>
         </w:object>
       </w:r>
       <w:r>
@@ -38811,9 +37123,9 @@
         </w:rPr>
         <w:object w:dxaOrig="2500" w:dyaOrig="400">
           <v:shape id="_x0000_i1027" type="#_x0000_t75" style="width:124.65pt;height:20pt" o:ole="">
-            <v:imagedata r:id="rId15" o:title=""/>
+            <v:imagedata r:id="rId16" o:title=""/>
           </v:shape>
-          <o:OLEObject Type="Embed" ProgID="Equation.DSMT4" ShapeID="_x0000_i1027" DrawAspect="Content" ObjectID="_1385531174" r:id="rId16"/>
+          <o:OLEObject Type="Embed" ProgID="Equation.DSMT4" ShapeID="_x0000_i1027" DrawAspect="Content" ObjectID="_1385835113" r:id="rId17"/>
         </w:object>
       </w:r>
       <w:r>
@@ -38840,19 +37152,11 @@
         </w:rPr>
         <w:t>k</w:t>
       </w:r>
-      <w:proofErr w:type="gramStart"/>
-      <w:r>
-        <w:rPr>
-          <w:rFonts w:hint="eastAsia"/>
-        </w:rPr>
-        <w:t>个</w:t>
-      </w:r>
-      <w:proofErr w:type="gramEnd"/>
-      <w:r>
-        <w:rPr>
-          <w:rFonts w:hint="eastAsia"/>
-        </w:rPr>
-        <w:t>特征值</w:t>
+      <w:r>
+        <w:rPr>
+          <w:rFonts w:hint="eastAsia"/>
+        </w:rPr>
+        <w:t>个特征值</w:t>
       </w:r>
       <w:r>
         <w:rPr>
@@ -38860,9 +37164,9 @@
         </w:rPr>
         <w:object w:dxaOrig="2500" w:dyaOrig="400">
           <v:shape id="_x0000_i1028" type="#_x0000_t75" style="width:124.65pt;height:20pt" o:ole="">
-            <v:imagedata r:id="rId17" o:title=""/>
+            <v:imagedata r:id="rId18" o:title=""/>
           </v:shape>
-          <o:OLEObject Type="Embed" ProgID="Equation.DSMT4" ShapeID="_x0000_i1028" DrawAspect="Content" ObjectID="_1385531175" r:id="rId18"/>
+          <o:OLEObject Type="Embed" ProgID="Equation.DSMT4" ShapeID="_x0000_i1028" DrawAspect="Content" ObjectID="_1385835114" r:id="rId19"/>
         </w:object>
       </w:r>
       <w:r>
@@ -38877,9 +37181,9 @@
         </w:rPr>
         <w:object w:dxaOrig="1260" w:dyaOrig="400">
           <v:shape id="_x0000_i1029" type="#_x0000_t75" style="width:63.35pt;height:20pt" o:ole="">
-            <v:imagedata r:id="rId19" o:title=""/>
+            <v:imagedata r:id="rId20" o:title=""/>
           </v:shape>
-          <o:OLEObject Type="Embed" ProgID="Equation.DSMT4" ShapeID="_x0000_i1029" DrawAspect="Content" ObjectID="_1385531176" r:id="rId20"/>
+          <o:OLEObject Type="Embed" ProgID="Equation.DSMT4" ShapeID="_x0000_i1029" DrawAspect="Content" ObjectID="_1385835115" r:id="rId21"/>
         </w:object>
       </w:r>
       <w:r>
@@ -38918,9 +37222,9 @@
         </w:rPr>
         <w:object w:dxaOrig="999" w:dyaOrig="380">
           <v:shape id="_x0000_i1030" type="#_x0000_t75" style="width:50pt;height:19.35pt" o:ole="">
-            <v:imagedata r:id="rId21" o:title=""/>
+            <v:imagedata r:id="rId22" o:title=""/>
           </v:shape>
-          <o:OLEObject Type="Embed" ProgID="Equation.DSMT4" ShapeID="_x0000_i1030" DrawAspect="Content" ObjectID="_1385531177" r:id="rId22"/>
+          <o:OLEObject Type="Embed" ProgID="Equation.DSMT4" ShapeID="_x0000_i1030" DrawAspect="Content" ObjectID="_1385835116" r:id="rId23"/>
         </w:object>
       </w:r>
       <w:r>
@@ -38947,9 +37251,9 @@
         </w:rPr>
         <w:object w:dxaOrig="1180" w:dyaOrig="380">
           <v:shape id="_x0000_i1031" type="#_x0000_t75" style="width:58.65pt;height:19.35pt" o:ole="">
-            <v:imagedata r:id="rId23" o:title=""/>
+            <v:imagedata r:id="rId24" o:title=""/>
           </v:shape>
-          <o:OLEObject Type="Embed" ProgID="Equation.DSMT4" ShapeID="_x0000_i1031" DrawAspect="Content" ObjectID="_1385531178" r:id="rId24"/>
+          <o:OLEObject Type="Embed" ProgID="Equation.DSMT4" ShapeID="_x0000_i1031" DrawAspect="Content" ObjectID="_1385835117" r:id="rId25"/>
         </w:object>
       </w:r>
       <w:r>
@@ -38964,7 +37268,7 @@
         </w:rPr>
         <w:t>另外</w:t>
       </w:r>
-      <w:hyperlink r:id="rId25" w:history="1">
+      <w:hyperlink r:id="rId26" w:history="1">
         <w:r>
           <w:rPr>
             <w:rStyle w:val="a9"/>
@@ -39037,7 +37341,7 @@
         </w:rPr>
         <w:t>上的方法是一种叫做</w:t>
       </w:r>
-      <w:hyperlink r:id="rId26" w:history="1">
+      <w:hyperlink r:id="rId27" w:history="1">
         <w:r>
           <w:rPr>
             <w:rStyle w:val="a9"/>
@@ -39135,7 +37439,7 @@
           <w:noProof/>
         </w:rPr>
         <w:drawing>
-          <wp:inline distT="0" distB="0" distL="0" distR="0" wp14:anchorId="36A88721" wp14:editId="7A54DF37">
+          <wp:inline distT="0" distB="0" distL="0" distR="0" wp14:anchorId="16D21695" wp14:editId="14B90F20">
             <wp:extent cx="1341120" cy="339992"/>
             <wp:effectExtent l="0" t="0" r="0" b="3175"/>
             <wp:docPr id="11" name="Picture 2"/>
@@ -39152,7 +37456,7 @@
                     </pic:cNvPicPr>
                   </pic:nvPicPr>
                   <pic:blipFill>
-                    <a:blip r:embed="rId27" cstate="print">
+                    <a:blip r:embed="rId28" cstate="print">
                       <a:extLst>
                         <a:ext uri="{28A0092B-C50C-407E-A947-70E740481C1C}">
                           <a14:useLocalDpi xmlns:a14="http://schemas.microsoft.com/office/drawing/2010/main" val="0"/>
@@ -39207,7 +37511,7 @@
           <w:noProof/>
         </w:rPr>
         <w:drawing>
-          <wp:inline distT="0" distB="0" distL="0" distR="0" wp14:anchorId="25044634" wp14:editId="30061115">
+          <wp:inline distT="0" distB="0" distL="0" distR="0" wp14:anchorId="1A85EC8F" wp14:editId="1ED0EAB1">
             <wp:extent cx="1379220" cy="242623"/>
             <wp:effectExtent l="0" t="0" r="0" b="5080"/>
             <wp:docPr id="12" name="Picture 2"/>
@@ -39224,7 +37528,7 @@
                     </pic:cNvPicPr>
                   </pic:nvPicPr>
                   <pic:blipFill rotWithShape="1">
-                    <a:blip r:embed="rId28" cstate="print">
+                    <a:blip r:embed="rId29" cstate="print">
                       <a:extLst>
                         <a:ext uri="{28A0092B-C50C-407E-A947-70E740481C1C}">
                           <a14:useLocalDpi xmlns:a14="http://schemas.microsoft.com/office/drawing/2010/main" val="0"/>
@@ -39540,9 +37844,9 @@
         </w:rPr>
         <w:pict>
           <v:shape id="对象 10" o:spid="_x0000_s1058" type="#_x0000_t75" style="position:absolute;left:0;text-align:left;margin-left:157.05pt;margin-top:12.05pt;width:9pt;height:13.95pt;z-index:251665408;visibility:visible;mso-position-horizontal-relative:text;mso-position-vertical-relative:text">
-            <v:imagedata r:id="rId29" o:title=""/>
+            <v:imagedata r:id="rId30" o:title=""/>
           </v:shape>
-          <o:OLEObject Type="Embed" ProgID="Equation.DSMT4" ShapeID="对象 10" DrawAspect="Content" ObjectID="_1385531184" r:id="rId30"/>
+          <o:OLEObject Type="Embed" ProgID="Equation.DSMT4" ShapeID="对象 10" DrawAspect="Content" ObjectID="_1385835123" r:id="rId31"/>
         </w:pict>
       </w:r>
     </w:p>
@@ -39642,7 +37946,7 @@
         </w:rPr>
         <w:t>方法是效果最好的一种，所以本系统中采用了这种方法。关于特征选择无论是</w:t>
       </w:r>
-      <w:hyperlink r:id="rId31" w:history="1">
+      <w:hyperlink r:id="rId32" w:history="1">
         <w:r>
           <w:rPr>
             <w:rStyle w:val="a9"/>
@@ -39657,7 +37961,7 @@
         </w:rPr>
         <w:t>还是</w:t>
       </w:r>
-      <w:hyperlink r:id="rId32" w:history="1">
+      <w:hyperlink r:id="rId33" w:history="1">
         <w:r>
           <w:rPr>
             <w:rStyle w:val="a9"/>
@@ -39842,7 +38146,7 @@
         </w:rPr>
         <w:t>这个问题</w:t>
       </w:r>
-      <w:hyperlink r:id="rId33" w:history="1">
+      <w:hyperlink r:id="rId34" w:history="1">
         <w:r>
           <w:rPr>
             <w:rStyle w:val="a9"/>
@@ -39857,7 +38161,7 @@
         </w:rPr>
         <w:t>在其</w:t>
       </w:r>
-      <w:hyperlink r:id="rId34" w:history="1">
+      <w:hyperlink r:id="rId35" w:history="1">
         <w:r>
           <w:rPr>
             <w:rStyle w:val="a9"/>
@@ -39984,7 +38288,7 @@
         </w:rPr>
         <w:t>可以参考</w:t>
       </w:r>
-      <w:hyperlink r:id="rId35" w:history="1">
+      <w:hyperlink r:id="rId36" w:history="1">
         <w:r>
           <w:rPr>
             <w:rStyle w:val="a9"/>
@@ -40312,19 +38616,11 @@
         </w:rPr>
         <w:t>i</w:t>
       </w:r>
-      <w:proofErr w:type="gramStart"/>
-      <w:r>
-        <w:rPr>
-          <w:rFonts w:hint="eastAsia"/>
-        </w:rPr>
-        <w:t>个</w:t>
-      </w:r>
-      <w:proofErr w:type="gramEnd"/>
-      <w:r>
-        <w:rPr>
-          <w:rFonts w:hint="eastAsia"/>
-        </w:rPr>
-        <w:t>类和第</w:t>
+      <w:r>
+        <w:rPr>
+          <w:rFonts w:hint="eastAsia"/>
+        </w:rPr>
+        <w:t>个类和第</w:t>
       </w:r>
       <w:r>
         <w:rPr>
@@ -40332,19 +38628,11 @@
         </w:rPr>
         <w:t>j</w:t>
       </w:r>
-      <w:proofErr w:type="gramStart"/>
-      <w:r>
-        <w:rPr>
-          <w:rFonts w:hint="eastAsia"/>
-        </w:rPr>
-        <w:t>个</w:t>
-      </w:r>
-      <w:proofErr w:type="gramEnd"/>
-      <w:r>
-        <w:rPr>
-          <w:rFonts w:hint="eastAsia"/>
-        </w:rPr>
-        <w:t>类</w:t>
+      <w:r>
+        <w:rPr>
+          <w:rFonts w:hint="eastAsia"/>
+        </w:rPr>
+        <w:t>个类</w:t>
       </w:r>
       <w:r>
         <w:rPr>
@@ -40400,19 +38688,11 @@
         </w:rPr>
         <w:t>i</w:t>
       </w:r>
-      <w:proofErr w:type="gramStart"/>
-      <w:r>
-        <w:rPr>
-          <w:rFonts w:hint="eastAsia"/>
-        </w:rPr>
-        <w:t>个</w:t>
-      </w:r>
-      <w:proofErr w:type="gramEnd"/>
-      <w:r>
-        <w:rPr>
-          <w:rFonts w:hint="eastAsia"/>
-        </w:rPr>
-        <w:t>类投</w:t>
+      <w:r>
+        <w:rPr>
+          <w:rFonts w:hint="eastAsia"/>
+        </w:rPr>
+        <w:t>个类投</w:t>
       </w:r>
       <w:r>
         <w:rPr>
@@ -40432,19 +38712,11 @@
         </w:rPr>
         <w:t>j</w:t>
       </w:r>
-      <w:proofErr w:type="gramStart"/>
-      <w:r>
-        <w:rPr>
-          <w:rFonts w:hint="eastAsia"/>
-        </w:rPr>
-        <w:t>个</w:t>
-      </w:r>
-      <w:proofErr w:type="gramEnd"/>
-      <w:r>
-        <w:rPr>
-          <w:rFonts w:hint="eastAsia"/>
-        </w:rPr>
-        <w:t>类投</w:t>
+      <w:r>
+        <w:rPr>
+          <w:rFonts w:hint="eastAsia"/>
+        </w:rPr>
+        <w:t>个类投</w:t>
       </w:r>
       <w:r>
         <w:rPr>
@@ -40506,14 +38778,12 @@
         </w:rPr>
         <w:t>k</w:t>
       </w:r>
-      <w:proofErr w:type="gramStart"/>
       <w:r>
         <w:rPr>
           <w:rFonts w:hint="eastAsia"/>
         </w:rPr>
         <w:t>个</w:t>
       </w:r>
-      <w:proofErr w:type="gramEnd"/>
       <w:r>
         <w:rPr>
           <w:rFonts w:hint="eastAsia"/>
@@ -40611,9 +38881,9 @@
         </w:rPr>
         <w:object w:dxaOrig="2620" w:dyaOrig="380">
           <v:shape id="_x0000_i1033" type="#_x0000_t75" style="width:130.65pt;height:19.35pt" o:ole="">
-            <v:imagedata r:id="rId36" o:title=""/>
+            <v:imagedata r:id="rId37" o:title=""/>
           </v:shape>
-          <o:OLEObject Type="Embed" ProgID="Equation.DSMT4" ShapeID="_x0000_i1033" DrawAspect="Content" ObjectID="_1385531179" r:id="rId37"/>
+          <o:OLEObject Type="Embed" ProgID="Equation.DSMT4" ShapeID="_x0000_i1033" DrawAspect="Content" ObjectID="_1385835118" r:id="rId38"/>
         </w:object>
       </w:r>
       <w:r>
@@ -40628,14 +38898,12 @@
         </w:rPr>
         <w:t>i</w:t>
       </w:r>
-      <w:proofErr w:type="gramStart"/>
       <w:r>
         <w:rPr>
           <w:rFonts w:hint="eastAsia"/>
         </w:rPr>
         <w:t>个</w:t>
       </w:r>
-      <w:proofErr w:type="gramEnd"/>
       <w:r>
         <w:rPr>
           <w:rFonts w:hint="eastAsia"/>
@@ -40724,15 +38992,7 @@
         <w:rPr>
           <w:rFonts w:hint="eastAsia"/>
         </w:rPr>
-        <w:t>出现有关。通常我们熟悉的公式都可以转</w:t>
-      </w:r>
-      <w:bookmarkStart w:id="173" w:name="_GoBack"/>
-      <w:bookmarkEnd w:id="173"/>
-      <w:r>
-        <w:rPr>
-          <w:rFonts w:hint="eastAsia"/>
-        </w:rPr>
-        <w:t>化为这一个通用的表达式。如最常用的</w:t>
+        <w:t>出现有关。通常我们熟悉的公式都可以转化为这一个通用的表达式。如最常用的</w:t>
       </w:r>
       <w:r>
         <w:rPr>
@@ -40752,9 +39012,9 @@
         </w:rPr>
         <w:object w:dxaOrig="2439" w:dyaOrig="380">
           <v:shape id="_x0000_i1034" type="#_x0000_t75" style="width:122pt;height:19.35pt" o:ole="">
-            <v:imagedata r:id="rId38" o:title=""/>
+            <v:imagedata r:id="rId39" o:title=""/>
           </v:shape>
-          <o:OLEObject Type="Embed" ProgID="Equation.DSMT4" ShapeID="_x0000_i1034" DrawAspect="Content" ObjectID="_1385531180" r:id="rId39"/>
+          <o:OLEObject Type="Embed" ProgID="Equation.DSMT4" ShapeID="_x0000_i1034" DrawAspect="Content" ObjectID="_1385835119" r:id="rId40"/>
         </w:object>
       </w:r>
       <w:r>
@@ -40787,9 +39047,9 @@
         </w:rPr>
         <w:object w:dxaOrig="4360" w:dyaOrig="620">
           <v:shape id="_x0000_i1035" type="#_x0000_t75" style="width:217.35pt;height:31.35pt" o:ole="">
-            <v:imagedata r:id="rId40" o:title=""/>
+            <v:imagedata r:id="rId41" o:title=""/>
           </v:shape>
-          <o:OLEObject Type="Embed" ProgID="Equation.DSMT4" ShapeID="_x0000_i1035" DrawAspect="Content" ObjectID="_1385531181" r:id="rId41"/>
+          <o:OLEObject Type="Embed" ProgID="Equation.DSMT4" ShapeID="_x0000_i1035" DrawAspect="Content" ObjectID="_1385835120" r:id="rId42"/>
         </w:object>
       </w:r>
       <w:r>
@@ -40858,7 +39118,7 @@
         </w:rPr>
         <w:t>，但是其效果并一定好。曾经有人也在这上面做了一些工作，比如新加坡国立大学的</w:t>
       </w:r>
-      <w:hyperlink r:id="rId42" w:tgtFrame="_self" w:tooltip="Author Profile Page" w:history="1">
+      <w:hyperlink r:id="rId43" w:tgtFrame="_self" w:tooltip="Author Profile Page" w:history="1">
         <w:r>
           <w:rPr>
             <w:rStyle w:val="a9"/>
@@ -40877,7 +39137,7 @@
         </w:rPr>
         <w:t>曾在</w:t>
       </w:r>
-      <w:hyperlink r:id="rId43" w:history="1">
+      <w:hyperlink r:id="rId44" w:history="1">
         <w:r>
           <w:rPr>
             <w:rStyle w:val="a9"/>
@@ -40892,7 +39152,7 @@
         </w:rPr>
         <w:t>和</w:t>
       </w:r>
-      <w:hyperlink r:id="rId44" w:history="1">
+      <w:hyperlink r:id="rId45" w:history="1">
         <w:r>
           <w:rPr>
             <w:rStyle w:val="a9"/>
@@ -40907,7 +39167,7 @@
         </w:rPr>
         <w:t>上发表过文章来阐述这个问题。</w:t>
       </w:r>
-      <w:hyperlink r:id="rId45" w:tooltip="View content where Author is Zhi-Hong Deng" w:history="1">
+      <w:hyperlink r:id="rId46" w:tooltip="View content where Author is Zhi-Hong Deng" w:history="1">
         <w:r>
           <w:rPr>
             <w:rStyle w:val="a9"/>
@@ -40933,7 +39193,7 @@
         </w:rPr>
         <w:t>的方法做了</w:t>
       </w:r>
-      <w:hyperlink r:id="rId46" w:history="1">
+      <w:hyperlink r:id="rId47" w:history="1">
         <w:r>
           <w:rPr>
             <w:rStyle w:val="a9"/>
@@ -41011,7 +39271,7 @@
         </w:rPr>
         <w:t>后来</w:t>
       </w:r>
-      <w:hyperlink r:id="rId47" w:tgtFrame="_self" w:tooltip="Author Profile Page" w:history="1">
+      <w:hyperlink r:id="rId48" w:tgtFrame="_self" w:tooltip="Author Profile Page" w:history="1">
         <w:r>
           <w:rPr>
             <w:rStyle w:val="a9"/>
@@ -41057,7 +39317,7 @@
         </w:rPr>
         <w:t>年发表了</w:t>
       </w:r>
-      <w:hyperlink r:id="rId48" w:history="1">
+      <w:hyperlink r:id="rId49" w:history="1">
         <w:r>
           <w:rPr>
             <w:rStyle w:val="a9"/>
@@ -41134,14 +39394,14 @@
       <w:pPr>
         <w:pStyle w:val="2"/>
       </w:pPr>
-      <w:bookmarkStart w:id="174" w:name="_Toc311572571"/>
+      <w:bookmarkStart w:id="173" w:name="_Toc311572571"/>
       <w:r>
         <w:rPr>
           <w:rFonts w:hint="eastAsia"/>
         </w:rPr>
         <w:t>模型返回结果</w:t>
       </w:r>
-      <w:bookmarkEnd w:id="174"/>
+      <w:bookmarkEnd w:id="173"/>
     </w:p>
     <w:p>
       <w:pPr>
@@ -41220,9 +39480,9 @@
         </w:rPr>
         <w:object w:dxaOrig="2020" w:dyaOrig="680">
           <v:shape id="_x0000_i1036" type="#_x0000_t75" style="width:100.65pt;height:34.65pt" o:ole="">
-            <v:imagedata r:id="rId49" o:title=""/>
+            <v:imagedata r:id="rId50" o:title=""/>
           </v:shape>
-          <o:OLEObject Type="Embed" ProgID="Equation.DSMT4" ShapeID="_x0000_i1036" DrawAspect="Content" ObjectID="_1385531182" r:id="rId50"/>
+          <o:OLEObject Type="Embed" ProgID="Equation.DSMT4" ShapeID="_x0000_i1036" DrawAspect="Content" ObjectID="_1385835121" r:id="rId51"/>
         </w:object>
       </w:r>
       <w:r>
@@ -41247,21 +39507,7 @@
         <w:rPr>
           <w:rFonts w:hint="eastAsia"/>
         </w:rPr>
-        <w:t>为所有支持</w:t>
-      </w:r>
-      <w:proofErr w:type="gramStart"/>
-      <w:r>
-        <w:rPr>
-          <w:rFonts w:hint="eastAsia"/>
-        </w:rPr>
-        <w:t>判别类得个数</w:t>
-      </w:r>
-      <w:proofErr w:type="gramEnd"/>
-      <w:r>
-        <w:rPr>
-          <w:rFonts w:hint="eastAsia"/>
-        </w:rPr>
-        <w:t>，</w:t>
+        <w:t>为所有支持判别类得个数，</w:t>
       </w:r>
       <w:r>
         <w:rPr>
@@ -41352,14 +39598,14 @@
       <w:pPr>
         <w:pStyle w:val="2"/>
       </w:pPr>
-      <w:bookmarkStart w:id="175" w:name="_Toc311572572"/>
+      <w:bookmarkStart w:id="174" w:name="_Toc311572572"/>
       <w:r>
         <w:rPr>
           <w:rFonts w:hint="eastAsia"/>
         </w:rPr>
         <w:t>模型训练和测试流程</w:t>
       </w:r>
-      <w:bookmarkEnd w:id="175"/>
+      <w:bookmarkEnd w:id="174"/>
     </w:p>
     <w:p>
       <w:pPr>
@@ -41468,7 +39714,7 @@
           <w:noProof/>
         </w:rPr>
         <w:drawing>
-          <wp:inline distT="0" distB="0" distL="0" distR="0" wp14:anchorId="73CA2473" wp14:editId="2CE5371B">
+          <wp:inline distT="0" distB="0" distL="0" distR="0" wp14:anchorId="4FC83961" wp14:editId="4F4E171A">
             <wp:extent cx="4434840" cy="1782148"/>
             <wp:effectExtent l="0" t="0" r="3810" b="8890"/>
             <wp:docPr id="13" name="Picture 2"/>
@@ -41485,7 +39731,7 @@
                     </pic:cNvPicPr>
                   </pic:nvPicPr>
                   <pic:blipFill>
-                    <a:blip r:embed="rId51" cstate="print">
+                    <a:blip r:embed="rId52" cstate="print">
                       <a:extLst>
                         <a:ext uri="{28A0092B-C50C-407E-A947-70E740481C1C}">
                           <a14:useLocalDpi xmlns:a14="http://schemas.microsoft.com/office/drawing/2010/main" val="0"/>
@@ -41542,7 +39788,7 @@
           <w:noProof/>
         </w:rPr>
         <w:drawing>
-          <wp:inline distT="0" distB="0" distL="0" distR="0" wp14:anchorId="707FCCDD" wp14:editId="71E3341E">
+          <wp:inline distT="0" distB="0" distL="0" distR="0" wp14:anchorId="01D92A9F" wp14:editId="0344D801">
             <wp:extent cx="3421380" cy="3161779"/>
             <wp:effectExtent l="0" t="0" r="7620" b="635"/>
             <wp:docPr id="14" name="Picture 2"/>
@@ -41559,7 +39805,7 @@
                     </pic:cNvPicPr>
                   </pic:nvPicPr>
                   <pic:blipFill>
-                    <a:blip r:embed="rId52" cstate="print">
+                    <a:blip r:embed="rId53" cstate="print">
                       <a:extLst>
                         <a:ext uri="{28A0092B-C50C-407E-A947-70E740481C1C}">
                           <a14:useLocalDpi xmlns:a14="http://schemas.microsoft.com/office/drawing/2010/main" val="0"/>
@@ -41597,7 +39843,7 @@
       <w:pPr>
         <w:pStyle w:val="2"/>
       </w:pPr>
-      <w:bookmarkStart w:id="176" w:name="_Toc311572573"/>
+      <w:bookmarkStart w:id="175" w:name="_Toc311572573"/>
       <w:r>
         <w:rPr>
           <w:rFonts w:hint="eastAsia"/>
@@ -41616,7 +39862,7 @@
         </w:rPr>
         <w:t>模型的影响</w:t>
       </w:r>
-      <w:bookmarkEnd w:id="176"/>
+      <w:bookmarkEnd w:id="175"/>
     </w:p>
     <w:p>
       <w:pPr>
@@ -41844,14 +40090,14 @@
           <w:noProof/>
         </w:rPr>
         <w:drawing>
-          <wp:inline distT="0" distB="0" distL="0" distR="0" wp14:anchorId="34534A13" wp14:editId="7A4D9962">
+          <wp:inline distT="0" distB="0" distL="0" distR="0" wp14:anchorId="031F415C" wp14:editId="611B2A3A">
             <wp:extent cx="5136253" cy="4464496"/>
             <wp:effectExtent l="19050" t="0" r="26297" b="0"/>
             <wp:docPr id="16" name="图表 5"/>
             <wp:cNvGraphicFramePr/>
             <a:graphic xmlns:a="http://schemas.openxmlformats.org/drawingml/2006/main">
               <a:graphicData uri="http://schemas.openxmlformats.org/drawingml/2006/chart">
-                <c:chart xmlns:c="http://schemas.openxmlformats.org/drawingml/2006/chart" xmlns:r="http://schemas.openxmlformats.org/officeDocument/2006/relationships" r:id="rId53"/>
+                <c:chart xmlns:c="http://schemas.openxmlformats.org/drawingml/2006/chart" xmlns:r="http://schemas.openxmlformats.org/officeDocument/2006/relationships" r:id="rId54"/>
               </a:graphicData>
             </a:graphic>
           </wp:inline>
@@ -41947,19 +40193,11 @@
         </w:rPr>
         <w:t>3</w:t>
       </w:r>
-      <w:proofErr w:type="gramStart"/>
-      <w:r>
-        <w:rPr>
-          <w:rFonts w:hint="eastAsia"/>
-        </w:rPr>
-        <w:t>千万</w:t>
-      </w:r>
-      <w:proofErr w:type="gramEnd"/>
-      <w:r>
-        <w:rPr>
-          <w:rFonts w:hint="eastAsia"/>
-        </w:rPr>
-        <w:t>样本中去测试，具体的指标无法测算。但是感觉还是重复样本会好一点。</w:t>
+      <w:r>
+        <w:rPr>
+          <w:rFonts w:hint="eastAsia"/>
+        </w:rPr>
+        <w:t>千万样本中去测试，具体的指标无法测算。但是感觉还是重复样本会好一点。</w:t>
       </w:r>
     </w:p>
     <w:p>
@@ -42243,25 +40481,23 @@
           <w:color w:val="000000"/>
           <w:szCs w:val="21"/>
         </w:rPr>
-        <w:t>，如果</w:t>
-      </w:r>
-      <w:proofErr w:type="gramStart"/>
+        <w:t>，如果在都是在</w:t>
+      </w:r>
       <w:r>
         <w:rPr>
           <w:rFonts w:ascii="Arial" w:hAnsi="Arial" w:cs="Arial" w:hint="eastAsia"/>
           <w:color w:val="000000"/>
           <w:szCs w:val="21"/>
         </w:rPr>
-        <w:t>在都是</w:t>
-      </w:r>
-      <w:proofErr w:type="gramEnd"/>
+        <w:t>[</w:t>
+      </w:r>
       <w:r>
         <w:rPr>
           <w:rFonts w:ascii="Arial" w:hAnsi="Arial" w:cs="Arial" w:hint="eastAsia"/>
           <w:color w:val="000000"/>
           <w:szCs w:val="21"/>
         </w:rPr>
-        <w:t>在</w:t>
+        <w:t>1,5,0.5</w:t>
       </w:r>
       <w:r>
         <w:rPr>
@@ -42269,7 +40505,7 @@
           <w:color w:val="000000"/>
           <w:szCs w:val="21"/>
         </w:rPr>
-        <w:t>[</w:t>
+        <w:t>]</w:t>
       </w:r>
       <w:r>
         <w:rPr>
@@ -42277,7 +40513,7 @@
           <w:color w:val="000000"/>
           <w:szCs w:val="21"/>
         </w:rPr>
-        <w:t>1,5,0.5</w:t>
+        <w:t>进行挑选，则总共会有</w:t>
       </w:r>
       <w:r>
         <w:rPr>
@@ -42285,7 +40521,7 @@
           <w:color w:val="000000"/>
           <w:szCs w:val="21"/>
         </w:rPr>
-        <w:t>]</w:t>
+        <w:t>9*9=81</w:t>
       </w:r>
       <w:r>
         <w:rPr>
@@ -42293,25 +40529,23 @@
           <w:color w:val="000000"/>
           <w:szCs w:val="21"/>
         </w:rPr>
-        <w:t>进行挑选，则</w:t>
-      </w:r>
-      <w:proofErr w:type="gramStart"/>
+        <w:t>组参数需要挑选，在每组参数下如果要进行</w:t>
+      </w:r>
       <w:r>
         <w:rPr>
           <w:rFonts w:ascii="Arial" w:hAnsi="Arial" w:cs="Arial" w:hint="eastAsia"/>
           <w:color w:val="000000"/>
           <w:szCs w:val="21"/>
         </w:rPr>
-        <w:t>总共会</w:t>
-      </w:r>
-      <w:proofErr w:type="gramEnd"/>
+        <w:t>5-flods</w:t>
+      </w:r>
       <w:r>
         <w:rPr>
           <w:rFonts w:ascii="Arial" w:hAnsi="Arial" w:cs="Arial" w:hint="eastAsia"/>
           <w:color w:val="000000"/>
           <w:szCs w:val="21"/>
         </w:rPr>
-        <w:t>有</w:t>
+        <w:t>的交叉验证，则需要</w:t>
       </w:r>
       <w:r>
         <w:rPr>
@@ -42319,7 +40553,7 @@
           <w:color w:val="000000"/>
           <w:szCs w:val="21"/>
         </w:rPr>
-        <w:t>9*9=81</w:t>
+        <w:t>81*5=405</w:t>
       </w:r>
       <w:r>
         <w:rPr>
@@ -42327,7 +40561,7 @@
           <w:color w:val="000000"/>
           <w:szCs w:val="21"/>
         </w:rPr>
-        <w:t>组参数需要挑选，在每组参数下如果要进行</w:t>
+        <w:t>次训练与测试的过程。如果每次训练与测试花费</w:t>
       </w:r>
       <w:r>
         <w:rPr>
@@ -42335,7 +40569,7 @@
           <w:color w:val="000000"/>
           <w:szCs w:val="21"/>
         </w:rPr>
-        <w:t>5-flods</w:t>
+        <w:t>2</w:t>
       </w:r>
       <w:r>
         <w:rPr>
@@ -42343,7 +40577,7 @@
           <w:color w:val="000000"/>
           <w:szCs w:val="21"/>
         </w:rPr>
-        <w:t>的交叉验证，则需要</w:t>
+        <w:t>分钟（在样本达到</w:t>
       </w:r>
       <w:r>
         <w:rPr>
@@ -42351,7 +40585,7 @@
           <w:color w:val="000000"/>
           <w:szCs w:val="21"/>
         </w:rPr>
-        <w:t>81*5=405</w:t>
+        <w:t>10</w:t>
       </w:r>
       <w:r>
         <w:rPr>
@@ -42359,7 +40593,7 @@
           <w:color w:val="000000"/>
           <w:szCs w:val="21"/>
         </w:rPr>
-        <w:t>次训练与测试的过程。如果每次训练与测试花费</w:t>
+        <w:t>万数量级的时候，</w:t>
       </w:r>
       <w:r>
         <w:rPr>
@@ -42367,7 +40601,7 @@
           <w:color w:val="000000"/>
           <w:szCs w:val="21"/>
         </w:rPr>
-        <w:t>2</w:t>
+        <w:t>libsvm</w:t>
       </w:r>
       <w:r>
         <w:rPr>
@@ -42375,7 +40609,7 @@
           <w:color w:val="000000"/>
           <w:szCs w:val="21"/>
         </w:rPr>
-        <w:t>分钟（在样本达到</w:t>
+        <w:t>的训练时间差不多按分钟计算）</w:t>
       </w:r>
       <w:r>
         <w:rPr>
@@ -42383,7 +40617,7 @@
           <w:color w:val="000000"/>
           <w:szCs w:val="21"/>
         </w:rPr>
-        <w:t>10</w:t>
+        <w:t>，则总共需要</w:t>
       </w:r>
       <w:r>
         <w:rPr>
@@ -42391,7 +40625,7 @@
           <w:color w:val="000000"/>
           <w:szCs w:val="21"/>
         </w:rPr>
-        <w:t>万数量级的时候，</w:t>
+        <w:t>405*2/60=12.3</w:t>
       </w:r>
       <w:r>
         <w:rPr>
@@ -42399,7 +40633,7 @@
           <w:color w:val="000000"/>
           <w:szCs w:val="21"/>
         </w:rPr>
-        <w:t>libsvm</w:t>
+        <w:t>小时，所以说训练一个好的</w:t>
       </w:r>
       <w:r>
         <w:rPr>
@@ -42407,7 +40641,7 @@
           <w:color w:val="000000"/>
           <w:szCs w:val="21"/>
         </w:rPr>
-        <w:t>的训练时间差不多按分钟计算）</w:t>
+        <w:t>SVM</w:t>
       </w:r>
       <w:r>
         <w:rPr>
@@ -42415,7 +40649,7 @@
           <w:color w:val="000000"/>
           <w:szCs w:val="21"/>
         </w:rPr>
-        <w:t>，则总共需要</w:t>
+        <w:t>模型十分不容易。</w:t>
       </w:r>
       <w:r>
         <w:rPr>
@@ -42423,38 +40657,6 @@
           <w:color w:val="000000"/>
           <w:szCs w:val="21"/>
         </w:rPr>
-        <w:t>405*2/60=12.3</w:t>
-      </w:r>
-      <w:r>
-        <w:rPr>
-          <w:rFonts w:ascii="Arial" w:hAnsi="Arial" w:cs="Arial" w:hint="eastAsia"/>
-          <w:color w:val="000000"/>
-          <w:szCs w:val="21"/>
-        </w:rPr>
-        <w:t>小时，所以说训练一个好的</w:t>
-      </w:r>
-      <w:r>
-        <w:rPr>
-          <w:rFonts w:ascii="Arial" w:hAnsi="Arial" w:cs="Arial" w:hint="eastAsia"/>
-          <w:color w:val="000000"/>
-          <w:szCs w:val="21"/>
-        </w:rPr>
-        <w:t>SVM</w:t>
-      </w:r>
-      <w:r>
-        <w:rPr>
-          <w:rFonts w:ascii="Arial" w:hAnsi="Arial" w:cs="Arial" w:hint="eastAsia"/>
-          <w:color w:val="000000"/>
-          <w:szCs w:val="21"/>
-        </w:rPr>
-        <w:t>模型十分不容易。</w:t>
-      </w:r>
-      <w:r>
-        <w:rPr>
-          <w:rFonts w:ascii="Arial" w:hAnsi="Arial" w:cs="Arial" w:hint="eastAsia"/>
-          <w:color w:val="000000"/>
-          <w:szCs w:val="21"/>
-        </w:rPr>
         <w:t>因此如果去掉重复样本对训练效率来说大有裨益。</w:t>
       </w:r>
     </w:p>
@@ -42462,14 +40664,14 @@
       <w:pPr>
         <w:pStyle w:val="2"/>
       </w:pPr>
-      <w:bookmarkStart w:id="177" w:name="_Toc311572574"/>
+      <w:bookmarkStart w:id="176" w:name="_Toc311572574"/>
       <w:r>
         <w:rPr>
           <w:rFonts w:hint="eastAsia"/>
         </w:rPr>
         <w:t>将分类应用与信息过滤</w:t>
       </w:r>
-      <w:bookmarkEnd w:id="177"/>
+      <w:bookmarkEnd w:id="176"/>
     </w:p>
     <w:p>
       <w:pPr>
@@ -42585,7 +40787,15 @@
         <w:rPr>
           <w:rFonts w:hint="eastAsia"/>
         </w:rPr>
-        <w:t>。最理想的情况是</w:t>
+        <w:t>。最理想的情况</w:t>
+      </w:r>
+      <w:bookmarkStart w:id="177" w:name="_GoBack"/>
+      <w:bookmarkEnd w:id="177"/>
+      <w:r>
+        <w:rPr>
+          <w:rFonts w:hint="eastAsia"/>
+        </w:rPr>
+        <w:t>是</w:t>
       </w:r>
       <w:r>
         <w:rPr>
@@ -42655,7 +40865,7 @@
         <mc:AlternateContent>
           <mc:Choice Requires="wpg">
             <w:drawing>
-              <wp:inline distT="0" distB="0" distL="0" distR="0" wp14:anchorId="0E0246AE" wp14:editId="085E4147">
+              <wp:inline distT="0" distB="0" distL="0" distR="0" wp14:anchorId="6A2FD40B" wp14:editId="47E68CFA">
                 <wp:extent cx="3088205" cy="1544659"/>
                 <wp:effectExtent l="0" t="0" r="0" b="0"/>
                 <wp:docPr id="35" name="组合 34"/>
@@ -42738,8 +40948,8 @@
                           <wps:cNvSpPr/>
                           <wps:spPr>
                             <a:xfrm>
-                              <a:off x="3901084" y="5117675"/>
-                              <a:ext cx="936104" cy="432048"/>
+                              <a:off x="3900877" y="5117320"/>
+                              <a:ext cx="948084" cy="556007"/>
                             </a:xfrm>
                             <a:prstGeom prst="ellipse">
                               <a:avLst/>
@@ -42766,8 +40976,8 @@
                               <w:p>
                                 <w:pPr>
                                   <w:pStyle w:val="ac"/>
-                                  <w:spacing w:before="0" w:beforeAutospacing="0" w:after="0" w:afterAutospacing="0"/>
-                                  <w:ind w:firstLine="720"/>
+                                  <w:spacing w:before="0" w:beforeAutospacing="0" w:after="0" w:afterAutospacing="0" w:line="240" w:lineRule="auto"/>
+                                  <w:ind w:firstLineChars="0" w:firstLine="0"/>
                                   <w:jc w:val="center"/>
                                 </w:pPr>
                                 <w:r>
@@ -42783,7 +40993,7 @@
                               </w:p>
                             </w:txbxContent>
                           </wps:txbx>
-                          <wps:bodyPr rtlCol="0" anchor="ctr"/>
+                          <wps:bodyPr rtlCol="0" anchor="t" anchorCtr="0"/>
                         </wps:wsp>
                         <wps:wsp>
                           <wps:cNvPr id="23" name="TextBox 32"/>
@@ -42829,8 +41039,8 @@
                         <wps:cNvSpPr txBox="1"/>
                         <wps:spPr>
                           <a:xfrm>
-                            <a:off x="4427881" y="4797105"/>
-                            <a:ext cx="1368425" cy="919480"/>
+                            <a:off x="5001010" y="4796878"/>
+                            <a:ext cx="795020" cy="298450"/>
                           </a:xfrm>
                           <a:prstGeom prst="rect">
                             <a:avLst/>
@@ -42842,15 +41052,18 @@
                             <w:p>
                               <w:pPr>
                                 <w:pStyle w:val="ac"/>
-                                <w:spacing w:before="0" w:beforeAutospacing="0" w:after="0" w:afterAutospacing="0"/>
-                                <w:ind w:firstLine="720"/>
+                                <w:spacing w:before="0" w:beforeAutospacing="0" w:after="0" w:afterAutospacing="0" w:line="240" w:lineRule="auto"/>
+                                <w:ind w:firstLineChars="0" w:firstLine="0"/>
+                                <w:jc w:val="both"/>
+                                <w:rPr>
+                                  <w:sz w:val="20"/>
+                                </w:rPr>
                               </w:pPr>
                               <w:r>
                                 <w:rPr>
                                   <w:rFonts w:asciiTheme="minorHAnsi" w:eastAsiaTheme="minorEastAsia" w:cstheme="minorBidi" w:hint="eastAsia"/>
                                   <w:color w:val="000000" w:themeColor="text1"/>
                                   <w:kern w:val="24"/>
-                                  <w:sz w:val="36"/>
                                   <w:szCs w:val="36"/>
                                 </w:rPr>
                                 <w:t>全互联网</w:t>
@@ -42870,7 +41083,7 @@
           </mc:Choice>
           <mc:Fallback>
             <w:pict>
-              <v:group id="组合 34" o:spid="_x0000_s1026" style="width:243.15pt;height:121.65pt;mso-position-horizontal-relative:char;mso-position-vertical-relative:line" coordorigin="28339,45811" coordsize="30882,15446" o:gfxdata="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">
+              <v:group id="组合 34" o:spid="_x0000_s1026" style="width:243.15pt;height:121.65pt;mso-position-horizontal-relative:char;mso-position-vertical-relative:line" coordorigin="28339,45811" coordsize="30882,15446" o:gfxdata="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">
                 <v:group id="组合 19" o:spid="_x0000_s1027" style="position:absolute;left:28339;top:45811;width:30882;height:15446" coordorigin="28339,45811" coordsize="30882,15446" o:gfxdata="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">
                   <v:rect id="矩形 21" o:spid="_x0000_s1028" style="position:absolute;left:28339;top:45811;width:30882;height:15446;visibility:visible;mso-wrap-style:square;v-text-anchor:middle" o:gfxdata="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" fillcolor="#e5dfec [663]" strokecolor="red" strokeweight="2pt">
                     <v:textbox>
@@ -42883,14 +41096,14 @@
                       </w:txbxContent>
                     </v:textbox>
                   </v:rect>
-                  <v:oval id="椭圆 22" o:spid="_x0000_s1029" style="position:absolute;left:39010;top:51176;width:9361;height:4321;visibility:visible;mso-wrap-style:square;v-text-anchor:middle" o:gfxdata="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" fillcolor="#4f81bd [3204]" strokecolor="#243f60 [1604]" strokeweight="2pt">
+                  <v:oval id="椭圆 22" o:spid="_x0000_s1029" style="position:absolute;left:39008;top:51173;width:9481;height:5560;visibility:visible;mso-wrap-style:square;v-text-anchor:top" o:gfxdata="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" fillcolor="#4f81bd [3204]" strokecolor="#243f60 [1604]" strokeweight="2pt">
                     <v:textbox>
                       <w:txbxContent>
                         <w:p>
                           <w:pPr>
                             <w:pStyle w:val="ac"/>
-                            <w:spacing w:before="0" w:beforeAutospacing="0" w:after="0" w:afterAutospacing="0"/>
-                            <w:ind w:firstLine="720"/>
+                            <w:spacing w:before="0" w:beforeAutospacing="0" w:after="0" w:afterAutospacing="0" w:line="240" w:lineRule="auto"/>
+                            <w:ind w:firstLineChars="0" w:firstLine="0"/>
                             <w:jc w:val="center"/>
                           </w:pPr>
                           <w:r>
@@ -42935,21 +41148,24 @@
                     </v:textbox>
                   </v:shape>
                 </v:group>
-                <v:shape id="TextBox 33" o:spid="_x0000_s1031" type="#_x0000_t202" style="position:absolute;left:44278;top:47971;width:13685;height:9194;visibility:visible;mso-wrap-style:square;v-text-anchor:top" o:gfxdata="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" filled="f" stroked="f">
+                <v:shape id="TextBox 33" o:spid="_x0000_s1031" type="#_x0000_t202" style="position:absolute;left:50010;top:47968;width:7950;height:2985;visibility:visible;mso-wrap-style:square;v-text-anchor:top" o:gfxdata="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" filled="f" stroked="f">
                   <v:textbox style="mso-fit-shape-to-text:t">
                     <w:txbxContent>
                       <w:p>
                         <w:pPr>
                           <w:pStyle w:val="ac"/>
-                          <w:spacing w:before="0" w:beforeAutospacing="0" w:after="0" w:afterAutospacing="0"/>
-                          <w:ind w:firstLine="720"/>
+                          <w:spacing w:before="0" w:beforeAutospacing="0" w:after="0" w:afterAutospacing="0" w:line="240" w:lineRule="auto"/>
+                          <w:ind w:firstLineChars="0" w:firstLine="0"/>
+                          <w:jc w:val="both"/>
+                          <w:rPr>
+                            <w:sz w:val="20"/>
+                          </w:rPr>
                         </w:pPr>
                         <w:r>
                           <w:rPr>
                             <w:rFonts w:asciiTheme="minorHAnsi" w:eastAsiaTheme="minorEastAsia" w:cstheme="minorBidi" w:hint="eastAsia"/>
                             <w:color w:val="000000" w:themeColor="text1"/>
                             <w:kern w:val="24"/>
-                            <w:sz w:val="36"/>
                             <w:szCs w:val="36"/>
                           </w:rPr>
                           <w:t>全互联网</w:t>
@@ -43180,19 +41396,11 @@
         </w:rPr>
         <w:t>3</w:t>
       </w:r>
-      <w:proofErr w:type="gramStart"/>
-      <w:r>
-        <w:rPr>
-          <w:rFonts w:hint="eastAsia"/>
-        </w:rPr>
-        <w:t>千万</w:t>
-      </w:r>
-      <w:proofErr w:type="gramEnd"/>
-      <w:r>
-        <w:rPr>
-          <w:rFonts w:hint="eastAsia"/>
-        </w:rPr>
-        <w:t>条中去测试，设置阈值为</w:t>
+      <w:r>
+        <w:rPr>
+          <w:rFonts w:hint="eastAsia"/>
+        </w:rPr>
+        <w:t>千万条中去测试，设置阈值为</w:t>
       </w:r>
       <w:r>
         <w:rPr>
@@ -43242,19 +41450,11 @@
         </w:rPr>
         <w:t>3</w:t>
       </w:r>
-      <w:proofErr w:type="gramStart"/>
-      <w:r>
-        <w:rPr>
-          <w:rFonts w:hint="eastAsia"/>
-        </w:rPr>
-        <w:t>千万</w:t>
-      </w:r>
-      <w:proofErr w:type="gramEnd"/>
-      <w:r>
-        <w:rPr>
-          <w:rFonts w:hint="eastAsia"/>
-        </w:rPr>
-        <w:t>样本中随机采样出</w:t>
+      <w:r>
+        <w:rPr>
+          <w:rFonts w:hint="eastAsia"/>
+        </w:rPr>
+        <w:t>千万样本中随机采样出</w:t>
       </w:r>
       <w:r>
         <w:rPr>
@@ -43322,19 +41522,11 @@
         </w:rPr>
         <w:t>3</w:t>
       </w:r>
-      <w:proofErr w:type="gramStart"/>
-      <w:r>
-        <w:rPr>
-          <w:rFonts w:hint="eastAsia"/>
-        </w:rPr>
-        <w:t>千万</w:t>
-      </w:r>
-      <w:proofErr w:type="gramEnd"/>
-      <w:r>
-        <w:rPr>
-          <w:rFonts w:hint="eastAsia"/>
-        </w:rPr>
-        <w:t>样本中测试，同样设置阈值为</w:t>
+      <w:r>
+        <w:rPr>
+          <w:rFonts w:hint="eastAsia"/>
+        </w:rPr>
+        <w:t>千万样本中测试，同样设置阈值为</w:t>
       </w:r>
       <w:r>
         <w:rPr>
@@ -43469,7 +41661,7 @@
         <mc:AlternateContent>
           <mc:Choice Requires="wpg">
             <w:drawing>
-              <wp:inline distT="0" distB="0" distL="0" distR="0" wp14:anchorId="22FAFFE2" wp14:editId="123758B2">
+              <wp:inline distT="0" distB="0" distL="0" distR="0" wp14:anchorId="72BB2AA2" wp14:editId="115F8490">
                 <wp:extent cx="6890505" cy="2475385"/>
                 <wp:effectExtent l="0" t="0" r="43815" b="1270"/>
                 <wp:docPr id="18" name="组合 18"/>
@@ -43567,9 +41759,7 @@
                             </wps:wsp>
                             <wps:wsp>
                               <wps:cNvPr id="46" name="直接箭头连接符 46"/>
-                              <wps:cNvSpPr>
-                                <a:spLocks noChangeShapeType="1"/>
-                              </wps:cNvSpPr>
+                              <wps:cNvCnPr/>
                               <wps:spPr bwMode="auto">
                                 <a:xfrm>
                                   <a:off x="757563" y="2017266"/>
@@ -43595,26 +41785,11 @@
                                   </a:ext>
                                 </a:extLst>
                               </wps:spPr>
-                              <wps:txbx>
-                                <w:txbxContent>
-                                  <w:p>
-                                    <w:pPr>
-                                      <w:ind w:firstLine="480"/>
-                                    </w:pPr>
-                                  </w:p>
-                                </w:txbxContent>
-                              </wps:txbx>
-                              <wps:bodyPr vert="horz" wrap="square" lIns="91440" tIns="45720" rIns="91440" bIns="45720" numCol="1" anchor="t" anchorCtr="0" compatLnSpc="1">
-                                <a:prstTxWarp prst="textNoShape">
-                                  <a:avLst/>
-                                </a:prstTxWarp>
-                              </wps:bodyPr>
+                              <wps:bodyPr/>
                             </wps:wsp>
                             <wps:wsp>
                               <wps:cNvPr id="47" name="直接箭头连接符 47"/>
-                              <wps:cNvSpPr>
-                                <a:spLocks noChangeShapeType="1"/>
-                              </wps:cNvSpPr>
+                              <wps:cNvCnPr/>
                               <wps:spPr bwMode="auto">
                                 <a:xfrm flipH="1">
                                   <a:off x="773793" y="2004617"/>
@@ -43640,20 +41815,7 @@
                                   </a:ext>
                                 </a:extLst>
                               </wps:spPr>
-                              <wps:txbx>
-                                <w:txbxContent>
-                                  <w:p>
-                                    <w:pPr>
-                                      <w:ind w:firstLine="480"/>
-                                    </w:pPr>
-                                  </w:p>
-                                </w:txbxContent>
-                              </wps:txbx>
-                              <wps:bodyPr vert="horz" wrap="square" lIns="91440" tIns="45720" rIns="91440" bIns="45720" numCol="1" anchor="t" anchorCtr="0" compatLnSpc="1">
-                                <a:prstTxWarp prst="textNoShape">
-                                  <a:avLst/>
-                                </a:prstTxWarp>
-                              </wps:bodyPr>
+                              <wps:bodyPr/>
                             </wps:wsp>
                             <wps:wsp>
                               <wps:cNvPr id="48" name="矩形 48"/>
@@ -43697,9 +41859,7 @@
                             </wps:wsp>
                             <wps:wsp>
                               <wps:cNvPr id="49" name="直接连接符 49"/>
-                              <wps:cNvSpPr>
-                                <a:spLocks noChangeShapeType="1"/>
-                              </wps:cNvSpPr>
+                              <wps:cNvCnPr/>
                               <wps:spPr bwMode="auto">
                                 <a:xfrm>
                                   <a:off x="772726" y="2007512"/>
@@ -43725,20 +41885,7 @@
                                   </a:ext>
                                 </a:extLst>
                               </wps:spPr>
-                              <wps:txbx>
-                                <w:txbxContent>
-                                  <w:p>
-                                    <w:pPr>
-                                      <w:ind w:firstLine="480"/>
-                                    </w:pPr>
-                                  </w:p>
-                                </w:txbxContent>
-                              </wps:txbx>
-                              <wps:bodyPr vert="horz" wrap="square" lIns="91440" tIns="45720" rIns="91440" bIns="45720" numCol="1" anchor="t" anchorCtr="0" compatLnSpc="1">
-                                <a:prstTxWarp prst="textNoShape">
-                                  <a:avLst/>
-                                </a:prstTxWarp>
-                              </wps:bodyPr>
+                              <wps:bodyPr/>
                             </wps:wsp>
                           </wpg:grpSp>
                           <wps:wsp>
@@ -43782,22 +41929,8 @@
                               <w:txbxContent>
                                 <w:p>
                                   <w:pPr>
-                                    <w:pStyle w:val="ac"/>
-                                    <w:spacing w:before="0" w:beforeAutospacing="0" w:after="0" w:afterAutospacing="0"/>
-                                    <w:ind w:firstLine="720"/>
-                                    <w:jc w:val="both"/>
-                                    <w:textAlignment w:val="baseline"/>
+                                    <w:ind w:firstLine="480"/>
                                   </w:pPr>
-                                  <w:r>
-                                    <w:rPr>
-                                      <w:rFonts w:ascii="Arial" w:hAnsi="Arial"/>
-                                      <w:color w:val="000000" w:themeColor="text1"/>
-                                      <w:kern w:val="24"/>
-                                      <w:sz w:val="36"/>
-                                      <w:szCs w:val="36"/>
-                                    </w:rPr>
-                                    <w:t>P</w:t>
-                                  </w:r>
                                 </w:p>
                               </w:txbxContent>
                             </wps:txbx>
@@ -43849,22 +41982,8 @@
                             <w:txbxContent>
                               <w:p>
                                 <w:pPr>
-                                  <w:pStyle w:val="ac"/>
-                                  <w:spacing w:before="0" w:beforeAutospacing="0" w:after="0" w:afterAutospacing="0"/>
-                                  <w:ind w:firstLine="720"/>
-                                  <w:jc w:val="both"/>
-                                  <w:textAlignment w:val="baseline"/>
+                                  <w:ind w:firstLine="480"/>
                                 </w:pPr>
-                                <w:r>
-                                  <w:rPr>
-                                    <w:rFonts w:ascii="Arial" w:hAnsi="Arial"/>
-                                    <w:color w:val="000000" w:themeColor="text1"/>
-                                    <w:kern w:val="24"/>
-                                    <w:sz w:val="36"/>
-                                    <w:szCs w:val="36"/>
-                                  </w:rPr>
-                                  <w:t>N</w:t>
-                                </w:r>
                               </w:p>
                             </w:txbxContent>
                           </wps:txbx>
@@ -43967,9 +42086,7 @@
                               </wps:wsp>
                               <wps:wsp>
                                 <wps:cNvPr id="37" name="直接箭头连接符 37"/>
-                                <wps:cNvSpPr>
-                                  <a:spLocks noChangeShapeType="1"/>
-                                </wps:cNvSpPr>
+                                <wps:cNvCnPr/>
                                 <wps:spPr bwMode="auto">
                                   <a:xfrm>
                                     <a:off x="4447668" y="2004748"/>
@@ -43995,26 +42112,11 @@
                                     </a:ext>
                                   </a:extLst>
                                 </wps:spPr>
-                                <wps:txbx>
-                                  <w:txbxContent>
-                                    <w:p>
-                                      <w:pPr>
-                                        <w:ind w:firstLine="480"/>
-                                      </w:pPr>
-                                    </w:p>
-                                  </w:txbxContent>
-                                </wps:txbx>
-                                <wps:bodyPr vert="horz" wrap="square" lIns="91440" tIns="45720" rIns="91440" bIns="45720" numCol="1" anchor="t" anchorCtr="0" compatLnSpc="1">
-                                  <a:prstTxWarp prst="textNoShape">
-                                    <a:avLst/>
-                                  </a:prstTxWarp>
-                                </wps:bodyPr>
+                                <wps:bodyPr/>
                               </wps:wsp>
                               <wps:wsp>
                                 <wps:cNvPr id="38" name="直接箭头连接符 38"/>
-                                <wps:cNvSpPr>
-                                  <a:spLocks noChangeShapeType="1"/>
-                                </wps:cNvSpPr>
+                                <wps:cNvCnPr/>
                                 <wps:spPr bwMode="auto">
                                   <a:xfrm flipH="1">
                                     <a:off x="4463898" y="1992099"/>
@@ -44040,20 +42142,7 @@
                                     </a:ext>
                                   </a:extLst>
                                 </wps:spPr>
-                                <wps:txbx>
-                                  <w:txbxContent>
-                                    <w:p>
-                                      <w:pPr>
-                                        <w:ind w:firstLine="480"/>
-                                      </w:pPr>
-                                    </w:p>
-                                  </w:txbxContent>
-                                </wps:txbx>
-                                <wps:bodyPr vert="horz" wrap="square" lIns="91440" tIns="45720" rIns="91440" bIns="45720" numCol="1" anchor="t" anchorCtr="0" compatLnSpc="1">
-                                  <a:prstTxWarp prst="textNoShape">
-                                    <a:avLst/>
-                                  </a:prstTxWarp>
-                                </wps:bodyPr>
+                                <wps:bodyPr/>
                               </wps:wsp>
                               <wps:wsp>
                                 <wps:cNvPr id="39" name="矩形 39"/>
@@ -44084,8 +42173,22 @@
                                   <w:txbxContent>
                                     <w:p>
                                       <w:pPr>
-                                        <w:ind w:firstLine="480"/>
+                                        <w:pStyle w:val="ac"/>
+                                        <w:spacing w:before="0" w:beforeAutospacing="0" w:after="0" w:afterAutospacing="0"/>
+                                        <w:ind w:firstLine="720"/>
+                                        <w:jc w:val="both"/>
+                                        <w:textAlignment w:val="baseline"/>
                                       </w:pPr>
+                                      <w:r>
+                                        <w:rPr>
+                                          <w:rFonts w:ascii="Arial" w:hAnsi="Arial"/>
+                                          <w:color w:val="000000" w:themeColor="text1"/>
+                                          <w:kern w:val="24"/>
+                                          <w:sz w:val="36"/>
+                                          <w:szCs w:val="36"/>
+                                        </w:rPr>
+                                        <w:t>P</w:t>
+                                      </w:r>
                                     </w:p>
                                   </w:txbxContent>
                                 </wps:txbx>
@@ -44097,9 +42200,7 @@
                               </wps:wsp>
                               <wps:wsp>
                                 <wps:cNvPr id="40" name="直接连接符 40"/>
-                                <wps:cNvSpPr>
-                                  <a:spLocks noChangeShapeType="1"/>
-                                </wps:cNvSpPr>
+                                <wps:cNvCnPr/>
                                 <wps:spPr bwMode="auto">
                                   <a:xfrm>
                                     <a:off x="4462831" y="1994994"/>
@@ -44125,20 +42226,7 @@
                                     </a:ext>
                                   </a:extLst>
                                 </wps:spPr>
-                                <wps:txbx>
-                                  <w:txbxContent>
-                                    <w:p>
-                                      <w:pPr>
-                                        <w:ind w:firstLine="480"/>
-                                      </w:pPr>
-                                    </w:p>
-                                  </w:txbxContent>
-                                </wps:txbx>
-                                <wps:bodyPr vert="horz" wrap="square" lIns="91440" tIns="45720" rIns="91440" bIns="45720" numCol="1" anchor="t" anchorCtr="0" compatLnSpc="1">
-                                  <a:prstTxWarp prst="textNoShape">
-                                    <a:avLst/>
-                                  </a:prstTxWarp>
-                                </wps:bodyPr>
+                                <wps:bodyPr/>
                               </wps:wsp>
                             </wpg:grpSp>
                             <wps:wsp>
@@ -44196,7 +42284,7 @@
                                         <w:sz w:val="36"/>
                                         <w:szCs w:val="36"/>
                                       </w:rPr>
-                                      <w:t>P</w:t>
+                                      <w:t>N</w:t>
                                     </w:r>
                                   </w:p>
                                 </w:txbxContent>
@@ -44249,22 +42337,8 @@
                               <w:txbxContent>
                                 <w:p>
                                   <w:pPr>
-                                    <w:pStyle w:val="ac"/>
-                                    <w:spacing w:before="0" w:beforeAutospacing="0" w:after="0" w:afterAutospacing="0"/>
-                                    <w:ind w:firstLine="720"/>
-                                    <w:jc w:val="both"/>
-                                    <w:textAlignment w:val="baseline"/>
+                                    <w:ind w:firstLine="480"/>
                                   </w:pPr>
-                                  <w:r>
-                                    <w:rPr>
-                                      <w:rFonts w:ascii="Arial" w:hAnsi="Arial"/>
-                                      <w:color w:val="000000" w:themeColor="text1"/>
-                                      <w:kern w:val="24"/>
-                                      <w:sz w:val="36"/>
-                                      <w:szCs w:val="36"/>
-                                    </w:rPr>
-                                    <w:t>N</w:t>
-                                  </w:r>
                                 </w:p>
                               </w:txbxContent>
                             </wps:txbx>
@@ -44281,9 +42355,9 @@
                           <wpg:grpSpPr>
                             <a:xfrm>
                               <a:off x="6284899" y="1916832"/>
-                              <a:ext cx="716300" cy="1080769"/>
+                              <a:ext cx="716300" cy="518765"/>
                               <a:chOff x="6284899" y="1916832"/>
-                              <a:chExt cx="716300" cy="1080769"/>
+                              <a:chExt cx="716300" cy="518765"/>
                             </a:xfrm>
                           </wpg:grpSpPr>
                           <wps:wsp>
@@ -44331,8 +42405,8 @@
                             <wps:cNvSpPr txBox="1"/>
                             <wps:spPr>
                               <a:xfrm>
-                                <a:off x="6364366" y="2074964"/>
-                                <a:ext cx="483870" cy="922637"/>
+                                <a:off x="6364268" y="2074954"/>
+                                <a:ext cx="483870" cy="351086"/>
                               </a:xfrm>
                               <a:prstGeom prst="rect">
                                 <a:avLst/>
@@ -44343,20 +42417,8 @@
                               <w:txbxContent>
                                 <w:p>
                                   <w:pPr>
-                                    <w:pStyle w:val="ac"/>
-                                    <w:spacing w:before="0" w:beforeAutospacing="0" w:after="0" w:afterAutospacing="0"/>
-                                    <w:ind w:firstLine="720"/>
+                                    <w:ind w:firstLine="480"/>
                                   </w:pPr>
-                                  <w:r>
-                                    <w:rPr>
-                                      <w:rFonts w:asciiTheme="minorHAnsi" w:eastAsiaTheme="minorEastAsia" w:hAnsi="Calibri" w:cstheme="minorBidi"/>
-                                      <w:color w:val="000000" w:themeColor="text1"/>
-                                      <w:kern w:val="24"/>
-                                      <w:sz w:val="36"/>
-                                      <w:szCs w:val="36"/>
-                                    </w:rPr>
-                                    <w:t xml:space="preserve">  C</w:t>
-                                  </w:r>
                                 </w:p>
                               </w:txbxContent>
                             </wps:txbx>
@@ -44374,7 +42436,7 @@
           </mc:Choice>
           <mc:Fallback>
             <w:pict>
-              <v:group id="组合 18" o:spid="_x0000_s1032" style="width:542.55pt;height:194.9pt;mso-position-horizontal-relative:char;mso-position-vertical-relative:line" coordorigin="7575,19168" coordsize="68905,24838" o:gfxdata="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">
+              <v:group id="组合 18" o:spid="_x0000_s1032" style="width:542.55pt;height:194.9pt;mso-position-horizontal-relative:char;mso-position-vertical-relative:line" coordorigin="7575,19168" coordsize="68905,24838" o:gfxdata="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">
                 <v:group id="组合 25" o:spid="_x0000_s1033" style="position:absolute;left:7575;top:20130;width:32004;height:23877" coordorigin="7575,20047" coordsize="320,238" o:gfxdata="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">
                   <v:group id="组合 41" o:spid="_x0000_s1034" style="position:absolute;left:7575;top:20047;width:320;height:238" coordorigin="7575,20047" coordsize="320,238" o:gfxdata="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">
                     <v:group id="组合 43" o:spid="_x0000_s1035" style="position:absolute;left:7575;top:20047;width:320;height:238" coordorigin="7575,20046" coordsize="320,238" o:gfxdata="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">
@@ -44393,29 +42455,11 @@
                         <v:path arrowok="t" fillok="f" o:connecttype="none"/>
                         <o:lock v:ext="edit" shapetype="t"/>
                       </v:shapetype>
-                      <v:shape id="直接箭头连接符 46" o:spid="_x0000_s1037" type="#_x0000_t32" style="position:absolute;left:7575;top:20172;width:320;height:1;visibility:visible;mso-wrap-style:square;v-text-anchor:top" o:gfxdata="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" strokecolor="#e40b00">
+                      <v:shape id="直接箭头连接符 46" o:spid="_x0000_s1037" type="#_x0000_t32" style="position:absolute;left:7575;top:20172;width:320;height:1;visibility:visible;mso-wrap-style:square" o:connectortype="straight" o:gfxdata="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" strokecolor="#e40b00">
                         <v:stroke endarrow="open"/>
-                        <v:textbox>
-                          <w:txbxContent>
-                            <w:p>
-                              <w:pPr>
-                                <w:ind w:firstLine="480"/>
-                              </w:pPr>
-                            </w:p>
-                          </w:txbxContent>
-                        </v:textbox>
                       </v:shape>
-                      <v:shape id="直接箭头连接符 47" o:spid="_x0000_s1038" type="#_x0000_t32" style="position:absolute;left:7737;top:20046;width:2;height:238;flip:x;visibility:visible;mso-wrap-style:square;v-text-anchor:top" o:gfxdata="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" strokecolor="#e40b00">
+                      <v:shape id="直接箭头连接符 47" o:spid="_x0000_s1038" type="#_x0000_t32" style="position:absolute;left:7737;top:20046;width:2;height:238;flip:x;visibility:visible;mso-wrap-style:square" o:connectortype="straight" o:gfxdata="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" strokecolor="#e40b00">
                         <v:stroke startarrow="block"/>
-                        <v:textbox>
-                          <w:txbxContent>
-                            <w:p>
-                              <w:pPr>
-                                <w:ind w:firstLine="480"/>
-                              </w:pPr>
-                            </w:p>
-                          </w:txbxContent>
-                        </v:textbox>
                       </v:shape>
                       <v:rect id="矩形 48" o:spid="_x0000_s1039" style="position:absolute;left:7795;top:20097;width:72;height:52;visibility:visible;mso-wrap-style:square;v-text-anchor:middle" o:gfxdata="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" fillcolor="yellow" strokecolor="red" strokeweight="2pt">
                         <v:textbox>
@@ -44428,39 +42472,15 @@
                           </w:txbxContent>
                         </v:textbox>
                       </v:rect>
-                      <v:line id="直接连接符 49" o:spid="_x0000_s1040" style="position:absolute;visibility:visible;mso-wrap-style:square;v-text-anchor:top" from="7727,20075" to="7839,20224" o:gfxdata="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" strokecolor="#7030a0" strokeweight="2pt">
-                        <v:textbox>
-                          <w:txbxContent>
-                            <w:p>
-                              <w:pPr>
-                                <w:ind w:firstLine="480"/>
-                              </w:pPr>
-                            </w:p>
-                          </w:txbxContent>
-                        </v:textbox>
-                      </v:line>
+                      <v:line id="直接连接符 49" o:spid="_x0000_s1040" style="position:absolute;visibility:visible;mso-wrap-style:square" from="7727,20075" to="7839,20224" o:connectortype="straight" o:gfxdata="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" strokecolor="#7030a0" strokeweight="2pt"/>
                     </v:group>
                     <v:shape id="文本框 18" o:spid="_x0000_s1041" type="#_x0000_t202" style="position:absolute;left:7814;top:20112;width:42;height:24;visibility:visible;mso-wrap-style:square;v-text-anchor:top" o:gfxdata="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" filled="f" stroked="f" strokeweight=".5pt">
                       <v:textbox>
                         <w:txbxContent>
                           <w:p>
                             <w:pPr>
-                              <w:pStyle w:val="ac"/>
-                              <w:spacing w:before="0" w:beforeAutospacing="0" w:after="0" w:afterAutospacing="0"/>
-                              <w:ind w:firstLine="720"/>
-                              <w:jc w:val="both"/>
-                              <w:textAlignment w:val="baseline"/>
+                              <w:ind w:firstLine="480"/>
                             </w:pPr>
-                            <w:r>
-                              <w:rPr>
-                                <w:rFonts w:ascii="Arial" w:hAnsi="Arial"/>
-                                <w:color w:val="000000" w:themeColor="text1"/>
-                                <w:kern w:val="24"/>
-                                <w:sz w:val="36"/>
-                                <w:szCs w:val="36"/>
-                              </w:rPr>
-                              <w:t>P</w:t>
-                            </w:r>
                           </w:p>
                         </w:txbxContent>
                       </v:textbox>
@@ -44471,22 +42491,8 @@
                       <w:txbxContent>
                         <w:p>
                           <w:pPr>
-                            <w:pStyle w:val="ac"/>
-                            <w:spacing w:before="0" w:beforeAutospacing="0" w:after="0" w:afterAutospacing="0"/>
-                            <w:ind w:firstLine="720"/>
-                            <w:jc w:val="both"/>
-                            <w:textAlignment w:val="baseline"/>
+                            <w:ind w:firstLine="480"/>
                           </w:pPr>
-                          <w:r>
-                            <w:rPr>
-                              <w:rFonts w:ascii="Arial" w:hAnsi="Arial"/>
-                              <w:color w:val="000000" w:themeColor="text1"/>
-                              <w:kern w:val="24"/>
-                              <w:sz w:val="36"/>
-                              <w:szCs w:val="36"/>
-                            </w:rPr>
-                            <w:t>N</w:t>
-                          </w:r>
                         </w:p>
                       </w:txbxContent>
                     </v:textbox>
@@ -44507,52 +42513,38 @@
                             </w:txbxContent>
                           </v:textbox>
                         </v:rect>
-                        <v:shape id="直接箭头连接符 37" o:spid="_x0000_s1048" type="#_x0000_t32" style="position:absolute;left:44476;top:20047;width:320;height:1;visibility:visible;mso-wrap-style:square;v-text-anchor:top" o:gfxdata="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" strokecolor="#e40b00">
+                        <v:shape id="直接箭头连接符 37" o:spid="_x0000_s1048" type="#_x0000_t32" style="position:absolute;left:44476;top:20047;width:320;height:1;visibility:visible;mso-wrap-style:square" o:connectortype="straight" o:gfxdata="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" strokecolor="#e40b00">
                           <v:stroke endarrow="open"/>
-                          <v:textbox>
-                            <w:txbxContent>
-                              <w:p>
-                                <w:pPr>
-                                  <w:ind w:firstLine="480"/>
-                                </w:pPr>
-                              </w:p>
-                            </w:txbxContent>
-                          </v:textbox>
                         </v:shape>
-                        <v:shape id="直接箭头连接符 38" o:spid="_x0000_s1049" type="#_x0000_t32" style="position:absolute;left:44638;top:19920;width:2;height:239;flip:x;visibility:visible;mso-wrap-style:square;v-text-anchor:top" o:gfxdata="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" strokecolor="#e40b00">
+                        <v:shape id="直接箭头连接符 38" o:spid="_x0000_s1049" type="#_x0000_t32" style="position:absolute;left:44638;top:19920;width:2;height:239;flip:x;visibility:visible;mso-wrap-style:square" o:connectortype="straight" o:gfxdata="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" strokecolor="#e40b00">
                           <v:stroke startarrow="block"/>
-                          <v:textbox>
-                            <w:txbxContent>
-                              <w:p>
-                                <w:pPr>
-                                  <w:ind w:firstLine="480"/>
-                                </w:pPr>
-                              </w:p>
-                            </w:txbxContent>
-                          </v:textbox>
                         </v:shape>
                         <v:rect id="矩形 39" o:spid="_x0000_s1050" style="position:absolute;left:44696;top:19972;width:72;height:52;visibility:visible;mso-wrap-style:square;v-text-anchor:middle" o:gfxdata="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" fillcolor="yellow" strokecolor="red" strokeweight="2pt">
                           <v:textbox>
                             <w:txbxContent>
                               <w:p>
                                 <w:pPr>
-                                  <w:ind w:firstLine="480"/>
+                                  <w:pStyle w:val="ac"/>
+                                  <w:spacing w:before="0" w:beforeAutospacing="0" w:after="0" w:afterAutospacing="0"/>
+                                  <w:ind w:firstLine="720"/>
+                                  <w:jc w:val="both"/>
+                                  <w:textAlignment w:val="baseline"/>
                                 </w:pPr>
+                                <w:r>
+                                  <w:rPr>
+                                    <w:rFonts w:ascii="Arial" w:hAnsi="Arial"/>
+                                    <w:color w:val="000000" w:themeColor="text1"/>
+                                    <w:kern w:val="24"/>
+                                    <w:sz w:val="36"/>
+                                    <w:szCs w:val="36"/>
+                                  </w:rPr>
+                                  <w:t>P</w:t>
+                                </w:r>
                               </w:p>
                             </w:txbxContent>
                           </v:textbox>
                         </v:rect>
-                        <v:line id="直接连接符 40" o:spid="_x0000_s1051" style="position:absolute;visibility:visible;mso-wrap-style:square;v-text-anchor:top" from="44628,19949" to="44740,20099" o:gfxdata="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" strokecolor="#7030a0" strokeweight="2pt">
-                          <v:textbox>
-                            <w:txbxContent>
-                              <w:p>
-                                <w:pPr>
-                                  <w:ind w:firstLine="480"/>
-                                </w:pPr>
-                              </w:p>
-                            </w:txbxContent>
-                          </v:textbox>
-                        </v:line>
+                        <v:line id="直接连接符 40" o:spid="_x0000_s1051" style="position:absolute;visibility:visible;mso-wrap-style:square" from="44628,19949" to="44740,20099" o:connectortype="straight" o:gfxdata="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" strokecolor="#7030a0" strokeweight="2pt"/>
                       </v:group>
                       <v:shape id="文本框 18" o:spid="_x0000_s1052" type="#_x0000_t202" style="position:absolute;left:44715;top:19987;width:42;height:24;visibility:visible;mso-wrap-style:square;v-text-anchor:top" o:gfxdata="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" filled="f" stroked="f" strokeweight=".5pt">
                         <v:textbox>
@@ -44573,7 +42565,7 @@
                                   <w:sz w:val="36"/>
                                   <w:szCs w:val="36"/>
                                 </w:rPr>
-                                <w:t>P</w:t>
+                                <w:t>N</w:t>
                               </w:r>
                             </w:p>
                           </w:txbxContent>
@@ -44585,28 +42577,14 @@
                         <w:txbxContent>
                           <w:p>
                             <w:pPr>
-                              <w:pStyle w:val="ac"/>
-                              <w:spacing w:before="0" w:beforeAutospacing="0" w:after="0" w:afterAutospacing="0"/>
-                              <w:ind w:firstLine="720"/>
-                              <w:jc w:val="both"/>
-                              <w:textAlignment w:val="baseline"/>
+                              <w:ind w:firstLine="480"/>
                             </w:pPr>
-                            <w:r>
-                              <w:rPr>
-                                <w:rFonts w:ascii="Arial" w:hAnsi="Arial"/>
-                                <w:color w:val="000000" w:themeColor="text1"/>
-                                <w:kern w:val="24"/>
-                                <w:sz w:val="36"/>
-                                <w:szCs w:val="36"/>
-                              </w:rPr>
-                              <w:t>N</w:t>
-                            </w:r>
                           </w:p>
                         </w:txbxContent>
                       </v:textbox>
                     </v:shape>
                   </v:group>
-                  <v:group id="组合 28" o:spid="_x0000_s1054" style="position:absolute;left:62848;top:19168;width:7163;height:10808" coordorigin="62848,19168" coordsize="7163,10807" o:gfxdata="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">
+                  <v:group id="组合 28" o:spid="_x0000_s1054" style="position:absolute;left:62848;top:19168;width:7163;height:5187" coordorigin="62848,19168" coordsize="7163,5187" o:gfxdata="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">
                     <v:rect id="矩形 29" o:spid="_x0000_s1055" style="position:absolute;left:62848;top:19168;width:7163;height:5187;visibility:visible;mso-wrap-style:square;v-text-anchor:middle" o:gfxdata="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" fillcolor="#92d050" strokecolor="red" strokeweight="2pt">
                       <v:textbox>
                         <w:txbxContent>
@@ -44618,25 +42596,13 @@
                         </w:txbxContent>
                       </v:textbox>
                     </v:rect>
-                    <v:shape id="TextBox 19" o:spid="_x0000_s1056" type="#_x0000_t202" style="position:absolute;left:63643;top:20749;width:4839;height:9227;visibility:visible;mso-wrap-style:square;v-text-anchor:top" o:gfxdata="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" filled="f" stroked="f">
+                    <v:shape id="TextBox 19" o:spid="_x0000_s1056" type="#_x0000_t202" style="position:absolute;left:63642;top:20749;width:4839;height:3511;visibility:visible;mso-wrap-style:square;v-text-anchor:top" o:gfxdata="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" filled="f" stroked="f">
                       <v:textbox style="mso-fit-shape-to-text:t">
                         <w:txbxContent>
                           <w:p>
                             <w:pPr>
-                              <w:pStyle w:val="ac"/>
-                              <w:spacing w:before="0" w:beforeAutospacing="0" w:after="0" w:afterAutospacing="0"/>
-                              <w:ind w:firstLine="720"/>
+                              <w:ind w:firstLine="480"/>
                             </w:pPr>
-                            <w:r>
-                              <w:rPr>
-                                <w:rFonts w:asciiTheme="minorHAnsi" w:eastAsiaTheme="minorEastAsia" w:hAnsi="Calibri" w:cstheme="minorBidi"/>
-                                <w:color w:val="000000" w:themeColor="text1"/>
-                                <w:kern w:val="24"/>
-                                <w:sz w:val="36"/>
-                                <w:szCs w:val="36"/>
-                              </w:rPr>
-                              <w:t xml:space="preserve">  C</w:t>
-                            </w:r>
                           </w:p>
                         </w:txbxContent>
                       </v:textbox>
@@ -47872,9 +45838,8 @@
           <w:sz w:val="20"/>
           <w:szCs w:val="20"/>
         </w:rPr>
-        <w:t>即全局因子可能</w:t>
-      </w:r>
-      <w:proofErr w:type="gramStart"/>
+        <w:t>即全局因子可能不填入，所以有个默认值</w:t>
+      </w:r>
       <w:r>
         <w:rPr>
           <w:rFonts w:ascii="Courier New" w:hAnsi="Courier New" w:cs="Courier New" w:hint="eastAsia"/>
@@ -47882,9 +45847,8 @@
           <w:sz w:val="20"/>
           <w:szCs w:val="20"/>
         </w:rPr>
-        <w:t>不</w:t>
-      </w:r>
-      <w:proofErr w:type="gramEnd"/>
+        <w:t>dict()</w:t>
+      </w:r>
       <w:r>
         <w:rPr>
           <w:rFonts w:ascii="Courier New" w:hAnsi="Courier New" w:cs="Courier New" w:hint="eastAsia"/>
@@ -47892,7 +45856,7 @@
           <w:sz w:val="20"/>
           <w:szCs w:val="20"/>
         </w:rPr>
-        <w:t>填入，所以有个默认值</w:t>
+        <w:t>，如果为默认值就会自动填入</w:t>
       </w:r>
       <w:r>
         <w:rPr>
@@ -47901,7 +45865,7 @@
           <w:sz w:val="20"/>
           <w:szCs w:val="20"/>
         </w:rPr>
-        <w:t>dict()</w:t>
+        <w:t>1</w:t>
       </w:r>
       <w:r>
         <w:rPr>
@@ -47910,7 +45874,7 @@
           <w:sz w:val="20"/>
           <w:szCs w:val="20"/>
         </w:rPr>
-        <w:t>，如果为默认值就会自动填入</w:t>
+        <w:t>。第</w:t>
       </w:r>
       <w:r>
         <w:rPr>
@@ -47919,7 +45883,7 @@
           <w:sz w:val="20"/>
           <w:szCs w:val="20"/>
         </w:rPr>
-        <w:t>1</w:t>
+        <w:t>1-6</w:t>
       </w:r>
       <w:r>
         <w:rPr>
@@ -47928,24 +45892,6 @@
           <w:sz w:val="20"/>
           <w:szCs w:val="20"/>
         </w:rPr>
-        <w:t>。第</w:t>
-      </w:r>
-      <w:r>
-        <w:rPr>
-          <w:rFonts w:ascii="Courier New" w:hAnsi="Courier New" w:cs="Courier New" w:hint="eastAsia"/>
-          <w:color w:val="000000"/>
-          <w:sz w:val="20"/>
-          <w:szCs w:val="20"/>
-        </w:rPr>
-        <w:t>1-6</w:t>
-      </w:r>
-      <w:r>
-        <w:rPr>
-          <w:rFonts w:ascii="Courier New" w:hAnsi="Courier New" w:cs="Courier New" w:hint="eastAsia"/>
-          <w:color w:val="000000"/>
-          <w:sz w:val="20"/>
-          <w:szCs w:val="20"/>
-        </w:rPr>
         <w:t>做的就是这个事情。</w:t>
       </w:r>
     </w:p>
@@ -48008,9 +45954,9 @@
         </w:rPr>
         <w:object w:dxaOrig="2540" w:dyaOrig="400">
           <v:shape id="_x0000_i1037" type="#_x0000_t75" style="width:127.35pt;height:20pt" o:ole="">
-            <v:imagedata r:id="rId54" o:title=""/>
+            <v:imagedata r:id="rId55" o:title=""/>
           </v:shape>
-          <o:OLEObject Type="Embed" ProgID="Equation.DSMT4" ShapeID="_x0000_i1037" DrawAspect="Content" ObjectID="_1385531183" r:id="rId55"/>
+          <o:OLEObject Type="Embed" ProgID="Equation.DSMT4" ShapeID="_x0000_i1037" DrawAspect="Content" ObjectID="_1385835122" r:id="rId56"/>
         </w:object>
       </w:r>
       <w:r>
@@ -52109,21 +50055,7 @@
         <w:rPr>
           <w:rFonts w:hint="eastAsia"/>
         </w:rPr>
-        <w:t>行所示，对于不同的元素类型</w:t>
-      </w:r>
-      <w:proofErr w:type="gramStart"/>
-      <w:r>
-        <w:rPr>
-          <w:rFonts w:hint="eastAsia"/>
-        </w:rPr>
-        <w:t>类型</w:t>
-      </w:r>
-      <w:proofErr w:type="gramEnd"/>
-      <w:r>
-        <w:rPr>
-          <w:rFonts w:hint="eastAsia"/>
-        </w:rPr>
-        <w:t>，以不同的方式写入。</w:t>
+        <w:t>行所示，对于不同的元素类型类型，以不同的方式写入。</w:t>
       </w:r>
     </w:p>
     <w:p>
@@ -54076,7 +52008,7 @@
           <w:szCs w:val="20"/>
         </w:rPr>
         <w:drawing>
-          <wp:inline distT="0" distB="0" distL="0" distR="0" wp14:anchorId="7052651A" wp14:editId="23FD7861">
+          <wp:inline distT="0" distB="0" distL="0" distR="0" wp14:anchorId="186D3798" wp14:editId="30FA8D4C">
             <wp:extent cx="4468495" cy="1734185"/>
             <wp:effectExtent l="19050" t="0" r="8255" b="0"/>
             <wp:docPr id="10" name="图片 10"/>
@@ -54093,7 +52025,7 @@
                     </pic:cNvPicPr>
                   </pic:nvPicPr>
                   <pic:blipFill>
-                    <a:blip r:embed="rId56" cstate="print"/>
+                    <a:blip r:embed="rId57" cstate="print"/>
                     <a:srcRect/>
                     <a:stretch>
                       <a:fillRect/>
@@ -54147,7 +52079,7 @@
           <w:shd w:val="clear" w:color="auto" w:fill="FFFFFF"/>
         </w:rPr>
         <w:drawing>
-          <wp:inline distT="0" distB="0" distL="0" distR="0" wp14:anchorId="4DFFE44C" wp14:editId="6CE62740">
+          <wp:inline distT="0" distB="0" distL="0" distR="0" wp14:anchorId="170B769A" wp14:editId="2DD1AB31">
             <wp:extent cx="2026920" cy="440055"/>
             <wp:effectExtent l="19050" t="0" r="0" b="0"/>
             <wp:docPr id="1" name="图片 1" descr="F = 2 \cdot \frac{\mathrm{precision} \cdot \mathrm{recall}}{\mathrm{precision} + \mathrm{recall}}"/>
@@ -54164,7 +52096,7 @@
                     </pic:cNvPicPr>
                   </pic:nvPicPr>
                   <pic:blipFill>
-                    <a:blip r:embed="rId57" cstate="print"/>
+                    <a:blip r:embed="rId58" cstate="print"/>
                     <a:srcRect/>
                     <a:stretch>
                       <a:fillRect/>
@@ -54202,7 +52134,7 @@
           <w:shd w:val="clear" w:color="auto" w:fill="FFFFFF"/>
         </w:rPr>
         <w:drawing>
-          <wp:inline distT="0" distB="0" distL="0" distR="0" wp14:anchorId="547CB4D0" wp14:editId="4F31856D">
+          <wp:inline distT="0" distB="0" distL="0" distR="0" wp14:anchorId="5FA147F2" wp14:editId="49520440">
             <wp:extent cx="1595755" cy="422910"/>
             <wp:effectExtent l="19050" t="0" r="4445" b="0"/>
             <wp:docPr id="4" name="图片 4" descr="\text{Precision}=\frac{tp}{tp+fp} \, "/>
@@ -54219,7 +52151,7 @@
                     </pic:cNvPicPr>
                   </pic:nvPicPr>
                   <pic:blipFill>
-                    <a:blip r:embed="rId58" cstate="print"/>
+                    <a:blip r:embed="rId59" cstate="print"/>
                     <a:srcRect/>
                     <a:stretch>
                       <a:fillRect/>
@@ -54257,7 +52189,7 @@
           <w:shd w:val="clear" w:color="auto" w:fill="FFFFFF"/>
         </w:rPr>
         <w:drawing>
-          <wp:inline distT="0" distB="0" distL="0" distR="0" wp14:anchorId="39D875B9" wp14:editId="40290CDA">
+          <wp:inline distT="0" distB="0" distL="0" distR="0" wp14:anchorId="6A79F652" wp14:editId="63EB9748">
             <wp:extent cx="1380490" cy="422910"/>
             <wp:effectExtent l="19050" t="0" r="0" b="0"/>
             <wp:docPr id="7" name="图片 7" descr="\text{Recall}=\frac{tp}{tp+fn} \, "/>
@@ -54274,7 +52206,7 @@
                     </pic:cNvPicPr>
                   </pic:nvPicPr>
                   <pic:blipFill>
-                    <a:blip r:embed="rId59" cstate="print"/>
+                    <a:blip r:embed="rId60" cstate="print"/>
                     <a:srcRect/>
                     <a:stretch>
                       <a:fillRect/>
@@ -54380,368 +52312,6 @@
         </w:rPr>
         <w:t>，</w:t>
       </w:r>
-      <w:hyperlink r:id="rId60" w:history="1">
-        <w:r>
-          <w:rPr>
-            <w:rStyle w:val="a9"/>
-            <w:rFonts w:hint="eastAsia"/>
-          </w:rPr>
-          <w:t>zhzhl202@163.com</w:t>
-        </w:r>
-      </w:hyperlink>
-      <w:r>
-        <w:rPr>
-          <w:rFonts w:hint="eastAsia"/>
-        </w:rPr>
-        <w:t>。</w:t>
-      </w:r>
-    </w:p>
-    <w:p>
-      <w:pPr>
-        <w:pStyle w:val="a1"/>
-        <w:ind w:firstLine="240"/>
-      </w:pPr>
-      <w:r>
-        <w:rPr>
-          <w:rFonts w:hint="eastAsia"/>
-        </w:rPr>
-        <w:t>1</w:t>
-      </w:r>
-      <w:r>
-        <w:rPr>
-          <w:rFonts w:hint="eastAsia"/>
-        </w:rPr>
-        <w:t>、在实现有关</w:t>
-      </w:r>
-      <w:r>
-        <w:rPr>
-          <w:rFonts w:hint="eastAsia"/>
-        </w:rPr>
-        <w:t>Feature Extraction</w:t>
-      </w:r>
-      <w:r>
-        <w:rPr>
-          <w:rFonts w:hint="eastAsia"/>
-        </w:rPr>
-        <w:t>的算法中，参考了有关</w:t>
-      </w:r>
-      <w:r>
-        <w:rPr>
-          <w:rFonts w:hint="eastAsia"/>
-        </w:rPr>
-        <w:t>LSA</w:t>
-      </w:r>
-      <w:r>
-        <w:rPr>
-          <w:rFonts w:hint="eastAsia"/>
-        </w:rPr>
-        <w:t>、</w:t>
-      </w:r>
-      <w:r>
-        <w:rPr>
-          <w:rFonts w:hint="eastAsia"/>
-        </w:rPr>
-        <w:t>PCA</w:t>
-      </w:r>
-      <w:r>
-        <w:rPr>
-          <w:rFonts w:hint="eastAsia"/>
-        </w:rPr>
-        <w:t>用在</w:t>
-      </w:r>
-      <w:r>
-        <w:rPr>
-          <w:rFonts w:hint="eastAsia"/>
-        </w:rPr>
-        <w:t>Classification</w:t>
-      </w:r>
-      <w:r>
-        <w:rPr>
-          <w:rFonts w:hint="eastAsia"/>
-        </w:rPr>
-        <w:t>中的</w:t>
-      </w:r>
-      <w:r>
-        <w:rPr>
-          <w:rFonts w:hint="eastAsia"/>
-        </w:rPr>
-        <w:t>Paper</w:t>
-      </w:r>
-      <w:r>
-        <w:rPr>
-          <w:rFonts w:hint="eastAsia"/>
-        </w:rPr>
-        <w:t>，也实现了其中一些比较好的算法，但是在测试的时候发现有些算法并不如说的那么有用，现在也没有找到一个非常有效的有关在</w:t>
-      </w:r>
-      <w:r>
-        <w:rPr>
-          <w:rFonts w:hint="eastAsia"/>
-        </w:rPr>
-        <w:t>Text Classification</w:t>
-      </w:r>
-      <w:r>
-        <w:rPr>
-          <w:rFonts w:hint="eastAsia"/>
-        </w:rPr>
-        <w:t>中做</w:t>
-      </w:r>
-      <w:r>
-        <w:rPr>
-          <w:rFonts w:hint="eastAsia"/>
-        </w:rPr>
-        <w:t>Feature extraction</w:t>
-      </w:r>
-      <w:r>
-        <w:rPr>
-          <w:rFonts w:hint="eastAsia"/>
-        </w:rPr>
-        <w:t>的方法。所以如果大家有好的方法，请告诉我</w:t>
-      </w:r>
-      <w:r>
-        <w:rPr>
-          <w:rFonts w:hint="eastAsia"/>
-        </w:rPr>
-        <w:t>^_^</w:t>
-      </w:r>
-      <w:r>
-        <w:t xml:space="preserve"> </w:t>
-      </w:r>
-      <w:r>
-        <w:rPr>
-          <w:rFonts w:hint="eastAsia"/>
-        </w:rPr>
-        <w:t>.</w:t>
-      </w:r>
-    </w:p>
-    <w:p>
-      <w:pPr>
-        <w:pStyle w:val="1"/>
-      </w:pPr>
-      <w:bookmarkStart w:id="189" w:name="_Toc311572583"/>
-      <w:r>
-        <w:rPr>
-          <w:rFonts w:hint="eastAsia"/>
-        </w:rPr>
-        <w:t>FAQ</w:t>
-      </w:r>
-      <w:bookmarkEnd w:id="189"/>
-    </w:p>
-    <w:p>
-      <w:pPr>
-        <w:pStyle w:val="a1"/>
-        <w:ind w:firstLine="240"/>
-      </w:pPr>
-    </w:p>
-    <w:p>
-      <w:pPr>
-        <w:pStyle w:val="1"/>
-        <w:numPr>
-          <w:ilvl w:val="0"/>
-          <w:numId w:val="0"/>
-        </w:numPr>
-        <w:ind w:left="3834"/>
-        <w:jc w:val="both"/>
-      </w:pPr>
-      <w:bookmarkStart w:id="190" w:name="_Toc311572584"/>
-      <w:r>
-        <w:rPr>
-          <w:rFonts w:hint="eastAsia"/>
-        </w:rPr>
-        <w:t>关于我</w:t>
-      </w:r>
-      <w:bookmarkEnd w:id="190"/>
-    </w:p>
-    <w:p>
-      <w:pPr>
-        <w:pStyle w:val="a1"/>
-        <w:ind w:firstLine="240"/>
-      </w:pPr>
-      <w:r>
-        <w:rPr>
-          <w:rFonts w:hint="eastAsia"/>
-        </w:rPr>
-        <w:t>浙江大学研究生，专注</w:t>
-      </w:r>
-      <w:r>
-        <w:rPr>
-          <w:rFonts w:hint="eastAsia"/>
-        </w:rPr>
-        <w:t>Data Mining</w:t>
-      </w:r>
-      <w:r>
-        <w:rPr>
-          <w:rFonts w:hint="eastAsia"/>
-        </w:rPr>
-        <w:t>、</w:t>
-      </w:r>
-      <w:r>
-        <w:rPr>
-          <w:rFonts w:hint="eastAsia"/>
-        </w:rPr>
-        <w:t>Text Mining</w:t>
-      </w:r>
-      <w:r>
-        <w:rPr>
-          <w:rFonts w:hint="eastAsia"/>
-        </w:rPr>
-        <w:t>、</w:t>
-      </w:r>
-      <w:r>
-        <w:rPr>
-          <w:rFonts w:hint="eastAsia"/>
-        </w:rPr>
-        <w:t>Recommendation System</w:t>
-      </w:r>
-      <w:r>
-        <w:rPr>
-          <w:rFonts w:hint="eastAsia"/>
-        </w:rPr>
-        <w:t>、</w:t>
-      </w:r>
-      <w:r>
-        <w:rPr>
-          <w:rFonts w:hint="eastAsia"/>
-        </w:rPr>
-        <w:t>Information Filtering</w:t>
-      </w:r>
-      <w:r>
-        <w:rPr>
-          <w:rFonts w:hint="eastAsia"/>
-        </w:rPr>
-        <w:t>。熟悉</w:t>
-      </w:r>
-      <w:r>
-        <w:rPr>
-          <w:rFonts w:hint="eastAsia"/>
-        </w:rPr>
-        <w:t>Python</w:t>
-      </w:r>
-      <w:r>
-        <w:rPr>
-          <w:rFonts w:hint="eastAsia"/>
-        </w:rPr>
-        <w:t>、</w:t>
-      </w:r>
-      <w:r>
-        <w:rPr>
-          <w:rFonts w:hint="eastAsia"/>
-        </w:rPr>
-        <w:t>Java</w:t>
-      </w:r>
-      <w:r>
-        <w:rPr>
-          <w:rFonts w:hint="eastAsia"/>
-        </w:rPr>
-        <w:t>，了解</w:t>
-      </w:r>
-      <w:r>
-        <w:rPr>
-          <w:rFonts w:hint="eastAsia"/>
-        </w:rPr>
-        <w:t>C++</w:t>
-      </w:r>
-      <w:r>
-        <w:rPr>
-          <w:rFonts w:hint="eastAsia"/>
-        </w:rPr>
-        <w:t>,</w:t>
-      </w:r>
-      <w:r>
-        <w:rPr>
-          <w:rFonts w:hint="eastAsia"/>
-        </w:rPr>
-        <w:t>喜欢</w:t>
-      </w:r>
-      <w:r>
-        <w:rPr>
-          <w:rFonts w:hint="eastAsia"/>
-        </w:rPr>
-        <w:t>Linux</w:t>
-      </w:r>
-      <w:r>
-        <w:rPr>
-          <w:rFonts w:hint="eastAsia"/>
-        </w:rPr>
-        <w:t>的高效、也喜欢</w:t>
-      </w:r>
-      <w:r>
-        <w:rPr>
-          <w:rFonts w:hint="eastAsia"/>
-        </w:rPr>
-        <w:t>windows</w:t>
-      </w:r>
-      <w:r>
-        <w:rPr>
-          <w:rFonts w:hint="eastAsia"/>
-        </w:rPr>
-        <w:t>的花哨。</w:t>
-      </w:r>
-      <w:r>
-        <w:rPr>
-          <w:rFonts w:hint="eastAsia"/>
-        </w:rPr>
-        <w:t>关注开源，爱好篮球，</w:t>
-      </w:r>
-      <w:r>
-        <w:rPr>
-          <w:rFonts w:hint="eastAsia"/>
-        </w:rPr>
-        <w:t>足球。</w:t>
-      </w:r>
-    </w:p>
-    <w:p>
-      <w:pPr>
-        <w:pStyle w:val="a1"/>
-        <w:ind w:firstLine="240"/>
-      </w:pPr>
-    </w:p>
-    <w:p>
-      <w:pPr>
-        <w:pStyle w:val="a1"/>
-        <w:ind w:firstLine="240"/>
-      </w:pPr>
-      <w:r>
-        <w:rPr>
-          <w:rFonts w:hint="eastAsia"/>
-        </w:rPr>
-        <w:t>Contact me:</w:t>
-      </w:r>
-    </w:p>
-    <w:p>
-      <w:pPr>
-        <w:pStyle w:val="a1"/>
-        <w:ind w:firstLine="240"/>
-      </w:pPr>
-      <w:r>
-        <w:rPr>
-          <w:rFonts w:hint="eastAsia"/>
-        </w:rPr>
-        <w:t>张知临</w:t>
-      </w:r>
-    </w:p>
-    <w:p>
-      <w:pPr>
-        <w:pStyle w:val="a1"/>
-        <w:ind w:firstLine="240"/>
-      </w:pPr>
-      <w:r>
-        <w:rPr>
-          <w:rFonts w:hint="eastAsia"/>
-        </w:rPr>
-        <w:t>Mail</w:t>
-      </w:r>
-      <w:r>
-        <w:rPr>
-          <w:rFonts w:hint="eastAsia"/>
-        </w:rPr>
-        <w:t>：</w:t>
-      </w:r>
-      <w:r>
-        <w:rPr>
-          <w:rFonts w:hint="eastAsia"/>
-        </w:rPr>
-        <w:t xml:space="preserve"> </w:t>
-      </w:r>
       <w:hyperlink r:id="rId61" w:history="1">
         <w:r>
           <w:rPr>
@@ -54751,6 +52321,12 @@
           <w:t>zhzhl202@163.com</w:t>
         </w:r>
       </w:hyperlink>
+      <w:r>
+        <w:rPr>
+          <w:rFonts w:hint="eastAsia"/>
+        </w:rPr>
+        <w:t>。</w:t>
+      </w:r>
     </w:p>
     <w:p>
       <w:pPr>
@@ -54761,16 +52337,370 @@
         <w:rPr>
           <w:rFonts w:hint="eastAsia"/>
         </w:rPr>
+        <w:t>1</w:t>
+      </w:r>
+      <w:r>
+        <w:rPr>
+          <w:rFonts w:hint="eastAsia"/>
+        </w:rPr>
+        <w:t>、在实现有关</w:t>
+      </w:r>
+      <w:r>
+        <w:rPr>
+          <w:rFonts w:hint="eastAsia"/>
+        </w:rPr>
+        <w:t>Feature Extraction</w:t>
+      </w:r>
+      <w:r>
+        <w:rPr>
+          <w:rFonts w:hint="eastAsia"/>
+        </w:rPr>
+        <w:t>的算法中，参考了有关</w:t>
+      </w:r>
+      <w:r>
+        <w:rPr>
+          <w:rFonts w:hint="eastAsia"/>
+        </w:rPr>
+        <w:t>LSA</w:t>
+      </w:r>
+      <w:r>
+        <w:rPr>
+          <w:rFonts w:hint="eastAsia"/>
+        </w:rPr>
+        <w:t>、</w:t>
+      </w:r>
+      <w:r>
+        <w:rPr>
+          <w:rFonts w:hint="eastAsia"/>
+        </w:rPr>
+        <w:t>PCA</w:t>
+      </w:r>
+      <w:r>
+        <w:rPr>
+          <w:rFonts w:hint="eastAsia"/>
+        </w:rPr>
+        <w:t>用在</w:t>
+      </w:r>
+      <w:r>
+        <w:rPr>
+          <w:rFonts w:hint="eastAsia"/>
+        </w:rPr>
+        <w:t>Classification</w:t>
+      </w:r>
+      <w:r>
+        <w:rPr>
+          <w:rFonts w:hint="eastAsia"/>
+        </w:rPr>
+        <w:t>中的</w:t>
+      </w:r>
+      <w:r>
+        <w:rPr>
+          <w:rFonts w:hint="eastAsia"/>
+        </w:rPr>
+        <w:t>Paper</w:t>
+      </w:r>
+      <w:r>
+        <w:rPr>
+          <w:rFonts w:hint="eastAsia"/>
+        </w:rPr>
+        <w:t>，也实现了其中一些比较好的算法，但是在测试的时候发现有些算法并不如说的那么有用，现在也没有找到一个非常有效的有关在</w:t>
+      </w:r>
+      <w:r>
+        <w:rPr>
+          <w:rFonts w:hint="eastAsia"/>
+        </w:rPr>
+        <w:t>Text Classification</w:t>
+      </w:r>
+      <w:r>
+        <w:rPr>
+          <w:rFonts w:hint="eastAsia"/>
+        </w:rPr>
+        <w:t>中做</w:t>
+      </w:r>
+      <w:r>
+        <w:rPr>
+          <w:rFonts w:hint="eastAsia"/>
+        </w:rPr>
+        <w:t>Feature extraction</w:t>
+      </w:r>
+      <w:r>
+        <w:rPr>
+          <w:rFonts w:hint="eastAsia"/>
+        </w:rPr>
+        <w:t>的方法。所以如果大家有好的方法，请告诉我</w:t>
+      </w:r>
+      <w:r>
+        <w:rPr>
+          <w:rFonts w:hint="eastAsia"/>
+        </w:rPr>
+        <w:t>^_^</w:t>
+      </w:r>
+      <w:r>
+        <w:t xml:space="preserve"> </w:t>
+      </w:r>
+      <w:r>
+        <w:rPr>
+          <w:rFonts w:hint="eastAsia"/>
+        </w:rPr>
+        <w:t>.</w:t>
+      </w:r>
+    </w:p>
+    <w:p>
+      <w:pPr>
+        <w:pStyle w:val="1"/>
+      </w:pPr>
+      <w:bookmarkStart w:id="189" w:name="_Toc311572583"/>
+      <w:r>
+        <w:rPr>
+          <w:rFonts w:hint="eastAsia"/>
+        </w:rPr>
+        <w:t>FAQ</w:t>
+      </w:r>
+      <w:bookmarkEnd w:id="189"/>
+    </w:p>
+    <w:p>
+      <w:pPr>
+        <w:pStyle w:val="a1"/>
+        <w:ind w:firstLine="240"/>
+      </w:pPr>
+    </w:p>
+    <w:p>
+      <w:pPr>
+        <w:pStyle w:val="1"/>
+        <w:numPr>
+          <w:ilvl w:val="0"/>
+          <w:numId w:val="0"/>
+        </w:numPr>
+        <w:ind w:left="3834"/>
+        <w:jc w:val="both"/>
+      </w:pPr>
+      <w:bookmarkStart w:id="190" w:name="_Toc311572584"/>
+      <w:r>
+        <w:rPr>
+          <w:rFonts w:hint="eastAsia"/>
+        </w:rPr>
+        <w:t>关于我</w:t>
+      </w:r>
+      <w:bookmarkEnd w:id="190"/>
+    </w:p>
+    <w:p>
+      <w:pPr>
+        <w:pStyle w:val="a1"/>
+        <w:ind w:firstLine="240"/>
+      </w:pPr>
+      <w:r>
+        <w:rPr>
+          <w:rFonts w:hint="eastAsia"/>
+        </w:rPr>
+        <w:t>浙江大学研究生，专注</w:t>
+      </w:r>
+      <w:r>
+        <w:rPr>
+          <w:rFonts w:hint="eastAsia"/>
+        </w:rPr>
+        <w:t>Data Mining</w:t>
+      </w:r>
+      <w:r>
+        <w:rPr>
+          <w:rFonts w:hint="eastAsia"/>
+        </w:rPr>
+        <w:t>、</w:t>
+      </w:r>
+      <w:r>
+        <w:rPr>
+          <w:rFonts w:hint="eastAsia"/>
+        </w:rPr>
+        <w:t>Text Mining</w:t>
+      </w:r>
+      <w:r>
+        <w:rPr>
+          <w:rFonts w:hint="eastAsia"/>
+        </w:rPr>
+        <w:t>、</w:t>
+      </w:r>
+      <w:r>
+        <w:rPr>
+          <w:rFonts w:hint="eastAsia"/>
+        </w:rPr>
+        <w:t>Recommendation System</w:t>
+      </w:r>
+      <w:r>
+        <w:rPr>
+          <w:rFonts w:hint="eastAsia"/>
+        </w:rPr>
+        <w:t>、</w:t>
+      </w:r>
+      <w:r>
+        <w:rPr>
+          <w:rFonts w:hint="eastAsia"/>
+        </w:rPr>
+        <w:t>Information Filtering</w:t>
+      </w:r>
+      <w:r>
+        <w:rPr>
+          <w:rFonts w:hint="eastAsia"/>
+        </w:rPr>
+        <w:t>。熟悉</w:t>
+      </w:r>
+      <w:r>
+        <w:rPr>
+          <w:rFonts w:hint="eastAsia"/>
+        </w:rPr>
+        <w:t>Python</w:t>
+      </w:r>
+      <w:r>
+        <w:rPr>
+          <w:rFonts w:hint="eastAsia"/>
+        </w:rPr>
+        <w:t>、</w:t>
+      </w:r>
+      <w:r>
+        <w:rPr>
+          <w:rFonts w:hint="eastAsia"/>
+        </w:rPr>
+        <w:t>Java</w:t>
+      </w:r>
+      <w:r>
+        <w:rPr>
+          <w:rFonts w:hint="eastAsia"/>
+        </w:rPr>
+        <w:t>，了解</w:t>
+      </w:r>
+      <w:r>
+        <w:rPr>
+          <w:rFonts w:hint="eastAsia"/>
+        </w:rPr>
+        <w:t>C++</w:t>
+      </w:r>
+      <w:r>
+        <w:rPr>
+          <w:rFonts w:hint="eastAsia"/>
+        </w:rPr>
+        <w:t>,</w:t>
+      </w:r>
+      <w:r>
+        <w:rPr>
+          <w:rFonts w:hint="eastAsia"/>
+        </w:rPr>
+        <w:t>喜欢</w:t>
+      </w:r>
+      <w:r>
+        <w:rPr>
+          <w:rFonts w:hint="eastAsia"/>
+        </w:rPr>
+        <w:t>Linux</w:t>
+      </w:r>
+      <w:r>
+        <w:rPr>
+          <w:rFonts w:hint="eastAsia"/>
+        </w:rPr>
+        <w:t>的高效、也喜欢</w:t>
+      </w:r>
+      <w:r>
+        <w:rPr>
+          <w:rFonts w:hint="eastAsia"/>
+        </w:rPr>
+        <w:t>windows</w:t>
+      </w:r>
+      <w:r>
+        <w:rPr>
+          <w:rFonts w:hint="eastAsia"/>
+        </w:rPr>
+        <w:t>的花哨。</w:t>
+      </w:r>
+      <w:r>
+        <w:rPr>
+          <w:rFonts w:hint="eastAsia"/>
+        </w:rPr>
+        <w:t>关注开源，爱好篮球，</w:t>
+      </w:r>
+      <w:r>
+        <w:rPr>
+          <w:rFonts w:hint="eastAsia"/>
+        </w:rPr>
+        <w:t>足球。</w:t>
+      </w:r>
+    </w:p>
+    <w:p>
+      <w:pPr>
+        <w:pStyle w:val="a1"/>
+        <w:ind w:firstLine="240"/>
+      </w:pPr>
+    </w:p>
+    <w:p>
+      <w:pPr>
+        <w:pStyle w:val="a1"/>
+        <w:ind w:firstLine="240"/>
+      </w:pPr>
+      <w:r>
+        <w:rPr>
+          <w:rFonts w:hint="eastAsia"/>
+        </w:rPr>
+        <w:t>Contact me:</w:t>
+      </w:r>
+    </w:p>
+    <w:p>
+      <w:pPr>
+        <w:pStyle w:val="a1"/>
+        <w:ind w:firstLine="240"/>
+      </w:pPr>
+      <w:r>
+        <w:rPr>
+          <w:rFonts w:hint="eastAsia"/>
+        </w:rPr>
+        <w:t>张知临</w:t>
+      </w:r>
+    </w:p>
+    <w:p>
+      <w:pPr>
+        <w:pStyle w:val="a1"/>
+        <w:ind w:firstLine="240"/>
+      </w:pPr>
+      <w:r>
+        <w:rPr>
+          <w:rFonts w:hint="eastAsia"/>
+        </w:rPr>
+        <w:t>Mail</w:t>
+      </w:r>
+      <w:r>
+        <w:rPr>
+          <w:rFonts w:hint="eastAsia"/>
+        </w:rPr>
+        <w:t>：</w:t>
+      </w:r>
+      <w:r>
+        <w:rPr>
+          <w:rFonts w:hint="eastAsia"/>
+        </w:rPr>
+        <w:t xml:space="preserve"> </w:t>
+      </w:r>
+      <w:hyperlink r:id="rId62" w:history="1">
+        <w:r>
+          <w:rPr>
+            <w:rStyle w:val="a9"/>
+            <w:rFonts w:hint="eastAsia"/>
+          </w:rPr>
+          <w:t>zhzhl202@163.com</w:t>
+        </w:r>
+      </w:hyperlink>
+    </w:p>
+    <w:p>
+      <w:pPr>
+        <w:pStyle w:val="a1"/>
+        <w:ind w:firstLine="240"/>
+      </w:pPr>
+      <w:r>
+        <w:rPr>
+          <w:rFonts w:hint="eastAsia"/>
+        </w:rPr>
         <w:t>weibo:</w:t>
       </w:r>
-      <w:proofErr w:type="gramStart"/>
       <w:r>
         <w:rPr>
           <w:rFonts w:hint="eastAsia"/>
         </w:rPr>
         <w:t>张知临</w:t>
       </w:r>
-      <w:proofErr w:type="gramEnd"/>
       <w:r>
         <w:rPr>
           <w:rFonts w:hint="eastAsia"/>
@@ -54814,7 +52744,7 @@
         </w:rPr>
         <w:t>本系统引用了</w:t>
       </w:r>
-      <w:hyperlink r:id="rId62" w:history="1">
+      <w:hyperlink r:id="rId63" w:history="1">
         <w:r>
           <w:rPr>
             <w:rStyle w:val="a9"/>
@@ -54829,7 +52759,7 @@
         </w:rPr>
         <w:t>、</w:t>
       </w:r>
-      <w:hyperlink r:id="rId63" w:history="1">
+      <w:hyperlink r:id="rId64" w:history="1">
         <w:r>
           <w:rPr>
             <w:rStyle w:val="a9"/>
@@ -54869,7 +52799,7 @@
         </w:rPr>
         <w:t>本系统还引用了</w:t>
       </w:r>
-      <w:hyperlink r:id="rId64" w:history="1">
+      <w:hyperlink r:id="rId65" w:history="1">
         <w:r>
           <w:rPr>
             <w:rStyle w:val="a9"/>
@@ -54932,14 +52862,162 @@
         </w:rPr>
         <w:t>感谢杨铮、江洋、敏知、施平等人的帮助，特别感谢丽红与家人的关心与支持。</w:t>
       </w:r>
+      <w:r>
+        <w:rPr>
+          <w:noProof/>
+        </w:rPr>
+        <w:pict>
+          <v:shape id="_x0000_s1071" type="#_x0000_t202" style="position:absolute;left:0;text-align:left;margin-left:-90pt;margin-top:-183.7pt;width:1in;height:1in;z-index:251666432;mso-position-horizontal-relative:text;mso-position-vertical-relative:text">
+            <v:textbox>
+              <w:txbxContent>
+                <w:p>
+                  <w:pPr>
+                    <w:ind w:firstLine="480"/>
+                  </w:pPr>
+                </w:p>
+              </w:txbxContent>
+            </v:textbox>
+          </v:shape>
+        </w:pict>
+      </w:r>
+      <w:r>
+        <w:rPr>
+          <w:noProof/>
+        </w:rPr>
+        <w:pict>
+          <v:shape id="_x0000_s1072" type="#_x0000_t202" style="position:absolute;left:0;text-align:left;margin-left:-90pt;margin-top:-183.7pt;width:1in;height:1in;z-index:251667456;mso-position-horizontal-relative:text;mso-position-vertical-relative:text">
+            <v:textbox>
+              <w:txbxContent>
+                <w:p>
+                  <w:pPr>
+                    <w:ind w:firstLine="480"/>
+                  </w:pPr>
+                </w:p>
+              </w:txbxContent>
+            </v:textbox>
+          </v:shape>
+        </w:pict>
+      </w:r>
+      <w:r>
+        <w:rPr>
+          <w:noProof/>
+        </w:rPr>
+        <w:pict>
+          <v:shape id="_x0000_s1073" type="#_x0000_t202" style="position:absolute;left:0;text-align:left;margin-left:-90pt;margin-top:-183.7pt;width:1in;height:1in;z-index:251668480;mso-position-horizontal-relative:text;mso-position-vertical-relative:text">
+            <v:textbox>
+              <w:txbxContent>
+                <w:p>
+                  <w:pPr>
+                    <w:pStyle w:val="ac"/>
+                    <w:spacing w:before="0" w:beforeAutospacing="0" w:after="0" w:afterAutospacing="0"/>
+                    <w:ind w:firstLine="720"/>
+                    <w:jc w:val="both"/>
+                    <w:textAlignment w:val="baseline"/>
+                  </w:pPr>
+                  <w:r>
+                    <w:rPr>
+                      <w:rFonts w:ascii="Arial" w:hAnsi="Arial"/>
+                      <w:color w:val="000000" w:themeColor="text1"/>
+                      <w:kern w:val="24"/>
+                      <w:sz w:val="36"/>
+                      <w:szCs w:val="36"/>
+                    </w:rPr>
+                    <w:t>P</w:t>
+                  </w:r>
+                </w:p>
+              </w:txbxContent>
+            </v:textbox>
+          </v:shape>
+        </w:pict>
+      </w:r>
+      <w:r>
+        <w:rPr>
+          <w:noProof/>
+        </w:rPr>
+        <w:pict>
+          <v:shape id="_x0000_s1074" type="#_x0000_t202" style="position:absolute;left:0;text-align:left;margin-left:-90pt;margin-top:-183.7pt;width:1in;height:1in;z-index:251669504;mso-position-horizontal-relative:text;mso-position-vertical-relative:text">
+            <v:textbox>
+              <w:txbxContent>
+                <w:p>
+                  <w:pPr>
+                    <w:pStyle w:val="ac"/>
+                    <w:spacing w:before="0" w:beforeAutospacing="0" w:after="0" w:afterAutospacing="0"/>
+                    <w:ind w:firstLine="720"/>
+                    <w:jc w:val="both"/>
+                    <w:textAlignment w:val="baseline"/>
+                  </w:pPr>
+                  <w:r>
+                    <w:rPr>
+                      <w:rFonts w:ascii="Arial" w:hAnsi="Arial"/>
+                      <w:color w:val="000000" w:themeColor="text1"/>
+                      <w:kern w:val="24"/>
+                      <w:sz w:val="36"/>
+                      <w:szCs w:val="36"/>
+                    </w:rPr>
+                    <w:t>N</w:t>
+                  </w:r>
+                </w:p>
+              </w:txbxContent>
+            </v:textbox>
+          </v:shape>
+        </w:pict>
+      </w:r>
+      <w:r>
+        <w:rPr>
+          <w:noProof/>
+        </w:rPr>
+        <w:pict>
+          <v:shape id="_x0000_s1075" type="#_x0000_t202" style="position:absolute;left:0;text-align:left;margin-left:-90pt;margin-top:-183.7pt;width:1in;height:1in;z-index:251670528;mso-position-horizontal-relative:text;mso-position-vertical-relative:text">
+            <v:textbox>
+              <w:txbxContent>
+                <w:p>
+                  <w:pPr>
+                    <w:ind w:firstLine="480"/>
+                  </w:pPr>
+                </w:p>
+              </w:txbxContent>
+            </v:textbox>
+          </v:shape>
+        </w:pict>
+      </w:r>
+      <w:r>
+        <w:rPr>
+          <w:noProof/>
+        </w:rPr>
+        <w:pict>
+          <v:shape id="_x0000_s1076" type="#_x0000_t202" style="position:absolute;left:0;text-align:left;margin-left:-90pt;margin-top:-183.7pt;width:1in;height:1in;z-index:251671552;mso-position-horizontal-relative:text;mso-position-vertical-relative:text">
+            <v:textbox>
+              <w:txbxContent>
+                <w:p>
+                  <w:pPr>
+                    <w:pStyle w:val="ac"/>
+                    <w:spacing w:before="0" w:beforeAutospacing="0" w:after="0" w:afterAutospacing="0"/>
+                    <w:ind w:firstLine="720"/>
+                  </w:pPr>
+                  <w:r>
+                    <w:rPr>
+                      <w:rFonts w:asciiTheme="minorHAnsi" w:eastAsiaTheme="minorEastAsia" w:hAnsi="Calibri" w:cstheme="minorBidi"/>
+                      <w:color w:val="000000" w:themeColor="text1"/>
+                      <w:kern w:val="24"/>
+                      <w:sz w:val="36"/>
+                      <w:szCs w:val="36"/>
+                    </w:rPr>
+                    <w:t xml:space="preserve">  C</w:t>
+                  </w:r>
+                </w:p>
+              </w:txbxContent>
+            </v:textbox>
+          </v:shape>
+        </w:pict>
+      </w:r>
     </w:p>
     <w:sectPr>
-      <w:headerReference w:type="even" r:id="rId65"/>
-      <w:headerReference w:type="default" r:id="rId66"/>
-      <w:footerReference w:type="even" r:id="rId67"/>
-      <w:footerReference w:type="default" r:id="rId68"/>
-      <w:headerReference w:type="first" r:id="rId69"/>
-      <w:footerReference w:type="first" r:id="rId70"/>
+      <w:headerReference w:type="even" r:id="rId66"/>
+      <w:headerReference w:type="default" r:id="rId67"/>
+      <w:footerReference w:type="even" r:id="rId68"/>
+      <w:footerReference w:type="default" r:id="rId69"/>
+      <w:headerReference w:type="first" r:id="rId70"/>
+      <w:footerReference w:type="first" r:id="rId71"/>
       <w:pgSz w:w="11906" w:h="16838"/>
       <w:pgMar w:top="1440" w:right="1800" w:bottom="1440" w:left="1800" w:header="720" w:footer="720" w:gutter="0"/>
       <w:pgNumType w:start="0"/>
@@ -55029,7 +53107,7 @@
             <w:noProof/>
             <w:lang w:val="zh-CN"/>
           </w:rPr>
-          <w:t>29</w:t>
+          <w:t>31</w:t>
         </w:r>
         <w:r>
           <w:rPr>
@@ -59135,6 +57213,197 @@
 </w:styles>
 </file>
 
+<file path=word/stylesWithEffects.xml><?xml version="1.0" encoding="utf-8"?>
+<w:styles xmlns:wpc="http://schemas.microsoft.com/office/word/2010/wordprocessingCanvas" xmlns:mc="http://schemas.openxmlformats.org/markup-compatibility/2006" xmlns:o="urn:schemas-microsoft-com:office:office" xmlns:r="http://schemas.openxmlformats.org/officeDocument/2006/relationships" xmlns:m="http://schemas.openxmlformats.org/officeDocument/2006/math" xmlns:v="urn:schemas-microsoft-com:vml" xmlns:wp14="http://schemas.microsoft.com/office/word/2010/wordprocessingDrawing" xmlns:wp="http://schemas.openxmlformats.org/drawingml/2006/wordprocessingDrawing" xmlns:w10="urn:schemas-microsoft-com:office:word" xmlns:w="http://schemas.openxmlformats.org/wordprocessingml/2006/main" xmlns:w14="http://schemas.microsoft.com/office/word/2010/wordml" xmlns:wpg="http://schemas.microsoft.com/office/word/2010/wordprocessingGroup" xmlns:wpi="http://schemas.microsoft.com/office/word/2010/wordprocessingInk" xmlns:wne="http://schemas.microsoft.com/office/word/2006/wordml" xmlns:wps="http://schemas.microsoft.com/office/word/2010/wordprocessingShape" mc:Ignorable="w14 wp14">
+  <w:docDefaults>
+    <w:rPrDefault>
+      <w:rPr>
+        <w:rFonts w:asciiTheme="minorHAnsi" w:eastAsiaTheme="minorEastAsia" w:hAnsiTheme="minorHAnsi" w:cstheme="minorBidi"/>
+        <w:kern w:val="2"/>
+        <w:sz w:val="21"/>
+        <w:szCs w:val="22"/>
+        <w:lang w:val="en-US" w:eastAsia="zh-CN" w:bidi="ar-SA"/>
+      </w:rPr>
+    </w:rPrDefault>
+    <w:pPrDefault/>
+  </w:docDefaults>
+  <w:latentStyles w:defLockedState="0" w:defUIPriority="99" w:defSemiHidden="1" w:defUnhideWhenUsed="1" w:defQFormat="0" w:count="267">
+    <w:lsdException w:name="Normal" w:semiHidden="0" w:uiPriority="0" w:unhideWhenUsed="0" w:qFormat="1"/>
+    <w:lsdException w:name="heading 1" w:semiHidden="0" w:uiPriority="9" w:unhideWhenUsed="0" w:qFormat="1"/>
+    <w:lsdException w:name="heading 2" w:uiPriority="9" w:qFormat="1"/>
+    <w:lsdException w:name="heading 3" w:uiPriority="9" w:qFormat="1"/>
+    <w:lsdException w:name="heading 4" w:uiPriority="9" w:qFormat="1"/>
+    <w:lsdException w:name="heading 5" w:uiPriority="9" w:qFormat="1"/>
+    <w:lsdException w:name="heading 6" w:uiPriority="9" w:qFormat="1"/>
+    <w:lsdException w:name="heading 7" w:uiPriority="9" w:qFormat="1"/>
+    <w:lsdException w:name="heading 8" w:uiPriority="9" w:qFormat="1"/>
+    <w:lsdException w:name="heading 9" w:uiPriority="9" w:qFormat="1"/>
+    <w:lsdException w:name="toc 1" w:uiPriority="39"/>
+    <w:lsdException w:name="toc 2" w:uiPriority="39"/>
+    <w:lsdException w:name="toc 3" w:uiPriority="39"/>
+    <w:lsdException w:name="toc 4" w:uiPriority="39"/>
+    <w:lsdException w:name="toc 5" w:uiPriority="39"/>
+    <w:lsdException w:name="toc 6" w:uiPriority="39"/>
+    <w:lsdException w:name="toc 7" w:uiPriority="39"/>
+    <w:lsdException w:name="toc 8" w:uiPriority="39"/>
+    <w:lsdException w:name="toc 9" w:uiPriority="39"/>
+    <w:lsdException w:name="caption" w:uiPriority="35" w:qFormat="1"/>
+    <w:lsdException w:name="Title" w:semiHidden="0" w:uiPriority="10" w:unhideWhenUsed="0" w:qFormat="1"/>
+    <w:lsdException w:name="Default Paragraph Font" w:uiPriority="1"/>
+    <w:lsdException w:name="Subtitle" w:semiHidden="0" w:uiPriority="11" w:unhideWhenUsed="0" w:qFormat="1"/>
+    <w:lsdException w:name="Strong" w:semiHidden="0" w:uiPriority="22" w:unhideWhenUsed="0" w:qFormat="1"/>
+    <w:lsdException w:name="Emphasis" w:semiHidden="0" w:uiPriority="20" w:unhideWhenUsed="0" w:qFormat="1"/>
+    <w:lsdException w:name="Table Grid" w:semiHidden="0" w:uiPriority="59" w:unhideWhenUsed="0"/>
+    <w:lsdException w:name="Placeholder Text" w:unhideWhenUsed="0"/>
+    <w:lsdException w:name="No Spacing" w:semiHidden="0" w:uiPriority="1" w:unhideWhenUsed="0" w:qFormat="1"/>
+    <w:lsdException w:name="Light Shading" w:semiHidden="0" w:uiPriority="60" w:unhideWhenUsed="0"/>
+    <w:lsdException w:name="Light List" w:semiHidden="0" w:uiPriority="61" w:unhideWhenUsed="0"/>
+    <w:lsdException w:name="Light Grid" w:semiHidden="0" w:uiPriority="62" w:unhideWhenUsed="0"/>
+    <w:lsdException w:name="Medium Shading 1" w:semiHidden="0" w:uiPriority="63" w:unhideWhenUsed="0"/>
+    <w:lsdException w:name="Medium Shading 2" w:semiHidden="0" w:uiPriority="64" w:unhideWhenUsed="0"/>
+    <w:lsdException w:name="Medium List 1" w:semiHidden="0" w:uiPriority="65" w:unhideWhenUsed="0"/>
+    <w:lsdException w:name="Medium List 2" w:semiHidden="0" w:uiPriority="66" w:unhideWhenUsed="0"/>
+    <w:lsdException w:name="Medium Grid 1" w:semiHidden="0" w:uiPriority="67" w:unhideWhenUsed="0"/>
+    <w:lsdException w:name="Medium Grid 2" w:semiHidden="0" w:uiPriority="68" w:unhideWhenUsed="0"/>
+    <w:lsdException w:name="Medium Grid 3" w:semiHidden="0" w:uiPriority="69" w:unhideWhenUsed="0"/>
+    <w:lsdException w:name="Dark List" w:semiHidden="0" w:uiPriority="70" w:unhideWhenUsed="0"/>
+    <w:lsdException w:name="Colorful Shading" w:semiHidden="0" w:uiPriority="71" w:unhideWhenUsed="0"/>
+    <w:lsdException w:name="Colorful List" w:semiHidden="0" w:uiPriority="72" w:unhideWhenUsed="0"/>
+    <w:lsdException w:name="Colorful Grid" w:semiHidden="0" w:uiPriority="73" w:unhideWhenUsed="0"/>
+    <w:lsdException w:name="Light Shading Accent 1" w:semiHidden="0" w:uiPriority="60" w:unhideWhenUsed="0"/>
+    <w:lsdException w:name="Light List Accent 1" w:semiHidden="0" w:uiPriority="61" w:unhideWhenUsed="0"/>
+    <w:lsdException w:name="Light Grid Accent 1" w:semiHidden="0" w:uiPriority="62" w:unhideWhenUsed="0"/>
+    <w:lsdException w:name="Medium Shading 1 Accent 1" w:semiHidden="0" w:uiPriority="63" w:unhideWhenUsed="0"/>
+    <w:lsdException w:name="Medium Shading 2 Accent 1" w:semiHidden="0" w:uiPriority="64" w:unhideWhenUsed="0"/>
+    <w:lsdException w:name="Medium List 1 Accent 1" w:semiHidden="0" w:uiPriority="65" w:unhideWhenUsed="0"/>
+    <w:lsdException w:name="Revision" w:unhideWhenUsed="0"/>
+    <w:lsdException w:name="List Paragraph" w:semiHidden="0" w:uiPriority="34" w:unhideWhenUsed="0" w:qFormat="1"/>
+    <w:lsdException w:name="Quote" w:semiHidden="0" w:uiPriority="29" w:unhideWhenUsed="0" w:qFormat="1"/>
+    <w:lsdException w:name="Intense Quote" w:semiHidden="0" w:uiPriority="30" w:unhideWhenUsed="0" w:qFormat="1"/>
+    <w:lsdException w:name="Medium List 2 Accent 1" w:semiHidden="0" w:uiPriority="66" w:unhideWhenUsed="0"/>
+    <w:lsdException w:name="Medium Grid 1 Accent 1" w:semiHidden="0" w:uiPriority="67" w:unhideWhenUsed="0"/>
+    <w:lsdException w:name="Medium Grid 2 Accent 1" w:semiHidden="0" w:uiPriority="68" w:unhideWhenUsed="0"/>
+    <w:lsdException w:name="Medium Grid 3 Accent 1" w:semiHidden="0" w:uiPriority="69" w:unhideWhenUsed="0"/>
+    <w:lsdException w:name="Dark List Accent 1" w:semiHidden="0" w:uiPriority="70" w:unhideWhenUsed="0"/>
+    <w:lsdException w:name="Colorful Shading Accent 1" w:semiHidden="0" w:uiPriority="71" w:unhideWhenUsed="0"/>
+    <w:lsdException w:name="Colorful List Accent 1" w:semiHidden="0" w:uiPriority="72" w:unhideWhenUsed="0"/>
+    <w:lsdException w:name="Colorful Grid Accent 1" w:semiHidden="0" w:uiPriority="73" w:unhideWhenUsed="0"/>
+    <w:lsdException w:name="Light Shading Accent 2" w:semiHidden="0" w:uiPriority="60" w:unhideWhenUsed="0"/>
+    <w:lsdException w:name="Light List Accent 2" w:semiHidden="0" w:uiPriority="61" w:unhideWhenUsed="0"/>
+    <w:lsdException w:name="Light Grid Accent 2" w:semiHidden="0" w:uiPriority="62" w:unhideWhenUsed="0"/>
+    <w:lsdException w:name="Medium Shading 1 Accent 2" w:semiHidden="0" w:uiPriority="63" w:unhideWhenUsed="0"/>
+    <w:lsdException w:name="Medium Shading 2 Accent 2" w:semiHidden="0" w:uiPriority="64" w:unhideWhenUsed="0"/>
+    <w:lsdException w:name="Medium List 1 Accent 2" w:semiHidden="0" w:uiPriority="65" w:unhideWhenUsed="0"/>
+    <w:lsdException w:name="Medium List 2 Accent 2" w:semiHidden="0" w:uiPriority="66" w:unhideWhenUsed="0"/>
+    <w:lsdException w:name="Medium Grid 1 Accent 2" w:semiHidden="0" w:uiPriority="67" w:unhideWhenUsed="0"/>
+    <w:lsdException w:name="Medium Grid 2 Accent 2" w:semiHidden="0" w:uiPriority="68" w:unhideWhenUsed="0"/>
+    <w:lsdException w:name="Medium Grid 3 Accent 2" w:semiHidden="0" w:uiPriority="69" w:unhideWhenUsed="0"/>
+    <w:lsdException w:name="Dark List Accent 2" w:semiHidden="0" w:uiPriority="70" w:unhideWhenUsed="0"/>
+    <w:lsdException w:name="Colorful Shading Accent 2" w:semiHidden="0" w:uiPriority="71" w:unhideWhenUsed="0"/>
+    <w:lsdException w:name="Colorful List Accent 2" w:semiHidden="0" w:uiPriority="72" w:unhideWhenUsed="0"/>
+    <w:lsdException w:name="Colorful Grid Accent 2" w:semiHidden="0" w:uiPriority="73" w:unhideWhenUsed="0"/>
+    <w:lsdException w:name="Light Shading Accent 3" w:semiHidden="0" w:uiPriority="60" w:unhideWhenUsed="0"/>
+    <w:lsdException w:name="Light List Accent 3" w:semiHidden="0" w:uiPriority="61" w:unhideWhenUsed="0"/>
+    <w:lsdException w:name="Light Grid Accent 3" w:semiHidden="0" w:uiPriority="62" w:unhideWhenUsed="0"/>
+    <w:lsdException w:name="Medium Shading 1 Accent 3" w:semiHidden="0" w:uiPriority="63" w:unhideWhenUsed="0"/>
+    <w:lsdException w:name="Medium Shading 2 Accent 3" w:semiHidden="0" w:uiPriority="64" w:unhideWhenUsed="0"/>
+    <w:lsdException w:name="Medium List 1 Accent 3" w:semiHidden="0" w:uiPriority="65" w:unhideWhenUsed="0"/>
+    <w:lsdException w:name="Medium List 2 Accent 3" w:semiHidden="0" w:uiPriority="66" w:unhideWhenUsed="0"/>
+    <w:lsdException w:name="Medium Grid 1 Accent 3" w:semiHidden="0" w:uiPriority="67" w:unhideWhenUsed="0"/>
+    <w:lsdException w:name="Medium Grid 2 Accent 3" w:semiHidden="0" w:uiPriority="68" w:unhideWhenUsed="0"/>
+    <w:lsdException w:name="Medium Grid 3 Accent 3" w:semiHidden="0" w:uiPriority="69" w:unhideWhenUsed="0"/>
+    <w:lsdException w:name="Dark List Accent 3" w:semiHidden="0" w:uiPriority="70" w:unhideWhenUsed="0"/>
+    <w:lsdException w:name="Colorful Shading Accent 3" w:semiHidden="0" w:uiPriority="71" w:unhideWhenUsed="0"/>
+    <w:lsdException w:name="Colorful List Accent 3" w:semiHidden="0" w:uiPriority="72" w:unhideWhenUsed="0"/>
+    <w:lsdException w:name="Colorful Grid Accent 3" w:semiHidden="0" w:uiPriority="73" w:unhideWhenUsed="0"/>
+    <w:lsdException w:name="Light Shading Accent 4" w:semiHidden="0" w:uiPriority="60" w:unhideWhenUsed="0"/>
+    <w:lsdException w:name="Light List Accent 4" w:semiHidden="0" w:uiPriority="61" w:unhideWhenUsed="0"/>
+    <w:lsdException w:name="Light Grid Accent 4" w:semiHidden="0" w:uiPriority="62" w:unhideWhenUsed="0"/>
+    <w:lsdException w:name="Medium Shading 1 Accent 4" w:semiHidden="0" w:uiPriority="63" w:unhideWhenUsed="0"/>
+    <w:lsdException w:name="Medium Shading 2 Accent 4" w:semiHidden="0" w:uiPriority="64" w:unhideWhenUsed="0"/>
+    <w:lsdException w:name="Medium List 1 Accent 4" w:semiHidden="0" w:uiPriority="65" w:unhideWhenUsed="0"/>
+    <w:lsdException w:name="Medium List 2 Accent 4" w:semiHidden="0" w:uiPriority="66" w:unhideWhenUsed="0"/>
+    <w:lsdException w:name="Medium Grid 1 Accent 4" w:semiHidden="0" w:uiPriority="67" w:unhideWhenUsed="0"/>
+    <w:lsdException w:name="Medium Grid 2 Accent 4" w:semiHidden="0" w:uiPriority="68" w:unhideWhenUsed="0"/>
+    <w:lsdException w:name="Medium Grid 3 Accent 4" w:semiHidden="0" w:uiPriority="69" w:unhideWhenUsed="0"/>
+    <w:lsdException w:name="Dark List Accent 4" w:semiHidden="0" w:uiPriority="70" w:unhideWhenUsed="0"/>
+    <w:lsdException w:name="Colorful Shading Accent 4" w:semiHidden="0" w:uiPriority="71" w:unhideWhenUsed="0"/>
+    <w:lsdException w:name="Colorful List Accent 4" w:semiHidden="0" w:uiPriority="72" w:unhideWhenUsed="0"/>
+    <w:lsdException w:name="Colorful Grid Accent 4" w:semiHidden="0" w:uiPriority="73" w:unhideWhenUsed="0"/>
+    <w:lsdException w:name="Light Shading Accent 5" w:semiHidden="0" w:uiPriority="60" w:unhideWhenUsed="0"/>
+    <w:lsdException w:name="Light List Accent 5" w:semiHidden="0" w:uiPriority="61" w:unhideWhenUsed="0"/>
+    <w:lsdException w:name="Light Grid Accent 5" w:semiHidden="0" w:uiPriority="62" w:unhideWhenUsed="0"/>
+    <w:lsdException w:name="Medium Shading 1 Accent 5" w:semiHidden="0" w:uiPriority="63" w:unhideWhenUsed="0"/>
+    <w:lsdException w:name="Medium Shading 2 Accent 5" w:semiHidden="0" w:uiPriority="64" w:unhideWhenUsed="0"/>
+    <w:lsdException w:name="Medium List 1 Accent 5" w:semiHidden="0" w:uiPriority="65" w:unhideWhenUsed="0"/>
+    <w:lsdException w:name="Medium List 2 Accent 5" w:semiHidden="0" w:uiPriority="66" w:unhideWhenUsed="0"/>
+    <w:lsdException w:name="Medium Grid 1 Accent 5" w:semiHidden="0" w:uiPriority="67" w:unhideWhenUsed="0"/>
+    <w:lsdException w:name="Medium Grid 2 Accent 5" w:semiHidden="0" w:uiPriority="68" w:unhideWhenUsed="0"/>
+    <w:lsdException w:name="Medium Grid 3 Accent 5" w:semiHidden="0" w:uiPriority="69" w:unhideWhenUsed="0"/>
+    <w:lsdException w:name="Dark List Accent 5" w:semiHidden="0" w:uiPriority="70" w:unhideWhenUsed="0"/>
+    <w:lsdException w:name="Colorful Shading Accent 5" w:semiHidden="0" w:uiPriority="71" w:unhideWhenUsed="0"/>
+    <w:lsdException w:name="Colorful List Accent 5" w:semiHidden="0" w:uiPriority="72" w:unhideWhenUsed="0"/>
+    <w:lsdException w:name="Colorful Grid Accent 5" w:semiHidden="0" w:uiPriority="73" w:unhideWhenUsed="0"/>
+    <w:lsdException w:name="Light Shading Accent 6" w:semiHidden="0" w:uiPriority="60" w:unhideWhenUsed="0"/>
+    <w:lsdException w:name="Light List Accent 6" w:semiHidden="0" w:uiPriority="61" w:unhideWhenUsed="0"/>
+    <w:lsdException w:name="Light Grid Accent 6" w:semiHidden="0" w:uiPriority="62" w:unhideWhenUsed="0"/>
+    <w:lsdException w:name="Medium Shading 1 Accent 6" w:semiHidden="0" w:uiPriority="63" w:unhideWhenUsed="0"/>
+    <w:lsdException w:name="Medium Shading 2 Accent 6" w:semiHidden="0" w:uiPriority="64" w:unhideWhenUsed="0"/>
+    <w:lsdException w:name="Medium List 1 Accent 6" w:semiHidden="0" w:uiPriority="65" w:unhideWhenUsed="0"/>
+    <w:lsdException w:name="Medium List 2 Accent 6" w:semiHidden="0" w:uiPriority="66" w:unhideWhenUsed="0"/>
+    <w:lsdException w:name="Medium Grid 1 Accent 6" w:semiHidden="0" w:uiPriority="67" w:unhideWhenUsed="0"/>
+    <w:lsdException w:name="Medium Grid 2 Accent 6" w:semiHidden="0" w:uiPriority="68" w:unhideWhenUsed="0"/>
+    <w:lsdException w:name="Medium Grid 3 Accent 6" w:semiHidden="0" w:uiPriority="69" w:unhideWhenUsed="0"/>
+    <w:lsdException w:name="Dark List Accent 6" w:semiHidden="0" w:uiPriority="70" w:unhideWhenUsed="0"/>
+    <w:lsdException w:name="Colorful Shading Accent 6" w:semiHidden="0" w:uiPriority="71" w:unhideWhenUsed="0"/>
+    <w:lsdException w:name="Colorful List Accent 6" w:semiHidden="0" w:uiPriority="72" w:unhideWhenUsed="0"/>
+    <w:lsdException w:name="Colorful Grid Accent 6" w:semiHidden="0" w:uiPriority="73" w:unhideWhenUsed="0"/>
+    <w:lsdException w:name="Subtle Emphasis" w:semiHidden="0" w:uiPriority="19" w:unhideWhenUsed="0" w:qFormat="1"/>
+    <w:lsdException w:name="Intense Emphasis" w:semiHidden="0" w:uiPriority="21" w:unhideWhenUsed="0" w:qFormat="1"/>
+    <w:lsdException w:name="Subtle Reference" w:semiHidden="0" w:uiPriority="31" w:unhideWhenUsed="0" w:qFormat="1"/>
+    <w:lsdException w:name="Intense Reference" w:semiHidden="0" w:uiPriority="32" w:unhideWhenUsed="0" w:qFormat="1"/>
+    <w:lsdException w:name="Book Title" w:semiHidden="0" w:uiPriority="33" w:unhideWhenUsed="0" w:qFormat="1"/>
+    <w:lsdException w:name="Bibliography" w:uiPriority="37"/>
+    <w:lsdException w:name="TOC Heading" w:uiPriority="39" w:qFormat="1"/>
+  </w:latentStyles>
+  <w:style w:type="paragraph" w:default="1" w:styleId="a">
+    <w:name w:val="Normal"/>
+    <w:qFormat/>
+    <w:pPr>
+      <w:widowControl w:val="0"/>
+      <w:jc w:val="both"/>
+    </w:pPr>
+  </w:style>
+  <w:style w:type="character" w:default="1" w:styleId="a2">
+    <w:name w:val="Default Paragraph Font"/>
+    <w:uiPriority w:val="1"/>
+    <w:semiHidden/>
+    <w:unhideWhenUsed/>
+  </w:style>
+  <w:style w:type="table" w:default="1" w:styleId="a3">
+    <w:name w:val="Normal Table"/>
+    <w:uiPriority w:val="99"/>
+    <w:semiHidden/>
+    <w:unhideWhenUsed/>
+    <w:tblPr>
+      <w:tblInd w:w="0" w:type="dxa"/>
+      <w:tblCellMar>
+        <w:top w:w="0" w:type="dxa"/>
+        <w:left w:w="108" w:type="dxa"/>
+        <w:bottom w:w="0" w:type="dxa"/>
+        <w:right w:w="108" w:type="dxa"/>
+      </w:tblCellMar>
+    </w:tblPr>
+  </w:style>
+  <w:style w:type="numbering" w:default="1" w:styleId="a4">
+    <w:name w:val="No List"/>
+    <w:uiPriority w:val="99"/>
+    <w:semiHidden/>
+    <w:unhideWhenUsed/>
+  </w:style>
+</w:styles>
+</file>
+
 <file path=word/charts/chart1.xml><?xml version="1.0" encoding="utf-8"?>
 <c:chartSpace xmlns:c="http://schemas.openxmlformats.org/drawingml/2006/chart" xmlns:a="http://schemas.openxmlformats.org/drawingml/2006/main" xmlns:r="http://schemas.openxmlformats.org/officeDocument/2006/relationships">
   <c:date1904 val="0"/>
@@ -59165,6 +57434,7 @@
           </a:p>
         </c:rich>
       </c:tx>
+      <c:layout/>
       <c:overlay val="0"/>
     </c:title>
     <c:autoTitleDeleted val="0"/>
@@ -59287,11 +57557,11 @@
           <c:showBubbleSize val="0"/>
         </c:dLbls>
         <c:gapWidth val="150"/>
-        <c:axId val="27433984"/>
-        <c:axId val="82187008"/>
+        <c:axId val="290920704"/>
+        <c:axId val="290926592"/>
       </c:barChart>
       <c:catAx>
-        <c:axId val="27433984"/>
+        <c:axId val="290920704"/>
         <c:scaling>
           <c:orientation val="minMax"/>
         </c:scaling>
@@ -59300,7 +57570,7 @@
         <c:majorTickMark val="none"/>
         <c:minorTickMark val="none"/>
         <c:tickLblPos val="nextTo"/>
-        <c:crossAx val="82187008"/>
+        <c:crossAx val="290926592"/>
         <c:crosses val="autoZero"/>
         <c:auto val="1"/>
         <c:lblAlgn val="ctr"/>
@@ -59308,7 +57578,7 @@
         <c:noMultiLvlLbl val="0"/>
       </c:catAx>
       <c:valAx>
-        <c:axId val="82187008"/>
+        <c:axId val="290926592"/>
         <c:scaling>
           <c:orientation val="minMax"/>
         </c:scaling>
@@ -59319,13 +57589,14 @@
         <c:majorTickMark val="none"/>
         <c:minorTickMark val="none"/>
         <c:tickLblPos val="nextTo"/>
-        <c:crossAx val="27433984"/>
+        <c:crossAx val="290920704"/>
         <c:crosses val="autoZero"/>
         <c:crossBetween val="between"/>
       </c:valAx>
     </c:plotArea>
     <c:legend>
       <c:legendPos val="r"/>
+      <c:layout/>
       <c:overlay val="0"/>
     </c:legend>
     <c:plotVisOnly val="1"/>
@@ -59641,7 +57912,7 @@
 </file>
 
 <file path=customXml/itemProps1.xml><?xml version="1.0" encoding="utf-8"?>
-<ds:datastoreItem xmlns:ds="http://schemas.openxmlformats.org/officeDocument/2006/customXml" ds:itemID="{619D952A-6CF3-4FE3-843E-E81FC49CDC95}">
+<ds:datastoreItem xmlns:ds="http://schemas.openxmlformats.org/officeDocument/2006/customXml" ds:itemID="{7B5CAB75-A6EB-47BC-A9FB-1861D7AB26A6}">
   <ds:schemaRefs>
     <ds:schemaRef ds:uri="http://schemas.openxmlformats.org/officeDocument/2006/bibliography"/>
   </ds:schemaRefs>
